--- a/王本亮_1120111363_三级目录.docx
+++ b/王本亮_1120111363_三级目录.docx
@@ -16,24 +16,24 @@
       <w:bookmarkStart w:id="0" w:name="_Toc73951025"/>
       <w:bookmarkStart w:id="1" w:name="_Toc74025346"/>
       <w:bookmarkStart w:id="2" w:name="_Toc169323421"/>
-      <w:bookmarkStart w:id="3" w:name="_Toc73467572"/>
-      <w:bookmarkStart w:id="4" w:name="_Toc73467698"/>
-      <w:bookmarkStart w:id="5" w:name="_Toc73467983"/>
-      <w:bookmarkStart w:id="6" w:name="_Toc73468286"/>
-      <w:bookmarkStart w:id="7" w:name="_Toc73468446"/>
-      <w:bookmarkStart w:id="8" w:name="_Toc73468514"/>
-      <w:bookmarkStart w:id="9" w:name="_Toc73468560"/>
-      <w:bookmarkStart w:id="10" w:name="_Toc73951026"/>
-      <w:bookmarkStart w:id="11" w:name="_Toc74024493"/>
-      <w:bookmarkStart w:id="12" w:name="_Toc74025347"/>
-      <w:bookmarkStart w:id="13" w:name="_Toc74025643"/>
-      <w:bookmarkStart w:id="14" w:name="_Toc74025754"/>
-      <w:bookmarkStart w:id="15" w:name="_Toc74025799"/>
-      <w:bookmarkStart w:id="16" w:name="_Toc74025844"/>
-      <w:bookmarkStart w:id="17" w:name="_Toc74025990"/>
-      <w:bookmarkStart w:id="18" w:name="_Toc74030257"/>
-      <w:bookmarkStart w:id="19" w:name="OLE_LINK3"/>
-      <w:bookmarkStart w:id="20" w:name="OLE_LINK4"/>
+      <w:bookmarkStart w:id="3" w:name="OLE_LINK3"/>
+      <w:bookmarkStart w:id="4" w:name="OLE_LINK4"/>
+      <w:bookmarkStart w:id="5" w:name="_Toc73467572"/>
+      <w:bookmarkStart w:id="6" w:name="_Toc73467698"/>
+      <w:bookmarkStart w:id="7" w:name="_Toc73467983"/>
+      <w:bookmarkStart w:id="8" w:name="_Toc73468286"/>
+      <w:bookmarkStart w:id="9" w:name="_Toc73468446"/>
+      <w:bookmarkStart w:id="10" w:name="_Toc73468514"/>
+      <w:bookmarkStart w:id="11" w:name="_Toc73468560"/>
+      <w:bookmarkStart w:id="12" w:name="_Toc73951026"/>
+      <w:bookmarkStart w:id="13" w:name="_Toc74024493"/>
+      <w:bookmarkStart w:id="14" w:name="_Toc74025347"/>
+      <w:bookmarkStart w:id="15" w:name="_Toc74025643"/>
+      <w:bookmarkStart w:id="16" w:name="_Toc74025754"/>
+      <w:bookmarkStart w:id="17" w:name="_Toc74025799"/>
+      <w:bookmarkStart w:id="18" w:name="_Toc74025844"/>
+      <w:bookmarkStart w:id="19" w:name="_Toc74025990"/>
+      <w:bookmarkStart w:id="20" w:name="_Toc74030257"/>
     </w:p>
     <w:p>
       <w:pPr>
@@ -7428,8 +7428,8 @@
       <w:bookmarkEnd w:id="21"/>
       <w:bookmarkEnd w:id="22"/>
     </w:p>
-    <w:bookmarkEnd w:id="19"/>
-    <w:bookmarkEnd w:id="20"/>
+    <w:bookmarkEnd w:id="3"/>
+    <w:bookmarkEnd w:id="4"/>
     <w:p>
       <w:pPr>
         <w:pStyle w:val="af"/>
@@ -7492,8 +7492,6 @@
         </w:rPr>
         <w:t>言</w:t>
       </w:r>
-      <w:bookmarkEnd w:id="3"/>
-      <w:bookmarkEnd w:id="4"/>
       <w:bookmarkEnd w:id="5"/>
       <w:bookmarkEnd w:id="6"/>
       <w:bookmarkEnd w:id="7"/>
@@ -7508,6 +7506,8 @@
       <w:bookmarkEnd w:id="16"/>
       <w:bookmarkEnd w:id="17"/>
       <w:bookmarkEnd w:id="18"/>
+      <w:bookmarkEnd w:id="19"/>
+      <w:bookmarkEnd w:id="20"/>
       <w:bookmarkEnd w:id="25"/>
     </w:p>
     <w:p>
@@ -7586,21 +7586,24 @@
     <w:p>
       <w:pPr>
         <w:pStyle w:val="af3"/>
+      </w:pPr>
+      <w:r>
         <w:rPr>
           <w:rFonts w:hint="eastAsia"/>
         </w:rPr>
-      </w:pPr>
+        <w:t>随着信息产业技术的发展，各类计算机和移动终端的使用越来越普遍，而网络应用是其中最主要的应用。所以，</w:t>
+      </w:r>
+      <w:r>
+        <w:t>当今社会</w:t>
+      </w:r>
       <w:r>
         <w:rPr>
           <w:rFonts w:hint="eastAsia"/>
         </w:rPr>
-        <w:t>随着信息产业技术的发展，各类计算机和移动终端的使用越来越普遍，而网络应用是其中最主要的应用。所以，</w:t>
-      </w:r>
-      <w:r>
-        <w:t>当今</w:t>
-      </w:r>
-      <w:r>
-        <w:t>社会</w:t>
+        <w:t>人们</w:t>
+      </w:r>
+      <w:r>
+        <w:t>对于网络信息的交流依赖度越来越高，带动了信息数量的增加和传播速度的上升。但与此同时，我们也不得不为此感到担忧，因为伴随着网络的扩张和信息量的增多，必将使网络基础设施负载更高的压力，影响网络性能的稳定性，这些都将会给</w:t>
       </w:r>
       <w:r>
         <w:rPr>
@@ -7609,18 +7612,6 @@
         <w:t>人们</w:t>
       </w:r>
       <w:r>
-        <w:t>对于网络信息的交流依赖度越来越高，</w:t>
-      </w:r>
-      <w:r>
-        <w:t>带动了信息数量的增加和传播速度的上升。但与此同时，我们也不得不为此感到担忧，因为伴随着网络的扩张和信息量的增多，必将使网络基础设施负载更高的压力，影响网络性能的稳定性，这些都将会给</w:t>
-      </w:r>
-      <w:r>
-        <w:rPr>
-          <w:rFonts w:hint="eastAsia"/>
-        </w:rPr>
-        <w:t>人们</w:t>
-      </w:r>
-      <w:r>
         <w:t>在网络管理、分析和安全方面带来不小的挑战。</w:t>
       </w:r>
     </w:p>
@@ -7628,7 +7619,7 @@
       <w:pPr>
         <w:pStyle w:val="af3"/>
         <w:rPr>
-          <w:rFonts w:asciiTheme="minorEastAsia" w:eastAsiaTheme="minorEastAsia" w:hAnsiTheme="minorEastAsia" w:cs="Arial" w:hint="eastAsia"/>
+          <w:rFonts w:asciiTheme="minorEastAsia" w:eastAsiaTheme="minorEastAsia" w:hAnsiTheme="minorEastAsia" w:cs="Arial"/>
           <w:color w:val="000000"/>
           <w:szCs w:val="24"/>
         </w:rPr>
@@ -7683,11 +7674,24 @@
       <w:r>
         <w:t>部门和多种监测分析工具带来智能化的可视性，集中监控、简化运作，优</w:t>
       </w:r>
-      <w:hyperlink r:id="rId11" w:tgtFrame="_blank" w:history="1">
-        <w:r>
-          <w:t>化工</w:t>
-        </w:r>
-      </w:hyperlink>
+      <w:r>
+        <w:fldChar w:fldCharType="begin"/>
+      </w:r>
+      <w:r>
+        <w:instrText xml:space="preserve"> HYPERLINK "http://www.vsharing.com/industry/16</w:instrText>
+      </w:r>
+      <w:r>
+        <w:instrText xml:space="preserve">17.html" \t "_blank" </w:instrText>
+      </w:r>
+      <w:r>
+        <w:fldChar w:fldCharType="separate"/>
+      </w:r>
+      <w:r>
+        <w:t>化工</w:t>
+      </w:r>
+      <w:r>
+        <w:fldChar w:fldCharType="end"/>
+      </w:r>
       <w:r>
         <w:t>具性能，节约成本等实质性的好处。</w:t>
       </w:r>
@@ -7703,7 +7707,7 @@
         <w:ind w:left="578" w:hanging="578"/>
         <w:jc w:val="both"/>
         <w:rPr>
-          <w:rFonts w:ascii="Times New Roman" w:eastAsia="宋体" w:hAnsi="Times New Roman" w:hint="eastAsia"/>
+          <w:rFonts w:ascii="Times New Roman" w:eastAsia="宋体" w:hAnsi="Times New Roman"/>
         </w:rPr>
       </w:pPr>
       <w:r>
@@ -8114,25 +8118,7 @@
           <w:sz w:val="24"/>
           <w:szCs w:val="22"/>
         </w:rPr>
-        <w:t>基础架构和运作难题</w:t>
-      </w:r>
-      <w:r>
-        <w:rPr>
-          <w:rFonts w:ascii="Times New Roman" w:eastAsia="宋体" w:hAnsi="Times New Roman" w:cstheme="minorBidi" w:hint="eastAsia"/>
-          <w:spacing w:val="10"/>
-          <w:sz w:val="24"/>
-          <w:szCs w:val="22"/>
-        </w:rPr>
-        <w:t>：</w:t>
-      </w:r>
-      <w:r>
-        <w:rPr>
-          <w:rFonts w:ascii="Times New Roman" w:eastAsia="宋体" w:hAnsi="Times New Roman" w:cstheme="minorBidi" w:hint="eastAsia"/>
-          <w:spacing w:val="10"/>
-          <w:sz w:val="24"/>
-          <w:szCs w:val="22"/>
-        </w:rPr>
-        <w:t>基础架构利用率低；物理基础架构成本日益攀升；</w:t>
+        <w:t>基础架构和运作难题：基础架构利用率低；物理基础架构成本日益攀升；</w:t>
       </w:r>
       <w:r>
         <w:rPr>
@@ -8318,8 +8304,9 @@
           <w:sz w:val="24"/>
           <w:szCs w:val="22"/>
         </w:rPr>
-        <w:t>的基本功能都是执行一系列存储的指令（即软件程序）。</w:t>
-      </w:r>
+        <w:t>的基本功</w:t>
+      </w:r>
+      <w:proofErr w:type="gramStart"/>
       <w:r>
         <w:rPr>
           <w:rFonts w:ascii="Times New Roman" w:eastAsia="宋体" w:hAnsi="Times New Roman" w:cstheme="minorBidi" w:hint="eastAsia"/>
@@ -8327,6 +8314,25 @@
           <w:sz w:val="24"/>
           <w:szCs w:val="22"/>
         </w:rPr>
+        <w:t>能都是</w:t>
+      </w:r>
+      <w:proofErr w:type="gramEnd"/>
+      <w:r>
+        <w:rPr>
+          <w:rFonts w:ascii="Times New Roman" w:eastAsia="宋体" w:hAnsi="Times New Roman" w:cstheme="minorBidi" w:hint="eastAsia"/>
+          <w:spacing w:val="10"/>
+          <w:sz w:val="24"/>
+          <w:szCs w:val="22"/>
+        </w:rPr>
+        <w:t>执行一系列存储的指令（即软件程序）。</w:t>
+      </w:r>
+      <w:r>
+        <w:rPr>
+          <w:rFonts w:ascii="Times New Roman" w:eastAsia="宋体" w:hAnsi="Times New Roman" w:cstheme="minorBidi" w:hint="eastAsia"/>
+          <w:spacing w:val="10"/>
+          <w:sz w:val="24"/>
+          <w:szCs w:val="22"/>
+        </w:rPr>
         <w:t xml:space="preserve">x86 </w:t>
       </w:r>
       <w:r>
@@ -8428,17 +8434,33 @@
         </w:rPr>
         <w:t>开发了一种自适应虚拟化技术。在生成这些指令时此技术会将它们“困住”，然后将它们转换成可以虚拟化的安全指令，同时允许所有其他指令不受干扰地执行。这样就产生了一种与主机硬件匹配并保持软件完全兼容性的高性能</w:t>
       </w:r>
-      <w:hyperlink r:id="rId12" w:tgtFrame="_blank" w:history="1">
-        <w:r>
-          <w:rPr>
-            <w:rFonts w:ascii="Times New Roman" w:eastAsia="宋体" w:hAnsi="Times New Roman" w:cstheme="minorBidi" w:hint="eastAsia"/>
-            <w:spacing w:val="10"/>
-            <w:sz w:val="24"/>
-            <w:szCs w:val="22"/>
-          </w:rPr>
-          <w:t>虚拟机</w:t>
-        </w:r>
-      </w:hyperlink>
+      <w:r>
+        <w:fldChar w:fldCharType="begin"/>
+      </w:r>
+      <w:r>
+        <w:instrText xml:space="preserve"> HYPERLINK "http://www.vmware.com/cn/technology/virtual-machine.html" \t "_blank" </w:instrText>
+      </w:r>
+      <w:r>
+        <w:fldChar w:fldCharType="separate"/>
+      </w:r>
+      <w:r>
+        <w:rPr>
+          <w:rFonts w:ascii="Times New Roman" w:eastAsia="宋体" w:hAnsi="Times New Roman" w:cstheme="minorBidi" w:hint="eastAsia"/>
+          <w:spacing w:val="10"/>
+          <w:sz w:val="24"/>
+          <w:szCs w:val="22"/>
+        </w:rPr>
+        <w:t>虚拟机</w:t>
+      </w:r>
+      <w:r>
+        <w:rPr>
+          <w:rFonts w:ascii="Times New Roman" w:eastAsia="宋体" w:hAnsi="Times New Roman" w:cstheme="minorBidi"/>
+          <w:spacing w:val="10"/>
+          <w:sz w:val="24"/>
+          <w:szCs w:val="22"/>
+        </w:rPr>
+        <w:fldChar w:fldCharType="end"/>
+      </w:r>
       <w:r>
         <w:rPr>
           <w:rFonts w:ascii="Times New Roman" w:eastAsia="宋体" w:hAnsi="Times New Roman" w:cstheme="minorBidi" w:hint="eastAsia"/>
@@ -8508,6 +8530,7 @@
         </w:rPr>
         <w:t>，</w:t>
       </w:r>
+      <w:proofErr w:type="spellStart"/>
       <w:r>
         <w:rPr>
           <w:rFonts w:ascii="Times New Roman" w:eastAsia="宋体" w:hAnsi="Times New Roman" w:cstheme="minorBidi"/>
@@ -8517,6 +8540,7 @@
         </w:rPr>
         <w:t>Xen</w:t>
       </w:r>
+      <w:proofErr w:type="spellEnd"/>
       <w:r>
         <w:rPr>
           <w:rFonts w:ascii="Times New Roman" w:eastAsia="宋体" w:hAnsi="Times New Roman" w:cstheme="minorBidi"/>
@@ -8571,6 +8595,7 @@
         </w:rPr>
         <w:t>是第一个采用</w:t>
       </w:r>
+      <w:proofErr w:type="spellStart"/>
       <w:r>
         <w:rPr>
           <w:rFonts w:ascii="Times New Roman" w:eastAsia="宋体" w:hAnsi="Times New Roman" w:cstheme="minorBidi"/>
@@ -8580,6 +8605,7 @@
         </w:rPr>
         <w:t>Xen</w:t>
       </w:r>
+      <w:proofErr w:type="spellEnd"/>
       <w:r>
         <w:rPr>
           <w:rFonts w:ascii="Times New Roman" w:eastAsia="宋体" w:hAnsi="Times New Roman" w:cstheme="minorBidi"/>
@@ -8589,6 +8615,7 @@
         </w:rPr>
         <w:t>技术的。当时的</w:t>
       </w:r>
+      <w:proofErr w:type="spellStart"/>
       <w:r>
         <w:rPr>
           <w:rFonts w:ascii="Times New Roman" w:eastAsia="宋体" w:hAnsi="Times New Roman" w:cstheme="minorBidi"/>
@@ -8598,6 +8625,7 @@
         </w:rPr>
         <w:t>Xen</w:t>
       </w:r>
+      <w:proofErr w:type="spellEnd"/>
       <w:r>
         <w:rPr>
           <w:rFonts w:ascii="Times New Roman" w:eastAsia="宋体" w:hAnsi="Times New Roman" w:cstheme="minorBidi"/>
@@ -8650,7 +8678,17 @@
           <w:sz w:val="24"/>
           <w:szCs w:val="22"/>
         </w:rPr>
-        <w:t>发布的时候，红帽</w:t>
+        <w:t>发布的时候，红</w:t>
+      </w:r>
+      <w:proofErr w:type="gramStart"/>
+      <w:r>
+        <w:rPr>
+          <w:rFonts w:ascii="Times New Roman" w:eastAsia="宋体" w:hAnsi="Times New Roman" w:cstheme="minorBidi"/>
+          <w:spacing w:val="10"/>
+          <w:sz w:val="24"/>
+          <w:szCs w:val="22"/>
+        </w:rPr>
+        <w:t>帽</w:t>
       </w:r>
       <w:r>
         <w:rPr>
@@ -8661,6 +8699,7 @@
         </w:rPr>
         <w:t>公司</w:t>
       </w:r>
+      <w:proofErr w:type="gramEnd"/>
       <w:r>
         <w:rPr>
           <w:rFonts w:ascii="Times New Roman" w:eastAsia="宋体" w:hAnsi="Times New Roman" w:cstheme="minorBidi"/>
@@ -8670,6 +8709,7 @@
         </w:rPr>
         <w:t>决定也将</w:t>
       </w:r>
+      <w:proofErr w:type="spellStart"/>
       <w:r>
         <w:rPr>
           <w:rFonts w:ascii="Times New Roman" w:eastAsia="宋体" w:hAnsi="Times New Roman" w:cstheme="minorBidi"/>
@@ -8679,6 +8719,7 @@
         </w:rPr>
         <w:t>Xen</w:t>
       </w:r>
+      <w:proofErr w:type="spellEnd"/>
       <w:r>
         <w:rPr>
           <w:rFonts w:ascii="Times New Roman" w:eastAsia="宋体" w:hAnsi="Times New Roman" w:cstheme="minorBidi"/>
@@ -8724,6 +8765,7 @@
         </w:rPr>
         <w:t>服务器领域，</w:t>
       </w:r>
+      <w:proofErr w:type="spellStart"/>
       <w:r>
         <w:rPr>
           <w:rFonts w:ascii="Times New Roman" w:eastAsia="宋体" w:hAnsi="Times New Roman" w:cstheme="minorBidi"/>
@@ -8733,6 +8775,7 @@
         </w:rPr>
         <w:t>Xen</w:t>
       </w:r>
+      <w:proofErr w:type="spellEnd"/>
       <w:r>
         <w:rPr>
           <w:rFonts w:ascii="Times New Roman" w:eastAsia="宋体" w:hAnsi="Times New Roman" w:cstheme="minorBidi"/>
@@ -8796,6 +8839,7 @@
         </w:rPr>
         <w:t>平台上的虚拟化技术，</w:t>
       </w:r>
+      <w:proofErr w:type="spellStart"/>
       <w:r>
         <w:rPr>
           <w:rFonts w:ascii="Times New Roman" w:eastAsia="宋体" w:hAnsi="Times New Roman" w:cstheme="minorBidi"/>
@@ -8805,6 +8849,7 @@
         </w:rPr>
         <w:t>Xen</w:t>
       </w:r>
+      <w:proofErr w:type="spellEnd"/>
       <w:r>
         <w:rPr>
           <w:rFonts w:ascii="Times New Roman" w:eastAsia="宋体" w:hAnsi="Times New Roman" w:cstheme="minorBidi"/>
@@ -8832,6 +8877,7 @@
         </w:rPr>
         <w:t>内核的代码当中，这对于</w:t>
       </w:r>
+      <w:proofErr w:type="spellStart"/>
       <w:r>
         <w:rPr>
           <w:rFonts w:ascii="Times New Roman" w:eastAsia="宋体" w:hAnsi="Times New Roman" w:cstheme="minorBidi"/>
@@ -8841,6 +8887,7 @@
         </w:rPr>
         <w:t>Xen</w:t>
       </w:r>
+      <w:proofErr w:type="spellEnd"/>
       <w:r>
         <w:rPr>
           <w:rFonts w:ascii="Times New Roman" w:eastAsia="宋体" w:hAnsi="Times New Roman" w:cstheme="minorBidi"/>
@@ -8850,6 +8897,7 @@
         </w:rPr>
         <w:t>的维护者而言，不仅意味着要多做很多工作，还意味着用户在废了半天劲装好</w:t>
       </w:r>
+      <w:proofErr w:type="spellStart"/>
       <w:r>
         <w:rPr>
           <w:rFonts w:ascii="Times New Roman" w:eastAsia="宋体" w:hAnsi="Times New Roman" w:cstheme="minorBidi"/>
@@ -8859,6 +8907,7 @@
         </w:rPr>
         <w:t>Xen</w:t>
       </w:r>
+      <w:proofErr w:type="spellEnd"/>
       <w:r>
         <w:rPr>
           <w:rFonts w:ascii="Times New Roman" w:eastAsia="宋体" w:hAnsi="Times New Roman" w:cstheme="minorBidi"/>
@@ -8936,7 +8985,17 @@
           <w:sz w:val="24"/>
           <w:szCs w:val="22"/>
         </w:rPr>
-        <w:t>红帽</w:t>
+        <w:t>红</w:t>
+      </w:r>
+      <w:proofErr w:type="gramStart"/>
+      <w:r>
+        <w:rPr>
+          <w:rFonts w:ascii="Times New Roman" w:eastAsia="宋体" w:hAnsi="Times New Roman" w:cstheme="minorBidi" w:hint="eastAsia"/>
+          <w:spacing w:val="10"/>
+          <w:sz w:val="24"/>
+          <w:szCs w:val="22"/>
+        </w:rPr>
+        <w:t>帽</w:t>
       </w:r>
       <w:r>
         <w:rPr>
@@ -8945,8 +9004,9 @@
           <w:sz w:val="24"/>
           <w:szCs w:val="22"/>
         </w:rPr>
-        <w:t>收购了一家名叫</w:t>
-      </w:r>
+        <w:t>收购</w:t>
+      </w:r>
+      <w:proofErr w:type="gramEnd"/>
       <w:r>
         <w:rPr>
           <w:rFonts w:ascii="Times New Roman" w:eastAsia="宋体" w:hAnsi="Times New Roman" w:cstheme="minorBidi"/>
@@ -8954,8 +9014,19 @@
           <w:sz w:val="24"/>
           <w:szCs w:val="22"/>
         </w:rPr>
+        <w:t>了一家名叫</w:t>
+      </w:r>
+      <w:proofErr w:type="spellStart"/>
+      <w:r>
+        <w:rPr>
+          <w:rFonts w:ascii="Times New Roman" w:eastAsia="宋体" w:hAnsi="Times New Roman" w:cstheme="minorBidi"/>
+          <w:spacing w:val="10"/>
+          <w:sz w:val="24"/>
+          <w:szCs w:val="22"/>
+        </w:rPr>
         <w:t>Qumranet</w:t>
       </w:r>
+      <w:proofErr w:type="spellEnd"/>
       <w:r>
         <w:rPr>
           <w:rFonts w:ascii="Times New Roman" w:eastAsia="宋体" w:hAnsi="Times New Roman" w:cstheme="minorBidi"/>
@@ -9086,8 +9157,19 @@
           <w:sz w:val="24"/>
           <w:szCs w:val="22"/>
         </w:rPr>
-        <w:t>Inna Kuznetsova</w:t>
-      </w:r>
+        <w:t xml:space="preserve">Inna </w:t>
+      </w:r>
+      <w:proofErr w:type="spellStart"/>
+      <w:r>
+        <w:rPr>
+          <w:rFonts w:ascii="Times New Roman" w:eastAsia="宋体" w:hAnsi="Times New Roman" w:cstheme="minorBidi"/>
+          <w:spacing w:val="10"/>
+          <w:sz w:val="24"/>
+          <w:szCs w:val="22"/>
+        </w:rPr>
+        <w:t>Kuznetsova</w:t>
+      </w:r>
+      <w:proofErr w:type="spellEnd"/>
       <w:r>
         <w:rPr>
           <w:rFonts w:ascii="Times New Roman" w:eastAsia="宋体" w:hAnsi="Times New Roman" w:cstheme="minorBidi" w:hint="eastAsia"/>
@@ -9124,19 +9206,19 @@
         <w:ind w:firstLineChars="200" w:firstLine="520"/>
         <w:jc w:val="left"/>
         <w:rPr>
+          <w:rFonts w:ascii="Times New Roman" w:eastAsia="宋体" w:hAnsi="Times New Roman" w:cstheme="minorBidi"/>
+          <w:spacing w:val="10"/>
+          <w:sz w:val="24"/>
+          <w:szCs w:val="22"/>
+        </w:rPr>
+      </w:pPr>
+      <w:r>
+        <w:rPr>
           <w:rFonts w:ascii="Times New Roman" w:eastAsia="宋体" w:hAnsi="Times New Roman" w:cstheme="minorBidi" w:hint="eastAsia"/>
           <w:spacing w:val="10"/>
           <w:sz w:val="24"/>
           <w:szCs w:val="22"/>
         </w:rPr>
-      </w:pPr>
-      <w:r>
-        <w:rPr>
-          <w:rFonts w:ascii="Times New Roman" w:eastAsia="宋体" w:hAnsi="Times New Roman" w:cstheme="minorBidi" w:hint="eastAsia"/>
-          <w:spacing w:val="10"/>
-          <w:sz w:val="24"/>
-          <w:szCs w:val="22"/>
-        </w:rPr>
         <w:t>为了进一步降低桌面虚拟化的投入成本，</w:t>
       </w:r>
       <w:r>
@@ -9193,6 +9275,7 @@
         </w:rPr>
         <w:t>月发布了</w:t>
       </w:r>
+      <w:proofErr w:type="spellStart"/>
       <w:r>
         <w:rPr>
           <w:rFonts w:ascii="Times New Roman" w:eastAsia="宋体" w:hAnsi="Times New Roman" w:cstheme="minorBidi"/>
@@ -9202,6 +9285,7 @@
         </w:rPr>
         <w:t>IntelliCache</w:t>
       </w:r>
+      <w:proofErr w:type="spellEnd"/>
       <w:r>
         <w:rPr>
           <w:rFonts w:ascii="Times New Roman" w:eastAsia="宋体" w:hAnsi="Times New Roman" w:cstheme="minorBidi"/>
@@ -9229,6 +9313,7 @@
         </w:rPr>
         <w:t>项目都是使用共享存储，服务器的本地存储设备被闲置，是一个不小的浪费，</w:t>
       </w:r>
+      <w:proofErr w:type="spellStart"/>
       <w:r>
         <w:rPr>
           <w:rFonts w:ascii="Times New Roman" w:eastAsia="宋体" w:hAnsi="Times New Roman" w:cstheme="minorBidi"/>
@@ -9238,6 +9323,7 @@
         </w:rPr>
         <w:t>IntelliCache</w:t>
       </w:r>
+      <w:proofErr w:type="spellEnd"/>
       <w:r>
         <w:rPr>
           <w:rFonts w:ascii="Times New Roman" w:eastAsia="宋体" w:hAnsi="Times New Roman" w:cstheme="minorBidi"/>
@@ -9460,7 +9546,7 @@
         <w:ind w:firstLineChars="200" w:firstLine="520"/>
         <w:jc w:val="left"/>
         <w:rPr>
-          <w:rFonts w:ascii="Times New Roman" w:eastAsia="宋体" w:hAnsi="Times New Roman" w:cstheme="minorBidi" w:hint="eastAsia"/>
+          <w:rFonts w:ascii="Times New Roman" w:eastAsia="宋体" w:hAnsi="Times New Roman" w:cstheme="minorBidi"/>
           <w:spacing w:val="10"/>
           <w:sz w:val="24"/>
           <w:szCs w:val="22"/>
@@ -9566,12 +9652,21 @@
         <w:spacing w:line="480" w:lineRule="atLeast"/>
         <w:ind w:firstLineChars="200" w:firstLine="520"/>
         <w:rPr>
+          <w:rFonts w:asciiTheme="minorEastAsia" w:eastAsiaTheme="minorEastAsia" w:hAnsiTheme="minorEastAsia" w:cstheme="minorBidi"/>
+          <w:spacing w:val="10"/>
+          <w:sz w:val="24"/>
+          <w:szCs w:val="22"/>
+        </w:rPr>
+      </w:pPr>
+      <w:r>
+        <w:rPr>
           <w:rFonts w:asciiTheme="minorEastAsia" w:eastAsiaTheme="minorEastAsia" w:hAnsiTheme="minorEastAsia" w:cstheme="minorBidi" w:hint="eastAsia"/>
           <w:spacing w:val="10"/>
           <w:sz w:val="24"/>
           <w:szCs w:val="22"/>
         </w:rPr>
-      </w:pPr>
+        <w:t>目前数据可视化的研究主要偏向于统计数据的展示呈现，往往通过新的理念模式或者算法对海量的信息数据进行处理与计算</w:t>
+      </w:r>
       <w:r>
         <w:rPr>
           <w:rFonts w:asciiTheme="minorEastAsia" w:eastAsiaTheme="minorEastAsia" w:hAnsiTheme="minorEastAsia" w:cstheme="minorBidi" w:hint="eastAsia"/>
@@ -9579,7 +9674,7 @@
           <w:sz w:val="24"/>
           <w:szCs w:val="22"/>
         </w:rPr>
-        <w:t>目前数据可视化的研究主要偏向于统计数据的展示呈现，往往通过新的理念模式或者算法对海量的信息数据进行处理与计算</w:t>
+        <w:t>得到统计学结果或者计算出二维乃至多维的数据相关性，再通过图表的形式展现出来。这种可视化技术，注重的是对大数据的分析，注重的是结果</w:t>
       </w:r>
       <w:r>
         <w:rPr>
@@ -9588,34 +9683,7 @@
           <w:sz w:val="24"/>
           <w:szCs w:val="22"/>
         </w:rPr>
-        <w:t>得到统计学结果或者计算出二维乃至多维的数据相关性，再通过图表的形式展现出来。这种可视化技术，注重的是对大数据的分析，注重的是结果</w:t>
-      </w:r>
-      <w:r>
-        <w:rPr>
-          <w:rFonts w:asciiTheme="minorEastAsia" w:eastAsiaTheme="minorEastAsia" w:hAnsiTheme="minorEastAsia" w:cstheme="minorBidi" w:hint="eastAsia"/>
-          <w:spacing w:val="10"/>
-          <w:sz w:val="24"/>
-          <w:szCs w:val="22"/>
-        </w:rPr>
-        <w:t>，而且可视化技术在该研究中</w:t>
-      </w:r>
-      <w:r>
-        <w:rPr>
-          <w:rFonts w:asciiTheme="minorEastAsia" w:eastAsiaTheme="minorEastAsia" w:hAnsiTheme="minorEastAsia" w:cstheme="minorBidi" w:hint="eastAsia"/>
-          <w:spacing w:val="10"/>
-          <w:sz w:val="24"/>
-          <w:szCs w:val="22"/>
-        </w:rPr>
-        <w:t>往往</w:t>
-      </w:r>
-      <w:r>
-        <w:rPr>
-          <w:rFonts w:asciiTheme="minorEastAsia" w:eastAsiaTheme="minorEastAsia" w:hAnsiTheme="minorEastAsia" w:cstheme="minorBidi" w:hint="eastAsia"/>
-          <w:spacing w:val="10"/>
-          <w:sz w:val="24"/>
-          <w:szCs w:val="22"/>
-        </w:rPr>
-        <w:t>属于非主要部分，即展现统计结果。</w:t>
+        <w:t>，而且可视化技术在该研究中往往属于非主要部分，即展现统计结果。</w:t>
       </w:r>
     </w:p>
     <w:p>
@@ -9628,9 +9696,6 @@
         <w:tabs>
           <w:tab w:val="clear" w:pos="1854"/>
         </w:tabs>
-        <w:rPr>
-          <w:rFonts w:hint="eastAsia"/>
-        </w:rPr>
       </w:pPr>
       <w:r>
         <w:rPr>
@@ -9703,25 +9768,7 @@
           <w:sz w:val="24"/>
           <w:szCs w:val="22"/>
         </w:rPr>
-        <w:t>，</w:t>
-      </w:r>
-      <w:r>
-        <w:rPr>
-          <w:rFonts w:asciiTheme="minorEastAsia" w:eastAsiaTheme="minorEastAsia" w:hAnsiTheme="minorEastAsia" w:cstheme="minorBidi" w:hint="eastAsia"/>
-          <w:spacing w:val="10"/>
-          <w:sz w:val="24"/>
-          <w:szCs w:val="22"/>
-        </w:rPr>
-        <w:t>展示工作不够美观</w:t>
-      </w:r>
-      <w:r>
-        <w:rPr>
-          <w:rFonts w:asciiTheme="minorEastAsia" w:eastAsiaTheme="minorEastAsia" w:hAnsiTheme="minorEastAsia" w:cstheme="minorBidi" w:hint="eastAsia"/>
-          <w:spacing w:val="10"/>
-          <w:sz w:val="24"/>
-          <w:szCs w:val="22"/>
-        </w:rPr>
-        <w:t>；实时性不够高，将可视化技术应用在流量分析工作中，对展示结果往往有着较高的实时性要求，传统的计算方法要花费较长的时间进行离线计算；占用过多的系统资源，传统的可视化技术在计算过程中，一方面由于要读取大量的数据，所以有较多的磁盘I/O，占用时间，占用内存，妨碍其他程序在服务器上高校运行，另一方面，由于算法大多为计算密集型程序，所以同样会占用较多的CPU资源，耗电，耗费计算节点的计算资源。</w:t>
+        <w:t>，展示工作不够美观；实时性不够高，将可视化技术应用在流量分析工作中，对展示结果往往有着较高的实时性要求，传统的计算方法要花费较长的时间进行离线计算；占用过多的系统资源，传统的可视化技术在计算过程中，一方面由于要读取大量的数据，所以有较多的磁盘I/O，占用时间，占用内存，妨碍其他程序在服务器上高校运行，另一方面，由于算法大多为计算密集型程序，所以同样会占用较多的CPU资源，耗电，耗费计算节点的计算资源。</w:t>
       </w:r>
     </w:p>
     <w:p>
@@ -9765,19 +9812,7 @@
         <w:rPr>
           <w:rFonts w:ascii="Times New Roman" w:eastAsia="宋体" w:hAnsi="Times New Roman"/>
         </w:rPr>
-        <w:t>.</w:t>
-      </w:r>
-      <w:r>
-        <w:rPr>
-          <w:rFonts w:ascii="Times New Roman" w:eastAsia="宋体" w:hAnsi="Times New Roman"/>
-        </w:rPr>
-        <w:t>3</w:t>
-      </w:r>
-      <w:r>
-        <w:rPr>
-          <w:rFonts w:ascii="Times New Roman" w:eastAsia="宋体" w:hAnsi="Times New Roman"/>
-        </w:rPr>
-        <w:t xml:space="preserve"> </w:t>
+        <w:t xml:space="preserve">.3 </w:t>
       </w:r>
       <w:r>
         <w:rPr>
@@ -9797,43 +9832,43 @@
           <w:tab w:val="clear" w:pos="1854"/>
         </w:tabs>
         <w:rPr>
+          <w:rFonts w:ascii="Times New Roman" w:eastAsia="宋体" w:hAnsi="Times New Roman"/>
+          <w:bCs/>
+        </w:rPr>
+      </w:pPr>
+      <w:r>
+        <w:rPr>
           <w:rFonts w:ascii="Times New Roman" w:eastAsia="宋体" w:hAnsi="Times New Roman" w:hint="eastAsia"/>
           <w:bCs/>
         </w:rPr>
-      </w:pPr>
+        <w:t>1.</w:t>
+      </w:r>
+      <w:r>
+        <w:rPr>
+          <w:rFonts w:ascii="Times New Roman" w:eastAsia="宋体" w:hAnsi="Times New Roman"/>
+          <w:bCs/>
+        </w:rPr>
+        <w:t>3</w:t>
+      </w:r>
       <w:r>
         <w:rPr>
           <w:rFonts w:ascii="Times New Roman" w:eastAsia="宋体" w:hAnsi="Times New Roman" w:hint="eastAsia"/>
           <w:bCs/>
         </w:rPr>
-        <w:t>1.</w:t>
-      </w:r>
-      <w:r>
-        <w:rPr>
-          <w:rFonts w:ascii="Times New Roman" w:eastAsia="宋体" w:hAnsi="Times New Roman"/>
-          <w:bCs/>
-        </w:rPr>
-        <w:t>3</w:t>
+        <w:t>.</w:t>
       </w:r>
       <w:r>
         <w:rPr>
           <w:rFonts w:ascii="Times New Roman" w:eastAsia="宋体" w:hAnsi="Times New Roman" w:hint="eastAsia"/>
           <w:bCs/>
         </w:rPr>
-        <w:t>.</w:t>
+        <w:t xml:space="preserve">1 </w:t>
       </w:r>
       <w:r>
         <w:rPr>
           <w:rFonts w:ascii="Times New Roman" w:eastAsia="宋体" w:hAnsi="Times New Roman" w:hint="eastAsia"/>
           <w:bCs/>
         </w:rPr>
-        <w:t xml:space="preserve">1 </w:t>
-      </w:r>
-      <w:r>
-        <w:rPr>
-          <w:rFonts w:ascii="Times New Roman" w:eastAsia="宋体" w:hAnsi="Times New Roman" w:hint="eastAsia"/>
-          <w:bCs/>
-        </w:rPr>
         <w:t>研究内容</w:t>
       </w:r>
     </w:p>
@@ -9855,7 +9890,27 @@
           <w:sz w:val="24"/>
           <w:szCs w:val="22"/>
         </w:rPr>
-        <w:t>本问介绍了一套高性能、高可靠、高可扩展的虚拟网络流量监控系统。系统分为三个模块，分别为：虚拟网络流量监听</w:t>
+        <w:t>本</w:t>
+      </w:r>
+      <w:proofErr w:type="gramStart"/>
+      <w:r>
+        <w:rPr>
+          <w:rFonts w:asciiTheme="minorEastAsia" w:eastAsiaTheme="minorEastAsia" w:hAnsiTheme="minorEastAsia" w:cstheme="minorBidi" w:hint="eastAsia"/>
+          <w:spacing w:val="10"/>
+          <w:sz w:val="24"/>
+          <w:szCs w:val="22"/>
+        </w:rPr>
+        <w:t>问介绍</w:t>
+      </w:r>
+      <w:proofErr w:type="gramEnd"/>
+      <w:r>
+        <w:rPr>
+          <w:rFonts w:asciiTheme="minorEastAsia" w:eastAsiaTheme="minorEastAsia" w:hAnsiTheme="minorEastAsia" w:cstheme="minorBidi" w:hint="eastAsia"/>
+          <w:spacing w:val="10"/>
+          <w:sz w:val="24"/>
+          <w:szCs w:val="22"/>
+        </w:rPr>
+        <w:t>了一套高性能、高可靠、高可扩展的虚拟网络流量监控系统。系统分为三个模块，分别为：虚拟网络流量监听</w:t>
       </w:r>
       <w:r>
         <w:rPr>
@@ -9964,8 +10019,9 @@
           <w:sz w:val="24"/>
           <w:szCs w:val="22"/>
         </w:rPr>
-        <w:t>使用Redis数据库作为数据存储仓库和消息队列实现的软件基础；</w:t>
-      </w:r>
+        <w:t>使用</w:t>
+      </w:r>
+      <w:proofErr w:type="spellStart"/>
       <w:r>
         <w:rPr>
           <w:rFonts w:asciiTheme="minorEastAsia" w:eastAsiaTheme="minorEastAsia" w:hAnsiTheme="minorEastAsia" w:cstheme="minorBidi" w:hint="eastAsia"/>
@@ -9973,6 +10029,25 @@
           <w:sz w:val="24"/>
           <w:szCs w:val="22"/>
         </w:rPr>
+        <w:t>Redis</w:t>
+      </w:r>
+      <w:proofErr w:type="spellEnd"/>
+      <w:r>
+        <w:rPr>
+          <w:rFonts w:asciiTheme="minorEastAsia" w:eastAsiaTheme="minorEastAsia" w:hAnsiTheme="minorEastAsia" w:cstheme="minorBidi" w:hint="eastAsia"/>
+          <w:spacing w:val="10"/>
+          <w:sz w:val="24"/>
+          <w:szCs w:val="22"/>
+        </w:rPr>
+        <w:t>数据库作为数据存储仓库和消息队列实现的软件基础；</w:t>
+      </w:r>
+      <w:r>
+        <w:rPr>
+          <w:rFonts w:asciiTheme="minorEastAsia" w:eastAsiaTheme="minorEastAsia" w:hAnsiTheme="minorEastAsia" w:cstheme="minorBidi" w:hint="eastAsia"/>
+          <w:spacing w:val="10"/>
+          <w:sz w:val="24"/>
+          <w:szCs w:val="22"/>
+        </w:rPr>
         <w:t>从消费者和生产者模型入手</w:t>
       </w:r>
       <w:r>
@@ -9992,8 +10067,20 @@
           <w:szCs w:val="22"/>
         </w:rPr>
         <w:lastRenderedPageBreak/>
-        <w:t>详细介</w:t>
-      </w:r>
+        <w:t>详细</w:t>
+      </w:r>
+      <w:proofErr w:type="gramStart"/>
+      <w:r>
+        <w:rPr>
+          <w:rFonts w:asciiTheme="minorEastAsia" w:eastAsiaTheme="minorEastAsia" w:hAnsiTheme="minorEastAsia" w:cstheme="minorBidi" w:hint="eastAsia"/>
+          <w:spacing w:val="10"/>
+          <w:sz w:val="24"/>
+          <w:szCs w:val="22"/>
+        </w:rPr>
+        <w:t>介</w:t>
+      </w:r>
+      <w:proofErr w:type="spellStart"/>
+      <w:proofErr w:type="gramEnd"/>
       <w:r>
         <w:rPr>
           <w:rFonts w:asciiTheme="minorEastAsia" w:eastAsiaTheme="minorEastAsia" w:hAnsiTheme="minorEastAsia" w:cstheme="minorBidi"/>
@@ -10003,6 +10090,7 @@
         </w:rPr>
         <w:t>Redis</w:t>
       </w:r>
+      <w:proofErr w:type="spellEnd"/>
       <w:r>
         <w:rPr>
           <w:rFonts w:asciiTheme="minorEastAsia" w:eastAsiaTheme="minorEastAsia" w:hAnsiTheme="minorEastAsia" w:cstheme="minorBidi" w:hint="eastAsia"/>
@@ -10019,43 +10107,7 @@
           <w:sz w:val="24"/>
           <w:szCs w:val="22"/>
         </w:rPr>
-        <w:t>消息的发布/订阅（</w:t>
-      </w:r>
-      <w:r>
-        <w:rPr>
-          <w:rFonts w:asciiTheme="minorEastAsia" w:eastAsiaTheme="minorEastAsia" w:hAnsiTheme="minorEastAsia" w:cstheme="minorBidi"/>
-          <w:spacing w:val="10"/>
-          <w:sz w:val="24"/>
-          <w:szCs w:val="22"/>
-        </w:rPr>
-        <w:t>Pub</w:t>
-      </w:r>
-      <w:r>
-        <w:rPr>
-          <w:rFonts w:asciiTheme="minorEastAsia" w:eastAsiaTheme="minorEastAsia" w:hAnsiTheme="minorEastAsia" w:cstheme="minorBidi"/>
-          <w:spacing w:val="10"/>
-          <w:sz w:val="24"/>
-          <w:szCs w:val="22"/>
-        </w:rPr>
-        <w:t>/</w:t>
-      </w:r>
-      <w:r>
-        <w:rPr>
-          <w:rFonts w:asciiTheme="minorEastAsia" w:eastAsiaTheme="minorEastAsia" w:hAnsiTheme="minorEastAsia" w:cstheme="minorBidi"/>
-          <w:spacing w:val="10"/>
-          <w:sz w:val="24"/>
-          <w:szCs w:val="22"/>
-        </w:rPr>
-        <w:t>Sub</w:t>
-      </w:r>
-      <w:r>
-        <w:rPr>
-          <w:rFonts w:asciiTheme="minorEastAsia" w:eastAsiaTheme="minorEastAsia" w:hAnsiTheme="minorEastAsia" w:cstheme="minorBidi"/>
-          <w:spacing w:val="10"/>
-          <w:sz w:val="24"/>
-          <w:szCs w:val="22"/>
-        </w:rPr>
-        <w:t>）模式</w:t>
+        <w:t>消息的发布/订阅（Pub/Sub）模式</w:t>
       </w:r>
       <w:r>
         <w:rPr>
@@ -10117,8 +10169,9 @@
           <w:sz w:val="24"/>
           <w:szCs w:val="22"/>
         </w:rPr>
-        <w:t>介绍Web程序的B/S架构设计模式中客户端与服务端的全双工通信方</w:t>
-      </w:r>
+        <w:t>介绍Web程序的B/S架构设计模式中客户端与服务</w:t>
+      </w:r>
+      <w:proofErr w:type="gramStart"/>
       <w:r>
         <w:rPr>
           <w:rFonts w:asciiTheme="minorEastAsia" w:eastAsiaTheme="minorEastAsia" w:hAnsiTheme="minorEastAsia" w:cstheme="minorBidi" w:hint="eastAsia"/>
@@ -10126,6 +10179,25 @@
           <w:sz w:val="24"/>
           <w:szCs w:val="22"/>
         </w:rPr>
+        <w:t>端的全</w:t>
+      </w:r>
+      <w:proofErr w:type="gramEnd"/>
+      <w:r>
+        <w:rPr>
+          <w:rFonts w:asciiTheme="minorEastAsia" w:eastAsiaTheme="minorEastAsia" w:hAnsiTheme="minorEastAsia" w:cstheme="minorBidi" w:hint="eastAsia"/>
+          <w:spacing w:val="10"/>
+          <w:sz w:val="24"/>
+          <w:szCs w:val="22"/>
+        </w:rPr>
+        <w:t>双工通信方</w:t>
+      </w:r>
+      <w:r>
+        <w:rPr>
+          <w:rFonts w:asciiTheme="minorEastAsia" w:eastAsiaTheme="minorEastAsia" w:hAnsiTheme="minorEastAsia" w:cstheme="minorBidi" w:hint="eastAsia"/>
+          <w:spacing w:val="10"/>
+          <w:sz w:val="24"/>
+          <w:szCs w:val="22"/>
+        </w:rPr>
         <w:t>式即</w:t>
       </w:r>
       <w:r>
@@ -10135,7 +10207,67 @@
           <w:sz w:val="24"/>
           <w:szCs w:val="22"/>
         </w:rPr>
-        <w:t>采用WebSocket协议，WebSocket是区别于HTTP的应用层协议；本文详细介绍了基于Tornado框架的WebSocket协议的代码实现过程，并且将消息队列应用于双工通信中</w:t>
+        <w:t>采用</w:t>
+      </w:r>
+      <w:proofErr w:type="spellStart"/>
+      <w:r>
+        <w:rPr>
+          <w:rFonts w:asciiTheme="minorEastAsia" w:eastAsiaTheme="minorEastAsia" w:hAnsiTheme="minorEastAsia" w:cstheme="minorBidi" w:hint="eastAsia"/>
+          <w:spacing w:val="10"/>
+          <w:sz w:val="24"/>
+          <w:szCs w:val="22"/>
+        </w:rPr>
+        <w:t>WebSocket</w:t>
+      </w:r>
+      <w:proofErr w:type="spellEnd"/>
+      <w:r>
+        <w:rPr>
+          <w:rFonts w:asciiTheme="minorEastAsia" w:eastAsiaTheme="minorEastAsia" w:hAnsiTheme="minorEastAsia" w:cstheme="minorBidi" w:hint="eastAsia"/>
+          <w:spacing w:val="10"/>
+          <w:sz w:val="24"/>
+          <w:szCs w:val="22"/>
+        </w:rPr>
+        <w:t>协议，</w:t>
+      </w:r>
+      <w:proofErr w:type="spellStart"/>
+      <w:r>
+        <w:rPr>
+          <w:rFonts w:asciiTheme="minorEastAsia" w:eastAsiaTheme="minorEastAsia" w:hAnsiTheme="minorEastAsia" w:cstheme="minorBidi" w:hint="eastAsia"/>
+          <w:spacing w:val="10"/>
+          <w:sz w:val="24"/>
+          <w:szCs w:val="22"/>
+        </w:rPr>
+        <w:t>WebSocket</w:t>
+      </w:r>
+      <w:proofErr w:type="spellEnd"/>
+      <w:r>
+        <w:rPr>
+          <w:rFonts w:asciiTheme="minorEastAsia" w:eastAsiaTheme="minorEastAsia" w:hAnsiTheme="minorEastAsia" w:cstheme="minorBidi" w:hint="eastAsia"/>
+          <w:spacing w:val="10"/>
+          <w:sz w:val="24"/>
+          <w:szCs w:val="22"/>
+        </w:rPr>
+        <w:t>是区别于HTTP的应用层协议；本文详细介绍了基于Tornado框架的</w:t>
+      </w:r>
+      <w:proofErr w:type="spellStart"/>
+      <w:r>
+        <w:rPr>
+          <w:rFonts w:asciiTheme="minorEastAsia" w:eastAsiaTheme="minorEastAsia" w:hAnsiTheme="minorEastAsia" w:cstheme="minorBidi" w:hint="eastAsia"/>
+          <w:spacing w:val="10"/>
+          <w:sz w:val="24"/>
+          <w:szCs w:val="22"/>
+        </w:rPr>
+        <w:t>WebSocket</w:t>
+      </w:r>
+      <w:proofErr w:type="spellEnd"/>
+      <w:r>
+        <w:rPr>
+          <w:rFonts w:asciiTheme="minorEastAsia" w:eastAsiaTheme="minorEastAsia" w:hAnsiTheme="minorEastAsia" w:cstheme="minorBidi" w:hint="eastAsia"/>
+          <w:spacing w:val="10"/>
+          <w:sz w:val="24"/>
+          <w:szCs w:val="22"/>
+        </w:rPr>
+        <w:t>协议的代码实现过程，并且将消息队列应用于双工通信中</w:t>
       </w:r>
       <w:r>
         <w:rPr>
@@ -10322,7 +10454,27 @@
           <w:sz w:val="24"/>
           <w:szCs w:val="22"/>
         </w:rPr>
-        <w:t>的基本使用，介绍Echart开源服务框架的使用方法，以及个性化定制技术</w:t>
+        <w:t>的基本使用，介绍</w:t>
+      </w:r>
+      <w:proofErr w:type="spellStart"/>
+      <w:r>
+        <w:rPr>
+          <w:rFonts w:asciiTheme="minorEastAsia" w:eastAsiaTheme="minorEastAsia" w:hAnsiTheme="minorEastAsia" w:cstheme="minorBidi" w:hint="eastAsia"/>
+          <w:spacing w:val="10"/>
+          <w:sz w:val="24"/>
+          <w:szCs w:val="22"/>
+        </w:rPr>
+        <w:t>Echart</w:t>
+      </w:r>
+      <w:proofErr w:type="spellEnd"/>
+      <w:r>
+        <w:rPr>
+          <w:rFonts w:asciiTheme="minorEastAsia" w:eastAsiaTheme="minorEastAsia" w:hAnsiTheme="minorEastAsia" w:cstheme="minorBidi" w:hint="eastAsia"/>
+          <w:spacing w:val="10"/>
+          <w:sz w:val="24"/>
+          <w:szCs w:val="22"/>
+        </w:rPr>
+        <w:t>开源服务框架的使用方法，以及个性化定制技术</w:t>
       </w:r>
       <w:r>
         <w:rPr>
@@ -10406,43 +10558,1288 @@
           <w:tab w:val="clear" w:pos="1854"/>
         </w:tabs>
         <w:rPr>
+          <w:rFonts w:ascii="Times New Roman" w:eastAsia="宋体" w:hAnsi="Times New Roman"/>
+          <w:bCs/>
+        </w:rPr>
+      </w:pPr>
+      <w:r>
+        <w:rPr>
           <w:rFonts w:ascii="Times New Roman" w:eastAsia="宋体" w:hAnsi="Times New Roman" w:hint="eastAsia"/>
           <w:bCs/>
         </w:rPr>
-      </w:pPr>
+        <w:t>1.</w:t>
+      </w:r>
+      <w:r>
+        <w:rPr>
+          <w:rFonts w:ascii="Times New Roman" w:eastAsia="宋体" w:hAnsi="Times New Roman"/>
+          <w:bCs/>
+        </w:rPr>
+        <w:t>3</w:t>
+      </w:r>
       <w:r>
         <w:rPr>
           <w:rFonts w:ascii="Times New Roman" w:eastAsia="宋体" w:hAnsi="Times New Roman" w:hint="eastAsia"/>
           <w:bCs/>
         </w:rPr>
-        <w:t>1.</w:t>
+        <w:t>.</w:t>
       </w:r>
       <w:r>
         <w:rPr>
           <w:rFonts w:ascii="Times New Roman" w:eastAsia="宋体" w:hAnsi="Times New Roman"/>
           <w:bCs/>
         </w:rPr>
-        <w:t>3</w:t>
+        <w:t>2</w:t>
       </w:r>
       <w:r>
         <w:rPr>
           <w:rFonts w:ascii="Times New Roman" w:eastAsia="宋体" w:hAnsi="Times New Roman" w:hint="eastAsia"/>
           <w:bCs/>
         </w:rPr>
-        <w:t>.</w:t>
-      </w:r>
-      <w:r>
-        <w:rPr>
-          <w:rFonts w:ascii="Times New Roman" w:eastAsia="宋体" w:hAnsi="Times New Roman"/>
-          <w:bCs/>
-        </w:rPr>
-        <w:t>2</w:t>
+        <w:t xml:space="preserve"> </w:t>
       </w:r>
       <w:r>
         <w:rPr>
           <w:rFonts w:ascii="Times New Roman" w:eastAsia="宋体" w:hAnsi="Times New Roman" w:hint="eastAsia"/>
           <w:bCs/>
         </w:rPr>
+        <w:t>结构安排</w:t>
+      </w:r>
+    </w:p>
+    <w:p>
+      <w:pPr>
+        <w:spacing w:line="480" w:lineRule="atLeast"/>
+        <w:rPr>
+          <w:rFonts w:asciiTheme="minorEastAsia" w:eastAsiaTheme="minorEastAsia" w:hAnsiTheme="minorEastAsia" w:cstheme="minorBidi"/>
+          <w:spacing w:val="10"/>
+          <w:sz w:val="24"/>
+          <w:szCs w:val="22"/>
+        </w:rPr>
+      </w:pPr>
+      <w:r>
+        <w:rPr>
+          <w:rFonts w:asciiTheme="minorEastAsia" w:eastAsiaTheme="minorEastAsia" w:hAnsiTheme="minorEastAsia" w:cstheme="minorBidi" w:hint="eastAsia"/>
+          <w:spacing w:val="10"/>
+          <w:sz w:val="24"/>
+          <w:szCs w:val="22"/>
+        </w:rPr>
+        <w:t xml:space="preserve">  论文共分为5章。第1章是引言部分，主要对虚拟化网络流量可视化技术的研究背景、研究意义做简单介绍；回顾虚拟化技术的发展历史，介绍虚拟化网络中流量可视化技术的研究现状，同时对国内外研究的现状作简要分析。第2章论述理论基础和相关的技术，包括虚拟化网络组建、虚拟化网络流量的监听技术、使用</w:t>
+      </w:r>
+      <w:proofErr w:type="spellStart"/>
+      <w:r>
+        <w:rPr>
+          <w:rFonts w:asciiTheme="minorEastAsia" w:eastAsiaTheme="minorEastAsia" w:hAnsiTheme="minorEastAsia" w:cstheme="minorBidi" w:hint="eastAsia"/>
+          <w:spacing w:val="10"/>
+          <w:sz w:val="24"/>
+          <w:szCs w:val="22"/>
+        </w:rPr>
+        <w:t>Redis</w:t>
+      </w:r>
+      <w:proofErr w:type="spellEnd"/>
+      <w:r>
+        <w:rPr>
+          <w:rFonts w:asciiTheme="minorEastAsia" w:eastAsiaTheme="minorEastAsia" w:hAnsiTheme="minorEastAsia" w:cstheme="minorBidi" w:hint="eastAsia"/>
+          <w:spacing w:val="10"/>
+          <w:sz w:val="24"/>
+          <w:szCs w:val="22"/>
+        </w:rPr>
+        <w:t>数据库实现的消息队列、</w:t>
+      </w:r>
+      <w:proofErr w:type="spellStart"/>
+      <w:r>
+        <w:rPr>
+          <w:rFonts w:asciiTheme="minorEastAsia" w:eastAsiaTheme="minorEastAsia" w:hAnsiTheme="minorEastAsia" w:cstheme="minorBidi" w:hint="eastAsia"/>
+          <w:spacing w:val="10"/>
+          <w:sz w:val="24"/>
+          <w:szCs w:val="22"/>
+        </w:rPr>
+        <w:t>Web</w:t>
+      </w:r>
+      <w:r>
+        <w:rPr>
+          <w:rFonts w:asciiTheme="minorEastAsia" w:eastAsiaTheme="minorEastAsia" w:hAnsiTheme="minorEastAsia" w:cstheme="minorBidi"/>
+          <w:spacing w:val="10"/>
+          <w:sz w:val="24"/>
+          <w:szCs w:val="22"/>
+        </w:rPr>
+        <w:t>S</w:t>
+      </w:r>
+      <w:r>
+        <w:rPr>
+          <w:rFonts w:asciiTheme="minorEastAsia" w:eastAsiaTheme="minorEastAsia" w:hAnsiTheme="minorEastAsia" w:cstheme="minorBidi" w:hint="eastAsia"/>
+          <w:spacing w:val="10"/>
+          <w:sz w:val="24"/>
+          <w:szCs w:val="22"/>
+        </w:rPr>
+        <w:t>ocket</w:t>
+      </w:r>
+      <w:proofErr w:type="spellEnd"/>
+      <w:r>
+        <w:rPr>
+          <w:rFonts w:asciiTheme="minorEastAsia" w:eastAsiaTheme="minorEastAsia" w:hAnsiTheme="minorEastAsia" w:cstheme="minorBidi" w:hint="eastAsia"/>
+          <w:spacing w:val="10"/>
+          <w:sz w:val="24"/>
+          <w:szCs w:val="22"/>
+        </w:rPr>
+        <w:t>协议的原理与使用方法、Tornado服务框架的原理与使用、</w:t>
+      </w:r>
+      <w:proofErr w:type="spellStart"/>
+      <w:r>
+        <w:rPr>
+          <w:rFonts w:asciiTheme="minorEastAsia" w:eastAsiaTheme="minorEastAsia" w:hAnsiTheme="minorEastAsia" w:cstheme="minorBidi" w:hint="eastAsia"/>
+          <w:spacing w:val="10"/>
+          <w:sz w:val="24"/>
+          <w:szCs w:val="22"/>
+        </w:rPr>
+        <w:t>Echart</w:t>
+      </w:r>
+      <w:proofErr w:type="spellEnd"/>
+      <w:r>
+        <w:rPr>
+          <w:rFonts w:asciiTheme="minorEastAsia" w:eastAsiaTheme="minorEastAsia" w:hAnsiTheme="minorEastAsia" w:cstheme="minorBidi" w:hint="eastAsia"/>
+          <w:spacing w:val="10"/>
+          <w:sz w:val="24"/>
+          <w:szCs w:val="22"/>
+        </w:rPr>
+        <w:t>服务框架的使用与个性化定制等。第3</w:t>
+      </w:r>
+      <w:r>
+        <w:rPr>
+          <w:rFonts w:asciiTheme="minorEastAsia" w:eastAsiaTheme="minorEastAsia" w:hAnsiTheme="minorEastAsia" w:cstheme="minorBidi" w:hint="eastAsia"/>
+          <w:spacing w:val="10"/>
+          <w:sz w:val="24"/>
+          <w:szCs w:val="22"/>
+        </w:rPr>
+        <w:t>章阐述了虚拟化网络流量可视化系统的总体设计的技术路线和设计原则，分析了目标与功能需求，详细描述了流量监听模块、通信服务器模块和数据可视化展示模块的技术架构选取原则与方法。第4章具体展示了虚拟网络流量可视化系统的各个模块的实现细节，并介绍了系统的测试方法，提供了一部分测试所得数据及结果分析。第5章为全文做了总结，并介绍了下一步的工作展望。</w:t>
+      </w:r>
+    </w:p>
+    <w:p>
+      <w:pPr>
+        <w:widowControl/>
+        <w:jc w:val="left"/>
+        <w:rPr>
+          <w:rFonts w:asciiTheme="minorEastAsia" w:eastAsiaTheme="minorEastAsia" w:hAnsiTheme="minorEastAsia" w:cstheme="minorBidi"/>
+          <w:spacing w:val="10"/>
+          <w:sz w:val="24"/>
+          <w:szCs w:val="22"/>
+        </w:rPr>
+      </w:pPr>
+      <w:r>
+        <w:rPr>
+          <w:rFonts w:asciiTheme="minorEastAsia" w:eastAsiaTheme="minorEastAsia" w:hAnsiTheme="minorEastAsia" w:cstheme="minorBidi"/>
+          <w:spacing w:val="10"/>
+          <w:sz w:val="24"/>
+          <w:szCs w:val="22"/>
+        </w:rPr>
+        <w:br w:type="page"/>
+      </w:r>
+    </w:p>
+    <w:p>
+      <w:pPr>
+        <w:pStyle w:val="af"/>
+        <w:rPr>
+          <w:rStyle w:val="1CharChar"/>
+          <w:b/>
+          <w:bCs/>
+        </w:rPr>
+      </w:pPr>
+      <w:r>
+        <w:rPr>
+          <w:rStyle w:val="1CharChar"/>
+          <w:rFonts w:hint="eastAsia"/>
+          <w:b/>
+          <w:bCs/>
+        </w:rPr>
+        <w:lastRenderedPageBreak/>
+        <w:t>第</w:t>
+      </w:r>
+      <w:r>
+        <w:rPr>
+          <w:rStyle w:val="1CharChar"/>
+          <w:rFonts w:hint="eastAsia"/>
+          <w:b/>
+          <w:bCs/>
+        </w:rPr>
+        <w:t>2</w:t>
+      </w:r>
+      <w:r>
+        <w:rPr>
+          <w:rStyle w:val="1CharChar"/>
+          <w:rFonts w:hint="eastAsia"/>
+          <w:b/>
+          <w:bCs/>
+        </w:rPr>
+        <w:t>章</w:t>
+      </w:r>
+      <w:r>
+        <w:rPr>
+          <w:rFonts w:hint="eastAsia"/>
+        </w:rPr>
+        <w:t xml:space="preserve">  </w:t>
+      </w:r>
+      <w:r>
+        <w:rPr>
+          <w:rStyle w:val="1CharChar"/>
+          <w:rFonts w:hint="eastAsia"/>
+          <w:b/>
+          <w:bCs/>
+        </w:rPr>
+        <w:t>涉及的理论与技术基础</w:t>
+      </w:r>
+    </w:p>
+    <w:p>
+      <w:pPr>
+        <w:pStyle w:val="2"/>
+        <w:widowControl w:val="0"/>
+        <w:tabs>
+          <w:tab w:val="clear" w:pos="720"/>
+          <w:tab w:val="clear" w:pos="1854"/>
+        </w:tabs>
+        <w:ind w:left="578" w:hanging="578"/>
+        <w:jc w:val="both"/>
+        <w:rPr>
+          <w:rFonts w:ascii="Times New Roman" w:eastAsia="宋体" w:hAnsi="Times New Roman"/>
+        </w:rPr>
+      </w:pPr>
+      <w:r>
+        <w:rPr>
+          <w:rFonts w:ascii="Times New Roman" w:eastAsia="宋体" w:hAnsi="Times New Roman" w:hint="eastAsia"/>
+        </w:rPr>
+        <w:t>2</w:t>
+      </w:r>
+      <w:r>
+        <w:rPr>
+          <w:rFonts w:ascii="Times New Roman" w:eastAsia="宋体" w:hAnsi="Times New Roman" w:hint="eastAsia"/>
+        </w:rPr>
+        <w:t xml:space="preserve">.1 </w:t>
+      </w:r>
+      <w:r>
+        <w:rPr>
+          <w:rFonts w:ascii="Times New Roman" w:eastAsia="宋体" w:hAnsi="Times New Roman" w:hint="eastAsia"/>
+        </w:rPr>
+        <w:t>引言</w:t>
+      </w:r>
+    </w:p>
+    <w:p>
+      <w:pPr>
+        <w:pStyle w:val="af3"/>
+        <w:rPr>
+          <w:rFonts w:hint="eastAsia"/>
+        </w:rPr>
+      </w:pPr>
+    </w:p>
+    <w:p>
+      <w:pPr>
+        <w:pStyle w:val="2"/>
+        <w:widowControl w:val="0"/>
+        <w:tabs>
+          <w:tab w:val="clear" w:pos="720"/>
+          <w:tab w:val="clear" w:pos="1854"/>
+        </w:tabs>
+        <w:ind w:left="578" w:hanging="578"/>
+        <w:jc w:val="both"/>
+        <w:rPr>
+          <w:rFonts w:ascii="Times New Roman" w:eastAsia="宋体" w:hAnsi="Times New Roman" w:hint="eastAsia"/>
+        </w:rPr>
+      </w:pPr>
+      <w:r>
+        <w:rPr>
+          <w:rFonts w:ascii="Times New Roman" w:eastAsia="宋体" w:hAnsi="Times New Roman" w:hint="eastAsia"/>
+        </w:rPr>
+        <w:t>2</w:t>
+      </w:r>
+      <w:r>
+        <w:rPr>
+          <w:rFonts w:ascii="Times New Roman" w:eastAsia="宋体" w:hAnsi="Times New Roman" w:hint="eastAsia"/>
+        </w:rPr>
+        <w:t>.</w:t>
+      </w:r>
+      <w:r>
+        <w:rPr>
+          <w:rFonts w:ascii="Times New Roman" w:eastAsia="宋体" w:hAnsi="Times New Roman"/>
+        </w:rPr>
+        <w:t>2</w:t>
+      </w:r>
+      <w:r>
+        <w:rPr>
+          <w:rFonts w:ascii="Times New Roman" w:eastAsia="宋体" w:hAnsi="Times New Roman" w:hint="eastAsia"/>
+        </w:rPr>
+        <w:t xml:space="preserve"> </w:t>
+      </w:r>
+      <w:r>
+        <w:rPr>
+          <w:rFonts w:ascii="Times New Roman" w:eastAsia="宋体" w:hAnsi="Times New Roman" w:hint="eastAsia"/>
+        </w:rPr>
+        <w:t>虚拟网络组成与组建</w:t>
+      </w:r>
+    </w:p>
+    <w:p>
+      <w:pPr>
+        <w:pStyle w:val="3"/>
+        <w:numPr>
+          <w:ilvl w:val="0"/>
+          <w:numId w:val="0"/>
+        </w:numPr>
+        <w:tabs>
+          <w:tab w:val="clear" w:pos="1854"/>
+        </w:tabs>
+      </w:pPr>
+      <w:r>
+        <w:t>2</w:t>
+      </w:r>
+      <w:r>
+        <w:rPr>
+          <w:rFonts w:hint="eastAsia"/>
+        </w:rPr>
+        <w:t>.</w:t>
+      </w:r>
+      <w:r>
+        <w:t>1</w:t>
+      </w:r>
+      <w:r>
+        <w:rPr>
+          <w:rFonts w:hint="eastAsia"/>
+        </w:rPr>
+        <w:t>.</w:t>
+      </w:r>
+      <w:r>
+        <w:t>1</w:t>
+      </w:r>
+      <w:r>
+        <w:rPr>
+          <w:rFonts w:hint="eastAsia"/>
+        </w:rPr>
+        <w:t xml:space="preserve"> </w:t>
+      </w:r>
+      <w:r>
+        <w:rPr>
+          <w:rFonts w:hint="eastAsia"/>
+        </w:rPr>
+        <w:t>虚拟网络的组成</w:t>
+      </w:r>
+    </w:p>
+    <w:p>
+      <w:pPr>
+        <w:pStyle w:val="af3"/>
+        <w:rPr>
+          <w:rFonts w:hint="eastAsia"/>
+        </w:rPr>
+      </w:pPr>
+      <w:bookmarkStart w:id="77" w:name="_GoBack"/>
+      <w:bookmarkEnd w:id="77"/>
+    </w:p>
+    <w:p>
+      <w:pPr>
+        <w:pStyle w:val="3"/>
+        <w:numPr>
+          <w:ilvl w:val="0"/>
+          <w:numId w:val="0"/>
+        </w:numPr>
+        <w:tabs>
+          <w:tab w:val="clear" w:pos="1854"/>
+        </w:tabs>
+      </w:pPr>
+      <w:r>
+        <w:t>2</w:t>
+      </w:r>
+      <w:r>
+        <w:rPr>
+          <w:rFonts w:hint="eastAsia"/>
+        </w:rPr>
+        <w:t>.</w:t>
+      </w:r>
+      <w:r>
+        <w:t>1</w:t>
+      </w:r>
+      <w:r>
+        <w:rPr>
+          <w:rFonts w:hint="eastAsia"/>
+        </w:rPr>
+        <w:t>.</w:t>
+      </w:r>
+      <w:r>
+        <w:t>2</w:t>
+      </w:r>
+      <w:r>
+        <w:rPr>
+          <w:rFonts w:hint="eastAsia"/>
+        </w:rPr>
+        <w:t xml:space="preserve"> </w:t>
+      </w:r>
+      <w:r>
+        <w:rPr>
+          <w:rFonts w:hint="eastAsia"/>
+        </w:rPr>
+        <w:t>虚拟网络的</w:t>
+      </w:r>
+      <w:r>
+        <w:rPr>
+          <w:rFonts w:hint="eastAsia"/>
+        </w:rPr>
+        <w:t>路由</w:t>
+      </w:r>
+    </w:p>
+    <w:p>
+      <w:pPr>
+        <w:pStyle w:val="2"/>
+        <w:widowControl w:val="0"/>
+        <w:tabs>
+          <w:tab w:val="clear" w:pos="720"/>
+          <w:tab w:val="clear" w:pos="1854"/>
+        </w:tabs>
+        <w:ind w:left="578" w:hanging="578"/>
+        <w:jc w:val="both"/>
+        <w:rPr>
+          <w:rFonts w:ascii="Times New Roman" w:eastAsia="宋体" w:hAnsi="Times New Roman" w:hint="eastAsia"/>
+        </w:rPr>
+      </w:pPr>
+      <w:r>
+        <w:rPr>
+          <w:rFonts w:ascii="Times New Roman" w:eastAsia="宋体" w:hAnsi="Times New Roman" w:hint="eastAsia"/>
+        </w:rPr>
+        <w:t>2</w:t>
+      </w:r>
+      <w:r>
+        <w:rPr>
+          <w:rFonts w:ascii="Times New Roman" w:eastAsia="宋体" w:hAnsi="Times New Roman" w:hint="eastAsia"/>
+        </w:rPr>
+        <w:t>.</w:t>
+      </w:r>
+      <w:r>
+        <w:rPr>
+          <w:rFonts w:ascii="Times New Roman" w:eastAsia="宋体" w:hAnsi="Times New Roman"/>
+        </w:rPr>
+        <w:t>3</w:t>
+      </w:r>
+      <w:r>
+        <w:rPr>
+          <w:rFonts w:ascii="Times New Roman" w:eastAsia="宋体" w:hAnsi="Times New Roman" w:hint="eastAsia"/>
+        </w:rPr>
+        <w:t xml:space="preserve"> </w:t>
+      </w:r>
+      <w:r>
+        <w:rPr>
+          <w:rFonts w:ascii="Times New Roman" w:eastAsia="宋体" w:hAnsi="Times New Roman" w:hint="eastAsia"/>
+        </w:rPr>
+        <w:t>流量监听技术与实践方法</w:t>
+      </w:r>
+    </w:p>
+    <w:p>
+      <w:pPr>
+        <w:pStyle w:val="2"/>
+        <w:widowControl w:val="0"/>
+        <w:tabs>
+          <w:tab w:val="clear" w:pos="720"/>
+          <w:tab w:val="clear" w:pos="1854"/>
+        </w:tabs>
+        <w:ind w:left="578" w:hanging="578"/>
+        <w:jc w:val="both"/>
+        <w:rPr>
+          <w:rFonts w:ascii="Times New Roman" w:eastAsia="宋体" w:hAnsi="Times New Roman"/>
+        </w:rPr>
+      </w:pPr>
+      <w:r>
+        <w:rPr>
+          <w:rFonts w:ascii="Times New Roman" w:eastAsia="宋体" w:hAnsi="Times New Roman" w:hint="eastAsia"/>
+        </w:rPr>
+        <w:t>2</w:t>
+      </w:r>
+      <w:r>
+        <w:rPr>
+          <w:rFonts w:ascii="Times New Roman" w:eastAsia="宋体" w:hAnsi="Times New Roman" w:hint="eastAsia"/>
+        </w:rPr>
+        <w:t>.</w:t>
+      </w:r>
+      <w:r>
+        <w:rPr>
+          <w:rFonts w:ascii="Times New Roman" w:eastAsia="宋体" w:hAnsi="Times New Roman"/>
+        </w:rPr>
+        <w:t>4</w:t>
+      </w:r>
+      <w:r>
+        <w:rPr>
+          <w:rFonts w:ascii="Times New Roman" w:eastAsia="宋体" w:hAnsi="Times New Roman" w:hint="eastAsia"/>
+        </w:rPr>
+        <w:t xml:space="preserve"> </w:t>
+      </w:r>
+      <w:r>
+        <w:rPr>
+          <w:rFonts w:ascii="Times New Roman" w:eastAsia="宋体" w:hAnsi="Times New Roman" w:hint="eastAsia"/>
+        </w:rPr>
+        <w:t>数据存储方法</w:t>
+      </w:r>
+    </w:p>
+    <w:p>
+      <w:pPr>
+        <w:pStyle w:val="2"/>
+        <w:widowControl w:val="0"/>
+        <w:tabs>
+          <w:tab w:val="clear" w:pos="720"/>
+          <w:tab w:val="clear" w:pos="1854"/>
+        </w:tabs>
+        <w:ind w:left="578" w:hanging="578"/>
+        <w:jc w:val="both"/>
+        <w:rPr>
+          <w:rFonts w:ascii="Times New Roman" w:eastAsia="宋体" w:hAnsi="Times New Roman" w:hint="eastAsia"/>
+        </w:rPr>
+      </w:pPr>
+      <w:r>
+        <w:rPr>
+          <w:rFonts w:ascii="Times New Roman" w:eastAsia="宋体" w:hAnsi="Times New Roman" w:hint="eastAsia"/>
+        </w:rPr>
+        <w:t>2</w:t>
+      </w:r>
+      <w:r>
+        <w:rPr>
+          <w:rFonts w:ascii="Times New Roman" w:eastAsia="宋体" w:hAnsi="Times New Roman" w:hint="eastAsia"/>
+        </w:rPr>
+        <w:t>.</w:t>
+      </w:r>
+      <w:r>
+        <w:rPr>
+          <w:rFonts w:ascii="Times New Roman" w:eastAsia="宋体" w:hAnsi="Times New Roman"/>
+        </w:rPr>
+        <w:t>5</w:t>
+      </w:r>
+      <w:r>
+        <w:rPr>
+          <w:rFonts w:ascii="Times New Roman" w:eastAsia="宋体" w:hAnsi="Times New Roman" w:hint="eastAsia"/>
+        </w:rPr>
+        <w:t xml:space="preserve"> </w:t>
+      </w:r>
+      <w:r>
+        <w:rPr>
+          <w:rFonts w:ascii="Times New Roman" w:eastAsia="宋体" w:hAnsi="Times New Roman" w:hint="eastAsia"/>
+        </w:rPr>
+        <w:t>服务器与客户端全双工通信方法</w:t>
+      </w:r>
+    </w:p>
+    <w:p>
+      <w:pPr>
+        <w:pStyle w:val="3"/>
+        <w:numPr>
+          <w:ilvl w:val="0"/>
+          <w:numId w:val="0"/>
+        </w:numPr>
+        <w:tabs>
+          <w:tab w:val="clear" w:pos="1854"/>
+        </w:tabs>
+      </w:pPr>
+      <w:r>
+        <w:t>2</w:t>
+      </w:r>
+      <w:r>
+        <w:rPr>
+          <w:rFonts w:hint="eastAsia"/>
+        </w:rPr>
+        <w:t>.</w:t>
+      </w:r>
+      <w:r>
+        <w:t>5</w:t>
+      </w:r>
+      <w:r>
+        <w:rPr>
+          <w:rFonts w:hint="eastAsia"/>
+        </w:rPr>
+        <w:t>.</w:t>
+      </w:r>
+      <w:r>
+        <w:t>1</w:t>
+      </w:r>
+      <w:r>
+        <w:rPr>
+          <w:rFonts w:hint="eastAsia"/>
+        </w:rPr>
+        <w:t xml:space="preserve"> </w:t>
+      </w:r>
+      <w:r>
+        <w:rPr>
+          <w:rFonts w:hint="eastAsia"/>
+        </w:rPr>
+        <w:t>W</w:t>
+      </w:r>
+      <w:r>
+        <w:t>EBSOCKET</w:t>
+      </w:r>
+      <w:r>
+        <w:rPr>
+          <w:rFonts w:hint="eastAsia"/>
+        </w:rPr>
+        <w:t>技术简介</w:t>
+      </w:r>
+    </w:p>
+    <w:p>
+      <w:pPr>
+        <w:pStyle w:val="3"/>
+        <w:numPr>
+          <w:ilvl w:val="0"/>
+          <w:numId w:val="0"/>
+        </w:numPr>
+        <w:tabs>
+          <w:tab w:val="clear" w:pos="1854"/>
+        </w:tabs>
+      </w:pPr>
+      <w:r>
+        <w:t>2</w:t>
+      </w:r>
+      <w:r>
+        <w:rPr>
+          <w:rFonts w:hint="eastAsia"/>
+        </w:rPr>
+        <w:t>.</w:t>
+      </w:r>
+      <w:r>
+        <w:t>5</w:t>
+      </w:r>
+      <w:r>
+        <w:rPr>
+          <w:rFonts w:hint="eastAsia"/>
+        </w:rPr>
+        <w:t>.</w:t>
+      </w:r>
+      <w:r>
+        <w:t>2</w:t>
+      </w:r>
+      <w:r>
+        <w:rPr>
+          <w:rFonts w:hint="eastAsia"/>
+        </w:rPr>
+        <w:t xml:space="preserve"> </w:t>
+      </w:r>
+      <w:r>
+        <w:t>WEBSOCKET</w:t>
+      </w:r>
+      <w:r>
+        <w:rPr>
+          <w:rFonts w:hint="eastAsia"/>
+        </w:rPr>
+        <w:t>应用场景</w:t>
+      </w:r>
+    </w:p>
+    <w:p>
+      <w:pPr>
+        <w:pStyle w:val="2"/>
+        <w:widowControl w:val="0"/>
+        <w:tabs>
+          <w:tab w:val="clear" w:pos="720"/>
+          <w:tab w:val="clear" w:pos="1854"/>
+        </w:tabs>
+        <w:ind w:left="578" w:hanging="578"/>
+        <w:jc w:val="both"/>
+        <w:rPr>
+          <w:rFonts w:ascii="Times New Roman" w:eastAsia="宋体" w:hAnsi="Times New Roman"/>
+        </w:rPr>
+      </w:pPr>
+      <w:r>
+        <w:rPr>
+          <w:rFonts w:ascii="Times New Roman" w:eastAsia="宋体" w:hAnsi="Times New Roman" w:hint="eastAsia"/>
+        </w:rPr>
+        <w:t>2</w:t>
+      </w:r>
+      <w:r>
+        <w:rPr>
+          <w:rFonts w:ascii="Times New Roman" w:eastAsia="宋体" w:hAnsi="Times New Roman" w:hint="eastAsia"/>
+        </w:rPr>
+        <w:t>.</w:t>
+      </w:r>
+      <w:r>
+        <w:rPr>
+          <w:rFonts w:ascii="Times New Roman" w:eastAsia="宋体" w:hAnsi="Times New Roman"/>
+        </w:rPr>
+        <w:t>6</w:t>
+      </w:r>
+      <w:r>
+        <w:rPr>
+          <w:rFonts w:ascii="Times New Roman" w:eastAsia="宋体" w:hAnsi="Times New Roman" w:hint="eastAsia"/>
+        </w:rPr>
+        <w:t xml:space="preserve"> </w:t>
+      </w:r>
+      <w:r>
+        <w:rPr>
+          <w:rFonts w:ascii="Times New Roman" w:eastAsia="宋体" w:hAnsi="Times New Roman" w:hint="eastAsia"/>
+        </w:rPr>
+        <w:t>可视化技术理论基础</w:t>
+      </w:r>
+    </w:p>
+    <w:p>
+      <w:pPr>
+        <w:pStyle w:val="3"/>
+        <w:numPr>
+          <w:ilvl w:val="0"/>
+          <w:numId w:val="0"/>
+        </w:numPr>
+        <w:tabs>
+          <w:tab w:val="clear" w:pos="1854"/>
+        </w:tabs>
+      </w:pPr>
+      <w:r>
+        <w:t>2</w:t>
+      </w:r>
+      <w:r>
+        <w:rPr>
+          <w:rFonts w:hint="eastAsia"/>
+        </w:rPr>
+        <w:t>.</w:t>
+      </w:r>
+      <w:r>
+        <w:t>6</w:t>
+      </w:r>
+      <w:r>
+        <w:rPr>
+          <w:rFonts w:hint="eastAsia"/>
+        </w:rPr>
+        <w:t>.</w:t>
+      </w:r>
+      <w:r>
+        <w:t>1</w:t>
+      </w:r>
+      <w:r>
+        <w:rPr>
+          <w:rFonts w:hint="eastAsia"/>
+        </w:rPr>
+        <w:t xml:space="preserve"> </w:t>
+      </w:r>
+      <w:r>
+        <w:rPr>
+          <w:rFonts w:hint="eastAsia"/>
+        </w:rPr>
+        <w:t>动态页面设计方法</w:t>
+      </w:r>
+    </w:p>
+    <w:p>
+      <w:pPr>
+        <w:pStyle w:val="3"/>
+        <w:numPr>
+          <w:ilvl w:val="0"/>
+          <w:numId w:val="0"/>
+        </w:numPr>
+        <w:tabs>
+          <w:tab w:val="clear" w:pos="1854"/>
+        </w:tabs>
+      </w:pPr>
+      <w:r>
+        <w:t>2</w:t>
+      </w:r>
+      <w:r>
+        <w:rPr>
+          <w:rFonts w:hint="eastAsia"/>
+        </w:rPr>
+        <w:t>.</w:t>
+      </w:r>
+      <w:r>
+        <w:t>6</w:t>
+      </w:r>
+      <w:r>
+        <w:rPr>
+          <w:rFonts w:hint="eastAsia"/>
+        </w:rPr>
+        <w:t>.</w:t>
+      </w:r>
+      <w:r>
+        <w:t>2</w:t>
+      </w:r>
+      <w:r>
+        <w:rPr>
+          <w:rFonts w:hint="eastAsia"/>
+        </w:rPr>
+        <w:t xml:space="preserve"> </w:t>
+      </w:r>
+      <w:r>
+        <w:t>ECHART</w:t>
+      </w:r>
+      <w:r>
+        <w:rPr>
+          <w:rFonts w:hint="eastAsia"/>
+        </w:rPr>
+        <w:t>服务框架简介</w:t>
+      </w:r>
+    </w:p>
+    <w:p>
+      <w:pPr>
+        <w:pStyle w:val="2"/>
+        <w:widowControl w:val="0"/>
+        <w:tabs>
+          <w:tab w:val="clear" w:pos="720"/>
+          <w:tab w:val="clear" w:pos="1854"/>
+        </w:tabs>
+        <w:ind w:left="578" w:hanging="578"/>
+        <w:jc w:val="both"/>
+        <w:rPr>
+          <w:rFonts w:ascii="Times New Roman" w:eastAsia="宋体" w:hAnsi="Times New Roman"/>
+        </w:rPr>
+      </w:pPr>
+      <w:r>
+        <w:rPr>
+          <w:rFonts w:ascii="Times New Roman" w:eastAsia="宋体" w:hAnsi="Times New Roman" w:hint="eastAsia"/>
+        </w:rPr>
+        <w:t>2</w:t>
+      </w:r>
+      <w:r>
+        <w:rPr>
+          <w:rFonts w:ascii="Times New Roman" w:eastAsia="宋体" w:hAnsi="Times New Roman" w:hint="eastAsia"/>
+        </w:rPr>
+        <w:t>.</w:t>
+      </w:r>
+      <w:r>
+        <w:rPr>
+          <w:rFonts w:ascii="Times New Roman" w:eastAsia="宋体" w:hAnsi="Times New Roman"/>
+        </w:rPr>
+        <w:t>7</w:t>
+      </w:r>
+      <w:r>
+        <w:rPr>
+          <w:rFonts w:ascii="Times New Roman" w:eastAsia="宋体" w:hAnsi="Times New Roman" w:hint="eastAsia"/>
+        </w:rPr>
+        <w:t xml:space="preserve"> </w:t>
+      </w:r>
+      <w:r>
+        <w:rPr>
+          <w:rFonts w:ascii="Times New Roman" w:eastAsia="宋体" w:hAnsi="Times New Roman" w:hint="eastAsia"/>
+        </w:rPr>
+        <w:t>逻辑</w:t>
+      </w:r>
+      <w:r>
+        <w:rPr>
+          <w:rFonts w:ascii="Times New Roman" w:eastAsia="宋体" w:hAnsi="Times New Roman"/>
+        </w:rPr>
+        <w:t>-</w:t>
+      </w:r>
+      <w:r>
+        <w:rPr>
+          <w:rFonts w:ascii="Times New Roman" w:eastAsia="宋体" w:hAnsi="Times New Roman" w:hint="eastAsia"/>
+        </w:rPr>
+        <w:t>视图</w:t>
+      </w:r>
+      <w:r>
+        <w:rPr>
+          <w:rFonts w:ascii="Times New Roman" w:eastAsia="宋体" w:hAnsi="Times New Roman"/>
+        </w:rPr>
+        <w:t>-</w:t>
+      </w:r>
+      <w:r>
+        <w:rPr>
+          <w:rFonts w:ascii="Times New Roman" w:eastAsia="宋体" w:hAnsi="Times New Roman" w:hint="eastAsia"/>
+        </w:rPr>
+        <w:t>模版（</w:t>
+      </w:r>
+      <w:r>
+        <w:rPr>
+          <w:rFonts w:ascii="Times New Roman" w:eastAsia="宋体" w:hAnsi="Times New Roman"/>
+        </w:rPr>
+        <w:t>MVC</w:t>
+      </w:r>
+      <w:r>
+        <w:rPr>
+          <w:rFonts w:ascii="Times New Roman" w:eastAsia="宋体" w:hAnsi="Times New Roman" w:hint="eastAsia"/>
+        </w:rPr>
+        <w:t>）设计模式</w:t>
+      </w:r>
+    </w:p>
+    <w:p>
+      <w:pPr>
+        <w:pStyle w:val="3"/>
+        <w:numPr>
+          <w:ilvl w:val="0"/>
+          <w:numId w:val="0"/>
+        </w:numPr>
+        <w:tabs>
+          <w:tab w:val="clear" w:pos="1854"/>
+        </w:tabs>
+        <w:rPr>
+          <w:rFonts w:hint="eastAsia"/>
+        </w:rPr>
+      </w:pPr>
+      <w:r>
+        <w:t>2</w:t>
+      </w:r>
+      <w:r>
+        <w:rPr>
+          <w:rFonts w:hint="eastAsia"/>
+        </w:rPr>
+        <w:t>.</w:t>
+      </w:r>
+      <w:r>
+        <w:t>7</w:t>
+      </w:r>
+      <w:r>
+        <w:rPr>
+          <w:rFonts w:hint="eastAsia"/>
+        </w:rPr>
+        <w:t>.</w:t>
+      </w:r>
+      <w:r>
+        <w:t>1</w:t>
+      </w:r>
+      <w:r>
+        <w:rPr>
+          <w:rFonts w:hint="eastAsia"/>
+        </w:rPr>
+        <w:t xml:space="preserve"> </w:t>
+      </w:r>
+      <w:r>
+        <w:t>MVC</w:t>
+      </w:r>
+      <w:r>
+        <w:rPr>
+          <w:rFonts w:hint="eastAsia"/>
+        </w:rPr>
+        <w:t>框架介绍</w:t>
+      </w:r>
+    </w:p>
+    <w:p>
+      <w:pPr>
+        <w:pStyle w:val="3"/>
+        <w:numPr>
+          <w:ilvl w:val="0"/>
+          <w:numId w:val="0"/>
+        </w:numPr>
+        <w:tabs>
+          <w:tab w:val="clear" w:pos="1854"/>
+        </w:tabs>
+      </w:pPr>
+      <w:r>
+        <w:t>2</w:t>
+      </w:r>
+      <w:r>
+        <w:rPr>
+          <w:rFonts w:hint="eastAsia"/>
+        </w:rPr>
+        <w:t>.</w:t>
+      </w:r>
+      <w:r>
+        <w:t>7</w:t>
+      </w:r>
+      <w:r>
+        <w:rPr>
+          <w:rFonts w:hint="eastAsia"/>
+        </w:rPr>
+        <w:t>.</w:t>
+      </w:r>
+      <w:r>
+        <w:t>2</w:t>
+      </w:r>
+      <w:r>
+        <w:rPr>
+          <w:rFonts w:hint="eastAsia"/>
+        </w:rPr>
+        <w:t xml:space="preserve"> </w:t>
+      </w:r>
+      <w:r>
+        <w:t>MVT</w:t>
+      </w:r>
+      <w:r>
+        <w:rPr>
+          <w:rFonts w:hint="eastAsia"/>
+        </w:rPr>
+        <w:t>框架介绍</w:t>
+      </w:r>
+    </w:p>
+    <w:p>
+      <w:pPr>
+        <w:pStyle w:val="3"/>
+        <w:numPr>
+          <w:ilvl w:val="0"/>
+          <w:numId w:val="0"/>
+        </w:numPr>
+        <w:tabs>
+          <w:tab w:val="clear" w:pos="1854"/>
+        </w:tabs>
+      </w:pPr>
+      <w:r>
+        <w:lastRenderedPageBreak/>
+        <w:t>2</w:t>
+      </w:r>
+      <w:r>
+        <w:rPr>
+          <w:rFonts w:hint="eastAsia"/>
+        </w:rPr>
+        <w:t>.</w:t>
+      </w:r>
+      <w:r>
+        <w:t>7</w:t>
+      </w:r>
+      <w:r>
+        <w:rPr>
+          <w:rFonts w:hint="eastAsia"/>
+        </w:rPr>
+        <w:t>.</w:t>
+      </w:r>
+      <w:r>
+        <w:t>3</w:t>
+      </w:r>
+      <w:r>
+        <w:rPr>
+          <w:rFonts w:hint="eastAsia"/>
+        </w:rPr>
+        <w:t xml:space="preserve"> </w:t>
+      </w:r>
+      <w:r>
+        <w:t xml:space="preserve">MVT </w:t>
+      </w:r>
+      <w:r>
+        <w:rPr>
+          <w:rFonts w:hint="eastAsia"/>
+        </w:rPr>
+        <w:t>与</w:t>
+      </w:r>
+      <w:r>
+        <w:t>MVC</w:t>
+      </w:r>
+      <w:r>
+        <w:rPr>
+          <w:rFonts w:hint="eastAsia"/>
+        </w:rPr>
+        <w:t>的差异与共性</w:t>
+      </w:r>
+    </w:p>
+    <w:p>
+      <w:pPr>
+        <w:pStyle w:val="3"/>
+        <w:numPr>
+          <w:ilvl w:val="0"/>
+          <w:numId w:val="0"/>
+        </w:numPr>
+        <w:tabs>
+          <w:tab w:val="clear" w:pos="1854"/>
+        </w:tabs>
+      </w:pPr>
+      <w:r>
+        <w:t>2</w:t>
+      </w:r>
+      <w:r>
+        <w:rPr>
+          <w:rFonts w:hint="eastAsia"/>
+        </w:rPr>
+        <w:t>.</w:t>
+      </w:r>
+      <w:r>
+        <w:t>7</w:t>
+      </w:r>
+      <w:r>
+        <w:rPr>
+          <w:rFonts w:hint="eastAsia"/>
+        </w:rPr>
+        <w:t>.</w:t>
+      </w:r>
+      <w:r>
+        <w:t>4</w:t>
+      </w:r>
+      <w:r>
+        <w:rPr>
+          <w:rFonts w:hint="eastAsia"/>
+        </w:rPr>
+        <w:t xml:space="preserve"> </w:t>
+      </w:r>
+      <w:r>
+        <w:t>MVT</w:t>
+      </w:r>
+      <w:r>
+        <w:rPr>
+          <w:rFonts w:hint="eastAsia"/>
+        </w:rPr>
+        <w:t>设计方法应用</w:t>
+      </w:r>
+    </w:p>
+    <w:p>
+      <w:pPr>
+        <w:pStyle w:val="3"/>
+        <w:numPr>
+          <w:ilvl w:val="0"/>
+          <w:numId w:val="0"/>
+        </w:numPr>
+        <w:ind w:left="1003"/>
+        <w:rPr>
+          <w:rFonts w:hint="eastAsia"/>
+        </w:rPr>
+      </w:pPr>
+    </w:p>
+    <w:p>
+      <w:pPr>
+        <w:pStyle w:val="4"/>
+        <w:rPr>
+          <w:rFonts w:hint="eastAsia"/>
+        </w:rPr>
+      </w:pPr>
+    </w:p>
+    <w:p>
+      <w:pPr>
+        <w:pStyle w:val="3"/>
+        <w:numPr>
+          <w:ilvl w:val="0"/>
+          <w:numId w:val="0"/>
+        </w:numPr>
+        <w:ind w:left="1003"/>
+        <w:rPr>
+          <w:rFonts w:hint="eastAsia"/>
+        </w:rPr>
+      </w:pPr>
+    </w:p>
+    <w:p>
+      <w:pPr>
+        <w:rPr>
+          <w:rFonts w:hint="eastAsia"/>
+        </w:rPr>
+      </w:pPr>
+    </w:p>
+    <w:p>
+      <w:pPr>
+        <w:rPr>
+          <w:rFonts w:hint="eastAsia"/>
+        </w:rPr>
+      </w:pPr>
+    </w:p>
+    <w:p>
+      <w:pPr>
+        <w:spacing w:line="480" w:lineRule="atLeast"/>
+        <w:rPr>
+          <w:rFonts w:asciiTheme="minorEastAsia" w:eastAsiaTheme="minorEastAsia" w:hAnsiTheme="minorEastAsia" w:cstheme="minorBidi"/>
+          <w:spacing w:val="10"/>
+          <w:sz w:val="24"/>
+          <w:szCs w:val="22"/>
+        </w:rPr>
+      </w:pPr>
+    </w:p>
+    <w:p>
+      <w:pPr>
+        <w:widowControl/>
+        <w:jc w:val="left"/>
+        <w:rPr>
+          <w:rFonts w:asciiTheme="minorEastAsia" w:eastAsiaTheme="minorEastAsia" w:hAnsiTheme="minorEastAsia" w:cstheme="minorBidi"/>
+          <w:spacing w:val="10"/>
+          <w:sz w:val="24"/>
+          <w:szCs w:val="22"/>
+        </w:rPr>
+      </w:pPr>
+      <w:r>
+        <w:rPr>
+          <w:rFonts w:asciiTheme="minorEastAsia" w:eastAsiaTheme="minorEastAsia" w:hAnsiTheme="minorEastAsia" w:cstheme="minorBidi"/>
+          <w:spacing w:val="10"/>
+          <w:sz w:val="24"/>
+          <w:szCs w:val="22"/>
+        </w:rPr>
+        <w:br w:type="page"/>
+      </w:r>
+    </w:p>
+    <w:p>
+      <w:pPr>
+        <w:pStyle w:val="af"/>
+        <w:rPr>
+          <w:rStyle w:val="1CharChar"/>
+          <w:b/>
+          <w:bCs/>
+        </w:rPr>
+      </w:pPr>
+      <w:r>
+        <w:rPr>
+          <w:rStyle w:val="1CharChar"/>
+          <w:rFonts w:hint="eastAsia"/>
+          <w:b/>
+          <w:bCs/>
+        </w:rPr>
+        <w:lastRenderedPageBreak/>
+        <w:t>第</w:t>
+      </w:r>
+      <w:r>
+        <w:rPr>
+          <w:rStyle w:val="1CharChar"/>
+          <w:b/>
+          <w:bCs/>
+        </w:rPr>
+        <w:t>3</w:t>
+      </w:r>
+      <w:r>
+        <w:rPr>
+          <w:rStyle w:val="1CharChar"/>
+          <w:rFonts w:hint="eastAsia"/>
+          <w:b/>
+          <w:bCs/>
+        </w:rPr>
+        <w:t>章</w:t>
+      </w:r>
+      <w:r>
+        <w:rPr>
+          <w:rFonts w:hint="eastAsia"/>
+        </w:rPr>
+        <w:t xml:space="preserve">  </w:t>
+      </w:r>
+      <w:r>
+        <w:rPr>
+          <w:rStyle w:val="1CharChar"/>
+          <w:rFonts w:hint="eastAsia"/>
+          <w:b/>
+          <w:bCs/>
+        </w:rPr>
+        <w:t>涉及的理论与技术基础</w:t>
+      </w:r>
+    </w:p>
+    <w:p>
+      <w:pPr>
+        <w:pStyle w:val="2"/>
+        <w:widowControl w:val="0"/>
+        <w:tabs>
+          <w:tab w:val="clear" w:pos="720"/>
+          <w:tab w:val="clear" w:pos="1854"/>
+        </w:tabs>
+        <w:ind w:left="578" w:hanging="578"/>
+        <w:jc w:val="both"/>
+        <w:rPr>
+          <w:rFonts w:ascii="Times New Roman" w:eastAsia="宋体" w:hAnsi="Times New Roman"/>
+        </w:rPr>
+      </w:pPr>
+      <w:r>
+        <w:rPr>
+          <w:rFonts w:ascii="Times New Roman" w:eastAsia="宋体" w:hAnsi="Times New Roman" w:hint="eastAsia"/>
+        </w:rPr>
+        <w:t>2</w:t>
+      </w:r>
+      <w:r>
+        <w:rPr>
+          <w:rFonts w:ascii="Times New Roman" w:eastAsia="宋体" w:hAnsi="Times New Roman" w:hint="eastAsia"/>
+        </w:rPr>
+        <w:t xml:space="preserve">.1 </w:t>
+      </w:r>
+      <w:r>
+        <w:rPr>
+          <w:rFonts w:ascii="Times New Roman" w:eastAsia="宋体" w:hAnsi="Times New Roman" w:hint="eastAsia"/>
+        </w:rPr>
+        <w:t>引言</w:t>
+      </w:r>
+    </w:p>
+    <w:p>
+      <w:pPr>
+        <w:pStyle w:val="3"/>
+        <w:numPr>
+          <w:ilvl w:val="0"/>
+          <w:numId w:val="0"/>
+        </w:numPr>
+        <w:tabs>
+          <w:tab w:val="clear" w:pos="1854"/>
+        </w:tabs>
+      </w:pPr>
+      <w:r>
+        <w:t>2</w:t>
+      </w:r>
+      <w:r>
+        <w:rPr>
+          <w:rFonts w:hint="eastAsia"/>
+        </w:rPr>
+        <w:t>.</w:t>
+      </w:r>
+      <w:r>
+        <w:t>1</w:t>
+      </w:r>
+      <w:r>
+        <w:rPr>
+          <w:rFonts w:hint="eastAsia"/>
+        </w:rPr>
+        <w:t>.</w:t>
+      </w:r>
+      <w:r>
+        <w:t>1</w:t>
+      </w:r>
+      <w:r>
+        <w:rPr>
+          <w:rFonts w:hint="eastAsia"/>
+        </w:rPr>
         <w:t xml:space="preserve"> </w:t>
       </w:r>
       <w:r>
@@ -10450,7 +11847,311 @@
           <w:rFonts w:ascii="Times New Roman" w:eastAsia="宋体" w:hAnsi="Times New Roman" w:hint="eastAsia"/>
           <w:bCs/>
         </w:rPr>
-        <w:t>结构安排</w:t>
+        <w:t>发展历史</w:t>
+      </w:r>
+    </w:p>
+    <w:p>
+      <w:pPr>
+        <w:widowControl/>
+        <w:jc w:val="left"/>
+        <w:rPr>
+          <w:rFonts w:asciiTheme="minorEastAsia" w:eastAsiaTheme="minorEastAsia" w:hAnsiTheme="minorEastAsia" w:cstheme="minorBidi"/>
+          <w:spacing w:val="10"/>
+          <w:sz w:val="24"/>
+          <w:szCs w:val="22"/>
+        </w:rPr>
+      </w:pPr>
+      <w:r>
+        <w:rPr>
+          <w:rFonts w:asciiTheme="minorEastAsia" w:eastAsiaTheme="minorEastAsia" w:hAnsiTheme="minorEastAsia" w:cstheme="minorBidi"/>
+          <w:spacing w:val="10"/>
+          <w:sz w:val="24"/>
+          <w:szCs w:val="22"/>
+        </w:rPr>
+        <w:br w:type="page"/>
+      </w:r>
+    </w:p>
+    <w:p>
+      <w:pPr>
+        <w:pStyle w:val="af"/>
+        <w:rPr>
+          <w:rStyle w:val="1CharChar"/>
+          <w:b/>
+          <w:bCs/>
+        </w:rPr>
+      </w:pPr>
+      <w:r>
+        <w:rPr>
+          <w:rStyle w:val="1CharChar"/>
+          <w:rFonts w:hint="eastAsia"/>
+          <w:b/>
+          <w:bCs/>
+        </w:rPr>
+        <w:lastRenderedPageBreak/>
+        <w:t>第</w:t>
+      </w:r>
+      <w:r>
+        <w:rPr>
+          <w:rStyle w:val="1CharChar"/>
+          <w:b/>
+          <w:bCs/>
+        </w:rPr>
+        <w:t>4</w:t>
+      </w:r>
+      <w:r>
+        <w:rPr>
+          <w:rStyle w:val="1CharChar"/>
+          <w:rFonts w:hint="eastAsia"/>
+          <w:b/>
+          <w:bCs/>
+        </w:rPr>
+        <w:t>章</w:t>
+      </w:r>
+      <w:r>
+        <w:rPr>
+          <w:rFonts w:hint="eastAsia"/>
+        </w:rPr>
+        <w:t xml:space="preserve">  </w:t>
+      </w:r>
+      <w:r>
+        <w:rPr>
+          <w:rStyle w:val="1CharChar"/>
+          <w:rFonts w:hint="eastAsia"/>
+          <w:b/>
+          <w:bCs/>
+        </w:rPr>
+        <w:t>涉及的理论与技术基础</w:t>
+      </w:r>
+    </w:p>
+    <w:p>
+      <w:pPr>
+        <w:pStyle w:val="2"/>
+        <w:widowControl w:val="0"/>
+        <w:tabs>
+          <w:tab w:val="clear" w:pos="720"/>
+          <w:tab w:val="clear" w:pos="1854"/>
+        </w:tabs>
+        <w:ind w:left="578" w:hanging="578"/>
+        <w:jc w:val="both"/>
+        <w:rPr>
+          <w:rFonts w:ascii="Times New Roman" w:eastAsia="宋体" w:hAnsi="Times New Roman"/>
+        </w:rPr>
+      </w:pPr>
+      <w:r>
+        <w:rPr>
+          <w:rFonts w:ascii="Times New Roman" w:eastAsia="宋体" w:hAnsi="Times New Roman" w:hint="eastAsia"/>
+        </w:rPr>
+        <w:t>2</w:t>
+      </w:r>
+      <w:r>
+        <w:rPr>
+          <w:rFonts w:ascii="Times New Roman" w:eastAsia="宋体" w:hAnsi="Times New Roman" w:hint="eastAsia"/>
+        </w:rPr>
+        <w:t xml:space="preserve">.1 </w:t>
+      </w:r>
+      <w:r>
+        <w:rPr>
+          <w:rFonts w:ascii="Times New Roman" w:eastAsia="宋体" w:hAnsi="Times New Roman" w:hint="eastAsia"/>
+        </w:rPr>
+        <w:t>引言</w:t>
+      </w:r>
+    </w:p>
+    <w:p>
+      <w:pPr>
+        <w:pStyle w:val="3"/>
+        <w:numPr>
+          <w:ilvl w:val="0"/>
+          <w:numId w:val="0"/>
+        </w:numPr>
+        <w:tabs>
+          <w:tab w:val="clear" w:pos="1854"/>
+        </w:tabs>
+      </w:pPr>
+      <w:r>
+        <w:t>2</w:t>
+      </w:r>
+      <w:r>
+        <w:rPr>
+          <w:rFonts w:hint="eastAsia"/>
+        </w:rPr>
+        <w:t>.</w:t>
+      </w:r>
+      <w:r>
+        <w:t>1</w:t>
+      </w:r>
+      <w:r>
+        <w:rPr>
+          <w:rFonts w:hint="eastAsia"/>
+        </w:rPr>
+        <w:t>.</w:t>
+      </w:r>
+      <w:r>
+        <w:t>1</w:t>
+      </w:r>
+      <w:r>
+        <w:rPr>
+          <w:rFonts w:hint="eastAsia"/>
+        </w:rPr>
+        <w:t xml:space="preserve"> </w:t>
+      </w:r>
+      <w:r>
+        <w:rPr>
+          <w:rFonts w:ascii="Times New Roman" w:eastAsia="宋体" w:hAnsi="Times New Roman" w:hint="eastAsia"/>
+          <w:bCs/>
+        </w:rPr>
+        <w:t>发展历史</w:t>
+      </w:r>
+    </w:p>
+    <w:p>
+      <w:pPr>
+        <w:widowControl/>
+        <w:jc w:val="left"/>
+        <w:rPr>
+          <w:rFonts w:asciiTheme="minorEastAsia" w:eastAsiaTheme="minorEastAsia" w:hAnsiTheme="minorEastAsia" w:cstheme="minorBidi"/>
+          <w:spacing w:val="10"/>
+          <w:sz w:val="24"/>
+          <w:szCs w:val="22"/>
+        </w:rPr>
+      </w:pPr>
+      <w:r>
+        <w:rPr>
+          <w:rFonts w:asciiTheme="minorEastAsia" w:eastAsiaTheme="minorEastAsia" w:hAnsiTheme="minorEastAsia" w:cstheme="minorBidi"/>
+          <w:spacing w:val="10"/>
+          <w:sz w:val="24"/>
+          <w:szCs w:val="22"/>
+        </w:rPr>
+        <w:br w:type="page"/>
+      </w:r>
+    </w:p>
+    <w:p>
+      <w:pPr>
+        <w:pStyle w:val="af"/>
+        <w:rPr>
+          <w:rStyle w:val="1CharChar"/>
+          <w:b/>
+          <w:bCs/>
+        </w:rPr>
+      </w:pPr>
+      <w:r>
+        <w:rPr>
+          <w:rStyle w:val="1CharChar"/>
+          <w:rFonts w:hint="eastAsia"/>
+          <w:b/>
+          <w:bCs/>
+        </w:rPr>
+        <w:lastRenderedPageBreak/>
+        <w:t>第</w:t>
+      </w:r>
+      <w:r>
+        <w:rPr>
+          <w:rStyle w:val="1CharChar"/>
+          <w:b/>
+          <w:bCs/>
+        </w:rPr>
+        <w:t>5</w:t>
+      </w:r>
+      <w:r>
+        <w:rPr>
+          <w:rStyle w:val="1CharChar"/>
+          <w:rFonts w:hint="eastAsia"/>
+          <w:b/>
+          <w:bCs/>
+        </w:rPr>
+        <w:t>章</w:t>
+      </w:r>
+      <w:r>
+        <w:rPr>
+          <w:rFonts w:hint="eastAsia"/>
+        </w:rPr>
+        <w:t xml:space="preserve">  </w:t>
+      </w:r>
+      <w:r>
+        <w:rPr>
+          <w:rStyle w:val="1CharChar"/>
+          <w:rFonts w:hint="eastAsia"/>
+          <w:b/>
+          <w:bCs/>
+        </w:rPr>
+        <w:t>涉及的理论与技术基础</w:t>
+      </w:r>
+    </w:p>
+    <w:p>
+      <w:pPr>
+        <w:pStyle w:val="2"/>
+        <w:widowControl w:val="0"/>
+        <w:tabs>
+          <w:tab w:val="clear" w:pos="720"/>
+          <w:tab w:val="clear" w:pos="1854"/>
+        </w:tabs>
+        <w:ind w:left="578" w:hanging="578"/>
+        <w:jc w:val="both"/>
+        <w:rPr>
+          <w:rFonts w:ascii="Times New Roman" w:eastAsia="宋体" w:hAnsi="Times New Roman"/>
+        </w:rPr>
+      </w:pPr>
+      <w:r>
+        <w:rPr>
+          <w:rFonts w:ascii="Times New Roman" w:eastAsia="宋体" w:hAnsi="Times New Roman" w:hint="eastAsia"/>
+        </w:rPr>
+        <w:t>2</w:t>
+      </w:r>
+      <w:r>
+        <w:rPr>
+          <w:rFonts w:ascii="Times New Roman" w:eastAsia="宋体" w:hAnsi="Times New Roman" w:hint="eastAsia"/>
+        </w:rPr>
+        <w:t xml:space="preserve">.1 </w:t>
+      </w:r>
+      <w:r>
+        <w:rPr>
+          <w:rFonts w:ascii="Times New Roman" w:eastAsia="宋体" w:hAnsi="Times New Roman" w:hint="eastAsia"/>
+        </w:rPr>
+        <w:t>引言</w:t>
+      </w:r>
+    </w:p>
+    <w:p>
+      <w:pPr>
+        <w:pStyle w:val="3"/>
+        <w:numPr>
+          <w:ilvl w:val="0"/>
+          <w:numId w:val="0"/>
+        </w:numPr>
+        <w:tabs>
+          <w:tab w:val="clear" w:pos="1854"/>
+        </w:tabs>
+      </w:pPr>
+      <w:r>
+        <w:t>2</w:t>
+      </w:r>
+      <w:r>
+        <w:rPr>
+          <w:rFonts w:hint="eastAsia"/>
+        </w:rPr>
+        <w:t>.</w:t>
+      </w:r>
+      <w:r>
+        <w:t>1</w:t>
+      </w:r>
+      <w:r>
+        <w:rPr>
+          <w:rFonts w:hint="eastAsia"/>
+        </w:rPr>
+        <w:t>.</w:t>
+      </w:r>
+      <w:r>
+        <w:t>1</w:t>
+      </w:r>
+      <w:r>
+        <w:rPr>
+          <w:rFonts w:hint="eastAsia"/>
+        </w:rPr>
+        <w:t xml:space="preserve"> </w:t>
+      </w:r>
+      <w:r>
+        <w:rPr>
+          <w:rFonts w:ascii="Times New Roman" w:eastAsia="宋体" w:hAnsi="Times New Roman" w:hint="eastAsia"/>
+          <w:bCs/>
+        </w:rPr>
+        <w:t>发展历史</w:t>
       </w:r>
     </w:p>
     <w:p>
@@ -10463,53 +12164,6 @@
           <w:szCs w:val="22"/>
         </w:rPr>
       </w:pPr>
-      <w:r>
-        <w:rPr>
-          <w:rFonts w:asciiTheme="minorEastAsia" w:eastAsiaTheme="minorEastAsia" w:hAnsiTheme="minorEastAsia" w:cstheme="minorBidi" w:hint="eastAsia"/>
-          <w:spacing w:val="10"/>
-          <w:sz w:val="24"/>
-          <w:szCs w:val="22"/>
-        </w:rPr>
-        <w:t xml:space="preserve">  论文共分为5章。第1章是引言部分，主要对虚拟化网络流量可视化技术的研究背景、研究意义做简单介绍；回顾虚拟化技</w:t>
-      </w:r>
-      <w:bookmarkStart w:id="77" w:name="_GoBack"/>
-      <w:bookmarkEnd w:id="77"/>
-      <w:r>
-        <w:rPr>
-          <w:rFonts w:asciiTheme="minorEastAsia" w:eastAsiaTheme="minorEastAsia" w:hAnsiTheme="minorEastAsia" w:cstheme="minorBidi" w:hint="eastAsia"/>
-          <w:spacing w:val="10"/>
-          <w:sz w:val="24"/>
-          <w:szCs w:val="22"/>
-        </w:rPr>
-        <w:t>术的发展历史，介绍虚拟化网络中流量可视化技术的研究现状，同时对国内外研究的现状作简要分析。第2章论述理论基础和相关的技术，包括虚拟化网络组建、虚拟化网络流量的监听技术、使用Redis数据库实现的消息队列、</w:t>
-      </w:r>
-      <w:r>
-        <w:rPr>
-          <w:rFonts w:asciiTheme="minorEastAsia" w:eastAsiaTheme="minorEastAsia" w:hAnsiTheme="minorEastAsia" w:cstheme="minorBidi" w:hint="eastAsia"/>
-          <w:spacing w:val="10"/>
-          <w:sz w:val="24"/>
-          <w:szCs w:val="22"/>
-        </w:rPr>
-        <w:t>Web</w:t>
-      </w:r>
-      <w:r>
-        <w:rPr>
-          <w:rFonts w:asciiTheme="minorEastAsia" w:eastAsiaTheme="minorEastAsia" w:hAnsiTheme="minorEastAsia" w:cstheme="minorBidi"/>
-          <w:spacing w:val="10"/>
-          <w:sz w:val="24"/>
-          <w:szCs w:val="22"/>
-        </w:rPr>
-        <w:t>S</w:t>
-      </w:r>
-      <w:r>
-        <w:rPr>
-          <w:rFonts w:asciiTheme="minorEastAsia" w:eastAsiaTheme="minorEastAsia" w:hAnsiTheme="minorEastAsia" w:cstheme="minorBidi" w:hint="eastAsia"/>
-          <w:spacing w:val="10"/>
-          <w:sz w:val="24"/>
-          <w:szCs w:val="22"/>
-        </w:rPr>
-        <w:t>ocket协议的原理与使用方法、Tornado服务框架的原理与使用、Echart服务框架的使用与个性化定制等。第3章阐述了，虚拟化网络流量可视化系统的整体设计思想与设计方案</w:t>
-      </w:r>
     </w:p>
     <w:sectPr>
       <w:pgSz w:w="11906" w:h="16838"/>
@@ -10574,7 +12228,7 @@
         <w:rStyle w:val="af0"/>
         <w:noProof/>
       </w:rPr>
-      <w:t>5</w:t>
+      <w:t>10</w:t>
     </w:r>
     <w:r>
       <w:rPr>
@@ -11165,7 +12819,7 @@
     <w:lsdException w:name="Table Web 2" w:semiHidden="1" w:unhideWhenUsed="1"/>
     <w:lsdException w:name="Table Web 3" w:semiHidden="1" w:unhideWhenUsed="1"/>
     <w:lsdException w:name="Balloon Text" w:semiHidden="1" w:unhideWhenUsed="1"/>
-    <w:lsdException w:name="Table Grid" w:semiHidden="1" w:uiPriority="59" w:unhideWhenUsed="1"/>
+    <w:lsdException w:name="Table Grid" w:uiPriority="59"/>
     <w:lsdException w:name="Table Theme" w:semiHidden="1" w:unhideWhenUsed="1"/>
     <w:lsdException w:name="Placeholder Text" w:semiHidden="1"/>
     <w:lsdException w:name="Light Shading" w:uiPriority="60"/>
@@ -11572,6 +13226,7 @@
   <w:style w:type="character" w:default="1" w:styleId="a1">
     <w:name w:val="Default Paragraph Font"/>
     <w:uiPriority w:val="1"/>
+    <w:semiHidden/>
     <w:unhideWhenUsed/>
   </w:style>
   <w:style w:type="table" w:default="1" w:styleId="a2">

--- a/王本亮_1120111363_三级目录.docx
+++ b/王本亮_1120111363_三级目录.docx
@@ -7678,10 +7678,7 @@
         <w:fldChar w:fldCharType="begin"/>
       </w:r>
       <w:r>
-        <w:instrText xml:space="preserve"> HYPERLINK "http://www.vsharing.com/industry/16</w:instrText>
-      </w:r>
-      <w:r>
-        <w:instrText xml:space="preserve">17.html" \t "_blank" </w:instrText>
+        <w:instrText xml:space="preserve"> HYPERLINK "http://www.vsharing.com/industry/1617.html" \t "_blank" </w:instrText>
       </w:r>
       <w:r>
         <w:fldChar w:fldCharType="separate"/>
@@ -10750,25 +10747,7 @@
           <w:bCs/>
         </w:rPr>
         <w:lastRenderedPageBreak/>
-        <w:t>第</w:t>
-      </w:r>
-      <w:r>
-        <w:rPr>
-          <w:rStyle w:val="1CharChar"/>
-          <w:rFonts w:hint="eastAsia"/>
-          <w:b/>
-          <w:bCs/>
-        </w:rPr>
-        <w:t>2</w:t>
-      </w:r>
-      <w:r>
-        <w:rPr>
-          <w:rStyle w:val="1CharChar"/>
-          <w:rFonts w:hint="eastAsia"/>
-          <w:b/>
-          <w:bCs/>
-        </w:rPr>
-        <w:t>章</w:t>
+        <w:t>第2章</w:t>
       </w:r>
       <w:r>
         <w:rPr>
@@ -10822,10 +10801,76 @@
     <w:p>
       <w:pPr>
         <w:pStyle w:val="af3"/>
-        <w:rPr>
-          <w:rFonts w:hint="eastAsia"/>
-        </w:rPr>
-      </w:pPr>
+      </w:pPr>
+      <w:r>
+        <w:rPr>
+          <w:rFonts w:hint="eastAsia"/>
+        </w:rPr>
+        <w:t>本系统分为三个模块，应用了一组</w:t>
+      </w:r>
+      <w:r>
+        <w:rPr>
+          <w:rFonts w:hint="eastAsia"/>
+        </w:rPr>
+        <w:t>C/S</w:t>
+      </w:r>
+      <w:r>
+        <w:rPr>
+          <w:rFonts w:hint="eastAsia"/>
+        </w:rPr>
+        <w:t>架构，一组</w:t>
+      </w:r>
+      <w:r>
+        <w:rPr>
+          <w:rFonts w:hint="eastAsia"/>
+        </w:rPr>
+        <w:t>B/S</w:t>
+      </w:r>
+      <w:r>
+        <w:rPr>
+          <w:rFonts w:hint="eastAsia"/>
+        </w:rPr>
+        <w:t>架构。涉及了虚拟网络组建、流量监听、</w:t>
+      </w:r>
+      <w:r>
+        <w:rPr>
+          <w:rFonts w:hint="eastAsia"/>
+        </w:rPr>
+        <w:t>No</w:t>
+      </w:r>
+      <w:r>
+        <w:t>SQL</w:t>
+      </w:r>
+      <w:r>
+        <w:rPr>
+          <w:rFonts w:hint="eastAsia"/>
+        </w:rPr>
+        <w:t>数据库、</w:t>
+      </w:r>
+      <w:r>
+        <w:rPr>
+          <w:rFonts w:hint="eastAsia"/>
+        </w:rPr>
+        <w:t>WEBSOCKET</w:t>
+      </w:r>
+      <w:r>
+        <w:rPr>
+          <w:rFonts w:hint="eastAsia"/>
+        </w:rPr>
+        <w:t>协议、可视化技术、</w:t>
+      </w:r>
+      <w:r>
+        <w:rPr>
+          <w:rFonts w:hint="eastAsia"/>
+        </w:rPr>
+        <w:t>MVC</w:t>
+      </w:r>
+      <w:r>
+        <w:rPr>
+          <w:rFonts w:hint="eastAsia"/>
+        </w:rPr>
+        <w:t>设计模式、消息队列等理论和技术。</w:t>
+      </w:r>
     </w:p>
     <w:p>
       <w:pPr>
@@ -10838,7 +10883,7 @@
         <w:ind w:left="578" w:hanging="578"/>
         <w:jc w:val="both"/>
         <w:rPr>
-          <w:rFonts w:ascii="Times New Roman" w:eastAsia="宋体" w:hAnsi="Times New Roman" w:hint="eastAsia"/>
+          <w:rFonts w:ascii="Times New Roman" w:eastAsia="宋体" w:hAnsi="Times New Roman"/>
         </w:rPr>
       </w:pPr>
       <w:r>
@@ -10893,21 +10938,21 @@
         <w:t>.</w:t>
       </w:r>
       <w:r>
+        <w:t>2</w:t>
+      </w:r>
+      <w:r>
+        <w:rPr>
+          <w:rFonts w:hint="eastAsia"/>
+        </w:rPr>
+        <w:t>.</w:t>
+      </w:r>
+      <w:r>
         <w:t>1</w:t>
       </w:r>
       <w:r>
         <w:rPr>
           <w:rFonts w:hint="eastAsia"/>
         </w:rPr>
-        <w:t>.</w:t>
-      </w:r>
-      <w:r>
-        <w:t>1</w:t>
-      </w:r>
-      <w:r>
-        <w:rPr>
-          <w:rFonts w:hint="eastAsia"/>
-        </w:rPr>
         <w:t xml:space="preserve"> </w:t>
       </w:r>
       <w:r>
@@ -10920,12 +10965,63 @@
     <w:p>
       <w:pPr>
         <w:pStyle w:val="af3"/>
-        <w:rPr>
-          <w:rFonts w:hint="eastAsia"/>
-        </w:rPr>
-      </w:pPr>
-      <w:bookmarkStart w:id="77" w:name="_GoBack"/>
-      <w:bookmarkEnd w:id="77"/>
+      </w:pPr>
+      <w:r>
+        <w:rPr>
+          <w:rFonts w:hint="eastAsia"/>
+        </w:rPr>
+        <w:t>虚拟网络是指在少量性能强大的服务器上才用虚拟化技术，构建起多台虚拟主机，但是其网络组建是各自独立的，虚拟主机在网络中的地位与物理主机并无差异；同构建实体网络一样，在设置好网络</w:t>
+      </w:r>
+      <w:r>
+        <w:rPr>
+          <w:rFonts w:hint="eastAsia"/>
+        </w:rPr>
+        <w:t>ID</w:t>
+      </w:r>
+      <w:r>
+        <w:rPr>
+          <w:rFonts w:hint="eastAsia"/>
+        </w:rPr>
+        <w:t>之后，为各个终端，即虚拟主机分配主机</w:t>
+      </w:r>
+      <w:r>
+        <w:rPr>
+          <w:rFonts w:hint="eastAsia"/>
+        </w:rPr>
+        <w:t>ID</w:t>
+      </w:r>
+      <w:r>
+        <w:rPr>
+          <w:rFonts w:hint="eastAsia"/>
+        </w:rPr>
+        <w:t>。为各个终端设置好</w:t>
+      </w:r>
+      <w:r>
+        <w:rPr>
+          <w:rFonts w:hint="eastAsia"/>
+        </w:rPr>
+        <w:t>IP</w:t>
+      </w:r>
+      <w:r>
+        <w:rPr>
+          <w:rFonts w:hint="eastAsia"/>
+        </w:rPr>
+        <w:t>地址、网关与子关掩码后，只需将虚拟主机所在的宿主机接入我们配置的网络，并在虚拟机管理程序中进行少量配置就可以把虚拟主机接入网络。虚拟主机的使用与物理主机使用并无差异，但是有方便管理、</w:t>
+      </w:r>
+      <w:proofErr w:type="gramStart"/>
+      <w:r>
+        <w:rPr>
+          <w:rFonts w:hint="eastAsia"/>
+        </w:rPr>
+        <w:t>容灾性好</w:t>
+      </w:r>
+      <w:proofErr w:type="gramEnd"/>
+      <w:r>
+        <w:rPr>
+          <w:rFonts w:hint="eastAsia"/>
+        </w:rPr>
+        <w:t>、可以实时备份或者恢复等有点，同时，在批量配置虚拟主机时还可以使用镜像直接操作，方便快捷。</w:t>
+      </w:r>
     </w:p>
     <w:p>
       <w:pPr>
@@ -10948,35 +11044,474 @@
         <w:t>.</w:t>
       </w:r>
       <w:r>
+        <w:t>2</w:t>
+      </w:r>
+      <w:r>
+        <w:rPr>
+          <w:rFonts w:hint="eastAsia"/>
+        </w:rPr>
+        <w:t>.</w:t>
+      </w:r>
+      <w:r>
+        <w:t>2</w:t>
+      </w:r>
+      <w:r>
+        <w:rPr>
+          <w:rFonts w:hint="eastAsia"/>
+        </w:rPr>
+        <w:t xml:space="preserve"> </w:t>
+      </w:r>
+      <w:r>
+        <w:rPr>
+          <w:rFonts w:hint="eastAsia"/>
+        </w:rPr>
+        <w:t>虚拟网络的路由</w:t>
+      </w:r>
+    </w:p>
+    <w:p>
+      <w:pPr>
+        <w:pStyle w:val="af3"/>
+      </w:pPr>
+      <w:r>
+        <w:rPr>
+          <w:rFonts w:hint="eastAsia"/>
+        </w:rPr>
+        <w:t>关于虚拟网络的路由，从虚拟主机的角度来看，其特性与物理主机并没有差异</w:t>
+      </w:r>
+      <w:r>
+        <w:rPr>
+          <w:rFonts w:hint="eastAsia"/>
+        </w:rPr>
+        <w:t>，其虚拟特性对自身来讲是透明的；但是虚拟主机的所有设备文件，都是基于虚拟化技术虚拟产生的，包括</w:t>
+      </w:r>
+      <w:r>
+        <w:rPr>
+          <w:rFonts w:hint="eastAsia"/>
+        </w:rPr>
+        <w:t>CPU</w:t>
+      </w:r>
+      <w:r>
+        <w:rPr>
+          <w:rFonts w:hint="eastAsia"/>
+        </w:rPr>
+        <w:t>、硬盘、内存等，这里当然包括网卡，但是主机想要进行网络</w:t>
+      </w:r>
+      <w:r>
+        <w:rPr>
+          <w:rFonts w:hint="eastAsia"/>
+        </w:rPr>
+        <w:t>I/O</w:t>
+      </w:r>
+      <w:r>
+        <w:rPr>
+          <w:rFonts w:hint="eastAsia"/>
+        </w:rPr>
+        <w:t>又必须需要物理网卡，所以由虚拟主机的宿主机来完成这一任务。</w:t>
+      </w:r>
+    </w:p>
+    <w:p>
+      <w:pPr>
+        <w:pStyle w:val="af3"/>
+      </w:pPr>
+      <w:r>
+        <w:rPr>
+          <w:rFonts w:hint="eastAsia"/>
+        </w:rPr>
+        <w:t>虚拟主机的网络配置基本分为三种，分别为桥接、</w:t>
+      </w:r>
+      <w:r>
+        <w:rPr>
+          <w:rFonts w:hint="eastAsia"/>
+        </w:rPr>
+        <w:t>N</w:t>
+      </w:r>
+      <w:r>
+        <w:t>AT</w:t>
+      </w:r>
+      <w:r>
+        <w:rPr>
+          <w:rFonts w:hint="eastAsia"/>
+        </w:rPr>
+        <w:t>、</w:t>
+      </w:r>
+      <w:r>
+        <w:rPr>
+          <w:rFonts w:hint="eastAsia"/>
+        </w:rPr>
+        <w:t>Host-Only</w:t>
+      </w:r>
+      <w:r>
+        <w:rPr>
+          <w:rFonts w:hint="eastAsia"/>
+        </w:rPr>
+        <w:t>，目前市场上主流的虚拟软件，包括</w:t>
+      </w:r>
+      <w:r>
+        <w:rPr>
+          <w:rFonts w:hint="eastAsia"/>
+        </w:rPr>
+        <w:t>VMware</w:t>
+      </w:r>
+      <w:r>
+        <w:t xml:space="preserve"> S</w:t>
+      </w:r>
+      <w:r>
+        <w:rPr>
+          <w:rFonts w:hint="eastAsia"/>
+        </w:rPr>
+        <w:t>tation</w:t>
+      </w:r>
+      <w:r>
+        <w:rPr>
+          <w:rFonts w:hint="eastAsia"/>
+        </w:rPr>
+        <w:t>，</w:t>
+      </w:r>
+      <w:r>
+        <w:t>Virtual Box,</w:t>
+      </w:r>
+      <w:r>
+        <w:rPr>
+          <w:rFonts w:hint="eastAsia"/>
+        </w:rPr>
+        <w:t>，</w:t>
+      </w:r>
+      <w:r>
+        <w:t>Virtual PC</w:t>
+      </w:r>
+      <w:r>
+        <w:rPr>
+          <w:rFonts w:hint="eastAsia"/>
+        </w:rPr>
+        <w:t xml:space="preserve"> </w:t>
+      </w:r>
+      <w:r>
+        <w:rPr>
+          <w:rFonts w:hint="eastAsia"/>
+        </w:rPr>
+        <w:t>以及企业级应用</w:t>
+      </w:r>
+      <w:r>
+        <w:t>vSphere</w:t>
+      </w:r>
+      <w:r>
+        <w:rPr>
+          <w:rFonts w:hint="eastAsia"/>
+        </w:rPr>
+        <w:t>都支持这三种虚拟网络配置模式。</w:t>
+      </w:r>
+    </w:p>
+    <w:p>
+      <w:pPr>
+        <w:pStyle w:val="af3"/>
+        <w:numPr>
+          <w:ilvl w:val="0"/>
+          <w:numId w:val="7"/>
+        </w:numPr>
+      </w:pPr>
+      <w:r>
+        <w:rPr>
+          <w:rFonts w:hint="eastAsia"/>
+        </w:rPr>
+        <w:t>桥接：桥接网络是指本地物理网卡和虚拟网卡通过</w:t>
+      </w:r>
+      <w:r>
+        <w:t>VMnet0</w:t>
+      </w:r>
+      <w:r>
+        <w:t>虚拟交换机进行桥接，物理网卡和虚拟网卡在拓扑图上处于同等地位，那</w:t>
+      </w:r>
+      <w:r>
+        <w:lastRenderedPageBreak/>
+        <w:t>么物理网卡和虚拟网卡就相当于处于同一个网段，虚拟交换机就相当于一台现实网络中的交换机</w:t>
+      </w:r>
+      <w:r>
+        <w:t>,</w:t>
+      </w:r>
+      <w:r>
+        <w:t>所以两个网卡的</w:t>
+      </w:r>
+      <w:r>
+        <w:t>IP</w:t>
+      </w:r>
+      <w:r>
+        <w:t>地址也要设置为同一网段。所以当我们要在局域网使用虚拟机，对局域网其他</w:t>
+      </w:r>
+      <w:r>
+        <w:t>pc</w:t>
+      </w:r>
+      <w:r>
+        <w:t>提供服务时，例如提供</w:t>
+      </w:r>
+      <w:r>
+        <w:t>ftp</w:t>
+      </w:r>
+      <w:r>
+        <w:rPr>
+          <w:rFonts w:hint="eastAsia"/>
+        </w:rPr>
+        <w:t>、</w:t>
+      </w:r>
+      <w:proofErr w:type="spellStart"/>
+      <w:r>
+        <w:t>ssh</w:t>
+      </w:r>
+      <w:proofErr w:type="spellEnd"/>
+      <w:r>
+        <w:rPr>
+          <w:rFonts w:hint="eastAsia"/>
+        </w:rPr>
+        <w:t>、</w:t>
+      </w:r>
+      <w:r>
+        <w:t>http</w:t>
+      </w:r>
+      <w:r>
+        <w:rPr>
+          <w:rFonts w:hint="eastAsia"/>
+        </w:rPr>
+        <w:t>等</w:t>
+      </w:r>
+      <w:r>
+        <w:t>服务，那么就要选择桥接模式。</w:t>
+      </w:r>
+    </w:p>
+    <w:p>
+      <w:pPr>
+        <w:pStyle w:val="af3"/>
+        <w:numPr>
+          <w:ilvl w:val="0"/>
+          <w:numId w:val="7"/>
+        </w:numPr>
+      </w:pPr>
+      <w:r>
+        <w:t>NAT</w:t>
+      </w:r>
+      <w:r>
+        <w:t>模式</w:t>
+      </w:r>
+      <w:r>
+        <w:rPr>
+          <w:rFonts w:hint="eastAsia"/>
+        </w:rPr>
+        <w:t>：该模式</w:t>
+      </w:r>
+      <w:r>
+        <w:t>就是让虚拟机借助</w:t>
+      </w:r>
+      <w:r>
+        <w:t>NAT(</w:t>
+      </w:r>
+      <w:r>
+        <w:t>网络地址转换</w:t>
+      </w:r>
+      <w:r>
+        <w:t>)</w:t>
+      </w:r>
+      <w:r>
+        <w:t>功能，通过宿主机器所在的网络来访问公网。</w:t>
+      </w:r>
+      <w:r>
+        <w:t>NAT</w:t>
+      </w:r>
+      <w:r>
+        <w:t>模式中，虚拟机的网卡和物理网卡的网络，不在同一个网络，虚拟机的网卡，是在</w:t>
+      </w:r>
+      <w:proofErr w:type="spellStart"/>
+      <w:r>
+        <w:t>vmware</w:t>
+      </w:r>
+      <w:proofErr w:type="spellEnd"/>
+      <w:r>
+        <w:t>提供的一个虚拟网络。</w:t>
+      </w:r>
+    </w:p>
+    <w:p>
+      <w:pPr>
+        <w:pStyle w:val="af3"/>
+        <w:numPr>
+          <w:ilvl w:val="0"/>
+          <w:numId w:val="7"/>
+        </w:numPr>
+      </w:pPr>
+      <w:r>
+        <w:t>Host-Only</w:t>
+      </w:r>
+      <w:r>
+        <w:rPr>
+          <w:rFonts w:hint="eastAsia"/>
+        </w:rPr>
+        <w:t>：</w:t>
+      </w:r>
+      <w:r>
+        <w:rPr>
+          <w:rFonts w:hint="eastAsia"/>
+        </w:rPr>
+        <w:t>在</w:t>
+      </w:r>
+      <w:r>
+        <w:t>Host-Only</w:t>
+      </w:r>
+      <w:r>
+        <w:t>模式下，虚拟网络是一个全封闭的网络，它唯一能够访问的就是主机。其实</w:t>
+      </w:r>
+      <w:r>
+        <w:t>Host-Only</w:t>
+      </w:r>
+      <w:r>
+        <w:t>网络和</w:t>
+      </w:r>
+      <w:r>
+        <w:t>NAT</w:t>
+      </w:r>
+      <w:r>
+        <w:t>网络很相似，不同的地方就是</w:t>
+      </w:r>
+      <w:r>
+        <w:t>Host-Only</w:t>
+      </w:r>
+      <w:r>
+        <w:t>网络没有</w:t>
+      </w:r>
+      <w:r>
+        <w:t>NAT</w:t>
+      </w:r>
+      <w:r>
+        <w:t>服务，所以虚拟网络不能连接到</w:t>
+      </w:r>
+      <w:r>
+        <w:t>Internet</w:t>
+      </w:r>
+      <w:r>
+        <w:t>。</w:t>
+      </w:r>
+    </w:p>
+    <w:p>
+      <w:pPr>
+        <w:pStyle w:val="af3"/>
+      </w:pPr>
+    </w:p>
+    <w:p>
+      <w:pPr>
+        <w:pStyle w:val="af3"/>
+      </w:pPr>
+      <w:r>
+        <w:rPr>
+          <w:rFonts w:hint="eastAsia"/>
+        </w:rPr>
+        <w:t>本系统组建的虚拟网络的路由模式是才用桥接和</w:t>
+      </w:r>
+      <w:r>
+        <w:rPr>
+          <w:rFonts w:hint="eastAsia"/>
+        </w:rPr>
+        <w:t>NAT</w:t>
+      </w:r>
+      <w:r>
+        <w:rPr>
+          <w:rFonts w:hint="eastAsia"/>
+        </w:rPr>
+        <w:t>来</w:t>
+      </w:r>
+      <w:proofErr w:type="gramStart"/>
+      <w:r>
+        <w:rPr>
+          <w:rFonts w:hint="eastAsia"/>
+        </w:rPr>
+        <w:t>年两种</w:t>
+      </w:r>
+      <w:proofErr w:type="gramEnd"/>
+      <w:r>
+        <w:rPr>
+          <w:rFonts w:hint="eastAsia"/>
+        </w:rPr>
+        <w:t>网络模式，拓扑图如图</w:t>
+      </w:r>
+      <w:r>
+        <w:rPr>
+          <w:rFonts w:hint="eastAsia"/>
+        </w:rPr>
+        <w:t>2-</w:t>
+      </w:r>
+      <w:r>
         <w:t>1</w:t>
       </w:r>
       <w:r>
         <w:rPr>
           <w:rFonts w:hint="eastAsia"/>
         </w:rPr>
-        <w:t>.</w:t>
-      </w:r>
-      <w:r>
-        <w:t>2</w:t>
-      </w:r>
-      <w:r>
-        <w:rPr>
-          <w:rFonts w:hint="eastAsia"/>
-        </w:rPr>
-        <w:t xml:space="preserve"> </w:t>
-      </w:r>
-      <w:r>
-        <w:rPr>
-          <w:rFonts w:hint="eastAsia"/>
-        </w:rPr>
-        <w:t>虚拟网络的</w:t>
-      </w:r>
-      <w:r>
-        <w:rPr>
-          <w:rFonts w:hint="eastAsia"/>
-        </w:rPr>
-        <w:t>路由</w:t>
-      </w:r>
+        <w:t>所示：</w:t>
+      </w:r>
+    </w:p>
+    <w:p>
+      <w:pPr>
+        <w:keepNext/>
+      </w:pPr>
+      <w:r>
+        <w:object w:dxaOrig="12330" w:dyaOrig="7591">
+          <v:shapetype id="_x0000_t75" coordsize="21600,21600" o:spt="75" o:preferrelative="t" path="m@4@5l@4@11@9@11@9@5xe" filled="f" stroked="f">
+            <v:stroke joinstyle="miter"/>
+            <v:formulas>
+              <v:f eqn="if lineDrawn pixelLineWidth 0"/>
+              <v:f eqn="sum @0 1 0"/>
+              <v:f eqn="sum 0 0 @1"/>
+              <v:f eqn="prod @2 1 2"/>
+              <v:f eqn="prod @3 21600 pixelWidth"/>
+              <v:f eqn="prod @3 21600 pixelHeight"/>
+              <v:f eqn="sum @0 0 1"/>
+              <v:f eqn="prod @6 1 2"/>
+              <v:f eqn="prod @7 21600 pixelWidth"/>
+              <v:f eqn="sum @8 21600 0"/>
+              <v:f eqn="prod @7 21600 pixelHeight"/>
+              <v:f eqn="sum @10 21600 0"/>
+            </v:formulas>
+            <v:path o:extrusionok="f" gradientshapeok="t" o:connecttype="rect"/>
+            <o:lock v:ext="edit" aspectratio="t"/>
+          </v:shapetype>
+          <v:shape id="_x0000_i1025" type="#_x0000_t75" style="width:436.5pt;height:268.5pt" o:ole="">
+            <v:imagedata r:id="rId11" o:title=""/>
+          </v:shape>
+          <o:OLEObject Type="Embed" ProgID="Visio.Drawing.15" ShapeID="_x0000_i1025" DrawAspect="Content" ObjectID="_1525118203" r:id="rId12"/>
+        </w:object>
+      </w:r>
+    </w:p>
+    <w:p>
+      <w:pPr>
+        <w:pStyle w:val="af6"/>
+        <w:jc w:val="center"/>
+        <w:rPr>
+          <w:rFonts w:asciiTheme="minorEastAsia" w:eastAsiaTheme="minorEastAsia" w:hAnsiTheme="minorEastAsia"/>
+          <w:sz w:val="21"/>
+          <w:szCs w:val="21"/>
+        </w:rPr>
+      </w:pPr>
+      <w:r>
+        <w:rPr>
+          <w:rFonts w:asciiTheme="minorEastAsia" w:eastAsiaTheme="minorEastAsia" w:hAnsiTheme="minorEastAsia"/>
+          <w:sz w:val="21"/>
+          <w:szCs w:val="21"/>
+        </w:rPr>
+        <w:t xml:space="preserve">图2-1 </w:t>
+      </w:r>
+      <w:r>
+        <w:rPr>
+          <w:rFonts w:asciiTheme="minorEastAsia" w:eastAsiaTheme="minorEastAsia" w:hAnsiTheme="minorEastAsia" w:hint="eastAsia"/>
+          <w:sz w:val="21"/>
+          <w:szCs w:val="21"/>
+        </w:rPr>
+        <w:t>虚拟网络拓扑图</w:t>
+      </w:r>
+    </w:p>
+    <w:p>
+      <w:pPr>
+        <w:pStyle w:val="af3"/>
+        <w:ind w:firstLine="0"/>
+      </w:pPr>
+    </w:p>
+    <w:p>
+      <w:pPr>
+        <w:pStyle w:val="af3"/>
+      </w:pPr>
     </w:p>
     <w:p>
       <w:pPr>
@@ -10989,39 +11524,364 @@
         <w:ind w:left="578" w:hanging="578"/>
         <w:jc w:val="both"/>
         <w:rPr>
+          <w:rFonts w:ascii="Times New Roman" w:eastAsia="宋体" w:hAnsi="Times New Roman"/>
+        </w:rPr>
+      </w:pPr>
+      <w:r>
+        <w:rPr>
           <w:rFonts w:ascii="Times New Roman" w:eastAsia="宋体" w:hAnsi="Times New Roman" w:hint="eastAsia"/>
         </w:rPr>
-      </w:pPr>
+        <w:t>2</w:t>
+      </w:r>
       <w:r>
         <w:rPr>
           <w:rFonts w:ascii="Times New Roman" w:eastAsia="宋体" w:hAnsi="Times New Roman" w:hint="eastAsia"/>
         </w:rPr>
-        <w:t>2</w:t>
+        <w:t>.</w:t>
+      </w:r>
+      <w:r>
+        <w:rPr>
+          <w:rFonts w:ascii="Times New Roman" w:eastAsia="宋体" w:hAnsi="Times New Roman"/>
+        </w:rPr>
+        <w:t>3</w:t>
       </w:r>
       <w:r>
         <w:rPr>
           <w:rFonts w:ascii="Times New Roman" w:eastAsia="宋体" w:hAnsi="Times New Roman" w:hint="eastAsia"/>
         </w:rPr>
-        <w:t>.</w:t>
-      </w:r>
-      <w:r>
-        <w:rPr>
-          <w:rFonts w:ascii="Times New Roman" w:eastAsia="宋体" w:hAnsi="Times New Roman"/>
-        </w:rPr>
-        <w:t>3</w:t>
+        <w:t xml:space="preserve"> </w:t>
       </w:r>
       <w:r>
         <w:rPr>
           <w:rFonts w:ascii="Times New Roman" w:eastAsia="宋体" w:hAnsi="Times New Roman" w:hint="eastAsia"/>
         </w:rPr>
-        <w:t xml:space="preserve"> </w:t>
-      </w:r>
-      <w:r>
-        <w:rPr>
-          <w:rFonts w:ascii="Times New Roman" w:eastAsia="宋体" w:hAnsi="Times New Roman" w:hint="eastAsia"/>
-        </w:rPr>
         <w:t>流量监听技术与实践方法</w:t>
       </w:r>
+    </w:p>
+    <w:p>
+      <w:pPr>
+        <w:pStyle w:val="af3"/>
+      </w:pPr>
+      <w:r>
+        <w:rPr>
+          <w:rFonts w:hint="eastAsia"/>
+        </w:rPr>
+        <w:t>基于以太网的网卡，有两种工作模式。一种模式称为一般模式，即网卡正常工作，</w:t>
+      </w:r>
+      <w:r>
+        <w:rPr>
+          <w:rFonts w:hint="eastAsia"/>
+        </w:rPr>
+        <w:t>在接收数据帧时，</w:t>
+      </w:r>
+      <w:r>
+        <w:rPr>
+          <w:rFonts w:hint="eastAsia"/>
+        </w:rPr>
+        <w:t>网卡只关心与自己有关的数据包，这时候，网卡</w:t>
+      </w:r>
+      <w:r>
+        <w:rPr>
+          <w:rFonts w:hint="eastAsia"/>
+        </w:rPr>
+        <w:t>仅接受数据帧中目的地址与自身网络接口地址相同的数据帧</w:t>
+      </w:r>
+      <w:r>
+        <w:rPr>
+          <w:rFonts w:hint="eastAsia"/>
+        </w:rPr>
+        <w:t>，然后交给操作系统或者相关应用程序进行处理</w:t>
+      </w:r>
+      <w:r>
+        <w:rPr>
+          <w:rFonts w:hint="eastAsia"/>
+        </w:rPr>
+        <w:t>；另外一种为混杂模式，即网卡监听自身所在网络内的所有数据帧，接收所有数据帧，而不管这些数据帧的目的地址是哪里，全部交给自身上层的程序进行处理。</w:t>
+      </w:r>
+    </w:p>
+    <w:p>
+      <w:pPr>
+        <w:pStyle w:val="af3"/>
+      </w:pPr>
+      <w:r>
+        <w:rPr>
+          <w:rFonts w:hint="eastAsia"/>
+        </w:rPr>
+        <w:t>考虑到程序的稳定行，我们将在</w:t>
+      </w:r>
+      <w:r>
+        <w:rPr>
+          <w:rFonts w:hint="eastAsia"/>
+        </w:rPr>
+        <w:t>Linux</w:t>
+      </w:r>
+      <w:proofErr w:type="gramStart"/>
+      <w:r>
+        <w:rPr>
+          <w:rFonts w:hint="eastAsia"/>
+        </w:rPr>
+        <w:t>下部署</w:t>
+      </w:r>
+      <w:proofErr w:type="gramEnd"/>
+      <w:r>
+        <w:rPr>
+          <w:rFonts w:hint="eastAsia"/>
+        </w:rPr>
+        <w:t>监听程序，因此系统的开发环境也是</w:t>
+      </w:r>
+      <w:r>
+        <w:rPr>
+          <w:rFonts w:hint="eastAsia"/>
+        </w:rPr>
+        <w:t>Linux</w:t>
+      </w:r>
+      <w:r>
+        <w:rPr>
+          <w:rFonts w:hint="eastAsia"/>
+        </w:rPr>
+        <w:t>。在</w:t>
+      </w:r>
+      <w:r>
+        <w:rPr>
+          <w:rFonts w:hint="eastAsia"/>
+        </w:rPr>
+        <w:t>Linux</w:t>
+      </w:r>
+      <w:r>
+        <w:rPr>
+          <w:rFonts w:hint="eastAsia"/>
+        </w:rPr>
+        <w:t>系统下进行网络流量的监听，首先需要将网卡设为混杂模式，以便于网卡监听自身所在网络内的所有数据帧；以太网上的数据帧监听，主要关心</w:t>
+      </w:r>
+      <w:r>
+        <w:rPr>
+          <w:rFonts w:hint="eastAsia"/>
+        </w:rPr>
+        <w:t>TCP/IP</w:t>
+      </w:r>
+      <w:r>
+        <w:rPr>
+          <w:rFonts w:hint="eastAsia"/>
+        </w:rPr>
+        <w:t>协议簇中的</w:t>
+      </w:r>
+      <w:r>
+        <w:rPr>
+          <w:rFonts w:hint="eastAsia"/>
+        </w:rPr>
+        <w:t>IP</w:t>
+      </w:r>
+      <w:r>
+        <w:rPr>
+          <w:rFonts w:hint="eastAsia"/>
+        </w:rPr>
+        <w:t>协议，</w:t>
+      </w:r>
+      <w:r>
+        <w:rPr>
+          <w:rFonts w:hint="eastAsia"/>
+        </w:rPr>
+        <w:t>ARP</w:t>
+      </w:r>
+      <w:r>
+        <w:rPr>
+          <w:rFonts w:hint="eastAsia"/>
+        </w:rPr>
+        <w:t>协议，以及</w:t>
+      </w:r>
+      <w:r>
+        <w:rPr>
+          <w:rFonts w:hint="eastAsia"/>
+        </w:rPr>
+        <w:t>TCP</w:t>
+      </w:r>
+      <w:r>
+        <w:rPr>
+          <w:rFonts w:hint="eastAsia"/>
+        </w:rPr>
+        <w:t>协议和</w:t>
+      </w:r>
+      <w:r>
+        <w:rPr>
+          <w:rFonts w:hint="eastAsia"/>
+        </w:rPr>
+        <w:t>UDP</w:t>
+      </w:r>
+      <w:r>
+        <w:rPr>
+          <w:rFonts w:hint="eastAsia"/>
+        </w:rPr>
+        <w:t>协议。</w:t>
+      </w:r>
+    </w:p>
+    <w:p>
+      <w:pPr>
+        <w:pStyle w:val="af3"/>
+        <w:rPr>
+          <w:rFonts w:hint="eastAsia"/>
+        </w:rPr>
+      </w:pPr>
+      <w:r>
+        <w:rPr>
+          <w:rFonts w:hint="eastAsia"/>
+        </w:rPr>
+        <w:t>传统的数据包捕捉平台主要是基于网络中但节点的操作系统。最早被云公用的是</w:t>
+      </w:r>
+      <w:r>
+        <w:rPr>
+          <w:rFonts w:hint="eastAsia"/>
+        </w:rPr>
+        <w:t>Raw</w:t>
+      </w:r>
+      <w:r>
+        <w:t xml:space="preserve"> S</w:t>
+      </w:r>
+      <w:r>
+        <w:rPr>
+          <w:rFonts w:hint="eastAsia"/>
+        </w:rPr>
+        <w:t>ocket</w:t>
+      </w:r>
+      <w:r>
+        <w:rPr>
+          <w:rFonts w:hint="eastAsia"/>
+        </w:rPr>
+        <w:t>原始套接字，但这种技术只能捕捉</w:t>
+      </w:r>
+      <w:r>
+        <w:rPr>
+          <w:rFonts w:hint="eastAsia"/>
+        </w:rPr>
+        <w:t>IP</w:t>
+      </w:r>
+      <w:r>
+        <w:rPr>
+          <w:rFonts w:hint="eastAsia"/>
+        </w:rPr>
+        <w:t>包，对</w:t>
+      </w:r>
+      <w:r>
+        <w:rPr>
+          <w:rFonts w:hint="eastAsia"/>
+        </w:rPr>
+        <w:t>ARP</w:t>
+      </w:r>
+      <w:r>
+        <w:rPr>
+          <w:rFonts w:hint="eastAsia"/>
+        </w:rPr>
+        <w:t>包无效；</w:t>
+      </w:r>
+      <w:r>
+        <w:rPr>
+          <w:rFonts w:hint="eastAsia"/>
+        </w:rPr>
+        <w:t>BSD Packet</w:t>
+      </w:r>
+      <w:r>
+        <w:t xml:space="preserve"> F</w:t>
+      </w:r>
+      <w:r>
+        <w:rPr>
+          <w:rFonts w:hint="eastAsia"/>
+        </w:rPr>
+        <w:t>ilter</w:t>
+      </w:r>
+      <w:r>
+        <w:rPr>
+          <w:rFonts w:hint="eastAsia"/>
+        </w:rPr>
+        <w:t>（</w:t>
+      </w:r>
+      <w:r>
+        <w:t>BPF</w:t>
+      </w:r>
+      <w:r>
+        <w:rPr>
+          <w:rFonts w:hint="eastAsia"/>
+        </w:rPr>
+        <w:t>）机制相对来说也是基于</w:t>
+      </w:r>
+      <w:r>
+        <w:rPr>
+          <w:rFonts w:hint="eastAsia"/>
+        </w:rPr>
+        <w:t>Free</w:t>
+      </w:r>
+      <w:r>
+        <w:t>BSD</w:t>
+      </w:r>
+      <w:r>
+        <w:rPr>
+          <w:rFonts w:hint="eastAsia"/>
+        </w:rPr>
+        <w:t>下使用较多的捕捉平台。它对数据包的处理简单易行，但是对于高流量数据包的处理表现并不好。一方面，考虑到本系统对实时性的要求较高；另一方面，由于过度依赖</w:t>
+      </w:r>
+      <w:r>
+        <w:rPr>
+          <w:rFonts w:hint="eastAsia"/>
+        </w:rPr>
+        <w:t>UNIX</w:t>
+      </w:r>
+      <w:r>
+        <w:rPr>
+          <w:rFonts w:hint="eastAsia"/>
+        </w:rPr>
+        <w:t>内部的一些机制，频繁地使用系统调用，不便于移植，因此并不合适。美国洛仑兹伯克利国家实验室所编写的专用语数据包截获功能的</w:t>
+      </w:r>
+      <w:r>
+        <w:rPr>
+          <w:rFonts w:hint="eastAsia"/>
+        </w:rPr>
+        <w:t>API</w:t>
+      </w:r>
+      <w:r>
+        <w:rPr>
+          <w:rFonts w:hint="eastAsia"/>
+        </w:rPr>
+        <w:t>函数库</w:t>
+      </w:r>
+      <w:proofErr w:type="spellStart"/>
+      <w:r>
+        <w:t>L</w:t>
+      </w:r>
+      <w:r>
+        <w:rPr>
+          <w:rFonts w:hint="eastAsia"/>
+        </w:rPr>
+        <w:t>ibpcap</w:t>
+      </w:r>
+      <w:proofErr w:type="spellEnd"/>
+      <w:r>
+        <w:rPr>
+          <w:rFonts w:hint="eastAsia"/>
+        </w:rPr>
+        <w:t>的设计目标，就是要使得数据包监听程序在不同的操作系统平台上更加容易地进行移植，它有强大的性能和良好的移植性使我们实现流量监听程序的首选，另一方面，很多编程语言都提供了封装了</w:t>
+      </w:r>
+      <w:proofErr w:type="spellStart"/>
+      <w:r>
+        <w:rPr>
+          <w:rFonts w:hint="eastAsia"/>
+        </w:rPr>
+        <w:t>pcap</w:t>
+      </w:r>
+      <w:proofErr w:type="spellEnd"/>
+      <w:r>
+        <w:rPr>
+          <w:rFonts w:hint="eastAsia"/>
+        </w:rPr>
+        <w:t>的库，使我们在编程实现程序时有更多的选择。</w:t>
+      </w:r>
+      <w:bookmarkStart w:id="77" w:name="_GoBack"/>
+      <w:bookmarkEnd w:id="77"/>
+    </w:p>
+    <w:p>
+      <w:pPr>
+        <w:pStyle w:val="af3"/>
+        <w:rPr>
+          <w:rFonts w:hint="eastAsia"/>
+        </w:rPr>
+      </w:pPr>
     </w:p>
     <w:p>
       <w:pPr>
@@ -11041,6 +11901,7 @@
         <w:rPr>
           <w:rFonts w:ascii="Times New Roman" w:eastAsia="宋体" w:hAnsi="Times New Roman" w:hint="eastAsia"/>
         </w:rPr>
+        <w:lastRenderedPageBreak/>
         <w:t>2</w:t>
       </w:r>
       <w:r>
@@ -11079,7 +11940,7 @@
         <w:ind w:left="578" w:hanging="578"/>
         <w:jc w:val="both"/>
         <w:rPr>
-          <w:rFonts w:ascii="Times New Roman" w:eastAsia="宋体" w:hAnsi="Times New Roman" w:hint="eastAsia"/>
+          <w:rFonts w:ascii="Times New Roman" w:eastAsia="宋体" w:hAnsi="Times New Roman"/>
         </w:rPr>
       </w:pPr>
       <w:r>
@@ -11444,9 +12305,6 @@
         <w:tabs>
           <w:tab w:val="clear" w:pos="1854"/>
         </w:tabs>
-        <w:rPr>
-          <w:rFonts w:hint="eastAsia"/>
-        </w:rPr>
       </w:pPr>
       <w:r>
         <w:t>2</w:t>
@@ -11545,7 +12403,6 @@
         </w:tabs>
       </w:pPr>
       <w:r>
-        <w:lastRenderedPageBreak/>
         <w:t>2</w:t>
       </w:r>
       <w:r>
@@ -11647,17 +12504,11 @@
           <w:numId w:val="0"/>
         </w:numPr>
         <w:ind w:left="1003"/>
-        <w:rPr>
-          <w:rFonts w:hint="eastAsia"/>
-        </w:rPr>
       </w:pPr>
     </w:p>
     <w:p>
       <w:pPr>
         <w:pStyle w:val="4"/>
-        <w:rPr>
-          <w:rFonts w:hint="eastAsia"/>
-        </w:rPr>
       </w:pPr>
     </w:p>
     <w:p>
@@ -11668,25 +12519,10 @@
           <w:numId w:val="0"/>
         </w:numPr>
         <w:ind w:left="1003"/>
-        <w:rPr>
-          <w:rFonts w:hint="eastAsia"/>
-        </w:rPr>
-      </w:pPr>
-    </w:p>
-    <w:p>
-      <w:pPr>
-        <w:rPr>
-          <w:rFonts w:hint="eastAsia"/>
-        </w:rPr>
-      </w:pPr>
-    </w:p>
-    <w:p>
-      <w:pPr>
-        <w:rPr>
-          <w:rFonts w:hint="eastAsia"/>
-        </w:rPr>
-      </w:pPr>
-    </w:p>
+      </w:pPr>
+    </w:p>
+    <w:p/>
+    <w:p/>
     <w:p>
       <w:pPr>
         <w:spacing w:line="480" w:lineRule="atLeast"/>
@@ -11765,10 +12601,8 @@
         <w:rPr>
           <w:rStyle w:val="1CharChar"/>
           <w:rFonts w:hint="eastAsia"/>
-          <w:b/>
-          <w:bCs/>
-        </w:rPr>
-        <w:t>涉及的理论与技术基础</w:t>
+        </w:rPr>
+        <w:t>系统设计</w:t>
       </w:r>
     </w:p>
     <w:p>
@@ -12158,7 +12992,7 @@
       <w:pPr>
         <w:spacing w:line="480" w:lineRule="atLeast"/>
         <w:rPr>
-          <w:rFonts w:asciiTheme="minorEastAsia" w:eastAsiaTheme="minorEastAsia" w:hAnsiTheme="minorEastAsia" w:cstheme="minorBidi" w:hint="eastAsia"/>
+          <w:rFonts w:asciiTheme="minorEastAsia" w:eastAsiaTheme="minorEastAsia" w:hAnsiTheme="minorEastAsia" w:cstheme="minorBidi"/>
           <w:spacing w:val="10"/>
           <w:sz w:val="24"/>
           <w:szCs w:val="22"/>
@@ -12228,7 +13062,7 @@
         <w:rStyle w:val="af0"/>
         <w:noProof/>
       </w:rPr>
-      <w:t>10</w:t>
+      <w:t>9</w:t>
     </w:r>
     <w:r>
       <w:rPr>
@@ -12401,6 +13235,95 @@
     </w:lvl>
   </w:abstractNum>
   <w:abstractNum w:abstractNumId="1" w15:restartNumberingAfterBreak="0">
+    <w:nsid w:val="324532FE"/>
+    <w:multiLevelType w:val="hybridMultilevel"/>
+    <w:tmpl w:val="96582DCA"/>
+    <w:lvl w:ilvl="0" w:tplc="BE1CCD96">
+      <w:start w:val="1"/>
+      <w:numFmt w:val="decimal"/>
+      <w:lvlText w:val="%1．"/>
+      <w:lvlJc w:val="left"/>
+      <w:pPr>
+        <w:ind w:left="1140" w:hanging="720"/>
+      </w:pPr>
+      <w:rPr>
+        <w:rFonts w:hint="default"/>
+      </w:rPr>
+    </w:lvl>
+    <w:lvl w:ilvl="1" w:tplc="04090019" w:tentative="1">
+      <w:start w:val="1"/>
+      <w:numFmt w:val="lowerLetter"/>
+      <w:lvlText w:val="%2)"/>
+      <w:lvlJc w:val="left"/>
+      <w:pPr>
+        <w:ind w:left="1260" w:hanging="420"/>
+      </w:pPr>
+    </w:lvl>
+    <w:lvl w:ilvl="2" w:tplc="0409001B" w:tentative="1">
+      <w:start w:val="1"/>
+      <w:numFmt w:val="lowerRoman"/>
+      <w:lvlText w:val="%3."/>
+      <w:lvlJc w:val="right"/>
+      <w:pPr>
+        <w:ind w:left="1680" w:hanging="420"/>
+      </w:pPr>
+    </w:lvl>
+    <w:lvl w:ilvl="3" w:tplc="0409000F" w:tentative="1">
+      <w:start w:val="1"/>
+      <w:numFmt w:val="decimal"/>
+      <w:lvlText w:val="%4."/>
+      <w:lvlJc w:val="left"/>
+      <w:pPr>
+        <w:ind w:left="2100" w:hanging="420"/>
+      </w:pPr>
+    </w:lvl>
+    <w:lvl w:ilvl="4" w:tplc="04090019" w:tentative="1">
+      <w:start w:val="1"/>
+      <w:numFmt w:val="lowerLetter"/>
+      <w:lvlText w:val="%5)"/>
+      <w:lvlJc w:val="left"/>
+      <w:pPr>
+        <w:ind w:left="2520" w:hanging="420"/>
+      </w:pPr>
+    </w:lvl>
+    <w:lvl w:ilvl="5" w:tplc="0409001B" w:tentative="1">
+      <w:start w:val="1"/>
+      <w:numFmt w:val="lowerRoman"/>
+      <w:lvlText w:val="%6."/>
+      <w:lvlJc w:val="right"/>
+      <w:pPr>
+        <w:ind w:left="2940" w:hanging="420"/>
+      </w:pPr>
+    </w:lvl>
+    <w:lvl w:ilvl="6" w:tplc="0409000F" w:tentative="1">
+      <w:start w:val="1"/>
+      <w:numFmt w:val="decimal"/>
+      <w:lvlText w:val="%7."/>
+      <w:lvlJc w:val="left"/>
+      <w:pPr>
+        <w:ind w:left="3360" w:hanging="420"/>
+      </w:pPr>
+    </w:lvl>
+    <w:lvl w:ilvl="7" w:tplc="04090019" w:tentative="1">
+      <w:start w:val="1"/>
+      <w:numFmt w:val="lowerLetter"/>
+      <w:lvlText w:val="%8)"/>
+      <w:lvlJc w:val="left"/>
+      <w:pPr>
+        <w:ind w:left="3780" w:hanging="420"/>
+      </w:pPr>
+    </w:lvl>
+    <w:lvl w:ilvl="8" w:tplc="0409001B" w:tentative="1">
+      <w:start w:val="1"/>
+      <w:numFmt w:val="lowerRoman"/>
+      <w:lvlText w:val="%9."/>
+      <w:lvlJc w:val="right"/>
+      <w:pPr>
+        <w:ind w:left="4200" w:hanging="420"/>
+      </w:pPr>
+    </w:lvl>
+  </w:abstractNum>
+  <w:abstractNum w:abstractNumId="2" w15:restartNumberingAfterBreak="0">
     <w:nsid w:val="64F605B2"/>
     <w:multiLevelType w:val="multilevel"/>
     <w:tmpl w:val="64F605B2"/>
@@ -12543,7 +13466,7 @@
       </w:rPr>
     </w:lvl>
   </w:abstractNum>
-  <w:abstractNum w:abstractNumId="2" w15:restartNumberingAfterBreak="0">
+  <w:abstractNum w:abstractNumId="3" w15:restartNumberingAfterBreak="0">
     <w:nsid w:val="78E41961"/>
     <w:multiLevelType w:val="hybridMultilevel"/>
     <w:tmpl w:val="9D8813EA"/>
@@ -12633,21 +13556,24 @@
     </w:lvl>
   </w:abstractNum>
   <w:num w:numId="1">
-    <w:abstractNumId w:val="1"/>
+    <w:abstractNumId w:val="2"/>
   </w:num>
   <w:num w:numId="2">
     <w:abstractNumId w:val="0"/>
   </w:num>
   <w:num w:numId="3">
-    <w:abstractNumId w:val="1"/>
+    <w:abstractNumId w:val="2"/>
   </w:num>
   <w:num w:numId="4">
-    <w:abstractNumId w:val="1"/>
+    <w:abstractNumId w:val="2"/>
   </w:num>
   <w:num w:numId="5">
+    <w:abstractNumId w:val="3"/>
+  </w:num>
+  <w:num w:numId="6">
     <w:abstractNumId w:val="2"/>
   </w:num>
-  <w:num w:numId="6">
+  <w:num w:numId="7">
     <w:abstractNumId w:val="1"/>
   </w:num>
 </w:numbering>
@@ -13726,6 +14652,20 @@
       <w:szCs w:val="28"/>
     </w:rPr>
   </w:style>
+  <w:style w:type="paragraph" w:styleId="af6">
+    <w:name w:val="caption"/>
+    <w:basedOn w:val="a0"/>
+    <w:next w:val="a0"/>
+    <w:uiPriority w:val="35"/>
+    <w:unhideWhenUsed/>
+    <w:qFormat/>
+    <w:rsid w:val="00C9341A"/>
+    <w:rPr>
+      <w:rFonts w:asciiTheme="majorHAnsi" w:eastAsia="黑体" w:hAnsiTheme="majorHAnsi" w:cstheme="majorBidi"/>
+      <w:sz w:val="20"/>
+      <w:szCs w:val="20"/>
+    </w:rPr>
+  </w:style>
 </w:styles>
 </file>
 

--- a/王本亮_1120111363_三级目录.docx
+++ b/王本亮_1120111363_三级目录.docx
@@ -576,8 +576,11 @@
     <w:p>
       <w:pPr>
         <w:sectPr>
-          <w:headerReference w:type="default" r:id="rId8"/>
-          <w:footerReference w:type="default" r:id="rId9"/>
+          <w:headerReference w:type="default" r:id="rId9"/>
+          <w:footerReference w:type="default" r:id="rId10"/>
+          <w:endnotePr>
+            <w:numFmt w:val="decimal"/>
+          </w:endnotePr>
           <w:pgSz w:w="11906" w:h="16838"/>
           <w:pgMar w:top="1985" w:right="1474" w:bottom="1474" w:left="1701" w:header="1361" w:footer="1134" w:gutter="0"/>
           <w:pgNumType w:fmt="upperRoman" w:start="1"/>
@@ -7434,6 +7437,9 @@
       <w:pPr>
         <w:pStyle w:val="af"/>
         <w:sectPr>
+          <w:endnotePr>
+            <w:numFmt w:val="decimal"/>
+          </w:endnotePr>
           <w:pgSz w:w="11906" w:h="16838"/>
           <w:pgMar w:top="1985" w:right="1474" w:bottom="1474" w:left="1701" w:header="1361" w:footer="1134" w:gutter="0"/>
           <w:pgNumType w:fmt="upperRoman" w:start="1"/>
@@ -7645,7 +7651,7 @@
       <w:r>
         <w:t>通过大规模添加工具与系统，变更以太网</w:t>
       </w:r>
-      <w:hyperlink r:id="rId10" w:tgtFrame="_blank" w:history="1">
+      <w:hyperlink r:id="rId11" w:tgtFrame="_blank" w:history="1">
         <w:r>
           <w:t>交换机</w:t>
         </w:r>
@@ -7674,21 +7680,11 @@
       <w:r>
         <w:t>部门和多种监测分析工具带来智能化的可视性，集中监控、简化运作，优</w:t>
       </w:r>
-      <w:r>
-        <w:fldChar w:fldCharType="begin"/>
-      </w:r>
-      <w:r>
-        <w:instrText xml:space="preserve"> HYPERLINK "http://www.vsharing.com/industry/1617.html" \t "_blank" </w:instrText>
-      </w:r>
-      <w:r>
-        <w:fldChar w:fldCharType="separate"/>
-      </w:r>
-      <w:r>
-        <w:t>化工</w:t>
-      </w:r>
-      <w:r>
-        <w:fldChar w:fldCharType="end"/>
-      </w:r>
+      <w:hyperlink r:id="rId12" w:tgtFrame="_blank" w:history="1">
+        <w:r>
+          <w:t>化工</w:t>
+        </w:r>
+      </w:hyperlink>
       <w:r>
         <w:t>具性能，节约成本等实质性的好处。</w:t>
       </w:r>
@@ -8301,9 +8297,8 @@
           <w:sz w:val="24"/>
           <w:szCs w:val="22"/>
         </w:rPr>
-        <w:t>的基本功</w:t>
-      </w:r>
-      <w:proofErr w:type="gramStart"/>
+        <w:t>的基本功能都是执行一系列存储的指令（即软件程序）。</w:t>
+      </w:r>
       <w:r>
         <w:rPr>
           <w:rFonts w:ascii="Times New Roman" w:eastAsia="宋体" w:hAnsi="Times New Roman" w:cstheme="minorBidi" w:hint="eastAsia"/>
@@ -8311,9 +8306,8 @@
           <w:sz w:val="24"/>
           <w:szCs w:val="22"/>
         </w:rPr>
-        <w:t>能都是</w:t>
-      </w:r>
-      <w:proofErr w:type="gramEnd"/>
+        <w:t xml:space="preserve">x86 </w:t>
+      </w:r>
       <w:r>
         <w:rPr>
           <w:rFonts w:ascii="Times New Roman" w:eastAsia="宋体" w:hAnsi="Times New Roman" w:cstheme="minorBidi" w:hint="eastAsia"/>
@@ -8321,7 +8315,7 @@
           <w:sz w:val="24"/>
           <w:szCs w:val="22"/>
         </w:rPr>
-        <w:t>执行一系列存储的指令（即软件程序）。</w:t>
+        <w:t>处理器中有</w:t>
       </w:r>
       <w:r>
         <w:rPr>
@@ -8330,7 +8324,7 @@
           <w:sz w:val="24"/>
           <w:szCs w:val="22"/>
         </w:rPr>
-        <w:t xml:space="preserve">x86 </w:t>
+        <w:t xml:space="preserve"> 17 </w:t>
       </w:r>
       <w:r>
         <w:rPr>
@@ -8339,7 +8333,7 @@
           <w:sz w:val="24"/>
           <w:szCs w:val="22"/>
         </w:rPr>
-        <w:t>处理器中有</w:t>
+        <w:t>条特定指令在虚拟化时会产生问题，从而导致操作系统显示警告、终止应用程序或直接完全崩溃。因此，这</w:t>
       </w:r>
       <w:r>
         <w:rPr>
@@ -8357,7 +8351,7 @@
           <w:sz w:val="24"/>
           <w:szCs w:val="22"/>
         </w:rPr>
-        <w:t>条特定指令在虚拟化时会产生问题，从而导致操作系统显示警告、终止应用程序或直接完全崩溃。因此，这</w:t>
+        <w:t>条指令是在</w:t>
       </w:r>
       <w:r>
         <w:rPr>
@@ -8366,7 +8360,7 @@
           <w:sz w:val="24"/>
           <w:szCs w:val="22"/>
         </w:rPr>
-        <w:t xml:space="preserve"> 17 </w:t>
+        <w:t xml:space="preserve"> x86 </w:t>
       </w:r>
       <w:r>
         <w:rPr>
@@ -8375,7 +8369,7 @@
           <w:sz w:val="24"/>
           <w:szCs w:val="22"/>
         </w:rPr>
-        <w:t>条指令是在</w:t>
+        <w:t>计算机上首次实现虚拟化时的严重障碍。为应对</w:t>
       </w:r>
       <w:r>
         <w:rPr>
@@ -8393,7 +8387,7 @@
           <w:sz w:val="24"/>
           <w:szCs w:val="22"/>
         </w:rPr>
-        <w:t>计算机上首次实现虚拟化时的严重障碍。为应对</w:t>
+        <w:t>体系结构中会产生问题的这些指令，</w:t>
       </w:r>
       <w:r>
         <w:rPr>
@@ -8402,7 +8396,7 @@
           <w:sz w:val="24"/>
           <w:szCs w:val="22"/>
         </w:rPr>
-        <w:t xml:space="preserve"> x86 </w:t>
+        <w:t>VMware</w:t>
       </w:r>
       <w:r>
         <w:rPr>
@@ -8411,53 +8405,19 @@
           <w:sz w:val="24"/>
           <w:szCs w:val="22"/>
         </w:rPr>
-        <w:t>体系结构中会产生问题的这些指令，</w:t>
-      </w:r>
-      <w:r>
-        <w:rPr>
-          <w:rFonts w:ascii="Times New Roman" w:eastAsia="宋体" w:hAnsi="Times New Roman" w:cstheme="minorBidi" w:hint="eastAsia"/>
-          <w:spacing w:val="10"/>
-          <w:sz w:val="24"/>
-          <w:szCs w:val="22"/>
-        </w:rPr>
-        <w:t>VMware</w:t>
-      </w:r>
-      <w:r>
-        <w:rPr>
-          <w:rFonts w:ascii="Times New Roman" w:eastAsia="宋体" w:hAnsi="Times New Roman" w:cstheme="minorBidi" w:hint="eastAsia"/>
-          <w:spacing w:val="10"/>
-          <w:sz w:val="24"/>
-          <w:szCs w:val="22"/>
-        </w:rPr>
         <w:t>开发了一种自适应虚拟化技术。在生成这些指令时此技术会将它们“困住”，然后将它们转换成可以虚拟化的安全指令，同时允许所有其他指令不受干扰地执行。这样就产生了一种与主机硬件匹配并保持软件完全兼容性的高性能</w:t>
       </w:r>
-      <w:r>
-        <w:fldChar w:fldCharType="begin"/>
-      </w:r>
-      <w:r>
-        <w:instrText xml:space="preserve"> HYPERLINK "http://www.vmware.com/cn/technology/virtual-machine.html" \t "_blank" </w:instrText>
-      </w:r>
-      <w:r>
-        <w:fldChar w:fldCharType="separate"/>
-      </w:r>
-      <w:r>
-        <w:rPr>
-          <w:rFonts w:ascii="Times New Roman" w:eastAsia="宋体" w:hAnsi="Times New Roman" w:cstheme="minorBidi" w:hint="eastAsia"/>
-          <w:spacing w:val="10"/>
-          <w:sz w:val="24"/>
-          <w:szCs w:val="22"/>
-        </w:rPr>
-        <w:t>虚拟机</w:t>
-      </w:r>
-      <w:r>
-        <w:rPr>
-          <w:rFonts w:ascii="Times New Roman" w:eastAsia="宋体" w:hAnsi="Times New Roman" w:cstheme="minorBidi"/>
-          <w:spacing w:val="10"/>
-          <w:sz w:val="24"/>
-          <w:szCs w:val="22"/>
-        </w:rPr>
-        <w:fldChar w:fldCharType="end"/>
-      </w:r>
+      <w:hyperlink r:id="rId13" w:tgtFrame="_blank" w:history="1">
+        <w:r>
+          <w:rPr>
+            <w:rFonts w:ascii="Times New Roman" w:eastAsia="宋体" w:hAnsi="Times New Roman" w:cstheme="minorBidi" w:hint="eastAsia"/>
+            <w:spacing w:val="10"/>
+            <w:sz w:val="24"/>
+            <w:szCs w:val="22"/>
+          </w:rPr>
+          <w:t>虚拟机</w:t>
+        </w:r>
+      </w:hyperlink>
       <w:r>
         <w:rPr>
           <w:rFonts w:ascii="Times New Roman" w:eastAsia="宋体" w:hAnsi="Times New Roman" w:cstheme="minorBidi" w:hint="eastAsia"/>
@@ -8527,7 +8487,6 @@
         </w:rPr>
         <w:t>，</w:t>
       </w:r>
-      <w:proofErr w:type="spellStart"/>
       <w:r>
         <w:rPr>
           <w:rFonts w:ascii="Times New Roman" w:eastAsia="宋体" w:hAnsi="Times New Roman" w:cstheme="minorBidi"/>
@@ -8537,7 +8496,6 @@
         </w:rPr>
         <w:t>Xen</w:t>
       </w:r>
-      <w:proofErr w:type="spellEnd"/>
       <w:r>
         <w:rPr>
           <w:rFonts w:ascii="Times New Roman" w:eastAsia="宋体" w:hAnsi="Times New Roman" w:cstheme="minorBidi"/>
@@ -8592,7 +8550,6 @@
         </w:rPr>
         <w:t>是第一个采用</w:t>
       </w:r>
-      <w:proofErr w:type="spellStart"/>
       <w:r>
         <w:rPr>
           <w:rFonts w:ascii="Times New Roman" w:eastAsia="宋体" w:hAnsi="Times New Roman" w:cstheme="minorBidi"/>
@@ -8602,7 +8559,6 @@
         </w:rPr>
         <w:t>Xen</w:t>
       </w:r>
-      <w:proofErr w:type="spellEnd"/>
       <w:r>
         <w:rPr>
           <w:rFonts w:ascii="Times New Roman" w:eastAsia="宋体" w:hAnsi="Times New Roman" w:cstheme="minorBidi"/>
@@ -8612,7 +8568,6 @@
         </w:rPr>
         <w:t>技术的。当时的</w:t>
       </w:r>
-      <w:proofErr w:type="spellStart"/>
       <w:r>
         <w:rPr>
           <w:rFonts w:ascii="Times New Roman" w:eastAsia="宋体" w:hAnsi="Times New Roman" w:cstheme="minorBidi"/>
@@ -8622,7 +8577,6 @@
         </w:rPr>
         <w:t>Xen</w:t>
       </w:r>
-      <w:proofErr w:type="spellEnd"/>
       <w:r>
         <w:rPr>
           <w:rFonts w:ascii="Times New Roman" w:eastAsia="宋体" w:hAnsi="Times New Roman" w:cstheme="minorBidi"/>
@@ -8675,9 +8629,17 @@
           <w:sz w:val="24"/>
           <w:szCs w:val="22"/>
         </w:rPr>
-        <w:t>发布的时候，红</w:t>
-      </w:r>
-      <w:proofErr w:type="gramStart"/>
+        <w:t>发布的时候，红帽</w:t>
+      </w:r>
+      <w:r>
+        <w:rPr>
+          <w:rFonts w:ascii="Times New Roman" w:eastAsia="宋体" w:hAnsi="Times New Roman" w:cstheme="minorBidi" w:hint="eastAsia"/>
+          <w:spacing w:val="10"/>
+          <w:sz w:val="24"/>
+          <w:szCs w:val="22"/>
+        </w:rPr>
+        <w:t>公司</w:t>
+      </w:r>
       <w:r>
         <w:rPr>
           <w:rFonts w:ascii="Times New Roman" w:eastAsia="宋体" w:hAnsi="Times New Roman" w:cstheme="minorBidi"/>
@@ -8685,7 +8647,25 @@
           <w:sz w:val="24"/>
           <w:szCs w:val="22"/>
         </w:rPr>
-        <w:t>帽</w:t>
+        <w:t>决定也将</w:t>
+      </w:r>
+      <w:r>
+        <w:rPr>
+          <w:rFonts w:ascii="Times New Roman" w:eastAsia="宋体" w:hAnsi="Times New Roman" w:cstheme="minorBidi"/>
+          <w:spacing w:val="10"/>
+          <w:sz w:val="24"/>
+          <w:szCs w:val="22"/>
+        </w:rPr>
+        <w:t>Xen</w:t>
+      </w:r>
+      <w:r>
+        <w:rPr>
+          <w:rFonts w:ascii="Times New Roman" w:eastAsia="宋体" w:hAnsi="Times New Roman" w:cstheme="minorBidi"/>
+          <w:spacing w:val="10"/>
+          <w:sz w:val="24"/>
+          <w:szCs w:val="22"/>
+        </w:rPr>
+        <w:t>加入到自己的默认特性当中</w:t>
       </w:r>
       <w:r>
         <w:rPr>
@@ -8694,9 +8674,17 @@
           <w:sz w:val="24"/>
           <w:szCs w:val="22"/>
         </w:rPr>
-        <w:t>公司</w:t>
-      </w:r>
-      <w:proofErr w:type="gramEnd"/>
+        <w:t>，</w:t>
+      </w:r>
+      <w:r>
+        <w:rPr>
+          <w:rFonts w:ascii="Times New Roman" w:eastAsia="宋体" w:hAnsi="Times New Roman" w:cstheme="minorBidi" w:hint="eastAsia"/>
+          <w:spacing w:val="10"/>
+          <w:sz w:val="24"/>
+          <w:szCs w:val="22"/>
+        </w:rPr>
+        <w:t>一时之间，在</w:t>
+      </w:r>
       <w:r>
         <w:rPr>
           <w:rFonts w:ascii="Times New Roman" w:eastAsia="宋体" w:hAnsi="Times New Roman" w:cstheme="minorBidi"/>
@@ -8704,9 +8692,8 @@
           <w:sz w:val="24"/>
           <w:szCs w:val="22"/>
         </w:rPr>
-        <w:t>决定也将</w:t>
-      </w:r>
-      <w:proofErr w:type="spellStart"/>
+        <w:t>Linux</w:t>
+      </w:r>
       <w:r>
         <w:rPr>
           <w:rFonts w:ascii="Times New Roman" w:eastAsia="宋体" w:hAnsi="Times New Roman" w:cstheme="minorBidi"/>
@@ -8714,9 +8701,17 @@
           <w:sz w:val="24"/>
           <w:szCs w:val="22"/>
         </w:rPr>
+        <w:t>服务器领域，</w:t>
+      </w:r>
+      <w:r>
+        <w:rPr>
+          <w:rFonts w:ascii="Times New Roman" w:eastAsia="宋体" w:hAnsi="Times New Roman" w:cstheme="minorBidi"/>
+          <w:spacing w:val="10"/>
+          <w:sz w:val="24"/>
+          <w:szCs w:val="22"/>
+        </w:rPr>
         <w:t>Xen</w:t>
       </w:r>
-      <w:proofErr w:type="spellEnd"/>
       <w:r>
         <w:rPr>
           <w:rFonts w:ascii="Times New Roman" w:eastAsia="宋体" w:hAnsi="Times New Roman" w:cstheme="minorBidi"/>
@@ -8724,7 +8719,25 @@
           <w:sz w:val="24"/>
           <w:szCs w:val="22"/>
         </w:rPr>
-        <w:t>加入到自己的默认特性当中</w:t>
+        <w:t>似乎成为了</w:t>
+      </w:r>
+      <w:r>
+        <w:rPr>
+          <w:rFonts w:ascii="Times New Roman" w:eastAsia="宋体" w:hAnsi="Times New Roman" w:cstheme="minorBidi"/>
+          <w:spacing w:val="10"/>
+          <w:sz w:val="24"/>
+          <w:szCs w:val="22"/>
+        </w:rPr>
+        <w:t>VMware</w:t>
+      </w:r>
+      <w:r>
+        <w:rPr>
+          <w:rFonts w:ascii="Times New Roman" w:eastAsia="宋体" w:hAnsi="Times New Roman" w:cstheme="minorBidi"/>
+          <w:spacing w:val="10"/>
+          <w:sz w:val="24"/>
+          <w:szCs w:val="22"/>
+        </w:rPr>
+        <w:t>之外的最佳虚拟化选择</w:t>
       </w:r>
       <w:r>
         <w:rPr>
@@ -8733,16 +8746,7 @@
           <w:sz w:val="24"/>
           <w:szCs w:val="22"/>
         </w:rPr>
-        <w:t>，</w:t>
-      </w:r>
-      <w:r>
-        <w:rPr>
-          <w:rFonts w:ascii="Times New Roman" w:eastAsia="宋体" w:hAnsi="Times New Roman" w:cstheme="minorBidi" w:hint="eastAsia"/>
-          <w:spacing w:val="10"/>
-          <w:sz w:val="24"/>
-          <w:szCs w:val="22"/>
-        </w:rPr>
-        <w:t>一时之间，在</w:t>
+        <w:t>。</w:t>
       </w:r>
       <w:r>
         <w:rPr>
@@ -8751,6 +8755,15 @@
           <w:sz w:val="24"/>
           <w:szCs w:val="22"/>
         </w:rPr>
+        <w:t>但是，作为一项</w:t>
+      </w:r>
+      <w:r>
+        <w:rPr>
+          <w:rFonts w:ascii="Times New Roman" w:eastAsia="宋体" w:hAnsi="Times New Roman" w:cstheme="minorBidi"/>
+          <w:spacing w:val="10"/>
+          <w:sz w:val="24"/>
+          <w:szCs w:val="22"/>
+        </w:rPr>
         <w:t>Linux</w:t>
       </w:r>
       <w:r>
@@ -8760,9 +8773,8 @@
           <w:sz w:val="24"/>
           <w:szCs w:val="22"/>
         </w:rPr>
-        <w:t>服务器领域，</w:t>
-      </w:r>
-      <w:proofErr w:type="spellStart"/>
+        <w:t>平台上的虚拟化技术，</w:t>
+      </w:r>
       <w:r>
         <w:rPr>
           <w:rFonts w:ascii="Times New Roman" w:eastAsia="宋体" w:hAnsi="Times New Roman" w:cstheme="minorBidi"/>
@@ -8772,7 +8784,6 @@
         </w:rPr>
         <w:t>Xen</w:t>
       </w:r>
-      <w:proofErr w:type="spellEnd"/>
       <w:r>
         <w:rPr>
           <w:rFonts w:ascii="Times New Roman" w:eastAsia="宋体" w:hAnsi="Times New Roman" w:cstheme="minorBidi"/>
@@ -8780,7 +8791,7 @@
           <w:sz w:val="24"/>
           <w:szCs w:val="22"/>
         </w:rPr>
-        <w:t>似乎成为了</w:t>
+        <w:t>在很长一段时间内一直没有被接受到</w:t>
       </w:r>
       <w:r>
         <w:rPr>
@@ -8789,7 +8800,7 @@
           <w:sz w:val="24"/>
           <w:szCs w:val="22"/>
         </w:rPr>
-        <w:t>VMware</w:t>
+        <w:t>Linux</w:t>
       </w:r>
       <w:r>
         <w:rPr>
@@ -8798,16 +8809,7 @@
           <w:sz w:val="24"/>
           <w:szCs w:val="22"/>
         </w:rPr>
-        <w:t>之外的最佳虚拟化选择</w:t>
-      </w:r>
-      <w:r>
-        <w:rPr>
-          <w:rFonts w:ascii="Times New Roman" w:eastAsia="宋体" w:hAnsi="Times New Roman" w:cstheme="minorBidi" w:hint="eastAsia"/>
-          <w:spacing w:val="10"/>
-          <w:sz w:val="24"/>
-          <w:szCs w:val="22"/>
-        </w:rPr>
-        <w:t>。</w:t>
+        <w:t>内核的代码当中，这对于</w:t>
       </w:r>
       <w:r>
         <w:rPr>
@@ -8816,7 +8818,7 @@
           <w:sz w:val="24"/>
           <w:szCs w:val="22"/>
         </w:rPr>
-        <w:t>但是，作为一项</w:t>
+        <w:t>Xen</w:t>
       </w:r>
       <w:r>
         <w:rPr>
@@ -8825,7 +8827,7 @@
           <w:sz w:val="24"/>
           <w:szCs w:val="22"/>
         </w:rPr>
-        <w:t>Linux</w:t>
+        <w:t>的维护者而言，不仅意味着要多做很多工作，还意味着用户在废了半天劲装好</w:t>
       </w:r>
       <w:r>
         <w:rPr>
@@ -8834,77 +8836,8 @@
           <w:sz w:val="24"/>
           <w:szCs w:val="22"/>
         </w:rPr>
-        <w:t>平台上的虚拟化技术，</w:t>
-      </w:r>
-      <w:proofErr w:type="spellStart"/>
-      <w:r>
-        <w:rPr>
-          <w:rFonts w:ascii="Times New Roman" w:eastAsia="宋体" w:hAnsi="Times New Roman" w:cstheme="minorBidi"/>
-          <w:spacing w:val="10"/>
-          <w:sz w:val="24"/>
-          <w:szCs w:val="22"/>
-        </w:rPr>
         <w:t>Xen</w:t>
       </w:r>
-      <w:proofErr w:type="spellEnd"/>
-      <w:r>
-        <w:rPr>
-          <w:rFonts w:ascii="Times New Roman" w:eastAsia="宋体" w:hAnsi="Times New Roman" w:cstheme="minorBidi"/>
-          <w:spacing w:val="10"/>
-          <w:sz w:val="24"/>
-          <w:szCs w:val="22"/>
-        </w:rPr>
-        <w:t>在很长一段时间内一直没有被接受到</w:t>
-      </w:r>
-      <w:r>
-        <w:rPr>
-          <w:rFonts w:ascii="Times New Roman" w:eastAsia="宋体" w:hAnsi="Times New Roman" w:cstheme="minorBidi"/>
-          <w:spacing w:val="10"/>
-          <w:sz w:val="24"/>
-          <w:szCs w:val="22"/>
-        </w:rPr>
-        <w:t>Linux</w:t>
-      </w:r>
-      <w:r>
-        <w:rPr>
-          <w:rFonts w:ascii="Times New Roman" w:eastAsia="宋体" w:hAnsi="Times New Roman" w:cstheme="minorBidi"/>
-          <w:spacing w:val="10"/>
-          <w:sz w:val="24"/>
-          <w:szCs w:val="22"/>
-        </w:rPr>
-        <w:t>内核的代码当中，这对于</w:t>
-      </w:r>
-      <w:proofErr w:type="spellStart"/>
-      <w:r>
-        <w:rPr>
-          <w:rFonts w:ascii="Times New Roman" w:eastAsia="宋体" w:hAnsi="Times New Roman" w:cstheme="minorBidi"/>
-          <w:spacing w:val="10"/>
-          <w:sz w:val="24"/>
-          <w:szCs w:val="22"/>
-        </w:rPr>
-        <w:t>Xen</w:t>
-      </w:r>
-      <w:proofErr w:type="spellEnd"/>
-      <w:r>
-        <w:rPr>
-          <w:rFonts w:ascii="Times New Roman" w:eastAsia="宋体" w:hAnsi="Times New Roman" w:cstheme="minorBidi"/>
-          <w:spacing w:val="10"/>
-          <w:sz w:val="24"/>
-          <w:szCs w:val="22"/>
-        </w:rPr>
-        <w:t>的维护者而言，不仅意味着要多做很多工作，还意味着用户在废了半天劲装好</w:t>
-      </w:r>
-      <w:proofErr w:type="spellStart"/>
-      <w:r>
-        <w:rPr>
-          <w:rFonts w:ascii="Times New Roman" w:eastAsia="宋体" w:hAnsi="Times New Roman" w:cstheme="minorBidi"/>
-          <w:spacing w:val="10"/>
-          <w:sz w:val="24"/>
-          <w:szCs w:val="22"/>
-        </w:rPr>
-        <w:t>Xen</w:t>
-      </w:r>
-      <w:proofErr w:type="spellEnd"/>
       <w:r>
         <w:rPr>
           <w:rFonts w:ascii="Times New Roman" w:eastAsia="宋体" w:hAnsi="Times New Roman" w:cstheme="minorBidi"/>
@@ -8982,17 +8915,7 @@
           <w:sz w:val="24"/>
           <w:szCs w:val="22"/>
         </w:rPr>
-        <w:t>红</w:t>
-      </w:r>
-      <w:proofErr w:type="gramStart"/>
-      <w:r>
-        <w:rPr>
-          <w:rFonts w:ascii="Times New Roman" w:eastAsia="宋体" w:hAnsi="Times New Roman" w:cstheme="minorBidi" w:hint="eastAsia"/>
-          <w:spacing w:val="10"/>
-          <w:sz w:val="24"/>
-          <w:szCs w:val="22"/>
-        </w:rPr>
-        <w:t>帽</w:t>
+        <w:t>红帽</w:t>
       </w:r>
       <w:r>
         <w:rPr>
@@ -9001,9 +8924,8 @@
           <w:sz w:val="24"/>
           <w:szCs w:val="22"/>
         </w:rPr>
-        <w:t>收购</w:t>
-      </w:r>
-      <w:proofErr w:type="gramEnd"/>
+        <w:t>收购了一家名叫</w:t>
+      </w:r>
       <w:r>
         <w:rPr>
           <w:rFonts w:ascii="Times New Roman" w:eastAsia="宋体" w:hAnsi="Times New Roman" w:cstheme="minorBidi"/>
@@ -9011,19 +8933,8 @@
           <w:sz w:val="24"/>
           <w:szCs w:val="22"/>
         </w:rPr>
-        <w:t>了一家名叫</w:t>
-      </w:r>
-      <w:proofErr w:type="spellStart"/>
-      <w:r>
-        <w:rPr>
-          <w:rFonts w:ascii="Times New Roman" w:eastAsia="宋体" w:hAnsi="Times New Roman" w:cstheme="minorBidi"/>
-          <w:spacing w:val="10"/>
-          <w:sz w:val="24"/>
-          <w:szCs w:val="22"/>
-        </w:rPr>
         <w:t>Qumranet</w:t>
       </w:r>
-      <w:proofErr w:type="spellEnd"/>
       <w:r>
         <w:rPr>
           <w:rFonts w:ascii="Times New Roman" w:eastAsia="宋体" w:hAnsi="Times New Roman" w:cstheme="minorBidi"/>
@@ -9154,19 +9065,8 @@
           <w:sz w:val="24"/>
           <w:szCs w:val="22"/>
         </w:rPr>
-        <w:t xml:space="preserve">Inna </w:t>
-      </w:r>
-      <w:proofErr w:type="spellStart"/>
-      <w:r>
-        <w:rPr>
-          <w:rFonts w:ascii="Times New Roman" w:eastAsia="宋体" w:hAnsi="Times New Roman" w:cstheme="minorBidi"/>
-          <w:spacing w:val="10"/>
-          <w:sz w:val="24"/>
-          <w:szCs w:val="22"/>
-        </w:rPr>
-        <w:t>Kuznetsova</w:t>
-      </w:r>
-      <w:proofErr w:type="spellEnd"/>
+        <w:t>Inna Kuznetsova</w:t>
+      </w:r>
       <w:r>
         <w:rPr>
           <w:rFonts w:ascii="Times New Roman" w:eastAsia="宋体" w:hAnsi="Times New Roman" w:cstheme="minorBidi" w:hint="eastAsia"/>
@@ -9272,7 +9172,6 @@
         </w:rPr>
         <w:t>月发布了</w:t>
       </w:r>
-      <w:proofErr w:type="spellStart"/>
       <w:r>
         <w:rPr>
           <w:rFonts w:ascii="Times New Roman" w:eastAsia="宋体" w:hAnsi="Times New Roman" w:cstheme="minorBidi"/>
@@ -9282,7 +9181,6 @@
         </w:rPr>
         <w:t>IntelliCache</w:t>
       </w:r>
-      <w:proofErr w:type="spellEnd"/>
       <w:r>
         <w:rPr>
           <w:rFonts w:ascii="Times New Roman" w:eastAsia="宋体" w:hAnsi="Times New Roman" w:cstheme="minorBidi"/>
@@ -9310,7 +9208,6 @@
         </w:rPr>
         <w:t>项目都是使用共享存储，服务器的本地存储设备被闲置，是一个不小的浪费，</w:t>
       </w:r>
-      <w:proofErr w:type="spellStart"/>
       <w:r>
         <w:rPr>
           <w:rFonts w:ascii="Times New Roman" w:eastAsia="宋体" w:hAnsi="Times New Roman" w:cstheme="minorBidi"/>
@@ -9320,7 +9217,6 @@
         </w:rPr>
         <w:t>IntelliCache</w:t>
       </w:r>
-      <w:proofErr w:type="spellEnd"/>
       <w:r>
         <w:rPr>
           <w:rFonts w:ascii="Times New Roman" w:eastAsia="宋体" w:hAnsi="Times New Roman" w:cstheme="minorBidi"/>
@@ -9887,27 +9783,7 @@
           <w:sz w:val="24"/>
           <w:szCs w:val="22"/>
         </w:rPr>
-        <w:t>本</w:t>
-      </w:r>
-      <w:proofErr w:type="gramStart"/>
-      <w:r>
-        <w:rPr>
-          <w:rFonts w:asciiTheme="minorEastAsia" w:eastAsiaTheme="minorEastAsia" w:hAnsiTheme="minorEastAsia" w:cstheme="minorBidi" w:hint="eastAsia"/>
-          <w:spacing w:val="10"/>
-          <w:sz w:val="24"/>
-          <w:szCs w:val="22"/>
-        </w:rPr>
-        <w:t>问介绍</w:t>
-      </w:r>
-      <w:proofErr w:type="gramEnd"/>
-      <w:r>
-        <w:rPr>
-          <w:rFonts w:asciiTheme="minorEastAsia" w:eastAsiaTheme="minorEastAsia" w:hAnsiTheme="minorEastAsia" w:cstheme="minorBidi" w:hint="eastAsia"/>
-          <w:spacing w:val="10"/>
-          <w:sz w:val="24"/>
-          <w:szCs w:val="22"/>
-        </w:rPr>
-        <w:t>了一套高性能、高可靠、高可扩展的虚拟网络流量监控系统。系统分为三个模块，分别为：虚拟网络流量监听</w:t>
+        <w:t>本问介绍了一套高性能、高可靠、高可扩展的虚拟网络流量监控系统。系统分为三个模块，分别为：虚拟网络流量监听</w:t>
       </w:r>
       <w:r>
         <w:rPr>
@@ -10016,9 +9892,8 @@
           <w:sz w:val="24"/>
           <w:szCs w:val="22"/>
         </w:rPr>
-        <w:t>使用</w:t>
-      </w:r>
-      <w:proofErr w:type="spellStart"/>
+        <w:t>使用Redis数据库作为数据存储仓库和消息队列实现的软件基础；</w:t>
+      </w:r>
       <w:r>
         <w:rPr>
           <w:rFonts w:asciiTheme="minorEastAsia" w:eastAsiaTheme="minorEastAsia" w:hAnsiTheme="minorEastAsia" w:cstheme="minorBidi" w:hint="eastAsia"/>
@@ -10026,68 +9901,36 @@
           <w:sz w:val="24"/>
           <w:szCs w:val="22"/>
         </w:rPr>
+        <w:t>从消费者和生产者模型入手</w:t>
+      </w:r>
+      <w:r>
+        <w:rPr>
+          <w:rFonts w:asciiTheme="minorEastAsia" w:eastAsiaTheme="minorEastAsia" w:hAnsiTheme="minorEastAsia" w:cstheme="minorBidi" w:hint="eastAsia"/>
+          <w:spacing w:val="10"/>
+          <w:sz w:val="24"/>
+          <w:szCs w:val="22"/>
+        </w:rPr>
+        <w:t>，</w:t>
+      </w:r>
+      <w:r>
+        <w:rPr>
+          <w:rFonts w:asciiTheme="minorEastAsia" w:eastAsiaTheme="minorEastAsia" w:hAnsiTheme="minorEastAsia" w:cstheme="minorBidi" w:hint="eastAsia"/>
+          <w:spacing w:val="10"/>
+          <w:sz w:val="24"/>
+          <w:szCs w:val="22"/>
+        </w:rPr>
+        <w:lastRenderedPageBreak/>
+        <w:t>详细介</w:t>
+      </w:r>
+      <w:r>
+        <w:rPr>
+          <w:rFonts w:asciiTheme="minorEastAsia" w:eastAsiaTheme="minorEastAsia" w:hAnsiTheme="minorEastAsia" w:cstheme="minorBidi"/>
+          <w:spacing w:val="10"/>
+          <w:sz w:val="24"/>
+          <w:szCs w:val="22"/>
+        </w:rPr>
         <w:t>Redis</w:t>
       </w:r>
-      <w:proofErr w:type="spellEnd"/>
-      <w:r>
-        <w:rPr>
-          <w:rFonts w:asciiTheme="minorEastAsia" w:eastAsiaTheme="minorEastAsia" w:hAnsiTheme="minorEastAsia" w:cstheme="minorBidi" w:hint="eastAsia"/>
-          <w:spacing w:val="10"/>
-          <w:sz w:val="24"/>
-          <w:szCs w:val="22"/>
-        </w:rPr>
-        <w:t>数据库作为数据存储仓库和消息队列实现的软件基础；</w:t>
-      </w:r>
-      <w:r>
-        <w:rPr>
-          <w:rFonts w:asciiTheme="minorEastAsia" w:eastAsiaTheme="minorEastAsia" w:hAnsiTheme="minorEastAsia" w:cstheme="minorBidi" w:hint="eastAsia"/>
-          <w:spacing w:val="10"/>
-          <w:sz w:val="24"/>
-          <w:szCs w:val="22"/>
-        </w:rPr>
-        <w:t>从消费者和生产者模型入手</w:t>
-      </w:r>
-      <w:r>
-        <w:rPr>
-          <w:rFonts w:asciiTheme="minorEastAsia" w:eastAsiaTheme="minorEastAsia" w:hAnsiTheme="minorEastAsia" w:cstheme="minorBidi" w:hint="eastAsia"/>
-          <w:spacing w:val="10"/>
-          <w:sz w:val="24"/>
-          <w:szCs w:val="22"/>
-        </w:rPr>
-        <w:t>，</w:t>
-      </w:r>
-      <w:r>
-        <w:rPr>
-          <w:rFonts w:asciiTheme="minorEastAsia" w:eastAsiaTheme="minorEastAsia" w:hAnsiTheme="minorEastAsia" w:cstheme="minorBidi" w:hint="eastAsia"/>
-          <w:spacing w:val="10"/>
-          <w:sz w:val="24"/>
-          <w:szCs w:val="22"/>
-        </w:rPr>
-        <w:lastRenderedPageBreak/>
-        <w:t>详细</w:t>
-      </w:r>
-      <w:proofErr w:type="gramStart"/>
-      <w:r>
-        <w:rPr>
-          <w:rFonts w:asciiTheme="minorEastAsia" w:eastAsiaTheme="minorEastAsia" w:hAnsiTheme="minorEastAsia" w:cstheme="minorBidi" w:hint="eastAsia"/>
-          <w:spacing w:val="10"/>
-          <w:sz w:val="24"/>
-          <w:szCs w:val="22"/>
-        </w:rPr>
-        <w:t>介</w:t>
-      </w:r>
-      <w:proofErr w:type="spellStart"/>
-      <w:proofErr w:type="gramEnd"/>
-      <w:r>
-        <w:rPr>
-          <w:rFonts w:asciiTheme="minorEastAsia" w:eastAsiaTheme="minorEastAsia" w:hAnsiTheme="minorEastAsia" w:cstheme="minorBidi"/>
-          <w:spacing w:val="10"/>
-          <w:sz w:val="24"/>
-          <w:szCs w:val="22"/>
-        </w:rPr>
-        <w:t>Redis</w:t>
-      </w:r>
-      <w:proofErr w:type="spellEnd"/>
       <w:r>
         <w:rPr>
           <w:rFonts w:asciiTheme="minorEastAsia" w:eastAsiaTheme="minorEastAsia" w:hAnsiTheme="minorEastAsia" w:cstheme="minorBidi" w:hint="eastAsia"/>
@@ -10166,9 +10009,8 @@
           <w:sz w:val="24"/>
           <w:szCs w:val="22"/>
         </w:rPr>
-        <w:t>介绍Web程序的B/S架构设计模式中客户端与服务</w:t>
-      </w:r>
-      <w:proofErr w:type="gramStart"/>
+        <w:t>介绍Web程序的B/S架构设计模式中客户端与服务端的全双工通信方</w:t>
+      </w:r>
       <w:r>
         <w:rPr>
           <w:rFonts w:asciiTheme="minorEastAsia" w:eastAsiaTheme="minorEastAsia" w:hAnsiTheme="minorEastAsia" w:cstheme="minorBidi" w:hint="eastAsia"/>
@@ -10176,9 +10018,8 @@
           <w:sz w:val="24"/>
           <w:szCs w:val="22"/>
         </w:rPr>
-        <w:t>端的全</w:t>
-      </w:r>
-      <w:proofErr w:type="gramEnd"/>
+        <w:t>式即</w:t>
+      </w:r>
       <w:r>
         <w:rPr>
           <w:rFonts w:asciiTheme="minorEastAsia" w:eastAsiaTheme="minorEastAsia" w:hAnsiTheme="minorEastAsia" w:cstheme="minorBidi" w:hint="eastAsia"/>
@@ -10186,85 +10027,7 @@
           <w:sz w:val="24"/>
           <w:szCs w:val="22"/>
         </w:rPr>
-        <w:t>双工通信方</w:t>
-      </w:r>
-      <w:r>
-        <w:rPr>
-          <w:rFonts w:asciiTheme="minorEastAsia" w:eastAsiaTheme="minorEastAsia" w:hAnsiTheme="minorEastAsia" w:cstheme="minorBidi" w:hint="eastAsia"/>
-          <w:spacing w:val="10"/>
-          <w:sz w:val="24"/>
-          <w:szCs w:val="22"/>
-        </w:rPr>
-        <w:t>式即</w:t>
-      </w:r>
-      <w:r>
-        <w:rPr>
-          <w:rFonts w:asciiTheme="minorEastAsia" w:eastAsiaTheme="minorEastAsia" w:hAnsiTheme="minorEastAsia" w:cstheme="minorBidi" w:hint="eastAsia"/>
-          <w:spacing w:val="10"/>
-          <w:sz w:val="24"/>
-          <w:szCs w:val="22"/>
-        </w:rPr>
-        <w:t>采用</w:t>
-      </w:r>
-      <w:proofErr w:type="spellStart"/>
-      <w:r>
-        <w:rPr>
-          <w:rFonts w:asciiTheme="minorEastAsia" w:eastAsiaTheme="minorEastAsia" w:hAnsiTheme="minorEastAsia" w:cstheme="minorBidi" w:hint="eastAsia"/>
-          <w:spacing w:val="10"/>
-          <w:sz w:val="24"/>
-          <w:szCs w:val="22"/>
-        </w:rPr>
-        <w:t>WebSocket</w:t>
-      </w:r>
-      <w:proofErr w:type="spellEnd"/>
-      <w:r>
-        <w:rPr>
-          <w:rFonts w:asciiTheme="minorEastAsia" w:eastAsiaTheme="minorEastAsia" w:hAnsiTheme="minorEastAsia" w:cstheme="minorBidi" w:hint="eastAsia"/>
-          <w:spacing w:val="10"/>
-          <w:sz w:val="24"/>
-          <w:szCs w:val="22"/>
-        </w:rPr>
-        <w:t>协议，</w:t>
-      </w:r>
-      <w:proofErr w:type="spellStart"/>
-      <w:r>
-        <w:rPr>
-          <w:rFonts w:asciiTheme="minorEastAsia" w:eastAsiaTheme="minorEastAsia" w:hAnsiTheme="minorEastAsia" w:cstheme="minorBidi" w:hint="eastAsia"/>
-          <w:spacing w:val="10"/>
-          <w:sz w:val="24"/>
-          <w:szCs w:val="22"/>
-        </w:rPr>
-        <w:t>WebSocket</w:t>
-      </w:r>
-      <w:proofErr w:type="spellEnd"/>
-      <w:r>
-        <w:rPr>
-          <w:rFonts w:asciiTheme="minorEastAsia" w:eastAsiaTheme="minorEastAsia" w:hAnsiTheme="minorEastAsia" w:cstheme="minorBidi" w:hint="eastAsia"/>
-          <w:spacing w:val="10"/>
-          <w:sz w:val="24"/>
-          <w:szCs w:val="22"/>
-        </w:rPr>
-        <w:t>是区别于HTTP的应用层协议；本文详细介绍了基于Tornado框架的</w:t>
-      </w:r>
-      <w:proofErr w:type="spellStart"/>
-      <w:r>
-        <w:rPr>
-          <w:rFonts w:asciiTheme="minorEastAsia" w:eastAsiaTheme="minorEastAsia" w:hAnsiTheme="minorEastAsia" w:cstheme="minorBidi" w:hint="eastAsia"/>
-          <w:spacing w:val="10"/>
-          <w:sz w:val="24"/>
-          <w:szCs w:val="22"/>
-        </w:rPr>
-        <w:t>WebSocket</w:t>
-      </w:r>
-      <w:proofErr w:type="spellEnd"/>
-      <w:r>
-        <w:rPr>
-          <w:rFonts w:asciiTheme="minorEastAsia" w:eastAsiaTheme="minorEastAsia" w:hAnsiTheme="minorEastAsia" w:cstheme="minorBidi" w:hint="eastAsia"/>
-          <w:spacing w:val="10"/>
-          <w:sz w:val="24"/>
-          <w:szCs w:val="22"/>
-        </w:rPr>
-        <w:t>协议的代码实现过程，并且将消息队列应用于双工通信中</w:t>
+        <w:t>采用WebSocket协议，WebSocket是区别于HTTP的应用层协议；本文详细介绍了基于Tornado框架的WebSocket协议的代码实现过程，并且将消息队列应用于双工通信中</w:t>
       </w:r>
       <w:r>
         <w:rPr>
@@ -10451,27 +10214,7 @@
           <w:sz w:val="24"/>
           <w:szCs w:val="22"/>
         </w:rPr>
-        <w:t>的基本使用，介绍</w:t>
-      </w:r>
-      <w:proofErr w:type="spellStart"/>
-      <w:r>
-        <w:rPr>
-          <w:rFonts w:asciiTheme="minorEastAsia" w:eastAsiaTheme="minorEastAsia" w:hAnsiTheme="minorEastAsia" w:cstheme="minorBidi" w:hint="eastAsia"/>
-          <w:spacing w:val="10"/>
-          <w:sz w:val="24"/>
-          <w:szCs w:val="22"/>
-        </w:rPr>
-        <w:t>Echart</w:t>
-      </w:r>
-      <w:proofErr w:type="spellEnd"/>
-      <w:r>
-        <w:rPr>
-          <w:rFonts w:asciiTheme="minorEastAsia" w:eastAsiaTheme="minorEastAsia" w:hAnsiTheme="minorEastAsia" w:cstheme="minorBidi" w:hint="eastAsia"/>
-          <w:spacing w:val="10"/>
-          <w:sz w:val="24"/>
-          <w:szCs w:val="22"/>
-        </w:rPr>
-        <w:t>开源服务框架的使用方法，以及个性化定制技术</w:t>
+        <w:t>的基本使用，介绍Echart开源服务框架的使用方法，以及个性化定制技术</w:t>
       </w:r>
       <w:r>
         <w:rPr>
@@ -10619,9 +10362,8 @@
           <w:sz w:val="24"/>
           <w:szCs w:val="22"/>
         </w:rPr>
-        <w:t xml:space="preserve">  论文共分为5章。第1章是引言部分，主要对虚拟化网络流量可视化技术的研究背景、研究意义做简单介绍；回顾虚拟化技术的发展历史，介绍虚拟化网络中流量可视化技术的研究现状，同时对国内外研究的现状作简要分析。第2章论述理论基础和相关的技术，包括虚拟化网络组建、虚拟化网络流量的监听技术、使用</w:t>
-      </w:r>
-      <w:proofErr w:type="spellStart"/>
+        <w:t xml:space="preserve">  论文共分为5章。第1章是引言部分，主要对虚拟化网络流量可视化技术的研究背景、研究意义做简单介绍；回顾虚拟化技术的发展历史，介绍虚拟化网络中流量可视化技术的研究现状，同时对国内外研究的现状作简要分析。第2章论述理论基础和相关的技术，包括虚拟化网络组建、虚拟化网络流量的监听技术、使用Redis数据库实现的消息队列、</w:t>
+      </w:r>
       <w:r>
         <w:rPr>
           <w:rFonts w:asciiTheme="minorEastAsia" w:eastAsiaTheme="minorEastAsia" w:hAnsiTheme="minorEastAsia" w:cstheme="minorBidi" w:hint="eastAsia"/>
@@ -10629,9 +10371,17 @@
           <w:sz w:val="24"/>
           <w:szCs w:val="22"/>
         </w:rPr>
-        <w:t>Redis</w:t>
-      </w:r>
-      <w:proofErr w:type="spellEnd"/>
+        <w:t>Web</w:t>
+      </w:r>
+      <w:r>
+        <w:rPr>
+          <w:rFonts w:asciiTheme="minorEastAsia" w:eastAsiaTheme="minorEastAsia" w:hAnsiTheme="minorEastAsia" w:cstheme="minorBidi"/>
+          <w:spacing w:val="10"/>
+          <w:sz w:val="24"/>
+          <w:szCs w:val="22"/>
+        </w:rPr>
+        <w:t>S</w:t>
+      </w:r>
       <w:r>
         <w:rPr>
           <w:rFonts w:asciiTheme="minorEastAsia" w:eastAsiaTheme="minorEastAsia" w:hAnsiTheme="minorEastAsia" w:cstheme="minorBidi" w:hint="eastAsia"/>
@@ -10639,65 +10389,7 @@
           <w:sz w:val="24"/>
           <w:szCs w:val="22"/>
         </w:rPr>
-        <w:t>数据库实现的消息队列、</w:t>
-      </w:r>
-      <w:proofErr w:type="spellStart"/>
-      <w:r>
-        <w:rPr>
-          <w:rFonts w:asciiTheme="minorEastAsia" w:eastAsiaTheme="minorEastAsia" w:hAnsiTheme="minorEastAsia" w:cstheme="minorBidi" w:hint="eastAsia"/>
-          <w:spacing w:val="10"/>
-          <w:sz w:val="24"/>
-          <w:szCs w:val="22"/>
-        </w:rPr>
-        <w:t>Web</w:t>
-      </w:r>
-      <w:r>
-        <w:rPr>
-          <w:rFonts w:asciiTheme="minorEastAsia" w:eastAsiaTheme="minorEastAsia" w:hAnsiTheme="minorEastAsia" w:cstheme="minorBidi"/>
-          <w:spacing w:val="10"/>
-          <w:sz w:val="24"/>
-          <w:szCs w:val="22"/>
-        </w:rPr>
-        <w:t>S</w:t>
-      </w:r>
-      <w:r>
-        <w:rPr>
-          <w:rFonts w:asciiTheme="minorEastAsia" w:eastAsiaTheme="minorEastAsia" w:hAnsiTheme="minorEastAsia" w:cstheme="minorBidi" w:hint="eastAsia"/>
-          <w:spacing w:val="10"/>
-          <w:sz w:val="24"/>
-          <w:szCs w:val="22"/>
-        </w:rPr>
-        <w:t>ocket</w:t>
-      </w:r>
-      <w:proofErr w:type="spellEnd"/>
-      <w:r>
-        <w:rPr>
-          <w:rFonts w:asciiTheme="minorEastAsia" w:eastAsiaTheme="minorEastAsia" w:hAnsiTheme="minorEastAsia" w:cstheme="minorBidi" w:hint="eastAsia"/>
-          <w:spacing w:val="10"/>
-          <w:sz w:val="24"/>
-          <w:szCs w:val="22"/>
-        </w:rPr>
-        <w:t>协议的原理与使用方法、Tornado服务框架的原理与使用、</w:t>
-      </w:r>
-      <w:proofErr w:type="spellStart"/>
-      <w:r>
-        <w:rPr>
-          <w:rFonts w:asciiTheme="minorEastAsia" w:eastAsiaTheme="minorEastAsia" w:hAnsiTheme="minorEastAsia" w:cstheme="minorBidi" w:hint="eastAsia"/>
-          <w:spacing w:val="10"/>
-          <w:sz w:val="24"/>
-          <w:szCs w:val="22"/>
-        </w:rPr>
-        <w:t>Echart</w:t>
-      </w:r>
-      <w:proofErr w:type="spellEnd"/>
-      <w:r>
-        <w:rPr>
-          <w:rFonts w:asciiTheme="minorEastAsia" w:eastAsiaTheme="minorEastAsia" w:hAnsiTheme="minorEastAsia" w:cstheme="minorBidi" w:hint="eastAsia"/>
-          <w:spacing w:val="10"/>
-          <w:sz w:val="24"/>
-          <w:szCs w:val="22"/>
-        </w:rPr>
-        <w:t>服务框架的使用与个性化定制等。第3</w:t>
+        <w:t>ocket协议的原理与使用方法、Tornado服务框架的原理与使用、Echart服务框架的使用与个性化定制等。第3</w:t>
       </w:r>
       <w:r>
         <w:rPr>
@@ -11006,21 +10698,7 @@
         <w:rPr>
           <w:rFonts w:hint="eastAsia"/>
         </w:rPr>
-        <w:t>地址、网关与子关掩码后，只需将虚拟主机所在的宿主机接入我们配置的网络，并在虚拟机管理程序中进行少量配置就可以把虚拟主机接入网络。虚拟主机的使用与物理主机使用并无差异，但是有方便管理、</w:t>
-      </w:r>
-      <w:proofErr w:type="gramStart"/>
-      <w:r>
-        <w:rPr>
-          <w:rFonts w:hint="eastAsia"/>
-        </w:rPr>
-        <w:t>容灾性好</w:t>
-      </w:r>
-      <w:proofErr w:type="gramEnd"/>
-      <w:r>
-        <w:rPr>
-          <w:rFonts w:hint="eastAsia"/>
-        </w:rPr>
-        <w:t>、可以实时备份或者恢复等有点，同时，在批量配置虚拟主机时还可以使用镜像直接操作，方便快捷。</w:t>
+        <w:t>地址、网关与子关掩码后，只需将虚拟主机所在的宿主机接入我们配置的网络，并在虚拟机管理程序中进行少量配置就可以把虚拟主机接入网络。虚拟主机的使用与物理主机使用并无差异，但是有方便管理、容灾性好、可以实时备份或者恢复等有点，同时，在批量配置虚拟主机时还可以使用镜像直接操作，方便快捷。</w:t>
       </w:r>
     </w:p>
     <w:p>
@@ -11252,11 +10930,9 @@
         </w:rPr>
         <w:t>、</w:t>
       </w:r>
-      <w:proofErr w:type="spellStart"/>
       <w:r>
         <w:t>ssh</w:t>
       </w:r>
-      <w:proofErr w:type="spellEnd"/>
       <w:r>
         <w:rPr>
           <w:rFonts w:hint="eastAsia"/>
@@ -11317,11 +10993,9 @@
       <w:r>
         <w:t>模式中，虚拟机的网卡和物理网卡的网络，不在同一个网络，虚拟机的网卡，是在</w:t>
       </w:r>
-      <w:proofErr w:type="spellStart"/>
       <w:r>
         <w:t>vmware</w:t>
       </w:r>
-      <w:proofErr w:type="spellEnd"/>
       <w:r>
         <w:t>提供的一个虚拟网络。</w:t>
       </w:r>
@@ -11333,6 +11007,9 @@
           <w:ilvl w:val="0"/>
           <w:numId w:val="7"/>
         </w:numPr>
+        <w:rPr>
+          <w:rFonts w:hint="eastAsia"/>
+        </w:rPr>
       </w:pPr>
       <w:r>
         <w:t>Host-Only</w:t>
@@ -11390,11 +11067,6 @@
       <w:pPr>
         <w:pStyle w:val="af3"/>
       </w:pPr>
-    </w:p>
-    <w:p>
-      <w:pPr>
-        <w:pStyle w:val="af3"/>
-      </w:pPr>
       <w:r>
         <w:rPr>
           <w:rFonts w:hint="eastAsia"/>
@@ -11411,21 +11083,7 @@
         <w:rPr>
           <w:rFonts w:hint="eastAsia"/>
         </w:rPr>
-        <w:t>来</w:t>
-      </w:r>
-      <w:proofErr w:type="gramStart"/>
-      <w:r>
-        <w:rPr>
-          <w:rFonts w:hint="eastAsia"/>
-        </w:rPr>
-        <w:t>年两种</w:t>
-      </w:r>
-      <w:proofErr w:type="gramEnd"/>
-      <w:r>
-        <w:rPr>
-          <w:rFonts w:hint="eastAsia"/>
-        </w:rPr>
-        <w:t>网络模式，拓扑图如图</w:t>
+        <w:t>来年两种网络模式，拓扑图如图</w:t>
       </w:r>
       <w:r>
         <w:rPr>
@@ -11469,9 +11127,9 @@
             <o:lock v:ext="edit" aspectratio="t"/>
           </v:shapetype>
           <v:shape id="_x0000_i1025" type="#_x0000_t75" style="width:436.5pt;height:268.5pt" o:ole="">
-            <v:imagedata r:id="rId11" o:title=""/>
+            <v:imagedata r:id="rId14" o:title=""/>
           </v:shape>
-          <o:OLEObject Type="Embed" ProgID="Visio.Drawing.15" ShapeID="_x0000_i1025" DrawAspect="Content" ObjectID="_1525118203" r:id="rId12"/>
+          <o:OLEObject Type="Embed" ProgID="Visio.Drawing.15" ShapeID="_x0000_i1025" DrawAspect="Content" ObjectID="_1525274645" r:id="rId15"/>
         </w:object>
       </w:r>
     </w:p>
@@ -11531,6 +11189,7 @@
         <w:rPr>
           <w:rFonts w:ascii="Times New Roman" w:eastAsia="宋体" w:hAnsi="Times New Roman" w:hint="eastAsia"/>
         </w:rPr>
+        <w:lastRenderedPageBreak/>
         <w:t>2</w:t>
       </w:r>
       <w:r>
@@ -11615,19 +11274,11 @@
         </w:rPr>
         <w:t>Linux</w:t>
       </w:r>
-      <w:proofErr w:type="gramStart"/>
-      <w:r>
-        <w:rPr>
-          <w:rFonts w:hint="eastAsia"/>
-        </w:rPr>
-        <w:t>下部署</w:t>
-      </w:r>
-      <w:proofErr w:type="gramEnd"/>
-      <w:r>
-        <w:rPr>
-          <w:rFonts w:hint="eastAsia"/>
-        </w:rPr>
-        <w:t>监听程序，因此系统的开发环境也是</w:t>
+      <w:r>
+        <w:rPr>
+          <w:rFonts w:hint="eastAsia"/>
+        </w:rPr>
+        <w:t>下部署监听程序，因此系统的开发环境也是</w:t>
       </w:r>
       <w:r>
         <w:rPr>
@@ -11841,7 +11492,6 @@
         </w:rPr>
         <w:t>函数库</w:t>
       </w:r>
-      <w:proofErr w:type="spellStart"/>
       <w:r>
         <w:t>L</w:t>
       </w:r>
@@ -11851,37 +11501,48 @@
         </w:rPr>
         <w:t>ibpcap</w:t>
       </w:r>
-      <w:proofErr w:type="spellEnd"/>
       <w:r>
         <w:rPr>
           <w:rFonts w:hint="eastAsia"/>
         </w:rPr>
         <w:t>的设计目标，就是要使得数据包监听程序在不同的操作系统平台上更加容易地进行移植，它有强大的性能和良好的移植性使我们实现流量监听程序的首选，另一方面，很多编程语言都提供了封装了</w:t>
       </w:r>
-      <w:proofErr w:type="spellStart"/>
       <w:r>
         <w:rPr>
           <w:rFonts w:hint="eastAsia"/>
         </w:rPr>
         <w:t>pcap</w:t>
       </w:r>
-      <w:proofErr w:type="spellEnd"/>
-      <w:r>
-        <w:rPr>
-          <w:rFonts w:hint="eastAsia"/>
-        </w:rPr>
-        <w:t>的库，使我们在编程实现程序时有更多的选择。</w:t>
-      </w:r>
-      <w:bookmarkStart w:id="77" w:name="_GoBack"/>
-      <w:bookmarkEnd w:id="77"/>
-    </w:p>
-    <w:p>
-      <w:pPr>
-        <w:pStyle w:val="af3"/>
-        <w:rPr>
-          <w:rFonts w:hint="eastAsia"/>
-        </w:rPr>
-      </w:pPr>
+      <w:r>
+        <w:rPr>
+          <w:rFonts w:hint="eastAsia"/>
+        </w:rPr>
+        <w:t>的库，使我们在编程实现程序时有更多的选择</w:t>
+      </w:r>
+      <w:r>
+        <w:rPr>
+          <w:rStyle w:val="af9"/>
+        </w:rPr>
+        <w:t>[</w:t>
+      </w:r>
+      <w:r>
+        <w:rPr>
+          <w:rStyle w:val="af9"/>
+        </w:rPr>
+        <w:endnoteReference w:id="1"/>
+      </w:r>
+      <w:r>
+        <w:rPr>
+          <w:rStyle w:val="af9"/>
+        </w:rPr>
+        <w:t>]</w:t>
+      </w:r>
+      <w:r>
+        <w:rPr>
+          <w:rFonts w:hint="eastAsia"/>
+        </w:rPr>
+        <w:t>。</w:t>
+      </w:r>
     </w:p>
     <w:p>
       <w:pPr>
@@ -11901,32 +11562,236 @@
         <w:rPr>
           <w:rFonts w:ascii="Times New Roman" w:eastAsia="宋体" w:hAnsi="Times New Roman" w:hint="eastAsia"/>
         </w:rPr>
+        <w:t>2</w:t>
+      </w:r>
+      <w:r>
+        <w:rPr>
+          <w:rFonts w:ascii="Times New Roman" w:eastAsia="宋体" w:hAnsi="Times New Roman" w:hint="eastAsia"/>
+        </w:rPr>
+        <w:t>.</w:t>
+      </w:r>
+      <w:r>
+        <w:rPr>
+          <w:rFonts w:ascii="Times New Roman" w:eastAsia="宋体" w:hAnsi="Times New Roman"/>
+        </w:rPr>
+        <w:t>4</w:t>
+      </w:r>
+      <w:r>
+        <w:rPr>
+          <w:rFonts w:ascii="Times New Roman" w:eastAsia="宋体" w:hAnsi="Times New Roman" w:hint="eastAsia"/>
+        </w:rPr>
+        <w:t xml:space="preserve"> </w:t>
+      </w:r>
+      <w:r>
+        <w:rPr>
+          <w:rFonts w:ascii="Times New Roman" w:eastAsia="宋体" w:hAnsi="Times New Roman" w:hint="eastAsia"/>
+        </w:rPr>
+        <w:t>数据存储方法</w:t>
+      </w:r>
+    </w:p>
+    <w:p>
+      <w:pPr>
+        <w:pStyle w:val="af3"/>
+      </w:pPr>
+      <w:r>
+        <w:rPr>
+          <w:rFonts w:hint="eastAsia"/>
+        </w:rPr>
+        <w:t>在获取流量监听节点监听及处理后的数据之后，系统将把数据进行存储和展示，我们的系统使用</w:t>
+      </w:r>
+      <w:r>
+        <w:rPr>
+          <w:rFonts w:hint="eastAsia"/>
+        </w:rPr>
+        <w:t>Redis</w:t>
+      </w:r>
+      <w:r>
+        <w:rPr>
+          <w:rFonts w:hint="eastAsia"/>
+        </w:rPr>
+        <w:t>数据库和</w:t>
+      </w:r>
+      <w:r>
+        <w:rPr>
+          <w:rFonts w:hint="eastAsia"/>
+        </w:rPr>
+        <w:t>Mongo</w:t>
+      </w:r>
+      <w:r>
+        <w:t>DB</w:t>
+      </w:r>
+      <w:r>
+        <w:rPr>
+          <w:rFonts w:hint="eastAsia"/>
+        </w:rPr>
+        <w:t>这两种</w:t>
+      </w:r>
+      <w:r>
+        <w:rPr>
+          <w:rFonts w:hint="eastAsia"/>
+        </w:rPr>
+        <w:t>No</w:t>
+      </w:r>
+      <w:r>
+        <w:t>SQL</w:t>
+      </w:r>
+      <w:r>
+        <w:rPr>
+          <w:rFonts w:hint="eastAsia"/>
+        </w:rPr>
+        <w:t>数据库。</w:t>
+      </w:r>
+    </w:p>
+    <w:p>
+      <w:pPr>
+        <w:pStyle w:val="af3"/>
+      </w:pPr>
+      <w:r>
+        <w:rPr>
+          <w:rFonts w:hint="eastAsia"/>
+        </w:rPr>
+        <w:t>首先，我们的系统的目标是准确、实时展示各个计算节点的流量情况，而不关心数据帧的源地址和目的地址的关系，所以我们使用</w:t>
+      </w:r>
+      <w:r>
+        <w:rPr>
+          <w:rFonts w:hint="eastAsia"/>
+        </w:rPr>
+        <w:t>No</w:t>
+      </w:r>
+      <w:r>
+        <w:t>SQL</w:t>
+      </w:r>
+      <w:r>
+        <w:rPr>
+          <w:rFonts w:hint="eastAsia"/>
+        </w:rPr>
+        <w:t>数据库</w:t>
+      </w:r>
+      <w:r>
+        <w:rPr>
+          <w:rFonts w:hint="eastAsia"/>
+        </w:rPr>
         <w:lastRenderedPageBreak/>
-        <w:t>2</w:t>
-      </w:r>
-      <w:r>
-        <w:rPr>
-          <w:rFonts w:ascii="Times New Roman" w:eastAsia="宋体" w:hAnsi="Times New Roman" w:hint="eastAsia"/>
-        </w:rPr>
-        <w:t>.</w:t>
-      </w:r>
-      <w:r>
-        <w:rPr>
-          <w:rFonts w:ascii="Times New Roman" w:eastAsia="宋体" w:hAnsi="Times New Roman"/>
-        </w:rPr>
-        <w:t>4</w:t>
-      </w:r>
-      <w:r>
-        <w:rPr>
-          <w:rFonts w:ascii="Times New Roman" w:eastAsia="宋体" w:hAnsi="Times New Roman" w:hint="eastAsia"/>
-        </w:rPr>
-        <w:t xml:space="preserve"> </w:t>
-      </w:r>
-      <w:r>
-        <w:rPr>
-          <w:rFonts w:ascii="Times New Roman" w:eastAsia="宋体" w:hAnsi="Times New Roman" w:hint="eastAsia"/>
-        </w:rPr>
-        <w:t>数据存储方法</w:t>
+        <w:t>MongoDB</w:t>
+      </w:r>
+      <w:r>
+        <w:rPr>
+          <w:rFonts w:hint="eastAsia"/>
+        </w:rPr>
+        <w:t>进行存储数据帧的详细信息，包括数据帧的参数信息、捕获时间、存储时间，由于该数据库有灵活的</w:t>
+      </w:r>
+      <w:r>
+        <w:rPr>
+          <w:rFonts w:hint="eastAsia"/>
+        </w:rPr>
+        <w:t>set</w:t>
+      </w:r>
+      <w:r>
+        <w:rPr>
+          <w:rFonts w:hint="eastAsia"/>
+        </w:rPr>
+        <w:t>和</w:t>
+      </w:r>
+      <w:r>
+        <w:rPr>
+          <w:rFonts w:hint="eastAsia"/>
+        </w:rPr>
+        <w:t>list</w:t>
+      </w:r>
+      <w:r>
+        <w:rPr>
+          <w:rFonts w:hint="eastAsia"/>
+        </w:rPr>
+        <w:t>数据结构，在后期我们可以进行统计学计算，包括指定节点的流量情况，特定的数据帧类型等。这里我们只关心每一条记录，而并不关心各个记录之间的关系，</w:t>
+      </w:r>
+      <w:r>
+        <w:rPr>
+          <w:rFonts w:hint="eastAsia"/>
+        </w:rPr>
+        <w:t>Mongo</w:t>
+      </w:r>
+      <w:r>
+        <w:t>DB</w:t>
+      </w:r>
+      <w:r>
+        <w:rPr>
+          <w:rFonts w:hint="eastAsia"/>
+        </w:rPr>
+        <w:t>有存取速度快、查找方便、并发性能好、灾难恢复容易等诸多有点。</w:t>
+      </w:r>
+    </w:p>
+    <w:p>
+      <w:pPr>
+        <w:pStyle w:val="af3"/>
+        <w:rPr>
+          <w:rFonts w:hint="eastAsia"/>
+        </w:rPr>
+      </w:pPr>
+      <w:r>
+        <w:rPr>
+          <w:rFonts w:hint="eastAsia"/>
+        </w:rPr>
+        <w:t>另一方面，我们在进行流量可视化的展示的时候，并不可以把监听节点的数据直接交给前台模块展示，因为考虑到网络</w:t>
+      </w:r>
+      <w:r>
+        <w:rPr>
+          <w:rFonts w:hint="eastAsia"/>
+        </w:rPr>
+        <w:t>I/O</w:t>
+      </w:r>
+      <w:r>
+        <w:rPr>
+          <w:rFonts w:hint="eastAsia"/>
+        </w:rPr>
+        <w:t>，硬盘</w:t>
+      </w:r>
+      <w:r>
+        <w:rPr>
+          <w:rFonts w:hint="eastAsia"/>
+        </w:rPr>
+        <w:t>I/O</w:t>
+      </w:r>
+      <w:r>
+        <w:rPr>
+          <w:rFonts w:hint="eastAsia"/>
+        </w:rPr>
+        <w:t>等问题，展示模块收到的每一条记录很可能不是流量监听节点捕获的流量信息的正确顺序。系统需要使用一个速度快，性能好的中间数据库作为缓冲。这里使用</w:t>
+      </w:r>
+      <w:r>
+        <w:rPr>
+          <w:rFonts w:hint="eastAsia"/>
+        </w:rPr>
+        <w:t>Redis</w:t>
+      </w:r>
+      <w:r>
+        <w:rPr>
+          <w:rFonts w:hint="eastAsia"/>
+        </w:rPr>
+        <w:t>数据库，按照时间顺序接受并存储流量监听节点处理后的数据内容，并按照其存储的先后顺序，将数据发送给通信服务器程序，最终交由前台展示页面将数据信息通过可视化技术展现出来。</w:t>
+      </w:r>
+      <w:r>
+        <w:rPr>
+          <w:rFonts w:hint="eastAsia"/>
+        </w:rPr>
+        <w:t>Redis</w:t>
+      </w:r>
+      <w:r>
+        <w:rPr>
+          <w:rFonts w:hint="eastAsia"/>
+        </w:rPr>
+        <w:t>有队列以及双端队列等数据结构，其底层细节用</w:t>
+      </w:r>
+      <w:r>
+        <w:rPr>
+          <w:rFonts w:hint="eastAsia"/>
+        </w:rPr>
+        <w:t>C</w:t>
+      </w:r>
+      <w:r>
+        <w:rPr>
+          <w:rFonts w:hint="eastAsia"/>
+        </w:rPr>
+        <w:t>语言的字符串数据结构来实现，效率很高，同时又提供了多种查询方法，适合对实时性准确性要求较高的应用。</w:t>
       </w:r>
     </w:p>
     <w:p>
@@ -12016,16 +11881,87 @@
         <w:rPr>
           <w:rFonts w:hint="eastAsia"/>
         </w:rPr>
-        <w:t>W</w:t>
-      </w:r>
-      <w:r>
-        <w:t>EBSOCKET</w:t>
-      </w:r>
-      <w:r>
-        <w:rPr>
-          <w:rFonts w:hint="eastAsia"/>
-        </w:rPr>
-        <w:t>技术简介</w:t>
+        <w:t>常规通信方法</w:t>
+      </w:r>
+    </w:p>
+    <w:p>
+      <w:pPr>
+        <w:pStyle w:val="af3"/>
+        <w:rPr>
+          <w:rFonts w:hint="eastAsia"/>
+        </w:rPr>
+      </w:pPr>
+      <w:r>
+        <w:rPr>
+          <w:rFonts w:hint="eastAsia"/>
+        </w:rPr>
+        <w:t>通常情况下，</w:t>
+      </w:r>
+      <w:r>
+        <w:rPr>
+          <w:rFonts w:hint="eastAsia"/>
+        </w:rPr>
+        <w:t>Web</w:t>
+      </w:r>
+      <w:r>
+        <w:rPr>
+          <w:rFonts w:hint="eastAsia"/>
+        </w:rPr>
+        <w:t>应用都使用</w:t>
+      </w:r>
+      <w:r>
+        <w:rPr>
+          <w:rFonts w:hint="eastAsia"/>
+        </w:rPr>
+        <w:t>Http</w:t>
+      </w:r>
+      <w:r>
+        <w:rPr>
+          <w:rFonts w:hint="eastAsia"/>
+        </w:rPr>
+        <w:t>协议来进行工作</w:t>
+      </w:r>
+      <w:r>
+        <w:rPr>
+          <w:rFonts w:hint="eastAsia"/>
+        </w:rPr>
+        <w:t>，但是</w:t>
+      </w:r>
+      <w:r>
+        <w:rPr>
+          <w:rFonts w:hint="eastAsia"/>
+        </w:rPr>
+        <w:t>http</w:t>
+      </w:r>
+      <w:r>
+        <w:rPr>
+          <w:rFonts w:hint="eastAsia"/>
+        </w:rPr>
+        <w:t>协议是无状态的协议，即服务器每次返回给客户端对应内容之后，就关闭连接。这样以来，客户端就没有办法接受新的数据并展示了。常规的解决办法是在客户端使用</w:t>
+      </w:r>
+      <w:r>
+        <w:rPr>
+          <w:rFonts w:hint="eastAsia"/>
+        </w:rPr>
+        <w:t>ajax</w:t>
+      </w:r>
+      <w:r>
+        <w:rPr>
+          <w:rFonts w:hint="eastAsia"/>
+        </w:rPr>
+        <w:t>技术，即在客户端采取无限的轮询策略向服务端发送</w:t>
+      </w:r>
+      <w:r>
+        <w:rPr>
+          <w:rFonts w:hint="eastAsia"/>
+        </w:rPr>
+        <w:t>ajax</w:t>
+      </w:r>
+      <w:r>
+        <w:rPr>
+          <w:rFonts w:hint="eastAsia"/>
+        </w:rPr>
+        <w:t>请求，异步刷新客户端页面的展示情况。如果轮询间隔较长，那么系统的实时性无法保证；如果轮询时间很短，一方面，客户端浏览器要不断刷新，考虑到网络情况，很可能出现客户端无法展示内容的情况，另一方面，无论服务端有没有新的数据内容需要展示，客户端都会不断向服务器发送请求，服务器也必须处理这些请求，会占用大量的服务器资源，造成极大浪费。</w:t>
       </w:r>
     </w:p>
     <w:p>
@@ -12073,8 +12009,147 @@
         <w:rPr>
           <w:rFonts w:hint="eastAsia"/>
         </w:rPr>
-        <w:t>应用场景</w:t>
-      </w:r>
+        <w:t>协议简介</w:t>
+      </w:r>
+    </w:p>
+    <w:p>
+      <w:pPr>
+        <w:pStyle w:val="af3"/>
+        <w:rPr>
+          <w:rFonts w:hint="eastAsia"/>
+        </w:rPr>
+      </w:pPr>
+      <w:r>
+        <w:rPr>
+          <w:rFonts w:hint="eastAsia"/>
+        </w:rPr>
+        <w:t>WebSocket</w:t>
+      </w:r>
+      <w:r>
+        <w:rPr>
+          <w:rFonts w:hint="eastAsia"/>
+        </w:rPr>
+        <w:t>是基于</w:t>
+      </w:r>
+      <w:r>
+        <w:rPr>
+          <w:rFonts w:hint="eastAsia"/>
+        </w:rPr>
+        <w:t>HTML5</w:t>
+      </w:r>
+      <w:r>
+        <w:rPr>
+          <w:rFonts w:hint="eastAsia"/>
+        </w:rPr>
+        <w:t>实现的一种新的应用层协议，</w:t>
+      </w:r>
+      <w:r>
+        <w:rPr>
+          <w:rFonts w:hint="eastAsia"/>
+        </w:rPr>
+        <w:t>是目前实现全双工通信的主要方法，</w:t>
+      </w:r>
+      <w:r>
+        <w:rPr>
+          <w:rFonts w:hint="eastAsia"/>
+        </w:rPr>
+        <w:t>webnsocket</w:t>
+      </w:r>
+      <w:r>
+        <w:rPr>
+          <w:rFonts w:hint="eastAsia"/>
+        </w:rPr>
+        <w:t>协议</w:t>
+      </w:r>
+      <w:r>
+        <w:rPr>
+          <w:rFonts w:hint="eastAsia"/>
+        </w:rPr>
+        <w:t>和</w:t>
+      </w:r>
+      <w:r>
+        <w:rPr>
+          <w:rFonts w:hint="eastAsia"/>
+        </w:rPr>
+        <w:t>http</w:t>
+      </w:r>
+      <w:r>
+        <w:rPr>
+          <w:rFonts w:hint="eastAsia"/>
+        </w:rPr>
+        <w:t>协议完全不同</w:t>
+      </w:r>
+      <w:r>
+        <w:rPr>
+          <w:rFonts w:hint="eastAsia"/>
+        </w:rPr>
+        <w:t>。该协议采用的是单</w:t>
+      </w:r>
+      <w:r>
+        <w:rPr>
+          <w:rFonts w:hint="eastAsia"/>
+        </w:rPr>
+        <w:lastRenderedPageBreak/>
+        <w:t>socket</w:t>
+      </w:r>
+      <w:r>
+        <w:rPr>
+          <w:rFonts w:hint="eastAsia"/>
+        </w:rPr>
+        <w:t>全双工通信来进行推送或者接收信息，这不仅可以避免轮询的问题，也可以避免在客户端实现的</w:t>
+      </w:r>
+      <w:r>
+        <w:rPr>
+          <w:rFonts w:hint="eastAsia"/>
+        </w:rPr>
+        <w:t>javascript</w:t>
+      </w:r>
+      <w:r>
+        <w:rPr>
+          <w:rFonts w:hint="eastAsia"/>
+        </w:rPr>
+        <w:t>代码在不同浏览器平台上的可移植性问题。</w:t>
+      </w:r>
+      <w:r>
+        <w:rPr>
+          <w:rFonts w:hint="eastAsia"/>
+        </w:rPr>
+        <w:t>在客户端与服务端之间，</w:t>
+      </w:r>
+      <w:r>
+        <w:rPr>
+          <w:rFonts w:hint="eastAsia"/>
+        </w:rPr>
+        <w:t>websocket</w:t>
+      </w:r>
+      <w:r>
+        <w:rPr>
+          <w:rFonts w:hint="eastAsia"/>
+        </w:rPr>
+        <w:t>协议在第一次连接是通过握手实现的，同时它也是基于</w:t>
+      </w:r>
+      <w:r>
+        <w:rPr>
+          <w:rFonts w:hint="eastAsia"/>
+        </w:rPr>
+        <w:t>TCP/IP</w:t>
+      </w:r>
+      <w:r>
+        <w:rPr>
+          <w:rFonts w:hint="eastAsia"/>
+        </w:rPr>
+        <w:t>的底层协议进行实现的。</w:t>
+      </w:r>
+      <w:bookmarkStart w:id="77" w:name="_GoBack"/>
+      <w:bookmarkEnd w:id="77"/>
+    </w:p>
+    <w:p>
+      <w:pPr>
+        <w:pStyle w:val="af3"/>
+        <w:rPr>
+          <w:rFonts w:hint="eastAsia"/>
+        </w:rPr>
+      </w:pPr>
     </w:p>
     <w:p>
       <w:pPr>
@@ -12952,6 +13027,10 @@
         <w:tabs>
           <w:tab w:val="clear" w:pos="1854"/>
         </w:tabs>
+        <w:rPr>
+          <w:rFonts w:ascii="Times New Roman" w:eastAsia="宋体" w:hAnsi="Times New Roman"/>
+          <w:bCs/>
+        </w:rPr>
       </w:pPr>
       <w:r>
         <w:t>2</w:t>
@@ -12990,16 +13069,16 @@
     </w:p>
     <w:p>
       <w:pPr>
-        <w:spacing w:line="480" w:lineRule="atLeast"/>
-        <w:rPr>
-          <w:rFonts w:asciiTheme="minorEastAsia" w:eastAsiaTheme="minorEastAsia" w:hAnsiTheme="minorEastAsia" w:cstheme="minorBidi"/>
-          <w:spacing w:val="10"/>
-          <w:sz w:val="24"/>
-          <w:szCs w:val="22"/>
+        <w:pStyle w:val="4"/>
+        <w:rPr>
+          <w:rFonts w:hint="eastAsia"/>
         </w:rPr>
       </w:pPr>
     </w:p>
     <w:sectPr>
+      <w:endnotePr>
+        <w:numFmt w:val="decimal"/>
+      </w:endnotePr>
       <w:pgSz w:w="11906" w:h="16838"/>
       <w:pgMar w:top="1985" w:right="1474" w:bottom="1474" w:left="1701" w:header="1361" w:footer="1134" w:gutter="0"/>
       <w:pgNumType w:start="1"/>
@@ -13023,6 +13102,46 @@
     <w:p>
       <w:r>
         <w:continuationSeparator/>
+      </w:r>
+    </w:p>
+  </w:endnote>
+  <w:endnote w:id="1">
+    <w:p>
+      <w:pPr>
+        <w:pStyle w:val="af7"/>
+        <w:rPr>
+          <w:rFonts w:hint="eastAsia"/>
+        </w:rPr>
+      </w:pPr>
+      <w:r>
+        <w:rPr>
+          <w:rStyle w:val="af9"/>
+        </w:rPr>
+        <w:t>[</w:t>
+      </w:r>
+      <w:r>
+        <w:rPr>
+          <w:rStyle w:val="af9"/>
+        </w:rPr>
+        <w:endnoteRef/>
+      </w:r>
+      <w:r>
+        <w:rPr>
+          <w:rStyle w:val="af9"/>
+        </w:rPr>
+        <w:t>]</w:t>
+      </w:r>
+      <w:r>
+        <w:t xml:space="preserve"> </w:t>
+      </w:r>
+      <w:r>
+        <w:rPr>
+          <w:rFonts w:hint="eastAsia"/>
+        </w:rPr>
+        <w:t>L</w:t>
+      </w:r>
+      <w:r>
+        <w:t>nux下的高流量数据包监听技术</w:t>
       </w:r>
     </w:p>
   </w:endnote>
@@ -13062,7 +13181,7 @@
         <w:rStyle w:val="af0"/>
         <w:noProof/>
       </w:rPr>
-      <w:t>9</w:t>
+      <w:t>13</w:t>
     </w:r>
     <w:r>
       <w:rPr>
@@ -14152,7 +14271,6 @@
   <w:style w:type="character" w:default="1" w:styleId="a1">
     <w:name w:val="Default Paragraph Font"/>
     <w:uiPriority w:val="1"/>
-    <w:semiHidden/>
     <w:unhideWhenUsed/>
   </w:style>
   <w:style w:type="table" w:default="1" w:styleId="a2">
@@ -14666,6 +14784,43 @@
       <w:szCs w:val="20"/>
     </w:rPr>
   </w:style>
+  <w:style w:type="paragraph" w:styleId="af7">
+    <w:name w:val="endnote text"/>
+    <w:basedOn w:val="a0"/>
+    <w:link w:val="af8"/>
+    <w:uiPriority w:val="99"/>
+    <w:semiHidden/>
+    <w:unhideWhenUsed/>
+    <w:rsid w:val="00F03B55"/>
+    <w:pPr>
+      <w:snapToGrid w:val="0"/>
+      <w:jc w:val="left"/>
+    </w:pPr>
+  </w:style>
+  <w:style w:type="character" w:customStyle="1" w:styleId="af8">
+    <w:name w:val="尾注文本 字符"/>
+    <w:basedOn w:val="a1"/>
+    <w:link w:val="af7"/>
+    <w:uiPriority w:val="99"/>
+    <w:semiHidden/>
+    <w:rsid w:val="00F03B55"/>
+    <w:rPr>
+      <w:kern w:val="2"/>
+      <w:sz w:val="21"/>
+      <w:szCs w:val="24"/>
+    </w:rPr>
+  </w:style>
+  <w:style w:type="character" w:styleId="af9">
+    <w:name w:val="endnote reference"/>
+    <w:basedOn w:val="a1"/>
+    <w:uiPriority w:val="99"/>
+    <w:semiHidden/>
+    <w:unhideWhenUsed/>
+    <w:rsid w:val="00F03B55"/>
+    <w:rPr>
+      <w:vertAlign w:val="superscript"/>
+    </w:rPr>
+  </w:style>
 </w:styles>
 </file>
 
@@ -14964,10 +15119,22 @@
 </s:customData>
 </file>
 
+<file path=customXml/item2.xml><?xml version="1.0" encoding="utf-8"?>
+<b:Sources xmlns:b="http://schemas.openxmlformats.org/officeDocument/2006/bibliography" xmlns="http://schemas.openxmlformats.org/officeDocument/2006/bibliography" SelectedStyle="\APASixthEditionOfficeOnline.xsl" StyleName="APA" Version="6"/>
+</file>
+
 <file path=customXml/itemProps1.xml><?xml version="1.0" encoding="utf-8"?>
 <ds:datastoreItem xmlns:ds="http://schemas.openxmlformats.org/officeDocument/2006/customXml" ds:itemID="{B1977F7D-205B-4081-913C-38D41E755F92}">
   <ds:schemaRefs>
     <ds:schemaRef ds:uri="http://www.wps.cn/officeDocument/2013/wpsCustomData"/>
   </ds:schemaRefs>
 </ds:datastoreItem>
+</file>
+
+<file path=customXml/itemProps2.xml><?xml version="1.0" encoding="utf-8"?>
+<ds:datastoreItem xmlns:ds="http://schemas.openxmlformats.org/officeDocument/2006/customXml" ds:itemID="{75798BEB-5F34-411E-8E9C-5E8C3DCE8980}">
+  <ds:schemaRefs>
+    <ds:schemaRef ds:uri="http://schemas.openxmlformats.org/officeDocument/2006/bibliography"/>
+  </ds:schemaRefs>
+</ds:datastoreItem>
 </file>
--- a/王本亮_1120111363_三级目录.docx
+++ b/王本亮_1120111363_三级目录.docx
@@ -2452,7 +2452,18 @@
             <w:smallCaps/>
             <w:sz w:val="24"/>
           </w:rPr>
-          <w:t>2.6.1 动态页面设计方法</w:t>
+          <w:t xml:space="preserve">2.6.1 </w:t>
+        </w:r>
+        <w:r>
+          <w:rPr>
+            <w:rStyle w:val="af2"/>
+            <w:rFonts w:asciiTheme="minorEastAsia" w:eastAsiaTheme="minorEastAsia" w:hAnsiTheme="minorEastAsia" w:cstheme="minorEastAsia" w:hint="eastAsia"/>
+            <w:i w:val="0"/>
+            <w:iCs w:val="0"/>
+            <w:smallCaps/>
+            <w:sz w:val="24"/>
+          </w:rPr>
+          <w:t>引言</w:t>
         </w:r>
         <w:r>
           <w:rPr>
@@ -2540,6 +2551,134 @@
         </w:tabs>
         <w:spacing w:line="440" w:lineRule="exact"/>
         <w:rPr>
+          <w:rStyle w:val="af2"/>
+          <w:rFonts w:asciiTheme="minorEastAsia" w:eastAsiaTheme="minorEastAsia" w:hAnsiTheme="minorEastAsia" w:cstheme="minorEastAsia"/>
+          <w:i w:val="0"/>
+          <w:iCs w:val="0"/>
+          <w:smallCaps/>
+          <w:sz w:val="24"/>
+        </w:rPr>
+      </w:pPr>
+      <w:hyperlink w:anchor="_Toc169323435" w:history="1">
+        <w:r>
+          <w:rPr>
+            <w:rStyle w:val="af2"/>
+            <w:rFonts w:asciiTheme="minorEastAsia" w:eastAsiaTheme="minorEastAsia" w:hAnsiTheme="minorEastAsia" w:cstheme="minorEastAsia" w:hint="eastAsia"/>
+            <w:i w:val="0"/>
+            <w:iCs w:val="0"/>
+            <w:smallCaps/>
+            <w:sz w:val="24"/>
+          </w:rPr>
+          <w:t>2.6.</w:t>
+        </w:r>
+        <w:r>
+          <w:rPr>
+            <w:rStyle w:val="af2"/>
+            <w:rFonts w:asciiTheme="minorEastAsia" w:eastAsiaTheme="minorEastAsia" w:hAnsiTheme="minorEastAsia" w:cstheme="minorEastAsia"/>
+            <w:i w:val="0"/>
+            <w:iCs w:val="0"/>
+            <w:smallCaps/>
+            <w:sz w:val="24"/>
+          </w:rPr>
+          <w:t>2</w:t>
+        </w:r>
+        <w:r>
+          <w:rPr>
+            <w:rStyle w:val="af2"/>
+            <w:rFonts w:asciiTheme="minorEastAsia" w:eastAsiaTheme="minorEastAsia" w:hAnsiTheme="minorEastAsia" w:cstheme="minorEastAsia" w:hint="eastAsia"/>
+            <w:i w:val="0"/>
+            <w:iCs w:val="0"/>
+            <w:smallCaps/>
+            <w:sz w:val="24"/>
+          </w:rPr>
+          <w:t xml:space="preserve"> 动态页面设计方法</w:t>
+        </w:r>
+        <w:r>
+          <w:rPr>
+            <w:rStyle w:val="af2"/>
+            <w:rFonts w:asciiTheme="minorEastAsia" w:eastAsiaTheme="minorEastAsia" w:hAnsiTheme="minorEastAsia" w:cstheme="minorEastAsia" w:hint="eastAsia"/>
+            <w:i w:val="0"/>
+            <w:iCs w:val="0"/>
+            <w:smallCaps/>
+            <w:sz w:val="24"/>
+          </w:rPr>
+          <w:tab/>
+        </w:r>
+        <w:r>
+          <w:rPr>
+            <w:rStyle w:val="af2"/>
+            <w:rFonts w:asciiTheme="minorEastAsia" w:eastAsiaTheme="minorEastAsia" w:hAnsiTheme="minorEastAsia" w:cstheme="minorEastAsia" w:hint="eastAsia"/>
+            <w:i w:val="0"/>
+            <w:iCs w:val="0"/>
+            <w:smallCaps/>
+            <w:sz w:val="24"/>
+          </w:rPr>
+          <w:fldChar w:fldCharType="begin"/>
+        </w:r>
+        <w:r>
+          <w:rPr>
+            <w:rStyle w:val="af2"/>
+            <w:rFonts w:asciiTheme="minorEastAsia" w:eastAsiaTheme="minorEastAsia" w:hAnsiTheme="minorEastAsia" w:cstheme="minorEastAsia" w:hint="eastAsia"/>
+            <w:i w:val="0"/>
+            <w:iCs w:val="0"/>
+            <w:smallCaps/>
+            <w:sz w:val="24"/>
+          </w:rPr>
+          <w:instrText xml:space="preserve"> PAGEREF _Toc169323435 \h </w:instrText>
+        </w:r>
+        <w:r>
+          <w:rPr>
+            <w:rStyle w:val="af2"/>
+            <w:rFonts w:asciiTheme="minorEastAsia" w:eastAsiaTheme="minorEastAsia" w:hAnsiTheme="minorEastAsia" w:cstheme="minorEastAsia" w:hint="eastAsia"/>
+            <w:i w:val="0"/>
+            <w:iCs w:val="0"/>
+            <w:smallCaps/>
+            <w:sz w:val="24"/>
+          </w:rPr>
+        </w:r>
+        <w:r>
+          <w:rPr>
+            <w:rStyle w:val="af2"/>
+            <w:rFonts w:asciiTheme="minorEastAsia" w:eastAsiaTheme="minorEastAsia" w:hAnsiTheme="minorEastAsia" w:cstheme="minorEastAsia" w:hint="eastAsia"/>
+            <w:i w:val="0"/>
+            <w:iCs w:val="0"/>
+            <w:smallCaps/>
+            <w:sz w:val="24"/>
+          </w:rPr>
+          <w:fldChar w:fldCharType="separate"/>
+        </w:r>
+        <w:r>
+          <w:rPr>
+            <w:rStyle w:val="af2"/>
+            <w:rFonts w:asciiTheme="minorEastAsia" w:eastAsiaTheme="minorEastAsia" w:hAnsiTheme="minorEastAsia" w:cstheme="minorEastAsia" w:hint="eastAsia"/>
+            <w:i w:val="0"/>
+            <w:iCs w:val="0"/>
+            <w:smallCaps/>
+            <w:sz w:val="24"/>
+          </w:rPr>
+          <w:t>5</w:t>
+        </w:r>
+        <w:r>
+          <w:rPr>
+            <w:rStyle w:val="af2"/>
+            <w:rFonts w:asciiTheme="minorEastAsia" w:eastAsiaTheme="minorEastAsia" w:hAnsiTheme="minorEastAsia" w:cstheme="minorEastAsia" w:hint="eastAsia"/>
+            <w:i w:val="0"/>
+            <w:iCs w:val="0"/>
+            <w:smallCaps/>
+            <w:sz w:val="24"/>
+          </w:rPr>
+          <w:fldChar w:fldCharType="end"/>
+        </w:r>
+      </w:hyperlink>
+    </w:p>
+    <w:p>
+      <w:pPr>
+        <w:pStyle w:val="30"/>
+        <w:tabs>
+          <w:tab w:val="right" w:leader="dot" w:pos="8721"/>
+        </w:tabs>
+        <w:spacing w:line="440" w:lineRule="exact"/>
+        <w:rPr>
           <w:sz w:val="24"/>
         </w:rPr>
       </w:pPr>
@@ -2553,7 +2692,29 @@
             <w:smallCaps/>
             <w:sz w:val="24"/>
           </w:rPr>
-          <w:t>2.6.2 Echart服务框架简介</w:t>
+          <w:t>2.6.</w:t>
+        </w:r>
+        <w:r>
+          <w:rPr>
+            <w:rStyle w:val="af2"/>
+            <w:rFonts w:asciiTheme="minorEastAsia" w:eastAsiaTheme="minorEastAsia" w:hAnsiTheme="minorEastAsia" w:cstheme="minorEastAsia"/>
+            <w:i w:val="0"/>
+            <w:iCs w:val="0"/>
+            <w:smallCaps/>
+            <w:sz w:val="24"/>
+          </w:rPr>
+          <w:t>3</w:t>
+        </w:r>
+        <w:r>
+          <w:rPr>
+            <w:rStyle w:val="af2"/>
+            <w:rFonts w:asciiTheme="minorEastAsia" w:eastAsiaTheme="minorEastAsia" w:hAnsiTheme="minorEastAsia" w:cstheme="minorEastAsia" w:hint="eastAsia"/>
+            <w:i w:val="0"/>
+            <w:iCs w:val="0"/>
+            <w:smallCaps/>
+            <w:sz w:val="24"/>
+          </w:rPr>
+          <w:t xml:space="preserve"> Echart服务框架简介</w:t>
         </w:r>
         <w:r>
           <w:rPr>
@@ -11007,9 +11168,6 @@
           <w:ilvl w:val="0"/>
           <w:numId w:val="7"/>
         </w:numPr>
-        <w:rPr>
-          <w:rFonts w:hint="eastAsia"/>
-        </w:rPr>
       </w:pPr>
       <w:r>
         <w:t>Host-Only</w:t>
@@ -11126,10 +11284,10 @@
             <v:path o:extrusionok="f" gradientshapeok="t" o:connecttype="rect"/>
             <o:lock v:ext="edit" aspectratio="t"/>
           </v:shapetype>
-          <v:shape id="_x0000_i1025" type="#_x0000_t75" style="width:436.5pt;height:268.5pt" o:ole="">
+          <v:shape id="_x0000_i1029" type="#_x0000_t75" style="width:436.5pt;height:268.5pt" o:ole="">
             <v:imagedata r:id="rId14" o:title=""/>
           </v:shape>
-          <o:OLEObject Type="Embed" ProgID="Visio.Drawing.15" ShapeID="_x0000_i1025" DrawAspect="Content" ObjectID="_1525274645" r:id="rId15"/>
+          <o:OLEObject Type="Embed" ProgID="Visio.Drawing.15" ShapeID="_x0000_i1029" DrawAspect="Content" ObjectID="_1525350963" r:id="rId15"/>
         </w:object>
       </w:r>
     </w:p>
@@ -11368,9 +11526,6 @@
     <w:p>
       <w:pPr>
         <w:pStyle w:val="af3"/>
-        <w:rPr>
-          <w:rFonts w:hint="eastAsia"/>
-        </w:rPr>
       </w:pPr>
       <w:r>
         <w:rPr>
@@ -11723,9 +11878,6 @@
     <w:p>
       <w:pPr>
         <w:pStyle w:val="af3"/>
-        <w:rPr>
-          <w:rFonts w:hint="eastAsia"/>
-        </w:rPr>
       </w:pPr>
       <w:r>
         <w:rPr>
@@ -11887,9 +12039,6 @@
     <w:p>
       <w:pPr>
         <w:pStyle w:val="af3"/>
-        <w:rPr>
-          <w:rFonts w:hint="eastAsia"/>
-        </w:rPr>
       </w:pPr>
       <w:r>
         <w:rPr>
@@ -12029,55 +12178,92 @@
         <w:rPr>
           <w:rFonts w:hint="eastAsia"/>
         </w:rPr>
+        <w:t>协议</w:t>
+      </w:r>
+      <w:r>
+        <w:rPr>
+          <w:rStyle w:val="af9"/>
+        </w:rPr>
+        <w:endnoteReference w:id="2"/>
+      </w:r>
+      <w:r>
+        <w:rPr>
+          <w:rFonts w:hint="eastAsia"/>
+        </w:rPr>
+        <w:t>并不是标准的</w:t>
+      </w:r>
+      <w:r>
+        <w:rPr>
+          <w:rFonts w:hint="eastAsia"/>
+        </w:rPr>
+        <w:t>socket</w:t>
+      </w:r>
+      <w:r>
+        <w:rPr>
+          <w:rFonts w:hint="eastAsia"/>
+        </w:rPr>
+        <w:t>协议，</w:t>
+      </w:r>
+      <w:r>
+        <w:rPr>
+          <w:rFonts w:hint="eastAsia"/>
+        </w:rPr>
         <w:t>是基于</w:t>
       </w:r>
       <w:r>
         <w:rPr>
           <w:rFonts w:hint="eastAsia"/>
         </w:rPr>
+        <w:t>HTTP</w:t>
+      </w:r>
+      <w:r>
+        <w:rPr>
+          <w:rFonts w:hint="eastAsia"/>
+        </w:rPr>
+        <w:t>协议定制，应用与</w:t>
+      </w:r>
+      <w:r>
+        <w:rPr>
+          <w:rFonts w:hint="eastAsia"/>
+        </w:rPr>
         <w:t>HTML5</w:t>
       </w:r>
       <w:r>
         <w:rPr>
           <w:rFonts w:hint="eastAsia"/>
         </w:rPr>
-        <w:t>实现的一种新的应用层协议，</w:t>
-      </w:r>
-      <w:r>
-        <w:rPr>
-          <w:rFonts w:hint="eastAsia"/>
-        </w:rPr>
-        <w:t>是目前实现全双工通信的主要方法，</w:t>
-      </w:r>
-      <w:r>
-        <w:rPr>
-          <w:rFonts w:hint="eastAsia"/>
-        </w:rPr>
-        <w:t>webnsocket</w:t>
-      </w:r>
-      <w:r>
-        <w:rPr>
-          <w:rFonts w:hint="eastAsia"/>
-        </w:rPr>
-        <w:t>协议</w:t>
-      </w:r>
-      <w:r>
-        <w:rPr>
-          <w:rFonts w:hint="eastAsia"/>
-        </w:rPr>
-        <w:t>和</w:t>
-      </w:r>
-      <w:r>
-        <w:rPr>
-          <w:rFonts w:hint="eastAsia"/>
-        </w:rPr>
-        <w:t>http</w:t>
-      </w:r>
-      <w:r>
-        <w:rPr>
-          <w:rFonts w:hint="eastAsia"/>
-        </w:rPr>
-        <w:t>协议完全不同</w:t>
+        <w:t>技术的一种全新的</w:t>
+      </w:r>
+      <w:r>
+        <w:rPr>
+          <w:rFonts w:hint="eastAsia"/>
+        </w:rPr>
+        <w:t>应用层</w:t>
+      </w:r>
+      <w:r>
+        <w:rPr>
+          <w:rFonts w:hint="eastAsia"/>
+        </w:rPr>
+        <w:t>Web</w:t>
+      </w:r>
+      <w:r>
+        <w:rPr>
+          <w:rFonts w:hint="eastAsia"/>
+        </w:rPr>
+        <w:t>协议，</w:t>
+      </w:r>
+      <w:r>
+        <w:rPr>
+          <w:rFonts w:hint="eastAsia"/>
+        </w:rPr>
+        <w:t>是目前实现全双工通信的主</w:t>
+      </w:r>
+      <w:r>
+        <w:rPr>
+          <w:rFonts w:hint="eastAsia"/>
+        </w:rPr>
+        <w:lastRenderedPageBreak/>
+        <w:t>要方法</w:t>
       </w:r>
       <w:r>
         <w:rPr>
@@ -12089,14 +12275,37 @@
         <w:rPr>
           <w:rFonts w:hint="eastAsia"/>
         </w:rPr>
-        <w:lastRenderedPageBreak/>
         <w:t>socket</w:t>
       </w:r>
       <w:r>
         <w:rPr>
           <w:rFonts w:hint="eastAsia"/>
         </w:rPr>
-        <w:t>全双工通信来进行推送或者接收信息，这不仅可以避免轮询的问题，也可以避免在客户端实现的</w:t>
+        <w:t>全双工通信来进行推送或者接收信息，</w:t>
+      </w:r>
+      <w:r>
+        <w:rPr>
+          <w:rFonts w:hint="eastAsia"/>
+        </w:rPr>
+        <w:t>在客户端与服务端之间建立类</w:t>
+      </w:r>
+      <w:r>
+        <w:rPr>
+          <w:rFonts w:hint="eastAsia"/>
+        </w:rPr>
+        <w:t>TCPSocket</w:t>
+      </w:r>
+      <w:r>
+        <w:rPr>
+          <w:rFonts w:hint="eastAsia"/>
+        </w:rPr>
+        <w:t>的持续、双向、有状态的通信模式，实现真正意义上的长连接模式服务器推送，满足高时效性要求。</w:t>
+      </w:r>
+      <w:r>
+        <w:rPr>
+          <w:rFonts w:hint="eastAsia"/>
+        </w:rPr>
+        <w:t>这不仅可以避免轮询的问题，也可以避免在客户端实现的</w:t>
       </w:r>
       <w:r>
         <w:rPr>
@@ -12114,19 +12323,97 @@
         <w:rPr>
           <w:rFonts w:hint="eastAsia"/>
         </w:rPr>
-        <w:t>在客户端与服务端之间，</w:t>
-      </w:r>
-      <w:r>
-        <w:rPr>
-          <w:rFonts w:hint="eastAsia"/>
-        </w:rPr>
-        <w:t>websocket</w:t>
-      </w:r>
-      <w:r>
-        <w:rPr>
-          <w:rFonts w:hint="eastAsia"/>
-        </w:rPr>
-        <w:t>协议在第一次连接是通过握手实现的，同时它也是基于</w:t>
+        <w:t>WebSocket</w:t>
+      </w:r>
+      <w:r>
+        <w:rPr>
+          <w:rFonts w:hint="eastAsia"/>
+        </w:rPr>
+        <w:t>通信产生过程第一步是通过服务端的</w:t>
+      </w:r>
+      <w:r>
+        <w:rPr>
+          <w:rFonts w:hint="eastAsia"/>
+        </w:rPr>
+        <w:t>HTTP</w:t>
+      </w:r>
+      <w:r>
+        <w:rPr>
+          <w:rFonts w:hint="eastAsia"/>
+        </w:rPr>
+        <w:t>代理和中间件向服务器发送握手请求，服务器依据</w:t>
+      </w:r>
+      <w:r>
+        <w:rPr>
+          <w:rFonts w:hint="eastAsia"/>
+        </w:rPr>
+        <w:t>HTTP</w:t>
+      </w:r>
+      <w:r>
+        <w:rPr>
+          <w:rFonts w:hint="eastAsia"/>
+        </w:rPr>
+        <w:t>首部判别是否为</w:t>
+      </w:r>
+      <w:r>
+        <w:rPr>
+          <w:rFonts w:hint="eastAsia"/>
+        </w:rPr>
+        <w:t>Web</w:t>
+      </w:r>
+      <w:r>
+        <w:t>S</w:t>
+      </w:r>
+      <w:r>
+        <w:rPr>
+          <w:rFonts w:hint="eastAsia"/>
+        </w:rPr>
+        <w:t>ocket</w:t>
+      </w:r>
+      <w:r>
+        <w:rPr>
+          <w:rFonts w:hint="eastAsia"/>
+        </w:rPr>
+        <w:t>请求。识别成功后，服务器将把该请求升级为一个</w:t>
+      </w:r>
+      <w:r>
+        <w:rPr>
+          <w:rFonts w:hint="eastAsia"/>
+        </w:rPr>
+        <w:t>W</w:t>
+      </w:r>
+      <w:r>
+        <w:t>eb</w:t>
+      </w:r>
+      <w:r>
+        <w:rPr>
+          <w:rFonts w:hint="eastAsia"/>
+        </w:rPr>
+        <w:t>Socket</w:t>
+      </w:r>
+      <w:r>
+        <w:rPr>
+          <w:rFonts w:hint="eastAsia"/>
+        </w:rPr>
+        <w:t>连接</w:t>
+      </w:r>
+      <w:r>
+        <w:rPr>
+          <w:rFonts w:hint="eastAsia"/>
+        </w:rPr>
+        <w:t>。其通信产生的过程中，首先执行的是一次客户端与服务端的握手</w:t>
+      </w:r>
+      <w:r>
+        <w:rPr>
+          <w:rFonts w:hint="eastAsia"/>
+        </w:rPr>
+        <w:t>，这种握手</w:t>
+      </w:r>
+      <w:r>
+        <w:rPr>
+          <w:rFonts w:hint="eastAsia"/>
+        </w:rPr>
+        <w:t>也是基于</w:t>
       </w:r>
       <w:r>
         <w:rPr>
@@ -12138,18 +12425,20 @@
         <w:rPr>
           <w:rFonts w:hint="eastAsia"/>
         </w:rPr>
-        <w:t>的底层协议进行实现的。</w:t>
-      </w:r>
-      <w:bookmarkStart w:id="77" w:name="_GoBack"/>
-      <w:bookmarkEnd w:id="77"/>
-    </w:p>
-    <w:p>
-      <w:pPr>
-        <w:pStyle w:val="af3"/>
-        <w:rPr>
-          <w:rFonts w:hint="eastAsia"/>
-        </w:rPr>
-      </w:pPr>
+        <w:t>的底层协议进行实现的</w:t>
+      </w:r>
+      <w:r>
+        <w:rPr>
+          <w:rStyle w:val="af9"/>
+        </w:rPr>
+        <w:endnoteReference w:id="3"/>
+      </w:r>
+      <w:r>
+        <w:rPr>
+          <w:rFonts w:hint="eastAsia"/>
+        </w:rPr>
+        <w:t>。</w:t>
+      </w:r>
     </w:p>
     <w:p>
       <w:pPr>
@@ -12238,7 +12527,46 @@
         <w:rPr>
           <w:rFonts w:hint="eastAsia"/>
         </w:rPr>
-        <w:t>动态页面设计方法</w:t>
+        <w:t>引言</w:t>
+      </w:r>
+    </w:p>
+    <w:p>
+      <w:pPr>
+        <w:pStyle w:val="af3"/>
+        <w:ind w:firstLineChars="200" w:firstLine="520"/>
+        <w:rPr>
+          <w:rFonts w:hint="eastAsia"/>
+        </w:rPr>
+      </w:pPr>
+      <w:r>
+        <w:rPr>
+          <w:rFonts w:hint="eastAsia"/>
+        </w:rPr>
+        <w:t>一幅图胜过千言万语，人门从外界获得的信息约有</w:t>
+      </w:r>
+      <w:r>
+        <w:rPr>
+          <w:rFonts w:hint="eastAsia"/>
+        </w:rPr>
+        <w:t>80%</w:t>
+      </w:r>
+      <w:r>
+        <w:rPr>
+          <w:rFonts w:hint="eastAsia"/>
+        </w:rPr>
+        <w:t>以上来自视觉系统</w:t>
+      </w:r>
+      <w:r>
+        <w:rPr>
+          <w:rStyle w:val="af9"/>
+        </w:rPr>
+        <w:endnoteReference w:id="4"/>
+      </w:r>
+      <w:r>
+        <w:rPr>
+          <w:rFonts w:hint="eastAsia"/>
+        </w:rPr>
+        <w:t>，当数据以直观的可视化的图形形式展示在观察者面前时，观察者往往能够一眼洞悉数据背后隐藏的信息并转换成知识以及智慧。可视化技术，是数据分析的一种重要结果形式。</w:t>
       </w:r>
     </w:p>
     <w:p>
@@ -12280,6 +12608,361 @@
         <w:t xml:space="preserve"> </w:t>
       </w:r>
       <w:r>
+        <w:rPr>
+          <w:rFonts w:hint="eastAsia"/>
+        </w:rPr>
+        <w:t>动态页面设计方法</w:t>
+      </w:r>
+    </w:p>
+    <w:p>
+      <w:pPr>
+        <w:pStyle w:val="af3"/>
+      </w:pPr>
+      <w:r>
+        <w:rPr>
+          <w:rFonts w:hint="eastAsia"/>
+        </w:rPr>
+        <w:t>动态页面是与静态页面相对应的一种网页设计方法。动态页面的</w:t>
+      </w:r>
+      <w:r>
+        <w:t>URL</w:t>
+      </w:r>
+      <w:r>
+        <w:t>不固定，可以通过后台程序与用户进行交互来完成请求、数据提交等动作</w:t>
+      </w:r>
+      <w:r>
+        <w:t>[2]</w:t>
+      </w:r>
+      <w:r>
+        <w:t>。常用的语言有</w:t>
+      </w:r>
+      <w:r>
+        <w:t>Python</w:t>
+      </w:r>
+      <w:r>
+        <w:t>、</w:t>
+      </w:r>
+      <w:r>
+        <w:t>PHP</w:t>
+      </w:r>
+      <w:r>
+        <w:t>、</w:t>
+      </w:r>
+      <w:r>
+        <w:t>ASP</w:t>
+      </w:r>
+      <w:r>
+        <w:t>、</w:t>
+      </w:r>
+      <w:r>
+        <w:t>JSP</w:t>
+      </w:r>
+      <w:r>
+        <w:t>等。</w:t>
+      </w:r>
+    </w:p>
+    <w:p>
+      <w:pPr>
+        <w:pStyle w:val="af3"/>
+      </w:pPr>
+      <w:r>
+        <w:rPr>
+          <w:rFonts w:hint="eastAsia"/>
+        </w:rPr>
+        <w:t>动态页面有如下特点：</w:t>
+      </w:r>
+    </w:p>
+    <w:p>
+      <w:pPr>
+        <w:pStyle w:val="af3"/>
+      </w:pPr>
+      <w:r>
+        <w:t>1.</w:t>
+      </w:r>
+      <w:r>
+        <w:tab/>
+      </w:r>
+      <w:r>
+        <w:t>动态页面的</w:t>
+      </w:r>
+      <w:r>
+        <w:t>URL</w:t>
+      </w:r>
+      <w:r>
+        <w:t>不固定，其后缀名一般为</w:t>
+      </w:r>
+      <w:r>
+        <w:t>.asp</w:t>
+      </w:r>
+      <w:r>
+        <w:t>、</w:t>
+      </w:r>
+      <w:r>
+        <w:t>.jsp</w:t>
+      </w:r>
+      <w:r>
+        <w:t>、</w:t>
+      </w:r>
+      <w:r>
+        <w:t>.php</w:t>
+      </w:r>
+      <w:r>
+        <w:t>等，与静态页面相比，动态页面的</w:t>
+      </w:r>
+      <w:r>
+        <w:t>URL</w:t>
+      </w:r>
+      <w:r>
+        <w:t>一个很大的特点就是它的</w:t>
+      </w:r>
+      <w:r>
+        <w:t>URL</w:t>
+      </w:r>
+      <w:r>
+        <w:t>中有个标志性的符号</w:t>
+      </w:r>
+      <w:r>
+        <w:t>“</w:t>
+      </w:r>
+      <w:r>
+        <w:t>？</w:t>
+      </w:r>
+      <w:r>
+        <w:t>”[3]</w:t>
+      </w:r>
+      <w:r>
+        <w:t>；</w:t>
+      </w:r>
+    </w:p>
+    <w:p>
+      <w:pPr>
+        <w:pStyle w:val="af3"/>
+      </w:pPr>
+      <w:r>
+        <w:t>2.</w:t>
+      </w:r>
+      <w:r>
+        <w:tab/>
+      </w:r>
+      <w:r>
+        <w:t>动态页面以数据库技术为基础，能够很大程度的减少网站维护的工作量；</w:t>
+      </w:r>
+    </w:p>
+    <w:p>
+      <w:pPr>
+        <w:pStyle w:val="af3"/>
+      </w:pPr>
+      <w:r>
+        <w:t>3.</w:t>
+      </w:r>
+      <w:r>
+        <w:tab/>
+      </w:r>
+      <w:r>
+        <w:t>动态页面具有很好的交互性，当用户在页面上操作后，页面会根据用户的操作类型实时改变和响应。由于交互性很好，和静态页面相比动态页面能实现更丰富的功能，例如账号注册、账号信息管理、在线问卷调查等等；</w:t>
+      </w:r>
+    </w:p>
+    <w:p>
+      <w:pPr>
+        <w:pStyle w:val="af3"/>
+      </w:pPr>
+      <w:r>
+        <w:lastRenderedPageBreak/>
+        <w:t>4.</w:t>
+      </w:r>
+      <w:r>
+        <w:tab/>
+      </w:r>
+      <w:r>
+        <w:t>动态页面不是独立存在于服务器上的网页文件，只有当用户请求服务时，经过后台程序处理服务器才会返回一个完整的页面；</w:t>
+      </w:r>
+    </w:p>
+    <w:p>
+      <w:pPr>
+        <w:pStyle w:val="af3"/>
+      </w:pPr>
+      <w:r>
+        <w:t>5.</w:t>
+      </w:r>
+      <w:r>
+        <w:tab/>
+      </w:r>
+      <w:r>
+        <w:t>由于动态页面的</w:t>
+      </w:r>
+      <w:r>
+        <w:t>URL</w:t>
+      </w:r>
+      <w:r>
+        <w:t>通常含有</w:t>
+      </w:r>
+      <w:r>
+        <w:t>“</w:t>
+      </w:r>
+      <w:r>
+        <w:t>？</w:t>
+      </w:r>
+      <w:r>
+        <w:t>”</w:t>
+      </w:r>
+      <w:r>
+        <w:t>，一般情况下搜索引擎不能访问一个网站数据库的所有页面，搜索引擎搜索时不会检索</w:t>
+      </w:r>
+      <w:r>
+        <w:t>URL</w:t>
+      </w:r>
+      <w:r>
+        <w:t>中</w:t>
+      </w:r>
+      <w:r>
+        <w:t>“</w:t>
+      </w:r>
+      <w:r>
+        <w:t>？</w:t>
+      </w:r>
+      <w:r>
+        <w:t>”</w:t>
+      </w:r>
+      <w:r>
+        <w:t>后面的内容，所以动态页面不容易被搜索引擎检索。</w:t>
+      </w:r>
+    </w:p>
+    <w:p>
+      <w:pPr>
+        <w:pStyle w:val="af3"/>
+      </w:pPr>
+      <w:r>
+        <w:rPr>
+          <w:rFonts w:hint="eastAsia"/>
+        </w:rPr>
+        <w:t>系统采用</w:t>
+      </w:r>
+      <w:r>
+        <w:t>B/S</w:t>
+      </w:r>
+      <w:r>
+        <w:t>架构，本质上是一个</w:t>
+      </w:r>
+      <w:r>
+        <w:t>Web</w:t>
+      </w:r>
+      <w:r>
+        <w:t>动态应用。系统采用</w:t>
+      </w:r>
+      <w:r>
+        <w:t>Python</w:t>
+      </w:r>
+      <w:r>
+        <w:t>作为后台程序编程语言，使用</w:t>
+      </w:r>
+      <w:r>
+        <w:t>HTML</w:t>
+      </w:r>
+      <w:r>
+        <w:t>、</w:t>
+      </w:r>
+      <w:r>
+        <w:t>CSS</w:t>
+      </w:r>
+      <w:r>
+        <w:t>、</w:t>
+      </w:r>
+      <w:r>
+        <w:t>JavaScript</w:t>
+      </w:r>
+      <w:r>
+        <w:t>、</w:t>
+      </w:r>
+      <w:r>
+        <w:t>JSON</w:t>
+      </w:r>
+      <w:r>
+        <w:t>等进行前端界面开发。</w:t>
+      </w:r>
+    </w:p>
+    <w:p>
+      <w:pPr>
+        <w:pStyle w:val="af3"/>
+        <w:rPr>
+          <w:rFonts w:hint="eastAsia"/>
+        </w:rPr>
+      </w:pPr>
+      <w:r>
+        <w:t xml:space="preserve">JSON(JavaScript Object Notation) </w:t>
+      </w:r>
+      <w:r>
+        <w:t>是一种轻量级的数据交换格式。它是基于</w:t>
+      </w:r>
+      <w:r>
+        <w:t>JavaScript</w:t>
+      </w:r>
+      <w:r>
+        <w:t>的一个子集。</w:t>
+      </w:r>
+      <w:r>
+        <w:t xml:space="preserve"> </w:t>
+      </w:r>
+      <w:r>
+        <w:t>虽然</w:t>
+      </w:r>
+      <w:r>
+        <w:t>JSON</w:t>
+      </w:r>
+      <w:r>
+        <w:t>采用一种完全独立于语言的文本格式，但是也使用了一些类似于</w:t>
+      </w:r>
+      <w:r>
+        <w:t>C</w:t>
+      </w:r>
+      <w:r>
+        <w:t>语言的习惯。正是因为这些特性使得</w:t>
+      </w:r>
+      <w:r>
+        <w:t>JSON</w:t>
+      </w:r>
+      <w:r>
+        <w:t>成为理想的数据交换语言。</w:t>
+      </w:r>
+    </w:p>
+    <w:p>
+      <w:pPr>
+        <w:pStyle w:val="3"/>
+        <w:numPr>
+          <w:ilvl w:val="0"/>
+          <w:numId w:val="0"/>
+        </w:numPr>
+        <w:tabs>
+          <w:tab w:val="clear" w:pos="1854"/>
+        </w:tabs>
+      </w:pPr>
+      <w:r>
+        <w:t>2</w:t>
+      </w:r>
+      <w:r>
+        <w:rPr>
+          <w:rFonts w:hint="eastAsia"/>
+        </w:rPr>
+        <w:t>.</w:t>
+      </w:r>
+      <w:r>
+        <w:t>6</w:t>
+      </w:r>
+      <w:r>
+        <w:rPr>
+          <w:rFonts w:hint="eastAsia"/>
+        </w:rPr>
+        <w:t>.</w:t>
+      </w:r>
+      <w:r>
+        <w:t>3</w:t>
+      </w:r>
+      <w:r>
+        <w:rPr>
+          <w:rFonts w:hint="eastAsia"/>
+        </w:rPr>
+        <w:t xml:space="preserve"> </w:t>
+      </w:r>
+      <w:r>
         <w:t>ECHART</w:t>
       </w:r>
       <w:r>
@@ -12288,6 +12971,230 @@
         </w:rPr>
         <w:t>服务框架简介</w:t>
       </w:r>
+    </w:p>
+    <w:p>
+      <w:pPr>
+        <w:pStyle w:val="af3"/>
+        <w:rPr>
+          <w:rFonts w:ascii="Segoe UI" w:hAnsi="Segoe UI" w:cs="Segoe UI"/>
+          <w:color w:val="333333"/>
+          <w:shd w:val="clear" w:color="auto" w:fill="FAFAFC"/>
+        </w:rPr>
+      </w:pPr>
+      <w:r>
+        <w:rPr>
+          <w:rFonts w:hint="eastAsia"/>
+        </w:rPr>
+        <w:t>Echart</w:t>
+      </w:r>
+      <w:r>
+        <w:rPr>
+          <w:rFonts w:hint="eastAsia"/>
+        </w:rPr>
+        <w:t>是百度公司开发并进行开源的一个</w:t>
+      </w:r>
+      <w:r>
+        <w:rPr>
+          <w:rFonts w:hint="eastAsia"/>
+        </w:rPr>
+        <w:t>Web</w:t>
+      </w:r>
+      <w:r>
+        <w:rPr>
+          <w:rFonts w:hint="eastAsia"/>
+        </w:rPr>
+        <w:t>前端服务框架。</w:t>
+      </w:r>
+      <w:r>
+        <w:rPr>
+          <w:rFonts w:ascii="Segoe UI" w:hAnsi="Segoe UI" w:cs="Segoe UI" w:hint="eastAsia"/>
+          <w:color w:val="333333"/>
+          <w:shd w:val="clear" w:color="auto" w:fill="FAFAFC"/>
+        </w:rPr>
+        <w:t>它</w:t>
+      </w:r>
+      <w:r>
+        <w:rPr>
+          <w:rFonts w:ascii="Segoe UI" w:hAnsi="Segoe UI" w:cs="Segoe UI"/>
+          <w:color w:val="333333"/>
+          <w:shd w:val="clear" w:color="auto" w:fill="FAFAFC"/>
+        </w:rPr>
+        <w:t>一个纯</w:t>
+      </w:r>
+      <w:r>
+        <w:rPr>
+          <w:rFonts w:ascii="Segoe UI" w:hAnsi="Segoe UI" w:cs="Segoe UI"/>
+          <w:color w:val="333333"/>
+          <w:shd w:val="clear" w:color="auto" w:fill="FAFAFC"/>
+        </w:rPr>
+        <w:t xml:space="preserve"> Javascript </w:t>
+      </w:r>
+      <w:r>
+        <w:rPr>
+          <w:rFonts w:ascii="Segoe UI" w:hAnsi="Segoe UI" w:cs="Segoe UI"/>
+          <w:color w:val="333333"/>
+          <w:shd w:val="clear" w:color="auto" w:fill="FAFAFC"/>
+        </w:rPr>
+        <w:t>的图表库，可以流畅的运行在</w:t>
+      </w:r>
+      <w:r>
+        <w:rPr>
+          <w:rFonts w:ascii="Segoe UI" w:hAnsi="Segoe UI" w:cs="Segoe UI"/>
+          <w:color w:val="333333"/>
+          <w:shd w:val="clear" w:color="auto" w:fill="FAFAFC"/>
+        </w:rPr>
+        <w:t xml:space="preserve"> PC </w:t>
+      </w:r>
+      <w:r>
+        <w:rPr>
+          <w:rFonts w:ascii="Segoe UI" w:hAnsi="Segoe UI" w:cs="Segoe UI"/>
+          <w:color w:val="333333"/>
+          <w:shd w:val="clear" w:color="auto" w:fill="FAFAFC"/>
+        </w:rPr>
+        <w:t>和移动设备上，兼容当前绝大部分浏览器（</w:t>
+      </w:r>
+      <w:r>
+        <w:rPr>
+          <w:rFonts w:ascii="Segoe UI" w:hAnsi="Segoe UI" w:cs="Segoe UI"/>
+          <w:color w:val="333333"/>
+          <w:shd w:val="clear" w:color="auto" w:fill="FAFAFC"/>
+        </w:rPr>
+        <w:t>IE8/9/10/11</w:t>
+      </w:r>
+      <w:r>
+        <w:rPr>
+          <w:rFonts w:ascii="Segoe UI" w:hAnsi="Segoe UI" w:cs="Segoe UI"/>
+          <w:color w:val="333333"/>
+          <w:shd w:val="clear" w:color="auto" w:fill="FAFAFC"/>
+        </w:rPr>
+        <w:t>，</w:t>
+      </w:r>
+      <w:r>
+        <w:rPr>
+          <w:rFonts w:ascii="Segoe UI" w:hAnsi="Segoe UI" w:cs="Segoe UI"/>
+          <w:color w:val="333333"/>
+          <w:shd w:val="clear" w:color="auto" w:fill="FAFAFC"/>
+        </w:rPr>
+        <w:t>Chrome</w:t>
+      </w:r>
+      <w:r>
+        <w:rPr>
+          <w:rFonts w:ascii="Segoe UI" w:hAnsi="Segoe UI" w:cs="Segoe UI"/>
+          <w:color w:val="333333"/>
+          <w:shd w:val="clear" w:color="auto" w:fill="FAFAFC"/>
+        </w:rPr>
+        <w:t>，</w:t>
+      </w:r>
+      <w:r>
+        <w:rPr>
+          <w:rFonts w:ascii="Segoe UI" w:hAnsi="Segoe UI" w:cs="Segoe UI"/>
+          <w:color w:val="333333"/>
+          <w:shd w:val="clear" w:color="auto" w:fill="FAFAFC"/>
+        </w:rPr>
+        <w:t>Firefox</w:t>
+      </w:r>
+      <w:r>
+        <w:rPr>
+          <w:rFonts w:ascii="Segoe UI" w:hAnsi="Segoe UI" w:cs="Segoe UI"/>
+          <w:color w:val="333333"/>
+          <w:shd w:val="clear" w:color="auto" w:fill="FAFAFC"/>
+        </w:rPr>
+        <w:t>，</w:t>
+      </w:r>
+      <w:r>
+        <w:rPr>
+          <w:rFonts w:ascii="Segoe UI" w:hAnsi="Segoe UI" w:cs="Segoe UI"/>
+          <w:color w:val="333333"/>
+          <w:shd w:val="clear" w:color="auto" w:fill="FAFAFC"/>
+        </w:rPr>
+        <w:t>Safari</w:t>
+      </w:r>
+      <w:r>
+        <w:rPr>
+          <w:rFonts w:ascii="Segoe UI" w:hAnsi="Segoe UI" w:cs="Segoe UI"/>
+          <w:color w:val="333333"/>
+          <w:shd w:val="clear" w:color="auto" w:fill="FAFAFC"/>
+        </w:rPr>
+        <w:t>等），底层依赖轻量级的</w:t>
+      </w:r>
+      <w:r>
+        <w:rPr>
+          <w:rFonts w:ascii="Segoe UI" w:hAnsi="Segoe UI" w:cs="Segoe UI"/>
+          <w:color w:val="333333"/>
+          <w:shd w:val="clear" w:color="auto" w:fill="FAFAFC"/>
+        </w:rPr>
+        <w:t xml:space="preserve"> Canvas </w:t>
+      </w:r>
+      <w:r>
+        <w:rPr>
+          <w:rFonts w:ascii="Segoe UI" w:hAnsi="Segoe UI" w:cs="Segoe UI"/>
+          <w:color w:val="333333"/>
+          <w:shd w:val="clear" w:color="auto" w:fill="FAFAFC"/>
+        </w:rPr>
+        <w:t>类库</w:t>
+      </w:r>
+      <w:r>
+        <w:rPr>
+          <w:rStyle w:val="apple-converted-space"/>
+          <w:rFonts w:ascii="Segoe UI" w:hAnsi="Segoe UI" w:cs="Segoe UI"/>
+          <w:color w:val="333333"/>
+          <w:shd w:val="clear" w:color="auto" w:fill="FAFAFC"/>
+        </w:rPr>
+        <w:t> </w:t>
+      </w:r>
+      <w:hyperlink r:id="rId16" w:tgtFrame="_blank" w:history="1">
+        <w:r>
+          <w:rPr>
+            <w:rStyle w:val="af2"/>
+            <w:rFonts w:ascii="Segoe UI" w:hAnsi="Segoe UI" w:cs="Segoe UI"/>
+            <w:color w:val="337AB7"/>
+            <w:shd w:val="clear" w:color="auto" w:fill="FAFAFC"/>
+          </w:rPr>
+          <w:t>ZRender</w:t>
+        </w:r>
+      </w:hyperlink>
+      <w:r>
+        <w:rPr>
+          <w:rFonts w:ascii="Segoe UI" w:hAnsi="Segoe UI" w:cs="Segoe UI"/>
+          <w:color w:val="333333"/>
+          <w:shd w:val="clear" w:color="auto" w:fill="FAFAFC"/>
+        </w:rPr>
+        <w:t>，提供直观，生动，可交互，可高度个性化定制的数据可视化图表。</w:t>
+      </w:r>
+    </w:p>
+    <w:p>
+      <w:pPr>
+        <w:pStyle w:val="af3"/>
+        <w:rPr>
+          <w:rFonts w:hint="eastAsia"/>
+        </w:rPr>
+      </w:pPr>
+      <w:r>
+        <w:rPr>
+          <w:rFonts w:ascii="Segoe UI" w:hAnsi="Segoe UI" w:cs="Segoe UI" w:hint="eastAsia"/>
+          <w:color w:val="333333"/>
+          <w:shd w:val="clear" w:color="auto" w:fill="FAFAFC"/>
+        </w:rPr>
+        <w:t>系统的可视化模块的前端逻辑是依靠</w:t>
+      </w:r>
+      <w:r>
+        <w:rPr>
+          <w:rFonts w:ascii="Segoe UI" w:hAnsi="Segoe UI" w:cs="Segoe UI" w:hint="eastAsia"/>
+          <w:color w:val="333333"/>
+          <w:shd w:val="clear" w:color="auto" w:fill="FAFAFC"/>
+        </w:rPr>
+        <w:t>Echart</w:t>
+      </w:r>
+      <w:r>
+        <w:rPr>
+          <w:rFonts w:ascii="Segoe UI" w:hAnsi="Segoe UI" w:cs="Segoe UI" w:hint="eastAsia"/>
+          <w:color w:val="333333"/>
+          <w:shd w:val="clear" w:color="auto" w:fill="FAFAFC"/>
+        </w:rPr>
+        <w:t>进行二次开发完成的。</w:t>
+      </w:r>
+      <w:bookmarkStart w:id="77" w:name="_GoBack"/>
+      <w:bookmarkEnd w:id="77"/>
     </w:p>
     <w:p>
       <w:pPr>
@@ -12415,8 +13322,734 @@
         <w:rPr>
           <w:rFonts w:hint="eastAsia"/>
         </w:rPr>
-        <w:t>框架介绍</w:t>
-      </w:r>
+        <w:t>结构</w:t>
+      </w:r>
+      <w:r>
+        <w:rPr>
+          <w:rFonts w:hint="eastAsia"/>
+        </w:rPr>
+        <w:t>介绍</w:t>
+      </w:r>
+    </w:p>
+    <w:p>
+      <w:pPr>
+        <w:pStyle w:val="af3"/>
+      </w:pPr>
+      <w:r>
+        <w:t>MVC(Model View Control)</w:t>
+      </w:r>
+      <w:r>
+        <w:rPr>
+          <w:rFonts w:hint="eastAsia"/>
+        </w:rPr>
+        <w:t>是一种框架模式，它将应用程序的输入、处理和输出分开</w:t>
+      </w:r>
+      <w:r>
+        <w:rPr>
+          <w:vertAlign w:val="superscript"/>
+        </w:rPr>
+        <w:fldChar w:fldCharType="begin"/>
+      </w:r>
+      <w:r>
+        <w:rPr>
+          <w:vertAlign w:val="superscript"/>
+        </w:rPr>
+        <w:instrText xml:space="preserve"> </w:instrText>
+      </w:r>
+      <w:r>
+        <w:rPr>
+          <w:rFonts w:hint="eastAsia"/>
+          <w:vertAlign w:val="superscript"/>
+        </w:rPr>
+        <w:instrText>REF _Ref422153378 \r \h</w:instrText>
+      </w:r>
+      <w:r>
+        <w:rPr>
+          <w:vertAlign w:val="superscript"/>
+        </w:rPr>
+        <w:instrText xml:space="preserve"> </w:instrText>
+      </w:r>
+      <w:r>
+        <w:rPr>
+          <w:vertAlign w:val="superscript"/>
+        </w:rPr>
+        <w:instrText xml:space="preserve"> \* MERGEFORMAT </w:instrText>
+      </w:r>
+      <w:r>
+        <w:rPr>
+          <w:vertAlign w:val="superscript"/>
+        </w:rPr>
+      </w:r>
+      <w:r>
+        <w:rPr>
+          <w:vertAlign w:val="superscript"/>
+        </w:rPr>
+        <w:fldChar w:fldCharType="separate"/>
+      </w:r>
+      <w:r>
+        <w:rPr>
+          <w:vertAlign w:val="superscript"/>
+        </w:rPr>
+        <w:t>[4]</w:t>
+      </w:r>
+      <w:r>
+        <w:rPr>
+          <w:vertAlign w:val="superscript"/>
+        </w:rPr>
+        <w:fldChar w:fldCharType="end"/>
+      </w:r>
+      <w:r>
+        <w:rPr>
+          <w:rFonts w:hint="eastAsia"/>
+        </w:rPr>
+        <w:t>，使用</w:t>
+      </w:r>
+      <w:r>
+        <w:t>MVC</w:t>
+      </w:r>
+      <w:r>
+        <w:rPr>
+          <w:rFonts w:hint="eastAsia"/>
+        </w:rPr>
+        <w:t>框架的应用程序被分为模型、视图和控制器三个核心部件。如</w:t>
+      </w:r>
+      <w:r>
+        <w:fldChar w:fldCharType="begin"/>
+      </w:r>
+      <w:r>
+        <w:instrText xml:space="preserve"> REF _Ref419974402 \h  \* MERGEFORMAT </w:instrText>
+      </w:r>
+      <w:r>
+        <w:fldChar w:fldCharType="separate"/>
+      </w:r>
+      <w:r>
+        <w:rPr>
+          <w:rFonts w:hint="eastAsia"/>
+        </w:rPr>
+        <w:t>图</w:t>
+      </w:r>
+      <w:r>
+        <w:t xml:space="preserve"> </w:t>
+      </w:r>
+      <w:r>
+        <w:t>2</w:t>
+      </w:r>
+      <w:r>
+        <w:noBreakHyphen/>
+        <w:t>1</w:t>
+      </w:r>
+      <w:r>
+        <w:fldChar w:fldCharType="end"/>
+      </w:r>
+      <w:r>
+        <w:t>所示，</w:t>
+      </w:r>
+      <w:r>
+        <w:t>M</w:t>
+      </w:r>
+      <w:r>
+        <w:t>是指业务模型，表示应用程序的核心，在应用程序中用于处理应用程序数据逻辑；</w:t>
+      </w:r>
+      <w:r>
+        <w:t>V</w:t>
+      </w:r>
+      <w:r>
+        <w:rPr>
+          <w:rFonts w:hint="eastAsia"/>
+        </w:rPr>
+        <w:t>是指用户界面，在应用程序中处理数据显示；</w:t>
+      </w:r>
+      <w:r>
+        <w:t>C</w:t>
+      </w:r>
+      <w:r>
+        <w:rPr>
+          <w:rFonts w:hint="eastAsia"/>
+        </w:rPr>
+        <w:t>是控制器，处理数据输入，在应用程序中控制器主要用于处理用户交互。为了使同一个程序可以使用不同的显示形式，使用</w:t>
+      </w:r>
+      <w:r>
+        <w:t>MVC</w:t>
+      </w:r>
+      <w:r>
+        <w:rPr>
+          <w:rFonts w:hint="eastAsia"/>
+        </w:rPr>
+        <w:t>将应用程序的模型和视图两个核心部件的实现代码分离。控制器作为三大核心部件之一是为了保证模</w:t>
+      </w:r>
+      <w:r>
+        <w:rPr>
+          <w:rFonts w:hint="eastAsia"/>
+        </w:rPr>
+        <w:lastRenderedPageBreak/>
+        <w:t>型和视图的同步，视图随着模型的改变同步更新</w:t>
+      </w:r>
+      <w:r>
+        <w:rPr>
+          <w:vertAlign w:val="superscript"/>
+        </w:rPr>
+        <w:fldChar w:fldCharType="begin"/>
+      </w:r>
+      <w:r>
+        <w:rPr>
+          <w:vertAlign w:val="superscript"/>
+        </w:rPr>
+        <w:instrText xml:space="preserve"> </w:instrText>
+      </w:r>
+      <w:r>
+        <w:rPr>
+          <w:rFonts w:hint="eastAsia"/>
+          <w:vertAlign w:val="superscript"/>
+        </w:rPr>
+        <w:instrText>REF _Ref422153400 \r \h</w:instrText>
+      </w:r>
+      <w:r>
+        <w:rPr>
+          <w:vertAlign w:val="superscript"/>
+        </w:rPr>
+        <w:instrText xml:space="preserve">  \* MERGEFORMAT </w:instrText>
+      </w:r>
+      <w:r>
+        <w:rPr>
+          <w:vertAlign w:val="superscript"/>
+        </w:rPr>
+      </w:r>
+      <w:r>
+        <w:rPr>
+          <w:vertAlign w:val="superscript"/>
+        </w:rPr>
+        <w:fldChar w:fldCharType="separate"/>
+      </w:r>
+      <w:r>
+        <w:rPr>
+          <w:vertAlign w:val="superscript"/>
+        </w:rPr>
+        <w:t>[5]</w:t>
+      </w:r>
+      <w:r>
+        <w:rPr>
+          <w:vertAlign w:val="superscript"/>
+        </w:rPr>
+        <w:fldChar w:fldCharType="end"/>
+      </w:r>
+      <w:r>
+        <w:rPr>
+          <w:rFonts w:hint="eastAsia"/>
+        </w:rPr>
+        <w:t>。</w:t>
+      </w:r>
+    </w:p>
+    <w:p>
+      <w:pPr>
+        <w:keepNext/>
+        <w:jc w:val="center"/>
+        <w:rPr>
+          <w:rFonts w:ascii="Times New Roman" w:hAnsi="Times New Roman"/>
+        </w:rPr>
+      </w:pPr>
+      <w:r>
+        <w:rPr>
+          <w:rFonts w:ascii="Times New Roman" w:hAnsi="Times New Roman"/>
+        </w:rPr>
+        <w:object w:dxaOrig="4575" w:dyaOrig="4471">
+          <v:shape id="_x0000_i1031" type="#_x0000_t75" style="width:228.75pt;height:223.5pt" o:ole="">
+            <v:imagedata r:id="rId17" o:title=""/>
+          </v:shape>
+          <o:OLEObject Type="Embed" ProgID="Visio.Drawing.15" ShapeID="_x0000_i1031" DrawAspect="Content" ObjectID="_1525350964" r:id="rId18"/>
+        </w:object>
+      </w:r>
+    </w:p>
+    <w:p>
+      <w:pPr>
+        <w:pStyle w:val="af6"/>
+        <w:ind w:firstLine="440"/>
+        <w:jc w:val="center"/>
+        <w:rPr>
+          <w:rFonts w:ascii="Times New Roman" w:hAnsi="Times New Roman"/>
+        </w:rPr>
+      </w:pPr>
+      <w:bookmarkStart w:id="78" w:name="_Ref419974402"/>
+      <w:bookmarkStart w:id="79" w:name="_Toc422040704"/>
+      <w:r>
+        <w:rPr>
+          <w:rFonts w:ascii="Times New Roman" w:hAnsi="Times New Roman" w:hint="eastAsia"/>
+        </w:rPr>
+        <w:t>图</w:t>
+      </w:r>
+      <w:r>
+        <w:rPr>
+          <w:rFonts w:ascii="Times New Roman" w:hAnsi="Times New Roman"/>
+        </w:rPr>
+        <w:t xml:space="preserve"> </w:t>
+      </w:r>
+      <w:r>
+        <w:rPr>
+          <w:rFonts w:ascii="Times New Roman" w:hAnsi="Times New Roman"/>
+        </w:rPr>
+        <w:fldChar w:fldCharType="begin"/>
+      </w:r>
+      <w:r>
+        <w:rPr>
+          <w:rFonts w:ascii="Times New Roman" w:hAnsi="Times New Roman"/>
+        </w:rPr>
+        <w:instrText xml:space="preserve"> STYLEREF 1 \s </w:instrText>
+      </w:r>
+      <w:r>
+        <w:rPr>
+          <w:rFonts w:ascii="Times New Roman" w:hAnsi="Times New Roman"/>
+        </w:rPr>
+        <w:fldChar w:fldCharType="separate"/>
+      </w:r>
+      <w:r>
+        <w:rPr>
+          <w:rFonts w:ascii="Times New Roman" w:hAnsi="Times New Roman"/>
+          <w:noProof/>
+        </w:rPr>
+        <w:t>2</w:t>
+      </w:r>
+      <w:r>
+        <w:rPr>
+          <w:rFonts w:ascii="Times New Roman" w:hAnsi="Times New Roman"/>
+        </w:rPr>
+        <w:fldChar w:fldCharType="end"/>
+      </w:r>
+      <w:r>
+        <w:rPr>
+          <w:rFonts w:ascii="Times New Roman" w:hAnsi="Times New Roman"/>
+        </w:rPr>
+        <w:noBreakHyphen/>
+      </w:r>
+      <w:bookmarkEnd w:id="78"/>
+      <w:r>
+        <w:rPr>
+          <w:rFonts w:ascii="Times New Roman" w:hAnsi="Times New Roman"/>
+        </w:rPr>
+        <w:t>2</w:t>
+      </w:r>
+      <w:r>
+        <w:rPr>
+          <w:rFonts w:ascii="Times New Roman" w:hAnsi="Times New Roman"/>
+          <w:sz w:val="21"/>
+          <w:szCs w:val="21"/>
+        </w:rPr>
+        <w:t xml:space="preserve"> MVC</w:t>
+      </w:r>
+      <w:r>
+        <w:rPr>
+          <w:rFonts w:ascii="Times New Roman" w:eastAsiaTheme="minorEastAsia" w:hAnsi="Times New Roman" w:hint="eastAsia"/>
+          <w:sz w:val="21"/>
+          <w:szCs w:val="21"/>
+        </w:rPr>
+        <w:t>部件关系图</w:t>
+      </w:r>
+      <w:bookmarkEnd w:id="79"/>
+    </w:p>
+    <w:p>
+      <w:pPr>
+        <w:pStyle w:val="af3"/>
+        <w:rPr>
+          <w:rFonts w:cs="Times New Roman"/>
+        </w:rPr>
+      </w:pPr>
+    </w:p>
+    <w:p>
+      <w:pPr>
+        <w:pStyle w:val="af3"/>
+      </w:pPr>
+      <w:r>
+        <w:rPr>
+          <w:rFonts w:hint="eastAsia"/>
+        </w:rPr>
+        <w:t>在</w:t>
+      </w:r>
+      <w:r>
+        <w:t>MVC</w:t>
+      </w:r>
+      <w:r>
+        <w:rPr>
+          <w:rFonts w:hint="eastAsia"/>
+        </w:rPr>
+        <w:t>框架中，模型（</w:t>
+      </w:r>
+      <w:r>
+        <w:t>Model</w:t>
+      </w:r>
+      <w:r>
+        <w:rPr>
+          <w:rFonts w:hint="eastAsia"/>
+        </w:rPr>
+        <w:t>）主要负责应用程序业务状态</w:t>
+      </w:r>
+      <w:r>
+        <w:t>/</w:t>
+      </w:r>
+      <w:r>
+        <w:rPr>
+          <w:rFonts w:hint="eastAsia"/>
+        </w:rPr>
+        <w:t>流程的处理，并制定业务规则。业务处理的过程对于其他模块来说是透明的，模型接收视图发送的请求数据。如果模型发生变化，视图会得到通知，并且视图可以通过模型查询模型相关状态</w:t>
+      </w:r>
+      <w:r>
+        <w:rPr>
+          <w:vertAlign w:val="superscript"/>
+        </w:rPr>
+        <w:fldChar w:fldCharType="begin"/>
+      </w:r>
+      <w:r>
+        <w:rPr>
+          <w:vertAlign w:val="superscript"/>
+        </w:rPr>
+        <w:instrText xml:space="preserve"> </w:instrText>
+      </w:r>
+      <w:r>
+        <w:rPr>
+          <w:rFonts w:hint="eastAsia"/>
+          <w:vertAlign w:val="superscript"/>
+        </w:rPr>
+        <w:instrText>REF _Ref422153426 \r \h</w:instrText>
+      </w:r>
+      <w:r>
+        <w:rPr>
+          <w:vertAlign w:val="superscript"/>
+        </w:rPr>
+        <w:instrText xml:space="preserve"> </w:instrText>
+      </w:r>
+      <w:r>
+        <w:rPr>
+          <w:vertAlign w:val="superscript"/>
+        </w:rPr>
+        <w:instrText xml:space="preserve"> \* MERGEFORMAT </w:instrText>
+      </w:r>
+      <w:r>
+        <w:rPr>
+          <w:vertAlign w:val="superscript"/>
+        </w:rPr>
+      </w:r>
+      <w:r>
+        <w:rPr>
+          <w:vertAlign w:val="superscript"/>
+        </w:rPr>
+        <w:fldChar w:fldCharType="separate"/>
+      </w:r>
+      <w:r>
+        <w:rPr>
+          <w:vertAlign w:val="superscript"/>
+        </w:rPr>
+        <w:t>[6]</w:t>
+      </w:r>
+      <w:r>
+        <w:rPr>
+          <w:vertAlign w:val="superscript"/>
+        </w:rPr>
+        <w:fldChar w:fldCharType="end"/>
+      </w:r>
+      <w:r>
+        <w:rPr>
+          <w:rFonts w:hint="eastAsia"/>
+        </w:rPr>
+        <w:t>。同时，控制器可以通过模型访问封装在模型内部的应用程序功能。</w:t>
+      </w:r>
+    </w:p>
+    <w:p>
+      <w:pPr>
+        <w:pStyle w:val="af3"/>
+      </w:pPr>
+      <w:r>
+        <w:rPr>
+          <w:rFonts w:hint="eastAsia"/>
+        </w:rPr>
+        <w:t>视图（</w:t>
+      </w:r>
+      <w:r>
+        <w:t>View</w:t>
+      </w:r>
+      <w:r>
+        <w:rPr>
+          <w:rFonts w:hint="eastAsia"/>
+        </w:rPr>
+        <w:t>）用来组织模型的内容，它负责提供用户交互界面。视图从模型那里获取数据并将这些数据按照制定的格式显示出来。当模型发生变化的时候，视图负责维持数据表现的一致性，并且将用户要求告知控制器。</w:t>
+      </w:r>
+    </w:p>
+    <w:p>
+      <w:pPr>
+        <w:pStyle w:val="af3"/>
+      </w:pPr>
+      <w:r>
+        <w:rPr>
+          <w:rFonts w:hint="eastAsia"/>
+        </w:rPr>
+        <w:t>控制器（</w:t>
+      </w:r>
+      <w:r>
+        <w:t>Control</w:t>
+      </w:r>
+      <w:r>
+        <w:rPr>
+          <w:rFonts w:hint="eastAsia"/>
+        </w:rPr>
+        <w:t>）定义了应用程序的行为，它的主要作用是接收用户的请求。控制器对来自视图的用户请求进行解释，并把这些请求映射成相对应的行为，然后通过模型来实现这些行为。在一个</w:t>
+      </w:r>
+      <w:r>
+        <w:t>Web</w:t>
+      </w:r>
+      <w:r>
+        <w:rPr>
+          <w:rFonts w:hint="eastAsia"/>
+        </w:rPr>
+        <w:t>应用程序中，用户请求的有很多种，比如来自网页的</w:t>
+      </w:r>
+      <w:r>
+        <w:t>GET</w:t>
+      </w:r>
+      <w:r>
+        <w:rPr>
+          <w:rFonts w:hint="eastAsia"/>
+        </w:rPr>
+        <w:t>、</w:t>
+      </w:r>
+      <w:r>
+        <w:t>POST</w:t>
+      </w:r>
+      <w:r>
+        <w:rPr>
+          <w:rFonts w:hint="eastAsia"/>
+        </w:rPr>
+        <w:t>或</w:t>
+      </w:r>
+      <w:r>
+        <w:t>HTTP</w:t>
+      </w:r>
+      <w:r>
+        <w:rPr>
+          <w:rFonts w:hint="eastAsia"/>
+        </w:rPr>
+        <w:t>请求等</w:t>
+      </w:r>
+      <w:r>
+        <w:rPr>
+          <w:vertAlign w:val="superscript"/>
+        </w:rPr>
+        <w:fldChar w:fldCharType="begin"/>
+      </w:r>
+      <w:r>
+        <w:rPr>
+          <w:vertAlign w:val="superscript"/>
+        </w:rPr>
+        <w:instrText xml:space="preserve"> </w:instrText>
+      </w:r>
+      <w:r>
+        <w:rPr>
+          <w:rFonts w:hint="eastAsia"/>
+          <w:vertAlign w:val="superscript"/>
+        </w:rPr>
+        <w:instrText>REF _Ref422153455 \r \h</w:instrText>
+      </w:r>
+      <w:r>
+        <w:rPr>
+          <w:vertAlign w:val="superscript"/>
+        </w:rPr>
+        <w:instrText xml:space="preserve"> </w:instrText>
+      </w:r>
+      <w:r>
+        <w:rPr>
+          <w:vertAlign w:val="superscript"/>
+        </w:rPr>
+        <w:instrText xml:space="preserve"> \* MERGEFORMAT </w:instrText>
+      </w:r>
+      <w:r>
+        <w:rPr>
+          <w:vertAlign w:val="superscript"/>
+        </w:rPr>
+      </w:r>
+      <w:r>
+        <w:rPr>
+          <w:vertAlign w:val="superscript"/>
+        </w:rPr>
+        <w:fldChar w:fldCharType="separate"/>
+      </w:r>
+      <w:r>
+        <w:rPr>
+          <w:vertAlign w:val="superscript"/>
+        </w:rPr>
+        <w:t>[7]</w:t>
+      </w:r>
+      <w:r>
+        <w:rPr>
+          <w:vertAlign w:val="superscript"/>
+        </w:rPr>
+        <w:fldChar w:fldCharType="end"/>
+      </w:r>
+      <w:r>
+        <w:rPr>
+          <w:rFonts w:hint="eastAsia"/>
+        </w:rPr>
+        <w:t>。模型可以实现的行为分为两种，一种是修改模型的状态，另外一种是处理业务，控制器根据用户请求和模型行为的结果选择一个视图作为对用户请求的应答。通常情况下一个控制器负责一组相关的功能集。</w:t>
+      </w:r>
+    </w:p>
+    <w:p>
+      <w:pPr>
+        <w:pStyle w:val="af3"/>
+      </w:pPr>
+      <w:r>
+        <w:t>MVC</w:t>
+      </w:r>
+      <w:r>
+        <w:rPr>
+          <w:rFonts w:hint="eastAsia"/>
+        </w:rPr>
+        <w:t>框架的处理用户请求包含三个过程</w:t>
+      </w:r>
+      <w:r>
+        <w:rPr>
+          <w:vertAlign w:val="superscript"/>
+        </w:rPr>
+        <w:fldChar w:fldCharType="begin"/>
+      </w:r>
+      <w:r>
+        <w:rPr>
+          <w:vertAlign w:val="superscript"/>
+        </w:rPr>
+        <w:instrText xml:space="preserve"> </w:instrText>
+      </w:r>
+      <w:r>
+        <w:rPr>
+          <w:rFonts w:hint="eastAsia"/>
+          <w:vertAlign w:val="superscript"/>
+        </w:rPr>
+        <w:instrText>REF _Ref422153569 \r \h</w:instrText>
+      </w:r>
+      <w:r>
+        <w:rPr>
+          <w:vertAlign w:val="superscript"/>
+        </w:rPr>
+        <w:instrText xml:space="preserve"> </w:instrText>
+      </w:r>
+      <w:r>
+        <w:rPr>
+          <w:vertAlign w:val="superscript"/>
+        </w:rPr>
+        <w:instrText xml:space="preserve"> \* MERGEFORMAT </w:instrText>
+      </w:r>
+      <w:r>
+        <w:rPr>
+          <w:vertAlign w:val="superscript"/>
+        </w:rPr>
+      </w:r>
+      <w:r>
+        <w:rPr>
+          <w:vertAlign w:val="superscript"/>
+        </w:rPr>
+        <w:fldChar w:fldCharType="separate"/>
+      </w:r>
+      <w:r>
+        <w:rPr>
+          <w:vertAlign w:val="superscript"/>
+        </w:rPr>
+        <w:t>[8]</w:t>
+      </w:r>
+      <w:r>
+        <w:rPr>
+          <w:vertAlign w:val="superscript"/>
+        </w:rPr>
+        <w:fldChar w:fldCharType="end"/>
+      </w:r>
+      <w:r>
+        <w:rPr>
+          <w:rFonts w:hint="eastAsia"/>
+        </w:rPr>
+        <w:t>：</w:t>
+      </w:r>
+      <w:r>
+        <w:t>1</w:t>
+      </w:r>
+      <w:r>
+        <w:rPr>
+          <w:rFonts w:hint="eastAsia"/>
+        </w:rPr>
+        <w:t>）控制器接收用户请求，并根据用户请求的类型决定调用哪个模型来处理用户的请求；</w:t>
+      </w:r>
+      <w:r>
+        <w:t>2</w:t>
+      </w:r>
+      <w:r>
+        <w:rPr>
+          <w:rFonts w:hint="eastAsia"/>
+        </w:rPr>
+        <w:t>）模型根据用户</w:t>
+      </w:r>
+      <w:r>
+        <w:rPr>
+          <w:rFonts w:hint="eastAsia"/>
+        </w:rPr>
+        <w:lastRenderedPageBreak/>
+        <w:t>请求进行相应的业务逻辑处理，并返回数据；</w:t>
+      </w:r>
+      <w:r>
+        <w:t>3</w:t>
+      </w:r>
+      <w:r>
+        <w:rPr>
+          <w:rFonts w:hint="eastAsia"/>
+        </w:rPr>
+        <w:t>）控制器调用相应的视图格式化模型返回的数据，并通过视图呈现给用户。</w:t>
+      </w:r>
+    </w:p>
+    <w:p>
+      <w:pPr>
+        <w:pStyle w:val="af3"/>
+      </w:pPr>
+      <w:r>
+        <w:t>MVC</w:t>
+      </w:r>
+      <w:r>
+        <w:rPr>
+          <w:rFonts w:hint="eastAsia"/>
+        </w:rPr>
+        <w:t>框架具有如下几个优点：</w:t>
+      </w:r>
+      <w:r>
+        <w:t>1</w:t>
+      </w:r>
+      <w:r>
+        <w:rPr>
+          <w:rFonts w:hint="eastAsia"/>
+        </w:rPr>
+        <w:t>）在一个应用程序中同一个模型可以被不同的视图重用，这样大大提高了代码的重复利用率；</w:t>
+      </w:r>
+      <w:r>
+        <w:t>2</w:t>
+      </w:r>
+      <w:r>
+        <w:rPr>
+          <w:rFonts w:hint="eastAsia"/>
+        </w:rPr>
+        <w:t>）</w:t>
+      </w:r>
+      <w:r>
+        <w:t>MVC</w:t>
+      </w:r>
+      <w:r>
+        <w:rPr>
+          <w:rFonts w:hint="eastAsia"/>
+        </w:rPr>
+        <w:t>的三个模块相互独立，其中某一个模块的改变不会影响其他两个模块，根据这种设计思想能构造良好的松耦合的构件；</w:t>
+      </w:r>
+      <w:r>
+        <w:t>3</w:t>
+      </w:r>
+      <w:r>
+        <w:rPr>
+          <w:rFonts w:hint="eastAsia"/>
+        </w:rPr>
+        <w:t>）控制器大大提高了应用程序的灵活性和可配置性，控制器可以用来连接不同的模型和视图去完成用户的请求，控制器为构造应用程序提供了强有力的手段。</w:t>
+      </w:r>
+    </w:p>
+    <w:p>
+      <w:pPr>
+        <w:rPr>
+          <w:rFonts w:hint="eastAsia"/>
+        </w:rPr>
+      </w:pPr>
     </w:p>
     <w:p>
       <w:pPr>
@@ -12463,7 +14096,13 @@
         <w:rPr>
           <w:rFonts w:hint="eastAsia"/>
         </w:rPr>
-        <w:t>框架介绍</w:t>
+        <w:t>结构</w:t>
+      </w:r>
+      <w:r>
+        <w:rPr>
+          <w:rFonts w:hint="eastAsia"/>
+        </w:rPr>
+        <w:t>介绍</w:t>
       </w:r>
     </w:p>
     <w:p>
@@ -12533,6 +14172,9 @@
         <w:tabs>
           <w:tab w:val="clear" w:pos="1854"/>
         </w:tabs>
+        <w:rPr>
+          <w:rFonts w:hint="eastAsia"/>
+        </w:rPr>
       </w:pPr>
       <w:r>
         <w:t>2</w:t>
@@ -12570,31 +14212,6 @@
         </w:rPr>
         <w:t>设计方法应用</w:t>
       </w:r>
-    </w:p>
-    <w:p>
-      <w:pPr>
-        <w:pStyle w:val="3"/>
-        <w:numPr>
-          <w:ilvl w:val="0"/>
-          <w:numId w:val="0"/>
-        </w:numPr>
-        <w:ind w:left="1003"/>
-      </w:pPr>
-    </w:p>
-    <w:p>
-      <w:pPr>
-        <w:pStyle w:val="4"/>
-      </w:pPr>
-    </w:p>
-    <w:p>
-      <w:pPr>
-        <w:pStyle w:val="3"/>
-        <w:numPr>
-          <w:ilvl w:val="0"/>
-          <w:numId w:val="0"/>
-        </w:numPr>
-        <w:ind w:left="1003"/>
-      </w:pPr>
     </w:p>
     <w:p/>
     <w:p/>
@@ -13070,9 +14687,6 @@
     <w:p>
       <w:pPr>
         <w:pStyle w:val="4"/>
-        <w:rPr>
-          <w:rFonts w:hint="eastAsia"/>
-        </w:rPr>
       </w:pPr>
     </w:p>
     <w:sectPr>
@@ -13109,9 +14723,6 @@
     <w:p>
       <w:pPr>
         <w:pStyle w:val="af7"/>
-        <w:rPr>
-          <w:rFonts w:hint="eastAsia"/>
-        </w:rPr>
       </w:pPr>
       <w:r>
         <w:rPr>
@@ -13142,6 +14753,147 @@
       </w:r>
       <w:r>
         <w:t>nux下的高流量数据包监听技术</w:t>
+      </w:r>
+    </w:p>
+  </w:endnote>
+  <w:endnote w:id="2">
+    <w:p>
+      <w:pPr>
+        <w:pStyle w:val="af7"/>
+        <w:rPr>
+          <w:rFonts w:hint="eastAsia"/>
+        </w:rPr>
+      </w:pPr>
+      <w:r>
+        <w:rPr>
+          <w:rStyle w:val="af9"/>
+        </w:rPr>
+        <w:endnoteRef/>
+      </w:r>
+      <w:r>
+        <w:t xml:space="preserve"> W3C</w:t>
+      </w:r>
+      <w:r>
+        <w:rPr>
+          <w:rFonts w:hint="eastAsia"/>
+        </w:rPr>
+        <w:t xml:space="preserve">. </w:t>
+      </w:r>
+      <w:r>
+        <w:t>T</w:t>
+      </w:r>
+      <w:r>
+        <w:rPr>
+          <w:rFonts w:hint="eastAsia"/>
+        </w:rPr>
+        <w:t>he</w:t>
+      </w:r>
+      <w:r>
+        <w:t>W</w:t>
+      </w:r>
+      <w:r>
+        <w:rPr>
+          <w:rFonts w:hint="eastAsia"/>
+        </w:rPr>
+        <w:t>ebSocket</w:t>
+      </w:r>
+      <w:r>
+        <w:t xml:space="preserve">API </w:t>
+      </w:r>
+      <w:r>
+        <w:rPr>
+          <w:rFonts w:hint="eastAsia"/>
+        </w:rPr>
+        <w:t>[EB/OL</w:t>
+      </w:r>
+      <w:r>
+        <w:t xml:space="preserve">]. (2011.9.29) [213.10] </w:t>
+      </w:r>
+      <w:r>
+        <w:t>https://www.w3.org/TR/2011/WD-websockets-20110929/</w:t>
+      </w:r>
+    </w:p>
+  </w:endnote>
+  <w:endnote w:id="3">
+    <w:p>
+      <w:pPr>
+        <w:pStyle w:val="af7"/>
+        <w:rPr>
+          <w:rFonts w:hint="eastAsia"/>
+        </w:rPr>
+      </w:pPr>
+      <w:r>
+        <w:rPr>
+          <w:rStyle w:val="af9"/>
+        </w:rPr>
+        <w:endnoteRef/>
+      </w:r>
+      <w:r>
+        <w:t xml:space="preserve"> </w:t>
+      </w:r>
+      <w:r>
+        <w:rPr>
+          <w:rFonts w:hint="eastAsia"/>
+        </w:rPr>
+        <w:t>基于</w:t>
+      </w:r>
+      <w:r>
+        <w:t>WebSocket的网络实时通信_薛陇彬</w:t>
+      </w:r>
+    </w:p>
+  </w:endnote>
+  <w:endnote w:id="4">
+    <w:p>
+      <w:pPr>
+        <w:pStyle w:val="af7"/>
+        <w:rPr>
+          <w:rFonts w:hint="eastAsia"/>
+        </w:rPr>
+      </w:pPr>
+      <w:r>
+        <w:rPr>
+          <w:rStyle w:val="af9"/>
+        </w:rPr>
+        <w:endnoteRef/>
+      </w:r>
+      <w:r>
+        <w:t xml:space="preserve"> </w:t>
+      </w:r>
+      <w:r>
+        <w:rPr>
+          <w:rFonts w:hint="eastAsia"/>
+        </w:rPr>
+        <w:t>Yuan</w:t>
+      </w:r>
+      <w:r>
+        <w:t xml:space="preserve"> </w:t>
+      </w:r>
+      <w:r>
+        <w:rPr>
+          <w:rFonts w:hint="eastAsia"/>
+        </w:rPr>
+        <w:t>XR</w:t>
+      </w:r>
+      <w:r>
+        <w:t>. B</w:t>
+      </w:r>
+      <w:r>
+        <w:rPr>
+          <w:rFonts w:hint="eastAsia"/>
+        </w:rPr>
+        <w:t>ig</w:t>
+      </w:r>
+      <w:r>
+        <w:t xml:space="preserve"> Da</w:t>
+      </w:r>
+      <w:r>
+        <w:rPr>
+          <w:rFonts w:hint="eastAsia"/>
+        </w:rPr>
+        <w:t>ta</w:t>
+      </w:r>
+      <w:r>
+        <w:t xml:space="preserve"> visualization. IEEE Computer Graphics and Applications, 2013,33(4):20-21. [doi:10.1109/MCG.2013.54]</w:t>
       </w:r>
     </w:p>
   </w:endnote>
@@ -13181,7 +14933,7 @@
         <w:rStyle w:val="af0"/>
         <w:noProof/>
       </w:rPr>
-      <w:t>13</w:t>
+      <w:t>16</w:t>
     </w:r>
     <w:r>
       <w:rPr>
@@ -13719,7 +15471,7 @@
     <w:lsdException w:name="heading 6" w:uiPriority="0" w:qFormat="1"/>
     <w:lsdException w:name="heading 7" w:uiPriority="0" w:qFormat="1"/>
     <w:lsdException w:name="heading 8" w:uiPriority="0" w:qFormat="1"/>
-    <w:lsdException w:name="heading 9" w:uiPriority="0" w:qFormat="1"/>
+    <w:lsdException w:name="heading 9" w:uiPriority="0"/>
     <w:lsdException w:name="index 1" w:semiHidden="1" w:uiPriority="0"/>
     <w:lsdException w:name="index 2" w:semiHidden="1" w:unhideWhenUsed="1"/>
     <w:lsdException w:name="index 3" w:semiHidden="1" w:unhideWhenUsed="1"/>
@@ -14256,7 +16008,6 @@
     <w:name w:val="heading 9"/>
     <w:basedOn w:val="a0"/>
     <w:next w:val="a0"/>
-    <w:qFormat/>
     <w:pPr>
       <w:keepNext/>
       <w:keepLines/>
@@ -14271,6 +16022,7 @@
   <w:style w:type="character" w:default="1" w:styleId="a1">
     <w:name w:val="Default Paragraph Font"/>
     <w:uiPriority w:val="1"/>
+    <w:semiHidden/>
     <w:unhideWhenUsed/>
   </w:style>
   <w:style w:type="table" w:default="1" w:styleId="a2">
@@ -14821,6 +16573,52 @@
       <w:vertAlign w:val="superscript"/>
     </w:rPr>
   </w:style>
+  <w:style w:type="paragraph" w:styleId="afa">
+    <w:name w:val="footnote text"/>
+    <w:basedOn w:val="a0"/>
+    <w:link w:val="afb"/>
+    <w:uiPriority w:val="99"/>
+    <w:semiHidden/>
+    <w:unhideWhenUsed/>
+    <w:rsid w:val="00EE2B26"/>
+    <w:pPr>
+      <w:snapToGrid w:val="0"/>
+      <w:jc w:val="left"/>
+    </w:pPr>
+    <w:rPr>
+      <w:sz w:val="18"/>
+      <w:szCs w:val="18"/>
+    </w:rPr>
+  </w:style>
+  <w:style w:type="character" w:customStyle="1" w:styleId="afb">
+    <w:name w:val="脚注文本 字符"/>
+    <w:basedOn w:val="a1"/>
+    <w:link w:val="afa"/>
+    <w:uiPriority w:val="99"/>
+    <w:semiHidden/>
+    <w:rsid w:val="00EE2B26"/>
+    <w:rPr>
+      <w:kern w:val="2"/>
+      <w:sz w:val="18"/>
+      <w:szCs w:val="18"/>
+    </w:rPr>
+  </w:style>
+  <w:style w:type="character" w:styleId="afc">
+    <w:name w:val="footnote reference"/>
+    <w:basedOn w:val="a1"/>
+    <w:uiPriority w:val="99"/>
+    <w:semiHidden/>
+    <w:unhideWhenUsed/>
+    <w:rsid w:val="00EE2B26"/>
+    <w:rPr>
+      <w:vertAlign w:val="superscript"/>
+    </w:rPr>
+  </w:style>
+  <w:style w:type="character" w:customStyle="1" w:styleId="apple-converted-space">
+    <w:name w:val="apple-converted-space"/>
+    <w:basedOn w:val="a1"/>
+    <w:rsid w:val="00FD07EE"/>
+  </w:style>
 </w:styles>
 </file>
 
@@ -15132,7 +16930,7 @@
 </file>
 
 <file path=customXml/itemProps2.xml><?xml version="1.0" encoding="utf-8"?>
-<ds:datastoreItem xmlns:ds="http://schemas.openxmlformats.org/officeDocument/2006/customXml" ds:itemID="{75798BEB-5F34-411E-8E9C-5E8C3DCE8980}">
+<ds:datastoreItem xmlns:ds="http://schemas.openxmlformats.org/officeDocument/2006/customXml" ds:itemID="{CCAC826E-F171-40BE-8A2A-25D81934E9A7}">
   <ds:schemaRefs>
     <ds:schemaRef ds:uri="http://schemas.openxmlformats.org/officeDocument/2006/bibliography"/>
   </ds:schemaRefs>

--- a/王本亮_1120111363_三级目录.docx
+++ b/王本亮_1120111363_三级目录.docx
@@ -2452,18 +2452,7 @@
             <w:smallCaps/>
             <w:sz w:val="24"/>
           </w:rPr>
-          <w:t xml:space="preserve">2.6.1 </w:t>
-        </w:r>
-        <w:r>
-          <w:rPr>
-            <w:rStyle w:val="af2"/>
-            <w:rFonts w:asciiTheme="minorEastAsia" w:eastAsiaTheme="minorEastAsia" w:hAnsiTheme="minorEastAsia" w:cstheme="minorEastAsia" w:hint="eastAsia"/>
-            <w:i w:val="0"/>
-            <w:iCs w:val="0"/>
-            <w:smallCaps/>
-            <w:sz w:val="24"/>
-          </w:rPr>
-          <w:t>引言</w:t>
+          <w:t>2.6.1 引言</w:t>
         </w:r>
         <w:r>
           <w:rPr>
@@ -3093,279 +3082,6 @@
             <w:sz w:val="24"/>
           </w:rPr>
           <w:t>框架介绍</w:t>
-        </w:r>
-        <w:r>
-          <w:rPr>
-            <w:rStyle w:val="af2"/>
-            <w:rFonts w:asciiTheme="minorEastAsia" w:eastAsiaTheme="minorEastAsia" w:hAnsiTheme="minorEastAsia" w:cstheme="minorEastAsia" w:hint="eastAsia"/>
-            <w:i w:val="0"/>
-            <w:iCs w:val="0"/>
-            <w:smallCaps/>
-            <w:sz w:val="24"/>
-          </w:rPr>
-          <w:tab/>
-        </w:r>
-        <w:r>
-          <w:rPr>
-            <w:rStyle w:val="af2"/>
-            <w:rFonts w:asciiTheme="minorEastAsia" w:eastAsiaTheme="minorEastAsia" w:hAnsiTheme="minorEastAsia" w:cstheme="minorEastAsia" w:hint="eastAsia"/>
-            <w:i w:val="0"/>
-            <w:iCs w:val="0"/>
-            <w:smallCaps/>
-            <w:sz w:val="24"/>
-          </w:rPr>
-          <w:fldChar w:fldCharType="begin"/>
-        </w:r>
-        <w:r>
-          <w:rPr>
-            <w:rStyle w:val="af2"/>
-            <w:rFonts w:asciiTheme="minorEastAsia" w:eastAsiaTheme="minorEastAsia" w:hAnsiTheme="minorEastAsia" w:cstheme="minorEastAsia" w:hint="eastAsia"/>
-            <w:i w:val="0"/>
-            <w:iCs w:val="0"/>
-            <w:smallCaps/>
-            <w:sz w:val="24"/>
-          </w:rPr>
-          <w:instrText xml:space="preserve"> PAGEREF _Toc169323436 \h </w:instrText>
-        </w:r>
-        <w:r>
-          <w:rPr>
-            <w:rStyle w:val="af2"/>
-            <w:rFonts w:asciiTheme="minorEastAsia" w:eastAsiaTheme="minorEastAsia" w:hAnsiTheme="minorEastAsia" w:cstheme="minorEastAsia" w:hint="eastAsia"/>
-            <w:i w:val="0"/>
-            <w:iCs w:val="0"/>
-            <w:smallCaps/>
-            <w:sz w:val="24"/>
-          </w:rPr>
-        </w:r>
-        <w:r>
-          <w:rPr>
-            <w:rStyle w:val="af2"/>
-            <w:rFonts w:asciiTheme="minorEastAsia" w:eastAsiaTheme="minorEastAsia" w:hAnsiTheme="minorEastAsia" w:cstheme="minorEastAsia" w:hint="eastAsia"/>
-            <w:i w:val="0"/>
-            <w:iCs w:val="0"/>
-            <w:smallCaps/>
-            <w:sz w:val="24"/>
-          </w:rPr>
-          <w:fldChar w:fldCharType="separate"/>
-        </w:r>
-        <w:r>
-          <w:rPr>
-            <w:rStyle w:val="af2"/>
-            <w:rFonts w:asciiTheme="minorEastAsia" w:eastAsiaTheme="minorEastAsia" w:hAnsiTheme="minorEastAsia" w:cstheme="minorEastAsia" w:hint="eastAsia"/>
-            <w:i w:val="0"/>
-            <w:iCs w:val="0"/>
-            <w:smallCaps/>
-            <w:sz w:val="24"/>
-          </w:rPr>
-          <w:t>6</w:t>
-        </w:r>
-        <w:r>
-          <w:rPr>
-            <w:rStyle w:val="af2"/>
-            <w:rFonts w:asciiTheme="minorEastAsia" w:eastAsiaTheme="minorEastAsia" w:hAnsiTheme="minorEastAsia" w:cstheme="minorEastAsia" w:hint="eastAsia"/>
-            <w:i w:val="0"/>
-            <w:iCs w:val="0"/>
-            <w:smallCaps/>
-            <w:sz w:val="24"/>
-          </w:rPr>
-          <w:fldChar w:fldCharType="end"/>
-        </w:r>
-      </w:hyperlink>
-    </w:p>
-    <w:p>
-      <w:pPr>
-        <w:pStyle w:val="30"/>
-        <w:tabs>
-          <w:tab w:val="right" w:leader="dot" w:pos="8721"/>
-        </w:tabs>
-        <w:spacing w:line="440" w:lineRule="exact"/>
-        <w:rPr>
-          <w:rStyle w:val="af2"/>
-          <w:rFonts w:asciiTheme="minorEastAsia" w:eastAsiaTheme="minorEastAsia" w:hAnsiTheme="minorEastAsia" w:cstheme="minorEastAsia"/>
-          <w:i w:val="0"/>
-          <w:iCs w:val="0"/>
-          <w:smallCaps/>
-          <w:sz w:val="24"/>
-        </w:rPr>
-      </w:pPr>
-      <w:hyperlink w:anchor="_Toc169323435" w:history="1">
-        <w:r>
-          <w:rPr>
-            <w:rStyle w:val="af2"/>
-            <w:rFonts w:asciiTheme="minorEastAsia" w:eastAsiaTheme="minorEastAsia" w:hAnsiTheme="minorEastAsia" w:cstheme="minorEastAsia" w:hint="eastAsia"/>
-            <w:i w:val="0"/>
-            <w:iCs w:val="0"/>
-            <w:smallCaps/>
-            <w:sz w:val="24"/>
-          </w:rPr>
-          <w:t xml:space="preserve">2.7.3 </w:t>
-        </w:r>
-        <w:r>
-          <w:rPr>
-            <w:rStyle w:val="af2"/>
-            <w:rFonts w:asciiTheme="minorEastAsia" w:eastAsiaTheme="minorEastAsia" w:hAnsiTheme="minorEastAsia" w:cstheme="minorEastAsia"/>
-            <w:i w:val="0"/>
-            <w:iCs w:val="0"/>
-            <w:smallCaps/>
-            <w:sz w:val="24"/>
-          </w:rPr>
-          <w:t xml:space="preserve">MVT </w:t>
-        </w:r>
-        <w:r>
-          <w:rPr>
-            <w:rStyle w:val="af2"/>
-            <w:rFonts w:asciiTheme="minorEastAsia" w:eastAsiaTheme="minorEastAsia" w:hAnsiTheme="minorEastAsia" w:cstheme="minorEastAsia" w:hint="eastAsia"/>
-            <w:i w:val="0"/>
-            <w:iCs w:val="0"/>
-            <w:smallCaps/>
-            <w:sz w:val="24"/>
-          </w:rPr>
-          <w:t>与</w:t>
-        </w:r>
-        <w:r>
-          <w:rPr>
-            <w:rStyle w:val="af2"/>
-            <w:rFonts w:asciiTheme="minorEastAsia" w:eastAsiaTheme="minorEastAsia" w:hAnsiTheme="minorEastAsia" w:cstheme="minorEastAsia"/>
-            <w:i w:val="0"/>
-            <w:iCs w:val="0"/>
-            <w:smallCaps/>
-            <w:sz w:val="24"/>
-          </w:rPr>
-          <w:t>MVC</w:t>
-        </w:r>
-        <w:r>
-          <w:rPr>
-            <w:rStyle w:val="af2"/>
-            <w:rFonts w:asciiTheme="minorEastAsia" w:eastAsiaTheme="minorEastAsia" w:hAnsiTheme="minorEastAsia" w:cstheme="minorEastAsia" w:hint="eastAsia"/>
-            <w:i w:val="0"/>
-            <w:iCs w:val="0"/>
-            <w:smallCaps/>
-            <w:sz w:val="24"/>
-          </w:rPr>
-          <w:t>的差异与共性</w:t>
-        </w:r>
-        <w:r>
-          <w:rPr>
-            <w:rStyle w:val="af2"/>
-            <w:rFonts w:asciiTheme="minorEastAsia" w:eastAsiaTheme="minorEastAsia" w:hAnsiTheme="minorEastAsia" w:cstheme="minorEastAsia" w:hint="eastAsia"/>
-            <w:i w:val="0"/>
-            <w:iCs w:val="0"/>
-            <w:smallCaps/>
-            <w:sz w:val="24"/>
-          </w:rPr>
-          <w:tab/>
-        </w:r>
-        <w:r>
-          <w:rPr>
-            <w:rStyle w:val="af2"/>
-            <w:rFonts w:asciiTheme="minorEastAsia" w:eastAsiaTheme="minorEastAsia" w:hAnsiTheme="minorEastAsia" w:cstheme="minorEastAsia" w:hint="eastAsia"/>
-            <w:i w:val="0"/>
-            <w:iCs w:val="0"/>
-            <w:smallCaps/>
-            <w:sz w:val="24"/>
-          </w:rPr>
-          <w:fldChar w:fldCharType="begin"/>
-        </w:r>
-        <w:r>
-          <w:rPr>
-            <w:rStyle w:val="af2"/>
-            <w:rFonts w:asciiTheme="minorEastAsia" w:eastAsiaTheme="minorEastAsia" w:hAnsiTheme="minorEastAsia" w:cstheme="minorEastAsia" w:hint="eastAsia"/>
-            <w:i w:val="0"/>
-            <w:iCs w:val="0"/>
-            <w:smallCaps/>
-            <w:sz w:val="24"/>
-          </w:rPr>
-          <w:instrText xml:space="preserve"> PAGEREF _Toc169323435 \h </w:instrText>
-        </w:r>
-        <w:r>
-          <w:rPr>
-            <w:rStyle w:val="af2"/>
-            <w:rFonts w:asciiTheme="minorEastAsia" w:eastAsiaTheme="minorEastAsia" w:hAnsiTheme="minorEastAsia" w:cstheme="minorEastAsia" w:hint="eastAsia"/>
-            <w:i w:val="0"/>
-            <w:iCs w:val="0"/>
-            <w:smallCaps/>
-            <w:sz w:val="24"/>
-          </w:rPr>
-        </w:r>
-        <w:r>
-          <w:rPr>
-            <w:rStyle w:val="af2"/>
-            <w:rFonts w:asciiTheme="minorEastAsia" w:eastAsiaTheme="minorEastAsia" w:hAnsiTheme="minorEastAsia" w:cstheme="minorEastAsia" w:hint="eastAsia"/>
-            <w:i w:val="0"/>
-            <w:iCs w:val="0"/>
-            <w:smallCaps/>
-            <w:sz w:val="24"/>
-          </w:rPr>
-          <w:fldChar w:fldCharType="separate"/>
-        </w:r>
-        <w:r>
-          <w:rPr>
-            <w:rStyle w:val="af2"/>
-            <w:rFonts w:asciiTheme="minorEastAsia" w:eastAsiaTheme="minorEastAsia" w:hAnsiTheme="minorEastAsia" w:cstheme="minorEastAsia" w:hint="eastAsia"/>
-            <w:i w:val="0"/>
-            <w:iCs w:val="0"/>
-            <w:smallCaps/>
-            <w:sz w:val="24"/>
-          </w:rPr>
-          <w:t>5</w:t>
-        </w:r>
-        <w:r>
-          <w:rPr>
-            <w:rStyle w:val="af2"/>
-            <w:rFonts w:asciiTheme="minorEastAsia" w:eastAsiaTheme="minorEastAsia" w:hAnsiTheme="minorEastAsia" w:cstheme="minorEastAsia" w:hint="eastAsia"/>
-            <w:i w:val="0"/>
-            <w:iCs w:val="0"/>
-            <w:smallCaps/>
-            <w:sz w:val="24"/>
-          </w:rPr>
-          <w:fldChar w:fldCharType="end"/>
-        </w:r>
-      </w:hyperlink>
-    </w:p>
-    <w:p>
-      <w:pPr>
-        <w:pStyle w:val="30"/>
-        <w:tabs>
-          <w:tab w:val="right" w:leader="dot" w:pos="8721"/>
-        </w:tabs>
-        <w:spacing w:line="440" w:lineRule="exact"/>
-        <w:rPr>
-          <w:sz w:val="24"/>
-        </w:rPr>
-      </w:pPr>
-      <w:hyperlink w:anchor="_Toc169323436" w:history="1">
-        <w:r>
-          <w:rPr>
-            <w:rStyle w:val="af2"/>
-            <w:rFonts w:asciiTheme="minorEastAsia" w:eastAsiaTheme="minorEastAsia" w:hAnsiTheme="minorEastAsia" w:cstheme="minorEastAsia" w:hint="eastAsia"/>
-            <w:i w:val="0"/>
-            <w:iCs w:val="0"/>
-            <w:smallCaps/>
-            <w:sz w:val="24"/>
-          </w:rPr>
-          <w:t xml:space="preserve">2.7.4 </w:t>
-        </w:r>
-        <w:r>
-          <w:rPr>
-            <w:rStyle w:val="af2"/>
-            <w:rFonts w:asciiTheme="minorEastAsia" w:eastAsiaTheme="minorEastAsia" w:hAnsiTheme="minorEastAsia" w:cstheme="minorEastAsia"/>
-            <w:i w:val="0"/>
-            <w:iCs w:val="0"/>
-            <w:smallCaps/>
-            <w:sz w:val="24"/>
-          </w:rPr>
-          <w:t>MVT</w:t>
-        </w:r>
-        <w:r>
-          <w:rPr>
-            <w:rStyle w:val="af2"/>
-            <w:rFonts w:asciiTheme="minorEastAsia" w:eastAsiaTheme="minorEastAsia" w:hAnsiTheme="minorEastAsia" w:cstheme="minorEastAsia" w:hint="eastAsia"/>
-            <w:i w:val="0"/>
-            <w:iCs w:val="0"/>
-            <w:smallCaps/>
-            <w:sz w:val="24"/>
-          </w:rPr>
-          <w:t>设计方法应用</w:t>
         </w:r>
         <w:r>
           <w:rPr>
@@ -11284,10 +11000,10 @@
             <v:path o:extrusionok="f" gradientshapeok="t" o:connecttype="rect"/>
             <o:lock v:ext="edit" aspectratio="t"/>
           </v:shapetype>
-          <v:shape id="_x0000_i1029" type="#_x0000_t75" style="width:436.5pt;height:268.5pt" o:ole="">
+          <v:shape id="_x0000_i1025" type="#_x0000_t75" style="width:436.5pt;height:268.5pt" o:ole="">
             <v:imagedata r:id="rId14" o:title=""/>
           </v:shape>
-          <o:OLEObject Type="Embed" ProgID="Visio.Drawing.15" ShapeID="_x0000_i1029" DrawAspect="Content" ObjectID="_1525350963" r:id="rId15"/>
+          <o:OLEObject Type="Embed" ProgID="Visio.Drawing.15" ShapeID="_x0000_i1025" DrawAspect="Content" ObjectID="_1525356958" r:id="rId15"/>
         </w:object>
       </w:r>
     </w:p>
@@ -12164,9 +11880,6 @@
     <w:p>
       <w:pPr>
         <w:pStyle w:val="af3"/>
-        <w:rPr>
-          <w:rFonts w:hint="eastAsia"/>
-        </w:rPr>
       </w:pPr>
       <w:r>
         <w:rPr>
@@ -12534,9 +12247,6 @@
       <w:pPr>
         <w:pStyle w:val="af3"/>
         <w:ind w:firstLineChars="200" w:firstLine="520"/>
-        <w:rPr>
-          <w:rFonts w:hint="eastAsia"/>
-        </w:rPr>
       </w:pPr>
       <w:r>
         <w:rPr>
@@ -12631,7 +12341,10 @@
         <w:t>不固定，可以通过后台程序与用户进行交互来完成请求、数据提交等动作</w:t>
       </w:r>
       <w:r>
-        <w:t>[2]</w:t>
+        <w:rPr>
+          <w:rStyle w:val="af9"/>
+        </w:rPr>
+        <w:endnoteReference w:id="5"/>
       </w:r>
       <w:r>
         <w:t>。常用的语言有</w:t>
@@ -12728,7 +12441,13 @@
         <w:t>？</w:t>
       </w:r>
       <w:r>
-        <w:t>”[3]</w:t>
+        <w:t>”</w:t>
+      </w:r>
+      <w:r>
+        <w:rPr>
+          <w:rStyle w:val="af9"/>
+        </w:rPr>
+        <w:endnoteReference w:id="6"/>
       </w:r>
       <w:r>
         <w:t>；</w:t>
@@ -12883,9 +12602,6 @@
     <w:p>
       <w:pPr>
         <w:pStyle w:val="af3"/>
-        <w:rPr>
-          <w:rFonts w:hint="eastAsia"/>
-        </w:rPr>
       </w:pPr>
       <w:r>
         <w:t xml:space="preserve">JSON(JavaScript Object Notation) </w:t>
@@ -13165,9 +12881,6 @@
     <w:p>
       <w:pPr>
         <w:pStyle w:val="af3"/>
-        <w:rPr>
-          <w:rFonts w:hint="eastAsia"/>
-        </w:rPr>
       </w:pPr>
       <w:r>
         <w:rPr>
@@ -13193,8 +12906,6 @@
         </w:rPr>
         <w:t>进行二次开发完成的。</w:t>
       </w:r>
-      <w:bookmarkStart w:id="77" w:name="_GoBack"/>
-      <w:bookmarkEnd w:id="77"/>
     </w:p>
     <w:p>
       <w:pPr>
@@ -13346,57 +13057,9 @@
       </w:r>
       <w:r>
         <w:rPr>
-          <w:vertAlign w:val="superscript"/>
-        </w:rPr>
-        <w:fldChar w:fldCharType="begin"/>
-      </w:r>
-      <w:r>
-        <w:rPr>
-          <w:vertAlign w:val="superscript"/>
-        </w:rPr>
-        <w:instrText xml:space="preserve"> </w:instrText>
-      </w:r>
-      <w:r>
-        <w:rPr>
-          <w:rFonts w:hint="eastAsia"/>
-          <w:vertAlign w:val="superscript"/>
-        </w:rPr>
-        <w:instrText>REF _Ref422153378 \r \h</w:instrText>
-      </w:r>
-      <w:r>
-        <w:rPr>
-          <w:vertAlign w:val="superscript"/>
-        </w:rPr>
-        <w:instrText xml:space="preserve"> </w:instrText>
-      </w:r>
-      <w:r>
-        <w:rPr>
-          <w:vertAlign w:val="superscript"/>
-        </w:rPr>
-        <w:instrText xml:space="preserve"> \* MERGEFORMAT </w:instrText>
-      </w:r>
-      <w:r>
-        <w:rPr>
-          <w:vertAlign w:val="superscript"/>
-        </w:rPr>
-      </w:r>
-      <w:r>
-        <w:rPr>
-          <w:vertAlign w:val="superscript"/>
-        </w:rPr>
-        <w:fldChar w:fldCharType="separate"/>
-      </w:r>
-      <w:r>
-        <w:rPr>
-          <w:vertAlign w:val="superscript"/>
-        </w:rPr>
-        <w:t>[4]</w:t>
-      </w:r>
-      <w:r>
-        <w:rPr>
-          <w:vertAlign w:val="superscript"/>
-        </w:rPr>
-        <w:fldChar w:fldCharType="end"/>
+          <w:rStyle w:val="af9"/>
+        </w:rPr>
+        <w:endnoteReference w:id="7"/>
       </w:r>
       <w:r>
         <w:rPr>
@@ -13475,62 +13138,20 @@
         <w:rPr>
           <w:rFonts w:hint="eastAsia"/>
         </w:rPr>
-        <w:t>将应用程序的模型和视图两个核心部件的实现代码分离。控制器作为三大核心部件之一是为了保证模</w:t>
+        <w:t>将应用程序的模型和视图两个核心部件的实现代码分离。控制器作为三大核心部件之一是为了保证模型</w:t>
       </w:r>
       <w:r>
         <w:rPr>
           <w:rFonts w:hint="eastAsia"/>
         </w:rPr>
         <w:lastRenderedPageBreak/>
-        <w:t>型和视图的同步，视图随着模型的改变同步更新</w:t>
-      </w:r>
-      <w:r>
-        <w:rPr>
-          <w:vertAlign w:val="superscript"/>
-        </w:rPr>
-        <w:fldChar w:fldCharType="begin"/>
-      </w:r>
-      <w:r>
-        <w:rPr>
-          <w:vertAlign w:val="superscript"/>
-        </w:rPr>
-        <w:instrText xml:space="preserve"> </w:instrText>
-      </w:r>
-      <w:r>
-        <w:rPr>
-          <w:rFonts w:hint="eastAsia"/>
-          <w:vertAlign w:val="superscript"/>
-        </w:rPr>
-        <w:instrText>REF _Ref422153400 \r \h</w:instrText>
-      </w:r>
-      <w:r>
-        <w:rPr>
-          <w:vertAlign w:val="superscript"/>
-        </w:rPr>
-        <w:instrText xml:space="preserve">  \* MERGEFORMAT </w:instrText>
-      </w:r>
-      <w:r>
-        <w:rPr>
-          <w:vertAlign w:val="superscript"/>
-        </w:rPr>
-      </w:r>
-      <w:r>
-        <w:rPr>
-          <w:vertAlign w:val="superscript"/>
-        </w:rPr>
-        <w:fldChar w:fldCharType="separate"/>
-      </w:r>
-      <w:r>
-        <w:rPr>
-          <w:vertAlign w:val="superscript"/>
-        </w:rPr>
-        <w:t>[5]</w:t>
-      </w:r>
-      <w:r>
-        <w:rPr>
-          <w:vertAlign w:val="superscript"/>
-        </w:rPr>
-        <w:fldChar w:fldCharType="end"/>
+        <w:t>和视图的同步，视图随着模型的改变同步更新</w:t>
+      </w:r>
+      <w:r>
+        <w:rPr>
+          <w:rStyle w:val="af9"/>
+        </w:rPr>
+        <w:endnoteReference w:id="8"/>
       </w:r>
       <w:r>
         <w:rPr>
@@ -13552,10 +13173,10 @@
           <w:rFonts w:ascii="Times New Roman" w:hAnsi="Times New Roman"/>
         </w:rPr>
         <w:object w:dxaOrig="4575" w:dyaOrig="4471">
-          <v:shape id="_x0000_i1031" type="#_x0000_t75" style="width:228.75pt;height:223.5pt" o:ole="">
+          <v:shape id="_x0000_i1026" type="#_x0000_t75" style="width:228.75pt;height:223.5pt" o:ole="">
             <v:imagedata r:id="rId17" o:title=""/>
           </v:shape>
-          <o:OLEObject Type="Embed" ProgID="Visio.Drawing.15" ShapeID="_x0000_i1031" DrawAspect="Content" ObjectID="_1525350964" r:id="rId18"/>
+          <o:OLEObject Type="Embed" ProgID="Visio.Drawing.15" ShapeID="_x0000_i1026" DrawAspect="Content" ObjectID="_1525356959" r:id="rId18"/>
         </w:object>
       </w:r>
     </w:p>
@@ -13568,8 +13189,8 @@
           <w:rFonts w:ascii="Times New Roman" w:hAnsi="Times New Roman"/>
         </w:rPr>
       </w:pPr>
-      <w:bookmarkStart w:id="78" w:name="_Ref419974402"/>
-      <w:bookmarkStart w:id="79" w:name="_Toc422040704"/>
+      <w:bookmarkStart w:id="81" w:name="_Ref419974402"/>
+      <w:bookmarkStart w:id="82" w:name="_Toc422040704"/>
       <w:r>
         <w:rPr>
           <w:rFonts w:ascii="Times New Roman" w:hAnsi="Times New Roman" w:hint="eastAsia"/>
@@ -13619,7 +13240,7 @@
         </w:rPr>
         <w:noBreakHyphen/>
       </w:r>
-      <w:bookmarkEnd w:id="78"/>
+      <w:bookmarkEnd w:id="81"/>
       <w:r>
         <w:rPr>
           <w:rFonts w:ascii="Times New Roman" w:hAnsi="Times New Roman"/>
@@ -13642,7 +13263,7 @@
         </w:rPr>
         <w:t>部件关系图</w:t>
       </w:r>
-      <w:bookmarkEnd w:id="79"/>
+      <w:bookmarkEnd w:id="82"/>
     </w:p>
     <w:p>
       <w:pPr>
@@ -13733,14 +13354,14 @@
       </w:r>
       <w:r>
         <w:rPr>
+          <w:rStyle w:val="af9"/>
+        </w:rPr>
+        <w:endnoteReference w:id="9"/>
+      </w:r>
+      <w:r>
+        <w:rPr>
           <w:vertAlign w:val="superscript"/>
         </w:rPr>
-        <w:t>[6]</w:t>
-      </w:r>
-      <w:r>
-        <w:rPr>
-          <w:vertAlign w:val="superscript"/>
-        </w:rPr>
         <w:fldChar w:fldCharType="end"/>
       </w:r>
       <w:r>
@@ -13827,57 +13448,9 @@
       </w:r>
       <w:r>
         <w:rPr>
-          <w:vertAlign w:val="superscript"/>
-        </w:rPr>
-        <w:fldChar w:fldCharType="begin"/>
-      </w:r>
-      <w:r>
-        <w:rPr>
-          <w:vertAlign w:val="superscript"/>
-        </w:rPr>
-        <w:instrText xml:space="preserve"> </w:instrText>
-      </w:r>
-      <w:r>
-        <w:rPr>
-          <w:rFonts w:hint="eastAsia"/>
-          <w:vertAlign w:val="superscript"/>
-        </w:rPr>
-        <w:instrText>REF _Ref422153455 \r \h</w:instrText>
-      </w:r>
-      <w:r>
-        <w:rPr>
-          <w:vertAlign w:val="superscript"/>
-        </w:rPr>
-        <w:instrText xml:space="preserve"> </w:instrText>
-      </w:r>
-      <w:r>
-        <w:rPr>
-          <w:vertAlign w:val="superscript"/>
-        </w:rPr>
-        <w:instrText xml:space="preserve"> \* MERGEFORMAT </w:instrText>
-      </w:r>
-      <w:r>
-        <w:rPr>
-          <w:vertAlign w:val="superscript"/>
-        </w:rPr>
-      </w:r>
-      <w:r>
-        <w:rPr>
-          <w:vertAlign w:val="superscript"/>
-        </w:rPr>
-        <w:fldChar w:fldCharType="separate"/>
-      </w:r>
-      <w:r>
-        <w:rPr>
-          <w:vertAlign w:val="superscript"/>
-        </w:rPr>
-        <w:t>[7]</w:t>
-      </w:r>
-      <w:r>
-        <w:rPr>
-          <w:vertAlign w:val="superscript"/>
-        </w:rPr>
-        <w:fldChar w:fldCharType="end"/>
+          <w:rStyle w:val="af9"/>
+        </w:rPr>
+        <w:endnoteReference w:id="10"/>
       </w:r>
       <w:r>
         <w:rPr>
@@ -13901,57 +13474,9 @@
       </w:r>
       <w:r>
         <w:rPr>
-          <w:vertAlign w:val="superscript"/>
-        </w:rPr>
-        <w:fldChar w:fldCharType="begin"/>
-      </w:r>
-      <w:r>
-        <w:rPr>
-          <w:vertAlign w:val="superscript"/>
-        </w:rPr>
-        <w:instrText xml:space="preserve"> </w:instrText>
-      </w:r>
-      <w:r>
-        <w:rPr>
-          <w:rFonts w:hint="eastAsia"/>
-          <w:vertAlign w:val="superscript"/>
-        </w:rPr>
-        <w:instrText>REF _Ref422153569 \r \h</w:instrText>
-      </w:r>
-      <w:r>
-        <w:rPr>
-          <w:vertAlign w:val="superscript"/>
-        </w:rPr>
-        <w:instrText xml:space="preserve"> </w:instrText>
-      </w:r>
-      <w:r>
-        <w:rPr>
-          <w:vertAlign w:val="superscript"/>
-        </w:rPr>
-        <w:instrText xml:space="preserve"> \* MERGEFORMAT </w:instrText>
-      </w:r>
-      <w:r>
-        <w:rPr>
-          <w:vertAlign w:val="superscript"/>
-        </w:rPr>
-      </w:r>
-      <w:r>
-        <w:rPr>
-          <w:vertAlign w:val="superscript"/>
-        </w:rPr>
-        <w:fldChar w:fldCharType="separate"/>
-      </w:r>
-      <w:r>
-        <w:rPr>
-          <w:vertAlign w:val="superscript"/>
-        </w:rPr>
-        <w:t>[8]</w:t>
-      </w:r>
-      <w:r>
-        <w:rPr>
-          <w:vertAlign w:val="superscript"/>
-        </w:rPr>
-        <w:fldChar w:fldCharType="end"/>
+          <w:rStyle w:val="af9"/>
+        </w:rPr>
+        <w:endnoteReference w:id="11"/>
       </w:r>
       <w:r>
         <w:rPr>
@@ -13975,14 +13500,14 @@
         <w:rPr>
           <w:rFonts w:hint="eastAsia"/>
         </w:rPr>
-        <w:t>）模型根据用户</w:t>
+        <w:t>）模型根据用户请</w:t>
       </w:r>
       <w:r>
         <w:rPr>
           <w:rFonts w:hint="eastAsia"/>
         </w:rPr>
         <w:lastRenderedPageBreak/>
-        <w:t>请求进行相应的业务逻辑处理，并返回数据；</w:t>
+        <w:t>求进行相应的业务逻辑处理，并返回数据；</w:t>
       </w:r>
       <w:r>
         <w:t>3</w:t>
@@ -14043,13 +13568,6 @@
         </w:rPr>
         <w:t>）控制器大大提高了应用程序的灵活性和可配置性，控制器可以用来连接不同的模型和视图去完成用户的请求，控制器为构造应用程序提供了强有力的手段。</w:t>
       </w:r>
-    </w:p>
-    <w:p>
-      <w:pPr>
-        <w:rPr>
-          <w:rFonts w:hint="eastAsia"/>
-        </w:rPr>
-      </w:pPr>
     </w:p>
     <w:p>
       <w:pPr>
@@ -14107,6 +13625,313 @@
     </w:p>
     <w:p>
       <w:pPr>
+        <w:pStyle w:val="af3"/>
+      </w:pPr>
+      <w:r>
+        <w:rPr>
+          <w:rFonts w:hint="eastAsia"/>
+        </w:rPr>
+        <w:t>MV</w:t>
+      </w:r>
+      <w:r>
+        <w:t>T</w:t>
+      </w:r>
+      <w:r>
+        <w:rPr>
+          <w:rFonts w:hint="eastAsia"/>
+        </w:rPr>
+        <w:t>框架是基于</w:t>
+      </w:r>
+      <w:r>
+        <w:rPr>
+          <w:rFonts w:hint="eastAsia"/>
+        </w:rPr>
+        <w:t>MVC</w:t>
+      </w:r>
+      <w:r>
+        <w:rPr>
+          <w:rFonts w:hint="eastAsia"/>
+        </w:rPr>
+        <w:t>的设计理念变化而来，是</w:t>
+      </w:r>
+      <w:r>
+        <w:rPr>
+          <w:rFonts w:hint="eastAsia"/>
+        </w:rPr>
+        <w:t>Model-</w:t>
+      </w:r>
+      <w:r>
+        <w:t>V</w:t>
+      </w:r>
+      <w:r>
+        <w:rPr>
+          <w:rFonts w:hint="eastAsia"/>
+        </w:rPr>
+        <w:t>iew</w:t>
+      </w:r>
+      <w:r>
+        <w:t>-T</w:t>
+      </w:r>
+      <w:r>
+        <w:rPr>
+          <w:rFonts w:hint="eastAsia"/>
+        </w:rPr>
+        <w:t>emplate</w:t>
+      </w:r>
+      <w:r>
+        <w:rPr>
+          <w:rFonts w:hint="eastAsia"/>
+        </w:rPr>
+        <w:t>设计模式的简写。在</w:t>
+      </w:r>
+      <w:r>
+        <w:rPr>
+          <w:rFonts w:hint="eastAsia"/>
+        </w:rPr>
+        <w:t>MVC</w:t>
+      </w:r>
+      <w:r>
+        <w:rPr>
+          <w:rFonts w:hint="eastAsia"/>
+        </w:rPr>
+        <w:t>设计模式的基础上，一些</w:t>
+      </w:r>
+      <w:r>
+        <w:rPr>
+          <w:rFonts w:hint="eastAsia"/>
+        </w:rPr>
+        <w:t>Web</w:t>
+      </w:r>
+      <w:r>
+        <w:rPr>
+          <w:rFonts w:hint="eastAsia"/>
+        </w:rPr>
+        <w:t>开发框架的结合自身语言的特点进行变化，形成了</w:t>
+      </w:r>
+      <w:r>
+        <w:rPr>
+          <w:rFonts w:hint="eastAsia"/>
+        </w:rPr>
+        <w:t>MVT</w:t>
+      </w:r>
+      <w:r>
+        <w:rPr>
+          <w:rFonts w:hint="eastAsia"/>
+        </w:rPr>
+        <w:t>框架。其中</w:t>
+      </w:r>
+      <w:r>
+        <w:rPr>
+          <w:rFonts w:hint="eastAsia"/>
+        </w:rPr>
+        <w:t>Model</w:t>
+      </w:r>
+      <w:r>
+        <w:rPr>
+          <w:rFonts w:hint="eastAsia"/>
+        </w:rPr>
+        <w:t>为数据模型模块；</w:t>
+      </w:r>
+      <w:r>
+        <w:rPr>
+          <w:rFonts w:hint="eastAsia"/>
+        </w:rPr>
+        <w:t>View</w:t>
+      </w:r>
+      <w:r>
+        <w:rPr>
+          <w:rFonts w:hint="eastAsia"/>
+        </w:rPr>
+        <w:t>是页面展示的后端的逻辑，根据需求从数据模型中提取数据或者调用对应方法筛选数据，返回给</w:t>
+      </w:r>
+      <w:r>
+        <w:rPr>
+          <w:rFonts w:hint="eastAsia"/>
+        </w:rPr>
+        <w:t>Template</w:t>
+      </w:r>
+      <w:r>
+        <w:rPr>
+          <w:rFonts w:hint="eastAsia"/>
+        </w:rPr>
+        <w:t>模块进行展示；</w:t>
+      </w:r>
+      <w:r>
+        <w:rPr>
+          <w:rFonts w:hint="eastAsia"/>
+        </w:rPr>
+        <w:t>Template</w:t>
+      </w:r>
+      <w:r>
+        <w:rPr>
+          <w:rFonts w:hint="eastAsia"/>
+        </w:rPr>
+        <w:t>是展示模块，其本质一些包含了</w:t>
+      </w:r>
+      <w:r>
+        <w:rPr>
+          <w:rFonts w:hint="eastAsia"/>
+        </w:rPr>
+        <w:t>HTML</w:t>
+      </w:r>
+      <w:r>
+        <w:rPr>
+          <w:rFonts w:hint="eastAsia"/>
+        </w:rPr>
+        <w:t>、</w:t>
+      </w:r>
+      <w:r>
+        <w:rPr>
+          <w:rFonts w:hint="eastAsia"/>
+        </w:rPr>
+        <w:t>Javascript</w:t>
+      </w:r>
+      <w:r>
+        <w:rPr>
+          <w:rFonts w:hint="eastAsia"/>
+        </w:rPr>
+        <w:t>的静态页面和标签与数据展示程式的规则，比较常用的有</w:t>
+      </w:r>
+      <w:r>
+        <w:rPr>
+          <w:rFonts w:hint="eastAsia"/>
+        </w:rPr>
+        <w:t>Jinja</w:t>
+      </w:r>
+      <w:r>
+        <w:t>2</w:t>
+      </w:r>
+      <w:r>
+        <w:rPr>
+          <w:rFonts w:hint="eastAsia"/>
+        </w:rPr>
+        <w:t>。</w:t>
+      </w:r>
+    </w:p>
+    <w:p>
+      <w:pPr>
+        <w:pStyle w:val="af3"/>
+      </w:pPr>
+      <w:r>
+        <w:rPr>
+          <w:rFonts w:hint="eastAsia"/>
+        </w:rPr>
+        <w:t>MVT</w:t>
+      </w:r>
+      <w:r>
+        <w:rPr>
+          <w:rFonts w:hint="eastAsia"/>
+        </w:rPr>
+        <w:t>与</w:t>
+      </w:r>
+      <w:r>
+        <w:rPr>
+          <w:rFonts w:hint="eastAsia"/>
+        </w:rPr>
+        <w:t>MVC</w:t>
+      </w:r>
+      <w:r>
+        <w:rPr>
+          <w:rFonts w:hint="eastAsia"/>
+        </w:rPr>
+        <w:t>都是</w:t>
+      </w:r>
+      <w:r>
+        <w:rPr>
+          <w:rFonts w:hint="eastAsia"/>
+        </w:rPr>
+        <w:t>Web</w:t>
+      </w:r>
+      <w:r>
+        <w:rPr>
+          <w:rFonts w:hint="eastAsia"/>
+        </w:rPr>
+        <w:t>开发设计模式，其意在提供模块化的</w:t>
+      </w:r>
+      <w:r>
+        <w:rPr>
+          <w:rFonts w:hint="eastAsia"/>
+        </w:rPr>
+        <w:t>web</w:t>
+      </w:r>
+      <w:r>
+        <w:rPr>
+          <w:rFonts w:hint="eastAsia"/>
+        </w:rPr>
+        <w:t>开发建议，</w:t>
+      </w:r>
+      <w:r>
+        <w:rPr>
+          <w:rFonts w:hint="eastAsia"/>
+        </w:rPr>
+        <w:t>不同模块间相互分离，各自开发，自身实现细节对其他模块是透明的，这种设计模式也是面向对象思想在</w:t>
+      </w:r>
+      <w:r>
+        <w:rPr>
+          <w:rFonts w:hint="eastAsia"/>
+        </w:rPr>
+        <w:t>Web</w:t>
+      </w:r>
+      <w:r>
+        <w:rPr>
+          <w:rFonts w:hint="eastAsia"/>
+        </w:rPr>
+        <w:t>开发中的一种体现。</w:t>
+      </w:r>
+    </w:p>
+    <w:p>
+      <w:pPr>
+        <w:pStyle w:val="2"/>
+        <w:widowControl w:val="0"/>
+        <w:tabs>
+          <w:tab w:val="clear" w:pos="720"/>
+          <w:tab w:val="clear" w:pos="1854"/>
+        </w:tabs>
+        <w:ind w:left="578" w:hanging="578"/>
+        <w:jc w:val="both"/>
+        <w:rPr>
+          <w:rFonts w:ascii="Times New Roman" w:eastAsia="宋体" w:hAnsi="Times New Roman"/>
+        </w:rPr>
+      </w:pPr>
+      <w:r>
+        <w:rPr>
+          <w:rFonts w:ascii="Times New Roman" w:eastAsia="宋体" w:hAnsi="Times New Roman" w:hint="eastAsia"/>
+        </w:rPr>
+        <w:t>2</w:t>
+      </w:r>
+      <w:r>
+        <w:rPr>
+          <w:rFonts w:ascii="Times New Roman" w:eastAsia="宋体" w:hAnsi="Times New Roman" w:hint="eastAsia"/>
+        </w:rPr>
+        <w:t>.</w:t>
+      </w:r>
+      <w:r>
+        <w:rPr>
+          <w:rFonts w:ascii="Times New Roman" w:eastAsia="宋体" w:hAnsi="Times New Roman"/>
+        </w:rPr>
+        <w:t>8</w:t>
+      </w:r>
+      <w:r>
+        <w:rPr>
+          <w:rFonts w:ascii="Times New Roman" w:eastAsia="宋体" w:hAnsi="Times New Roman" w:hint="eastAsia"/>
+        </w:rPr>
+        <w:t xml:space="preserve"> </w:t>
+      </w:r>
+      <w:r>
+        <w:rPr>
+          <w:rFonts w:ascii="Times New Roman" w:eastAsia="宋体" w:hAnsi="Times New Roman" w:hint="eastAsia"/>
+        </w:rPr>
+        <w:t>消息队列功能</w:t>
+      </w:r>
+      <w:r>
+        <w:rPr>
+          <w:rFonts w:ascii="Times New Roman" w:eastAsia="宋体" w:hAnsi="Times New Roman" w:hint="eastAsia"/>
+        </w:rPr>
+        <w:t xml:space="preserve"> </w:t>
+      </w:r>
+    </w:p>
+    <w:p>
+      <w:pPr>
         <w:pStyle w:val="3"/>
         <w:numPr>
           <w:ilvl w:val="0"/>
@@ -14126,7 +13951,7 @@
         <w:t>.</w:t>
       </w:r>
       <w:r>
-        <w:t>7</w:t>
+        <w:t>8</w:t>
       </w:r>
       <w:r>
         <w:rPr>
@@ -14135,7 +13960,7 @@
         <w:t>.</w:t>
       </w:r>
       <w:r>
-        <w:t>3</w:t>
+        <w:t>1</w:t>
       </w:r>
       <w:r>
         <w:rPr>
@@ -14144,22 +13969,208 @@
         <w:t xml:space="preserve"> </w:t>
       </w:r>
       <w:r>
-        <w:t xml:space="preserve">MVT </w:t>
-      </w:r>
-      <w:r>
-        <w:rPr>
-          <w:rFonts w:hint="eastAsia"/>
-        </w:rPr>
-        <w:t>与</w:t>
-      </w:r>
-      <w:r>
-        <w:t>MVC</w:t>
-      </w:r>
-      <w:r>
-        <w:rPr>
-          <w:rFonts w:hint="eastAsia"/>
-        </w:rPr>
-        <w:t>的差异与共性</w:t>
+        <w:rPr>
+          <w:rFonts w:hint="eastAsia"/>
+        </w:rPr>
+        <w:t>消息中间件的要素</w:t>
+      </w:r>
+    </w:p>
+    <w:p>
+      <w:pPr>
+        <w:pStyle w:val="af3"/>
+      </w:pPr>
+      <w:r>
+        <w:rPr>
+          <w:rFonts w:hint="eastAsia"/>
+        </w:rPr>
+        <w:t>本系统中为了进行有序实时展现监听模块监听与分析后的数据，需要使用消息中间件模块。作为一个消息中间件模块，需要确定五个要素：</w:t>
+      </w:r>
+    </w:p>
+    <w:p>
+      <w:pPr>
+        <w:pStyle w:val="af3"/>
+        <w:numPr>
+          <w:ilvl w:val="0"/>
+          <w:numId w:val="9"/>
+        </w:numPr>
+      </w:pPr>
+      <w:r>
+        <w:rPr>
+          <w:rFonts w:hint="eastAsia"/>
+        </w:rPr>
+        <w:t>消息模型。根据业务场景，需要确定消息中间件的类型，消息中间件分为两种类型一种是生产者消费者模型；一种是发布订阅模型，，客户端与服务端建立连接后，消息中间件把新获取的数据，传给服务器，服务器把数据内容推送给每一个与服务器建立了</w:t>
+      </w:r>
+      <w:r>
+        <w:rPr>
+          <w:rFonts w:hint="eastAsia"/>
+        </w:rPr>
+        <w:t>socket</w:t>
+      </w:r>
+      <w:r>
+        <w:rPr>
+          <w:rFonts w:hint="eastAsia"/>
+        </w:rPr>
+        <w:t>连接的客户端。</w:t>
+      </w:r>
+    </w:p>
+    <w:p>
+      <w:pPr>
+        <w:pStyle w:val="af3"/>
+        <w:numPr>
+          <w:ilvl w:val="0"/>
+          <w:numId w:val="9"/>
+        </w:numPr>
+      </w:pPr>
+      <w:r>
+        <w:rPr>
+          <w:rFonts w:hint="eastAsia"/>
+        </w:rPr>
+        <w:lastRenderedPageBreak/>
+        <w:t>消息投递可靠性。一个消息在传递过程中可能出现如下几种情景：</w:t>
+      </w:r>
+      <w:r>
+        <w:t>At-most-once(</w:t>
+      </w:r>
+      <w:r>
+        <w:t>消息丢失</w:t>
+      </w:r>
+      <w:r>
+        <w:t>)</w:t>
+      </w:r>
+      <w:r>
+        <w:rPr>
+          <w:rFonts w:hint="eastAsia"/>
+        </w:rPr>
+        <w:t>，</w:t>
+      </w:r>
+      <w:r>
+        <w:t xml:space="preserve"> </w:t>
+      </w:r>
+      <w:r>
+        <w:rPr>
+          <w:rFonts w:hint="eastAsia"/>
+        </w:rPr>
+        <w:t>消息被投递</w:t>
+      </w:r>
+      <w:r>
+        <w:t>0</w:t>
+      </w:r>
+      <w:r>
+        <w:t>或者</w:t>
+      </w:r>
+      <w:r>
+        <w:t>1</w:t>
+      </w:r>
+      <w:r>
+        <w:t>次，消息可能被丢失</w:t>
+      </w:r>
+      <w:r>
+        <w:rPr>
+          <w:rFonts w:hint="eastAsia"/>
+        </w:rPr>
+        <w:t>；</w:t>
+      </w:r>
+      <w:r>
+        <w:t>At-least-once(</w:t>
+      </w:r>
+      <w:r>
+        <w:t>消息重复</w:t>
+      </w:r>
+      <w:r>
+        <w:t>)</w:t>
+      </w:r>
+      <w:r>
+        <w:rPr>
+          <w:rFonts w:hint="eastAsia"/>
+        </w:rPr>
+        <w:t>，消息可能被投递多次，直到收到</w:t>
+      </w:r>
+      <w:r>
+        <w:t>ack</w:t>
+      </w:r>
+      <w:r>
+        <w:t>，会造成消息重复</w:t>
+      </w:r>
+      <w:r>
+        <w:rPr>
+          <w:rFonts w:hint="eastAsia"/>
+        </w:rPr>
+        <w:t>，</w:t>
+      </w:r>
+      <w:r>
+        <w:t>开启消息持久化及</w:t>
+      </w:r>
+      <w:r>
+        <w:t>ack</w:t>
+      </w:r>
+      <w:r>
+        <w:t>机制，可以保证此投递策略，确保消息投递成功，但可能造成消息重复</w:t>
+      </w:r>
+      <w:r>
+        <w:rPr>
+          <w:rFonts w:hint="eastAsia"/>
+        </w:rPr>
+        <w:t>；</w:t>
+      </w:r>
+      <w:r>
+        <w:t>exactly-once(</w:t>
+      </w:r>
+      <w:r>
+        <w:t>消息仅且投递一次</w:t>
+      </w:r>
+      <w:r>
+        <w:t>)</w:t>
+      </w:r>
+      <w:r>
+        <w:rPr>
+          <w:rFonts w:hint="eastAsia"/>
+        </w:rPr>
+        <w:t>，消息通过事务等机制保证对方能成功接收，而且不会重复接收。</w:t>
+      </w:r>
+    </w:p>
+    <w:p>
+      <w:pPr>
+        <w:pStyle w:val="af3"/>
+        <w:numPr>
+          <w:ilvl w:val="0"/>
+          <w:numId w:val="9"/>
+        </w:numPr>
+      </w:pPr>
+      <w:r>
+        <w:rPr>
+          <w:rFonts w:hint="eastAsia"/>
+        </w:rPr>
+        <w:t>消息持久化。即消费者是否可以接收离线时的消息。</w:t>
+      </w:r>
+    </w:p>
+    <w:p>
+      <w:pPr>
+        <w:pStyle w:val="af3"/>
+        <w:numPr>
+          <w:ilvl w:val="0"/>
+          <w:numId w:val="9"/>
+        </w:numPr>
+      </w:pPr>
+      <w:r>
+        <w:rPr>
+          <w:rFonts w:hint="eastAsia"/>
+        </w:rPr>
+        <w:t>消息优先级。消息是否支持优先级。</w:t>
+      </w:r>
+    </w:p>
+    <w:p>
+      <w:pPr>
+        <w:pStyle w:val="af3"/>
+        <w:numPr>
+          <w:ilvl w:val="0"/>
+          <w:numId w:val="9"/>
+        </w:numPr>
+      </w:pPr>
+      <w:r>
+        <w:rPr>
+          <w:rFonts w:hint="eastAsia"/>
+        </w:rPr>
+        <w:t>消息回溯。消息是否可以重复消费</w:t>
       </w:r>
     </w:p>
     <w:p>
@@ -14172,9 +14183,6 @@
         <w:tabs>
           <w:tab w:val="clear" w:pos="1854"/>
         </w:tabs>
-        <w:rPr>
-          <w:rFonts w:hint="eastAsia"/>
-        </w:rPr>
       </w:pPr>
       <w:r>
         <w:t>2</w:t>
@@ -14186,7 +14194,7 @@
         <w:t>.</w:t>
       </w:r>
       <w:r>
-        <w:t>7</w:t>
+        <w:t>8</w:t>
       </w:r>
       <w:r>
         <w:rPr>
@@ -14195,7 +14203,7 @@
         <w:t>.</w:t>
       </w:r>
       <w:r>
-        <w:t>4</w:t>
+        <w:t>2</w:t>
       </w:r>
       <w:r>
         <w:rPr>
@@ -14204,25 +14212,147 @@
         <w:t xml:space="preserve"> </w:t>
       </w:r>
       <w:r>
-        <w:t>MVT</w:t>
-      </w:r>
-      <w:r>
-        <w:rPr>
-          <w:rFonts w:hint="eastAsia"/>
-        </w:rPr>
-        <w:t>设计方法应用</w:t>
-      </w:r>
-    </w:p>
-    <w:p/>
-    <w:p/>
-    <w:p>
-      <w:pPr>
-        <w:spacing w:line="480" w:lineRule="atLeast"/>
-        <w:rPr>
-          <w:rFonts w:asciiTheme="minorEastAsia" w:eastAsiaTheme="minorEastAsia" w:hAnsiTheme="minorEastAsia" w:cstheme="minorBidi"/>
-          <w:spacing w:val="10"/>
-          <w:sz w:val="24"/>
-          <w:szCs w:val="22"/>
+        <w:t>R</w:t>
+      </w:r>
+      <w:r>
+        <w:rPr>
+          <w:rFonts w:hint="eastAsia"/>
+        </w:rPr>
+        <w:t>edis</w:t>
+      </w:r>
+      <w:r>
+        <w:rPr>
+          <w:rFonts w:hint="eastAsia"/>
+        </w:rPr>
+        <w:t>的</w:t>
+      </w:r>
+      <w:r>
+        <w:rPr>
+          <w:rFonts w:hint="eastAsia"/>
+        </w:rPr>
+        <w:t>Pub</w:t>
+      </w:r>
+      <w:r>
+        <w:t>/S</w:t>
+      </w:r>
+      <w:r>
+        <w:rPr>
+          <w:rFonts w:hint="eastAsia"/>
+        </w:rPr>
+        <w:t>ub</w:t>
+      </w:r>
+      <w:r>
+        <w:rPr>
+          <w:rFonts w:hint="eastAsia"/>
+        </w:rPr>
+        <w:t>模型</w:t>
+      </w:r>
+    </w:p>
+    <w:p>
+      <w:pPr>
+        <w:pStyle w:val="af3"/>
+        <w:rPr>
+          <w:rStyle w:val="1CharChar"/>
+          <w:rFonts w:hint="eastAsia"/>
+          <w:b w:val="0"/>
+          <w:bCs w:val="0"/>
+          <w:kern w:val="2"/>
+          <w:sz w:val="24"/>
+          <w:szCs w:val="22"/>
+        </w:rPr>
+      </w:pPr>
+      <w:r>
+        <w:rPr>
+          <w:rStyle w:val="1CharChar"/>
+          <w:rFonts w:hint="eastAsia"/>
+          <w:b w:val="0"/>
+          <w:bCs w:val="0"/>
+          <w:kern w:val="2"/>
+          <w:sz w:val="24"/>
+          <w:szCs w:val="22"/>
+        </w:rPr>
+        <w:t>本系统采用</w:t>
+      </w:r>
+      <w:r>
+        <w:rPr>
+          <w:rStyle w:val="1CharChar"/>
+          <w:rFonts w:hint="eastAsia"/>
+          <w:b w:val="0"/>
+          <w:bCs w:val="0"/>
+          <w:kern w:val="2"/>
+          <w:sz w:val="24"/>
+          <w:szCs w:val="22"/>
+        </w:rPr>
+        <w:t>Redis</w:t>
+      </w:r>
+      <w:r>
+        <w:rPr>
+          <w:rStyle w:val="1CharChar"/>
+          <w:rFonts w:hint="eastAsia"/>
+          <w:b w:val="0"/>
+          <w:bCs w:val="0"/>
+          <w:kern w:val="2"/>
+          <w:sz w:val="24"/>
+          <w:szCs w:val="22"/>
+        </w:rPr>
+        <w:t>的</w:t>
+      </w:r>
+      <w:r>
+        <w:rPr>
+          <w:rStyle w:val="1CharChar"/>
+          <w:rFonts w:hint="eastAsia"/>
+          <w:b w:val="0"/>
+          <w:bCs w:val="0"/>
+          <w:kern w:val="2"/>
+          <w:sz w:val="24"/>
+          <w:szCs w:val="22"/>
+        </w:rPr>
+        <w:t>Pub</w:t>
+      </w:r>
+      <w:r>
+        <w:rPr>
+          <w:rStyle w:val="1CharChar"/>
+          <w:b w:val="0"/>
+          <w:bCs w:val="0"/>
+          <w:kern w:val="2"/>
+          <w:sz w:val="24"/>
+          <w:szCs w:val="22"/>
+        </w:rPr>
+        <w:t>/S</w:t>
+      </w:r>
+      <w:r>
+        <w:rPr>
+          <w:rStyle w:val="1CharChar"/>
+          <w:rFonts w:hint="eastAsia"/>
+          <w:b w:val="0"/>
+          <w:bCs w:val="0"/>
+          <w:kern w:val="2"/>
+          <w:sz w:val="24"/>
+          <w:szCs w:val="22"/>
+        </w:rPr>
+        <w:t>ub</w:t>
+      </w:r>
+      <w:r>
+        <w:rPr>
+          <w:rStyle w:val="1CharChar"/>
+          <w:rFonts w:hint="eastAsia"/>
+          <w:b w:val="0"/>
+          <w:bCs w:val="0"/>
+          <w:kern w:val="2"/>
+          <w:sz w:val="24"/>
+          <w:szCs w:val="22"/>
+        </w:rPr>
+        <w:t>模型来</w:t>
+      </w:r>
+      <w:bookmarkStart w:id="86" w:name="_GoBack"/>
+      <w:bookmarkEnd w:id="86"/>
+    </w:p>
+    <w:p>
+      <w:pPr>
+        <w:pStyle w:val="af3"/>
+        <w:rPr>
+          <w:rStyle w:val="1CharChar"/>
+          <w:rFonts w:ascii="宋体" w:hAnsi="宋体" w:cs="Arial"/>
         </w:rPr>
       </w:pPr>
     </w:p>
@@ -14231,18 +14361,15 @@
         <w:widowControl/>
         <w:jc w:val="left"/>
         <w:rPr>
-          <w:rFonts w:asciiTheme="minorEastAsia" w:eastAsiaTheme="minorEastAsia" w:hAnsiTheme="minorEastAsia" w:cstheme="minorBidi"/>
-          <w:spacing w:val="10"/>
-          <w:sz w:val="24"/>
-          <w:szCs w:val="22"/>
-        </w:rPr>
-      </w:pPr>
-      <w:r>
-        <w:rPr>
-          <w:rFonts w:asciiTheme="minorEastAsia" w:eastAsiaTheme="minorEastAsia" w:hAnsiTheme="minorEastAsia" w:cstheme="minorBidi"/>
-          <w:spacing w:val="10"/>
-          <w:sz w:val="24"/>
-          <w:szCs w:val="22"/>
+          <w:rStyle w:val="1CharChar"/>
+          <w:rFonts w:ascii="宋体" w:hAnsi="宋体" w:cs="Arial"/>
+        </w:rPr>
+      </w:pPr>
+      <w:r>
+        <w:rPr>
+          <w:rStyle w:val="1CharChar"/>
+          <w:b w:val="0"/>
+          <w:bCs w:val="0"/>
         </w:rPr>
         <w:br w:type="page"/>
       </w:r>
@@ -14760,9 +14887,6 @@
     <w:p>
       <w:pPr>
         <w:pStyle w:val="af7"/>
-        <w:rPr>
-          <w:rFonts w:hint="eastAsia"/>
-        </w:rPr>
       </w:pPr>
       <w:r>
         <w:rPr>
@@ -14818,9 +14942,6 @@
     <w:p>
       <w:pPr>
         <w:pStyle w:val="af7"/>
-        <w:rPr>
-          <w:rFonts w:hint="eastAsia"/>
-        </w:rPr>
       </w:pPr>
       <w:r>
         <w:rPr>
@@ -14846,9 +14967,6 @@
     <w:p>
       <w:pPr>
         <w:pStyle w:val="af7"/>
-        <w:rPr>
-          <w:rFonts w:hint="eastAsia"/>
-        </w:rPr>
       </w:pPr>
       <w:r>
         <w:rPr>
@@ -14895,6 +15013,492 @@
       <w:r>
         <w:t xml:space="preserve"> visualization. IEEE Computer Graphics and Applications, 2013,33(4):20-21. [doi:10.1109/MCG.2013.54]</w:t>
       </w:r>
+    </w:p>
+  </w:endnote>
+  <w:endnote w:id="5">
+    <w:p>
+      <w:pPr>
+        <w:pStyle w:val="ad"/>
+      </w:pPr>
+      <w:r>
+        <w:rPr>
+          <w:rStyle w:val="af9"/>
+        </w:rPr>
+        <w:endnoteRef/>
+      </w:r>
+      <w:r>
+        <w:t xml:space="preserve"> </w:t>
+      </w:r>
+      <w:bookmarkStart w:id="77" w:name="_Ref422153251"/>
+      <w:r>
+        <w:rPr>
+          <w:rFonts w:hint="eastAsia"/>
+        </w:rPr>
+        <w:t>柳杨</w:t>
+      </w:r>
+      <w:r>
+        <w:t>,</w:t>
+      </w:r>
+      <w:r>
+        <w:rPr>
+          <w:rFonts w:hint="eastAsia"/>
+        </w:rPr>
+        <w:t>范冰冰</w:t>
+      </w:r>
+      <w:r>
+        <w:t xml:space="preserve">. </w:t>
+      </w:r>
+      <w:r>
+        <w:rPr>
+          <w:rFonts w:hint="eastAsia"/>
+        </w:rPr>
+        <w:t>一种通用的动态</w:t>
+      </w:r>
+      <w:r>
+        <w:t>Web</w:t>
+      </w:r>
+      <w:r>
+        <w:rPr>
+          <w:rFonts w:hint="eastAsia"/>
+        </w:rPr>
+        <w:t>应用加速方案</w:t>
+      </w:r>
+      <w:r>
+        <w:t xml:space="preserve">[J]. </w:t>
+      </w:r>
+      <w:r>
+        <w:rPr>
+          <w:rFonts w:hint="eastAsia"/>
+        </w:rPr>
+        <w:t>计算机工程</w:t>
+      </w:r>
+      <w:r>
+        <w:t>,2012,38(11):247-250.</w:t>
+      </w:r>
+      <w:bookmarkEnd w:id="77"/>
+      <w:r>
+        <w:t xml:space="preserve"> </w:t>
+      </w:r>
+    </w:p>
+  </w:endnote>
+  <w:endnote w:id="6">
+    <w:p>
+      <w:pPr>
+        <w:pStyle w:val="ad"/>
+        <w:rPr>
+          <w:rFonts w:eastAsiaTheme="minorEastAsia"/>
+        </w:rPr>
+      </w:pPr>
+      <w:r>
+        <w:rPr>
+          <w:rStyle w:val="af9"/>
+        </w:rPr>
+        <w:endnoteRef/>
+      </w:r>
+      <w:r>
+        <w:t xml:space="preserve"> </w:t>
+      </w:r>
+      <w:bookmarkStart w:id="78" w:name="_Ref422153340"/>
+      <w:r>
+        <w:rPr>
+          <w:rFonts w:hint="eastAsia"/>
+        </w:rPr>
+        <w:t>田红玉</w:t>
+      </w:r>
+      <w:r>
+        <w:t xml:space="preserve">. </w:t>
+      </w:r>
+      <w:r>
+        <w:rPr>
+          <w:rFonts w:hint="eastAsia"/>
+        </w:rPr>
+        <w:t>静态网页制作技术与动态网页制作技术的比较</w:t>
+      </w:r>
+      <w:r>
+        <w:t xml:space="preserve">[J]. </w:t>
+      </w:r>
+      <w:r>
+        <w:rPr>
+          <w:rFonts w:hint="eastAsia"/>
+        </w:rPr>
+        <w:t>黑龙江科学</w:t>
+      </w:r>
+      <w:r>
+        <w:t>,2013,4(9):116.</w:t>
+      </w:r>
+      <w:bookmarkEnd w:id="78"/>
+      <w:r>
+        <w:t xml:space="preserve"> </w:t>
+      </w:r>
+    </w:p>
+    <w:p>
+      <w:pPr>
+        <w:pStyle w:val="af7"/>
+      </w:pPr>
+    </w:p>
+  </w:endnote>
+  <w:endnote w:id="7">
+    <w:p>
+      <w:pPr>
+        <w:pStyle w:val="af7"/>
+      </w:pPr>
+      <w:r>
+        <w:rPr>
+          <w:rStyle w:val="af9"/>
+        </w:rPr>
+        <w:endnoteRef/>
+      </w:r>
+      <w:r>
+        <w:t xml:space="preserve"> </w:t>
+      </w:r>
+      <w:bookmarkStart w:id="79" w:name="_Ref422153378"/>
+      <w:r>
+        <w:rPr>
+          <w:rFonts w:hint="eastAsia"/>
+        </w:rPr>
+        <w:t>刘祺彬</w:t>
+      </w:r>
+      <w:r>
+        <w:t xml:space="preserve">. </w:t>
+      </w:r>
+      <w:r>
+        <w:rPr>
+          <w:rFonts w:hint="eastAsia"/>
+        </w:rPr>
+        <w:t>基于开源技术的</w:t>
+      </w:r>
+      <w:r>
+        <w:t>MVC</w:t>
+      </w:r>
+      <w:r>
+        <w:rPr>
+          <w:rFonts w:hint="eastAsia"/>
+        </w:rPr>
+        <w:t>框架的构建</w:t>
+      </w:r>
+      <w:r>
+        <w:t xml:space="preserve">[J]. </w:t>
+      </w:r>
+      <w:r>
+        <w:rPr>
+          <w:rFonts w:hint="eastAsia"/>
+        </w:rPr>
+        <w:t>信息技术</w:t>
+      </w:r>
+      <w:r>
+        <w:t>,2013,(8):125-129.</w:t>
+      </w:r>
+      <w:bookmarkEnd w:id="79"/>
+    </w:p>
+  </w:endnote>
+  <w:endnote w:id="8">
+    <w:p>
+      <w:pPr>
+        <w:pStyle w:val="ad"/>
+        <w:rPr>
+          <w:rFonts w:eastAsiaTheme="minorEastAsia"/>
+        </w:rPr>
+      </w:pPr>
+      <w:r>
+        <w:rPr>
+          <w:rStyle w:val="af9"/>
+        </w:rPr>
+        <w:endnoteRef/>
+      </w:r>
+      <w:r>
+        <w:t xml:space="preserve"> </w:t>
+      </w:r>
+      <w:bookmarkStart w:id="80" w:name="_Ref422153400"/>
+      <w:r>
+        <w:rPr>
+          <w:rFonts w:hint="eastAsia"/>
+        </w:rPr>
+        <w:t>张宇</w:t>
+      </w:r>
+      <w:r>
+        <w:t>,</w:t>
+      </w:r>
+      <w:r>
+        <w:rPr>
+          <w:rFonts w:hint="eastAsia"/>
+        </w:rPr>
+        <w:t>王映辉</w:t>
+      </w:r>
+      <w:r>
+        <w:t>,</w:t>
+      </w:r>
+      <w:r>
+        <w:rPr>
+          <w:rFonts w:hint="eastAsia"/>
+        </w:rPr>
+        <w:t>张翔南等</w:t>
+      </w:r>
+      <w:r>
+        <w:t xml:space="preserve">. </w:t>
+      </w:r>
+      <w:r>
+        <w:rPr>
+          <w:rFonts w:hint="eastAsia"/>
+        </w:rPr>
+        <w:t>基于</w:t>
+      </w:r>
+      <w:r>
+        <w:t>Spring</w:t>
+      </w:r>
+      <w:r>
+        <w:rPr>
+          <w:rFonts w:hint="eastAsia"/>
+        </w:rPr>
+        <w:t>的</w:t>
+      </w:r>
+      <w:r>
+        <w:t>MVC</w:t>
+      </w:r>
+      <w:r>
+        <w:rPr>
+          <w:rFonts w:hint="eastAsia"/>
+        </w:rPr>
+        <w:t>框架设计与实现</w:t>
+      </w:r>
+      <w:r>
+        <w:t xml:space="preserve">[J]. </w:t>
+      </w:r>
+      <w:r>
+        <w:rPr>
+          <w:rFonts w:hint="eastAsia"/>
+        </w:rPr>
+        <w:t>计算机工程</w:t>
+      </w:r>
+      <w:r>
+        <w:t>,2010,36(4):59-62.</w:t>
+      </w:r>
+      <w:bookmarkEnd w:id="80"/>
+    </w:p>
+    <w:p>
+      <w:pPr>
+        <w:pStyle w:val="af7"/>
+      </w:pPr>
+    </w:p>
+    <w:p>
+      <w:pPr>
+        <w:pStyle w:val="af7"/>
+      </w:pPr>
+    </w:p>
+  </w:endnote>
+  <w:endnote w:id="9">
+    <w:p>
+      <w:pPr>
+        <w:pStyle w:val="af7"/>
+      </w:pPr>
+      <w:r>
+        <w:rPr>
+          <w:rStyle w:val="af9"/>
+        </w:rPr>
+        <w:endnoteRef/>
+      </w:r>
+      <w:r>
+        <w:t xml:space="preserve"> </w:t>
+      </w:r>
+      <w:bookmarkStart w:id="83" w:name="_Ref422153426"/>
+      <w:r>
+        <w:rPr>
+          <w:rFonts w:hint="eastAsia"/>
+        </w:rPr>
+        <w:t>赵玉伟</w:t>
+      </w:r>
+      <w:r>
+        <w:t>,</w:t>
+      </w:r>
+      <w:r>
+        <w:rPr>
+          <w:rFonts w:hint="eastAsia"/>
+        </w:rPr>
+        <w:t>肖敏</w:t>
+      </w:r>
+      <w:r>
+        <w:t>,</w:t>
+      </w:r>
+      <w:r>
+        <w:rPr>
+          <w:rFonts w:hint="eastAsia"/>
+        </w:rPr>
+        <w:t>熊前兴等</w:t>
+      </w:r>
+      <w:r>
+        <w:t xml:space="preserve">. </w:t>
+      </w:r>
+      <w:r>
+        <w:rPr>
+          <w:rFonts w:hint="eastAsia"/>
+        </w:rPr>
+        <w:t>一种简单</w:t>
+      </w:r>
+      <w:r>
+        <w:t>MVC</w:t>
+      </w:r>
+      <w:r>
+        <w:rPr>
+          <w:rFonts w:hint="eastAsia"/>
+        </w:rPr>
+        <w:t>框架的实现方案</w:t>
+      </w:r>
+      <w:r>
+        <w:t xml:space="preserve">[J]. </w:t>
+      </w:r>
+      <w:r>
+        <w:rPr>
+          <w:rFonts w:hint="eastAsia"/>
+        </w:rPr>
+        <w:t>交通与计算机</w:t>
+      </w:r>
+      <w:r>
+        <w:t>,2006,24(4):136-138.</w:t>
+      </w:r>
+      <w:bookmarkEnd w:id="83"/>
+    </w:p>
+    <w:p>
+      <w:pPr>
+        <w:pStyle w:val="af7"/>
+      </w:pPr>
+    </w:p>
+  </w:endnote>
+  <w:endnote w:id="10">
+    <w:p>
+      <w:pPr>
+        <w:pStyle w:val="ad"/>
+        <w:rPr>
+          <w:rFonts w:eastAsiaTheme="minorEastAsia"/>
+        </w:rPr>
+      </w:pPr>
+      <w:r>
+        <w:rPr>
+          <w:rStyle w:val="af9"/>
+        </w:rPr>
+        <w:endnoteRef/>
+      </w:r>
+      <w:r>
+        <w:t xml:space="preserve"> </w:t>
+      </w:r>
+      <w:bookmarkStart w:id="84" w:name="_Ref422153455"/>
+      <w:r>
+        <w:rPr>
+          <w:rFonts w:hint="eastAsia"/>
+        </w:rPr>
+        <w:t>刘亚鹏</w:t>
+      </w:r>
+      <w:r>
+        <w:t xml:space="preserve">. </w:t>
+      </w:r>
+      <w:r>
+        <w:rPr>
+          <w:rFonts w:hint="eastAsia"/>
+        </w:rPr>
+        <w:t>基于</w:t>
+      </w:r>
+      <w:r>
+        <w:t>MVC</w:t>
+      </w:r>
+      <w:r>
+        <w:rPr>
+          <w:rFonts w:hint="eastAsia"/>
+        </w:rPr>
+        <w:t>架构的电子商务平台的设计与实现</w:t>
+      </w:r>
+      <w:r>
+        <w:t xml:space="preserve">[D]. </w:t>
+      </w:r>
+      <w:r>
+        <w:rPr>
+          <w:rFonts w:hint="eastAsia"/>
+        </w:rPr>
+        <w:t>华中科技大学</w:t>
+      </w:r>
+      <w:r>
+        <w:t>,2011.</w:t>
+      </w:r>
+      <w:bookmarkEnd w:id="84"/>
+    </w:p>
+    <w:p>
+      <w:pPr>
+        <w:pStyle w:val="af7"/>
+      </w:pPr>
+    </w:p>
+  </w:endnote>
+  <w:endnote w:id="11">
+    <w:p>
+      <w:pPr>
+        <w:pStyle w:val="af7"/>
+      </w:pPr>
+      <w:r>
+        <w:rPr>
+          <w:rStyle w:val="af9"/>
+        </w:rPr>
+        <w:endnoteRef/>
+      </w:r>
+      <w:r>
+        <w:t xml:space="preserve"> </w:t>
+      </w:r>
+      <w:bookmarkStart w:id="85" w:name="_Ref422153569"/>
+      <w:r>
+        <w:rPr>
+          <w:rFonts w:hint="eastAsia"/>
+        </w:rPr>
+        <w:t>于海雯</w:t>
+      </w:r>
+      <w:r>
+        <w:t>,</w:t>
+      </w:r>
+      <w:r>
+        <w:rPr>
+          <w:rFonts w:hint="eastAsia"/>
+        </w:rPr>
+        <w:t>娄芳</w:t>
+      </w:r>
+      <w:r>
+        <w:t xml:space="preserve">. </w:t>
+      </w:r>
+      <w:r>
+        <w:rPr>
+          <w:rFonts w:hint="eastAsia"/>
+        </w:rPr>
+        <w:t>用</w:t>
+      </w:r>
+      <w:r>
+        <w:t>MVC</w:t>
+      </w:r>
+      <w:r>
+        <w:rPr>
+          <w:rFonts w:hint="eastAsia"/>
+        </w:rPr>
+        <w:t>处理</w:t>
+      </w:r>
+      <w:r>
+        <w:t>Web</w:t>
+      </w:r>
+      <w:r>
+        <w:rPr>
+          <w:rFonts w:hint="eastAsia"/>
+        </w:rPr>
+        <w:t>系统的逻辑编程和页面设计的分离问题</w:t>
+      </w:r>
+      <w:r>
+        <w:t xml:space="preserve">[J]. </w:t>
+      </w:r>
+      <w:r>
+        <w:rPr>
+          <w:rFonts w:hint="eastAsia"/>
+        </w:rPr>
+        <w:t>电脑知识与技术（认证考试）</w:t>
+      </w:r>
+      <w:r>
+        <w:t>,2004,(8):69-71.</w:t>
+      </w:r>
+      <w:bookmarkEnd w:id="85"/>
+    </w:p>
+    <w:p>
+      <w:pPr>
+        <w:pStyle w:val="af7"/>
+      </w:pPr>
     </w:p>
   </w:endnote>
 </w:endnotes>
@@ -14933,7 +15537,7 @@
         <w:rStyle w:val="af0"/>
         <w:noProof/>
       </w:rPr>
-      <w:t>16</w:t>
+      <w:t>17</w:t>
     </w:r>
     <w:r>
       <w:rPr>
@@ -15106,6 +15710,95 @@
     </w:lvl>
   </w:abstractNum>
   <w:abstractNum w:abstractNumId="1" w15:restartNumberingAfterBreak="0">
+    <w:nsid w:val="098F71DD"/>
+    <w:multiLevelType w:val="hybridMultilevel"/>
+    <w:tmpl w:val="B75E296C"/>
+    <w:lvl w:ilvl="0" w:tplc="65784DBC">
+      <w:start w:val="1"/>
+      <w:numFmt w:val="decimal"/>
+      <w:lvlText w:val="[%1]"/>
+      <w:lvlJc w:val="left"/>
+      <w:pPr>
+        <w:ind w:left="420" w:hanging="420"/>
+      </w:pPr>
+      <w:rPr>
+        <w:rFonts w:ascii="Times New Roman" w:hAnsi="Times New Roman" w:cs="Times New Roman" w:hint="default"/>
+      </w:rPr>
+    </w:lvl>
+    <w:lvl w:ilvl="1" w:tplc="04090019">
+      <w:start w:val="1"/>
+      <w:numFmt w:val="lowerLetter"/>
+      <w:lvlText w:val="%2)"/>
+      <w:lvlJc w:val="left"/>
+      <w:pPr>
+        <w:ind w:left="840" w:hanging="420"/>
+      </w:pPr>
+    </w:lvl>
+    <w:lvl w:ilvl="2" w:tplc="0409001B">
+      <w:start w:val="1"/>
+      <w:numFmt w:val="lowerRoman"/>
+      <w:lvlText w:val="%3."/>
+      <w:lvlJc w:val="right"/>
+      <w:pPr>
+        <w:ind w:left="1260" w:hanging="420"/>
+      </w:pPr>
+    </w:lvl>
+    <w:lvl w:ilvl="3" w:tplc="0409000F">
+      <w:start w:val="1"/>
+      <w:numFmt w:val="decimal"/>
+      <w:lvlText w:val="%4."/>
+      <w:lvlJc w:val="left"/>
+      <w:pPr>
+        <w:ind w:left="1680" w:hanging="420"/>
+      </w:pPr>
+    </w:lvl>
+    <w:lvl w:ilvl="4" w:tplc="04090019">
+      <w:start w:val="1"/>
+      <w:numFmt w:val="lowerLetter"/>
+      <w:lvlText w:val="%5)"/>
+      <w:lvlJc w:val="left"/>
+      <w:pPr>
+        <w:ind w:left="2100" w:hanging="420"/>
+      </w:pPr>
+    </w:lvl>
+    <w:lvl w:ilvl="5" w:tplc="0409001B">
+      <w:start w:val="1"/>
+      <w:numFmt w:val="lowerRoman"/>
+      <w:lvlText w:val="%6."/>
+      <w:lvlJc w:val="right"/>
+      <w:pPr>
+        <w:ind w:left="2520" w:hanging="420"/>
+      </w:pPr>
+    </w:lvl>
+    <w:lvl w:ilvl="6" w:tplc="0409000F">
+      <w:start w:val="1"/>
+      <w:numFmt w:val="decimal"/>
+      <w:lvlText w:val="%7."/>
+      <w:lvlJc w:val="left"/>
+      <w:pPr>
+        <w:ind w:left="2940" w:hanging="420"/>
+      </w:pPr>
+    </w:lvl>
+    <w:lvl w:ilvl="7" w:tplc="04090019">
+      <w:start w:val="1"/>
+      <w:numFmt w:val="lowerLetter"/>
+      <w:lvlText w:val="%8)"/>
+      <w:lvlJc w:val="left"/>
+      <w:pPr>
+        <w:ind w:left="3360" w:hanging="420"/>
+      </w:pPr>
+    </w:lvl>
+    <w:lvl w:ilvl="8" w:tplc="0409001B">
+      <w:start w:val="1"/>
+      <w:numFmt w:val="lowerRoman"/>
+      <w:lvlText w:val="%9."/>
+      <w:lvlJc w:val="right"/>
+      <w:pPr>
+        <w:ind w:left="3780" w:hanging="420"/>
+      </w:pPr>
+    </w:lvl>
+  </w:abstractNum>
+  <w:abstractNum w:abstractNumId="2" w15:restartNumberingAfterBreak="0">
     <w:nsid w:val="324532FE"/>
     <w:multiLevelType w:val="hybridMultilevel"/>
     <w:tmpl w:val="96582DCA"/>
@@ -15194,7 +15887,7 @@
       </w:pPr>
     </w:lvl>
   </w:abstractNum>
-  <w:abstractNum w:abstractNumId="2" w15:restartNumberingAfterBreak="0">
+  <w:abstractNum w:abstractNumId="3" w15:restartNumberingAfterBreak="0">
     <w:nsid w:val="64F605B2"/>
     <w:multiLevelType w:val="multilevel"/>
     <w:tmpl w:val="64F605B2"/>
@@ -15337,17 +16030,17 @@
       </w:rPr>
     </w:lvl>
   </w:abstractNum>
-  <w:abstractNum w:abstractNumId="3" w15:restartNumberingAfterBreak="0">
-    <w:nsid w:val="78E41961"/>
+  <w:abstractNum w:abstractNumId="4" w15:restartNumberingAfterBreak="0">
+    <w:nsid w:val="67D47347"/>
     <w:multiLevelType w:val="hybridMultilevel"/>
-    <w:tmpl w:val="9D8813EA"/>
-    <w:lvl w:ilvl="0" w:tplc="EDD49D36">
+    <w:tmpl w:val="19B20EFA"/>
+    <w:lvl w:ilvl="0" w:tplc="17E894BA">
       <w:start w:val="1"/>
       <w:numFmt w:val="decimal"/>
       <w:lvlText w:val="%1．"/>
       <w:lvlJc w:val="left"/>
       <w:pPr>
-        <w:ind w:left="720" w:hanging="720"/>
+        <w:ind w:left="1140" w:hanging="720"/>
       </w:pPr>
       <w:rPr>
         <w:rFonts w:hint="default"/>
@@ -15359,7 +16052,7 @@
       <w:lvlText w:val="%2)"/>
       <w:lvlJc w:val="left"/>
       <w:pPr>
-        <w:ind w:left="840" w:hanging="420"/>
+        <w:ind w:left="1260" w:hanging="420"/>
       </w:pPr>
     </w:lvl>
     <w:lvl w:ilvl="2" w:tplc="0409001B" w:tentative="1">
@@ -15368,7 +16061,7 @@
       <w:lvlText w:val="%3."/>
       <w:lvlJc w:val="right"/>
       <w:pPr>
-        <w:ind w:left="1260" w:hanging="420"/>
+        <w:ind w:left="1680" w:hanging="420"/>
       </w:pPr>
     </w:lvl>
     <w:lvl w:ilvl="3" w:tplc="0409000F" w:tentative="1">
@@ -15377,7 +16070,7 @@
       <w:lvlText w:val="%4."/>
       <w:lvlJc w:val="left"/>
       <w:pPr>
-        <w:ind w:left="1680" w:hanging="420"/>
+        <w:ind w:left="2100" w:hanging="420"/>
       </w:pPr>
     </w:lvl>
     <w:lvl w:ilvl="4" w:tplc="04090019" w:tentative="1">
@@ -15386,7 +16079,7 @@
       <w:lvlText w:val="%5)"/>
       <w:lvlJc w:val="left"/>
       <w:pPr>
-        <w:ind w:left="2100" w:hanging="420"/>
+        <w:ind w:left="2520" w:hanging="420"/>
       </w:pPr>
     </w:lvl>
     <w:lvl w:ilvl="5" w:tplc="0409001B" w:tentative="1">
@@ -15395,7 +16088,7 @@
       <w:lvlText w:val="%6."/>
       <w:lvlJc w:val="right"/>
       <w:pPr>
-        <w:ind w:left="2520" w:hanging="420"/>
+        <w:ind w:left="2940" w:hanging="420"/>
       </w:pPr>
     </w:lvl>
     <w:lvl w:ilvl="6" w:tplc="0409000F" w:tentative="1">
@@ -15404,7 +16097,7 @@
       <w:lvlText w:val="%7."/>
       <w:lvlJc w:val="left"/>
       <w:pPr>
-        <w:ind w:left="2940" w:hanging="420"/>
+        <w:ind w:left="3360" w:hanging="420"/>
       </w:pPr>
     </w:lvl>
     <w:lvl w:ilvl="7" w:tplc="04090019" w:tentative="1">
@@ -15413,7 +16106,7 @@
       <w:lvlText w:val="%8)"/>
       <w:lvlJc w:val="left"/>
       <w:pPr>
-        <w:ind w:left="3360" w:hanging="420"/>
+        <w:ind w:left="3780" w:hanging="420"/>
       </w:pPr>
     </w:lvl>
     <w:lvl w:ilvl="8" w:tplc="0409001B" w:tentative="1">
@@ -15422,30 +16115,152 @@
       <w:lvlText w:val="%9."/>
       <w:lvlJc w:val="right"/>
       <w:pPr>
+        <w:ind w:left="4200" w:hanging="420"/>
+      </w:pPr>
+    </w:lvl>
+  </w:abstractNum>
+  <w:abstractNum w:abstractNumId="5" w15:restartNumberingAfterBreak="0">
+    <w:nsid w:val="78E41961"/>
+    <w:multiLevelType w:val="hybridMultilevel"/>
+    <w:tmpl w:val="9D8813EA"/>
+    <w:lvl w:ilvl="0" w:tplc="EDD49D36">
+      <w:start w:val="1"/>
+      <w:numFmt w:val="decimal"/>
+      <w:lvlText w:val="%1．"/>
+      <w:lvlJc w:val="left"/>
+      <w:pPr>
+        <w:ind w:left="720" w:hanging="720"/>
+      </w:pPr>
+      <w:rPr>
+        <w:rFonts w:hint="default"/>
+      </w:rPr>
+    </w:lvl>
+    <w:lvl w:ilvl="1" w:tplc="04090019" w:tentative="1">
+      <w:start w:val="1"/>
+      <w:numFmt w:val="lowerLetter"/>
+      <w:lvlText w:val="%2)"/>
+      <w:lvlJc w:val="left"/>
+      <w:pPr>
+        <w:ind w:left="840" w:hanging="420"/>
+      </w:pPr>
+    </w:lvl>
+    <w:lvl w:ilvl="2" w:tplc="0409001B" w:tentative="1">
+      <w:start w:val="1"/>
+      <w:numFmt w:val="lowerRoman"/>
+      <w:lvlText w:val="%3."/>
+      <w:lvlJc w:val="right"/>
+      <w:pPr>
+        <w:ind w:left="1260" w:hanging="420"/>
+      </w:pPr>
+    </w:lvl>
+    <w:lvl w:ilvl="3" w:tplc="0409000F" w:tentative="1">
+      <w:start w:val="1"/>
+      <w:numFmt w:val="decimal"/>
+      <w:lvlText w:val="%4."/>
+      <w:lvlJc w:val="left"/>
+      <w:pPr>
+        <w:ind w:left="1680" w:hanging="420"/>
+      </w:pPr>
+    </w:lvl>
+    <w:lvl w:ilvl="4" w:tplc="04090019" w:tentative="1">
+      <w:start w:val="1"/>
+      <w:numFmt w:val="lowerLetter"/>
+      <w:lvlText w:val="%5)"/>
+      <w:lvlJc w:val="left"/>
+      <w:pPr>
+        <w:ind w:left="2100" w:hanging="420"/>
+      </w:pPr>
+    </w:lvl>
+    <w:lvl w:ilvl="5" w:tplc="0409001B" w:tentative="1">
+      <w:start w:val="1"/>
+      <w:numFmt w:val="lowerRoman"/>
+      <w:lvlText w:val="%6."/>
+      <w:lvlJc w:val="right"/>
+      <w:pPr>
+        <w:ind w:left="2520" w:hanging="420"/>
+      </w:pPr>
+    </w:lvl>
+    <w:lvl w:ilvl="6" w:tplc="0409000F" w:tentative="1">
+      <w:start w:val="1"/>
+      <w:numFmt w:val="decimal"/>
+      <w:lvlText w:val="%7."/>
+      <w:lvlJc w:val="left"/>
+      <w:pPr>
+        <w:ind w:left="2940" w:hanging="420"/>
+      </w:pPr>
+    </w:lvl>
+    <w:lvl w:ilvl="7" w:tplc="04090019" w:tentative="1">
+      <w:start w:val="1"/>
+      <w:numFmt w:val="lowerLetter"/>
+      <w:lvlText w:val="%8)"/>
+      <w:lvlJc w:val="left"/>
+      <w:pPr>
+        <w:ind w:left="3360" w:hanging="420"/>
+      </w:pPr>
+    </w:lvl>
+    <w:lvl w:ilvl="8" w:tplc="0409001B" w:tentative="1">
+      <w:start w:val="1"/>
+      <w:numFmt w:val="lowerRoman"/>
+      <w:lvlText w:val="%9."/>
+      <w:lvlJc w:val="right"/>
+      <w:pPr>
         <w:ind w:left="3780" w:hanging="420"/>
       </w:pPr>
     </w:lvl>
   </w:abstractNum>
   <w:num w:numId="1">
-    <w:abstractNumId w:val="2"/>
+    <w:abstractNumId w:val="3"/>
   </w:num>
   <w:num w:numId="2">
     <w:abstractNumId w:val="0"/>
   </w:num>
   <w:num w:numId="3">
+    <w:abstractNumId w:val="3"/>
+  </w:num>
+  <w:num w:numId="4">
+    <w:abstractNumId w:val="3"/>
+  </w:num>
+  <w:num w:numId="5">
+    <w:abstractNumId w:val="5"/>
+  </w:num>
+  <w:num w:numId="6">
+    <w:abstractNumId w:val="3"/>
+  </w:num>
+  <w:num w:numId="7">
     <w:abstractNumId w:val="2"/>
   </w:num>
-  <w:num w:numId="4">
-    <w:abstractNumId w:val="2"/>
+  <w:num w:numId="8">
+    <w:abstractNumId w:val="1"/>
+    <w:lvlOverride w:ilvl="0">
+      <w:startOverride w:val="1"/>
+    </w:lvlOverride>
+    <w:lvlOverride w:ilvl="1">
+      <w:startOverride w:val="1"/>
+    </w:lvlOverride>
+    <w:lvlOverride w:ilvl="2">
+      <w:startOverride w:val="1"/>
+    </w:lvlOverride>
+    <w:lvlOverride w:ilvl="3">
+      <w:startOverride w:val="1"/>
+    </w:lvlOverride>
+    <w:lvlOverride w:ilvl="4">
+      <w:startOverride w:val="1"/>
+    </w:lvlOverride>
+    <w:lvlOverride w:ilvl="5">
+      <w:startOverride w:val="1"/>
+    </w:lvlOverride>
+    <w:lvlOverride w:ilvl="6">
+      <w:startOverride w:val="1"/>
+    </w:lvlOverride>
+    <w:lvlOverride w:ilvl="7">
+      <w:startOverride w:val="1"/>
+    </w:lvlOverride>
+    <w:lvlOverride w:ilvl="8">
+      <w:startOverride w:val="1"/>
+    </w:lvlOverride>
   </w:num>
-  <w:num w:numId="5">
-    <w:abstractNumId w:val="3"/>
-  </w:num>
-  <w:num w:numId="6">
-    <w:abstractNumId w:val="2"/>
-  </w:num>
-  <w:num w:numId="7">
-    <w:abstractNumId w:val="1"/>
+  <w:num w:numId="9">
+    <w:abstractNumId w:val="4"/>
   </w:num>
 </w:numbering>
 </file>
@@ -16619,6 +17434,104 @@
     <w:basedOn w:val="a1"/>
     <w:rsid w:val="00FD07EE"/>
   </w:style>
+  <w:style w:type="table" w:styleId="afd">
+    <w:name w:val="Table Grid"/>
+    <w:basedOn w:val="a2"/>
+    <w:uiPriority w:val="59"/>
+    <w:rsid w:val="00224791"/>
+    <w:tblPr>
+      <w:tblBorders>
+        <w:top w:val="single" w:sz="4" w:space="0" w:color="auto"/>
+        <w:left w:val="single" w:sz="4" w:space="0" w:color="auto"/>
+        <w:bottom w:val="single" w:sz="4" w:space="0" w:color="auto"/>
+        <w:right w:val="single" w:sz="4" w:space="0" w:color="auto"/>
+        <w:insideH w:val="single" w:sz="4" w:space="0" w:color="auto"/>
+        <w:insideV w:val="single" w:sz="4" w:space="0" w:color="auto"/>
+      </w:tblBorders>
+    </w:tblPr>
+  </w:style>
+  <w:style w:type="table" w:styleId="afe">
+    <w:name w:val="Grid Table Light"/>
+    <w:basedOn w:val="a2"/>
+    <w:uiPriority w:val="40"/>
+    <w:rsid w:val="00224791"/>
+    <w:tblPr>
+      <w:tblBorders>
+        <w:top w:val="single" w:sz="4" w:space="0" w:color="BFBFBF" w:themeColor="background1" w:themeShade="BF"/>
+        <w:left w:val="single" w:sz="4" w:space="0" w:color="BFBFBF" w:themeColor="background1" w:themeShade="BF"/>
+        <w:bottom w:val="single" w:sz="4" w:space="0" w:color="BFBFBF" w:themeColor="background1" w:themeShade="BF"/>
+        <w:right w:val="single" w:sz="4" w:space="0" w:color="BFBFBF" w:themeColor="background1" w:themeShade="BF"/>
+        <w:insideH w:val="single" w:sz="4" w:space="0" w:color="BFBFBF" w:themeColor="background1" w:themeShade="BF"/>
+        <w:insideV w:val="single" w:sz="4" w:space="0" w:color="BFBFBF" w:themeColor="background1" w:themeShade="BF"/>
+      </w:tblBorders>
+    </w:tblPr>
+  </w:style>
+  <w:style w:type="character" w:styleId="aff">
+    <w:name w:val="annotation reference"/>
+    <w:basedOn w:val="a1"/>
+    <w:uiPriority w:val="99"/>
+    <w:semiHidden/>
+    <w:unhideWhenUsed/>
+    <w:rsid w:val="00224791"/>
+    <w:rPr>
+      <w:sz w:val="21"/>
+      <w:szCs w:val="21"/>
+    </w:rPr>
+  </w:style>
+  <w:style w:type="paragraph" w:styleId="aff0">
+    <w:name w:val="annotation text"/>
+    <w:basedOn w:val="a0"/>
+    <w:link w:val="aff1"/>
+    <w:uiPriority w:val="99"/>
+    <w:semiHidden/>
+    <w:unhideWhenUsed/>
+    <w:rsid w:val="00224791"/>
+    <w:pPr>
+      <w:jc w:val="left"/>
+    </w:pPr>
+  </w:style>
+  <w:style w:type="character" w:customStyle="1" w:styleId="aff1">
+    <w:name w:val="批注文字 字符"/>
+    <w:basedOn w:val="a1"/>
+    <w:link w:val="aff0"/>
+    <w:uiPriority w:val="99"/>
+    <w:semiHidden/>
+    <w:rsid w:val="00224791"/>
+    <w:rPr>
+      <w:kern w:val="2"/>
+      <w:sz w:val="21"/>
+      <w:szCs w:val="24"/>
+    </w:rPr>
+  </w:style>
+  <w:style w:type="paragraph" w:styleId="aff2">
+    <w:name w:val="annotation subject"/>
+    <w:basedOn w:val="aff0"/>
+    <w:next w:val="aff0"/>
+    <w:link w:val="aff3"/>
+    <w:uiPriority w:val="99"/>
+    <w:semiHidden/>
+    <w:unhideWhenUsed/>
+    <w:rsid w:val="00224791"/>
+    <w:rPr>
+      <w:b/>
+      <w:bCs/>
+    </w:rPr>
+  </w:style>
+  <w:style w:type="character" w:customStyle="1" w:styleId="aff3">
+    <w:name w:val="批注主题 字符"/>
+    <w:basedOn w:val="aff1"/>
+    <w:link w:val="aff2"/>
+    <w:uiPriority w:val="99"/>
+    <w:semiHidden/>
+    <w:rsid w:val="00224791"/>
+    <w:rPr>
+      <w:b/>
+      <w:bCs/>
+      <w:kern w:val="2"/>
+      <w:sz w:val="21"/>
+      <w:szCs w:val="24"/>
+    </w:rPr>
+  </w:style>
 </w:styles>
 </file>
 
@@ -16930,7 +17843,7 @@
 </file>
 
 <file path=customXml/itemProps2.xml><?xml version="1.0" encoding="utf-8"?>
-<ds:datastoreItem xmlns:ds="http://schemas.openxmlformats.org/officeDocument/2006/customXml" ds:itemID="{CCAC826E-F171-40BE-8A2A-25D81934E9A7}">
+<ds:datastoreItem xmlns:ds="http://schemas.openxmlformats.org/officeDocument/2006/customXml" ds:itemID="{DB73CB6F-DDF3-4209-B4D6-7E42FC8D4EBB}">
   <ds:schemaRefs>
     <ds:schemaRef ds:uri="http://schemas.openxmlformats.org/officeDocument/2006/bibliography"/>
   </ds:schemaRefs>

--- a/王本亮_1120111363_三级目录.docx
+++ b/王本亮_1120111363_三级目录.docx
@@ -7327,6 +7327,131 @@
     </w:p>
     <w:p>
       <w:pPr>
+        <w:pStyle w:val="1"/>
+        <w:ind w:left="431"/>
+        <w:rPr>
+          <w:rFonts w:ascii="Times New Roman" w:hAnsi="Times New Roman"/>
+        </w:rPr>
+      </w:pPr>
+      <w:bookmarkStart w:id="25" w:name="_Toc169323422"/>
+      <w:bookmarkStart w:id="26" w:name="_Toc420788244"/>
+      <w:bookmarkStart w:id="27" w:name="_Toc420952178"/>
+      <w:r>
+        <w:rPr>
+          <w:rFonts w:ascii="Times New Roman" w:hAnsi="Times New Roman" w:hint="eastAsia"/>
+        </w:rPr>
+        <w:lastRenderedPageBreak/>
+        <w:t>摘</w:t>
+      </w:r>
+      <w:r>
+        <w:rPr>
+          <w:rFonts w:ascii="Times New Roman" w:hAnsi="Times New Roman"/>
+        </w:rPr>
+        <w:t xml:space="preserve">  </w:t>
+      </w:r>
+      <w:r>
+        <w:rPr>
+          <w:rFonts w:ascii="Times New Roman" w:hAnsi="Times New Roman" w:hint="eastAsia"/>
+        </w:rPr>
+        <w:t>要</w:t>
+      </w:r>
+      <w:bookmarkEnd w:id="26"/>
+      <w:bookmarkEnd w:id="27"/>
+    </w:p>
+    <w:p>
+      <w:pPr>
+        <w:widowControl/>
+        <w:jc w:val="left"/>
+        <w:rPr>
+          <w:rFonts w:ascii="Times New Roman" w:hAnsi="Times New Roman"/>
+          <w:b/>
+          <w:bCs/>
+          <w:spacing w:val="10"/>
+          <w:kern w:val="44"/>
+          <w:sz w:val="32"/>
+          <w:szCs w:val="32"/>
+        </w:rPr>
+      </w:pPr>
+      <w:r>
+        <w:rPr>
+          <w:rFonts w:ascii="Times New Roman" w:hAnsi="Times New Roman"/>
+        </w:rPr>
+        <w:br w:type="page"/>
+      </w:r>
+    </w:p>
+    <w:p>
+      <w:pPr>
+        <w:widowControl/>
+        <w:jc w:val="left"/>
+        <w:rPr>
+          <w:rFonts w:ascii="Times New Roman" w:hAnsi="Times New Roman"/>
+          <w:b/>
+          <w:bCs/>
+          <w:spacing w:val="10"/>
+          <w:kern w:val="44"/>
+          <w:sz w:val="32"/>
+          <w:szCs w:val="32"/>
+        </w:rPr>
+      </w:pPr>
+      <w:bookmarkStart w:id="28" w:name="_Toc419978116"/>
+      <w:bookmarkStart w:id="29" w:name="_Toc420055368"/>
+      <w:bookmarkStart w:id="30" w:name="_Toc420508291"/>
+      <w:bookmarkStart w:id="31" w:name="_Toc420652287"/>
+      <w:bookmarkStart w:id="32" w:name="_Toc420788245"/>
+      <w:bookmarkStart w:id="33" w:name="_Toc420952179"/>
+      <w:r>
+        <w:rPr>
+          <w:rFonts w:ascii="Times New Roman" w:hAnsi="Times New Roman"/>
+        </w:rPr>
+        <w:lastRenderedPageBreak/>
+        <w:br w:type="page"/>
+      </w:r>
+    </w:p>
+    <w:p>
+      <w:pPr>
+        <w:pStyle w:val="1"/>
+        <w:ind w:left="431"/>
+        <w:rPr>
+          <w:rFonts w:ascii="Times New Roman" w:hAnsi="Times New Roman"/>
+        </w:rPr>
+      </w:pPr>
+      <w:r>
+        <w:rPr>
+          <w:rFonts w:ascii="Times New Roman" w:hAnsi="Times New Roman"/>
+        </w:rPr>
+        <w:lastRenderedPageBreak/>
+        <w:t>Abstract</w:t>
+      </w:r>
+      <w:bookmarkEnd w:id="28"/>
+      <w:bookmarkEnd w:id="29"/>
+      <w:bookmarkEnd w:id="30"/>
+      <w:bookmarkEnd w:id="31"/>
+      <w:bookmarkEnd w:id="32"/>
+      <w:bookmarkEnd w:id="33"/>
+    </w:p>
+    <w:p>
+      <w:pPr>
+        <w:widowControl/>
+        <w:jc w:val="left"/>
+        <w:rPr>
+          <w:rFonts w:ascii="Times New Roman" w:hAnsi="Times New Roman" w:hint="eastAsia"/>
+          <w:b/>
+          <w:bCs/>
+          <w:spacing w:val="10"/>
+          <w:kern w:val="44"/>
+          <w:sz w:val="32"/>
+          <w:szCs w:val="32"/>
+        </w:rPr>
+      </w:pPr>
+      <w:r>
+        <w:rPr>
+          <w:rFonts w:ascii="Times New Roman" w:hAnsi="Times New Roman"/>
+        </w:rPr>
+        <w:br w:type="page"/>
+      </w:r>
+    </w:p>
+    <w:p>
+      <w:pPr>
         <w:pStyle w:val="af"/>
         <w:rPr>
           <w:rStyle w:val="1CharChar"/>
@@ -7334,7 +7459,6 @@
           <w:bCs/>
         </w:rPr>
       </w:pPr>
-      <w:bookmarkStart w:id="25" w:name="_Toc169323422"/>
       <w:r>
         <w:rPr>
           <w:rStyle w:val="1CharChar"/>
@@ -7407,23 +7531,23 @@
           <w:rFonts w:ascii="Times New Roman" w:eastAsia="宋体" w:hAnsi="Times New Roman"/>
         </w:rPr>
       </w:pPr>
-      <w:bookmarkStart w:id="26" w:name="_Toc73467573"/>
-      <w:bookmarkStart w:id="27" w:name="_Toc73467699"/>
-      <w:bookmarkStart w:id="28" w:name="_Toc73467984"/>
-      <w:bookmarkStart w:id="29" w:name="_Toc73468287"/>
-      <w:bookmarkStart w:id="30" w:name="_Toc73468447"/>
-      <w:bookmarkStart w:id="31" w:name="_Toc73468515"/>
-      <w:bookmarkStart w:id="32" w:name="_Toc73468561"/>
-      <w:bookmarkStart w:id="33" w:name="_Toc73951027"/>
-      <w:bookmarkStart w:id="34" w:name="_Toc74024494"/>
-      <w:bookmarkStart w:id="35" w:name="_Toc74025348"/>
-      <w:bookmarkStart w:id="36" w:name="_Toc74025644"/>
-      <w:bookmarkStart w:id="37" w:name="_Toc74025755"/>
-      <w:bookmarkStart w:id="38" w:name="_Toc74025800"/>
-      <w:bookmarkStart w:id="39" w:name="_Toc74025845"/>
-      <w:bookmarkStart w:id="40" w:name="_Toc74025991"/>
-      <w:bookmarkStart w:id="41" w:name="_Toc74030258"/>
-      <w:bookmarkStart w:id="42" w:name="_Toc169323423"/>
+      <w:bookmarkStart w:id="34" w:name="_Toc73467573"/>
+      <w:bookmarkStart w:id="35" w:name="_Toc73467699"/>
+      <w:bookmarkStart w:id="36" w:name="_Toc73467984"/>
+      <w:bookmarkStart w:id="37" w:name="_Toc73468287"/>
+      <w:bookmarkStart w:id="38" w:name="_Toc73468447"/>
+      <w:bookmarkStart w:id="39" w:name="_Toc73468515"/>
+      <w:bookmarkStart w:id="40" w:name="_Toc73468561"/>
+      <w:bookmarkStart w:id="41" w:name="_Toc73951027"/>
+      <w:bookmarkStart w:id="42" w:name="_Toc74024494"/>
+      <w:bookmarkStart w:id="43" w:name="_Toc74025348"/>
+      <w:bookmarkStart w:id="44" w:name="_Toc74025644"/>
+      <w:bookmarkStart w:id="45" w:name="_Toc74025755"/>
+      <w:bookmarkStart w:id="46" w:name="_Toc74025800"/>
+      <w:bookmarkStart w:id="47" w:name="_Toc74025845"/>
+      <w:bookmarkStart w:id="48" w:name="_Toc74025991"/>
+      <w:bookmarkStart w:id="49" w:name="_Toc74030258"/>
+      <w:bookmarkStart w:id="50" w:name="_Toc169323423"/>
       <w:r>
         <w:rPr>
           <w:rFonts w:ascii="Times New Roman" w:eastAsia="宋体" w:hAnsi="Times New Roman" w:hint="eastAsia"/>
@@ -7442,14 +7566,6 @@
         </w:rPr>
         <w:t>背景</w:t>
       </w:r>
-      <w:bookmarkEnd w:id="26"/>
-      <w:bookmarkEnd w:id="27"/>
-      <w:bookmarkEnd w:id="28"/>
-      <w:bookmarkEnd w:id="29"/>
-      <w:bookmarkEnd w:id="30"/>
-      <w:bookmarkEnd w:id="31"/>
-      <w:bookmarkEnd w:id="32"/>
-      <w:bookmarkEnd w:id="33"/>
       <w:bookmarkEnd w:id="34"/>
       <w:bookmarkEnd w:id="35"/>
       <w:bookmarkEnd w:id="36"/>
@@ -7459,6 +7575,14 @@
       <w:bookmarkEnd w:id="40"/>
       <w:bookmarkEnd w:id="41"/>
       <w:bookmarkEnd w:id="42"/>
+      <w:bookmarkEnd w:id="43"/>
+      <w:bookmarkEnd w:id="44"/>
+      <w:bookmarkEnd w:id="45"/>
+      <w:bookmarkEnd w:id="46"/>
+      <w:bookmarkEnd w:id="47"/>
+      <w:bookmarkEnd w:id="48"/>
+      <w:bookmarkEnd w:id="49"/>
+      <w:bookmarkEnd w:id="50"/>
       <w:r>
         <w:rPr>
           <w:rFonts w:ascii="Times New Roman" w:eastAsia="宋体" w:hAnsi="Times New Roman" w:hint="eastAsia"/>
@@ -7557,11 +7681,21 @@
       <w:r>
         <w:t>部门和多种监测分析工具带来智能化的可视性，集中监控、简化运作，优</w:t>
       </w:r>
-      <w:hyperlink r:id="rId12" w:tgtFrame="_blank" w:history="1">
-        <w:r>
-          <w:t>化工</w:t>
-        </w:r>
-      </w:hyperlink>
+      <w:r>
+        <w:fldChar w:fldCharType="begin"/>
+      </w:r>
+      <w:r>
+        <w:instrText xml:space="preserve"> HYPERLINK "http://www.vsharing.com/industry/1617.html" \t "_blank" </w:instrText>
+      </w:r>
+      <w:r>
+        <w:fldChar w:fldCharType="separate"/>
+      </w:r>
+      <w:r>
+        <w:t>化工</w:t>
+      </w:r>
+      <w:r>
+        <w:fldChar w:fldCharType="end"/>
+      </w:r>
       <w:r>
         <w:t>具性能，节约成本等实质性的好处。</w:t>
       </w:r>
@@ -7610,23 +7744,23 @@
           <w:tab w:val="clear" w:pos="1854"/>
         </w:tabs>
       </w:pPr>
-      <w:bookmarkStart w:id="43" w:name="_Toc73467576"/>
-      <w:bookmarkStart w:id="44" w:name="_Toc73467702"/>
-      <w:bookmarkStart w:id="45" w:name="_Toc73467987"/>
-      <w:bookmarkStart w:id="46" w:name="_Toc73468290"/>
-      <w:bookmarkStart w:id="47" w:name="_Toc73468450"/>
-      <w:bookmarkStart w:id="48" w:name="_Toc73468518"/>
-      <w:bookmarkStart w:id="49" w:name="_Toc73468564"/>
-      <w:bookmarkStart w:id="50" w:name="_Toc73951030"/>
-      <w:bookmarkStart w:id="51" w:name="_Toc74024497"/>
-      <w:bookmarkStart w:id="52" w:name="_Toc74025351"/>
-      <w:bookmarkStart w:id="53" w:name="_Toc74025647"/>
-      <w:bookmarkStart w:id="54" w:name="_Toc74025758"/>
-      <w:bookmarkStart w:id="55" w:name="_Toc74025803"/>
-      <w:bookmarkStart w:id="56" w:name="_Toc74025848"/>
-      <w:bookmarkStart w:id="57" w:name="_Toc74025994"/>
-      <w:bookmarkStart w:id="58" w:name="_Toc74030261"/>
-      <w:bookmarkStart w:id="59" w:name="_Toc169323426"/>
+      <w:bookmarkStart w:id="51" w:name="_Toc73467576"/>
+      <w:bookmarkStart w:id="52" w:name="_Toc73467702"/>
+      <w:bookmarkStart w:id="53" w:name="_Toc73467987"/>
+      <w:bookmarkStart w:id="54" w:name="_Toc73468290"/>
+      <w:bookmarkStart w:id="55" w:name="_Toc73468450"/>
+      <w:bookmarkStart w:id="56" w:name="_Toc73468518"/>
+      <w:bookmarkStart w:id="57" w:name="_Toc73468564"/>
+      <w:bookmarkStart w:id="58" w:name="_Toc73951030"/>
+      <w:bookmarkStart w:id="59" w:name="_Toc74024497"/>
+      <w:bookmarkStart w:id="60" w:name="_Toc74025351"/>
+      <w:bookmarkStart w:id="61" w:name="_Toc74025647"/>
+      <w:bookmarkStart w:id="62" w:name="_Toc74025758"/>
+      <w:bookmarkStart w:id="63" w:name="_Toc74025803"/>
+      <w:bookmarkStart w:id="64" w:name="_Toc74025848"/>
+      <w:bookmarkStart w:id="65" w:name="_Toc74025994"/>
+      <w:bookmarkStart w:id="66" w:name="_Toc74030261"/>
+      <w:bookmarkStart w:id="67" w:name="_Toc169323426"/>
       <w:r>
         <w:rPr>
           <w:rFonts w:hint="eastAsia"/>
@@ -7642,14 +7776,6 @@
         </w:rPr>
         <w:t xml:space="preserve"> </w:t>
       </w:r>
-      <w:bookmarkEnd w:id="43"/>
-      <w:bookmarkEnd w:id="44"/>
-      <w:bookmarkEnd w:id="45"/>
-      <w:bookmarkEnd w:id="46"/>
-      <w:bookmarkEnd w:id="47"/>
-      <w:bookmarkEnd w:id="48"/>
-      <w:bookmarkEnd w:id="49"/>
-      <w:bookmarkEnd w:id="50"/>
       <w:bookmarkEnd w:id="51"/>
       <w:bookmarkEnd w:id="52"/>
       <w:bookmarkEnd w:id="53"/>
@@ -7659,6 +7785,14 @@
       <w:bookmarkEnd w:id="57"/>
       <w:bookmarkEnd w:id="58"/>
       <w:bookmarkEnd w:id="59"/>
+      <w:bookmarkEnd w:id="60"/>
+      <w:bookmarkEnd w:id="61"/>
+      <w:bookmarkEnd w:id="62"/>
+      <w:bookmarkEnd w:id="63"/>
+      <w:bookmarkEnd w:id="64"/>
+      <w:bookmarkEnd w:id="65"/>
+      <w:bookmarkEnd w:id="66"/>
+      <w:bookmarkEnd w:id="67"/>
       <w:r>
         <w:rPr>
           <w:rFonts w:ascii="Times New Roman" w:eastAsia="宋体" w:hAnsi="Times New Roman" w:hint="eastAsia"/>
@@ -8174,8 +8308,9 @@
           <w:sz w:val="24"/>
           <w:szCs w:val="22"/>
         </w:rPr>
-        <w:t>的基本功能都是执行一系列存储的指令（即软件程序）。</w:t>
-      </w:r>
+        <w:t>的基本功</w:t>
+      </w:r>
+      <w:proofErr w:type="gramStart"/>
       <w:r>
         <w:rPr>
           <w:rFonts w:ascii="Times New Roman" w:eastAsia="宋体" w:hAnsi="Times New Roman" w:cstheme="minorBidi" w:hint="eastAsia"/>
@@ -8183,6 +8318,25 @@
           <w:sz w:val="24"/>
           <w:szCs w:val="22"/>
         </w:rPr>
+        <w:t>能都是</w:t>
+      </w:r>
+      <w:proofErr w:type="gramEnd"/>
+      <w:r>
+        <w:rPr>
+          <w:rFonts w:ascii="Times New Roman" w:eastAsia="宋体" w:hAnsi="Times New Roman" w:cstheme="minorBidi" w:hint="eastAsia"/>
+          <w:spacing w:val="10"/>
+          <w:sz w:val="24"/>
+          <w:szCs w:val="22"/>
+        </w:rPr>
+        <w:t>执行一系列存储的指令（即软件程序）。</w:t>
+      </w:r>
+      <w:r>
+        <w:rPr>
+          <w:rFonts w:ascii="Times New Roman" w:eastAsia="宋体" w:hAnsi="Times New Roman" w:cstheme="minorBidi" w:hint="eastAsia"/>
+          <w:spacing w:val="10"/>
+          <w:sz w:val="24"/>
+          <w:szCs w:val="22"/>
+        </w:rPr>
         <w:t xml:space="preserve">x86 </w:t>
       </w:r>
       <w:r>
@@ -8284,7 +8438,7 @@
         </w:rPr>
         <w:t>开发了一种自适应虚拟化技术。在生成这些指令时此技术会将它们“困住”，然后将它们转换成可以虚拟化的安全指令，同时允许所有其他指令不受干扰地执行。这样就产生了一种与主机硬件匹配并保持软件完全兼容性的高性能</w:t>
       </w:r>
-      <w:hyperlink r:id="rId13" w:tgtFrame="_blank" w:history="1">
+      <w:hyperlink r:id="rId12" w:tgtFrame="_blank" w:history="1">
         <w:r>
           <w:rPr>
             <w:rFonts w:ascii="Times New Roman" w:eastAsia="宋体" w:hAnsi="Times New Roman" w:cstheme="minorBidi" w:hint="eastAsia"/>
@@ -8364,6 +8518,7 @@
         </w:rPr>
         <w:t>，</w:t>
       </w:r>
+      <w:proofErr w:type="spellStart"/>
       <w:r>
         <w:rPr>
           <w:rFonts w:ascii="Times New Roman" w:eastAsia="宋体" w:hAnsi="Times New Roman" w:cstheme="minorBidi"/>
@@ -8373,6 +8528,7 @@
         </w:rPr>
         <w:t>Xen</w:t>
       </w:r>
+      <w:proofErr w:type="spellEnd"/>
       <w:r>
         <w:rPr>
           <w:rFonts w:ascii="Times New Roman" w:eastAsia="宋体" w:hAnsi="Times New Roman" w:cstheme="minorBidi"/>
@@ -8427,6 +8583,7 @@
         </w:rPr>
         <w:t>是第一个采用</w:t>
       </w:r>
+      <w:proofErr w:type="spellStart"/>
       <w:r>
         <w:rPr>
           <w:rFonts w:ascii="Times New Roman" w:eastAsia="宋体" w:hAnsi="Times New Roman" w:cstheme="minorBidi"/>
@@ -8436,6 +8593,7 @@
         </w:rPr>
         <w:t>Xen</w:t>
       </w:r>
+      <w:proofErr w:type="spellEnd"/>
       <w:r>
         <w:rPr>
           <w:rFonts w:ascii="Times New Roman" w:eastAsia="宋体" w:hAnsi="Times New Roman" w:cstheme="minorBidi"/>
@@ -8445,6 +8603,7 @@
         </w:rPr>
         <w:t>技术的。当时的</w:t>
       </w:r>
+      <w:proofErr w:type="spellStart"/>
       <w:r>
         <w:rPr>
           <w:rFonts w:ascii="Times New Roman" w:eastAsia="宋体" w:hAnsi="Times New Roman" w:cstheme="minorBidi"/>
@@ -8454,6 +8613,7 @@
         </w:rPr>
         <w:t>Xen</w:t>
       </w:r>
+      <w:proofErr w:type="spellEnd"/>
       <w:r>
         <w:rPr>
           <w:rFonts w:ascii="Times New Roman" w:eastAsia="宋体" w:hAnsi="Times New Roman" w:cstheme="minorBidi"/>
@@ -8506,7 +8666,17 @@
           <w:sz w:val="24"/>
           <w:szCs w:val="22"/>
         </w:rPr>
-        <w:t>发布的时候，红帽</w:t>
+        <w:t>发布的时候，红</w:t>
+      </w:r>
+      <w:proofErr w:type="gramStart"/>
+      <w:r>
+        <w:rPr>
+          <w:rFonts w:ascii="Times New Roman" w:eastAsia="宋体" w:hAnsi="Times New Roman" w:cstheme="minorBidi"/>
+          <w:spacing w:val="10"/>
+          <w:sz w:val="24"/>
+          <w:szCs w:val="22"/>
+        </w:rPr>
+        <w:t>帽</w:t>
       </w:r>
       <w:r>
         <w:rPr>
@@ -8517,6 +8687,7 @@
         </w:rPr>
         <w:t>公司</w:t>
       </w:r>
+      <w:proofErr w:type="gramEnd"/>
       <w:r>
         <w:rPr>
           <w:rFonts w:ascii="Times New Roman" w:eastAsia="宋体" w:hAnsi="Times New Roman" w:cstheme="minorBidi"/>
@@ -8526,6 +8697,7 @@
         </w:rPr>
         <w:t>决定也将</w:t>
       </w:r>
+      <w:proofErr w:type="spellStart"/>
       <w:r>
         <w:rPr>
           <w:rFonts w:ascii="Times New Roman" w:eastAsia="宋体" w:hAnsi="Times New Roman" w:cstheme="minorBidi"/>
@@ -8535,6 +8707,7 @@
         </w:rPr>
         <w:t>Xen</w:t>
       </w:r>
+      <w:proofErr w:type="spellEnd"/>
       <w:r>
         <w:rPr>
           <w:rFonts w:ascii="Times New Roman" w:eastAsia="宋体" w:hAnsi="Times New Roman" w:cstheme="minorBidi"/>
@@ -8580,6 +8753,7 @@
         </w:rPr>
         <w:t>服务器领域，</w:t>
       </w:r>
+      <w:proofErr w:type="spellStart"/>
       <w:r>
         <w:rPr>
           <w:rFonts w:ascii="Times New Roman" w:eastAsia="宋体" w:hAnsi="Times New Roman" w:cstheme="minorBidi"/>
@@ -8589,6 +8763,7 @@
         </w:rPr>
         <w:t>Xen</w:t>
       </w:r>
+      <w:proofErr w:type="spellEnd"/>
       <w:r>
         <w:rPr>
           <w:rFonts w:ascii="Times New Roman" w:eastAsia="宋体" w:hAnsi="Times New Roman" w:cstheme="minorBidi"/>
@@ -8652,6 +8827,7 @@
         </w:rPr>
         <w:t>平台上的虚拟化技术，</w:t>
       </w:r>
+      <w:proofErr w:type="spellStart"/>
       <w:r>
         <w:rPr>
           <w:rFonts w:ascii="Times New Roman" w:eastAsia="宋体" w:hAnsi="Times New Roman" w:cstheme="minorBidi"/>
@@ -8661,6 +8837,7 @@
         </w:rPr>
         <w:t>Xen</w:t>
       </w:r>
+      <w:proofErr w:type="spellEnd"/>
       <w:r>
         <w:rPr>
           <w:rFonts w:ascii="Times New Roman" w:eastAsia="宋体" w:hAnsi="Times New Roman" w:cstheme="minorBidi"/>
@@ -8688,6 +8865,7 @@
         </w:rPr>
         <w:t>内核的代码当中，这对于</w:t>
       </w:r>
+      <w:proofErr w:type="spellStart"/>
       <w:r>
         <w:rPr>
           <w:rFonts w:ascii="Times New Roman" w:eastAsia="宋体" w:hAnsi="Times New Roman" w:cstheme="minorBidi"/>
@@ -8697,6 +8875,7 @@
         </w:rPr>
         <w:t>Xen</w:t>
       </w:r>
+      <w:proofErr w:type="spellEnd"/>
       <w:r>
         <w:rPr>
           <w:rFonts w:ascii="Times New Roman" w:eastAsia="宋体" w:hAnsi="Times New Roman" w:cstheme="minorBidi"/>
@@ -8706,6 +8885,7 @@
         </w:rPr>
         <w:t>的维护者而言，不仅意味着要多做很多工作，还意味着用户在废了半天劲装好</w:t>
       </w:r>
+      <w:proofErr w:type="spellStart"/>
       <w:r>
         <w:rPr>
           <w:rFonts w:ascii="Times New Roman" w:eastAsia="宋体" w:hAnsi="Times New Roman" w:cstheme="minorBidi"/>
@@ -8715,6 +8895,7 @@
         </w:rPr>
         <w:t>Xen</w:t>
       </w:r>
+      <w:proofErr w:type="spellEnd"/>
       <w:r>
         <w:rPr>
           <w:rFonts w:ascii="Times New Roman" w:eastAsia="宋体" w:hAnsi="Times New Roman" w:cstheme="minorBidi"/>
@@ -8792,7 +8973,17 @@
           <w:sz w:val="24"/>
           <w:szCs w:val="22"/>
         </w:rPr>
-        <w:t>红帽</w:t>
+        <w:t>红</w:t>
+      </w:r>
+      <w:proofErr w:type="gramStart"/>
+      <w:r>
+        <w:rPr>
+          <w:rFonts w:ascii="Times New Roman" w:eastAsia="宋体" w:hAnsi="Times New Roman" w:cstheme="minorBidi" w:hint="eastAsia"/>
+          <w:spacing w:val="10"/>
+          <w:sz w:val="24"/>
+          <w:szCs w:val="22"/>
+        </w:rPr>
+        <w:t>帽</w:t>
       </w:r>
       <w:r>
         <w:rPr>
@@ -8801,8 +8992,9 @@
           <w:sz w:val="24"/>
           <w:szCs w:val="22"/>
         </w:rPr>
-        <w:t>收购了一家名叫</w:t>
-      </w:r>
+        <w:t>收购</w:t>
+      </w:r>
+      <w:proofErr w:type="gramEnd"/>
       <w:r>
         <w:rPr>
           <w:rFonts w:ascii="Times New Roman" w:eastAsia="宋体" w:hAnsi="Times New Roman" w:cstheme="minorBidi"/>
@@ -8810,8 +9002,19 @@
           <w:sz w:val="24"/>
           <w:szCs w:val="22"/>
         </w:rPr>
+        <w:t>了一家名叫</w:t>
+      </w:r>
+      <w:proofErr w:type="spellStart"/>
+      <w:r>
+        <w:rPr>
+          <w:rFonts w:ascii="Times New Roman" w:eastAsia="宋体" w:hAnsi="Times New Roman" w:cstheme="minorBidi"/>
+          <w:spacing w:val="10"/>
+          <w:sz w:val="24"/>
+          <w:szCs w:val="22"/>
+        </w:rPr>
         <w:t>Qumranet</w:t>
       </w:r>
+      <w:proofErr w:type="spellEnd"/>
       <w:r>
         <w:rPr>
           <w:rFonts w:ascii="Times New Roman" w:eastAsia="宋体" w:hAnsi="Times New Roman" w:cstheme="minorBidi"/>
@@ -8942,8 +9145,19 @@
           <w:sz w:val="24"/>
           <w:szCs w:val="22"/>
         </w:rPr>
-        <w:t>Inna Kuznetsova</w:t>
-      </w:r>
+        <w:t xml:space="preserve">Inna </w:t>
+      </w:r>
+      <w:proofErr w:type="spellStart"/>
+      <w:r>
+        <w:rPr>
+          <w:rFonts w:ascii="Times New Roman" w:eastAsia="宋体" w:hAnsi="Times New Roman" w:cstheme="minorBidi"/>
+          <w:spacing w:val="10"/>
+          <w:sz w:val="24"/>
+          <w:szCs w:val="22"/>
+        </w:rPr>
+        <w:t>Kuznetsova</w:t>
+      </w:r>
+      <w:proofErr w:type="spellEnd"/>
       <w:r>
         <w:rPr>
           <w:rFonts w:ascii="Times New Roman" w:eastAsia="宋体" w:hAnsi="Times New Roman" w:cstheme="minorBidi" w:hint="eastAsia"/>
@@ -9049,6 +9263,7 @@
         </w:rPr>
         <w:t>月发布了</w:t>
       </w:r>
+      <w:proofErr w:type="spellStart"/>
       <w:r>
         <w:rPr>
           <w:rFonts w:ascii="Times New Roman" w:eastAsia="宋体" w:hAnsi="Times New Roman" w:cstheme="minorBidi"/>
@@ -9058,6 +9273,7 @@
         </w:rPr>
         <w:t>IntelliCache</w:t>
       </w:r>
+      <w:proofErr w:type="spellEnd"/>
       <w:r>
         <w:rPr>
           <w:rFonts w:ascii="Times New Roman" w:eastAsia="宋体" w:hAnsi="Times New Roman" w:cstheme="minorBidi"/>
@@ -9085,6 +9301,7 @@
         </w:rPr>
         <w:t>项目都是使用共享存储，服务器的本地存储设备被闲置，是一个不小的浪费，</w:t>
       </w:r>
+      <w:proofErr w:type="spellStart"/>
       <w:r>
         <w:rPr>
           <w:rFonts w:ascii="Times New Roman" w:eastAsia="宋体" w:hAnsi="Times New Roman" w:cstheme="minorBidi"/>
@@ -9094,6 +9311,7 @@
         </w:rPr>
         <w:t>IntelliCache</w:t>
       </w:r>
+      <w:proofErr w:type="spellEnd"/>
       <w:r>
         <w:rPr>
           <w:rFonts w:ascii="Times New Roman" w:eastAsia="宋体" w:hAnsi="Times New Roman" w:cstheme="minorBidi"/>
@@ -9347,23 +9565,23 @@
           <w:bCs/>
         </w:rPr>
       </w:pPr>
-      <w:bookmarkStart w:id="60" w:name="_Toc73467577"/>
-      <w:bookmarkStart w:id="61" w:name="_Toc73467703"/>
-      <w:bookmarkStart w:id="62" w:name="_Toc73467988"/>
-      <w:bookmarkStart w:id="63" w:name="_Toc73468291"/>
-      <w:bookmarkStart w:id="64" w:name="_Toc73468451"/>
-      <w:bookmarkStart w:id="65" w:name="_Toc73468519"/>
-      <w:bookmarkStart w:id="66" w:name="_Toc73468565"/>
-      <w:bookmarkStart w:id="67" w:name="_Toc73951031"/>
-      <w:bookmarkStart w:id="68" w:name="_Toc74024498"/>
-      <w:bookmarkStart w:id="69" w:name="_Toc74025352"/>
-      <w:bookmarkStart w:id="70" w:name="_Toc74025648"/>
-      <w:bookmarkStart w:id="71" w:name="_Toc74025759"/>
-      <w:bookmarkStart w:id="72" w:name="_Toc74025804"/>
-      <w:bookmarkStart w:id="73" w:name="_Toc74025849"/>
-      <w:bookmarkStart w:id="74" w:name="_Toc74025995"/>
-      <w:bookmarkStart w:id="75" w:name="_Toc74030262"/>
-      <w:bookmarkStart w:id="76" w:name="_Toc169323427"/>
+      <w:bookmarkStart w:id="68" w:name="_Toc73467577"/>
+      <w:bookmarkStart w:id="69" w:name="_Toc73467703"/>
+      <w:bookmarkStart w:id="70" w:name="_Toc73467988"/>
+      <w:bookmarkStart w:id="71" w:name="_Toc73468291"/>
+      <w:bookmarkStart w:id="72" w:name="_Toc73468451"/>
+      <w:bookmarkStart w:id="73" w:name="_Toc73468519"/>
+      <w:bookmarkStart w:id="74" w:name="_Toc73468565"/>
+      <w:bookmarkStart w:id="75" w:name="_Toc73951031"/>
+      <w:bookmarkStart w:id="76" w:name="_Toc74024498"/>
+      <w:bookmarkStart w:id="77" w:name="_Toc74025352"/>
+      <w:bookmarkStart w:id="78" w:name="_Toc74025648"/>
+      <w:bookmarkStart w:id="79" w:name="_Toc74025759"/>
+      <w:bookmarkStart w:id="80" w:name="_Toc74025804"/>
+      <w:bookmarkStart w:id="81" w:name="_Toc74025849"/>
+      <w:bookmarkStart w:id="82" w:name="_Toc74025995"/>
+      <w:bookmarkStart w:id="83" w:name="_Toc74030262"/>
+      <w:bookmarkStart w:id="84" w:name="_Toc169323427"/>
       <w:r>
         <w:rPr>
           <w:rFonts w:ascii="Times New Roman" w:eastAsia="宋体" w:hAnsi="Times New Roman" w:hint="eastAsia"/>
@@ -9385,14 +9603,6 @@
         </w:rPr>
         <w:t xml:space="preserve"> </w:t>
       </w:r>
-      <w:bookmarkEnd w:id="60"/>
-      <w:bookmarkEnd w:id="61"/>
-      <w:bookmarkEnd w:id="62"/>
-      <w:bookmarkEnd w:id="63"/>
-      <w:bookmarkEnd w:id="64"/>
-      <w:bookmarkEnd w:id="65"/>
-      <w:bookmarkEnd w:id="66"/>
-      <w:bookmarkEnd w:id="67"/>
       <w:bookmarkEnd w:id="68"/>
       <w:bookmarkEnd w:id="69"/>
       <w:bookmarkEnd w:id="70"/>
@@ -9402,6 +9612,14 @@
       <w:bookmarkEnd w:id="74"/>
       <w:bookmarkEnd w:id="75"/>
       <w:bookmarkEnd w:id="76"/>
+      <w:bookmarkEnd w:id="77"/>
+      <w:bookmarkEnd w:id="78"/>
+      <w:bookmarkEnd w:id="79"/>
+      <w:bookmarkEnd w:id="80"/>
+      <w:bookmarkEnd w:id="81"/>
+      <w:bookmarkEnd w:id="82"/>
+      <w:bookmarkEnd w:id="83"/>
+      <w:bookmarkEnd w:id="84"/>
       <w:r>
         <w:rPr>
           <w:rFonts w:ascii="Times New Roman" w:eastAsia="宋体" w:hAnsi="Times New Roman" w:hint="eastAsia"/>
@@ -9660,7 +9878,27 @@
           <w:sz w:val="24"/>
           <w:szCs w:val="22"/>
         </w:rPr>
-        <w:t>本问介绍了一套高性能、高可靠、高可扩展的虚拟网络流量监控系统。系统分为三个模块，分别为：虚拟网络流量监听</w:t>
+        <w:t>本</w:t>
+      </w:r>
+      <w:proofErr w:type="gramStart"/>
+      <w:r>
+        <w:rPr>
+          <w:rFonts w:asciiTheme="minorEastAsia" w:eastAsiaTheme="minorEastAsia" w:hAnsiTheme="minorEastAsia" w:cstheme="minorBidi" w:hint="eastAsia"/>
+          <w:spacing w:val="10"/>
+          <w:sz w:val="24"/>
+          <w:szCs w:val="22"/>
+        </w:rPr>
+        <w:t>问介绍</w:t>
+      </w:r>
+      <w:proofErr w:type="gramEnd"/>
+      <w:r>
+        <w:rPr>
+          <w:rFonts w:asciiTheme="minorEastAsia" w:eastAsiaTheme="minorEastAsia" w:hAnsiTheme="minorEastAsia" w:cstheme="minorBidi" w:hint="eastAsia"/>
+          <w:spacing w:val="10"/>
+          <w:sz w:val="24"/>
+          <w:szCs w:val="22"/>
+        </w:rPr>
+        <w:t>了一套高性能、高可靠、高可扩展的虚拟网络流量监控系统。系统分为三个模块，分别为：虚拟网络流量监听</w:t>
       </w:r>
       <w:r>
         <w:rPr>
@@ -9769,8 +10007,9 @@
           <w:sz w:val="24"/>
           <w:szCs w:val="22"/>
         </w:rPr>
-        <w:t>使用Redis数据库作为数据存储仓库和消息队列实现的软件基础；</w:t>
-      </w:r>
+        <w:t>使用</w:t>
+      </w:r>
+      <w:proofErr w:type="spellStart"/>
       <w:r>
         <w:rPr>
           <w:rFonts w:asciiTheme="minorEastAsia" w:eastAsiaTheme="minorEastAsia" w:hAnsiTheme="minorEastAsia" w:cstheme="minorBidi" w:hint="eastAsia"/>
@@ -9778,6 +10017,25 @@
           <w:sz w:val="24"/>
           <w:szCs w:val="22"/>
         </w:rPr>
+        <w:t>Redis</w:t>
+      </w:r>
+      <w:proofErr w:type="spellEnd"/>
+      <w:r>
+        <w:rPr>
+          <w:rFonts w:asciiTheme="minorEastAsia" w:eastAsiaTheme="minorEastAsia" w:hAnsiTheme="minorEastAsia" w:cstheme="minorBidi" w:hint="eastAsia"/>
+          <w:spacing w:val="10"/>
+          <w:sz w:val="24"/>
+          <w:szCs w:val="22"/>
+        </w:rPr>
+        <w:t>数据库作为数据存储仓库和消息队列实现的软件基础；</w:t>
+      </w:r>
+      <w:r>
+        <w:rPr>
+          <w:rFonts w:asciiTheme="minorEastAsia" w:eastAsiaTheme="minorEastAsia" w:hAnsiTheme="minorEastAsia" w:cstheme="minorBidi" w:hint="eastAsia"/>
+          <w:spacing w:val="10"/>
+          <w:sz w:val="24"/>
+          <w:szCs w:val="22"/>
+        </w:rPr>
         <w:t>从消费者和生产者模型入手</w:t>
       </w:r>
       <w:r>
@@ -9797,8 +10055,20 @@
           <w:szCs w:val="22"/>
         </w:rPr>
         <w:lastRenderedPageBreak/>
-        <w:t>详细介</w:t>
-      </w:r>
+        <w:t>详细</w:t>
+      </w:r>
+      <w:proofErr w:type="gramStart"/>
+      <w:r>
+        <w:rPr>
+          <w:rFonts w:asciiTheme="minorEastAsia" w:eastAsiaTheme="minorEastAsia" w:hAnsiTheme="minorEastAsia" w:cstheme="minorBidi" w:hint="eastAsia"/>
+          <w:spacing w:val="10"/>
+          <w:sz w:val="24"/>
+          <w:szCs w:val="22"/>
+        </w:rPr>
+        <w:t>介</w:t>
+      </w:r>
+      <w:proofErr w:type="spellStart"/>
+      <w:proofErr w:type="gramEnd"/>
       <w:r>
         <w:rPr>
           <w:rFonts w:asciiTheme="minorEastAsia" w:eastAsiaTheme="minorEastAsia" w:hAnsiTheme="minorEastAsia" w:cstheme="minorBidi"/>
@@ -9808,6 +10078,7 @@
         </w:rPr>
         <w:t>Redis</w:t>
       </w:r>
+      <w:proofErr w:type="spellEnd"/>
       <w:r>
         <w:rPr>
           <w:rFonts w:asciiTheme="minorEastAsia" w:eastAsiaTheme="minorEastAsia" w:hAnsiTheme="minorEastAsia" w:cstheme="minorBidi" w:hint="eastAsia"/>
@@ -9886,8 +10157,9 @@
           <w:sz w:val="24"/>
           <w:szCs w:val="22"/>
         </w:rPr>
-        <w:t>介绍Web程序的B/S架构设计模式中客户端与服务端的全双工通信方</w:t>
-      </w:r>
+        <w:t>介绍Web程序的B/S架构设计模式中客户端与服务</w:t>
+      </w:r>
+      <w:proofErr w:type="gramStart"/>
       <w:r>
         <w:rPr>
           <w:rFonts w:asciiTheme="minorEastAsia" w:eastAsiaTheme="minorEastAsia" w:hAnsiTheme="minorEastAsia" w:cstheme="minorBidi" w:hint="eastAsia"/>
@@ -9895,6 +10167,25 @@
           <w:sz w:val="24"/>
           <w:szCs w:val="22"/>
         </w:rPr>
+        <w:t>端的全</w:t>
+      </w:r>
+      <w:proofErr w:type="gramEnd"/>
+      <w:r>
+        <w:rPr>
+          <w:rFonts w:asciiTheme="minorEastAsia" w:eastAsiaTheme="minorEastAsia" w:hAnsiTheme="minorEastAsia" w:cstheme="minorBidi" w:hint="eastAsia"/>
+          <w:spacing w:val="10"/>
+          <w:sz w:val="24"/>
+          <w:szCs w:val="22"/>
+        </w:rPr>
+        <w:t>双工通信方</w:t>
+      </w:r>
+      <w:r>
+        <w:rPr>
+          <w:rFonts w:asciiTheme="minorEastAsia" w:eastAsiaTheme="minorEastAsia" w:hAnsiTheme="minorEastAsia" w:cstheme="minorBidi" w:hint="eastAsia"/>
+          <w:spacing w:val="10"/>
+          <w:sz w:val="24"/>
+          <w:szCs w:val="22"/>
+        </w:rPr>
         <w:t>式即</w:t>
       </w:r>
       <w:r>
@@ -9904,7 +10195,67 @@
           <w:sz w:val="24"/>
           <w:szCs w:val="22"/>
         </w:rPr>
-        <w:t>采用WebSocket协议，WebSocket是区别于HTTP的应用层协议；本文详细介绍了基于Tornado框架的WebSocket协议的代码实现过程，并且将消息队列应用于双工通信中</w:t>
+        <w:t>采用</w:t>
+      </w:r>
+      <w:proofErr w:type="spellStart"/>
+      <w:r>
+        <w:rPr>
+          <w:rFonts w:asciiTheme="minorEastAsia" w:eastAsiaTheme="minorEastAsia" w:hAnsiTheme="minorEastAsia" w:cstheme="minorBidi" w:hint="eastAsia"/>
+          <w:spacing w:val="10"/>
+          <w:sz w:val="24"/>
+          <w:szCs w:val="22"/>
+        </w:rPr>
+        <w:t>WebSocket</w:t>
+      </w:r>
+      <w:proofErr w:type="spellEnd"/>
+      <w:r>
+        <w:rPr>
+          <w:rFonts w:asciiTheme="minorEastAsia" w:eastAsiaTheme="minorEastAsia" w:hAnsiTheme="minorEastAsia" w:cstheme="minorBidi" w:hint="eastAsia"/>
+          <w:spacing w:val="10"/>
+          <w:sz w:val="24"/>
+          <w:szCs w:val="22"/>
+        </w:rPr>
+        <w:t>协议，</w:t>
+      </w:r>
+      <w:proofErr w:type="spellStart"/>
+      <w:r>
+        <w:rPr>
+          <w:rFonts w:asciiTheme="minorEastAsia" w:eastAsiaTheme="minorEastAsia" w:hAnsiTheme="minorEastAsia" w:cstheme="minorBidi" w:hint="eastAsia"/>
+          <w:spacing w:val="10"/>
+          <w:sz w:val="24"/>
+          <w:szCs w:val="22"/>
+        </w:rPr>
+        <w:t>WebSocket</w:t>
+      </w:r>
+      <w:proofErr w:type="spellEnd"/>
+      <w:r>
+        <w:rPr>
+          <w:rFonts w:asciiTheme="minorEastAsia" w:eastAsiaTheme="minorEastAsia" w:hAnsiTheme="minorEastAsia" w:cstheme="minorBidi" w:hint="eastAsia"/>
+          <w:spacing w:val="10"/>
+          <w:sz w:val="24"/>
+          <w:szCs w:val="22"/>
+        </w:rPr>
+        <w:t>是区别于HTTP的应用层协议；本文详细介绍了基于Tornado框架的</w:t>
+      </w:r>
+      <w:proofErr w:type="spellStart"/>
+      <w:r>
+        <w:rPr>
+          <w:rFonts w:asciiTheme="minorEastAsia" w:eastAsiaTheme="minorEastAsia" w:hAnsiTheme="minorEastAsia" w:cstheme="minorBidi" w:hint="eastAsia"/>
+          <w:spacing w:val="10"/>
+          <w:sz w:val="24"/>
+          <w:szCs w:val="22"/>
+        </w:rPr>
+        <w:t>WebSocket</w:t>
+      </w:r>
+      <w:proofErr w:type="spellEnd"/>
+      <w:r>
+        <w:rPr>
+          <w:rFonts w:asciiTheme="minorEastAsia" w:eastAsiaTheme="minorEastAsia" w:hAnsiTheme="minorEastAsia" w:cstheme="minorBidi" w:hint="eastAsia"/>
+          <w:spacing w:val="10"/>
+          <w:sz w:val="24"/>
+          <w:szCs w:val="22"/>
+        </w:rPr>
+        <w:t>协议的代码实现过程，并且将消息队列应用于双工通信中</w:t>
       </w:r>
       <w:r>
         <w:rPr>
@@ -10091,7 +10442,27 @@
           <w:sz w:val="24"/>
           <w:szCs w:val="22"/>
         </w:rPr>
-        <w:t>的基本使用，介绍Echart开源服务框架的使用方法，以及个性化定制技术</w:t>
+        <w:t>的基本使用，介绍</w:t>
+      </w:r>
+      <w:proofErr w:type="spellStart"/>
+      <w:r>
+        <w:rPr>
+          <w:rFonts w:asciiTheme="minorEastAsia" w:eastAsiaTheme="minorEastAsia" w:hAnsiTheme="minorEastAsia" w:cstheme="minorBidi" w:hint="eastAsia"/>
+          <w:spacing w:val="10"/>
+          <w:sz w:val="24"/>
+          <w:szCs w:val="22"/>
+        </w:rPr>
+        <w:t>Echart</w:t>
+      </w:r>
+      <w:proofErr w:type="spellEnd"/>
+      <w:r>
+        <w:rPr>
+          <w:rFonts w:asciiTheme="minorEastAsia" w:eastAsiaTheme="minorEastAsia" w:hAnsiTheme="minorEastAsia" w:cstheme="minorBidi" w:hint="eastAsia"/>
+          <w:spacing w:val="10"/>
+          <w:sz w:val="24"/>
+          <w:szCs w:val="22"/>
+        </w:rPr>
+        <w:t>开源服务框架的使用方法，以及个性化定制技术</w:t>
       </w:r>
       <w:r>
         <w:rPr>
@@ -10239,8 +10610,9 @@
           <w:sz w:val="24"/>
           <w:szCs w:val="22"/>
         </w:rPr>
-        <w:t xml:space="preserve">  论文共分为5章。第1章是引言部分，主要对虚拟化网络流量可视化技术的研究背景、研究意义做简单介绍；回顾虚拟化技术的发展历史，介绍虚拟化网络中流量可视化技术的研究现状，同时对国内外研究的现状作简要分析。第2章论述理论基础和相关的技术，包括虚拟化网络组建、虚拟化网络流量的监听技术、使用Redis数据库实现的消息队列、</w:t>
-      </w:r>
+        <w:t xml:space="preserve">  论文共分为5章。第1章是引言部分，主要对虚拟化网络流量可视化技术的研究背景、研究意义做简单介绍；回顾虚拟化技术的发展历史，介绍虚拟化网络中流量可视化技术的研究现状，同时对国内外研究的现状作简要分析。第2章论述理论基础和相关的技术，包括虚拟化网络组建、虚拟化网络流量的监听技术、使用</w:t>
+      </w:r>
+      <w:proofErr w:type="spellStart"/>
       <w:r>
         <w:rPr>
           <w:rFonts w:asciiTheme="minorEastAsia" w:eastAsiaTheme="minorEastAsia" w:hAnsiTheme="minorEastAsia" w:cstheme="minorBidi" w:hint="eastAsia"/>
@@ -10248,6 +10620,26 @@
           <w:sz w:val="24"/>
           <w:szCs w:val="22"/>
         </w:rPr>
+        <w:t>Redis</w:t>
+      </w:r>
+      <w:proofErr w:type="spellEnd"/>
+      <w:r>
+        <w:rPr>
+          <w:rFonts w:asciiTheme="minorEastAsia" w:eastAsiaTheme="minorEastAsia" w:hAnsiTheme="minorEastAsia" w:cstheme="minorBidi" w:hint="eastAsia"/>
+          <w:spacing w:val="10"/>
+          <w:sz w:val="24"/>
+          <w:szCs w:val="22"/>
+        </w:rPr>
+        <w:t>数据库实现的消息队列、</w:t>
+      </w:r>
+      <w:proofErr w:type="spellStart"/>
+      <w:r>
+        <w:rPr>
+          <w:rFonts w:asciiTheme="minorEastAsia" w:eastAsiaTheme="minorEastAsia" w:hAnsiTheme="minorEastAsia" w:cstheme="minorBidi" w:hint="eastAsia"/>
+          <w:spacing w:val="10"/>
+          <w:sz w:val="24"/>
+          <w:szCs w:val="22"/>
+        </w:rPr>
         <w:t>Web</w:t>
       </w:r>
       <w:r>
@@ -10266,7 +10658,37 @@
           <w:sz w:val="24"/>
           <w:szCs w:val="22"/>
         </w:rPr>
-        <w:t>ocket协议的原理与使用方法、Tornado服务框架的原理与使用、Echart服务框架的使用与个性化定制等。第3</w:t>
+        <w:t>ocket</w:t>
+      </w:r>
+      <w:proofErr w:type="spellEnd"/>
+      <w:r>
+        <w:rPr>
+          <w:rFonts w:asciiTheme="minorEastAsia" w:eastAsiaTheme="minorEastAsia" w:hAnsiTheme="minorEastAsia" w:cstheme="minorBidi" w:hint="eastAsia"/>
+          <w:spacing w:val="10"/>
+          <w:sz w:val="24"/>
+          <w:szCs w:val="22"/>
+        </w:rPr>
+        <w:t>协议的原理与使用方法、Tornado服务框架的原理与使用、</w:t>
+      </w:r>
+      <w:proofErr w:type="spellStart"/>
+      <w:r>
+        <w:rPr>
+          <w:rFonts w:asciiTheme="minorEastAsia" w:eastAsiaTheme="minorEastAsia" w:hAnsiTheme="minorEastAsia" w:cstheme="minorBidi" w:hint="eastAsia"/>
+          <w:spacing w:val="10"/>
+          <w:sz w:val="24"/>
+          <w:szCs w:val="22"/>
+        </w:rPr>
+        <w:t>Echart</w:t>
+      </w:r>
+      <w:proofErr w:type="spellEnd"/>
+      <w:r>
+        <w:rPr>
+          <w:rFonts w:asciiTheme="minorEastAsia" w:eastAsiaTheme="minorEastAsia" w:hAnsiTheme="minorEastAsia" w:cstheme="minorBidi" w:hint="eastAsia"/>
+          <w:spacing w:val="10"/>
+          <w:sz w:val="24"/>
+          <w:szCs w:val="22"/>
+        </w:rPr>
+        <w:t>服务框架的使用与个性化定制等。第3</w:t>
       </w:r>
       <w:r>
         <w:rPr>
@@ -10575,7 +10997,21 @@
         <w:rPr>
           <w:rFonts w:hint="eastAsia"/>
         </w:rPr>
-        <w:t>地址、网关与子关掩码后，只需将虚拟主机所在的宿主机接入我们配置的网络，并在虚拟机管理程序中进行少量配置就可以把虚拟主机接入网络。虚拟主机的使用与物理主机使用并无差异，但是有方便管理、容灾性好、可以实时备份或者恢复等有点，同时，在批量配置虚拟主机时还可以使用镜像直接操作，方便快捷。</w:t>
+        <w:t>地址、网关与子关掩码后，只需将虚拟主机所在的宿主机接入我们配置的网络，并在虚拟机管理程序中进行少量配置就可以把虚拟主机接入网络。虚拟主机的使用与物理主机使用并无差异，但是有方便管理、</w:t>
+      </w:r>
+      <w:proofErr w:type="gramStart"/>
+      <w:r>
+        <w:rPr>
+          <w:rFonts w:hint="eastAsia"/>
+        </w:rPr>
+        <w:t>容灾性好</w:t>
+      </w:r>
+      <w:proofErr w:type="gramEnd"/>
+      <w:r>
+        <w:rPr>
+          <w:rFonts w:hint="eastAsia"/>
+        </w:rPr>
+        <w:t>、可以实时备份或者恢复等有点，同时，在批量配置虚拟主机时还可以使用镜像直接操作，方便快捷。</w:t>
       </w:r>
     </w:p>
     <w:p>
@@ -10807,9 +11243,11 @@
         </w:rPr>
         <w:t>、</w:t>
       </w:r>
+      <w:proofErr w:type="spellStart"/>
       <w:r>
         <w:t>ssh</w:t>
       </w:r>
+      <w:proofErr w:type="spellEnd"/>
       <w:r>
         <w:rPr>
           <w:rFonts w:hint="eastAsia"/>
@@ -10870,9 +11308,11 @@
       <w:r>
         <w:t>模式中，虚拟机的网卡和物理网卡的网络，不在同一个网络，虚拟机的网卡，是在</w:t>
       </w:r>
+      <w:proofErr w:type="spellStart"/>
       <w:r>
         <w:t>vmware</w:t>
       </w:r>
+      <w:proofErr w:type="spellEnd"/>
       <w:r>
         <w:t>提供的一个虚拟网络。</w:t>
       </w:r>
@@ -10957,7 +11397,21 @@
         <w:rPr>
           <w:rFonts w:hint="eastAsia"/>
         </w:rPr>
-        <w:t>来年两种网络模式，拓扑图如图</w:t>
+        <w:t>来</w:t>
+      </w:r>
+      <w:proofErr w:type="gramStart"/>
+      <w:r>
+        <w:rPr>
+          <w:rFonts w:hint="eastAsia"/>
+        </w:rPr>
+        <w:t>年两种</w:t>
+      </w:r>
+      <w:proofErr w:type="gramEnd"/>
+      <w:r>
+        <w:rPr>
+          <w:rFonts w:hint="eastAsia"/>
+        </w:rPr>
+        <w:t>网络模式，拓扑图如图</w:t>
       </w:r>
       <w:r>
         <w:rPr>
@@ -11001,9 +11455,9 @@
             <o:lock v:ext="edit" aspectratio="t"/>
           </v:shapetype>
           <v:shape id="_x0000_i1025" type="#_x0000_t75" style="width:436.5pt;height:268.5pt" o:ole="">
-            <v:imagedata r:id="rId14" o:title=""/>
+            <v:imagedata r:id="rId13" o:title=""/>
           </v:shape>
-          <o:OLEObject Type="Embed" ProgID="Visio.Drawing.15" ShapeID="_x0000_i1025" DrawAspect="Content" ObjectID="_1525356958" r:id="rId15"/>
+          <o:OLEObject Type="Embed" ProgID="Visio.Drawing.15" ShapeID="_x0000_i1025" DrawAspect="Content" ObjectID="_1525360414" r:id="rId14"/>
         </w:object>
       </w:r>
     </w:p>
@@ -11148,11 +11602,19 @@
         </w:rPr>
         <w:t>Linux</w:t>
       </w:r>
-      <w:r>
-        <w:rPr>
-          <w:rFonts w:hint="eastAsia"/>
-        </w:rPr>
-        <w:t>下部署监听程序，因此系统的开发环境也是</w:t>
+      <w:proofErr w:type="gramStart"/>
+      <w:r>
+        <w:rPr>
+          <w:rFonts w:hint="eastAsia"/>
+        </w:rPr>
+        <w:t>下部署</w:t>
+      </w:r>
+      <w:proofErr w:type="gramEnd"/>
+      <w:r>
+        <w:rPr>
+          <w:rFonts w:hint="eastAsia"/>
+        </w:rPr>
+        <w:t>监听程序，因此系统的开发环境也是</w:t>
       </w:r>
       <w:r>
         <w:rPr>
@@ -11363,6 +11825,7 @@
         </w:rPr>
         <w:t>函数库</w:t>
       </w:r>
+      <w:proofErr w:type="spellStart"/>
       <w:r>
         <w:t>L</w:t>
       </w:r>
@@ -11372,18 +11835,21 @@
         </w:rPr>
         <w:t>ibpcap</w:t>
       </w:r>
+      <w:proofErr w:type="spellEnd"/>
       <w:r>
         <w:rPr>
           <w:rFonts w:hint="eastAsia"/>
         </w:rPr>
         <w:t>的设计目标，就是要使得数据包监听程序在不同的操作系统平台上更加容易地进行移植，它有强大的性能和良好的移植性使我们实现流量监听程序的首选，另一方面，很多编程语言都提供了封装了</w:t>
       </w:r>
+      <w:proofErr w:type="spellStart"/>
       <w:r>
         <w:rPr>
           <w:rFonts w:hint="eastAsia"/>
         </w:rPr>
         <w:t>pcap</w:t>
       </w:r>
+      <w:proofErr w:type="spellEnd"/>
       <w:r>
         <w:rPr>
           <w:rFonts w:hint="eastAsia"/>
@@ -11470,12 +11936,14 @@
         </w:rPr>
         <w:t>在获取流量监听节点监听及处理后的数据之后，系统将把数据进行存储和展示，我们的系统使用</w:t>
       </w:r>
+      <w:proofErr w:type="spellStart"/>
       <w:r>
         <w:rPr>
           <w:rFonts w:hint="eastAsia"/>
         </w:rPr>
         <w:t>Redis</w:t>
       </w:r>
+      <w:proofErr w:type="spellEnd"/>
       <w:r>
         <w:rPr>
           <w:rFonts w:hint="eastAsia"/>
@@ -11625,24 +12093,28 @@
         </w:rPr>
         <w:t>等问题，展示模块收到的每一条记录很可能不是流量监听节点捕获的流量信息的正确顺序。系统需要使用一个速度快，性能好的中间数据库作为缓冲。这里使用</w:t>
       </w:r>
+      <w:proofErr w:type="spellStart"/>
       <w:r>
         <w:rPr>
           <w:rFonts w:hint="eastAsia"/>
         </w:rPr>
         <w:t>Redis</w:t>
       </w:r>
+      <w:proofErr w:type="spellEnd"/>
       <w:r>
         <w:rPr>
           <w:rFonts w:hint="eastAsia"/>
         </w:rPr>
         <w:t>数据库，按照时间顺序接受并存储流量监听节点处理后的数据内容，并按照其存储的先后顺序，将数据发送给通信服务器程序，最终交由前台展示页面将数据信息通过可视化技术展现出来。</w:t>
       </w:r>
+      <w:proofErr w:type="spellStart"/>
       <w:r>
         <w:rPr>
           <w:rFonts w:hint="eastAsia"/>
         </w:rPr>
         <w:t>Redis</w:t>
       </w:r>
+      <w:proofErr w:type="spellEnd"/>
       <w:r>
         <w:rPr>
           <w:rFonts w:hint="eastAsia"/>
@@ -11826,7 +12298,21 @@
         <w:rPr>
           <w:rFonts w:hint="eastAsia"/>
         </w:rPr>
-        <w:t>请求，异步刷新客户端页面的展示情况。如果轮询间隔较长，那么系统的实时性无法保证；如果轮询时间很短，一方面，客户端浏览器要不断刷新，考虑到网络情况，很可能出现客户端无法展示内容的情况，另一方面，无论服务端有没有新的数据内容需要展示，客户端都会不断向服务器发送请求，服务器也必须处理这些请求，会占用大量的服务器资源，造成极大浪费。</w:t>
+        <w:t>请求，异步刷新客户端页面的展示情况。如果轮询间隔较长，那么系统的实时</w:t>
+      </w:r>
+      <w:proofErr w:type="gramStart"/>
+      <w:r>
+        <w:rPr>
+          <w:rFonts w:hint="eastAsia"/>
+        </w:rPr>
+        <w:t>性无法</w:t>
+      </w:r>
+      <w:proofErr w:type="gramEnd"/>
+      <w:r>
+        <w:rPr>
+          <w:rFonts w:hint="eastAsia"/>
+        </w:rPr>
+        <w:t>保证；如果轮询时间很短，一方面，客户端浏览器要不断刷新，考虑到网络情况，很可能出现客户端无法展示内容的情况，另一方面，无论服务端有没有新的数据内容需要展示，客户端都会不断向服务器发送请求，服务器也必须处理这些请求，会占用大量的服务器资源，造成极大浪费。</w:t>
       </w:r>
     </w:p>
     <w:p>
@@ -11881,12 +12367,14 @@
       <w:pPr>
         <w:pStyle w:val="af3"/>
       </w:pPr>
+      <w:proofErr w:type="spellStart"/>
       <w:r>
         <w:rPr>
           <w:rFonts w:hint="eastAsia"/>
         </w:rPr>
         <w:t>WebSocket</w:t>
       </w:r>
+      <w:proofErr w:type="spellEnd"/>
       <w:r>
         <w:rPr>
           <w:rFonts w:hint="eastAsia"/>
@@ -12002,12 +12490,14 @@
         </w:rPr>
         <w:t>在客户端与服务端之间建立类</w:t>
       </w:r>
+      <w:proofErr w:type="spellStart"/>
       <w:r>
         <w:rPr>
           <w:rFonts w:hint="eastAsia"/>
         </w:rPr>
         <w:t>TCPSocket</w:t>
       </w:r>
+      <w:proofErr w:type="spellEnd"/>
       <w:r>
         <w:rPr>
           <w:rFonts w:hint="eastAsia"/>
@@ -12020,24 +12510,28 @@
         </w:rPr>
         <w:t>这不仅可以避免轮询的问题，也可以避免在客户端实现的</w:t>
       </w:r>
+      <w:proofErr w:type="spellStart"/>
       <w:r>
         <w:rPr>
           <w:rFonts w:hint="eastAsia"/>
         </w:rPr>
         <w:t>javascript</w:t>
       </w:r>
+      <w:proofErr w:type="spellEnd"/>
       <w:r>
         <w:rPr>
           <w:rFonts w:hint="eastAsia"/>
         </w:rPr>
         <w:t>代码在不同浏览器平台上的可移植性问题。</w:t>
       </w:r>
+      <w:proofErr w:type="spellStart"/>
       <w:r>
         <w:rPr>
           <w:rFonts w:hint="eastAsia"/>
         </w:rPr>
         <w:t>WebSocket</w:t>
       </w:r>
+      <w:proofErr w:type="spellEnd"/>
       <w:r>
         <w:rPr>
           <w:rFonts w:hint="eastAsia"/>
@@ -12068,6 +12562,7 @@
         </w:rPr>
         <w:t>首部判别是否为</w:t>
       </w:r>
+      <w:proofErr w:type="spellStart"/>
       <w:r>
         <w:rPr>
           <w:rFonts w:hint="eastAsia"/>
@@ -12083,12 +12578,14 @@
         </w:rPr>
         <w:t>ocket</w:t>
       </w:r>
+      <w:proofErr w:type="spellEnd"/>
       <w:r>
         <w:rPr>
           <w:rFonts w:hint="eastAsia"/>
         </w:rPr>
         <w:t>请求。识别成功后，服务器将把该请求升级为一个</w:t>
       </w:r>
+      <w:proofErr w:type="spellStart"/>
       <w:r>
         <w:rPr>
           <w:rFonts w:hint="eastAsia"/>
@@ -12104,6 +12601,7 @@
         </w:rPr>
         <w:t>Socket</w:t>
       </w:r>
+      <w:proofErr w:type="spellEnd"/>
       <w:r>
         <w:rPr>
           <w:rFonts w:hint="eastAsia"/>
@@ -12338,7 +12836,15 @@
         <w:t>URL</w:t>
       </w:r>
       <w:r>
-        <w:t>不固定，可以通过后台程序与用户进行交互来完成请求、数据提交等动作</w:t>
+        <w:t>不固定，可以通过后台程序与用户进行</w:t>
+      </w:r>
+      <w:proofErr w:type="gramStart"/>
+      <w:r>
+        <w:t>交互来</w:t>
+      </w:r>
+      <w:proofErr w:type="gramEnd"/>
+      <w:r>
+        <w:t>完成请求、数据提交等动作</w:t>
       </w:r>
       <w:r>
         <w:rPr>
@@ -12411,14 +12917,24 @@
         <w:t>、</w:t>
       </w:r>
       <w:r>
-        <w:t>.jsp</w:t>
-      </w:r>
+        <w:t>.</w:t>
+      </w:r>
+      <w:proofErr w:type="spellStart"/>
+      <w:r>
+        <w:t>jsp</w:t>
+      </w:r>
+      <w:proofErr w:type="spellEnd"/>
       <w:r>
         <w:t>、</w:t>
       </w:r>
       <w:r>
-        <w:t>.php</w:t>
-      </w:r>
+        <w:t>.</w:t>
+      </w:r>
+      <w:proofErr w:type="spellStart"/>
+      <w:r>
+        <w:t>php</w:t>
+      </w:r>
+      <w:proofErr w:type="spellEnd"/>
       <w:r>
         <w:t>等，与静态页面相比，动态页面的</w:t>
       </w:r>
@@ -12697,12 +13213,14 @@
           <w:shd w:val="clear" w:color="auto" w:fill="FAFAFC"/>
         </w:rPr>
       </w:pPr>
+      <w:proofErr w:type="spellStart"/>
       <w:r>
         <w:rPr>
           <w:rFonts w:hint="eastAsia"/>
         </w:rPr>
         <w:t>Echart</w:t>
       </w:r>
+      <w:proofErr w:type="spellEnd"/>
       <w:r>
         <w:rPr>
           <w:rFonts w:hint="eastAsia"/>
@@ -12743,7 +13261,25 @@
           <w:color w:val="333333"/>
           <w:shd w:val="clear" w:color="auto" w:fill="FAFAFC"/>
         </w:rPr>
-        <w:t xml:space="preserve"> Javascript </w:t>
+        <w:t xml:space="preserve"> </w:t>
+      </w:r>
+      <w:proofErr w:type="spellStart"/>
+      <w:r>
+        <w:rPr>
+          <w:rFonts w:ascii="Segoe UI" w:hAnsi="Segoe UI" w:cs="Segoe UI"/>
+          <w:color w:val="333333"/>
+          <w:shd w:val="clear" w:color="auto" w:fill="FAFAFC"/>
+        </w:rPr>
+        <w:t>Javascript</w:t>
+      </w:r>
+      <w:proofErr w:type="spellEnd"/>
+      <w:r>
+        <w:rPr>
+          <w:rFonts w:ascii="Segoe UI" w:hAnsi="Segoe UI" w:cs="Segoe UI"/>
+          <w:color w:val="333333"/>
+          <w:shd w:val="clear" w:color="auto" w:fill="FAFAFC"/>
+        </w:rPr>
+        <w:t xml:space="preserve"> </w:t>
       </w:r>
       <w:r>
         <w:rPr>
@@ -12858,17 +13394,35 @@
         </w:rPr>
         <w:t> </w:t>
       </w:r>
-      <w:hyperlink r:id="rId16" w:tgtFrame="_blank" w:history="1">
-        <w:r>
-          <w:rPr>
-            <w:rStyle w:val="af2"/>
-            <w:rFonts w:ascii="Segoe UI" w:hAnsi="Segoe UI" w:cs="Segoe UI"/>
-            <w:color w:val="337AB7"/>
-            <w:shd w:val="clear" w:color="auto" w:fill="FAFAFC"/>
-          </w:rPr>
-          <w:t>ZRender</w:t>
-        </w:r>
-      </w:hyperlink>
+      <w:proofErr w:type="spellStart"/>
+      <w:r>
+        <w:fldChar w:fldCharType="begin"/>
+      </w:r>
+      <w:r>
+        <w:instrText xml:space="preserve"> HYPERLINK "https://github.com/ecomfe/zrender" \t "_blank" </w:instrText>
+      </w:r>
+      <w:r>
+        <w:fldChar w:fldCharType="separate"/>
+      </w:r>
+      <w:r>
+        <w:rPr>
+          <w:rStyle w:val="af2"/>
+          <w:rFonts w:ascii="Segoe UI" w:hAnsi="Segoe UI" w:cs="Segoe UI"/>
+          <w:color w:val="337AB7"/>
+          <w:shd w:val="clear" w:color="auto" w:fill="FAFAFC"/>
+        </w:rPr>
+        <w:t>ZRender</w:t>
+      </w:r>
+      <w:proofErr w:type="spellEnd"/>
+      <w:r>
+        <w:rPr>
+          <w:rStyle w:val="af2"/>
+          <w:rFonts w:ascii="Segoe UI" w:hAnsi="Segoe UI" w:cs="Segoe UI"/>
+          <w:color w:val="337AB7"/>
+          <w:shd w:val="clear" w:color="auto" w:fill="FAFAFC"/>
+        </w:rPr>
+        <w:fldChar w:fldCharType="end"/>
+      </w:r>
       <w:r>
         <w:rPr>
           <w:rFonts w:ascii="Segoe UI" w:hAnsi="Segoe UI" w:cs="Segoe UI"/>
@@ -12890,6 +13444,7 @@
         </w:rPr>
         <w:t>系统的可视化模块的前端逻辑是依靠</w:t>
       </w:r>
+      <w:proofErr w:type="spellStart"/>
       <w:r>
         <w:rPr>
           <w:rFonts w:ascii="Segoe UI" w:hAnsi="Segoe UI" w:cs="Segoe UI" w:hint="eastAsia"/>
@@ -12898,6 +13453,7 @@
         </w:rPr>
         <w:t>Echart</w:t>
       </w:r>
+      <w:proofErr w:type="spellEnd"/>
       <w:r>
         <w:rPr>
           <w:rFonts w:ascii="Segoe UI" w:hAnsi="Segoe UI" w:cs="Segoe UI" w:hint="eastAsia"/>
@@ -13174,9 +13730,9 @@
         </w:rPr>
         <w:object w:dxaOrig="4575" w:dyaOrig="4471">
           <v:shape id="_x0000_i1026" type="#_x0000_t75" style="width:228.75pt;height:223.5pt" o:ole="">
-            <v:imagedata r:id="rId17" o:title=""/>
+            <v:imagedata r:id="rId15" o:title=""/>
           </v:shape>
-          <o:OLEObject Type="Embed" ProgID="Visio.Drawing.15" ShapeID="_x0000_i1026" DrawAspect="Content" ObjectID="_1525356959" r:id="rId18"/>
+          <o:OLEObject Type="Embed" ProgID="Visio.Drawing.15" ShapeID="_x0000_i1026" DrawAspect="Content" ObjectID="_1525360415" r:id="rId16"/>
         </w:object>
       </w:r>
     </w:p>
@@ -13189,8 +13745,8 @@
           <w:rFonts w:ascii="Times New Roman" w:hAnsi="Times New Roman"/>
         </w:rPr>
       </w:pPr>
-      <w:bookmarkStart w:id="81" w:name="_Ref419974402"/>
-      <w:bookmarkStart w:id="82" w:name="_Toc422040704"/>
+      <w:bookmarkStart w:id="89" w:name="_Ref419974402"/>
+      <w:bookmarkStart w:id="90" w:name="_Toc422040704"/>
       <w:r>
         <w:rPr>
           <w:rFonts w:ascii="Times New Roman" w:hAnsi="Times New Roman" w:hint="eastAsia"/>
@@ -13240,7 +13796,7 @@
         </w:rPr>
         <w:noBreakHyphen/>
       </w:r>
-      <w:bookmarkEnd w:id="81"/>
+      <w:bookmarkEnd w:id="89"/>
       <w:r>
         <w:rPr>
           <w:rFonts w:ascii="Times New Roman" w:hAnsi="Times New Roman"/>
@@ -13263,7 +13819,7 @@
         </w:rPr>
         <w:t>部件关系图</w:t>
       </w:r>
-      <w:bookmarkEnd w:id="82"/>
+      <w:bookmarkEnd w:id="90"/>
     </w:p>
     <w:p>
       <w:pPr>
@@ -13566,7 +14122,21 @@
         <w:rPr>
           <w:rFonts w:hint="eastAsia"/>
         </w:rPr>
-        <w:t>）控制器大大提高了应用程序的灵活性和可配置性，控制器可以用来连接不同的模型和视图去完成用户的请求，控制器为构造应用程序提供了强有力的手段。</w:t>
+        <w:t>）控制器大大提高了应用程序的灵活性和</w:t>
+      </w:r>
+      <w:proofErr w:type="gramStart"/>
+      <w:r>
+        <w:rPr>
+          <w:rFonts w:hint="eastAsia"/>
+        </w:rPr>
+        <w:t>可</w:t>
+      </w:r>
+      <w:proofErr w:type="gramEnd"/>
+      <w:r>
+        <w:rPr>
+          <w:rFonts w:hint="eastAsia"/>
+        </w:rPr>
+        <w:t>配置性，控制器可以用来连接不同的模型和视图去完成用户的请求，控制器为构造应用程序提供了强有力的手段。</w:t>
       </w:r>
     </w:p>
     <w:p>
@@ -13780,12 +14350,14 @@
         </w:rPr>
         <w:t>、</w:t>
       </w:r>
+      <w:proofErr w:type="spellStart"/>
       <w:r>
         <w:rPr>
           <w:rFonts w:hint="eastAsia"/>
         </w:rPr>
         <w:t>Javascript</w:t>
       </w:r>
+      <w:proofErr w:type="spellEnd"/>
       <w:r>
         <w:rPr>
           <w:rFonts w:hint="eastAsia"/>
@@ -13998,7 +14570,35 @@
         <w:rPr>
           <w:rFonts w:hint="eastAsia"/>
         </w:rPr>
-        <w:t>消息模型。根据业务场景，需要确定消息中间件的类型，消息中间件分为两种类型一种是生产者消费者模型；一种是发布订阅模型，，客户端与服务端建立连接后，消息中间件把新获取的数据，传给服务器，服务器把数据内容推送给每一个与服务器建立了</w:t>
+        <w:t>消息模型。根据业务场景，需要确定消息中间件的类型，消息中间</w:t>
+      </w:r>
+      <w:proofErr w:type="gramStart"/>
+      <w:r>
+        <w:rPr>
+          <w:rFonts w:hint="eastAsia"/>
+        </w:rPr>
+        <w:t>件分为</w:t>
+      </w:r>
+      <w:proofErr w:type="gramEnd"/>
+      <w:r>
+        <w:rPr>
+          <w:rFonts w:hint="eastAsia"/>
+        </w:rPr>
+        <w:t>两种类型一种是生产者消费者模型；一种是发布订阅模型，，客户端与服务</w:t>
+      </w:r>
+      <w:proofErr w:type="gramStart"/>
+      <w:r>
+        <w:rPr>
+          <w:rFonts w:hint="eastAsia"/>
+        </w:rPr>
+        <w:t>端建立</w:t>
+      </w:r>
+      <w:proofErr w:type="gramEnd"/>
+      <w:r>
+        <w:rPr>
+          <w:rFonts w:hint="eastAsia"/>
+        </w:rPr>
+        <w:t>连接后，消息中间件把新获取的数据，传给服务器，服务器把数据内容推送给每一个与服务器建立了</w:t>
       </w:r>
       <w:r>
         <w:rPr>
@@ -14085,9 +14685,11 @@
         </w:rPr>
         <w:t>，消息可能被投递多次，直到收到</w:t>
       </w:r>
+      <w:proofErr w:type="spellStart"/>
       <w:r>
         <w:t>ack</w:t>
       </w:r>
+      <w:proofErr w:type="spellEnd"/>
       <w:r>
         <w:t>，会造成消息重复</w:t>
       </w:r>
@@ -14100,9 +14702,11 @@
       <w:r>
         <w:t>开启消息持久化及</w:t>
       </w:r>
+      <w:proofErr w:type="spellStart"/>
       <w:r>
         <w:t>ack</w:t>
       </w:r>
+      <w:proofErr w:type="spellEnd"/>
       <w:r>
         <w:t>机制，可以保证此投递策略，确保消息投递成功，但可能造成消息重复</w:t>
       </w:r>
@@ -14115,8 +14719,13 @@
       <w:r>
         <w:t>exactly-once(</w:t>
       </w:r>
-      <w:r>
-        <w:t>消息仅且投递一次</w:t>
+      <w:proofErr w:type="gramStart"/>
+      <w:r>
+        <w:t>消息仅且投递</w:t>
+      </w:r>
+      <w:proofErr w:type="gramEnd"/>
+      <w:r>
+        <w:t>一次</w:t>
       </w:r>
       <w:r>
         <w:t>)</w:t>
@@ -14211,6 +14820,7 @@
         </w:rPr>
         <w:t xml:space="preserve"> </w:t>
       </w:r>
+      <w:proofErr w:type="spellStart"/>
       <w:r>
         <w:t>R</w:t>
       </w:r>
@@ -14220,6 +14830,7 @@
         </w:rPr>
         <w:t>edis</w:t>
       </w:r>
+      <w:proofErr w:type="spellEnd"/>
       <w:r>
         <w:rPr>
           <w:rFonts w:hint="eastAsia"/>
@@ -14251,65 +14862,6 @@
     <w:p>
       <w:pPr>
         <w:pStyle w:val="af3"/>
-        <w:rPr>
-          <w:rStyle w:val="1CharChar"/>
-          <w:rFonts w:hint="eastAsia"/>
-          <w:b w:val="0"/>
-          <w:bCs w:val="0"/>
-          <w:kern w:val="2"/>
-          <w:sz w:val="24"/>
-          <w:szCs w:val="22"/>
-        </w:rPr>
-      </w:pPr>
-      <w:r>
-        <w:rPr>
-          <w:rStyle w:val="1CharChar"/>
-          <w:rFonts w:hint="eastAsia"/>
-          <w:b w:val="0"/>
-          <w:bCs w:val="0"/>
-          <w:kern w:val="2"/>
-          <w:sz w:val="24"/>
-          <w:szCs w:val="22"/>
-        </w:rPr>
-        <w:t>本系统采用</w:t>
-      </w:r>
-      <w:r>
-        <w:rPr>
-          <w:rStyle w:val="1CharChar"/>
-          <w:rFonts w:hint="eastAsia"/>
-          <w:b w:val="0"/>
-          <w:bCs w:val="0"/>
-          <w:kern w:val="2"/>
-          <w:sz w:val="24"/>
-          <w:szCs w:val="22"/>
-        </w:rPr>
-        <w:t>Redis</w:t>
-      </w:r>
-      <w:r>
-        <w:rPr>
-          <w:rStyle w:val="1CharChar"/>
-          <w:rFonts w:hint="eastAsia"/>
-          <w:b w:val="0"/>
-          <w:bCs w:val="0"/>
-          <w:kern w:val="2"/>
-          <w:sz w:val="24"/>
-          <w:szCs w:val="22"/>
-        </w:rPr>
-        <w:t>的</w:t>
-      </w:r>
-      <w:r>
-        <w:rPr>
-          <w:rStyle w:val="1CharChar"/>
-          <w:rFonts w:hint="eastAsia"/>
-          <w:b w:val="0"/>
-          <w:bCs w:val="0"/>
-          <w:kern w:val="2"/>
-          <w:sz w:val="24"/>
-          <w:szCs w:val="22"/>
-        </w:rPr>
-        <w:t>Pub</w:t>
-      </w:r>
-      <w:r>
         <w:rPr>
           <w:rStyle w:val="1CharChar"/>
           <w:b w:val="0"/>
@@ -14318,8 +14870,7 @@
           <w:sz w:val="24"/>
           <w:szCs w:val="22"/>
         </w:rPr>
-        <w:t>/S</w:t>
-      </w:r>
+      </w:pPr>
       <w:r>
         <w:rPr>
           <w:rStyle w:val="1CharChar"/>
@@ -14330,8 +14881,9 @@
           <w:sz w:val="24"/>
           <w:szCs w:val="22"/>
         </w:rPr>
-        <w:t>ub</w:t>
-      </w:r>
+        <w:t>本系统采用</w:t>
+      </w:r>
+      <w:proofErr w:type="spellStart"/>
       <w:r>
         <w:rPr>
           <w:rStyle w:val="1CharChar"/>
@@ -14342,19 +14894,586 @@
           <w:sz w:val="24"/>
           <w:szCs w:val="22"/>
         </w:rPr>
+        <w:t>Redis</w:t>
+      </w:r>
+      <w:proofErr w:type="spellEnd"/>
+      <w:r>
+        <w:rPr>
+          <w:rStyle w:val="1CharChar"/>
+          <w:rFonts w:hint="eastAsia"/>
+          <w:b w:val="0"/>
+          <w:bCs w:val="0"/>
+          <w:kern w:val="2"/>
+          <w:sz w:val="24"/>
+          <w:szCs w:val="22"/>
+        </w:rPr>
+        <w:t>的</w:t>
+      </w:r>
+      <w:r>
+        <w:rPr>
+          <w:rStyle w:val="1CharChar"/>
+          <w:rFonts w:hint="eastAsia"/>
+          <w:b w:val="0"/>
+          <w:bCs w:val="0"/>
+          <w:kern w:val="2"/>
+          <w:sz w:val="24"/>
+          <w:szCs w:val="22"/>
+        </w:rPr>
+        <w:t>Pub</w:t>
+      </w:r>
+      <w:r>
+        <w:rPr>
+          <w:rStyle w:val="1CharChar"/>
+          <w:b w:val="0"/>
+          <w:bCs w:val="0"/>
+          <w:kern w:val="2"/>
+          <w:sz w:val="24"/>
+          <w:szCs w:val="22"/>
+        </w:rPr>
+        <w:t>/S</w:t>
+      </w:r>
+      <w:r>
+        <w:rPr>
+          <w:rStyle w:val="1CharChar"/>
+          <w:rFonts w:hint="eastAsia"/>
+          <w:b w:val="0"/>
+          <w:bCs w:val="0"/>
+          <w:kern w:val="2"/>
+          <w:sz w:val="24"/>
+          <w:szCs w:val="22"/>
+        </w:rPr>
+        <w:t>ub</w:t>
+      </w:r>
+      <w:r>
+        <w:rPr>
+          <w:rStyle w:val="1CharChar"/>
+          <w:rFonts w:hint="eastAsia"/>
+          <w:b w:val="0"/>
+          <w:bCs w:val="0"/>
+          <w:kern w:val="2"/>
+          <w:sz w:val="24"/>
+          <w:szCs w:val="22"/>
+        </w:rPr>
         <w:t>模型来</w:t>
       </w:r>
-      <w:bookmarkStart w:id="86" w:name="_GoBack"/>
-      <w:bookmarkEnd w:id="86"/>
+      <w:r>
+        <w:rPr>
+          <w:rStyle w:val="1CharChar"/>
+          <w:rFonts w:hint="eastAsia"/>
+          <w:b w:val="0"/>
+          <w:bCs w:val="0"/>
+          <w:kern w:val="2"/>
+          <w:sz w:val="24"/>
+          <w:szCs w:val="22"/>
+        </w:rPr>
+        <w:t>提供消息队列的服务</w:t>
+      </w:r>
+      <w:r>
+        <w:rPr>
+          <w:rStyle w:val="1CharChar"/>
+          <w:rFonts w:hint="eastAsia"/>
+          <w:b w:val="0"/>
+          <w:bCs w:val="0"/>
+          <w:kern w:val="2"/>
+          <w:sz w:val="24"/>
+          <w:szCs w:val="22"/>
+        </w:rPr>
+        <w:t>。</w:t>
+      </w:r>
+      <w:r>
+        <w:rPr>
+          <w:rStyle w:val="1CharChar"/>
+          <w:b w:val="0"/>
+          <w:bCs w:val="0"/>
+          <w:kern w:val="2"/>
+          <w:sz w:val="24"/>
+          <w:szCs w:val="22"/>
+        </w:rPr>
+        <w:t>Pub/Sub</w:t>
+      </w:r>
+      <w:r>
+        <w:rPr>
+          <w:rStyle w:val="1CharChar"/>
+          <w:b w:val="0"/>
+          <w:bCs w:val="0"/>
+          <w:kern w:val="2"/>
+          <w:sz w:val="24"/>
+          <w:szCs w:val="22"/>
+        </w:rPr>
+        <w:t>功能（</w:t>
+      </w:r>
+      <w:r>
+        <w:rPr>
+          <w:rStyle w:val="1CharChar"/>
+          <w:b w:val="0"/>
+          <w:bCs w:val="0"/>
+          <w:kern w:val="2"/>
+          <w:sz w:val="24"/>
+          <w:szCs w:val="22"/>
+        </w:rPr>
+        <w:t>means Publish, Subscribe</w:t>
+      </w:r>
+      <w:r>
+        <w:rPr>
+          <w:rStyle w:val="1CharChar"/>
+          <w:b w:val="0"/>
+          <w:bCs w:val="0"/>
+          <w:kern w:val="2"/>
+          <w:sz w:val="24"/>
+          <w:szCs w:val="22"/>
+        </w:rPr>
+        <w:t>）即发布及订阅功能。基于事件的系统中，</w:t>
+      </w:r>
+      <w:r>
+        <w:rPr>
+          <w:rStyle w:val="1CharChar"/>
+          <w:b w:val="0"/>
+          <w:bCs w:val="0"/>
+          <w:kern w:val="2"/>
+          <w:sz w:val="24"/>
+          <w:szCs w:val="22"/>
+        </w:rPr>
+        <w:t>Pub/Sub</w:t>
+      </w:r>
+      <w:r>
+        <w:rPr>
+          <w:rStyle w:val="1CharChar"/>
+          <w:b w:val="0"/>
+          <w:bCs w:val="0"/>
+          <w:kern w:val="2"/>
+          <w:sz w:val="24"/>
+          <w:szCs w:val="22"/>
+        </w:rPr>
+        <w:t>是目前广泛使用的通信模型，它采用事件作为基本的通信机制，提供大规模系统所要求的松散耦合的交互模式：订阅者</w:t>
+      </w:r>
+      <w:r>
+        <w:rPr>
+          <w:rStyle w:val="1CharChar"/>
+          <w:b w:val="0"/>
+          <w:bCs w:val="0"/>
+          <w:kern w:val="2"/>
+          <w:sz w:val="24"/>
+          <w:szCs w:val="22"/>
+        </w:rPr>
+        <w:t>(</w:t>
+      </w:r>
+      <w:r>
+        <w:rPr>
+          <w:rStyle w:val="1CharChar"/>
+          <w:b w:val="0"/>
+          <w:bCs w:val="0"/>
+          <w:kern w:val="2"/>
+          <w:sz w:val="24"/>
+          <w:szCs w:val="22"/>
+        </w:rPr>
+        <w:t>如客户端</w:t>
+      </w:r>
+      <w:r>
+        <w:rPr>
+          <w:rStyle w:val="1CharChar"/>
+          <w:b w:val="0"/>
+          <w:bCs w:val="0"/>
+          <w:kern w:val="2"/>
+          <w:sz w:val="24"/>
+          <w:szCs w:val="22"/>
+        </w:rPr>
+        <w:t>)</w:t>
+      </w:r>
+      <w:r>
+        <w:rPr>
+          <w:rStyle w:val="1CharChar"/>
+          <w:b w:val="0"/>
+          <w:bCs w:val="0"/>
+          <w:kern w:val="2"/>
+          <w:sz w:val="24"/>
+          <w:szCs w:val="22"/>
+        </w:rPr>
+        <w:t>以事件订阅的方式表达出它有兴趣接收的一个事件或一类事件；发布者</w:t>
+      </w:r>
+      <w:r>
+        <w:rPr>
+          <w:rStyle w:val="1CharChar"/>
+          <w:b w:val="0"/>
+          <w:bCs w:val="0"/>
+          <w:kern w:val="2"/>
+          <w:sz w:val="24"/>
+          <w:szCs w:val="22"/>
+        </w:rPr>
+        <w:t>(</w:t>
+      </w:r>
+      <w:r>
+        <w:rPr>
+          <w:rStyle w:val="1CharChar"/>
+          <w:b w:val="0"/>
+          <w:bCs w:val="0"/>
+          <w:kern w:val="2"/>
+          <w:sz w:val="24"/>
+          <w:szCs w:val="22"/>
+        </w:rPr>
+        <w:t>如服务器</w:t>
+      </w:r>
+      <w:r>
+        <w:rPr>
+          <w:rStyle w:val="1CharChar"/>
+          <w:b w:val="0"/>
+          <w:bCs w:val="0"/>
+          <w:kern w:val="2"/>
+          <w:sz w:val="24"/>
+          <w:szCs w:val="22"/>
+        </w:rPr>
+        <w:t>)</w:t>
+      </w:r>
+      <w:r>
+        <w:rPr>
+          <w:rStyle w:val="1CharChar"/>
+          <w:b w:val="0"/>
+          <w:bCs w:val="0"/>
+          <w:kern w:val="2"/>
+          <w:sz w:val="24"/>
+          <w:szCs w:val="22"/>
+        </w:rPr>
+        <w:t>可将订阅者感兴趣的事件随时通知相关订阅者。</w:t>
+      </w:r>
+      <w:r>
+        <w:rPr>
+          <w:rStyle w:val="1CharChar"/>
+          <w:rFonts w:hint="eastAsia"/>
+          <w:b w:val="0"/>
+          <w:bCs w:val="0"/>
+          <w:kern w:val="2"/>
+          <w:sz w:val="24"/>
+          <w:szCs w:val="22"/>
+        </w:rPr>
+        <w:t>在本系统中，采用单队列</w:t>
+      </w:r>
+      <w:proofErr w:type="gramStart"/>
+      <w:r>
+        <w:rPr>
+          <w:rStyle w:val="1CharChar"/>
+          <w:rFonts w:hint="eastAsia"/>
+          <w:b w:val="0"/>
+          <w:bCs w:val="0"/>
+          <w:kern w:val="2"/>
+          <w:sz w:val="24"/>
+          <w:szCs w:val="22"/>
+        </w:rPr>
+        <w:t>单消息</w:t>
+      </w:r>
+      <w:proofErr w:type="gramEnd"/>
+      <w:r>
+        <w:rPr>
+          <w:rStyle w:val="1CharChar"/>
+          <w:rFonts w:hint="eastAsia"/>
+          <w:b w:val="0"/>
+          <w:bCs w:val="0"/>
+          <w:kern w:val="2"/>
+          <w:sz w:val="24"/>
+          <w:szCs w:val="22"/>
+        </w:rPr>
+        <w:t>分发器的模式，</w:t>
+      </w:r>
+      <w:r>
+        <w:rPr>
+          <w:rStyle w:val="1CharChar"/>
+          <w:rFonts w:hint="eastAsia"/>
+          <w:b w:val="0"/>
+          <w:bCs w:val="0"/>
+          <w:kern w:val="2"/>
+          <w:sz w:val="24"/>
+          <w:szCs w:val="22"/>
+        </w:rPr>
+        <w:t>其原理如图</w:t>
+      </w:r>
+      <w:r>
+        <w:rPr>
+          <w:rStyle w:val="1CharChar"/>
+          <w:rFonts w:hint="eastAsia"/>
+          <w:b w:val="0"/>
+          <w:bCs w:val="0"/>
+          <w:kern w:val="2"/>
+          <w:sz w:val="24"/>
+          <w:szCs w:val="22"/>
+        </w:rPr>
+        <w:t>2-</w:t>
+      </w:r>
+      <w:r>
+        <w:rPr>
+          <w:rStyle w:val="1CharChar"/>
+          <w:b w:val="0"/>
+          <w:bCs w:val="0"/>
+          <w:kern w:val="2"/>
+          <w:sz w:val="24"/>
+          <w:szCs w:val="22"/>
+        </w:rPr>
+        <w:t>2</w:t>
+      </w:r>
+      <w:r>
+        <w:rPr>
+          <w:rStyle w:val="1CharChar"/>
+          <w:rFonts w:hint="eastAsia"/>
+          <w:b w:val="0"/>
+          <w:bCs w:val="0"/>
+          <w:kern w:val="2"/>
+          <w:sz w:val="24"/>
+          <w:szCs w:val="22"/>
+        </w:rPr>
+        <w:t>所示：</w:t>
+      </w:r>
+    </w:p>
+    <w:p>
+      <w:pPr>
+        <w:keepNext/>
+      </w:pPr>
+      <w:r>
+        <w:object w:dxaOrig="8836" w:dyaOrig="4291">
+          <v:shape id="_x0000_i1027" type="#_x0000_t75" style="width:436.5pt;height:212.25pt" o:ole="">
+            <v:imagedata r:id="rId17" o:title=""/>
+          </v:shape>
+          <o:OLEObject Type="Embed" ProgID="Visio.Drawing.15" ShapeID="_x0000_i1027" DrawAspect="Content" ObjectID="_1525360416" r:id="rId18"/>
+        </w:object>
+      </w:r>
+    </w:p>
+    <w:p>
+      <w:pPr>
+        <w:pStyle w:val="af6"/>
+        <w:jc w:val="center"/>
+        <w:rPr>
+          <w:rStyle w:val="1CharChar"/>
+          <w:rFonts w:eastAsia="黑体"/>
+          <w:b w:val="0"/>
+          <w:bCs w:val="0"/>
+          <w:spacing w:val="0"/>
+          <w:kern w:val="2"/>
+          <w:sz w:val="20"/>
+          <w:szCs w:val="20"/>
+        </w:rPr>
+      </w:pPr>
+      <w:r>
+        <w:t>图</w:t>
+      </w:r>
+      <w:r>
+        <w:t xml:space="preserve"> 2-2 </w:t>
+      </w:r>
+      <w:proofErr w:type="spellStart"/>
+      <w:r>
+        <w:rPr>
+          <w:rFonts w:hint="eastAsia"/>
+        </w:rPr>
+        <w:t>Redis</w:t>
+      </w:r>
+      <w:proofErr w:type="spellEnd"/>
+      <w:r>
+        <w:rPr>
+          <w:rFonts w:hint="eastAsia"/>
+        </w:rPr>
+        <w:t>的</w:t>
+      </w:r>
+      <w:r>
+        <w:rPr>
+          <w:rFonts w:hint="eastAsia"/>
+        </w:rPr>
+        <w:t>Pub</w:t>
+      </w:r>
+      <w:r>
+        <w:t>/</w:t>
+      </w:r>
+      <w:r>
+        <w:rPr>
+          <w:rFonts w:hint="eastAsia"/>
+        </w:rPr>
+        <w:t>Sub</w:t>
+      </w:r>
+      <w:r>
+        <w:rPr>
+          <w:rFonts w:hint="eastAsia"/>
+        </w:rPr>
+        <w:t>模型图</w:t>
+      </w:r>
     </w:p>
     <w:p>
       <w:pPr>
         <w:pStyle w:val="af3"/>
         <w:rPr>
           <w:rStyle w:val="1CharChar"/>
-          <w:rFonts w:ascii="宋体" w:hAnsi="宋体" w:cs="Arial"/>
-        </w:rPr>
-      </w:pPr>
+          <w:b w:val="0"/>
+          <w:bCs w:val="0"/>
+          <w:kern w:val="2"/>
+          <w:sz w:val="24"/>
+          <w:szCs w:val="22"/>
+        </w:rPr>
+      </w:pPr>
+      <w:r>
+        <w:rPr>
+          <w:rStyle w:val="1CharChar"/>
+          <w:b w:val="0"/>
+          <w:bCs w:val="0"/>
+          <w:kern w:val="2"/>
+          <w:sz w:val="24"/>
+          <w:szCs w:val="22"/>
+        </w:rPr>
+        <w:t>pub/sub</w:t>
+      </w:r>
+      <w:r>
+        <w:rPr>
+          <w:rStyle w:val="1CharChar"/>
+          <w:b w:val="0"/>
+          <w:bCs w:val="0"/>
+          <w:kern w:val="2"/>
+          <w:sz w:val="24"/>
+          <w:szCs w:val="22"/>
+        </w:rPr>
+        <w:t>功能可以有三个非耦合：时间非耦合，也就是发布者和订阅者不必</w:t>
+      </w:r>
+      <w:r>
+        <w:rPr>
+          <w:rStyle w:val="1CharChar"/>
+          <w:b w:val="0"/>
+          <w:bCs w:val="0"/>
+          <w:kern w:val="2"/>
+          <w:sz w:val="24"/>
+          <w:szCs w:val="22"/>
+        </w:rPr>
+        <w:lastRenderedPageBreak/>
+        <w:t>同时在线，它们不必同时参与交互</w:t>
+      </w:r>
+      <w:r>
+        <w:rPr>
+          <w:rStyle w:val="1CharChar"/>
+          <w:rFonts w:hint="eastAsia"/>
+          <w:b w:val="0"/>
+          <w:bCs w:val="0"/>
+          <w:kern w:val="2"/>
+          <w:sz w:val="24"/>
+          <w:szCs w:val="22"/>
+        </w:rPr>
+        <w:t>；</w:t>
+      </w:r>
+      <w:r>
+        <w:rPr>
+          <w:rStyle w:val="1CharChar"/>
+          <w:b w:val="0"/>
+          <w:bCs w:val="0"/>
+          <w:kern w:val="2"/>
+          <w:sz w:val="24"/>
+          <w:szCs w:val="22"/>
+        </w:rPr>
+        <w:t>空间非耦合，也就是发布者和订阅者不必相互知道对方所在的位置。发布者通过事件服务发布时间，订阅者通过事件服务间接获得事件。发布者和订阅者不需要拥有直接到对方的引用，也不必知道有多少个订阅者或者是发布者参与交互</w:t>
+      </w:r>
+      <w:r>
+        <w:rPr>
+          <w:rStyle w:val="1CharChar"/>
+          <w:rFonts w:hint="eastAsia"/>
+          <w:b w:val="0"/>
+          <w:bCs w:val="0"/>
+          <w:kern w:val="2"/>
+          <w:sz w:val="24"/>
+          <w:szCs w:val="22"/>
+        </w:rPr>
+        <w:t>；</w:t>
+      </w:r>
+      <w:r>
+        <w:rPr>
+          <w:rStyle w:val="1CharChar"/>
+          <w:b w:val="0"/>
+          <w:bCs w:val="0"/>
+          <w:kern w:val="2"/>
+          <w:sz w:val="24"/>
+          <w:szCs w:val="22"/>
+        </w:rPr>
+        <w:t>同步非耦合，发布</w:t>
+      </w:r>
+      <w:r>
+        <w:rPr>
+          <w:rStyle w:val="1CharChar"/>
+          <w:b w:val="0"/>
+          <w:bCs w:val="0"/>
+          <w:kern w:val="2"/>
+          <w:sz w:val="24"/>
+          <w:szCs w:val="22"/>
+        </w:rPr>
+        <w:t>/</w:t>
+      </w:r>
+      <w:r>
+        <w:rPr>
+          <w:rStyle w:val="1CharChar"/>
+          <w:b w:val="0"/>
+          <w:bCs w:val="0"/>
+          <w:kern w:val="2"/>
+          <w:sz w:val="24"/>
+          <w:szCs w:val="22"/>
+        </w:rPr>
+        <w:t>订阅是异步模式。发布者可以不断的产生事件，而订阅者</w:t>
+      </w:r>
+      <w:r>
+        <w:rPr>
+          <w:rStyle w:val="1CharChar"/>
+          <w:b w:val="0"/>
+          <w:bCs w:val="0"/>
+          <w:kern w:val="2"/>
+          <w:sz w:val="24"/>
+          <w:szCs w:val="22"/>
+        </w:rPr>
+        <w:t>(</w:t>
+      </w:r>
+      <w:r>
+        <w:rPr>
+          <w:rStyle w:val="1CharChar"/>
+          <w:b w:val="0"/>
+          <w:bCs w:val="0"/>
+          <w:kern w:val="2"/>
+          <w:sz w:val="24"/>
+          <w:szCs w:val="22"/>
+        </w:rPr>
+        <w:t>通过一个回调</w:t>
+      </w:r>
+      <w:r>
+        <w:rPr>
+          <w:rStyle w:val="1CharChar"/>
+          <w:b w:val="0"/>
+          <w:bCs w:val="0"/>
+          <w:kern w:val="2"/>
+          <w:sz w:val="24"/>
+          <w:szCs w:val="22"/>
+        </w:rPr>
+        <w:t>)</w:t>
+      </w:r>
+      <w:r>
+        <w:rPr>
+          <w:rStyle w:val="1CharChar"/>
+          <w:b w:val="0"/>
+          <w:bCs w:val="0"/>
+          <w:kern w:val="2"/>
+          <w:sz w:val="24"/>
+          <w:szCs w:val="22"/>
+        </w:rPr>
+        <w:t>则可以</w:t>
+      </w:r>
+      <w:proofErr w:type="gramStart"/>
+      <w:r>
+        <w:rPr>
+          <w:rStyle w:val="1CharChar"/>
+          <w:b w:val="0"/>
+          <w:bCs w:val="0"/>
+          <w:kern w:val="2"/>
+          <w:sz w:val="24"/>
+          <w:szCs w:val="22"/>
+        </w:rPr>
+        <w:t>异步地</w:t>
+      </w:r>
+      <w:proofErr w:type="gramEnd"/>
+      <w:r>
+        <w:rPr>
+          <w:rStyle w:val="1CharChar"/>
+          <w:b w:val="0"/>
+          <w:bCs w:val="0"/>
+          <w:kern w:val="2"/>
+          <w:sz w:val="24"/>
+          <w:szCs w:val="22"/>
+        </w:rPr>
+        <w:t>得到产生事件的通知。</w:t>
+      </w:r>
+      <w:bookmarkStart w:id="94" w:name="_GoBack"/>
+      <w:bookmarkEnd w:id="94"/>
     </w:p>
     <w:p>
       <w:pPr>
@@ -14872,6 +15991,7 @@
       <w:r>
         <w:t xml:space="preserve"> </w:t>
       </w:r>
+      <w:proofErr w:type="spellStart"/>
       <w:r>
         <w:rPr>
           <w:rFonts w:hint="eastAsia"/>
@@ -14879,7 +15999,11 @@
         <w:t>L</w:t>
       </w:r>
       <w:r>
-        <w:t>nux下的高流量数据包监听技术</w:t>
+        <w:t>nux</w:t>
+      </w:r>
+      <w:proofErr w:type="spellEnd"/>
+      <w:r>
+        <w:t>下的高流量数据包监听技术</w:t>
       </w:r>
     </w:p>
   </w:endnote>
@@ -14903,6 +16027,7 @@
         </w:rPr>
         <w:t xml:space="preserve">. </w:t>
       </w:r>
+      <w:proofErr w:type="spellStart"/>
       <w:r>
         <w:t>T</w:t>
       </w:r>
@@ -14922,7 +16047,11 @@
         <w:t>ebSocket</w:t>
       </w:r>
       <w:r>
-        <w:t xml:space="preserve">API </w:t>
+        <w:t>API</w:t>
+      </w:r>
+      <w:proofErr w:type="spellEnd"/>
+      <w:r>
+        <w:t xml:space="preserve"> </w:t>
       </w:r>
       <w:r>
         <w:rPr>
@@ -14958,9 +16087,27 @@
         </w:rPr>
         <w:t>基于</w:t>
       </w:r>
-      <w:r>
-        <w:t>WebSocket的网络实时通信_薛陇彬</w:t>
-      </w:r>
+      <w:proofErr w:type="spellStart"/>
+      <w:r>
+        <w:t>WebSocket</w:t>
+      </w:r>
+      <w:proofErr w:type="spellEnd"/>
+      <w:r>
+        <w:t>的网络实时通信_</w:t>
+      </w:r>
+      <w:proofErr w:type="gramStart"/>
+      <w:r>
+        <w:t>薛</w:t>
+      </w:r>
+      <w:proofErr w:type="gramEnd"/>
+      <w:r>
+        <w:t>陇</w:t>
+      </w:r>
+      <w:proofErr w:type="gramStart"/>
+      <w:r>
+        <w:t>彬</w:t>
+      </w:r>
+      <w:proofErr w:type="gramEnd"/>
     </w:p>
   </w:endnote>
   <w:endnote w:id="4">
@@ -15029,7 +16176,7 @@
       <w:r>
         <w:t xml:space="preserve"> </w:t>
       </w:r>
-      <w:bookmarkStart w:id="77" w:name="_Ref422153251"/>
+      <w:bookmarkStart w:id="85" w:name="_Ref422153251"/>
       <w:r>
         <w:rPr>
           <w:rFonts w:hint="eastAsia"/>
@@ -15075,7 +16222,7 @@
       <w:r>
         <w:t>,2012,38(11):247-250.</w:t>
       </w:r>
-      <w:bookmarkEnd w:id="77"/>
+      <w:bookmarkEnd w:id="85"/>
       <w:r>
         <w:t xml:space="preserve"> </w:t>
       </w:r>
@@ -15098,13 +16245,15 @@
       <w:r>
         <w:t xml:space="preserve"> </w:t>
       </w:r>
-      <w:bookmarkStart w:id="78" w:name="_Ref422153340"/>
+      <w:bookmarkStart w:id="86" w:name="_Ref422153340"/>
+      <w:proofErr w:type="gramStart"/>
       <w:r>
         <w:rPr>
           <w:rFonts w:hint="eastAsia"/>
         </w:rPr>
         <w:t>田红玉</w:t>
       </w:r>
+      <w:proofErr w:type="gramEnd"/>
       <w:r>
         <w:t xml:space="preserve">. </w:t>
       </w:r>
@@ -15126,7 +16275,7 @@
       <w:r>
         <w:t>,2013,4(9):116.</w:t>
       </w:r>
-      <w:bookmarkEnd w:id="78"/>
+      <w:bookmarkEnd w:id="86"/>
       <w:r>
         <w:t xml:space="preserve"> </w:t>
       </w:r>
@@ -15151,7 +16300,7 @@
       <w:r>
         <w:t xml:space="preserve"> </w:t>
       </w:r>
-      <w:bookmarkStart w:id="79" w:name="_Ref422153378"/>
+      <w:bookmarkStart w:id="87" w:name="_Ref422153378"/>
       <w:r>
         <w:rPr>
           <w:rFonts w:hint="eastAsia"/>
@@ -15188,7 +16337,7 @@
       <w:r>
         <w:t>,2013,(8):125-129.</w:t>
       </w:r>
-      <w:bookmarkEnd w:id="79"/>
+      <w:bookmarkEnd w:id="87"/>
     </w:p>
   </w:endnote>
   <w:endnote w:id="8">
@@ -15208,7 +16357,7 @@
       <w:r>
         <w:t xml:space="preserve"> </w:t>
       </w:r>
-      <w:bookmarkStart w:id="80" w:name="_Ref422153400"/>
+      <w:bookmarkStart w:id="88" w:name="_Ref422153400"/>
       <w:r>
         <w:rPr>
           <w:rFonts w:hint="eastAsia"/>
@@ -15227,12 +16376,14 @@
       <w:r>
         <w:t>,</w:t>
       </w:r>
+      <w:proofErr w:type="gramStart"/>
       <w:r>
         <w:rPr>
           <w:rFonts w:hint="eastAsia"/>
         </w:rPr>
         <w:t>张翔南等</w:t>
       </w:r>
+      <w:proofErr w:type="gramEnd"/>
       <w:r>
         <w:t xml:space="preserve">. </w:t>
       </w:r>
@@ -15272,7 +16423,7 @@
       <w:r>
         <w:t>,2010,36(4):59-62.</w:t>
       </w:r>
-      <w:bookmarkEnd w:id="80"/>
+      <w:bookmarkEnd w:id="88"/>
     </w:p>
     <w:p>
       <w:pPr>
@@ -15299,7 +16450,7 @@
       <w:r>
         <w:t xml:space="preserve"> </w:t>
       </w:r>
-      <w:bookmarkStart w:id="83" w:name="_Ref422153426"/>
+      <w:bookmarkStart w:id="91" w:name="_Ref422153426"/>
       <w:r>
         <w:rPr>
           <w:rFonts w:hint="eastAsia"/>
@@ -15318,11 +16469,19 @@
       <w:r>
         <w:t>,</w:t>
       </w:r>
-      <w:r>
-        <w:rPr>
-          <w:rFonts w:hint="eastAsia"/>
-        </w:rPr>
-        <w:t>熊前兴等</w:t>
+      <w:proofErr w:type="gramStart"/>
+      <w:r>
+        <w:rPr>
+          <w:rFonts w:hint="eastAsia"/>
+        </w:rPr>
+        <w:t>熊前兴</w:t>
+      </w:r>
+      <w:proofErr w:type="gramEnd"/>
+      <w:r>
+        <w:rPr>
+          <w:rFonts w:hint="eastAsia"/>
+        </w:rPr>
+        <w:t>等</w:t>
       </w:r>
       <w:r>
         <w:t xml:space="preserve">. </w:t>
@@ -15354,7 +16513,7 @@
       <w:r>
         <w:t>,2006,24(4):136-138.</w:t>
       </w:r>
-      <w:bookmarkEnd w:id="83"/>
+      <w:bookmarkEnd w:id="91"/>
     </w:p>
     <w:p>
       <w:pPr>
@@ -15379,7 +16538,7 @@
       <w:r>
         <w:t xml:space="preserve"> </w:t>
       </w:r>
-      <w:bookmarkStart w:id="84" w:name="_Ref422153455"/>
+      <w:bookmarkStart w:id="92" w:name="_Ref422153455"/>
       <w:r>
         <w:rPr>
           <w:rFonts w:hint="eastAsia"/>
@@ -15416,7 +16575,7 @@
       <w:r>
         <w:t>,2011.</w:t>
       </w:r>
-      <w:bookmarkEnd w:id="84"/>
+      <w:bookmarkEnd w:id="92"/>
     </w:p>
     <w:p>
       <w:pPr>
@@ -15438,7 +16597,7 @@
       <w:r>
         <w:t xml:space="preserve"> </w:t>
       </w:r>
-      <w:bookmarkStart w:id="85" w:name="_Ref422153569"/>
+      <w:bookmarkStart w:id="93" w:name="_Ref422153569"/>
       <w:r>
         <w:rPr>
           <w:rFonts w:hint="eastAsia"/>
@@ -15493,7 +16652,7 @@
       <w:r>
         <w:t>,2004,(8):69-71.</w:t>
       </w:r>
-      <w:bookmarkEnd w:id="85"/>
+      <w:bookmarkEnd w:id="93"/>
     </w:p>
     <w:p>
       <w:pPr>
@@ -15537,7 +16696,7 @@
         <w:rStyle w:val="af0"/>
         <w:noProof/>
       </w:rPr>
-      <w:t>17</w:t>
+      <w:t>19</w:t>
     </w:r>
     <w:r>
       <w:rPr>
@@ -17843,7 +19002,7 @@
 </file>
 
 <file path=customXml/itemProps2.xml><?xml version="1.0" encoding="utf-8"?>
-<ds:datastoreItem xmlns:ds="http://schemas.openxmlformats.org/officeDocument/2006/customXml" ds:itemID="{DB73CB6F-DDF3-4209-B4D6-7E42FC8D4EBB}">
+<ds:datastoreItem xmlns:ds="http://schemas.openxmlformats.org/officeDocument/2006/customXml" ds:itemID="{65D1A462-F0B0-4ACE-8FBD-2275F9A438C4}">
   <ds:schemaRefs>
     <ds:schemaRef ds:uri="http://schemas.openxmlformats.org/officeDocument/2006/bibliography"/>
   </ds:schemaRefs>

--- a/王本亮_1120111363_三级目录.docx
+++ b/王本亮_1120111363_三级目录.docx
@@ -3513,7 +3513,18 @@
             <w:smallCaps/>
             <w:sz w:val="24"/>
           </w:rPr>
-          <w:t>3.1.1 技术路线与设计原则</w:t>
+          <w:t>3.2</w:t>
+        </w:r>
+        <w:r>
+          <w:rPr>
+            <w:rStyle w:val="af2"/>
+            <w:rFonts w:asciiTheme="minorEastAsia" w:eastAsiaTheme="minorEastAsia" w:hAnsiTheme="minorEastAsia" w:cstheme="minorEastAsia" w:hint="eastAsia"/>
+            <w:i w:val="0"/>
+            <w:iCs w:val="0"/>
+            <w:smallCaps/>
+            <w:sz w:val="24"/>
+          </w:rPr>
+          <w:t>.1 技术路线与设计原则</w:t>
         </w:r>
         <w:r>
           <w:rPr>
@@ -3619,7 +3630,29 @@
             <w:smallCaps/>
             <w:sz w:val="24"/>
           </w:rPr>
-          <w:t>3.1.2 目标与功能需求</w:t>
+          <w:t>3.</w:t>
+        </w:r>
+        <w:r>
+          <w:rPr>
+            <w:rStyle w:val="af2"/>
+            <w:rFonts w:asciiTheme="minorEastAsia" w:eastAsiaTheme="minorEastAsia" w:hAnsiTheme="minorEastAsia" w:cstheme="minorEastAsia"/>
+            <w:i w:val="0"/>
+            <w:iCs w:val="0"/>
+            <w:smallCaps/>
+            <w:sz w:val="24"/>
+          </w:rPr>
+          <w:t>2</w:t>
+        </w:r>
+        <w:r>
+          <w:rPr>
+            <w:rStyle w:val="af2"/>
+            <w:rFonts w:asciiTheme="minorEastAsia" w:eastAsiaTheme="minorEastAsia" w:hAnsiTheme="minorEastAsia" w:cstheme="minorEastAsia" w:hint="eastAsia"/>
+            <w:i w:val="0"/>
+            <w:iCs w:val="0"/>
+            <w:smallCaps/>
+            <w:sz w:val="24"/>
+          </w:rPr>
+          <w:t>.2 目标与功能需求</w:t>
         </w:r>
         <w:r>
           <w:rPr>
@@ -3722,7 +3755,29 @@
             <w:smallCaps/>
             <w:sz w:val="24"/>
           </w:rPr>
-          <w:t>3.1.3 系统总体结构</w:t>
+          <w:t>3.</w:t>
+        </w:r>
+        <w:r>
+          <w:rPr>
+            <w:rStyle w:val="af2"/>
+            <w:rFonts w:asciiTheme="minorEastAsia" w:eastAsiaTheme="minorEastAsia" w:hAnsiTheme="minorEastAsia" w:cstheme="minorEastAsia"/>
+            <w:i w:val="0"/>
+            <w:iCs w:val="0"/>
+            <w:smallCaps/>
+            <w:sz w:val="24"/>
+          </w:rPr>
+          <w:t>2</w:t>
+        </w:r>
+        <w:r>
+          <w:rPr>
+            <w:rStyle w:val="af2"/>
+            <w:rFonts w:asciiTheme="minorEastAsia" w:eastAsiaTheme="minorEastAsia" w:hAnsiTheme="minorEastAsia" w:cstheme="minorEastAsia" w:hint="eastAsia"/>
+            <w:i w:val="0"/>
+            <w:iCs w:val="0"/>
+            <w:smallCaps/>
+            <w:sz w:val="24"/>
+          </w:rPr>
+          <w:t>.3 系统总体结构</w:t>
         </w:r>
         <w:r>
           <w:rPr>
@@ -3907,7 +3962,29 @@
             <w:smallCaps/>
             <w:sz w:val="24"/>
           </w:rPr>
-          <w:t>3.2.1流量监听模块功能与性能要求</w:t>
+          <w:t>3.</w:t>
+        </w:r>
+        <w:r>
+          <w:rPr>
+            <w:rStyle w:val="af2"/>
+            <w:rFonts w:asciiTheme="minorEastAsia" w:eastAsiaTheme="minorEastAsia" w:hAnsiTheme="minorEastAsia" w:cstheme="minorEastAsia"/>
+            <w:i w:val="0"/>
+            <w:iCs w:val="0"/>
+            <w:smallCaps/>
+            <w:sz w:val="24"/>
+          </w:rPr>
+          <w:t>3</w:t>
+        </w:r>
+        <w:r>
+          <w:rPr>
+            <w:rStyle w:val="af2"/>
+            <w:rFonts w:asciiTheme="minorEastAsia" w:eastAsiaTheme="minorEastAsia" w:hAnsiTheme="minorEastAsia" w:cstheme="minorEastAsia" w:hint="eastAsia"/>
+            <w:i w:val="0"/>
+            <w:iCs w:val="0"/>
+            <w:smallCaps/>
+            <w:sz w:val="24"/>
+          </w:rPr>
+          <w:t>.1流量监听模块功能与性能要求</w:t>
         </w:r>
         <w:r>
           <w:rPr>
@@ -4010,7 +4087,29 @@
             <w:smallCaps/>
             <w:sz w:val="24"/>
           </w:rPr>
-          <w:t>3.2.2 技术框架选取</w:t>
+          <w:t>3.</w:t>
+        </w:r>
+        <w:r>
+          <w:rPr>
+            <w:rStyle w:val="af2"/>
+            <w:rFonts w:asciiTheme="minorEastAsia" w:eastAsiaTheme="minorEastAsia" w:hAnsiTheme="minorEastAsia" w:cstheme="minorEastAsia"/>
+            <w:i w:val="0"/>
+            <w:iCs w:val="0"/>
+            <w:smallCaps/>
+            <w:sz w:val="24"/>
+          </w:rPr>
+          <w:t>3</w:t>
+        </w:r>
+        <w:r>
+          <w:rPr>
+            <w:rStyle w:val="af2"/>
+            <w:rFonts w:asciiTheme="minorEastAsia" w:eastAsiaTheme="minorEastAsia" w:hAnsiTheme="minorEastAsia" w:cstheme="minorEastAsia" w:hint="eastAsia"/>
+            <w:i w:val="0"/>
+            <w:iCs w:val="0"/>
+            <w:smallCaps/>
+            <w:sz w:val="24"/>
+          </w:rPr>
+          <w:t>.2 技术框架选取</w:t>
         </w:r>
         <w:r>
           <w:rPr>
@@ -5076,13 +5175,46 @@
         <w:r>
           <w:rPr>
             <w:rStyle w:val="af2"/>
-            <w:rFonts w:asciiTheme="minorEastAsia" w:eastAsiaTheme="minorEastAsia" w:hAnsiTheme="minorEastAsia" w:cstheme="minorEastAsia" w:hint="eastAsia"/>
-            <w:i w:val="0"/>
-            <w:iCs w:val="0"/>
-            <w:smallCaps/>
-            <w:sz w:val="24"/>
-          </w:rPr>
-          <w:t>3.4.2 流量监听的硬件与软件环境</w:t>
+            <w:rFonts w:asciiTheme="minorEastAsia" w:eastAsiaTheme="minorEastAsia" w:hAnsiTheme="minorEastAsia" w:cstheme="minorEastAsia"/>
+            <w:i w:val="0"/>
+            <w:iCs w:val="0"/>
+            <w:smallCaps/>
+            <w:sz w:val="24"/>
+          </w:rPr>
+          <w:t>4</w:t>
+        </w:r>
+        <w:r>
+          <w:rPr>
+            <w:rStyle w:val="af2"/>
+            <w:rFonts w:asciiTheme="minorEastAsia" w:eastAsiaTheme="minorEastAsia" w:hAnsiTheme="minorEastAsia" w:cstheme="minorEastAsia" w:hint="eastAsia"/>
+            <w:i w:val="0"/>
+            <w:iCs w:val="0"/>
+            <w:smallCaps/>
+            <w:sz w:val="24"/>
+          </w:rPr>
+          <w:t>.</w:t>
+        </w:r>
+        <w:r>
+          <w:rPr>
+            <w:rStyle w:val="af2"/>
+            <w:rFonts w:asciiTheme="minorEastAsia" w:eastAsiaTheme="minorEastAsia" w:hAnsiTheme="minorEastAsia" w:cstheme="minorEastAsia"/>
+            <w:i w:val="0"/>
+            <w:iCs w:val="0"/>
+            <w:smallCaps/>
+            <w:sz w:val="24"/>
+          </w:rPr>
+          <w:t>1</w:t>
+        </w:r>
+        <w:r>
+          <w:rPr>
+            <w:rStyle w:val="af2"/>
+            <w:rFonts w:asciiTheme="minorEastAsia" w:eastAsiaTheme="minorEastAsia" w:hAnsiTheme="minorEastAsia" w:cstheme="minorEastAsia" w:hint="eastAsia"/>
+            <w:i w:val="0"/>
+            <w:iCs w:val="0"/>
+            <w:smallCaps/>
+            <w:sz w:val="24"/>
+          </w:rPr>
+          <w:t>.2 流量监听的硬件与软件环境</w:t>
         </w:r>
         <w:r>
           <w:rPr>
@@ -5182,13 +5314,46 @@
         <w:r>
           <w:rPr>
             <w:rStyle w:val="af2"/>
-            <w:rFonts w:asciiTheme="minorEastAsia" w:eastAsiaTheme="minorEastAsia" w:hAnsiTheme="minorEastAsia" w:cstheme="minorEastAsia" w:hint="eastAsia"/>
-            <w:i w:val="0"/>
-            <w:iCs w:val="0"/>
-            <w:smallCaps/>
-            <w:sz w:val="24"/>
-          </w:rPr>
-          <w:t>3.4.3 流量监听性能指标</w:t>
+            <w:rFonts w:asciiTheme="minorEastAsia" w:eastAsiaTheme="minorEastAsia" w:hAnsiTheme="minorEastAsia" w:cstheme="minorEastAsia"/>
+            <w:i w:val="0"/>
+            <w:iCs w:val="0"/>
+            <w:smallCaps/>
+            <w:sz w:val="24"/>
+          </w:rPr>
+          <w:t>4</w:t>
+        </w:r>
+        <w:r>
+          <w:rPr>
+            <w:rStyle w:val="af2"/>
+            <w:rFonts w:asciiTheme="minorEastAsia" w:eastAsiaTheme="minorEastAsia" w:hAnsiTheme="minorEastAsia" w:cstheme="minorEastAsia" w:hint="eastAsia"/>
+            <w:i w:val="0"/>
+            <w:iCs w:val="0"/>
+            <w:smallCaps/>
+            <w:sz w:val="24"/>
+          </w:rPr>
+          <w:t>.</w:t>
+        </w:r>
+        <w:r>
+          <w:rPr>
+            <w:rStyle w:val="af2"/>
+            <w:rFonts w:asciiTheme="minorEastAsia" w:eastAsiaTheme="minorEastAsia" w:hAnsiTheme="minorEastAsia" w:cstheme="minorEastAsia"/>
+            <w:i w:val="0"/>
+            <w:iCs w:val="0"/>
+            <w:smallCaps/>
+            <w:sz w:val="24"/>
+          </w:rPr>
+          <w:t>1</w:t>
+        </w:r>
+        <w:r>
+          <w:rPr>
+            <w:rStyle w:val="af2"/>
+            <w:rFonts w:asciiTheme="minorEastAsia" w:eastAsiaTheme="minorEastAsia" w:hAnsiTheme="minorEastAsia" w:cstheme="minorEastAsia" w:hint="eastAsia"/>
+            <w:i w:val="0"/>
+            <w:iCs w:val="0"/>
+            <w:smallCaps/>
+            <w:sz w:val="24"/>
+          </w:rPr>
+          <w:t>.3 流量监听性能指标</w:t>
         </w:r>
         <w:r>
           <w:rPr>
@@ -5288,13 +5453,46 @@
         <w:r>
           <w:rPr>
             <w:rStyle w:val="af2"/>
-            <w:rFonts w:asciiTheme="minorEastAsia" w:eastAsiaTheme="minorEastAsia" w:hAnsiTheme="minorEastAsia" w:cstheme="minorEastAsia" w:hint="eastAsia"/>
-            <w:i w:val="0"/>
-            <w:iCs w:val="0"/>
-            <w:smallCaps/>
-            <w:sz w:val="24"/>
-          </w:rPr>
-          <w:t>3.4.4 通信服务器功能需求分析</w:t>
+            <w:rFonts w:asciiTheme="minorEastAsia" w:eastAsiaTheme="minorEastAsia" w:hAnsiTheme="minorEastAsia" w:cstheme="minorEastAsia"/>
+            <w:i w:val="0"/>
+            <w:iCs w:val="0"/>
+            <w:smallCaps/>
+            <w:sz w:val="24"/>
+          </w:rPr>
+          <w:t>4</w:t>
+        </w:r>
+        <w:r>
+          <w:rPr>
+            <w:rStyle w:val="af2"/>
+            <w:rFonts w:asciiTheme="minorEastAsia" w:eastAsiaTheme="minorEastAsia" w:hAnsiTheme="minorEastAsia" w:cstheme="minorEastAsia" w:hint="eastAsia"/>
+            <w:i w:val="0"/>
+            <w:iCs w:val="0"/>
+            <w:smallCaps/>
+            <w:sz w:val="24"/>
+          </w:rPr>
+          <w:t>.</w:t>
+        </w:r>
+        <w:r>
+          <w:rPr>
+            <w:rStyle w:val="af2"/>
+            <w:rFonts w:asciiTheme="minorEastAsia" w:eastAsiaTheme="minorEastAsia" w:hAnsiTheme="minorEastAsia" w:cstheme="minorEastAsia"/>
+            <w:i w:val="0"/>
+            <w:iCs w:val="0"/>
+            <w:smallCaps/>
+            <w:sz w:val="24"/>
+          </w:rPr>
+          <w:t>1</w:t>
+        </w:r>
+        <w:r>
+          <w:rPr>
+            <w:rStyle w:val="af2"/>
+            <w:rFonts w:asciiTheme="minorEastAsia" w:eastAsiaTheme="minorEastAsia" w:hAnsiTheme="minorEastAsia" w:cstheme="minorEastAsia" w:hint="eastAsia"/>
+            <w:i w:val="0"/>
+            <w:iCs w:val="0"/>
+            <w:smallCaps/>
+            <w:sz w:val="24"/>
+          </w:rPr>
+          <w:t>.4 通信服务器功能需求分析</w:t>
         </w:r>
         <w:r>
           <w:rPr>
@@ -5390,13 +5588,46 @@
         <w:r>
           <w:rPr>
             <w:rStyle w:val="af2"/>
-            <w:rFonts w:asciiTheme="minorEastAsia" w:eastAsiaTheme="minorEastAsia" w:hAnsiTheme="minorEastAsia" w:cstheme="minorEastAsia" w:hint="eastAsia"/>
-            <w:i w:val="0"/>
-            <w:iCs w:val="0"/>
-            <w:smallCaps/>
-            <w:sz w:val="24"/>
-          </w:rPr>
-          <w:t>3.4.5 数据展示模块而功能需求分析</w:t>
+            <w:rFonts w:asciiTheme="minorEastAsia" w:eastAsiaTheme="minorEastAsia" w:hAnsiTheme="minorEastAsia" w:cstheme="minorEastAsia"/>
+            <w:i w:val="0"/>
+            <w:iCs w:val="0"/>
+            <w:smallCaps/>
+            <w:sz w:val="24"/>
+          </w:rPr>
+          <w:t>4</w:t>
+        </w:r>
+        <w:r>
+          <w:rPr>
+            <w:rStyle w:val="af2"/>
+            <w:rFonts w:asciiTheme="minorEastAsia" w:eastAsiaTheme="minorEastAsia" w:hAnsiTheme="minorEastAsia" w:cstheme="minorEastAsia" w:hint="eastAsia"/>
+            <w:i w:val="0"/>
+            <w:iCs w:val="0"/>
+            <w:smallCaps/>
+            <w:sz w:val="24"/>
+          </w:rPr>
+          <w:t>.</w:t>
+        </w:r>
+        <w:r>
+          <w:rPr>
+            <w:rStyle w:val="af2"/>
+            <w:rFonts w:asciiTheme="minorEastAsia" w:eastAsiaTheme="minorEastAsia" w:hAnsiTheme="minorEastAsia" w:cstheme="minorEastAsia"/>
+            <w:i w:val="0"/>
+            <w:iCs w:val="0"/>
+            <w:smallCaps/>
+            <w:sz w:val="24"/>
+          </w:rPr>
+          <w:t>1</w:t>
+        </w:r>
+        <w:r>
+          <w:rPr>
+            <w:rStyle w:val="af2"/>
+            <w:rFonts w:asciiTheme="minorEastAsia" w:eastAsiaTheme="minorEastAsia" w:hAnsiTheme="minorEastAsia" w:cstheme="minorEastAsia" w:hint="eastAsia"/>
+            <w:i w:val="0"/>
+            <w:iCs w:val="0"/>
+            <w:smallCaps/>
+            <w:sz w:val="24"/>
+          </w:rPr>
+          <w:t>.5 数据展示模块而功能需求分析</w:t>
         </w:r>
         <w:r>
           <w:rPr>
@@ -7333,9 +7564,9 @@
           <w:rFonts w:ascii="Times New Roman" w:hAnsi="Times New Roman"/>
         </w:rPr>
       </w:pPr>
-      <w:bookmarkStart w:id="25" w:name="_Toc169323422"/>
-      <w:bookmarkStart w:id="26" w:name="_Toc420788244"/>
-      <w:bookmarkStart w:id="27" w:name="_Toc420952178"/>
+      <w:bookmarkStart w:id="25" w:name="_Toc420788244"/>
+      <w:bookmarkStart w:id="26" w:name="_Toc420952178"/>
+      <w:bookmarkStart w:id="27" w:name="_Toc169323422"/>
       <w:r>
         <w:rPr>
           <w:rFonts w:ascii="Times New Roman" w:hAnsi="Times New Roman" w:hint="eastAsia"/>
@@ -7355,8 +7586,8 @@
         </w:rPr>
         <w:t>要</w:t>
       </w:r>
+      <w:bookmarkEnd w:id="25"/>
       <w:bookmarkEnd w:id="26"/>
-      <w:bookmarkEnd w:id="27"/>
     </w:p>
     <w:p>
       <w:pPr>
@@ -7434,7 +7665,7 @@
         <w:widowControl/>
         <w:jc w:val="left"/>
         <w:rPr>
-          <w:rFonts w:ascii="Times New Roman" w:hAnsi="Times New Roman" w:hint="eastAsia"/>
+          <w:rFonts w:ascii="Times New Roman" w:hAnsi="Times New Roman"/>
           <w:b/>
           <w:bCs/>
           <w:spacing w:val="10"/>
@@ -7515,7 +7746,7 @@
       <w:bookmarkEnd w:id="18"/>
       <w:bookmarkEnd w:id="19"/>
       <w:bookmarkEnd w:id="20"/>
-      <w:bookmarkEnd w:id="25"/>
+      <w:bookmarkEnd w:id="27"/>
     </w:p>
     <w:p>
       <w:pPr>
@@ -11457,7 +11688,7 @@
           <v:shape id="_x0000_i1025" type="#_x0000_t75" style="width:436.5pt;height:268.5pt" o:ole="">
             <v:imagedata r:id="rId13" o:title=""/>
           </v:shape>
-          <o:OLEObject Type="Embed" ProgID="Visio.Drawing.15" ShapeID="_x0000_i1025" DrawAspect="Content" ObjectID="_1525360414" r:id="rId14"/>
+          <o:OLEObject Type="Embed" ProgID="Visio.Drawing.15" ShapeID="_x0000_i1025" DrawAspect="Content" ObjectID="_1525441094" r:id="rId14"/>
         </w:object>
       </w:r>
     </w:p>
@@ -13729,10 +13960,10 @@
           <w:rFonts w:ascii="Times New Roman" w:hAnsi="Times New Roman"/>
         </w:rPr>
         <w:object w:dxaOrig="4575" w:dyaOrig="4471">
-          <v:shape id="_x0000_i1026" type="#_x0000_t75" style="width:228.75pt;height:223.5pt" o:ole="">
+          <v:shape id="_x0000_i1045" type="#_x0000_t75" style="width:228.75pt;height:223.5pt" o:ole="">
             <v:imagedata r:id="rId15" o:title=""/>
           </v:shape>
-          <o:OLEObject Type="Embed" ProgID="Visio.Drawing.15" ShapeID="_x0000_i1026" DrawAspect="Content" ObjectID="_1525360415" r:id="rId16"/>
+          <o:OLEObject Type="Embed" ProgID="Visio.Drawing.15" ShapeID="_x0000_i1045" DrawAspect="Content" ObjectID="_1525441095" r:id="rId16"/>
         </w:object>
       </w:r>
     </w:p>
@@ -15226,10 +15457,10 @@
       </w:pPr>
       <w:r>
         <w:object w:dxaOrig="8836" w:dyaOrig="4291">
-          <v:shape id="_x0000_i1027" type="#_x0000_t75" style="width:436.5pt;height:212.25pt" o:ole="">
+          <v:shape id="_x0000_i1046" type="#_x0000_t75" style="width:436.5pt;height:212.25pt" o:ole="">
             <v:imagedata r:id="rId17" o:title=""/>
           </v:shape>
-          <o:OLEObject Type="Embed" ProgID="Visio.Drawing.15" ShapeID="_x0000_i1027" DrawAspect="Content" ObjectID="_1525360416" r:id="rId18"/>
+          <o:OLEObject Type="Embed" ProgID="Visio.Drawing.15" ShapeID="_x0000_i1046" DrawAspect="Content" ObjectID="_1525441096" r:id="rId18"/>
         </w:object>
       </w:r>
     </w:p>
@@ -15472,8 +15703,6 @@
         </w:rPr>
         <w:t>得到产生事件的通知。</w:t>
       </w:r>
-      <w:bookmarkStart w:id="94" w:name="_GoBack"/>
-      <w:bookmarkEnd w:id="94"/>
     </w:p>
     <w:p>
       <w:pPr>
@@ -15559,21 +15788,83 @@
       </w:pPr>
       <w:r>
         <w:rPr>
+          <w:rFonts w:ascii="Times New Roman" w:eastAsia="宋体" w:hAnsi="Times New Roman"/>
+        </w:rPr>
+        <w:t>3</w:t>
+      </w:r>
+      <w:r>
+        <w:rPr>
           <w:rFonts w:ascii="Times New Roman" w:eastAsia="宋体" w:hAnsi="Times New Roman" w:hint="eastAsia"/>
         </w:rPr>
+        <w:t xml:space="preserve">.1 </w:t>
+      </w:r>
+      <w:r>
+        <w:rPr>
+          <w:rFonts w:ascii="Times New Roman" w:eastAsia="宋体" w:hAnsi="Times New Roman" w:hint="eastAsia"/>
+        </w:rPr>
+        <w:t>引言</w:t>
+      </w:r>
+    </w:p>
+    <w:p>
+      <w:pPr>
+        <w:pStyle w:val="af3"/>
+      </w:pPr>
+      <w:r>
+        <w:rPr>
+          <w:rFonts w:hint="eastAsia"/>
+        </w:rPr>
+        <w:t>本章将介绍系统的功能要求，技术路线与设计原则</w:t>
+      </w:r>
+      <w:r>
+        <w:rPr>
+          <w:rFonts w:hint="eastAsia"/>
+        </w:rPr>
+        <w:t>，系统的结构和用户交互界面设计。另外，本章也详细介绍了各个模块的功能、性能要求与架构设计。</w:t>
+      </w:r>
+    </w:p>
+    <w:p>
+      <w:pPr>
+        <w:pStyle w:val="2"/>
+        <w:widowControl w:val="0"/>
+        <w:tabs>
+          <w:tab w:val="clear" w:pos="720"/>
+          <w:tab w:val="clear" w:pos="1854"/>
+        </w:tabs>
+        <w:ind w:left="578" w:hanging="578"/>
+        <w:jc w:val="both"/>
+        <w:rPr>
+          <w:rFonts w:ascii="Times New Roman" w:eastAsia="宋体" w:hAnsi="Times New Roman"/>
+        </w:rPr>
+      </w:pPr>
+      <w:r>
+        <w:rPr>
+          <w:rFonts w:ascii="Times New Roman" w:eastAsia="宋体" w:hAnsi="Times New Roman"/>
+        </w:rPr>
+        <w:t>3</w:t>
+      </w:r>
+      <w:r>
+        <w:rPr>
+          <w:rFonts w:ascii="Times New Roman" w:eastAsia="宋体" w:hAnsi="Times New Roman" w:hint="eastAsia"/>
+        </w:rPr>
+        <w:t>.</w:t>
+      </w:r>
+      <w:r>
+        <w:rPr>
+          <w:rFonts w:ascii="Times New Roman" w:eastAsia="宋体" w:hAnsi="Times New Roman"/>
+        </w:rPr>
         <w:t>2</w:t>
       </w:r>
       <w:r>
         <w:rPr>
           <w:rFonts w:ascii="Times New Roman" w:eastAsia="宋体" w:hAnsi="Times New Roman" w:hint="eastAsia"/>
         </w:rPr>
-        <w:t xml:space="preserve">.1 </w:t>
+        <w:t xml:space="preserve"> </w:t>
       </w:r>
       <w:r>
         <w:rPr>
           <w:rFonts w:ascii="Times New Roman" w:eastAsia="宋体" w:hAnsi="Times New Roman" w:hint="eastAsia"/>
         </w:rPr>
-        <w:t>引言</w:t>
+        <w:t>系统总体设计</w:t>
       </w:r>
     </w:p>
     <w:p>
@@ -15588,6 +15879,15 @@
         </w:tabs>
       </w:pPr>
       <w:r>
+        <w:t>3</w:t>
+      </w:r>
+      <w:r>
+        <w:rPr>
+          <w:rFonts w:hint="eastAsia"/>
+        </w:rPr>
+        <w:t>.</w:t>
+      </w:r>
+      <w:r>
         <w:t>2</w:t>
       </w:r>
       <w:r>
@@ -15603,9 +15903,2179 @@
         <w:rPr>
           <w:rFonts w:hint="eastAsia"/>
         </w:rPr>
+        <w:t xml:space="preserve"> </w:t>
+      </w:r>
+      <w:r>
+        <w:rPr>
+          <w:rFonts w:hint="eastAsia"/>
+        </w:rPr>
+        <w:t>技术路线与设计原则</w:t>
+      </w:r>
+    </w:p>
+    <w:p>
+      <w:pPr>
+        <w:pStyle w:val="af3"/>
+        <w:rPr>
+          <w:rFonts w:hint="eastAsia"/>
+        </w:rPr>
+      </w:pPr>
+      <w:r>
+        <w:rPr>
+          <w:rFonts w:hint="eastAsia"/>
+        </w:rPr>
+        <w:t>本系统采取了一组</w:t>
+      </w:r>
+      <w:r>
+        <w:rPr>
+          <w:rFonts w:hint="eastAsia"/>
+        </w:rPr>
+        <w:t>C/S</w:t>
+      </w:r>
+      <w:r>
+        <w:rPr>
+          <w:rFonts w:hint="eastAsia"/>
+        </w:rPr>
+        <w:t>架构，一组</w:t>
+      </w:r>
+      <w:r>
+        <w:rPr>
+          <w:rFonts w:hint="eastAsia"/>
+        </w:rPr>
+        <w:t>B/S</w:t>
+      </w:r>
+      <w:r>
+        <w:rPr>
+          <w:rFonts w:hint="eastAsia"/>
+        </w:rPr>
+        <w:t>架构，对系统的功能进行模块化设计。</w:t>
+      </w:r>
+      <w:proofErr w:type="gramStart"/>
+      <w:r>
+        <w:rPr>
+          <w:rFonts w:hint="eastAsia"/>
+        </w:rPr>
+        <w:t>秉</w:t>
+      </w:r>
+      <w:proofErr w:type="gramEnd"/>
+      <w:r>
+        <w:rPr>
+          <w:rFonts w:hint="eastAsia"/>
+        </w:rPr>
+        <w:t>着高内聚低耦合的设计原则，系统被设计为三个模块，</w:t>
+      </w:r>
+      <w:r>
+        <w:rPr>
+          <w:rFonts w:hint="eastAsia"/>
+        </w:rPr>
+        <w:t xml:space="preserve"> </w:t>
+      </w:r>
+    </w:p>
+    <w:p>
+      <w:pPr>
+        <w:pStyle w:val="3"/>
+        <w:numPr>
+          <w:ilvl w:val="0"/>
+          <w:numId w:val="0"/>
+        </w:numPr>
+        <w:tabs>
+          <w:tab w:val="clear" w:pos="1854"/>
+        </w:tabs>
+      </w:pPr>
+      <w:r>
+        <w:t>3</w:t>
+      </w:r>
+      <w:r>
+        <w:rPr>
+          <w:rFonts w:hint="eastAsia"/>
+        </w:rPr>
         <w:t>.</w:t>
       </w:r>
       <w:r>
+        <w:t>2</w:t>
+      </w:r>
+      <w:r>
+        <w:rPr>
+          <w:rFonts w:hint="eastAsia"/>
+        </w:rPr>
+        <w:t>.</w:t>
+      </w:r>
+      <w:r>
+        <w:t>2</w:t>
+      </w:r>
+      <w:r>
+        <w:rPr>
+          <w:rFonts w:hint="eastAsia"/>
+        </w:rPr>
+        <w:t xml:space="preserve"> </w:t>
+      </w:r>
+      <w:r>
+        <w:rPr>
+          <w:rFonts w:hint="eastAsia"/>
+        </w:rPr>
+        <w:t>目标与功能需求</w:t>
+      </w:r>
+    </w:p>
+    <w:p>
+      <w:pPr>
+        <w:pStyle w:val="af3"/>
+        <w:rPr>
+          <w:rFonts w:hint="eastAsia"/>
+        </w:rPr>
+      </w:pPr>
+    </w:p>
+    <w:p>
+      <w:pPr>
+        <w:pStyle w:val="3"/>
+        <w:numPr>
+          <w:ilvl w:val="0"/>
+          <w:numId w:val="0"/>
+        </w:numPr>
+        <w:tabs>
+          <w:tab w:val="clear" w:pos="1854"/>
+        </w:tabs>
+      </w:pPr>
+      <w:r>
+        <w:t>3</w:t>
+      </w:r>
+      <w:r>
+        <w:rPr>
+          <w:rFonts w:hint="eastAsia"/>
+        </w:rPr>
+        <w:t>.</w:t>
+      </w:r>
+      <w:r>
+        <w:t>2</w:t>
+      </w:r>
+      <w:r>
+        <w:rPr>
+          <w:rFonts w:hint="eastAsia"/>
+        </w:rPr>
+        <w:t>.</w:t>
+      </w:r>
+      <w:r>
+        <w:t>3</w:t>
+      </w:r>
+      <w:r>
+        <w:rPr>
+          <w:rFonts w:hint="eastAsia"/>
+        </w:rPr>
+        <w:t xml:space="preserve"> </w:t>
+      </w:r>
+      <w:r>
+        <w:rPr>
+          <w:rFonts w:hint="eastAsia"/>
+        </w:rPr>
+        <w:t>系统结构</w:t>
+      </w:r>
+    </w:p>
+    <w:p>
+      <w:pPr>
+        <w:pStyle w:val="af3"/>
+      </w:pPr>
+      <w:r>
+        <w:rPr>
+          <w:rFonts w:hint="eastAsia"/>
+        </w:rPr>
+        <w:t>系统的结构被分为两个部分，三个模块。第一部分由流量监听节模块和通信服务器模块组成，是</w:t>
+      </w:r>
+      <w:r>
+        <w:rPr>
+          <w:rFonts w:hint="eastAsia"/>
+        </w:rPr>
+        <w:t>C/S</w:t>
+      </w:r>
+      <w:r>
+        <w:rPr>
+          <w:rFonts w:hint="eastAsia"/>
+        </w:rPr>
+        <w:t>架构；第二部分由可视化数据展示页面和通信服务器模块，为</w:t>
+      </w:r>
+      <w:r>
+        <w:rPr>
+          <w:rFonts w:hint="eastAsia"/>
+        </w:rPr>
+        <w:t>B/S</w:t>
+      </w:r>
+      <w:r>
+        <w:rPr>
+          <w:rFonts w:hint="eastAsia"/>
+        </w:rPr>
+        <w:t>架构。下面详细介绍三个模块的功能与输入输出：</w:t>
+      </w:r>
+    </w:p>
+    <w:p>
+      <w:pPr>
+        <w:pStyle w:val="af3"/>
+        <w:numPr>
+          <w:ilvl w:val="0"/>
+          <w:numId w:val="10"/>
+        </w:numPr>
+      </w:pPr>
+      <w:r>
+        <w:rPr>
+          <w:rFonts w:hint="eastAsia"/>
+        </w:rPr>
+        <w:t>流量监听模块，负责监听网络节点的流量，并对流量数据帧进行处理，提取出相关参数，其输入内容为被监听节点的流量，输出内容为，流量的相关参数</w:t>
+      </w:r>
+      <w:r>
+        <w:rPr>
+          <w:rFonts w:hint="eastAsia"/>
+        </w:rPr>
+        <w:t>。</w:t>
+      </w:r>
+    </w:p>
+    <w:p>
+      <w:pPr>
+        <w:pStyle w:val="af3"/>
+        <w:numPr>
+          <w:ilvl w:val="0"/>
+          <w:numId w:val="10"/>
+        </w:numPr>
+      </w:pPr>
+      <w:r>
+        <w:rPr>
+          <w:rFonts w:hint="eastAsia"/>
+        </w:rPr>
+        <w:t>通信服务器模块</w:t>
+      </w:r>
+      <w:r>
+        <w:rPr>
+          <w:rFonts w:hint="eastAsia"/>
+        </w:rPr>
+        <w:t>，作为两组架构的</w:t>
+      </w:r>
+      <w:r>
+        <w:rPr>
+          <w:rFonts w:hint="eastAsia"/>
+        </w:rPr>
+        <w:t>S</w:t>
+      </w:r>
+      <w:r>
+        <w:rPr>
+          <w:rFonts w:hint="eastAsia"/>
+        </w:rPr>
+        <w:t>端，通信服务器有着至关重要的作用</w:t>
+      </w:r>
+      <w:r>
+        <w:rPr>
+          <w:rFonts w:hint="eastAsia"/>
+        </w:rPr>
+        <w:t>，连接着流量监听模块和数据展示模块，并把前者捕获和计算的数据有序、稳定的传递给数据展示模块进行可视化操作。</w:t>
+      </w:r>
+    </w:p>
+    <w:p>
+      <w:pPr>
+        <w:pStyle w:val="af3"/>
+        <w:numPr>
+          <w:ilvl w:val="0"/>
+          <w:numId w:val="10"/>
+        </w:numPr>
+      </w:pPr>
+      <w:r>
+        <w:rPr>
+          <w:rFonts w:hint="eastAsia"/>
+        </w:rPr>
+        <w:t>数据可视化模块，作为系统第二部分的</w:t>
+      </w:r>
+      <w:r>
+        <w:rPr>
+          <w:rFonts w:hint="eastAsia"/>
+        </w:rPr>
+        <w:t>B</w:t>
+      </w:r>
+      <w:r>
+        <w:rPr>
+          <w:rFonts w:hint="eastAsia"/>
+        </w:rPr>
+        <w:t>端，这个模块的运行环境即为客户端的浏览器。在进行此部分的程序的开发的过程中，要着重考虑程序运行环境的兼容性和可移植性。</w:t>
+      </w:r>
+    </w:p>
+    <w:p>
+      <w:pPr>
+        <w:pStyle w:val="af3"/>
+      </w:pPr>
+      <w:r>
+        <w:rPr>
+          <w:rFonts w:hint="eastAsia"/>
+        </w:rPr>
+        <w:t>系统的架构示意图，如图</w:t>
+      </w:r>
+      <w:r>
+        <w:rPr>
+          <w:rFonts w:hint="eastAsia"/>
+        </w:rPr>
+        <w:t>2-</w:t>
+      </w:r>
+      <w:r>
+        <w:t>3</w:t>
+      </w:r>
+      <w:r>
+        <w:rPr>
+          <w:rFonts w:hint="eastAsia"/>
+        </w:rPr>
+        <w:t>所示：</w:t>
+      </w:r>
+    </w:p>
+    <w:p>
+      <w:pPr>
+        <w:keepNext/>
+      </w:pPr>
+      <w:r>
+        <w:object w:dxaOrig="9571" w:dyaOrig="3975">
+          <v:shape id="_x0000_i1047" type="#_x0000_t75" style="width:436.5pt;height:181.5pt" o:ole="">
+            <v:imagedata r:id="rId19" o:title=""/>
+          </v:shape>
+          <o:OLEObject Type="Embed" ProgID="Visio.Drawing.15" ShapeID="_x0000_i1047" DrawAspect="Content" ObjectID="_1525441097" r:id="rId20"/>
+        </w:object>
+      </w:r>
+    </w:p>
+    <w:p>
+      <w:pPr>
+        <w:pStyle w:val="af6"/>
+        <w:jc w:val="center"/>
+        <w:rPr>
+          <w:rFonts w:hint="eastAsia"/>
+        </w:rPr>
+      </w:pPr>
+      <w:r>
+        <w:t>图</w:t>
+      </w:r>
+      <w:r>
+        <w:t xml:space="preserve">2-3 </w:t>
+      </w:r>
+      <w:r>
+        <w:rPr>
+          <w:rFonts w:hint="eastAsia"/>
+        </w:rPr>
+        <w:t>系统总体架构示意图</w:t>
+      </w:r>
+    </w:p>
+    <w:p>
+      <w:pPr>
+        <w:pStyle w:val="2"/>
+        <w:widowControl w:val="0"/>
+        <w:tabs>
+          <w:tab w:val="clear" w:pos="720"/>
+          <w:tab w:val="clear" w:pos="1854"/>
+        </w:tabs>
+        <w:ind w:left="578" w:hanging="578"/>
+        <w:jc w:val="both"/>
+        <w:rPr>
+          <w:rFonts w:ascii="Times New Roman" w:eastAsia="宋体" w:hAnsi="Times New Roman"/>
+        </w:rPr>
+      </w:pPr>
+      <w:r>
+        <w:rPr>
+          <w:rFonts w:ascii="Times New Roman" w:eastAsia="宋体" w:hAnsi="Times New Roman"/>
+        </w:rPr>
+        <w:t>3</w:t>
+      </w:r>
+      <w:r>
+        <w:rPr>
+          <w:rFonts w:ascii="Times New Roman" w:eastAsia="宋体" w:hAnsi="Times New Roman" w:hint="eastAsia"/>
+        </w:rPr>
+        <w:t>.</w:t>
+      </w:r>
+      <w:r>
+        <w:rPr>
+          <w:rFonts w:ascii="Times New Roman" w:eastAsia="宋体" w:hAnsi="Times New Roman"/>
+        </w:rPr>
+        <w:t>3</w:t>
+      </w:r>
+      <w:r>
+        <w:rPr>
+          <w:rFonts w:ascii="Times New Roman" w:eastAsia="宋体" w:hAnsi="Times New Roman" w:hint="eastAsia"/>
+        </w:rPr>
+        <w:t xml:space="preserve"> </w:t>
+      </w:r>
+      <w:r>
+        <w:rPr>
+          <w:rFonts w:ascii="Times New Roman" w:eastAsia="宋体" w:hAnsi="Times New Roman" w:hint="eastAsia"/>
+        </w:rPr>
+        <w:t>流量监听模块</w:t>
+      </w:r>
+    </w:p>
+    <w:p>
+      <w:pPr>
+        <w:pStyle w:val="3"/>
+        <w:numPr>
+          <w:ilvl w:val="2"/>
+          <w:numId w:val="11"/>
+        </w:numPr>
+        <w:tabs>
+          <w:tab w:val="clear" w:pos="1854"/>
+        </w:tabs>
+      </w:pPr>
+      <w:r>
+        <w:rPr>
+          <w:rFonts w:hint="eastAsia"/>
+        </w:rPr>
+        <w:t>流量监听模块功能与性能要求</w:t>
+      </w:r>
+    </w:p>
+    <w:p>
+      <w:pPr>
+        <w:pStyle w:val="af3"/>
+        <w:numPr>
+          <w:ilvl w:val="0"/>
+          <w:numId w:val="12"/>
+        </w:numPr>
+      </w:pPr>
+      <w:r>
+        <w:rPr>
+          <w:rFonts w:hint="eastAsia"/>
+        </w:rPr>
+        <w:t>功能要求</w:t>
+      </w:r>
+      <w:r>
+        <w:rPr>
+          <w:rFonts w:hint="eastAsia"/>
+        </w:rPr>
+        <w:t>:</w:t>
+      </w:r>
+      <w:r>
+        <w:rPr>
+          <w:rFonts w:hint="eastAsia"/>
+        </w:rPr>
+        <w:t>实现一个存在于虚拟网络中的动态流量检测程序，在网络流量出口交换机</w:t>
+      </w:r>
+      <w:proofErr w:type="gramStart"/>
+      <w:r>
+        <w:rPr>
+          <w:rFonts w:hint="eastAsia"/>
+        </w:rPr>
+        <w:t>放置嗅探器</w:t>
+      </w:r>
+      <w:proofErr w:type="gramEnd"/>
+      <w:r>
+        <w:rPr>
+          <w:rFonts w:hint="eastAsia"/>
+        </w:rPr>
+        <w:t>，</w:t>
+      </w:r>
+      <w:r>
+        <w:rPr>
+          <w:rFonts w:hint="eastAsia"/>
+        </w:rPr>
+        <w:t>分析出</w:t>
+      </w:r>
+      <w:r>
+        <w:rPr>
+          <w:rFonts w:hint="eastAsia"/>
+        </w:rPr>
+        <w:t>流量对应的数据包的类型，只采集和监听</w:t>
+      </w:r>
+      <w:r>
+        <w:rPr>
+          <w:rFonts w:hint="eastAsia"/>
+        </w:rPr>
+        <w:t>包括但不限于</w:t>
+      </w:r>
+      <w:r>
+        <w:rPr>
+          <w:rFonts w:hint="eastAsia"/>
+        </w:rPr>
+        <w:t>ICMP/TCP/UDP/HTTP</w:t>
+      </w:r>
+      <w:r>
+        <w:rPr>
+          <w:rFonts w:hint="eastAsia"/>
+        </w:rPr>
+        <w:t>类型的数据包；</w:t>
+      </w:r>
+      <w:r>
+        <w:rPr>
+          <w:rFonts w:hint="eastAsia"/>
+        </w:rPr>
+        <w:t>通过程序处理</w:t>
+      </w:r>
+      <w:r>
+        <w:rPr>
+          <w:rFonts w:hint="eastAsia"/>
+        </w:rPr>
+        <w:t>提取指定的参数，包括源</w:t>
+      </w:r>
+      <w:r>
+        <w:rPr>
+          <w:rFonts w:hint="eastAsia"/>
+        </w:rPr>
+        <w:t>IP</w:t>
+      </w:r>
+      <w:r>
+        <w:rPr>
+          <w:rFonts w:hint="eastAsia"/>
+        </w:rPr>
+        <w:t>地址、源</w:t>
+      </w:r>
+      <w:r>
+        <w:rPr>
+          <w:rFonts w:hint="eastAsia"/>
+        </w:rPr>
+        <w:t>Mac</w:t>
+      </w:r>
+      <w:r>
+        <w:rPr>
+          <w:rFonts w:hint="eastAsia"/>
+        </w:rPr>
+        <w:t>地址、目的</w:t>
+      </w:r>
+      <w:r>
+        <w:rPr>
+          <w:rFonts w:hint="eastAsia"/>
+        </w:rPr>
+        <w:t>IP</w:t>
+      </w:r>
+      <w:r>
+        <w:rPr>
+          <w:rFonts w:hint="eastAsia"/>
+        </w:rPr>
+        <w:t>地址、目的</w:t>
+      </w:r>
+      <w:r>
+        <w:rPr>
+          <w:rFonts w:hint="eastAsia"/>
+        </w:rPr>
+        <w:t>Mac</w:t>
+      </w:r>
+      <w:r>
+        <w:rPr>
+          <w:rFonts w:hint="eastAsia"/>
+        </w:rPr>
+        <w:t>地址、数据包类型、数据包长度、捕获日期，提供可选参数</w:t>
+      </w:r>
+      <w:proofErr w:type="gramStart"/>
+      <w:r>
+        <w:rPr>
+          <w:rFonts w:hint="eastAsia"/>
+        </w:rPr>
+        <w:t>‘</w:t>
+      </w:r>
+      <w:proofErr w:type="gramEnd"/>
+      <w:r>
+        <w:rPr>
+          <w:rFonts w:hint="eastAsia"/>
+        </w:rPr>
+        <w:t>数据包内容</w:t>
+      </w:r>
+      <w:proofErr w:type="gramStart"/>
+      <w:r>
+        <w:rPr>
+          <w:rFonts w:hint="eastAsia"/>
+        </w:rPr>
+        <w:t>‘</w:t>
+      </w:r>
+      <w:proofErr w:type="gramEnd"/>
+      <w:r>
+        <w:rPr>
+          <w:rFonts w:hint="eastAsia"/>
+        </w:rPr>
+        <w:t>为日后功能升级留下接口。</w:t>
+      </w:r>
+    </w:p>
+    <w:p>
+      <w:pPr>
+        <w:pStyle w:val="af3"/>
+        <w:numPr>
+          <w:ilvl w:val="0"/>
+          <w:numId w:val="12"/>
+        </w:numPr>
+        <w:rPr>
+          <w:rFonts w:hint="eastAsia"/>
+        </w:rPr>
+      </w:pPr>
+      <w:r>
+        <w:rPr>
+          <w:rFonts w:hint="eastAsia"/>
+        </w:rPr>
+        <w:t>性能要求：</w:t>
+      </w:r>
+      <w:r>
+        <w:t xml:space="preserve">(1) </w:t>
+      </w:r>
+      <w:r>
+        <w:rPr>
+          <w:rFonts w:hint="eastAsia"/>
+        </w:rPr>
+        <w:t>监测节</w:t>
+      </w:r>
+      <w:r>
+        <w:t>点</w:t>
+      </w:r>
+      <w:r>
+        <w:rPr>
+          <w:rFonts w:hint="eastAsia"/>
+        </w:rPr>
+        <w:t>的</w:t>
+      </w:r>
+      <w:r>
+        <w:t>数目大于</w:t>
+      </w:r>
+      <w:r>
+        <w:t>50</w:t>
+      </w:r>
+      <w:r>
+        <w:t>个</w:t>
+      </w:r>
+      <w:r>
+        <w:rPr>
+          <w:rFonts w:hint="eastAsia"/>
+        </w:rPr>
+        <w:t>；</w:t>
+      </w:r>
+      <w:r>
+        <w:t>(2)</w:t>
+      </w:r>
+      <w:r>
+        <w:t xml:space="preserve"> </w:t>
+      </w:r>
+      <w:r>
+        <w:t>节点流量检测模块的</w:t>
+      </w:r>
+      <w:r>
+        <w:t>CPU</w:t>
+      </w:r>
+      <w:r>
+        <w:t>占用量小于</w:t>
+      </w:r>
+      <w:r>
+        <w:t>5%</w:t>
+      </w:r>
+      <w:r>
+        <w:t>，内存占用小于</w:t>
+      </w:r>
+      <w:r>
+        <w:t>100MB</w:t>
+      </w:r>
+      <w:r>
+        <w:rPr>
+          <w:rFonts w:hint="eastAsia"/>
+        </w:rPr>
+        <w:t>；</w:t>
+      </w:r>
+      <w:r>
+        <w:t>(3)</w:t>
+      </w:r>
+      <w:r>
+        <w:t xml:space="preserve"> </w:t>
+      </w:r>
+      <w:r>
+        <w:t>监测节点的网络流速不小于</w:t>
+      </w:r>
+      <w:r>
+        <w:t>10Mb/s</w:t>
+      </w:r>
+      <w:r>
+        <w:rPr>
+          <w:rFonts w:hint="eastAsia"/>
+        </w:rPr>
+        <w:t>；</w:t>
+      </w:r>
+      <w:r>
+        <w:t>(4)</w:t>
+      </w:r>
+      <w:r>
+        <w:t xml:space="preserve"> </w:t>
+      </w:r>
+      <w:r>
+        <w:t>支持的应用协议类型大于</w:t>
+      </w:r>
+      <w:r>
+        <w:t>10</w:t>
+      </w:r>
+      <w:r>
+        <w:t>种</w:t>
+      </w:r>
+      <w:r>
+        <w:rPr>
+          <w:rFonts w:hint="eastAsia"/>
+        </w:rPr>
+        <w:t>，</w:t>
+      </w:r>
+      <w:r>
+        <w:t>实时数据显示延迟时间小于</w:t>
+      </w:r>
+      <w:r>
+        <w:t>5</w:t>
+      </w:r>
+      <w:r>
+        <w:t>秒</w:t>
+      </w:r>
+      <w:r>
+        <w:rPr>
+          <w:rFonts w:hint="eastAsia"/>
+        </w:rPr>
+        <w:t>；</w:t>
+      </w:r>
+    </w:p>
+    <w:p>
+      <w:pPr>
+        <w:pStyle w:val="3"/>
+        <w:numPr>
+          <w:ilvl w:val="2"/>
+          <w:numId w:val="11"/>
+        </w:numPr>
+        <w:tabs>
+          <w:tab w:val="clear" w:pos="1854"/>
+        </w:tabs>
+      </w:pPr>
+      <w:r>
+        <w:rPr>
+          <w:rFonts w:hint="eastAsia"/>
+        </w:rPr>
+        <w:t>技术框架选取</w:t>
+      </w:r>
+    </w:p>
+    <w:p>
+      <w:pPr>
+        <w:pStyle w:val="af3"/>
+      </w:pPr>
+      <w:r>
+        <w:rPr>
+          <w:rFonts w:hint="eastAsia"/>
+        </w:rPr>
+        <w:t>系统采用</w:t>
+      </w:r>
+      <w:proofErr w:type="spellStart"/>
+      <w:r>
+        <w:rPr>
+          <w:rFonts w:hint="eastAsia"/>
+        </w:rPr>
+        <w:t>Libpcap</w:t>
+      </w:r>
+      <w:proofErr w:type="spellEnd"/>
+      <w:r>
+        <w:rPr>
+          <w:rFonts w:hint="eastAsia"/>
+        </w:rPr>
+        <w:t>来进行流量监听模块的开发。</w:t>
+      </w:r>
+      <w:proofErr w:type="spellStart"/>
+      <w:r>
+        <w:t>Libpcap</w:t>
+      </w:r>
+      <w:proofErr w:type="spellEnd"/>
+      <w:r>
+        <w:t xml:space="preserve"> </w:t>
+      </w:r>
+      <w:r>
+        <w:t>的英文意思是</w:t>
+      </w:r>
+      <w:r>
+        <w:t xml:space="preserve"> Packet Capture library</w:t>
+      </w:r>
+      <w:r>
+        <w:t>，即数据包</w:t>
+      </w:r>
+      <w:r>
+        <w:rPr>
+          <w:rFonts w:hint="eastAsia"/>
+        </w:rPr>
+        <w:t>捕获函数库。该库提供的</w:t>
+      </w:r>
+      <w:r>
+        <w:t xml:space="preserve"> C </w:t>
+      </w:r>
+      <w:r>
+        <w:t>函数接口可用于需要捕获经过网</w:t>
+      </w:r>
+      <w:r>
+        <w:rPr>
+          <w:rFonts w:hint="eastAsia"/>
+        </w:rPr>
+        <w:t>络接口（通过将网卡设置为混杂模式，可以捕获所有经过该接口的数据报，目标地址不一定为本机）数据包的系统开发上</w:t>
+      </w:r>
+      <w:r>
+        <w:rPr>
+          <w:rFonts w:hint="eastAsia"/>
+        </w:rPr>
+        <w:t>。</w:t>
+      </w:r>
+    </w:p>
+    <w:p>
+      <w:pPr>
+        <w:pStyle w:val="af3"/>
+        <w:rPr>
+          <w:rFonts w:hint="eastAsia"/>
+        </w:rPr>
+      </w:pPr>
+      <w:proofErr w:type="spellStart"/>
+      <w:r>
+        <w:t>Libpcap</w:t>
+      </w:r>
+      <w:proofErr w:type="spellEnd"/>
+      <w:r>
+        <w:t xml:space="preserve"> </w:t>
+      </w:r>
+      <w:r>
+        <w:t>提供的接口函数主要实现和封装了与数据包截获有关</w:t>
+      </w:r>
+      <w:r>
+        <w:rPr>
+          <w:rFonts w:hint="eastAsia"/>
+        </w:rPr>
+        <w:t>的过程。这个库为不同的平台提供了一致的编程接口，在安装了</w:t>
+      </w:r>
+      <w:r>
+        <w:t xml:space="preserve"> </w:t>
+      </w:r>
+      <w:proofErr w:type="spellStart"/>
+      <w:r>
+        <w:t>Libpcap</w:t>
+      </w:r>
+      <w:proofErr w:type="spellEnd"/>
+      <w:r>
+        <w:t xml:space="preserve"> </w:t>
+      </w:r>
+      <w:r>
+        <w:t>的平台上，以</w:t>
+      </w:r>
+      <w:r>
+        <w:t xml:space="preserve"> </w:t>
+      </w:r>
+      <w:proofErr w:type="spellStart"/>
+      <w:r>
+        <w:lastRenderedPageBreak/>
+        <w:t>Libpcap</w:t>
+      </w:r>
+      <w:proofErr w:type="spellEnd"/>
+      <w:r>
+        <w:t xml:space="preserve"> </w:t>
+      </w:r>
+      <w:r>
+        <w:t>为接口写的程序，能够自由的</w:t>
+      </w:r>
+      <w:r>
+        <w:rPr>
+          <w:rFonts w:hint="eastAsia"/>
+        </w:rPr>
+        <w:t>跨平台使用。在</w:t>
+      </w:r>
+      <w:r>
+        <w:t xml:space="preserve"> Linux </w:t>
+      </w:r>
+      <w:r>
+        <w:t>系统下，</w:t>
+      </w:r>
+      <w:proofErr w:type="spellStart"/>
+      <w:r>
+        <w:t>Libpcap</w:t>
+      </w:r>
+      <w:proofErr w:type="spellEnd"/>
+      <w:r>
+        <w:t xml:space="preserve"> </w:t>
+      </w:r>
+      <w:r>
+        <w:t>可以使用</w:t>
+      </w:r>
+      <w:r>
+        <w:t xml:space="preserve"> BPF</w:t>
+      </w:r>
+      <w:r>
+        <w:t>（</w:t>
+      </w:r>
+      <w:r>
+        <w:t>Berkeley</w:t>
+      </w:r>
+      <w:r>
+        <w:t xml:space="preserve"> </w:t>
+      </w:r>
+      <w:r>
+        <w:t>Packet Filter</w:t>
+      </w:r>
+      <w:r>
+        <w:t>）分组捕获机制来获得很高的性能。这个库为不</w:t>
+      </w:r>
+      <w:r>
+        <w:rPr>
+          <w:rFonts w:hint="eastAsia"/>
+        </w:rPr>
+        <w:t>同的平台提供了一致的编程接口，在安装了</w:t>
+      </w:r>
+      <w:r>
+        <w:t xml:space="preserve"> </w:t>
+      </w:r>
+      <w:proofErr w:type="spellStart"/>
+      <w:r>
+        <w:t>Libpcap</w:t>
+      </w:r>
+      <w:proofErr w:type="spellEnd"/>
+      <w:r>
+        <w:t xml:space="preserve"> </w:t>
+      </w:r>
+      <w:r>
+        <w:t>的平台上，</w:t>
+      </w:r>
+      <w:r>
+        <w:rPr>
+          <w:rFonts w:hint="eastAsia"/>
+        </w:rPr>
+        <w:t>以</w:t>
+      </w:r>
+      <w:r>
+        <w:t xml:space="preserve"> </w:t>
+      </w:r>
+      <w:proofErr w:type="spellStart"/>
+      <w:r>
+        <w:t>Libpcap</w:t>
+      </w:r>
+      <w:proofErr w:type="spellEnd"/>
+      <w:r>
+        <w:t xml:space="preserve"> </w:t>
+      </w:r>
+      <w:r>
+        <w:t>为接口写的程序、应用，能够自由的跨平台使用。</w:t>
+      </w:r>
+      <w:r>
+        <w:rPr>
+          <w:rFonts w:hint="eastAsia"/>
+        </w:rPr>
+        <w:t>操</w:t>
+      </w:r>
+      <w:r>
+        <w:t xml:space="preserve"> </w:t>
+      </w:r>
+      <w:r>
+        <w:t>作系</w:t>
+      </w:r>
+      <w:r>
+        <w:t xml:space="preserve"> </w:t>
+      </w:r>
+      <w:r>
+        <w:t>统</w:t>
+      </w:r>
+      <w:r>
+        <w:t xml:space="preserve"> </w:t>
+      </w:r>
+      <w:r>
+        <w:t>所提</w:t>
+      </w:r>
+      <w:r>
+        <w:t xml:space="preserve"> </w:t>
+      </w:r>
+      <w:r>
+        <w:t>供</w:t>
+      </w:r>
+      <w:r>
+        <w:t xml:space="preserve"> </w:t>
+      </w:r>
+      <w:r>
+        <w:t>的</w:t>
+      </w:r>
+      <w:r>
+        <w:t xml:space="preserve"> </w:t>
+      </w:r>
+      <w:r>
+        <w:t>分</w:t>
+      </w:r>
+      <w:r>
+        <w:t xml:space="preserve"> </w:t>
+      </w:r>
+      <w:r>
+        <w:t>组</w:t>
+      </w:r>
+      <w:r>
+        <w:t xml:space="preserve"> </w:t>
+      </w:r>
+      <w:r>
+        <w:t>捕</w:t>
+      </w:r>
+      <w:r>
+        <w:t xml:space="preserve"> </w:t>
+      </w:r>
+      <w:r>
+        <w:t>获</w:t>
+      </w:r>
+      <w:r>
+        <w:t xml:space="preserve"> </w:t>
+      </w:r>
+      <w:r>
+        <w:t>机</w:t>
+      </w:r>
+      <w:r>
+        <w:t xml:space="preserve"> </w:t>
+      </w:r>
+      <w:r>
+        <w:t>制</w:t>
+      </w:r>
+      <w:r>
+        <w:t xml:space="preserve"> </w:t>
+      </w:r>
+      <w:r>
+        <w:t>主</w:t>
+      </w:r>
+      <w:r>
+        <w:t xml:space="preserve"> </w:t>
+      </w:r>
+      <w:r>
+        <w:t>要</w:t>
+      </w:r>
+      <w:r>
+        <w:t xml:space="preserve"> </w:t>
+      </w:r>
+      <w:r>
+        <w:t>有</w:t>
+      </w:r>
+      <w:r>
+        <w:t xml:space="preserve"> </w:t>
+      </w:r>
+      <w:r>
+        <w:t>三</w:t>
+      </w:r>
+      <w:r>
+        <w:t xml:space="preserve"> </w:t>
+      </w:r>
+      <w:r>
+        <w:t>种：</w:t>
+      </w:r>
+      <w:r>
+        <w:t>BPF</w:t>
+      </w:r>
+      <w:r>
+        <w:rPr>
+          <w:rFonts w:hint="eastAsia"/>
+        </w:rPr>
+        <w:t>（</w:t>
+      </w:r>
+      <w:r>
+        <w:t>Berkeley Packet Filter</w:t>
+      </w:r>
+      <w:r>
+        <w:t>），</w:t>
+      </w:r>
+      <w:r>
+        <w:t>DLPI</w:t>
+      </w:r>
+      <w:r>
+        <w:t>（</w:t>
+      </w:r>
+      <w:r>
+        <w:t>Data Link Provider Interface</w:t>
+      </w:r>
+      <w:r>
+        <w:t>），</w:t>
+      </w:r>
+      <w:r>
+        <w:rPr>
+          <w:rFonts w:hint="eastAsia"/>
+        </w:rPr>
+        <w:t>及</w:t>
+      </w:r>
+      <w:r>
+        <w:t xml:space="preserve"> Linux</w:t>
+      </w:r>
+      <w:r>
+        <w:t>下的</w:t>
+      </w:r>
+      <w:r>
+        <w:t xml:space="preserve"> SOCK_PACKET </w:t>
+      </w:r>
+      <w:r>
+        <w:t>类型套接口。基于</w:t>
+      </w:r>
+      <w:r>
+        <w:t xml:space="preserve"> BSD </w:t>
+      </w:r>
+      <w:r>
+        <w:t>的系</w:t>
+      </w:r>
+      <w:r>
+        <w:rPr>
+          <w:rFonts w:hint="eastAsia"/>
+        </w:rPr>
+        <w:t>统使用</w:t>
+      </w:r>
+      <w:r>
+        <w:t xml:space="preserve"> BPF</w:t>
+      </w:r>
+      <w:r>
+        <w:t>，基于</w:t>
+      </w:r>
+      <w:r>
+        <w:t xml:space="preserve"> SVR4 </w:t>
+      </w:r>
+      <w:r>
+        <w:t>的系统一般使用</w:t>
+      </w:r>
+      <w:r>
+        <w:t xml:space="preserve"> DLPI</w:t>
+      </w:r>
+      <w:r>
+        <w:t>。从文献上看</w:t>
+      </w:r>
+      <w:r>
+        <w:t xml:space="preserve">BPF </w:t>
+      </w:r>
+      <w:r>
+        <w:t>比</w:t>
+      </w:r>
+      <w:r>
+        <w:t xml:space="preserve"> DLPI </w:t>
+      </w:r>
+      <w:r>
+        <w:t>性能好很多，而</w:t>
+      </w:r>
+      <w:r>
+        <w:t xml:space="preserve"> SOCK_PACKET </w:t>
+      </w:r>
+      <w:r>
+        <w:t>更弱。</w:t>
+      </w:r>
+      <w:proofErr w:type="spellStart"/>
+      <w:r>
+        <w:t>Libpcap</w:t>
+      </w:r>
+      <w:proofErr w:type="spellEnd"/>
+      <w:r>
+        <w:t xml:space="preserve"> </w:t>
+      </w:r>
+      <w:r>
+        <w:t>主要由两部分组成：</w:t>
+      </w:r>
+      <w:r>
+        <w:t>Network Tap</w:t>
+      </w:r>
+      <w:r>
+        <w:t>、</w:t>
+      </w:r>
+      <w:r>
+        <w:t>Packet Filter</w:t>
+      </w:r>
+      <w:r>
+        <w:t>。</w:t>
+      </w:r>
+      <w:r>
+        <w:t xml:space="preserve">Network Tap </w:t>
+      </w:r>
+      <w:r>
+        <w:t>从网络设备驱动程序中收集数据拷贝，</w:t>
+      </w:r>
+      <w:proofErr w:type="spellStart"/>
+      <w:r>
+        <w:t>Packet</w:t>
+      </w:r>
+      <w:r>
+        <w:t>Filter</w:t>
+      </w:r>
+      <w:proofErr w:type="spellEnd"/>
+      <w:r>
+        <w:t xml:space="preserve"> </w:t>
+      </w:r>
+      <w:r>
+        <w:t>决定是否接受该数据包。目前很多优秀的网络数据包捕</w:t>
+      </w:r>
+      <w:r>
+        <w:rPr>
+          <w:rFonts w:hint="eastAsia"/>
+        </w:rPr>
+        <w:t>获软件都是以</w:t>
+      </w:r>
+      <w:r>
+        <w:t xml:space="preserve"> </w:t>
+      </w:r>
+      <w:proofErr w:type="spellStart"/>
+      <w:r>
+        <w:t>Libpcap</w:t>
+      </w:r>
+      <w:proofErr w:type="spellEnd"/>
+      <w:r>
+        <w:t>为基础，如著名的</w:t>
+      </w:r>
+      <w:r>
+        <w:t xml:space="preserve"> </w:t>
+      </w:r>
+      <w:proofErr w:type="spellStart"/>
+      <w:r>
+        <w:t>Tcpdump</w:t>
+      </w:r>
+      <w:proofErr w:type="spellEnd"/>
+      <w:r>
+        <w:t>、</w:t>
+      </w:r>
+      <w:r>
+        <w:t xml:space="preserve">Ethereal </w:t>
+      </w:r>
+      <w:r>
+        <w:t>等</w:t>
+      </w:r>
+      <w:r>
+        <w:rPr>
+          <w:rFonts w:hint="eastAsia"/>
+        </w:rPr>
+        <w:t>。</w:t>
+      </w:r>
+      <w:r>
+        <w:rPr>
+          <w:rStyle w:val="af9"/>
+        </w:rPr>
+        <w:endnoteReference w:id="12"/>
+      </w:r>
+    </w:p>
+    <w:p>
+      <w:pPr>
+        <w:pStyle w:val="2"/>
+        <w:widowControl w:val="0"/>
+        <w:tabs>
+          <w:tab w:val="clear" w:pos="720"/>
+          <w:tab w:val="clear" w:pos="1854"/>
+        </w:tabs>
+        <w:ind w:left="578" w:hanging="578"/>
+        <w:jc w:val="both"/>
+        <w:rPr>
+          <w:rFonts w:ascii="Times New Roman" w:eastAsia="宋体" w:hAnsi="Times New Roman"/>
+        </w:rPr>
+      </w:pPr>
+      <w:r>
+        <w:rPr>
+          <w:rFonts w:ascii="Times New Roman" w:eastAsia="宋体" w:hAnsi="Times New Roman"/>
+        </w:rPr>
+        <w:t>3</w:t>
+      </w:r>
+      <w:r>
+        <w:rPr>
+          <w:rFonts w:ascii="Times New Roman" w:eastAsia="宋体" w:hAnsi="Times New Roman" w:hint="eastAsia"/>
+        </w:rPr>
+        <w:t>.</w:t>
+      </w:r>
+      <w:r>
+        <w:rPr>
+          <w:rFonts w:ascii="Times New Roman" w:eastAsia="宋体" w:hAnsi="Times New Roman"/>
+        </w:rPr>
+        <w:t>4</w:t>
+      </w:r>
+      <w:r>
+        <w:rPr>
+          <w:rFonts w:ascii="Times New Roman" w:eastAsia="宋体" w:hAnsi="Times New Roman" w:hint="eastAsia"/>
+        </w:rPr>
+        <w:t xml:space="preserve"> </w:t>
+      </w:r>
+      <w:r>
+        <w:rPr>
+          <w:rFonts w:ascii="Times New Roman" w:eastAsia="宋体" w:hAnsi="Times New Roman" w:hint="eastAsia"/>
+        </w:rPr>
+        <w:t>通信服务器模块</w:t>
+      </w:r>
+    </w:p>
+    <w:p>
+      <w:pPr>
+        <w:pStyle w:val="3"/>
+        <w:numPr>
+          <w:ilvl w:val="2"/>
+          <w:numId w:val="13"/>
+        </w:numPr>
+        <w:tabs>
+          <w:tab w:val="clear" w:pos="1854"/>
+        </w:tabs>
+      </w:pPr>
+      <w:r>
+        <w:rPr>
+          <w:rFonts w:hint="eastAsia"/>
+        </w:rPr>
+        <w:t>通信服务器</w:t>
+      </w:r>
+      <w:r>
+        <w:rPr>
+          <w:rFonts w:hint="eastAsia"/>
+        </w:rPr>
+        <w:t>模块</w:t>
+      </w:r>
+      <w:r>
+        <w:rPr>
+          <w:rFonts w:hint="eastAsia"/>
+        </w:rPr>
+        <w:t>功能</w:t>
+      </w:r>
+    </w:p>
+    <w:p>
+      <w:pPr>
+        <w:pStyle w:val="af3"/>
+        <w:ind w:firstLineChars="200" w:firstLine="520"/>
+      </w:pPr>
+      <w:r>
+        <w:rPr>
+          <w:rFonts w:hint="eastAsia"/>
+        </w:rPr>
+        <w:t>通信服务器根据其在系统的两部分架构中的角色不同可以分为如下</w:t>
+      </w:r>
+      <w:r>
+        <w:rPr>
+          <w:rFonts w:hint="eastAsia"/>
+        </w:rPr>
+        <w:t>两</w:t>
+      </w:r>
+      <w:r>
+        <w:rPr>
+          <w:rFonts w:hint="eastAsia"/>
+        </w:rPr>
+        <w:t>点</w:t>
+      </w:r>
+      <w:r>
+        <w:rPr>
+          <w:rFonts w:hint="eastAsia"/>
+        </w:rPr>
+        <w:t>：</w:t>
+      </w:r>
+    </w:p>
+    <w:p>
+      <w:pPr>
+        <w:pStyle w:val="af3"/>
+        <w:numPr>
+          <w:ilvl w:val="0"/>
+          <w:numId w:val="14"/>
+        </w:numPr>
+      </w:pPr>
+      <w:r>
+        <w:rPr>
+          <w:rFonts w:hint="eastAsia"/>
+        </w:rPr>
+        <w:t>在</w:t>
+      </w:r>
+      <w:r>
+        <w:rPr>
+          <w:rFonts w:hint="eastAsia"/>
+        </w:rPr>
+        <w:t>C/S</w:t>
+      </w:r>
+      <w:r>
+        <w:rPr>
+          <w:rFonts w:hint="eastAsia"/>
+        </w:rPr>
+        <w:t>架构部分，作为</w:t>
+      </w:r>
+      <w:r>
+        <w:t>http</w:t>
+      </w:r>
+      <w:r>
+        <w:rPr>
+          <w:rFonts w:hint="eastAsia"/>
+        </w:rPr>
+        <w:t>服务器的</w:t>
+      </w:r>
+      <w:r>
+        <w:rPr>
+          <w:rFonts w:hint="eastAsia"/>
+        </w:rPr>
+        <w:t>server</w:t>
+      </w:r>
+      <w:r>
+        <w:rPr>
+          <w:rFonts w:hint="eastAsia"/>
+        </w:rPr>
+        <w:t>构建起一个</w:t>
+      </w:r>
+      <w:r>
+        <w:rPr>
+          <w:rFonts w:hint="eastAsia"/>
+        </w:rPr>
+        <w:t>restful</w:t>
+      </w:r>
+      <w:r>
+        <w:rPr>
+          <w:rFonts w:hint="eastAsia"/>
+        </w:rPr>
+        <w:t>的</w:t>
+      </w:r>
+      <w:r>
+        <w:rPr>
+          <w:rFonts w:hint="eastAsia"/>
+        </w:rPr>
+        <w:t>web</w:t>
+      </w:r>
+      <w:r>
+        <w:rPr>
+          <w:rFonts w:hint="eastAsia"/>
+        </w:rPr>
+        <w:t>系统，用于接收流量监听模块获取并分析的流量数据</w:t>
+      </w:r>
+      <w:r>
+        <w:rPr>
+          <w:rFonts w:hint="eastAsia"/>
+        </w:rPr>
+        <w:t>的结果</w:t>
+      </w:r>
+      <w:r>
+        <w:rPr>
+          <w:rFonts w:hint="eastAsia"/>
+        </w:rPr>
+        <w:t>；并把获取到的数据存到</w:t>
+      </w:r>
+      <w:r>
+        <w:rPr>
+          <w:rFonts w:hint="eastAsia"/>
+        </w:rPr>
+        <w:t>Mongo</w:t>
+      </w:r>
+      <w:r>
+        <w:t>DB</w:t>
+      </w:r>
+      <w:r>
+        <w:rPr>
+          <w:rFonts w:hint="eastAsia"/>
+        </w:rPr>
+        <w:t>数据库中作为实验数据保存，以及用作流量参数和动态情况的离线使用；把数据加入到</w:t>
+      </w:r>
+      <w:proofErr w:type="spellStart"/>
+      <w:r>
+        <w:t>R</w:t>
+      </w:r>
+      <w:r>
+        <w:rPr>
+          <w:rFonts w:hint="eastAsia"/>
+        </w:rPr>
+        <w:t>edis</w:t>
+      </w:r>
+      <w:proofErr w:type="spellEnd"/>
+      <w:r>
+        <w:rPr>
+          <w:rFonts w:hint="eastAsia"/>
+        </w:rPr>
+        <w:t>做的</w:t>
+      </w:r>
+      <w:r>
+        <w:rPr>
+          <w:rFonts w:hint="eastAsia"/>
+        </w:rPr>
+        <w:t>Pub/Sub</w:t>
+      </w:r>
+      <w:r>
+        <w:rPr>
+          <w:rFonts w:hint="eastAsia"/>
+        </w:rPr>
+        <w:t>消息队列中，留待其他程序调用。</w:t>
+      </w:r>
+    </w:p>
+    <w:p>
+      <w:pPr>
+        <w:pStyle w:val="af3"/>
+        <w:numPr>
+          <w:ilvl w:val="0"/>
+          <w:numId w:val="14"/>
+        </w:numPr>
+        <w:rPr>
+          <w:rFonts w:hint="eastAsia"/>
+        </w:rPr>
+      </w:pPr>
+      <w:r>
+        <w:rPr>
+          <w:rFonts w:hint="eastAsia"/>
+        </w:rPr>
+        <w:t>在</w:t>
+      </w:r>
+      <w:r>
+        <w:rPr>
+          <w:rFonts w:hint="eastAsia"/>
+        </w:rPr>
+        <w:t>B/S</w:t>
+      </w:r>
+      <w:r>
+        <w:rPr>
+          <w:rFonts w:hint="eastAsia"/>
+        </w:rPr>
+        <w:t>架构部分，作为一个</w:t>
+      </w:r>
+      <w:r>
+        <w:rPr>
+          <w:rFonts w:hint="eastAsia"/>
+        </w:rPr>
+        <w:t>S</w:t>
+      </w:r>
+      <w:r>
+        <w:rPr>
+          <w:rFonts w:hint="eastAsia"/>
+        </w:rPr>
+        <w:t>端。与客户端</w:t>
+      </w:r>
+      <w:r>
+        <w:rPr>
+          <w:rFonts w:hint="eastAsia"/>
+        </w:rPr>
+        <w:t>(</w:t>
+      </w:r>
+      <w:r>
+        <w:rPr>
+          <w:rFonts w:hint="eastAsia"/>
+        </w:rPr>
+        <w:t>即数据可视化模块的用户</w:t>
+      </w:r>
+      <w:r>
+        <w:rPr>
+          <w:rFonts w:hint="eastAsia"/>
+        </w:rPr>
+        <w:t>)</w:t>
+      </w:r>
+      <w:r>
+        <w:rPr>
+          <w:rFonts w:hint="eastAsia"/>
+        </w:rPr>
+        <w:t>通过类</w:t>
+      </w:r>
+      <w:proofErr w:type="spellStart"/>
+      <w:r>
+        <w:rPr>
+          <w:rFonts w:hint="eastAsia"/>
+        </w:rPr>
+        <w:t>TCPsocket</w:t>
+      </w:r>
+      <w:proofErr w:type="spellEnd"/>
+      <w:r>
+        <w:rPr>
+          <w:rFonts w:hint="eastAsia"/>
+        </w:rPr>
+        <w:t>方法建立连接，完成初始化，并且可以持续与客户端进行全</w:t>
+      </w:r>
+      <w:proofErr w:type="gramStart"/>
+      <w:r>
+        <w:rPr>
+          <w:rFonts w:hint="eastAsia"/>
+        </w:rPr>
+        <w:t>双工非</w:t>
+      </w:r>
+      <w:proofErr w:type="gramEnd"/>
+      <w:r>
+        <w:rPr>
+          <w:rFonts w:hint="eastAsia"/>
+        </w:rPr>
+        <w:t>阻塞同步通信。在与数据可视化模块的程序建立起</w:t>
+      </w:r>
+      <w:proofErr w:type="spellStart"/>
+      <w:r>
+        <w:rPr>
+          <w:rFonts w:hint="eastAsia"/>
+        </w:rPr>
+        <w:t>websocket</w:t>
+      </w:r>
+      <w:proofErr w:type="spellEnd"/>
+      <w:r>
+        <w:rPr>
+          <w:rFonts w:hint="eastAsia"/>
+        </w:rPr>
+        <w:t>连接之后，一直监听</w:t>
+      </w:r>
+      <w:proofErr w:type="spellStart"/>
+      <w:r>
+        <w:rPr>
+          <w:rFonts w:hint="eastAsia"/>
+        </w:rPr>
+        <w:t>Redis</w:t>
+      </w:r>
+      <w:proofErr w:type="spellEnd"/>
+      <w:r>
+        <w:rPr>
+          <w:rFonts w:hint="eastAsia"/>
+        </w:rPr>
+        <w:t>数据库提供的消息队列服务，并且从</w:t>
+      </w:r>
+      <w:proofErr w:type="spellStart"/>
+      <w:r>
+        <w:rPr>
+          <w:rFonts w:hint="eastAsia"/>
+        </w:rPr>
+        <w:t>Redis</w:t>
+      </w:r>
+      <w:proofErr w:type="spellEnd"/>
+      <w:r>
+        <w:rPr>
+          <w:rFonts w:hint="eastAsia"/>
+        </w:rPr>
+        <w:t>的消息队列中，按照一定的规则，获取消息，经过逻辑程序的处理后，发布给正在与服务端进行</w:t>
+      </w:r>
+      <w:proofErr w:type="spellStart"/>
+      <w:r>
+        <w:rPr>
+          <w:rFonts w:hint="eastAsia"/>
+        </w:rPr>
+        <w:t>websocket</w:t>
+      </w:r>
+      <w:proofErr w:type="spellEnd"/>
+      <w:r>
+        <w:rPr>
+          <w:rFonts w:hint="eastAsia"/>
+        </w:rPr>
+        <w:t>通信的所有客户端，并确认状态，在客户端丢失或关闭连接后，通信服</w:t>
+      </w:r>
+      <w:proofErr w:type="gramStart"/>
+      <w:r>
+        <w:rPr>
+          <w:rFonts w:hint="eastAsia"/>
+        </w:rPr>
+        <w:t>务</w:t>
+      </w:r>
+      <w:proofErr w:type="gramEnd"/>
+      <w:r>
+        <w:rPr>
+          <w:rFonts w:hint="eastAsia"/>
+        </w:rPr>
+        <w:t>器需要关闭该连接，回收服务器的相关资源。</w:t>
+      </w:r>
+    </w:p>
+    <w:p>
+      <w:pPr>
+        <w:pStyle w:val="3"/>
+        <w:numPr>
+          <w:ilvl w:val="2"/>
+          <w:numId w:val="13"/>
+        </w:numPr>
+        <w:tabs>
+          <w:tab w:val="clear" w:pos="1854"/>
+        </w:tabs>
+      </w:pPr>
+      <w:r>
+        <w:rPr>
+          <w:rFonts w:hint="eastAsia"/>
+        </w:rPr>
+        <w:lastRenderedPageBreak/>
+        <w:t>通信服务器技术框架</w:t>
+      </w:r>
+    </w:p>
+    <w:p>
+      <w:pPr>
+        <w:pStyle w:val="af3"/>
+      </w:pPr>
+      <w:r>
+        <w:rPr>
+          <w:rFonts w:hint="eastAsia"/>
+        </w:rPr>
+        <w:t>通信服务器的结构如图</w:t>
+      </w:r>
+      <w:r>
+        <w:rPr>
+          <w:rFonts w:hint="eastAsia"/>
+        </w:rPr>
+        <w:t>2-</w:t>
+      </w:r>
+      <w:r>
+        <w:t>4</w:t>
+      </w:r>
+      <w:r>
+        <w:rPr>
+          <w:rFonts w:hint="eastAsia"/>
+        </w:rPr>
+        <w:t>所示：</w:t>
+      </w:r>
+    </w:p>
+    <w:p>
+      <w:pPr>
+        <w:keepNext/>
+      </w:pPr>
+      <w:r>
+        <w:object w:dxaOrig="13666" w:dyaOrig="8836">
+          <v:shape id="_x0000_i1064" type="#_x0000_t75" style="width:486.75pt;height:315pt" o:ole="">
+            <v:imagedata r:id="rId21" o:title=""/>
+          </v:shape>
+          <o:OLEObject Type="Embed" ProgID="Visio.Drawing.15" ShapeID="_x0000_i1064" DrawAspect="Content" ObjectID="_1525441098" r:id="rId22"/>
+        </w:object>
+      </w:r>
+    </w:p>
+    <w:p>
+      <w:pPr>
+        <w:pStyle w:val="af6"/>
+        <w:jc w:val="center"/>
+      </w:pPr>
+      <w:r>
+        <w:t>图</w:t>
+      </w:r>
+      <w:r>
+        <w:t xml:space="preserve">2-4 </w:t>
+      </w:r>
+      <w:r>
+        <w:rPr>
+          <w:rFonts w:hint="eastAsia"/>
+        </w:rPr>
+        <w:t>通信服务器的结构图</w:t>
+      </w:r>
+    </w:p>
+    <w:p>
+      <w:pPr>
+        <w:rPr>
+          <w:rFonts w:hint="eastAsia"/>
+        </w:rPr>
+      </w:pPr>
+    </w:p>
+    <w:p>
+      <w:pPr>
+        <w:pStyle w:val="af3"/>
+        <w:rPr>
+          <w:rFonts w:hint="eastAsia"/>
+        </w:rPr>
+      </w:pPr>
+      <w:r>
+        <w:rPr>
+          <w:rFonts w:hint="eastAsia"/>
+        </w:rPr>
+        <w:t>通信服务器模块才用</w:t>
+      </w:r>
+      <w:r>
+        <w:rPr>
+          <w:rFonts w:hint="eastAsia"/>
+        </w:rPr>
+        <w:t>Linux</w:t>
+      </w:r>
+      <w:r>
+        <w:rPr>
+          <w:rFonts w:hint="eastAsia"/>
+        </w:rPr>
+        <w:t>操作系统，使用</w:t>
+      </w:r>
+      <w:r>
+        <w:rPr>
+          <w:rFonts w:hint="eastAsia"/>
+        </w:rPr>
+        <w:t>Nginx</w:t>
+      </w:r>
+      <w:r>
+        <w:rPr>
+          <w:rFonts w:hint="eastAsia"/>
+        </w:rPr>
+        <w:t>作为代理程序，使用</w:t>
+      </w:r>
+      <w:r>
+        <w:rPr>
+          <w:rFonts w:hint="eastAsia"/>
+        </w:rPr>
+        <w:t>Tornado</w:t>
+      </w:r>
+      <w:r>
+        <w:t xml:space="preserve"> F</w:t>
+      </w:r>
+      <w:r>
+        <w:rPr>
+          <w:rFonts w:hint="eastAsia"/>
+        </w:rPr>
+        <w:t>ramework</w:t>
+      </w:r>
+      <w:r>
+        <w:rPr>
+          <w:rFonts w:hint="eastAsia"/>
+        </w:rPr>
+        <w:t>作为服务端的开发框架</w:t>
+      </w:r>
+      <w:r>
+        <w:rPr>
+          <w:rFonts w:hint="eastAsia"/>
+        </w:rPr>
+        <w:t>，</w:t>
+      </w:r>
+      <w:r>
+        <w:rPr>
+          <w:rFonts w:hint="eastAsia"/>
+        </w:rPr>
+        <w:t>其提供了两部分逻辑处理程序</w:t>
+      </w:r>
+      <w:r>
+        <w:rPr>
+          <w:rFonts w:hint="eastAsia"/>
+        </w:rPr>
+        <w:t>：</w:t>
+      </w:r>
+      <w:r>
+        <w:rPr>
+          <w:rFonts w:hint="eastAsia"/>
+        </w:rPr>
+        <w:t>一部分用于与流量监听模块进行交互，将收到的</w:t>
+      </w:r>
+      <w:r>
+        <w:rPr>
+          <w:rFonts w:hint="eastAsia"/>
+        </w:rPr>
+        <w:t>Post</w:t>
+      </w:r>
+      <w:r>
+        <w:rPr>
+          <w:rFonts w:hint="eastAsia"/>
+        </w:rPr>
+        <w:t>数据存入数据库，并且加入到消息队列中去</w:t>
+      </w:r>
+      <w:r>
+        <w:rPr>
+          <w:rFonts w:hint="eastAsia"/>
+        </w:rPr>
+        <w:t>；另一部分，与数据可视化的模块通过</w:t>
+      </w:r>
+      <w:proofErr w:type="spellStart"/>
+      <w:r>
+        <w:rPr>
+          <w:rFonts w:hint="eastAsia"/>
+        </w:rPr>
+        <w:t>websocket</w:t>
+      </w:r>
+      <w:proofErr w:type="spellEnd"/>
+      <w:r>
+        <w:rPr>
+          <w:rFonts w:hint="eastAsia"/>
+        </w:rPr>
+        <w:t>进行通信，并随时把消息队列中出队的消息发送给数据可视化模块进行展示。</w:t>
+      </w:r>
+    </w:p>
+    <w:p>
+      <w:pPr>
+        <w:pStyle w:val="3"/>
+        <w:numPr>
+          <w:ilvl w:val="2"/>
+          <w:numId w:val="13"/>
+        </w:numPr>
+        <w:tabs>
+          <w:tab w:val="clear" w:pos="1854"/>
+        </w:tabs>
+      </w:pPr>
+      <w:r>
+        <w:rPr>
+          <w:rFonts w:hint="eastAsia"/>
+        </w:rPr>
+        <w:t>数据库功能与需求分析</w:t>
+      </w:r>
+    </w:p>
+    <w:p>
+      <w:pPr>
+        <w:pStyle w:val="af3"/>
+      </w:pPr>
+      <w:r>
+        <w:rPr>
+          <w:rFonts w:hint="eastAsia"/>
+        </w:rPr>
+        <w:t>如图</w:t>
+      </w:r>
+      <w:r>
+        <w:rPr>
+          <w:rFonts w:hint="eastAsia"/>
+        </w:rPr>
+        <w:t>2-</w:t>
+      </w:r>
+      <w:r>
+        <w:t>4</w:t>
+      </w:r>
+      <w:r>
+        <w:rPr>
+          <w:rFonts w:hint="eastAsia"/>
+        </w:rPr>
+        <w:t>所示，在通信服务器这个模块当中有两个地方用到了数据库程序。一个</w:t>
+      </w:r>
+      <w:proofErr w:type="gramStart"/>
+      <w:r>
+        <w:rPr>
+          <w:rFonts w:hint="eastAsia"/>
+        </w:rPr>
+        <w:t>作消息</w:t>
+      </w:r>
+      <w:proofErr w:type="gramEnd"/>
+      <w:r>
+        <w:rPr>
+          <w:rFonts w:hint="eastAsia"/>
+        </w:rPr>
+        <w:t>队列使用，另一个作数据存储使用。其中，使用</w:t>
+      </w:r>
+      <w:proofErr w:type="spellStart"/>
+      <w:r>
+        <w:rPr>
+          <w:rFonts w:hint="eastAsia"/>
+        </w:rPr>
+        <w:t>Redis</w:t>
+      </w:r>
+      <w:proofErr w:type="spellEnd"/>
+      <w:r>
+        <w:t xml:space="preserve"> </w:t>
+      </w:r>
+      <w:r>
+        <w:rPr>
+          <w:rFonts w:hint="eastAsia"/>
+        </w:rPr>
+        <w:t>的</w:t>
+      </w:r>
+      <w:r>
+        <w:rPr>
+          <w:rFonts w:hint="eastAsia"/>
+        </w:rPr>
+        <w:t>Pub/Sub</w:t>
+      </w:r>
+      <w:r>
+        <w:rPr>
+          <w:rFonts w:hint="eastAsia"/>
+        </w:rPr>
+        <w:t>机制</w:t>
+      </w:r>
+      <w:proofErr w:type="gramStart"/>
+      <w:r>
+        <w:rPr>
+          <w:rFonts w:hint="eastAsia"/>
+        </w:rPr>
+        <w:t>做消息</w:t>
+      </w:r>
+      <w:proofErr w:type="gramEnd"/>
+      <w:r>
+        <w:rPr>
+          <w:rFonts w:hint="eastAsia"/>
+        </w:rPr>
+        <w:t>队列的原因这里不再赘述。另一方面，我们选取了</w:t>
+      </w:r>
+      <w:r>
+        <w:rPr>
+          <w:rFonts w:hint="eastAsia"/>
+        </w:rPr>
+        <w:t>MongoDB</w:t>
+      </w:r>
+      <w:r>
+        <w:rPr>
+          <w:rFonts w:hint="eastAsia"/>
+        </w:rPr>
+        <w:t>数据库来实现数据存储。</w:t>
+      </w:r>
+    </w:p>
+    <w:p>
+      <w:pPr>
+        <w:pStyle w:val="af3"/>
+        <w:rPr>
+          <w:rFonts w:hint="eastAsia"/>
+        </w:rPr>
+      </w:pPr>
+      <w:r>
+        <w:lastRenderedPageBreak/>
+        <w:t>MongoDB</w:t>
+      </w:r>
+      <w:r>
+        <w:t>的主要特点是开源设计、高性能、易部署、易使用，存储数据方便，它的面向集合存储、模式自由、支持动态查询、支持完全索引</w:t>
+      </w:r>
+      <w:r>
+        <w:rPr>
+          <w:rStyle w:val="af9"/>
+        </w:rPr>
+        <w:endnoteReference w:id="13"/>
+      </w:r>
+      <w:r>
+        <w:rPr>
+          <w:rFonts w:hint="eastAsia"/>
+        </w:rPr>
+        <w:t>。</w:t>
+      </w:r>
+      <w:r>
+        <w:rPr>
+          <w:rFonts w:hint="eastAsia"/>
+        </w:rPr>
+        <w:t>从需求出发，我们只需要存储每一条数据的详细信息即可</w:t>
+      </w:r>
+      <w:r>
+        <w:rPr>
+          <w:rFonts w:hint="eastAsia"/>
+        </w:rPr>
+        <w:t>。包括</w:t>
+      </w:r>
+      <w:r>
+        <w:rPr>
+          <w:rFonts w:hint="eastAsia"/>
+        </w:rPr>
+        <w:t>源</w:t>
+      </w:r>
+      <w:r>
+        <w:rPr>
+          <w:rFonts w:hint="eastAsia"/>
+        </w:rPr>
+        <w:t>IP</w:t>
+      </w:r>
+      <w:r>
+        <w:rPr>
+          <w:rFonts w:hint="eastAsia"/>
+        </w:rPr>
+        <w:t>地址、源</w:t>
+      </w:r>
+      <w:r>
+        <w:rPr>
+          <w:rFonts w:hint="eastAsia"/>
+        </w:rPr>
+        <w:t>Mac</w:t>
+      </w:r>
+      <w:r>
+        <w:rPr>
+          <w:rFonts w:hint="eastAsia"/>
+        </w:rPr>
+        <w:t>地址、目的</w:t>
+      </w:r>
+      <w:r>
+        <w:rPr>
+          <w:rFonts w:hint="eastAsia"/>
+        </w:rPr>
+        <w:t>IP</w:t>
+      </w:r>
+      <w:r>
+        <w:rPr>
+          <w:rFonts w:hint="eastAsia"/>
+        </w:rPr>
+        <w:t>地址、目的</w:t>
+      </w:r>
+      <w:r>
+        <w:rPr>
+          <w:rFonts w:hint="eastAsia"/>
+        </w:rPr>
+        <w:t>Mac</w:t>
+      </w:r>
+      <w:r>
+        <w:rPr>
+          <w:rFonts w:hint="eastAsia"/>
+        </w:rPr>
+        <w:t>地址、数据包类型、数据包长度、捕获日期。</w:t>
+      </w:r>
+      <w:r>
+        <w:rPr>
+          <w:rFonts w:hint="eastAsia"/>
+        </w:rPr>
+        <w:t>因此，我们不需要为虚拟机节点建立</w:t>
+      </w:r>
+      <w:r>
+        <w:rPr>
+          <w:rFonts w:hint="eastAsia"/>
+        </w:rPr>
+        <w:t>数据</w:t>
+      </w:r>
+      <w:r>
+        <w:rPr>
+          <w:rFonts w:hint="eastAsia"/>
+        </w:rPr>
+        <w:t>模型，</w:t>
+      </w:r>
+      <w:r>
+        <w:rPr>
+          <w:rFonts w:hint="eastAsia"/>
+        </w:rPr>
+        <w:t>在当前阶段我们也不需要了解各个节点之间的通信关系和通信次数等高级信息，所以无需使用表结构相对复杂的关系型数据库，比如</w:t>
+      </w:r>
+      <w:r>
+        <w:rPr>
+          <w:rFonts w:hint="eastAsia"/>
+        </w:rPr>
+        <w:t>MySQL</w:t>
+      </w:r>
+      <w:r>
+        <w:rPr>
+          <w:rFonts w:hint="eastAsia"/>
+        </w:rPr>
+        <w:t>或</w:t>
+      </w:r>
+      <w:r>
+        <w:rPr>
+          <w:rFonts w:hint="eastAsia"/>
+        </w:rPr>
+        <w:t>Postgre</w:t>
+      </w:r>
+      <w:r>
+        <w:t>SQL</w:t>
+      </w:r>
+      <w:r>
+        <w:rPr>
+          <w:rFonts w:hint="eastAsia"/>
+        </w:rPr>
+        <w:t>等，与这些数据库相比</w:t>
+      </w:r>
+      <w:r>
+        <w:rPr>
+          <w:rFonts w:hint="eastAsia"/>
+        </w:rPr>
+        <w:t>MongoDB</w:t>
+      </w:r>
+      <w:r>
+        <w:rPr>
+          <w:rFonts w:hint="eastAsia"/>
+        </w:rPr>
+        <w:t>的响应速度要快的多；另一方面</w:t>
+      </w:r>
+      <w:r>
+        <w:rPr>
+          <w:rFonts w:hint="eastAsia"/>
+        </w:rPr>
+        <w:t>，系统对这一部分的功能要求仅仅是提供高效率的存储，所以对数据库的事务性等高级功能不做要求</w:t>
+      </w:r>
+      <w:r>
+        <w:rPr>
+          <w:rFonts w:hint="eastAsia"/>
+        </w:rPr>
+        <w:t>，所以使用</w:t>
+      </w:r>
+      <w:r>
+        <w:rPr>
+          <w:rFonts w:hint="eastAsia"/>
+        </w:rPr>
+        <w:t>NoSQL</w:t>
+      </w:r>
+      <w:r>
+        <w:rPr>
+          <w:rFonts w:hint="eastAsia"/>
+        </w:rPr>
+        <w:t>数据库是更好的选择</w:t>
+      </w:r>
+      <w:r>
+        <w:t>。</w:t>
+      </w:r>
+    </w:p>
+    <w:p>
+      <w:pPr>
+        <w:pStyle w:val="2"/>
+        <w:widowControl w:val="0"/>
+        <w:tabs>
+          <w:tab w:val="clear" w:pos="720"/>
+          <w:tab w:val="clear" w:pos="1854"/>
+        </w:tabs>
+        <w:ind w:left="578" w:hanging="578"/>
+        <w:jc w:val="both"/>
+        <w:rPr>
+          <w:rFonts w:ascii="Times New Roman" w:eastAsia="宋体" w:hAnsi="Times New Roman"/>
+        </w:rPr>
+      </w:pPr>
+      <w:r>
+        <w:rPr>
+          <w:rFonts w:ascii="Times New Roman" w:eastAsia="宋体" w:hAnsi="Times New Roman"/>
+        </w:rPr>
+        <w:t>3</w:t>
+      </w:r>
+      <w:r>
+        <w:rPr>
+          <w:rFonts w:ascii="Times New Roman" w:eastAsia="宋体" w:hAnsi="Times New Roman" w:hint="eastAsia"/>
+        </w:rPr>
+        <w:t>.</w:t>
+      </w:r>
+      <w:r>
+        <w:rPr>
+          <w:rFonts w:ascii="Times New Roman" w:eastAsia="宋体" w:hAnsi="Times New Roman"/>
+        </w:rPr>
+        <w:t>5</w:t>
+      </w:r>
+      <w:r>
+        <w:rPr>
+          <w:rFonts w:ascii="Times New Roman" w:eastAsia="宋体" w:hAnsi="Times New Roman" w:hint="eastAsia"/>
+        </w:rPr>
+        <w:t xml:space="preserve"> </w:t>
+      </w:r>
+      <w:r>
+        <w:rPr>
+          <w:rFonts w:ascii="Times New Roman" w:eastAsia="宋体" w:hAnsi="Times New Roman" w:hint="eastAsia"/>
+        </w:rPr>
+        <w:t>数据可视化展示模块</w:t>
+      </w:r>
+    </w:p>
+    <w:p>
+      <w:pPr>
+        <w:pStyle w:val="3"/>
+        <w:numPr>
+          <w:ilvl w:val="0"/>
+          <w:numId w:val="0"/>
+        </w:numPr>
+        <w:tabs>
+          <w:tab w:val="clear" w:pos="1854"/>
+        </w:tabs>
+      </w:pPr>
+      <w:r>
+        <w:t>3</w:t>
+      </w:r>
+      <w:r>
+        <w:rPr>
+          <w:rFonts w:hint="eastAsia"/>
+        </w:rPr>
+        <w:t>.</w:t>
+      </w:r>
+      <w:r>
+        <w:t>5</w:t>
+      </w:r>
+      <w:r>
+        <w:rPr>
+          <w:rFonts w:hint="eastAsia"/>
+        </w:rPr>
+        <w:t>.</w:t>
+      </w:r>
+      <w:r>
         <w:t>1</w:t>
       </w:r>
       <w:r>
@@ -15616,33 +18086,75 @@
       </w:r>
       <w:r>
         <w:rPr>
-          <w:rFonts w:ascii="Times New Roman" w:eastAsia="宋体" w:hAnsi="Times New Roman" w:hint="eastAsia"/>
-          <w:bCs/>
-        </w:rPr>
-        <w:t>发展历史</w:t>
-      </w:r>
-    </w:p>
-    <w:p>
-      <w:pPr>
-        <w:widowControl/>
-        <w:jc w:val="left"/>
-        <w:rPr>
-          <w:rFonts w:asciiTheme="minorEastAsia" w:eastAsiaTheme="minorEastAsia" w:hAnsiTheme="minorEastAsia" w:cstheme="minorBidi"/>
-          <w:spacing w:val="10"/>
-          <w:sz w:val="24"/>
-          <w:szCs w:val="22"/>
-        </w:rPr>
-      </w:pPr>
-      <w:r>
-        <w:rPr>
-          <w:rFonts w:asciiTheme="minorEastAsia" w:eastAsiaTheme="minorEastAsia" w:hAnsiTheme="minorEastAsia" w:cstheme="minorBidi"/>
-          <w:spacing w:val="10"/>
-          <w:sz w:val="24"/>
-          <w:szCs w:val="22"/>
-        </w:rPr>
-        <w:br w:type="page"/>
-      </w:r>
-    </w:p>
+          <w:rFonts w:hint="eastAsia"/>
+        </w:rPr>
+        <w:t>数据展示要求</w:t>
+      </w:r>
+    </w:p>
+    <w:p>
+      <w:pPr>
+        <w:pStyle w:val="af3"/>
+        <w:rPr>
+          <w:rFonts w:hint="eastAsia"/>
+        </w:rPr>
+      </w:pPr>
+      <w:bookmarkStart w:id="94" w:name="_GoBack"/>
+      <w:bookmarkEnd w:id="94"/>
+    </w:p>
+    <w:p>
+      <w:pPr>
+        <w:pStyle w:val="3"/>
+        <w:numPr>
+          <w:ilvl w:val="0"/>
+          <w:numId w:val="0"/>
+        </w:numPr>
+        <w:tabs>
+          <w:tab w:val="clear" w:pos="1854"/>
+        </w:tabs>
+      </w:pPr>
+      <w:r>
+        <w:t>3</w:t>
+      </w:r>
+      <w:r>
+        <w:rPr>
+          <w:rFonts w:hint="eastAsia"/>
+        </w:rPr>
+        <w:t>.</w:t>
+      </w:r>
+      <w:r>
+        <w:t>5</w:t>
+      </w:r>
+      <w:r>
+        <w:rPr>
+          <w:rFonts w:hint="eastAsia"/>
+        </w:rPr>
+        <w:t>.</w:t>
+      </w:r>
+      <w:r>
+        <w:t>2</w:t>
+      </w:r>
+      <w:r>
+        <w:rPr>
+          <w:rFonts w:hint="eastAsia"/>
+        </w:rPr>
+        <w:t xml:space="preserve"> </w:t>
+      </w:r>
+      <w:r>
+        <w:rPr>
+          <w:rFonts w:hint="eastAsia"/>
+        </w:rPr>
+        <w:t>数据展示技术架构</w:t>
+      </w:r>
+    </w:p>
+    <w:p>
+      <w:pPr>
+        <w:pStyle w:val="4"/>
+        <w:rPr>
+          <w:rFonts w:hint="eastAsia"/>
+        </w:rPr>
+      </w:pPr>
+    </w:p>
+    <w:p/>
     <w:p>
       <w:pPr>
         <w:pStyle w:val="af"/>
@@ -15659,7 +18171,6 @@
           <w:b/>
           <w:bCs/>
         </w:rPr>
-        <w:lastRenderedPageBreak/>
         <w:t>第</w:t>
       </w:r>
       <w:r>
@@ -16344,9 +18855,6 @@
     <w:p>
       <w:pPr>
         <w:pStyle w:val="ad"/>
-        <w:rPr>
-          <w:rFonts w:eastAsiaTheme="minorEastAsia"/>
-        </w:rPr>
       </w:pPr>
       <w:r>
         <w:rPr>
@@ -16427,12 +18935,10 @@
     </w:p>
     <w:p>
       <w:pPr>
-        <w:pStyle w:val="af7"/>
-      </w:pPr>
-    </w:p>
-    <w:p>
-      <w:pPr>
-        <w:pStyle w:val="af7"/>
+        <w:pStyle w:val="ad"/>
+        <w:rPr>
+          <w:rFonts w:eastAsiaTheme="minorEastAsia" w:hint="eastAsia"/>
+        </w:rPr>
       </w:pPr>
     </w:p>
   </w:endnote>
@@ -16658,6 +19164,75 @@
       <w:pPr>
         <w:pStyle w:val="af7"/>
       </w:pPr>
+    </w:p>
+  </w:endnote>
+  <w:endnote w:id="12">
+    <w:p>
+      <w:pPr>
+        <w:pStyle w:val="af7"/>
+        <w:rPr>
+          <w:rFonts w:hint="eastAsia"/>
+        </w:rPr>
+      </w:pPr>
+      <w:r>
+        <w:rPr>
+          <w:rStyle w:val="af9"/>
+        </w:rPr>
+        <w:endnoteRef/>
+      </w:r>
+      <w:r>
+        <w:t xml:space="preserve"> </w:t>
+      </w:r>
+      <w:proofErr w:type="spellStart"/>
+      <w:r>
+        <w:t>Libpcap</w:t>
+      </w:r>
+      <w:proofErr w:type="spellEnd"/>
+      <w:r>
+        <w:t xml:space="preserve"> 数据包捕获机制剖析与研究</w:t>
+      </w:r>
+      <w:r>
+        <w:rPr>
+          <w:rFonts w:hint="eastAsia"/>
+        </w:rPr>
+        <w:t xml:space="preserve"> </w:t>
+      </w:r>
+      <w:r>
+        <w:t xml:space="preserve"> </w:t>
+      </w:r>
+      <w:r>
+        <w:t xml:space="preserve">江苏信息职业技术学院 </w:t>
+      </w:r>
+      <w:proofErr w:type="gramStart"/>
+      <w:r>
+        <w:t>平震宇</w:t>
+      </w:r>
+      <w:proofErr w:type="gramEnd"/>
+    </w:p>
+  </w:endnote>
+  <w:endnote w:id="13">
+    <w:p>
+      <w:pPr>
+        <w:pStyle w:val="af7"/>
+        <w:rPr>
+          <w:rFonts w:hint="eastAsia"/>
+        </w:rPr>
+      </w:pPr>
+      <w:r>
+        <w:rPr>
+          <w:rStyle w:val="af9"/>
+        </w:rPr>
+        <w:endnoteRef/>
+      </w:r>
+      <w:r>
+        <w:t xml:space="preserve"> </w:t>
+      </w:r>
+      <w:r>
+        <w:t>MongoDB</w:t>
+      </w:r>
+      <w:r>
+        <w:t>数据库的应用研究和方案优化_王光磊</w:t>
+      </w:r>
     </w:p>
   </w:endnote>
 </w:endnotes>
@@ -16696,7 +19271,7 @@
         <w:rStyle w:val="af0"/>
         <w:noProof/>
       </w:rPr>
-      <w:t>19</w:t>
+      <w:t>24</w:t>
     </w:r>
     <w:r>
       <w:rPr>
@@ -16958,16 +19533,218 @@
     </w:lvl>
   </w:abstractNum>
   <w:abstractNum w:abstractNumId="2" w15:restartNumberingAfterBreak="0">
-    <w:nsid w:val="324532FE"/>
+    <w:nsid w:val="1003068A"/>
     <w:multiLevelType w:val="hybridMultilevel"/>
-    <w:tmpl w:val="96582DCA"/>
-    <w:lvl w:ilvl="0" w:tplc="BE1CCD96">
+    <w:tmpl w:val="79A41952"/>
+    <w:lvl w:ilvl="0" w:tplc="9C561986">
       <w:start w:val="1"/>
       <w:numFmt w:val="decimal"/>
       <w:lvlText w:val="%1．"/>
       <w:lvlJc w:val="left"/>
       <w:pPr>
         <w:ind w:left="1140" w:hanging="720"/>
+      </w:pPr>
+      <w:rPr>
+        <w:rFonts w:hint="default"/>
+      </w:rPr>
+    </w:lvl>
+    <w:lvl w:ilvl="1" w:tplc="04090019">
+      <w:start w:val="1"/>
+      <w:numFmt w:val="lowerLetter"/>
+      <w:lvlText w:val="%2)"/>
+      <w:lvlJc w:val="left"/>
+      <w:pPr>
+        <w:ind w:left="1260" w:hanging="420"/>
+      </w:pPr>
+    </w:lvl>
+    <w:lvl w:ilvl="2" w:tplc="0409001B">
+      <w:start w:val="1"/>
+      <w:numFmt w:val="lowerRoman"/>
+      <w:lvlText w:val="%3."/>
+      <w:lvlJc w:val="right"/>
+      <w:pPr>
+        <w:ind w:left="1680" w:hanging="420"/>
+      </w:pPr>
+    </w:lvl>
+    <w:lvl w:ilvl="3" w:tplc="0409000F">
+      <w:start w:val="1"/>
+      <w:numFmt w:val="decimal"/>
+      <w:lvlText w:val="%4."/>
+      <w:lvlJc w:val="left"/>
+      <w:pPr>
+        <w:ind w:left="2100" w:hanging="420"/>
+      </w:pPr>
+    </w:lvl>
+    <w:lvl w:ilvl="4" w:tplc="04090019">
+      <w:start w:val="1"/>
+      <w:numFmt w:val="lowerLetter"/>
+      <w:lvlText w:val="%5)"/>
+      <w:lvlJc w:val="left"/>
+      <w:pPr>
+        <w:ind w:left="2520" w:hanging="420"/>
+      </w:pPr>
+    </w:lvl>
+    <w:lvl w:ilvl="5" w:tplc="0409001B">
+      <w:start w:val="1"/>
+      <w:numFmt w:val="lowerRoman"/>
+      <w:lvlText w:val="%6."/>
+      <w:lvlJc w:val="right"/>
+      <w:pPr>
+        <w:ind w:left="2940" w:hanging="420"/>
+      </w:pPr>
+    </w:lvl>
+    <w:lvl w:ilvl="6" w:tplc="0409000F">
+      <w:start w:val="1"/>
+      <w:numFmt w:val="decimal"/>
+      <w:lvlText w:val="%7."/>
+      <w:lvlJc w:val="left"/>
+      <w:pPr>
+        <w:ind w:left="3360" w:hanging="420"/>
+      </w:pPr>
+    </w:lvl>
+    <w:lvl w:ilvl="7" w:tplc="04090019" w:tentative="1">
+      <w:start w:val="1"/>
+      <w:numFmt w:val="lowerLetter"/>
+      <w:lvlText w:val="%8)"/>
+      <w:lvlJc w:val="left"/>
+      <w:pPr>
+        <w:ind w:left="3780" w:hanging="420"/>
+      </w:pPr>
+    </w:lvl>
+    <w:lvl w:ilvl="8" w:tplc="0409001B" w:tentative="1">
+      <w:start w:val="1"/>
+      <w:numFmt w:val="lowerRoman"/>
+      <w:lvlText w:val="%9."/>
+      <w:lvlJc w:val="right"/>
+      <w:pPr>
+        <w:ind w:left="4200" w:hanging="420"/>
+      </w:pPr>
+    </w:lvl>
+  </w:abstractNum>
+  <w:abstractNum w:abstractNumId="3" w15:restartNumberingAfterBreak="0">
+    <w:nsid w:val="18B76590"/>
+    <w:multiLevelType w:val="multilevel"/>
+    <w:tmpl w:val="273A69C0"/>
+    <w:lvl w:ilvl="0">
+      <w:start w:val="3"/>
+      <w:numFmt w:val="decimal"/>
+      <w:lvlText w:val="%1"/>
+      <w:lvlJc w:val="left"/>
+      <w:pPr>
+        <w:ind w:left="705" w:hanging="705"/>
+      </w:pPr>
+      <w:rPr>
+        <w:rFonts w:hint="default"/>
+      </w:rPr>
+    </w:lvl>
+    <w:lvl w:ilvl="1">
+      <w:start w:val="3"/>
+      <w:numFmt w:val="decimal"/>
+      <w:lvlText w:val="%1.%2"/>
+      <w:lvlJc w:val="left"/>
+      <w:pPr>
+        <w:ind w:left="705" w:hanging="705"/>
+      </w:pPr>
+      <w:rPr>
+        <w:rFonts w:hint="default"/>
+      </w:rPr>
+    </w:lvl>
+    <w:lvl w:ilvl="2">
+      <w:start w:val="1"/>
+      <w:numFmt w:val="decimal"/>
+      <w:lvlText w:val="%1.%2.%3"/>
+      <w:lvlJc w:val="left"/>
+      <w:pPr>
+        <w:ind w:left="720" w:hanging="720"/>
+      </w:pPr>
+      <w:rPr>
+        <w:rFonts w:hint="default"/>
+      </w:rPr>
+    </w:lvl>
+    <w:lvl w:ilvl="3">
+      <w:start w:val="1"/>
+      <w:numFmt w:val="decimal"/>
+      <w:lvlText w:val="%1.%2.%3.%4"/>
+      <w:lvlJc w:val="left"/>
+      <w:pPr>
+        <w:ind w:left="1080" w:hanging="1080"/>
+      </w:pPr>
+      <w:rPr>
+        <w:rFonts w:hint="default"/>
+      </w:rPr>
+    </w:lvl>
+    <w:lvl w:ilvl="4">
+      <w:start w:val="1"/>
+      <w:numFmt w:val="decimal"/>
+      <w:lvlText w:val="%1.%2.%3.%4.%5"/>
+      <w:lvlJc w:val="left"/>
+      <w:pPr>
+        <w:ind w:left="1080" w:hanging="1080"/>
+      </w:pPr>
+      <w:rPr>
+        <w:rFonts w:hint="default"/>
+      </w:rPr>
+    </w:lvl>
+    <w:lvl w:ilvl="5">
+      <w:start w:val="1"/>
+      <w:numFmt w:val="decimal"/>
+      <w:lvlText w:val="%1.%2.%3.%4.%5.%6"/>
+      <w:lvlJc w:val="left"/>
+      <w:pPr>
+        <w:ind w:left="1440" w:hanging="1440"/>
+      </w:pPr>
+      <w:rPr>
+        <w:rFonts w:hint="default"/>
+      </w:rPr>
+    </w:lvl>
+    <w:lvl w:ilvl="6">
+      <w:start w:val="1"/>
+      <w:numFmt w:val="decimal"/>
+      <w:lvlText w:val="%1.%2.%3.%4.%5.%6.%7"/>
+      <w:lvlJc w:val="left"/>
+      <w:pPr>
+        <w:ind w:left="1440" w:hanging="1440"/>
+      </w:pPr>
+      <w:rPr>
+        <w:rFonts w:hint="default"/>
+      </w:rPr>
+    </w:lvl>
+    <w:lvl w:ilvl="7">
+      <w:start w:val="1"/>
+      <w:numFmt w:val="decimal"/>
+      <w:lvlText w:val="%1.%2.%3.%4.%5.%6.%7.%8"/>
+      <w:lvlJc w:val="left"/>
+      <w:pPr>
+        <w:ind w:left="1800" w:hanging="1800"/>
+      </w:pPr>
+      <w:rPr>
+        <w:rFonts w:hint="default"/>
+      </w:rPr>
+    </w:lvl>
+    <w:lvl w:ilvl="8">
+      <w:start w:val="1"/>
+      <w:numFmt w:val="decimal"/>
+      <w:lvlText w:val="%1.%2.%3.%4.%5.%6.%7.%8.%9"/>
+      <w:lvlJc w:val="left"/>
+      <w:pPr>
+        <w:ind w:left="1800" w:hanging="1800"/>
+      </w:pPr>
+      <w:rPr>
+        <w:rFonts w:hint="default"/>
+      </w:rPr>
+    </w:lvl>
+  </w:abstractNum>
+  <w:abstractNum w:abstractNumId="4" w15:restartNumberingAfterBreak="0">
+    <w:nsid w:val="19620D56"/>
+    <w:multiLevelType w:val="hybridMultilevel"/>
+    <w:tmpl w:val="CE169BC0"/>
+    <w:lvl w:ilvl="0" w:tplc="3B1AA1B2">
+      <w:start w:val="1"/>
+      <w:numFmt w:val="decimal"/>
+      <w:lvlText w:val="%1．"/>
+      <w:lvlJc w:val="left"/>
+      <w:pPr>
+        <w:ind w:left="1145" w:hanging="720"/>
       </w:pPr>
       <w:rPr>
         <w:rFonts w:hint="default"/>
@@ -17046,7 +19823,185 @@
       </w:pPr>
     </w:lvl>
   </w:abstractNum>
-  <w:abstractNum w:abstractNumId="3" w15:restartNumberingAfterBreak="0">
+  <w:abstractNum w:abstractNumId="5" w15:restartNumberingAfterBreak="0">
+    <w:nsid w:val="1D7E316A"/>
+    <w:multiLevelType w:val="hybridMultilevel"/>
+    <w:tmpl w:val="40D0D398"/>
+    <w:lvl w:ilvl="0" w:tplc="B644EDE6">
+      <w:start w:val="1"/>
+      <w:numFmt w:val="decimal"/>
+      <w:lvlText w:val="%1．"/>
+      <w:lvlJc w:val="left"/>
+      <w:pPr>
+        <w:ind w:left="1240" w:hanging="720"/>
+      </w:pPr>
+      <w:rPr>
+        <w:rFonts w:hint="default"/>
+      </w:rPr>
+    </w:lvl>
+    <w:lvl w:ilvl="1" w:tplc="04090019" w:tentative="1">
+      <w:start w:val="1"/>
+      <w:numFmt w:val="lowerLetter"/>
+      <w:lvlText w:val="%2)"/>
+      <w:lvlJc w:val="left"/>
+      <w:pPr>
+        <w:ind w:left="1360" w:hanging="420"/>
+      </w:pPr>
+    </w:lvl>
+    <w:lvl w:ilvl="2" w:tplc="0409001B" w:tentative="1">
+      <w:start w:val="1"/>
+      <w:numFmt w:val="lowerRoman"/>
+      <w:lvlText w:val="%3."/>
+      <w:lvlJc w:val="right"/>
+      <w:pPr>
+        <w:ind w:left="1780" w:hanging="420"/>
+      </w:pPr>
+    </w:lvl>
+    <w:lvl w:ilvl="3" w:tplc="0409000F" w:tentative="1">
+      <w:start w:val="1"/>
+      <w:numFmt w:val="decimal"/>
+      <w:lvlText w:val="%4."/>
+      <w:lvlJc w:val="left"/>
+      <w:pPr>
+        <w:ind w:left="2200" w:hanging="420"/>
+      </w:pPr>
+    </w:lvl>
+    <w:lvl w:ilvl="4" w:tplc="04090019" w:tentative="1">
+      <w:start w:val="1"/>
+      <w:numFmt w:val="lowerLetter"/>
+      <w:lvlText w:val="%5)"/>
+      <w:lvlJc w:val="left"/>
+      <w:pPr>
+        <w:ind w:left="2620" w:hanging="420"/>
+      </w:pPr>
+    </w:lvl>
+    <w:lvl w:ilvl="5" w:tplc="0409001B" w:tentative="1">
+      <w:start w:val="1"/>
+      <w:numFmt w:val="lowerRoman"/>
+      <w:lvlText w:val="%6."/>
+      <w:lvlJc w:val="right"/>
+      <w:pPr>
+        <w:ind w:left="3040" w:hanging="420"/>
+      </w:pPr>
+    </w:lvl>
+    <w:lvl w:ilvl="6" w:tplc="0409000F" w:tentative="1">
+      <w:start w:val="1"/>
+      <w:numFmt w:val="decimal"/>
+      <w:lvlText w:val="%7."/>
+      <w:lvlJc w:val="left"/>
+      <w:pPr>
+        <w:ind w:left="3460" w:hanging="420"/>
+      </w:pPr>
+    </w:lvl>
+    <w:lvl w:ilvl="7" w:tplc="04090019" w:tentative="1">
+      <w:start w:val="1"/>
+      <w:numFmt w:val="lowerLetter"/>
+      <w:lvlText w:val="%8)"/>
+      <w:lvlJc w:val="left"/>
+      <w:pPr>
+        <w:ind w:left="3880" w:hanging="420"/>
+      </w:pPr>
+    </w:lvl>
+    <w:lvl w:ilvl="8" w:tplc="0409001B" w:tentative="1">
+      <w:start w:val="1"/>
+      <w:numFmt w:val="lowerRoman"/>
+      <w:lvlText w:val="%9."/>
+      <w:lvlJc w:val="right"/>
+      <w:pPr>
+        <w:ind w:left="4300" w:hanging="420"/>
+      </w:pPr>
+    </w:lvl>
+  </w:abstractNum>
+  <w:abstractNum w:abstractNumId="6" w15:restartNumberingAfterBreak="0">
+    <w:nsid w:val="324532FE"/>
+    <w:multiLevelType w:val="hybridMultilevel"/>
+    <w:tmpl w:val="96582DCA"/>
+    <w:lvl w:ilvl="0" w:tplc="BE1CCD96">
+      <w:start w:val="1"/>
+      <w:numFmt w:val="decimal"/>
+      <w:lvlText w:val="%1．"/>
+      <w:lvlJc w:val="left"/>
+      <w:pPr>
+        <w:ind w:left="1140" w:hanging="720"/>
+      </w:pPr>
+      <w:rPr>
+        <w:rFonts w:hint="default"/>
+      </w:rPr>
+    </w:lvl>
+    <w:lvl w:ilvl="1" w:tplc="04090019" w:tentative="1">
+      <w:start w:val="1"/>
+      <w:numFmt w:val="lowerLetter"/>
+      <w:lvlText w:val="%2)"/>
+      <w:lvlJc w:val="left"/>
+      <w:pPr>
+        <w:ind w:left="1260" w:hanging="420"/>
+      </w:pPr>
+    </w:lvl>
+    <w:lvl w:ilvl="2" w:tplc="0409001B" w:tentative="1">
+      <w:start w:val="1"/>
+      <w:numFmt w:val="lowerRoman"/>
+      <w:lvlText w:val="%3."/>
+      <w:lvlJc w:val="right"/>
+      <w:pPr>
+        <w:ind w:left="1680" w:hanging="420"/>
+      </w:pPr>
+    </w:lvl>
+    <w:lvl w:ilvl="3" w:tplc="0409000F" w:tentative="1">
+      <w:start w:val="1"/>
+      <w:numFmt w:val="decimal"/>
+      <w:lvlText w:val="%4."/>
+      <w:lvlJc w:val="left"/>
+      <w:pPr>
+        <w:ind w:left="2100" w:hanging="420"/>
+      </w:pPr>
+    </w:lvl>
+    <w:lvl w:ilvl="4" w:tplc="04090019" w:tentative="1">
+      <w:start w:val="1"/>
+      <w:numFmt w:val="lowerLetter"/>
+      <w:lvlText w:val="%5)"/>
+      <w:lvlJc w:val="left"/>
+      <w:pPr>
+        <w:ind w:left="2520" w:hanging="420"/>
+      </w:pPr>
+    </w:lvl>
+    <w:lvl w:ilvl="5" w:tplc="0409001B" w:tentative="1">
+      <w:start w:val="1"/>
+      <w:numFmt w:val="lowerRoman"/>
+      <w:lvlText w:val="%6."/>
+      <w:lvlJc w:val="right"/>
+      <w:pPr>
+        <w:ind w:left="2940" w:hanging="420"/>
+      </w:pPr>
+    </w:lvl>
+    <w:lvl w:ilvl="6" w:tplc="0409000F" w:tentative="1">
+      <w:start w:val="1"/>
+      <w:numFmt w:val="decimal"/>
+      <w:lvlText w:val="%7."/>
+      <w:lvlJc w:val="left"/>
+      <w:pPr>
+        <w:ind w:left="3360" w:hanging="420"/>
+      </w:pPr>
+    </w:lvl>
+    <w:lvl w:ilvl="7" w:tplc="04090019" w:tentative="1">
+      <w:start w:val="1"/>
+      <w:numFmt w:val="lowerLetter"/>
+      <w:lvlText w:val="%8)"/>
+      <w:lvlJc w:val="left"/>
+      <w:pPr>
+        <w:ind w:left="3780" w:hanging="420"/>
+      </w:pPr>
+    </w:lvl>
+    <w:lvl w:ilvl="8" w:tplc="0409001B" w:tentative="1">
+      <w:start w:val="1"/>
+      <w:numFmt w:val="lowerRoman"/>
+      <w:lvlText w:val="%9."/>
+      <w:lvlJc w:val="right"/>
+      <w:pPr>
+        <w:ind w:left="4200" w:hanging="420"/>
+      </w:pPr>
+    </w:lvl>
+  </w:abstractNum>
+  <w:abstractNum w:abstractNumId="7" w15:restartNumberingAfterBreak="0">
     <w:nsid w:val="64F605B2"/>
     <w:multiLevelType w:val="multilevel"/>
     <w:tmpl w:val="64F605B2"/>
@@ -17189,7 +20144,7 @@
       </w:rPr>
     </w:lvl>
   </w:abstractNum>
-  <w:abstractNum w:abstractNumId="4" w15:restartNumberingAfterBreak="0">
+  <w:abstractNum w:abstractNumId="8" w15:restartNumberingAfterBreak="0">
     <w:nsid w:val="67D47347"/>
     <w:multiLevelType w:val="hybridMultilevel"/>
     <w:tmpl w:val="19B20EFA"/>
@@ -17278,7 +20233,7 @@
       </w:pPr>
     </w:lvl>
   </w:abstractNum>
-  <w:abstractNum w:abstractNumId="5" w15:restartNumberingAfterBreak="0">
+  <w:abstractNum w:abstractNumId="9" w15:restartNumberingAfterBreak="0">
     <w:nsid w:val="78E41961"/>
     <w:multiLevelType w:val="hybridMultilevel"/>
     <w:tmpl w:val="9D8813EA"/>
@@ -17367,26 +20322,139 @@
       </w:pPr>
     </w:lvl>
   </w:abstractNum>
+  <w:abstractNum w:abstractNumId="10" w15:restartNumberingAfterBreak="0">
+    <w:nsid w:val="7BC51092"/>
+    <w:multiLevelType w:val="multilevel"/>
+    <w:tmpl w:val="C49E5BAC"/>
+    <w:lvl w:ilvl="0">
+      <w:start w:val="3"/>
+      <w:numFmt w:val="decimal"/>
+      <w:lvlText w:val="%1"/>
+      <w:lvlJc w:val="left"/>
+      <w:pPr>
+        <w:ind w:left="705" w:hanging="705"/>
+      </w:pPr>
+      <w:rPr>
+        <w:rFonts w:hint="default"/>
+      </w:rPr>
+    </w:lvl>
+    <w:lvl w:ilvl="1">
+      <w:start w:val="4"/>
+      <w:numFmt w:val="decimal"/>
+      <w:lvlText w:val="%1.%2"/>
+      <w:lvlJc w:val="left"/>
+      <w:pPr>
+        <w:ind w:left="705" w:hanging="705"/>
+      </w:pPr>
+      <w:rPr>
+        <w:rFonts w:hint="default"/>
+      </w:rPr>
+    </w:lvl>
+    <w:lvl w:ilvl="2">
+      <w:start w:val="1"/>
+      <w:numFmt w:val="decimal"/>
+      <w:lvlText w:val="%1.%2.%3"/>
+      <w:lvlJc w:val="left"/>
+      <w:pPr>
+        <w:ind w:left="720" w:hanging="720"/>
+      </w:pPr>
+      <w:rPr>
+        <w:rFonts w:hint="default"/>
+      </w:rPr>
+    </w:lvl>
+    <w:lvl w:ilvl="3">
+      <w:start w:val="1"/>
+      <w:numFmt w:val="decimal"/>
+      <w:lvlText w:val="%1.%2.%3.%4"/>
+      <w:lvlJc w:val="left"/>
+      <w:pPr>
+        <w:ind w:left="1080" w:hanging="1080"/>
+      </w:pPr>
+      <w:rPr>
+        <w:rFonts w:hint="default"/>
+      </w:rPr>
+    </w:lvl>
+    <w:lvl w:ilvl="4">
+      <w:start w:val="1"/>
+      <w:numFmt w:val="decimal"/>
+      <w:lvlText w:val="%1.%2.%3.%4.%5"/>
+      <w:lvlJc w:val="left"/>
+      <w:pPr>
+        <w:ind w:left="1080" w:hanging="1080"/>
+      </w:pPr>
+      <w:rPr>
+        <w:rFonts w:hint="default"/>
+      </w:rPr>
+    </w:lvl>
+    <w:lvl w:ilvl="5">
+      <w:start w:val="1"/>
+      <w:numFmt w:val="decimal"/>
+      <w:lvlText w:val="%1.%2.%3.%4.%5.%6"/>
+      <w:lvlJc w:val="left"/>
+      <w:pPr>
+        <w:ind w:left="1440" w:hanging="1440"/>
+      </w:pPr>
+      <w:rPr>
+        <w:rFonts w:hint="default"/>
+      </w:rPr>
+    </w:lvl>
+    <w:lvl w:ilvl="6">
+      <w:start w:val="1"/>
+      <w:numFmt w:val="decimal"/>
+      <w:lvlText w:val="%1.%2.%3.%4.%5.%6.%7"/>
+      <w:lvlJc w:val="left"/>
+      <w:pPr>
+        <w:ind w:left="1440" w:hanging="1440"/>
+      </w:pPr>
+      <w:rPr>
+        <w:rFonts w:hint="default"/>
+      </w:rPr>
+    </w:lvl>
+    <w:lvl w:ilvl="7">
+      <w:start w:val="1"/>
+      <w:numFmt w:val="decimal"/>
+      <w:lvlText w:val="%1.%2.%3.%4.%5.%6.%7.%8"/>
+      <w:lvlJc w:val="left"/>
+      <w:pPr>
+        <w:ind w:left="1800" w:hanging="1800"/>
+      </w:pPr>
+      <w:rPr>
+        <w:rFonts w:hint="default"/>
+      </w:rPr>
+    </w:lvl>
+    <w:lvl w:ilvl="8">
+      <w:start w:val="1"/>
+      <w:numFmt w:val="decimal"/>
+      <w:lvlText w:val="%1.%2.%3.%4.%5.%6.%7.%8.%9"/>
+      <w:lvlJc w:val="left"/>
+      <w:pPr>
+        <w:ind w:left="1800" w:hanging="1800"/>
+      </w:pPr>
+      <w:rPr>
+        <w:rFonts w:hint="default"/>
+      </w:rPr>
+    </w:lvl>
+  </w:abstractNum>
   <w:num w:numId="1">
-    <w:abstractNumId w:val="3"/>
+    <w:abstractNumId w:val="7"/>
   </w:num>
   <w:num w:numId="2">
     <w:abstractNumId w:val="0"/>
   </w:num>
   <w:num w:numId="3">
-    <w:abstractNumId w:val="3"/>
+    <w:abstractNumId w:val="7"/>
   </w:num>
   <w:num w:numId="4">
-    <w:abstractNumId w:val="3"/>
+    <w:abstractNumId w:val="7"/>
   </w:num>
   <w:num w:numId="5">
-    <w:abstractNumId w:val="5"/>
+    <w:abstractNumId w:val="9"/>
   </w:num>
   <w:num w:numId="6">
-    <w:abstractNumId w:val="3"/>
+    <w:abstractNumId w:val="7"/>
   </w:num>
   <w:num w:numId="7">
-    <w:abstractNumId w:val="2"/>
+    <w:abstractNumId w:val="6"/>
   </w:num>
   <w:num w:numId="8">
     <w:abstractNumId w:val="1"/>
@@ -17419,7 +20487,22 @@
     </w:lvlOverride>
   </w:num>
   <w:num w:numId="9">
+    <w:abstractNumId w:val="8"/>
+  </w:num>
+  <w:num w:numId="10">
     <w:abstractNumId w:val="4"/>
+  </w:num>
+  <w:num w:numId="11">
+    <w:abstractNumId w:val="3"/>
+  </w:num>
+  <w:num w:numId="12">
+    <w:abstractNumId w:val="2"/>
+  </w:num>
+  <w:num w:numId="13">
+    <w:abstractNumId w:val="10"/>
+  </w:num>
+  <w:num w:numId="14">
+    <w:abstractNumId w:val="5"/>
   </w:num>
 </w:numbering>
 </file>
@@ -18515,7 +21598,6 @@
     <w:basedOn w:val="a0"/>
     <w:link w:val="af8"/>
     <w:uiPriority w:val="99"/>
-    <w:semiHidden/>
     <w:unhideWhenUsed/>
     <w:rsid w:val="00F03B55"/>
     <w:pPr>
@@ -18528,7 +21610,6 @@
     <w:basedOn w:val="a1"/>
     <w:link w:val="af7"/>
     <w:uiPriority w:val="99"/>
-    <w:semiHidden/>
     <w:rsid w:val="00F03B55"/>
     <w:rPr>
       <w:kern w:val="2"/>
@@ -19002,7 +22083,7 @@
 </file>
 
 <file path=customXml/itemProps2.xml><?xml version="1.0" encoding="utf-8"?>
-<ds:datastoreItem xmlns:ds="http://schemas.openxmlformats.org/officeDocument/2006/customXml" ds:itemID="{65D1A462-F0B0-4ACE-8FBD-2275F9A438C4}">
+<ds:datastoreItem xmlns:ds="http://schemas.openxmlformats.org/officeDocument/2006/customXml" ds:itemID="{417C78C9-D237-4560-B494-FCBE60B7C6E0}">
   <ds:schemaRefs>
     <ds:schemaRef ds:uri="http://schemas.openxmlformats.org/officeDocument/2006/bibliography"/>
   </ds:schemaRefs>

--- a/王本亮_1120111363_三级目录.docx
+++ b/王本亮_1120111363_三级目录.docx
@@ -11688,7 +11688,7 @@
           <v:shape id="_x0000_i1025" type="#_x0000_t75" style="width:436.5pt;height:268.5pt" o:ole="">
             <v:imagedata r:id="rId13" o:title=""/>
           </v:shape>
-          <o:OLEObject Type="Embed" ProgID="Visio.Drawing.15" ShapeID="_x0000_i1025" DrawAspect="Content" ObjectID="_1525441094" r:id="rId14"/>
+          <o:OLEObject Type="Embed" ProgID="Visio.Drawing.15" ShapeID="_x0000_i1025" DrawAspect="Content" ObjectID="_1525442796" r:id="rId14"/>
         </w:object>
       </w:r>
     </w:p>
@@ -13963,7 +13963,7 @@
           <v:shape id="_x0000_i1045" type="#_x0000_t75" style="width:228.75pt;height:223.5pt" o:ole="">
             <v:imagedata r:id="rId15" o:title=""/>
           </v:shape>
-          <o:OLEObject Type="Embed" ProgID="Visio.Drawing.15" ShapeID="_x0000_i1045" DrawAspect="Content" ObjectID="_1525441095" r:id="rId16"/>
+          <o:OLEObject Type="Embed" ProgID="Visio.Drawing.15" ShapeID="_x0000_i1045" DrawAspect="Content" ObjectID="_1525442797" r:id="rId16"/>
         </w:object>
       </w:r>
     </w:p>
@@ -15460,7 +15460,7 @@
           <v:shape id="_x0000_i1046" type="#_x0000_t75" style="width:436.5pt;height:212.25pt" o:ole="">
             <v:imagedata r:id="rId17" o:title=""/>
           </v:shape>
-          <o:OLEObject Type="Embed" ProgID="Visio.Drawing.15" ShapeID="_x0000_i1046" DrawAspect="Content" ObjectID="_1525441096" r:id="rId18"/>
+          <o:OLEObject Type="Embed" ProgID="Visio.Drawing.15" ShapeID="_x0000_i1046" DrawAspect="Content" ObjectID="_1525442798" r:id="rId18"/>
         </w:object>
       </w:r>
     </w:p>
@@ -15819,7 +15819,67 @@
         <w:rPr>
           <w:rFonts w:hint="eastAsia"/>
         </w:rPr>
-        <w:t>，系统的结构和用户交互界面设计。另外，本章也详细介绍了各个模块的功能、性能要求与架构设计。</w:t>
+        <w:t>，系统的结构</w:t>
+      </w:r>
+      <w:r>
+        <w:rPr>
+          <w:rFonts w:hint="eastAsia"/>
+        </w:rPr>
+        <w:t>三个方面阐述本系统的设计思想</w:t>
+      </w:r>
+      <w:r>
+        <w:rPr>
+          <w:rFonts w:hint="eastAsia"/>
+        </w:rPr>
+        <w:t>。</w:t>
+      </w:r>
+      <w:r>
+        <w:rPr>
+          <w:rFonts w:hint="eastAsia"/>
+        </w:rPr>
+        <w:t>另一方面，</w:t>
+      </w:r>
+      <w:r>
+        <w:rPr>
+          <w:rFonts w:hint="eastAsia"/>
+        </w:rPr>
+        <w:t>本章也详细介绍</w:t>
+      </w:r>
+      <w:r>
+        <w:rPr>
+          <w:rFonts w:hint="eastAsia"/>
+        </w:rPr>
+        <w:t>了系统的三个功能</w:t>
+      </w:r>
+      <w:r>
+        <w:rPr>
+          <w:rFonts w:hint="eastAsia"/>
+        </w:rPr>
+        <w:t>模块</w:t>
+      </w:r>
+      <w:r>
+        <w:rPr>
+          <w:rFonts w:hint="eastAsia"/>
+        </w:rPr>
+        <w:t>各自</w:t>
+      </w:r>
+      <w:r>
+        <w:rPr>
+          <w:rFonts w:hint="eastAsia"/>
+        </w:rPr>
+        <w:t>的</w:t>
+      </w:r>
+      <w:r>
+        <w:rPr>
+          <w:rFonts w:hint="eastAsia"/>
+        </w:rPr>
+        <w:t>功能要求、性能要求以及技术架构设计选择</w:t>
+      </w:r>
+      <w:r>
+        <w:rPr>
+          <w:rFonts w:hint="eastAsia"/>
+        </w:rPr>
+        <w:t>。</w:t>
       </w:r>
     </w:p>
     <w:p>
@@ -15961,14 +16021,78 @@
         <w:rPr>
           <w:rFonts w:hint="eastAsia"/>
         </w:rPr>
-        <w:t>着高内聚低耦合的设计原则，系统被设计为三个模块，</w:t>
-      </w:r>
-      <w:r>
-        <w:rPr>
-          <w:rFonts w:hint="eastAsia"/>
-        </w:rPr>
-        <w:t xml:space="preserve"> </w:t>
-      </w:r>
+        <w:t>着高内聚低耦合的设计原则，</w:t>
+      </w:r>
+      <w:r>
+        <w:rPr>
+          <w:rFonts w:hint="eastAsia"/>
+        </w:rPr>
+        <w:t>在保证系统的各个功能正常实现的基础上，减少不必要的功能、资源的使用，以减少</w:t>
+      </w:r>
+      <w:r>
+        <w:rPr>
+          <w:rFonts w:hint="eastAsia"/>
+        </w:rPr>
+        <w:t>CPU</w:t>
+      </w:r>
+      <w:r>
+        <w:rPr>
+          <w:rFonts w:hint="eastAsia"/>
+        </w:rPr>
+        <w:t>占用率、系统内存及其他相关硬件的使用</w:t>
+      </w:r>
+      <w:r>
+        <w:rPr>
+          <w:rFonts w:hint="eastAsia"/>
+        </w:rPr>
+        <w:t>。系统采用数据耦合的方式设计为三个模块，分别是使用</w:t>
+      </w:r>
+      <w:r>
+        <w:rPr>
+          <w:rFonts w:hint="eastAsia"/>
+        </w:rPr>
+        <w:t>http</w:t>
+      </w:r>
+      <w:r>
+        <w:rPr>
+          <w:rFonts w:hint="eastAsia"/>
+        </w:rPr>
+        <w:t>和</w:t>
+      </w:r>
+      <w:proofErr w:type="spellStart"/>
+      <w:r>
+        <w:rPr>
+          <w:rFonts w:hint="eastAsia"/>
+        </w:rPr>
+        <w:t>websocket</w:t>
+      </w:r>
+      <w:proofErr w:type="spellEnd"/>
+      <w:r>
+        <w:rPr>
+          <w:rFonts w:hint="eastAsia"/>
+        </w:rPr>
+        <w:t>通信协议进行通信，按模块</w:t>
+      </w:r>
+      <w:r>
+        <w:rPr>
+          <w:rFonts w:hint="eastAsia"/>
+        </w:rPr>
+        <w:t>进行开</w:t>
+      </w:r>
+      <w:r>
+        <w:rPr>
+          <w:rFonts w:hint="eastAsia"/>
+        </w:rPr>
+        <w:t>发</w:t>
+      </w:r>
+      <w:r>
+        <w:rPr>
+          <w:rFonts w:hint="eastAsia"/>
+        </w:rPr>
+        <w:t>，方便调试和系统扩展。</w:t>
+      </w:r>
+      <w:bookmarkStart w:id="94" w:name="_GoBack"/>
+      <w:bookmarkEnd w:id="94"/>
     </w:p>
     <w:p>
       <w:pPr>
@@ -16187,7 +16311,14 @@
         <w:rPr>
           <w:rFonts w:hint="eastAsia"/>
         </w:rPr>
-        <w:t>端，这个模块的运行环境即为客户端的浏览器。在进行此部分的程序的开发的过程中，要着重考虑程序运行环境的兼容性和可移植性。</w:t>
+        <w:t>端，这个模块的运行环境即为客户端的浏览器。在进行此部分的程序的开发的过程中，要着</w:t>
+      </w:r>
+      <w:r>
+        <w:rPr>
+          <w:rFonts w:hint="eastAsia"/>
+        </w:rPr>
+        <w:lastRenderedPageBreak/>
+        <w:t>重考虑程序运行环境的兼容性和可移植性。</w:t>
       </w:r>
     </w:p>
     <w:p>
@@ -16225,7 +16356,7 @@
           <v:shape id="_x0000_i1047" type="#_x0000_t75" style="width:436.5pt;height:181.5pt" o:ole="">
             <v:imagedata r:id="rId19" o:title=""/>
           </v:shape>
-          <o:OLEObject Type="Embed" ProgID="Visio.Drawing.15" ShapeID="_x0000_i1047" DrawAspect="Content" ObjectID="_1525441097" r:id="rId20"/>
+          <o:OLEObject Type="Embed" ProgID="Visio.Drawing.15" ShapeID="_x0000_i1047" DrawAspect="Content" ObjectID="_1525442799" r:id="rId20"/>
         </w:object>
       </w:r>
     </w:p>
@@ -16387,13 +16518,7 @@
         <w:rPr>
           <w:rFonts w:hint="eastAsia"/>
         </w:rPr>
-        <w:t>通过程序处理</w:t>
-      </w:r>
-      <w:r>
-        <w:rPr>
-          <w:rFonts w:hint="eastAsia"/>
-        </w:rPr>
-        <w:t>提取指定的参数，包括源</w:t>
+        <w:t>通过程序处理提取指定的参数，包括源</w:t>
       </w:r>
       <w:r>
         <w:rPr>
@@ -16700,40 +16825,6 @@
       </w:pPr>
       <w:proofErr w:type="spellStart"/>
       <w:r>
-        <w:t>Libpcap</w:t>
-      </w:r>
-      <w:proofErr w:type="spellEnd"/>
-      <w:r>
-        <w:t xml:space="preserve"> </w:t>
-      </w:r>
-      <w:r>
-        <w:t>提供的接口函数主要实现和封装了与数据包截获有关</w:t>
-      </w:r>
-      <w:r>
-        <w:rPr>
-          <w:rFonts w:hint="eastAsia"/>
-        </w:rPr>
-        <w:t>的过程。这个库为不同的平台提供了一致的编程接口，在安装了</w:t>
-      </w:r>
-      <w:r>
-        <w:t xml:space="preserve"> </w:t>
-      </w:r>
-      <w:proofErr w:type="spellStart"/>
-      <w:r>
-        <w:t>Libpcap</w:t>
-      </w:r>
-      <w:proofErr w:type="spellEnd"/>
-      <w:r>
-        <w:t xml:space="preserve"> </w:t>
-      </w:r>
-      <w:r>
-        <w:t>的平台上，以</w:t>
-      </w:r>
-      <w:r>
-        <w:t xml:space="preserve"> </w:t>
-      </w:r>
-      <w:proofErr w:type="spellStart"/>
-      <w:r>
         <w:lastRenderedPageBreak/>
         <w:t>Libpcap</w:t>
       </w:r>
@@ -16742,6 +16833,40 @@
         <w:t xml:space="preserve"> </w:t>
       </w:r>
       <w:r>
+        <w:t>提供的接口函数主要实现和封装了与数据包截获有关</w:t>
+      </w:r>
+      <w:r>
+        <w:rPr>
+          <w:rFonts w:hint="eastAsia"/>
+        </w:rPr>
+        <w:t>的过程。这个库为不同的平台提供了一致的编程接口，在安装了</w:t>
+      </w:r>
+      <w:r>
+        <w:t xml:space="preserve"> </w:t>
+      </w:r>
+      <w:proofErr w:type="spellStart"/>
+      <w:r>
+        <w:t>Libpcap</w:t>
+      </w:r>
+      <w:proofErr w:type="spellEnd"/>
+      <w:r>
+        <w:t xml:space="preserve"> </w:t>
+      </w:r>
+      <w:r>
+        <w:t>的平台上，以</w:t>
+      </w:r>
+      <w:r>
+        <w:t xml:space="preserve"> </w:t>
+      </w:r>
+      <w:proofErr w:type="spellStart"/>
+      <w:r>
+        <w:t>Libpcap</w:t>
+      </w:r>
+      <w:proofErr w:type="spellEnd"/>
+      <w:r>
+        <w:t xml:space="preserve"> </w:t>
+      </w:r>
+      <w:r>
         <w:t>为接口写的程序，能够自由的</w:t>
       </w:r>
       <w:r>
@@ -16774,287 +16899,278 @@
         <w:t>（</w:t>
       </w:r>
       <w:r>
-        <w:t>Berkeley</w:t>
+        <w:t>Berkeley Packet Filter</w:t>
+      </w:r>
+      <w:r>
+        <w:t>）分组捕获机制来获得很高的性能。这个库为不</w:t>
+      </w:r>
+      <w:r>
+        <w:rPr>
+          <w:rFonts w:hint="eastAsia"/>
+        </w:rPr>
+        <w:t>同的平台提供了一致的编程接口，在安装了</w:t>
       </w:r>
       <w:r>
         <w:t xml:space="preserve"> </w:t>
       </w:r>
+      <w:proofErr w:type="spellStart"/>
+      <w:r>
+        <w:t>Libpcap</w:t>
+      </w:r>
+      <w:proofErr w:type="spellEnd"/>
+      <w:r>
+        <w:t xml:space="preserve"> </w:t>
+      </w:r>
+      <w:r>
+        <w:t>的平台上，</w:t>
+      </w:r>
+      <w:r>
+        <w:rPr>
+          <w:rFonts w:hint="eastAsia"/>
+        </w:rPr>
+        <w:t>以</w:t>
+      </w:r>
+      <w:r>
+        <w:t xml:space="preserve"> </w:t>
+      </w:r>
+      <w:proofErr w:type="spellStart"/>
+      <w:r>
+        <w:t>Libpcap</w:t>
+      </w:r>
+      <w:proofErr w:type="spellEnd"/>
+      <w:r>
+        <w:t xml:space="preserve"> </w:t>
+      </w:r>
+      <w:r>
+        <w:t>为接口写的程序、应用，能够自由的跨平台使用。</w:t>
+      </w:r>
+      <w:r>
+        <w:rPr>
+          <w:rFonts w:hint="eastAsia"/>
+        </w:rPr>
+        <w:t>操</w:t>
+      </w:r>
+      <w:r>
+        <w:t xml:space="preserve"> </w:t>
+      </w:r>
+      <w:r>
+        <w:t>作系</w:t>
+      </w:r>
+      <w:r>
+        <w:t xml:space="preserve"> </w:t>
+      </w:r>
+      <w:r>
+        <w:t>统</w:t>
+      </w:r>
+      <w:r>
+        <w:t xml:space="preserve"> </w:t>
+      </w:r>
+      <w:r>
+        <w:t>所提</w:t>
+      </w:r>
+      <w:r>
+        <w:t xml:space="preserve"> </w:t>
+      </w:r>
+      <w:r>
+        <w:t>供</w:t>
+      </w:r>
+      <w:r>
+        <w:t xml:space="preserve"> </w:t>
+      </w:r>
+      <w:r>
+        <w:t>的</w:t>
+      </w:r>
+      <w:r>
+        <w:t xml:space="preserve"> </w:t>
+      </w:r>
+      <w:r>
+        <w:t>分</w:t>
+      </w:r>
+      <w:r>
+        <w:t xml:space="preserve"> </w:t>
+      </w:r>
+      <w:r>
+        <w:t>组</w:t>
+      </w:r>
+      <w:r>
+        <w:t xml:space="preserve"> </w:t>
+      </w:r>
+      <w:r>
+        <w:t>捕</w:t>
+      </w:r>
+      <w:r>
+        <w:t xml:space="preserve"> </w:t>
+      </w:r>
+      <w:r>
+        <w:t>获</w:t>
+      </w:r>
+      <w:r>
+        <w:t xml:space="preserve"> </w:t>
+      </w:r>
+      <w:r>
+        <w:t>机</w:t>
+      </w:r>
+      <w:r>
+        <w:t xml:space="preserve"> </w:t>
+      </w:r>
+      <w:r>
+        <w:t>制</w:t>
+      </w:r>
+      <w:r>
+        <w:t xml:space="preserve"> </w:t>
+      </w:r>
+      <w:r>
+        <w:t>主</w:t>
+      </w:r>
+      <w:r>
+        <w:t xml:space="preserve"> </w:t>
+      </w:r>
+      <w:r>
+        <w:t>要</w:t>
+      </w:r>
+      <w:r>
+        <w:t xml:space="preserve"> </w:t>
+      </w:r>
+      <w:r>
+        <w:t>有</w:t>
+      </w:r>
+      <w:r>
+        <w:t xml:space="preserve"> </w:t>
+      </w:r>
+      <w:r>
+        <w:t>三</w:t>
+      </w:r>
+      <w:r>
+        <w:t xml:space="preserve"> </w:t>
+      </w:r>
+      <w:r>
+        <w:t>种：</w:t>
+      </w:r>
+      <w:r>
+        <w:t>BPF</w:t>
+      </w:r>
+      <w:r>
+        <w:rPr>
+          <w:rFonts w:hint="eastAsia"/>
+        </w:rPr>
+        <w:t>（</w:t>
+      </w:r>
+      <w:r>
+        <w:t>Berkeley Packet Filter</w:t>
+      </w:r>
+      <w:r>
+        <w:t>），</w:t>
+      </w:r>
+      <w:r>
+        <w:t>DLPI</w:t>
+      </w:r>
+      <w:r>
+        <w:t>（</w:t>
+      </w:r>
+      <w:r>
+        <w:t>Data Link Provider Interface</w:t>
+      </w:r>
+      <w:r>
+        <w:t>），</w:t>
+      </w:r>
+      <w:r>
+        <w:rPr>
+          <w:rFonts w:hint="eastAsia"/>
+        </w:rPr>
+        <w:t>及</w:t>
+      </w:r>
+      <w:r>
+        <w:t xml:space="preserve"> Linux</w:t>
+      </w:r>
+      <w:r>
+        <w:t>下的</w:t>
+      </w:r>
+      <w:r>
+        <w:t xml:space="preserve"> SOCK_PACKET </w:t>
+      </w:r>
+      <w:r>
+        <w:t>类型套接口。基于</w:t>
+      </w:r>
+      <w:r>
+        <w:t xml:space="preserve"> BSD </w:t>
+      </w:r>
+      <w:r>
+        <w:t>的系</w:t>
+      </w:r>
+      <w:r>
+        <w:rPr>
+          <w:rFonts w:hint="eastAsia"/>
+        </w:rPr>
+        <w:t>统使用</w:t>
+      </w:r>
+      <w:r>
+        <w:t xml:space="preserve"> BPF</w:t>
+      </w:r>
+      <w:r>
+        <w:t>，基于</w:t>
+      </w:r>
+      <w:r>
+        <w:t xml:space="preserve"> SVR4 </w:t>
+      </w:r>
+      <w:r>
+        <w:t>的系统一般使用</w:t>
+      </w:r>
+      <w:r>
+        <w:t xml:space="preserve"> DLPI</w:t>
+      </w:r>
+      <w:r>
+        <w:t>。从文献上看</w:t>
+      </w:r>
+      <w:r>
+        <w:t xml:space="preserve">BPF </w:t>
+      </w:r>
+      <w:r>
+        <w:t>比</w:t>
+      </w:r>
+      <w:r>
+        <w:t xml:space="preserve"> DLPI </w:t>
+      </w:r>
+      <w:r>
+        <w:t>性能好很多，而</w:t>
+      </w:r>
+      <w:r>
+        <w:t xml:space="preserve"> SOCK_PACKET </w:t>
+      </w:r>
+      <w:r>
+        <w:t>更弱。</w:t>
+      </w:r>
+      <w:proofErr w:type="spellStart"/>
+      <w:r>
+        <w:t>Libpcap</w:t>
+      </w:r>
+      <w:proofErr w:type="spellEnd"/>
+      <w:r>
+        <w:t xml:space="preserve"> </w:t>
+      </w:r>
+      <w:r>
+        <w:t>主要由两部分组成：</w:t>
+      </w:r>
+      <w:r>
+        <w:t>Network Tap</w:t>
+      </w:r>
+      <w:r>
+        <w:t>、</w:t>
+      </w:r>
       <w:r>
         <w:t>Packet Filter</w:t>
       </w:r>
       <w:r>
-        <w:t>）分组捕获机制来获得很高的性能。这个库为不</w:t>
-      </w:r>
-      <w:r>
-        <w:rPr>
-          <w:rFonts w:hint="eastAsia"/>
-        </w:rPr>
-        <w:t>同的平台提供了一致的编程接口，在安装了</w:t>
-      </w:r>
-      <w:r>
-        <w:t xml:space="preserve"> </w:t>
+        <w:t>。</w:t>
+      </w:r>
+      <w:r>
+        <w:t xml:space="preserve">Network Tap </w:t>
+      </w:r>
+      <w:r>
+        <w:t>从网络设备驱动程序中收集数据拷贝，</w:t>
       </w:r>
       <w:proofErr w:type="spellStart"/>
       <w:r>
-        <w:t>Libpcap</w:t>
-      </w:r>
-      <w:proofErr w:type="spellEnd"/>
-      <w:r>
-        <w:t xml:space="preserve"> </w:t>
-      </w:r>
-      <w:r>
-        <w:t>的平台上，</w:t>
-      </w:r>
-      <w:r>
-        <w:rPr>
-          <w:rFonts w:hint="eastAsia"/>
-        </w:rPr>
-        <w:t>以</w:t>
-      </w:r>
-      <w:r>
-        <w:t xml:space="preserve"> </w:t>
-      </w:r>
-      <w:proofErr w:type="spellStart"/>
-      <w:r>
-        <w:t>Libpcap</w:t>
-      </w:r>
-      <w:proofErr w:type="spellEnd"/>
-      <w:r>
-        <w:t xml:space="preserve"> </w:t>
-      </w:r>
-      <w:r>
-        <w:t>为接口写的程序、应用，能够自由的跨平台使用。</w:t>
-      </w:r>
-      <w:r>
-        <w:rPr>
-          <w:rFonts w:hint="eastAsia"/>
-        </w:rPr>
-        <w:t>操</w:t>
-      </w:r>
-      <w:r>
-        <w:t xml:space="preserve"> </w:t>
-      </w:r>
-      <w:r>
-        <w:t>作系</w:t>
-      </w:r>
-      <w:r>
-        <w:t xml:space="preserve"> </w:t>
-      </w:r>
-      <w:r>
-        <w:t>统</w:t>
-      </w:r>
-      <w:r>
-        <w:t xml:space="preserve"> </w:t>
-      </w:r>
-      <w:r>
-        <w:t>所提</w:t>
-      </w:r>
-      <w:r>
-        <w:t xml:space="preserve"> </w:t>
-      </w:r>
-      <w:r>
-        <w:t>供</w:t>
-      </w:r>
-      <w:r>
-        <w:t xml:space="preserve"> </w:t>
-      </w:r>
-      <w:r>
-        <w:t>的</w:t>
-      </w:r>
-      <w:r>
-        <w:t xml:space="preserve"> </w:t>
-      </w:r>
-      <w:r>
-        <w:t>分</w:t>
-      </w:r>
-      <w:r>
-        <w:t xml:space="preserve"> </w:t>
-      </w:r>
-      <w:r>
-        <w:t>组</w:t>
-      </w:r>
-      <w:r>
-        <w:t xml:space="preserve"> </w:t>
-      </w:r>
-      <w:r>
-        <w:t>捕</w:t>
-      </w:r>
-      <w:r>
-        <w:t xml:space="preserve"> </w:t>
-      </w:r>
-      <w:r>
-        <w:t>获</w:t>
-      </w:r>
-      <w:r>
-        <w:t xml:space="preserve"> </w:t>
-      </w:r>
-      <w:r>
-        <w:t>机</w:t>
-      </w:r>
-      <w:r>
-        <w:t xml:space="preserve"> </w:t>
-      </w:r>
-      <w:r>
-        <w:t>制</w:t>
-      </w:r>
-      <w:r>
-        <w:t xml:space="preserve"> </w:t>
-      </w:r>
-      <w:r>
-        <w:t>主</w:t>
-      </w:r>
-      <w:r>
-        <w:t xml:space="preserve"> </w:t>
-      </w:r>
-      <w:r>
-        <w:t>要</w:t>
-      </w:r>
-      <w:r>
-        <w:t xml:space="preserve"> </w:t>
-      </w:r>
-      <w:r>
-        <w:t>有</w:t>
-      </w:r>
-      <w:r>
-        <w:t xml:space="preserve"> </w:t>
-      </w:r>
-      <w:r>
-        <w:t>三</w:t>
-      </w:r>
-      <w:r>
-        <w:t xml:space="preserve"> </w:t>
-      </w:r>
-      <w:r>
-        <w:t>种：</w:t>
-      </w:r>
-      <w:r>
-        <w:t>BPF</w:t>
-      </w:r>
-      <w:r>
-        <w:rPr>
-          <w:rFonts w:hint="eastAsia"/>
-        </w:rPr>
-        <w:t>（</w:t>
-      </w:r>
-      <w:r>
-        <w:t>Berkeley Packet Filter</w:t>
-      </w:r>
-      <w:r>
-        <w:t>），</w:t>
-      </w:r>
-      <w:r>
-        <w:t>DLPI</w:t>
-      </w:r>
-      <w:r>
-        <w:t>（</w:t>
-      </w:r>
-      <w:r>
-        <w:t>Data Link Provider Interface</w:t>
-      </w:r>
-      <w:r>
-        <w:t>），</w:t>
-      </w:r>
-      <w:r>
-        <w:rPr>
-          <w:rFonts w:hint="eastAsia"/>
-        </w:rPr>
-        <w:t>及</w:t>
-      </w:r>
-      <w:r>
-        <w:t xml:space="preserve"> Linux</w:t>
-      </w:r>
-      <w:r>
-        <w:t>下的</w:t>
-      </w:r>
-      <w:r>
-        <w:t xml:space="preserve"> SOCK_PACKET </w:t>
-      </w:r>
-      <w:r>
-        <w:t>类型套接口。基于</w:t>
-      </w:r>
-      <w:r>
-        <w:t xml:space="preserve"> BSD </w:t>
-      </w:r>
-      <w:r>
-        <w:t>的系</w:t>
-      </w:r>
-      <w:r>
-        <w:rPr>
-          <w:rFonts w:hint="eastAsia"/>
-        </w:rPr>
-        <w:t>统使用</w:t>
-      </w:r>
-      <w:r>
-        <w:t xml:space="preserve"> BPF</w:t>
-      </w:r>
-      <w:r>
-        <w:t>，基于</w:t>
-      </w:r>
-      <w:r>
-        <w:t xml:space="preserve"> SVR4 </w:t>
-      </w:r>
-      <w:r>
-        <w:t>的系统一般使用</w:t>
-      </w:r>
-      <w:r>
-        <w:t xml:space="preserve"> DLPI</w:t>
-      </w:r>
-      <w:r>
-        <w:t>。从文献上看</w:t>
-      </w:r>
-      <w:r>
-        <w:t xml:space="preserve">BPF </w:t>
-      </w:r>
-      <w:r>
-        <w:t>比</w:t>
-      </w:r>
-      <w:r>
-        <w:t xml:space="preserve"> DLPI </w:t>
-      </w:r>
-      <w:r>
-        <w:t>性能好很多，而</w:t>
-      </w:r>
-      <w:r>
-        <w:t xml:space="preserve"> SOCK_PACKET </w:t>
-      </w:r>
-      <w:r>
-        <w:t>更弱。</w:t>
-      </w:r>
-      <w:proofErr w:type="spellStart"/>
-      <w:r>
-        <w:t>Libpcap</w:t>
-      </w:r>
-      <w:proofErr w:type="spellEnd"/>
-      <w:r>
-        <w:t xml:space="preserve"> </w:t>
-      </w:r>
-      <w:r>
-        <w:t>主要由两部分组成：</w:t>
-      </w:r>
-      <w:r>
-        <w:t>Network Tap</w:t>
-      </w:r>
-      <w:r>
-        <w:t>、</w:t>
-      </w:r>
-      <w:r>
-        <w:t>Packet Filter</w:t>
-      </w:r>
-      <w:r>
-        <w:t>。</w:t>
-      </w:r>
-      <w:r>
-        <w:t xml:space="preserve">Network Tap </w:t>
-      </w:r>
-      <w:r>
-        <w:t>从网络设备驱动程序中收集数据拷贝，</w:t>
-      </w:r>
-      <w:proofErr w:type="spellStart"/>
-      <w:r>
-        <w:t>Packet</w:t>
-      </w:r>
-      <w:r>
-        <w:t>Filter</w:t>
+        <w:t>PacketFilter</w:t>
       </w:r>
       <w:proofErr w:type="spellEnd"/>
       <w:r>
@@ -17490,7 +17606,14 @@
         <w:rPr>
           <w:rFonts w:hint="eastAsia"/>
         </w:rPr>
-        <w:t>通信的所有客户端，并确认状态，在客户端丢失或关闭连接后，通信服</w:t>
+        <w:t>通信</w:t>
+      </w:r>
+      <w:r>
+        <w:rPr>
+          <w:rFonts w:hint="eastAsia"/>
+        </w:rPr>
+        <w:lastRenderedPageBreak/>
+        <w:t>的所有客户端，并确认状态，在客户端丢失或关闭连接后，通信服</w:t>
       </w:r>
       <w:proofErr w:type="gramStart"/>
       <w:r>
@@ -17522,7 +17645,6 @@
         <w:rPr>
           <w:rFonts w:hint="eastAsia"/>
         </w:rPr>
-        <w:lastRenderedPageBreak/>
         <w:t>通信服务器技术框架</w:t>
       </w:r>
     </w:p>
@@ -17561,7 +17683,7 @@
           <v:shape id="_x0000_i1064" type="#_x0000_t75" style="width:486.75pt;height:315pt" o:ole="">
             <v:imagedata r:id="rId21" o:title=""/>
           </v:shape>
-          <o:OLEObject Type="Embed" ProgID="Visio.Drawing.15" ShapeID="_x0000_i1064" DrawAspect="Content" ObjectID="_1525441098" r:id="rId22"/>
+          <o:OLEObject Type="Embed" ProgID="Visio.Drawing.15" ShapeID="_x0000_i1064" DrawAspect="Content" ObjectID="_1525442800" r:id="rId22"/>
         </w:object>
       </w:r>
     </w:p>
@@ -17789,6 +17911,7 @@
         <w:rPr>
           <w:rFonts w:hint="eastAsia"/>
         </w:rPr>
+        <w:lastRenderedPageBreak/>
         <w:t>机制</w:t>
       </w:r>
       <w:proofErr w:type="gramStart"/>
@@ -17826,7 +17949,6 @@
         </w:rPr>
       </w:pPr>
       <w:r>
-        <w:lastRenderedPageBreak/>
         <w:t>MongoDB</w:t>
       </w:r>
       <w:r>
@@ -18098,8 +18220,6 @@
           <w:rFonts w:hint="eastAsia"/>
         </w:rPr>
       </w:pPr>
-      <w:bookmarkStart w:id="94" w:name="_GoBack"/>
-      <w:bookmarkEnd w:id="94"/>
     </w:p>
     <w:p>
       <w:pPr>
@@ -19198,10 +19318,7 @@
         <w:t xml:space="preserve"> </w:t>
       </w:r>
       <w:r>
-        <w:t xml:space="preserve"> </w:t>
-      </w:r>
-      <w:r>
-        <w:t xml:space="preserve">江苏信息职业技术学院 </w:t>
+        <w:t xml:space="preserve"> 江苏信息职业技术学院 </w:t>
       </w:r>
       <w:proofErr w:type="gramStart"/>
       <w:r>
@@ -22083,7 +22200,7 @@
 </file>
 
 <file path=customXml/itemProps2.xml><?xml version="1.0" encoding="utf-8"?>
-<ds:datastoreItem xmlns:ds="http://schemas.openxmlformats.org/officeDocument/2006/customXml" ds:itemID="{417C78C9-D237-4560-B494-FCBE60B7C6E0}">
+<ds:datastoreItem xmlns:ds="http://schemas.openxmlformats.org/officeDocument/2006/customXml" ds:itemID="{1F011E93-3855-42A5-959C-6AF5D2E89C8A}">
   <ds:schemaRefs>
     <ds:schemaRef ds:uri="http://schemas.openxmlformats.org/officeDocument/2006/bibliography"/>
   </ds:schemaRefs>

--- a/王本亮_1120111363_三级目录.docx
+++ b/王本亮_1120111363_三级目录.docx
@@ -2079,7 +2079,23 @@
             <w:rFonts w:asciiTheme="minorEastAsia" w:eastAsiaTheme="minorEastAsia" w:hAnsiTheme="minorEastAsia" w:cstheme="minorEastAsia" w:hint="eastAsia"/>
             <w:sz w:val="24"/>
           </w:rPr>
-          <w:t>2.5 服务器与客户端全双工通信方法</w:t>
+          <w:t>2.5 服务器与客户端</w:t>
+        </w:r>
+        <w:r>
+          <w:rPr>
+            <w:rStyle w:val="af2"/>
+            <w:rFonts w:asciiTheme="minorEastAsia" w:eastAsiaTheme="minorEastAsia" w:hAnsiTheme="minorEastAsia" w:cstheme="minorEastAsia" w:hint="eastAsia"/>
+            <w:sz w:val="24"/>
+          </w:rPr>
+          <w:t>双向通信</w:t>
+        </w:r>
+        <w:r>
+          <w:rPr>
+            <w:rStyle w:val="af2"/>
+            <w:rFonts w:asciiTheme="minorEastAsia" w:eastAsiaTheme="minorEastAsia" w:hAnsiTheme="minorEastAsia" w:cstheme="minorEastAsia" w:hint="eastAsia"/>
+            <w:sz w:val="24"/>
+          </w:rPr>
+          <w:t>方法</w:t>
         </w:r>
         <w:r>
           <w:rPr>
@@ -10173,128 +10189,95 @@
     </w:p>
     <w:p>
       <w:pPr>
-        <w:pStyle w:val="af4"/>
+        <w:pStyle w:val="af3"/>
         <w:numPr>
           <w:ilvl w:val="0"/>
           <w:numId w:val="5"/>
         </w:numPr>
-        <w:spacing w:line="480" w:lineRule="atLeast"/>
-        <w:ind w:firstLineChars="0"/>
-        <w:rPr>
-          <w:rFonts w:asciiTheme="minorEastAsia" w:eastAsiaTheme="minorEastAsia" w:hAnsiTheme="minorEastAsia" w:cstheme="minorBidi"/>
-          <w:spacing w:val="10"/>
-          <w:sz w:val="24"/>
-          <w:szCs w:val="22"/>
-        </w:rPr>
-      </w:pPr>
-      <w:r>
-        <w:rPr>
-          <w:rFonts w:asciiTheme="minorEastAsia" w:eastAsiaTheme="minorEastAsia" w:hAnsiTheme="minorEastAsia" w:cstheme="minorBidi" w:hint="eastAsia"/>
-          <w:spacing w:val="10"/>
-          <w:sz w:val="24"/>
-          <w:szCs w:val="22"/>
+        <w:ind w:left="426" w:hanging="420"/>
+        <w:rPr>
+          <w:rFonts w:cs="Times New Roman"/>
+        </w:rPr>
+      </w:pPr>
+      <w:r>
+        <w:rPr>
+          <w:rFonts w:cs="Times New Roman" w:hint="eastAsia"/>
         </w:rPr>
         <w:t>介绍虚拟网络流量监听常用技术与具体实现的方法，并根据监听到的流量数据提取对应参数，为后期研究提供数据储备和为线上部署做好准备</w:t>
       </w:r>
       <w:r>
         <w:rPr>
-          <w:rFonts w:asciiTheme="minorEastAsia" w:eastAsiaTheme="minorEastAsia" w:hAnsiTheme="minorEastAsia" w:cstheme="minorBidi" w:hint="eastAsia"/>
-          <w:spacing w:val="10"/>
-          <w:sz w:val="24"/>
-          <w:szCs w:val="22"/>
+          <w:rFonts w:cs="Times New Roman" w:hint="eastAsia"/>
         </w:rPr>
         <w:t>；</w:t>
       </w:r>
     </w:p>
     <w:p>
       <w:pPr>
-        <w:pStyle w:val="af4"/>
+        <w:pStyle w:val="af3"/>
         <w:numPr>
           <w:ilvl w:val="0"/>
           <w:numId w:val="5"/>
         </w:numPr>
-        <w:spacing w:line="480" w:lineRule="atLeast"/>
-        <w:ind w:firstLineChars="0"/>
-        <w:rPr>
-          <w:rFonts w:asciiTheme="minorEastAsia" w:eastAsiaTheme="minorEastAsia" w:hAnsiTheme="minorEastAsia" w:cstheme="minorBidi"/>
-          <w:spacing w:val="10"/>
-          <w:sz w:val="24"/>
-          <w:szCs w:val="22"/>
-        </w:rPr>
-      </w:pPr>
-      <w:r>
-        <w:rPr>
-          <w:rFonts w:asciiTheme="minorEastAsia" w:eastAsiaTheme="minorEastAsia" w:hAnsiTheme="minorEastAsia" w:cstheme="minorBidi" w:hint="eastAsia"/>
-          <w:spacing w:val="10"/>
-          <w:sz w:val="24"/>
-          <w:szCs w:val="22"/>
-        </w:rPr>
-        <w:t>介绍Web应用中消息队列的原理与实现方法。</w:t>
-      </w:r>
-      <w:r>
-        <w:rPr>
-          <w:rFonts w:asciiTheme="minorEastAsia" w:eastAsiaTheme="minorEastAsia" w:hAnsiTheme="minorEastAsia" w:cstheme="minorBidi" w:hint="eastAsia"/>
-          <w:spacing w:val="10"/>
-          <w:sz w:val="24"/>
-          <w:szCs w:val="22"/>
+        <w:ind w:left="426" w:hanging="420"/>
+        <w:rPr>
+          <w:rFonts w:cs="Times New Roman"/>
+        </w:rPr>
+      </w:pPr>
+      <w:r>
+        <w:rPr>
+          <w:rFonts w:cs="Times New Roman" w:hint="eastAsia"/>
+        </w:rPr>
+        <w:t>介绍</w:t>
+      </w:r>
+      <w:r>
+        <w:rPr>
+          <w:rFonts w:cs="Times New Roman" w:hint="eastAsia"/>
+        </w:rPr>
+        <w:t>Web</w:t>
+      </w:r>
+      <w:r>
+        <w:rPr>
+          <w:rFonts w:cs="Times New Roman" w:hint="eastAsia"/>
+        </w:rPr>
+        <w:t>应用中消息队列的原理与实现方法。</w:t>
+      </w:r>
+      <w:r>
+        <w:rPr>
+          <w:rFonts w:cs="Times New Roman" w:hint="eastAsia"/>
         </w:rPr>
         <w:t>使用</w:t>
       </w:r>
       <w:proofErr w:type="spellStart"/>
       <w:r>
         <w:rPr>
-          <w:rFonts w:asciiTheme="minorEastAsia" w:eastAsiaTheme="minorEastAsia" w:hAnsiTheme="minorEastAsia" w:cstheme="minorBidi" w:hint="eastAsia"/>
-          <w:spacing w:val="10"/>
-          <w:sz w:val="24"/>
-          <w:szCs w:val="22"/>
+          <w:rFonts w:cs="Times New Roman" w:hint="eastAsia"/>
         </w:rPr>
         <w:t>Redis</w:t>
       </w:r>
       <w:proofErr w:type="spellEnd"/>
       <w:r>
         <w:rPr>
-          <w:rFonts w:asciiTheme="minorEastAsia" w:eastAsiaTheme="minorEastAsia" w:hAnsiTheme="minorEastAsia" w:cstheme="minorBidi" w:hint="eastAsia"/>
-          <w:spacing w:val="10"/>
-          <w:sz w:val="24"/>
-          <w:szCs w:val="22"/>
+          <w:rFonts w:cs="Times New Roman" w:hint="eastAsia"/>
         </w:rPr>
         <w:t>数据库作为数据存储仓库和消息队列实现的软件基础；</w:t>
       </w:r>
       <w:r>
         <w:rPr>
-          <w:rFonts w:asciiTheme="minorEastAsia" w:eastAsiaTheme="minorEastAsia" w:hAnsiTheme="minorEastAsia" w:cstheme="minorBidi" w:hint="eastAsia"/>
-          <w:spacing w:val="10"/>
-          <w:sz w:val="24"/>
-          <w:szCs w:val="22"/>
+          <w:rFonts w:cs="Times New Roman" w:hint="eastAsia"/>
         </w:rPr>
         <w:t>从消费者和生产者模型入手</w:t>
       </w:r>
       <w:r>
         <w:rPr>
-          <w:rFonts w:asciiTheme="minorEastAsia" w:eastAsiaTheme="minorEastAsia" w:hAnsiTheme="minorEastAsia" w:cstheme="minorBidi" w:hint="eastAsia"/>
-          <w:spacing w:val="10"/>
-          <w:sz w:val="24"/>
-          <w:szCs w:val="22"/>
-        </w:rPr>
-        <w:t>，</w:t>
-      </w:r>
-      <w:r>
-        <w:rPr>
-          <w:rFonts w:asciiTheme="minorEastAsia" w:eastAsiaTheme="minorEastAsia" w:hAnsiTheme="minorEastAsia" w:cstheme="minorBidi" w:hint="eastAsia"/>
-          <w:spacing w:val="10"/>
-          <w:sz w:val="24"/>
-          <w:szCs w:val="22"/>
-        </w:rPr>
-        <w:lastRenderedPageBreak/>
-        <w:t>详细</w:t>
+          <w:rFonts w:cs="Times New Roman" w:hint="eastAsia"/>
+        </w:rPr>
+        <w:t>，详细</w:t>
       </w:r>
       <w:proofErr w:type="gramStart"/>
       <w:r>
         <w:rPr>
-          <w:rFonts w:asciiTheme="minorEastAsia" w:eastAsiaTheme="minorEastAsia" w:hAnsiTheme="minorEastAsia" w:cstheme="minorBidi" w:hint="eastAsia"/>
-          <w:spacing w:val="10"/>
-          <w:sz w:val="24"/>
-          <w:szCs w:val="22"/>
+          <w:rFonts w:cs="Times New Roman" w:hint="eastAsia"/>
         </w:rPr>
         <w:t>介</w:t>
       </w:r>
@@ -10302,466 +10285,424 @@
       <w:proofErr w:type="gramEnd"/>
       <w:r>
         <w:rPr>
-          <w:rFonts w:asciiTheme="minorEastAsia" w:eastAsiaTheme="minorEastAsia" w:hAnsiTheme="minorEastAsia" w:cstheme="minorBidi"/>
-          <w:spacing w:val="10"/>
-          <w:sz w:val="24"/>
-          <w:szCs w:val="22"/>
+          <w:rFonts w:cs="Times New Roman"/>
         </w:rPr>
         <w:t>Redis</w:t>
       </w:r>
       <w:proofErr w:type="spellEnd"/>
       <w:r>
         <w:rPr>
-          <w:rFonts w:asciiTheme="minorEastAsia" w:eastAsiaTheme="minorEastAsia" w:hAnsiTheme="minorEastAsia" w:cstheme="minorBidi" w:hint="eastAsia"/>
-          <w:spacing w:val="10"/>
-          <w:sz w:val="24"/>
-          <w:szCs w:val="22"/>
+          <w:rFonts w:cs="Times New Roman" w:hint="eastAsia"/>
         </w:rPr>
         <w:t>的</w:t>
       </w:r>
       <w:r>
         <w:rPr>
-          <w:rFonts w:asciiTheme="minorEastAsia" w:eastAsiaTheme="minorEastAsia" w:hAnsiTheme="minorEastAsia" w:cstheme="minorBidi"/>
-          <w:spacing w:val="10"/>
-          <w:sz w:val="24"/>
-          <w:szCs w:val="22"/>
-        </w:rPr>
-        <w:t>消息的发布/订阅（Pub/Sub）模式</w:t>
-      </w:r>
-      <w:r>
-        <w:rPr>
-          <w:rFonts w:asciiTheme="minorEastAsia" w:eastAsiaTheme="minorEastAsia" w:hAnsiTheme="minorEastAsia" w:cstheme="minorBidi" w:hint="eastAsia"/>
-          <w:spacing w:val="10"/>
-          <w:sz w:val="24"/>
-          <w:szCs w:val="22"/>
-        </w:rPr>
-        <w:t>，讲述二者的区别，以及使用Pub</w:t>
-      </w:r>
-      <w:r>
-        <w:rPr>
-          <w:rFonts w:asciiTheme="minorEastAsia" w:eastAsiaTheme="minorEastAsia" w:hAnsiTheme="minorEastAsia" w:cstheme="minorBidi"/>
-          <w:spacing w:val="10"/>
-          <w:sz w:val="24"/>
-          <w:szCs w:val="22"/>
+          <w:rFonts w:cs="Times New Roman"/>
+        </w:rPr>
+        <w:t>消息的发布</w:t>
+      </w:r>
+      <w:r>
+        <w:rPr>
+          <w:rFonts w:cs="Times New Roman"/>
         </w:rPr>
         <w:t>/</w:t>
       </w:r>
       <w:r>
         <w:rPr>
-          <w:rFonts w:asciiTheme="minorEastAsia" w:eastAsiaTheme="minorEastAsia" w:hAnsiTheme="minorEastAsia" w:cstheme="minorBidi" w:hint="eastAsia"/>
-          <w:spacing w:val="10"/>
-          <w:sz w:val="24"/>
-          <w:szCs w:val="22"/>
-        </w:rPr>
-        <w:t>Sub的原因</w:t>
-      </w:r>
-      <w:r>
-        <w:rPr>
-          <w:rFonts w:asciiTheme="minorEastAsia" w:eastAsiaTheme="minorEastAsia" w:hAnsiTheme="minorEastAsia" w:cstheme="minorBidi" w:hint="eastAsia"/>
-          <w:spacing w:val="10"/>
-          <w:sz w:val="24"/>
-          <w:szCs w:val="22"/>
+          <w:rFonts w:cs="Times New Roman"/>
+        </w:rPr>
+        <w:t>订阅（</w:t>
+      </w:r>
+      <w:r>
+        <w:rPr>
+          <w:rFonts w:cs="Times New Roman"/>
+        </w:rPr>
+        <w:t>Pub/Sub</w:t>
+      </w:r>
+      <w:r>
+        <w:rPr>
+          <w:rFonts w:cs="Times New Roman"/>
+        </w:rPr>
+        <w:t>）模式</w:t>
+      </w:r>
+      <w:r>
+        <w:rPr>
+          <w:rFonts w:cs="Times New Roman" w:hint="eastAsia"/>
+        </w:rPr>
+        <w:t>，讲述二者的区别，以及使用</w:t>
+      </w:r>
+      <w:r>
+        <w:rPr>
+          <w:rFonts w:cs="Times New Roman" w:hint="eastAsia"/>
+        </w:rPr>
+        <w:lastRenderedPageBreak/>
+        <w:t>Pub</w:t>
+      </w:r>
+      <w:r>
+        <w:rPr>
+          <w:rFonts w:cs="Times New Roman"/>
+        </w:rPr>
+        <w:t>/</w:t>
+      </w:r>
+      <w:r>
+        <w:rPr>
+          <w:rFonts w:cs="Times New Roman" w:hint="eastAsia"/>
+        </w:rPr>
+        <w:t>Sub</w:t>
+      </w:r>
+      <w:r>
+        <w:rPr>
+          <w:rFonts w:cs="Times New Roman" w:hint="eastAsia"/>
+        </w:rPr>
+        <w:t>的原因</w:t>
+      </w:r>
+      <w:r>
+        <w:rPr>
+          <w:rFonts w:cs="Times New Roman" w:hint="eastAsia"/>
         </w:rPr>
         <w:t>；</w:t>
       </w:r>
     </w:p>
     <w:p>
       <w:pPr>
-        <w:pStyle w:val="af4"/>
+        <w:pStyle w:val="af3"/>
         <w:numPr>
           <w:ilvl w:val="0"/>
           <w:numId w:val="5"/>
         </w:numPr>
-        <w:spacing w:line="480" w:lineRule="atLeast"/>
-        <w:ind w:firstLineChars="0"/>
-        <w:rPr>
-          <w:rFonts w:asciiTheme="minorEastAsia" w:eastAsiaTheme="minorEastAsia" w:hAnsiTheme="minorEastAsia" w:cstheme="minorBidi"/>
-          <w:spacing w:val="10"/>
-          <w:sz w:val="24"/>
-          <w:szCs w:val="22"/>
-        </w:rPr>
-      </w:pPr>
-      <w:r>
-        <w:rPr>
-          <w:rFonts w:asciiTheme="minorEastAsia" w:eastAsiaTheme="minorEastAsia" w:hAnsiTheme="minorEastAsia" w:cstheme="minorBidi" w:hint="eastAsia"/>
-          <w:spacing w:val="10"/>
-          <w:sz w:val="24"/>
-          <w:szCs w:val="22"/>
-        </w:rPr>
-        <w:t>介绍Web程序的B/S架构设计模式中客户端与服务</w:t>
-      </w:r>
-      <w:proofErr w:type="gramStart"/>
-      <w:r>
-        <w:rPr>
-          <w:rFonts w:asciiTheme="minorEastAsia" w:eastAsiaTheme="minorEastAsia" w:hAnsiTheme="minorEastAsia" w:cstheme="minorBidi" w:hint="eastAsia"/>
-          <w:spacing w:val="10"/>
-          <w:sz w:val="24"/>
-          <w:szCs w:val="22"/>
-        </w:rPr>
-        <w:t>端的全</w:t>
-      </w:r>
-      <w:proofErr w:type="gramEnd"/>
-      <w:r>
-        <w:rPr>
-          <w:rFonts w:asciiTheme="minorEastAsia" w:eastAsiaTheme="minorEastAsia" w:hAnsiTheme="minorEastAsia" w:cstheme="minorBidi" w:hint="eastAsia"/>
-          <w:spacing w:val="10"/>
-          <w:sz w:val="24"/>
-          <w:szCs w:val="22"/>
-        </w:rPr>
-        <w:t>双工通信方</w:t>
-      </w:r>
-      <w:r>
-        <w:rPr>
-          <w:rFonts w:asciiTheme="minorEastAsia" w:eastAsiaTheme="minorEastAsia" w:hAnsiTheme="minorEastAsia" w:cstheme="minorBidi" w:hint="eastAsia"/>
-          <w:spacing w:val="10"/>
-          <w:sz w:val="24"/>
-          <w:szCs w:val="22"/>
+        <w:ind w:left="426" w:hanging="420"/>
+        <w:rPr>
+          <w:rFonts w:cs="Times New Roman"/>
+        </w:rPr>
+      </w:pPr>
+      <w:r>
+        <w:rPr>
+          <w:rFonts w:cs="Times New Roman" w:hint="eastAsia"/>
+        </w:rPr>
+        <w:t>介绍</w:t>
+      </w:r>
+      <w:r>
+        <w:rPr>
+          <w:rFonts w:cs="Times New Roman" w:hint="eastAsia"/>
+        </w:rPr>
+        <w:t>Web</w:t>
+      </w:r>
+      <w:r>
+        <w:rPr>
+          <w:rFonts w:cs="Times New Roman" w:hint="eastAsia"/>
+        </w:rPr>
+        <w:t>程序的</w:t>
+      </w:r>
+      <w:r>
+        <w:rPr>
+          <w:rFonts w:cs="Times New Roman" w:hint="eastAsia"/>
+        </w:rPr>
+        <w:t>B/S</w:t>
+      </w:r>
+      <w:r>
+        <w:rPr>
+          <w:rFonts w:cs="Times New Roman" w:hint="eastAsia"/>
+        </w:rPr>
+        <w:t>架构设计模式中客户端与服务端的</w:t>
+      </w:r>
+      <w:r>
+        <w:rPr>
+          <w:rFonts w:cs="Times New Roman" w:hint="eastAsia"/>
+        </w:rPr>
+        <w:t>双向通信</w:t>
+      </w:r>
+      <w:r>
+        <w:rPr>
+          <w:rFonts w:cs="Times New Roman" w:hint="eastAsia"/>
+        </w:rPr>
+        <w:t>方</w:t>
+      </w:r>
+      <w:r>
+        <w:rPr>
+          <w:rFonts w:cs="Times New Roman" w:hint="eastAsia"/>
         </w:rPr>
         <w:t>式即</w:t>
       </w:r>
       <w:r>
         <w:rPr>
-          <w:rFonts w:asciiTheme="minorEastAsia" w:eastAsiaTheme="minorEastAsia" w:hAnsiTheme="minorEastAsia" w:cstheme="minorBidi" w:hint="eastAsia"/>
-          <w:spacing w:val="10"/>
-          <w:sz w:val="24"/>
-          <w:szCs w:val="22"/>
+          <w:rFonts w:cs="Times New Roman" w:hint="eastAsia"/>
         </w:rPr>
         <w:t>采用</w:t>
       </w:r>
       <w:proofErr w:type="spellStart"/>
       <w:r>
         <w:rPr>
-          <w:rFonts w:asciiTheme="minorEastAsia" w:eastAsiaTheme="minorEastAsia" w:hAnsiTheme="minorEastAsia" w:cstheme="minorBidi" w:hint="eastAsia"/>
-          <w:spacing w:val="10"/>
-          <w:sz w:val="24"/>
-          <w:szCs w:val="22"/>
+          <w:rFonts w:cs="Times New Roman" w:hint="eastAsia"/>
         </w:rPr>
         <w:t>WebSocket</w:t>
       </w:r>
       <w:proofErr w:type="spellEnd"/>
       <w:r>
         <w:rPr>
-          <w:rFonts w:asciiTheme="minorEastAsia" w:eastAsiaTheme="minorEastAsia" w:hAnsiTheme="minorEastAsia" w:cstheme="minorBidi" w:hint="eastAsia"/>
-          <w:spacing w:val="10"/>
-          <w:sz w:val="24"/>
-          <w:szCs w:val="22"/>
+          <w:rFonts w:cs="Times New Roman" w:hint="eastAsia"/>
         </w:rPr>
         <w:t>协议，</w:t>
       </w:r>
       <w:proofErr w:type="spellStart"/>
       <w:r>
         <w:rPr>
-          <w:rFonts w:asciiTheme="minorEastAsia" w:eastAsiaTheme="minorEastAsia" w:hAnsiTheme="minorEastAsia" w:cstheme="minorBidi" w:hint="eastAsia"/>
-          <w:spacing w:val="10"/>
-          <w:sz w:val="24"/>
-          <w:szCs w:val="22"/>
+          <w:rFonts w:cs="Times New Roman" w:hint="eastAsia"/>
         </w:rPr>
         <w:t>WebSocket</w:t>
       </w:r>
       <w:proofErr w:type="spellEnd"/>
       <w:r>
         <w:rPr>
-          <w:rFonts w:asciiTheme="minorEastAsia" w:eastAsiaTheme="minorEastAsia" w:hAnsiTheme="minorEastAsia" w:cstheme="minorBidi" w:hint="eastAsia"/>
-          <w:spacing w:val="10"/>
-          <w:sz w:val="24"/>
-          <w:szCs w:val="22"/>
-        </w:rPr>
-        <w:t>是区别于HTTP的应用层协议；本文详细介绍了基于Tornado框架的</w:t>
+          <w:rFonts w:cs="Times New Roman" w:hint="eastAsia"/>
+        </w:rPr>
+        <w:t>是区别于</w:t>
+      </w:r>
+      <w:r>
+        <w:rPr>
+          <w:rFonts w:cs="Times New Roman" w:hint="eastAsia"/>
+        </w:rPr>
+        <w:t>HTTP</w:t>
+      </w:r>
+      <w:r>
+        <w:rPr>
+          <w:rFonts w:cs="Times New Roman" w:hint="eastAsia"/>
+        </w:rPr>
+        <w:t>的应用层协议；本文详细介绍了基于</w:t>
+      </w:r>
+      <w:r>
+        <w:rPr>
+          <w:rFonts w:cs="Times New Roman" w:hint="eastAsia"/>
+        </w:rPr>
+        <w:t>Tornado</w:t>
+      </w:r>
+      <w:r>
+        <w:rPr>
+          <w:rFonts w:cs="Times New Roman" w:hint="eastAsia"/>
+        </w:rPr>
+        <w:t>框架的</w:t>
       </w:r>
       <w:proofErr w:type="spellStart"/>
       <w:r>
         <w:rPr>
-          <w:rFonts w:asciiTheme="minorEastAsia" w:eastAsiaTheme="minorEastAsia" w:hAnsiTheme="minorEastAsia" w:cstheme="minorBidi" w:hint="eastAsia"/>
-          <w:spacing w:val="10"/>
-          <w:sz w:val="24"/>
-          <w:szCs w:val="22"/>
+          <w:rFonts w:cs="Times New Roman" w:hint="eastAsia"/>
         </w:rPr>
         <w:t>WebSocket</w:t>
       </w:r>
       <w:proofErr w:type="spellEnd"/>
       <w:r>
         <w:rPr>
-          <w:rFonts w:asciiTheme="minorEastAsia" w:eastAsiaTheme="minorEastAsia" w:hAnsiTheme="minorEastAsia" w:cstheme="minorBidi" w:hint="eastAsia"/>
-          <w:spacing w:val="10"/>
-          <w:sz w:val="24"/>
-          <w:szCs w:val="22"/>
+          <w:rFonts w:cs="Times New Roman" w:hint="eastAsia"/>
         </w:rPr>
         <w:t>协议的代码实现过程，并且将消息队列应用于双工通信中</w:t>
       </w:r>
       <w:r>
         <w:rPr>
-          <w:rFonts w:asciiTheme="minorEastAsia" w:eastAsiaTheme="minorEastAsia" w:hAnsiTheme="minorEastAsia" w:cstheme="minorBidi" w:hint="eastAsia"/>
-          <w:spacing w:val="10"/>
-          <w:sz w:val="24"/>
-          <w:szCs w:val="22"/>
+          <w:rFonts w:cs="Times New Roman" w:hint="eastAsia"/>
         </w:rPr>
         <w:t>；</w:t>
       </w:r>
     </w:p>
     <w:p>
       <w:pPr>
-        <w:pStyle w:val="af4"/>
+        <w:pStyle w:val="af3"/>
         <w:numPr>
           <w:ilvl w:val="0"/>
           <w:numId w:val="5"/>
         </w:numPr>
-        <w:spacing w:line="480" w:lineRule="atLeast"/>
-        <w:ind w:firstLineChars="0"/>
-        <w:rPr>
-          <w:rFonts w:asciiTheme="minorEastAsia" w:eastAsiaTheme="minorEastAsia" w:hAnsiTheme="minorEastAsia" w:cstheme="minorBidi"/>
-          <w:spacing w:val="10"/>
-          <w:sz w:val="24"/>
-          <w:szCs w:val="22"/>
-        </w:rPr>
-      </w:pPr>
-      <w:r>
-        <w:rPr>
-          <w:rFonts w:asciiTheme="minorEastAsia" w:eastAsiaTheme="minorEastAsia" w:hAnsiTheme="minorEastAsia" w:cstheme="minorBidi" w:hint="eastAsia"/>
-          <w:spacing w:val="10"/>
-          <w:sz w:val="24"/>
-          <w:szCs w:val="22"/>
-        </w:rPr>
-        <w:t>介绍MVC</w:t>
-      </w:r>
-      <w:r>
-        <w:rPr>
-          <w:rFonts w:asciiTheme="minorEastAsia" w:eastAsiaTheme="minorEastAsia" w:hAnsiTheme="minorEastAsia" w:cstheme="minorBidi" w:hint="eastAsia"/>
-          <w:spacing w:val="10"/>
-          <w:sz w:val="24"/>
-          <w:szCs w:val="22"/>
+        <w:ind w:left="426" w:hanging="420"/>
+        <w:rPr>
+          <w:rFonts w:cs="Times New Roman"/>
+        </w:rPr>
+      </w:pPr>
+      <w:r>
+        <w:rPr>
+          <w:rFonts w:cs="Times New Roman" w:hint="eastAsia"/>
+        </w:rPr>
+        <w:t>介绍</w:t>
+      </w:r>
+      <w:r>
+        <w:rPr>
+          <w:rFonts w:cs="Times New Roman" w:hint="eastAsia"/>
+        </w:rPr>
+        <w:t>MVC</w:t>
+      </w:r>
+      <w:r>
+        <w:rPr>
+          <w:rFonts w:cs="Times New Roman" w:hint="eastAsia"/>
         </w:rPr>
         <w:t>设计模式</w:t>
       </w:r>
       <w:r>
         <w:rPr>
-          <w:rFonts w:asciiTheme="minorEastAsia" w:eastAsiaTheme="minorEastAsia" w:hAnsiTheme="minorEastAsia" w:cstheme="minorBidi" w:hint="eastAsia"/>
-          <w:spacing w:val="10"/>
-          <w:sz w:val="24"/>
-          <w:szCs w:val="22"/>
-        </w:rPr>
-        <w:t>的原理，总结MVC</w:t>
-      </w:r>
-      <w:r>
-        <w:rPr>
-          <w:rFonts w:asciiTheme="minorEastAsia" w:eastAsiaTheme="minorEastAsia" w:hAnsiTheme="minorEastAsia" w:cstheme="minorBidi" w:hint="eastAsia"/>
-          <w:spacing w:val="10"/>
-          <w:sz w:val="24"/>
-          <w:szCs w:val="22"/>
+          <w:rFonts w:cs="Times New Roman" w:hint="eastAsia"/>
+        </w:rPr>
+        <w:t>的原理，总结</w:t>
+      </w:r>
+      <w:r>
+        <w:rPr>
+          <w:rFonts w:cs="Times New Roman" w:hint="eastAsia"/>
+        </w:rPr>
+        <w:t>MVC</w:t>
+      </w:r>
+      <w:r>
+        <w:rPr>
+          <w:rFonts w:cs="Times New Roman" w:hint="eastAsia"/>
         </w:rPr>
         <w:t>设计模式</w:t>
       </w:r>
       <w:r>
         <w:rPr>
-          <w:rFonts w:asciiTheme="minorEastAsia" w:eastAsiaTheme="minorEastAsia" w:hAnsiTheme="minorEastAsia" w:cstheme="minorBidi"/>
-          <w:spacing w:val="10"/>
-          <w:sz w:val="24"/>
-          <w:szCs w:val="22"/>
+          <w:rFonts w:cs="Times New Roman"/>
         </w:rPr>
         <w:t>的</w:t>
       </w:r>
       <w:r>
         <w:rPr>
-          <w:rFonts w:asciiTheme="minorEastAsia" w:eastAsiaTheme="minorEastAsia" w:hAnsiTheme="minorEastAsia" w:cstheme="minorBidi" w:hint="eastAsia"/>
-          <w:spacing w:val="10"/>
-          <w:sz w:val="24"/>
-          <w:szCs w:val="22"/>
+          <w:rFonts w:cs="Times New Roman" w:hint="eastAsia"/>
         </w:rPr>
         <w:t>优点，研究使用</w:t>
       </w:r>
       <w:r>
         <w:rPr>
-          <w:rFonts w:asciiTheme="minorEastAsia" w:eastAsiaTheme="minorEastAsia" w:hAnsiTheme="minorEastAsia" w:cstheme="minorBidi" w:hint="eastAsia"/>
-          <w:spacing w:val="10"/>
-          <w:sz w:val="24"/>
-          <w:szCs w:val="22"/>
+          <w:rFonts w:cs="Times New Roman" w:hint="eastAsia"/>
         </w:rPr>
         <w:t>Tornado</w:t>
       </w:r>
       <w:r>
         <w:rPr>
-          <w:rFonts w:asciiTheme="minorEastAsia" w:eastAsiaTheme="minorEastAsia" w:hAnsiTheme="minorEastAsia" w:cstheme="minorBidi" w:hint="eastAsia"/>
-          <w:spacing w:val="10"/>
-          <w:sz w:val="24"/>
-          <w:szCs w:val="22"/>
+          <w:rFonts w:cs="Times New Roman" w:hint="eastAsia"/>
         </w:rPr>
         <w:t>框架来提高系统</w:t>
       </w:r>
       <w:r>
         <w:rPr>
-          <w:rFonts w:asciiTheme="minorEastAsia" w:eastAsiaTheme="minorEastAsia" w:hAnsiTheme="minorEastAsia" w:cstheme="minorBidi"/>
-          <w:spacing w:val="10"/>
-          <w:sz w:val="24"/>
-          <w:szCs w:val="22"/>
+          <w:rFonts w:cs="Times New Roman"/>
         </w:rPr>
         <w:t>的</w:t>
       </w:r>
       <w:r>
         <w:rPr>
-          <w:rFonts w:asciiTheme="minorEastAsia" w:eastAsiaTheme="minorEastAsia" w:hAnsiTheme="minorEastAsia" w:cstheme="minorBidi" w:hint="eastAsia"/>
-          <w:spacing w:val="10"/>
-          <w:sz w:val="24"/>
-          <w:szCs w:val="22"/>
+          <w:rFonts w:cs="Times New Roman" w:hint="eastAsia"/>
         </w:rPr>
         <w:t>稳定性的方法</w:t>
       </w:r>
       <w:r>
         <w:rPr>
-          <w:rFonts w:asciiTheme="minorEastAsia" w:eastAsiaTheme="minorEastAsia" w:hAnsiTheme="minorEastAsia" w:cstheme="minorBidi" w:hint="eastAsia"/>
-          <w:spacing w:val="10"/>
-          <w:sz w:val="24"/>
-          <w:szCs w:val="22"/>
+          <w:rFonts w:cs="Times New Roman" w:hint="eastAsia"/>
         </w:rPr>
         <w:t>，并研究其在对应开发框架的变化</w:t>
       </w:r>
       <w:r>
         <w:rPr>
-          <w:rFonts w:asciiTheme="minorEastAsia" w:eastAsiaTheme="minorEastAsia" w:hAnsiTheme="minorEastAsia" w:cstheme="minorBidi" w:hint="eastAsia"/>
-          <w:spacing w:val="10"/>
-          <w:sz w:val="24"/>
-          <w:szCs w:val="22"/>
+          <w:rFonts w:cs="Times New Roman" w:hint="eastAsia"/>
         </w:rPr>
         <w:t>和应用</w:t>
       </w:r>
       <w:r>
         <w:rPr>
-          <w:rFonts w:asciiTheme="minorEastAsia" w:eastAsiaTheme="minorEastAsia" w:hAnsiTheme="minorEastAsia" w:cstheme="minorBidi" w:hint="eastAsia"/>
-          <w:spacing w:val="10"/>
-          <w:sz w:val="24"/>
-          <w:szCs w:val="22"/>
+          <w:rFonts w:cs="Times New Roman" w:hint="eastAsia"/>
         </w:rPr>
         <w:t>；</w:t>
       </w:r>
     </w:p>
     <w:p>
       <w:pPr>
-        <w:pStyle w:val="af4"/>
+        <w:pStyle w:val="af3"/>
         <w:numPr>
           <w:ilvl w:val="0"/>
           <w:numId w:val="5"/>
         </w:numPr>
-        <w:spacing w:line="480" w:lineRule="atLeast"/>
-        <w:ind w:firstLineChars="0"/>
-        <w:rPr>
-          <w:rFonts w:asciiTheme="minorEastAsia" w:eastAsiaTheme="minorEastAsia" w:hAnsiTheme="minorEastAsia" w:cstheme="minorBidi"/>
-          <w:spacing w:val="10"/>
-          <w:sz w:val="24"/>
-          <w:szCs w:val="22"/>
-        </w:rPr>
-      </w:pPr>
-      <w:r>
-        <w:rPr>
-          <w:rFonts w:asciiTheme="minorEastAsia" w:eastAsiaTheme="minorEastAsia" w:hAnsiTheme="minorEastAsia" w:cstheme="minorBidi" w:hint="eastAsia"/>
-          <w:spacing w:val="10"/>
-          <w:sz w:val="24"/>
-          <w:szCs w:val="22"/>
-        </w:rPr>
-        <w:t>简述html</w:t>
-      </w:r>
-      <w:r>
-        <w:rPr>
-          <w:rFonts w:asciiTheme="minorEastAsia" w:eastAsiaTheme="minorEastAsia" w:hAnsiTheme="minorEastAsia" w:cstheme="minorBidi"/>
-          <w:spacing w:val="10"/>
-          <w:sz w:val="24"/>
-          <w:szCs w:val="22"/>
+        <w:ind w:left="426" w:hanging="420"/>
+        <w:rPr>
+          <w:rFonts w:cs="Times New Roman"/>
+        </w:rPr>
+      </w:pPr>
+      <w:r>
+        <w:rPr>
+          <w:rFonts w:cs="Times New Roman" w:hint="eastAsia"/>
+        </w:rPr>
+        <w:t>简述</w:t>
+      </w:r>
+      <w:r>
+        <w:rPr>
+          <w:rFonts w:cs="Times New Roman" w:hint="eastAsia"/>
+        </w:rPr>
+        <w:t>html</w:t>
+      </w:r>
+      <w:r>
+        <w:rPr>
+          <w:rFonts w:cs="Times New Roman"/>
         </w:rPr>
         <w:t>5</w:t>
       </w:r>
       <w:r>
         <w:rPr>
-          <w:rFonts w:asciiTheme="minorEastAsia" w:eastAsiaTheme="minorEastAsia" w:hAnsiTheme="minorEastAsia" w:cstheme="minorBidi" w:hint="eastAsia"/>
-          <w:spacing w:val="10"/>
-          <w:sz w:val="24"/>
-          <w:szCs w:val="22"/>
+          <w:rFonts w:cs="Times New Roman" w:hint="eastAsia"/>
         </w:rPr>
         <w:t>的基本使用，介绍</w:t>
       </w:r>
       <w:proofErr w:type="spellStart"/>
       <w:r>
         <w:rPr>
-          <w:rFonts w:asciiTheme="minorEastAsia" w:eastAsiaTheme="minorEastAsia" w:hAnsiTheme="minorEastAsia" w:cstheme="minorBidi" w:hint="eastAsia"/>
-          <w:spacing w:val="10"/>
-          <w:sz w:val="24"/>
-          <w:szCs w:val="22"/>
+          <w:rFonts w:cs="Times New Roman" w:hint="eastAsia"/>
         </w:rPr>
         <w:t>Echart</w:t>
       </w:r>
       <w:proofErr w:type="spellEnd"/>
       <w:r>
         <w:rPr>
-          <w:rFonts w:asciiTheme="minorEastAsia" w:eastAsiaTheme="minorEastAsia" w:hAnsiTheme="minorEastAsia" w:cstheme="minorBidi" w:hint="eastAsia"/>
-          <w:spacing w:val="10"/>
-          <w:sz w:val="24"/>
-          <w:szCs w:val="22"/>
+          <w:rFonts w:cs="Times New Roman" w:hint="eastAsia"/>
         </w:rPr>
         <w:t>开源服务框架的使用方法，以及个性化定制技术</w:t>
       </w:r>
       <w:r>
         <w:rPr>
-          <w:rFonts w:asciiTheme="minorEastAsia" w:eastAsiaTheme="minorEastAsia" w:hAnsiTheme="minorEastAsia" w:cstheme="minorBidi" w:hint="eastAsia"/>
-          <w:spacing w:val="10"/>
-          <w:sz w:val="24"/>
-          <w:szCs w:val="22"/>
+          <w:rFonts w:cs="Times New Roman" w:hint="eastAsia"/>
         </w:rPr>
         <w:t>；</w:t>
       </w:r>
     </w:p>
     <w:p>
       <w:pPr>
-        <w:pStyle w:val="af4"/>
+        <w:pStyle w:val="af3"/>
         <w:numPr>
           <w:ilvl w:val="0"/>
           <w:numId w:val="5"/>
         </w:numPr>
-        <w:spacing w:line="480" w:lineRule="atLeast"/>
-        <w:ind w:firstLineChars="0"/>
-        <w:rPr>
-          <w:rFonts w:asciiTheme="minorEastAsia" w:eastAsiaTheme="minorEastAsia" w:hAnsiTheme="minorEastAsia" w:cstheme="minorBidi"/>
-          <w:spacing w:val="10"/>
-          <w:sz w:val="24"/>
-          <w:szCs w:val="22"/>
-        </w:rPr>
-      </w:pPr>
-      <w:r>
-        <w:rPr>
-          <w:rFonts w:asciiTheme="minorEastAsia" w:eastAsiaTheme="minorEastAsia" w:hAnsiTheme="minorEastAsia" w:cstheme="minorBidi" w:hint="eastAsia"/>
-          <w:spacing w:val="10"/>
-          <w:sz w:val="24"/>
-          <w:szCs w:val="22"/>
+        <w:ind w:left="426" w:hanging="420"/>
+        <w:rPr>
+          <w:rFonts w:cs="Times New Roman"/>
+        </w:rPr>
+      </w:pPr>
+      <w:r>
+        <w:rPr>
+          <w:rFonts w:cs="Times New Roman" w:hint="eastAsia"/>
         </w:rPr>
         <w:t>基于以上技术实现的网络流量可视化</w:t>
       </w:r>
       <w:r>
         <w:rPr>
-          <w:rFonts w:asciiTheme="minorEastAsia" w:eastAsiaTheme="minorEastAsia" w:hAnsiTheme="minorEastAsia" w:cstheme="minorBidi" w:hint="eastAsia"/>
-          <w:spacing w:val="10"/>
-          <w:sz w:val="24"/>
-          <w:szCs w:val="22"/>
+          <w:rFonts w:cs="Times New Roman" w:hint="eastAsia"/>
         </w:rPr>
         <w:t>系统的开发过程和其他相关技术的介绍；</w:t>
       </w:r>
     </w:p>
     <w:p>
       <w:pPr>
-        <w:pStyle w:val="af4"/>
+        <w:pStyle w:val="af3"/>
         <w:numPr>
           <w:ilvl w:val="0"/>
           <w:numId w:val="5"/>
         </w:numPr>
-        <w:spacing w:line="480" w:lineRule="atLeast"/>
-        <w:ind w:firstLineChars="0"/>
-        <w:rPr>
-          <w:rFonts w:asciiTheme="minorEastAsia" w:eastAsiaTheme="minorEastAsia" w:hAnsiTheme="minorEastAsia" w:cstheme="minorBidi"/>
-          <w:spacing w:val="10"/>
-          <w:sz w:val="24"/>
-          <w:szCs w:val="22"/>
-        </w:rPr>
-      </w:pPr>
-      <w:r>
-        <w:rPr>
-          <w:rFonts w:asciiTheme="minorEastAsia" w:eastAsiaTheme="minorEastAsia" w:hAnsiTheme="minorEastAsia" w:cstheme="minorBidi" w:hint="eastAsia"/>
-          <w:spacing w:val="10"/>
-          <w:sz w:val="24"/>
-          <w:szCs w:val="22"/>
+        <w:ind w:left="426" w:hanging="420"/>
+        <w:rPr>
+          <w:rFonts w:cs="Times New Roman"/>
+        </w:rPr>
+      </w:pPr>
+      <w:r>
+        <w:rPr>
+          <w:rFonts w:cs="Times New Roman" w:hint="eastAsia"/>
         </w:rPr>
         <w:t>将网络流量可视化系统布置在虚拟网络环境下的自动化程序。</w:t>
       </w:r>
@@ -11430,71 +11371,114 @@
           <w:ilvl w:val="0"/>
           <w:numId w:val="7"/>
         </w:numPr>
-      </w:pPr>
-      <w:r>
-        <w:rPr>
-          <w:rFonts w:hint="eastAsia"/>
+        <w:ind w:left="426" w:hanging="420"/>
+        <w:rPr>
+          <w:rFonts w:cs="Times New Roman"/>
+        </w:rPr>
+      </w:pPr>
+      <w:r>
+        <w:rPr>
+          <w:rFonts w:cs="Times New Roman" w:hint="eastAsia"/>
         </w:rPr>
         <w:t>桥接：桥接网络是指本地物理网卡和虚拟网卡通过</w:t>
       </w:r>
       <w:r>
+        <w:rPr>
+          <w:rFonts w:cs="Times New Roman"/>
+        </w:rPr>
         <w:t>VMnet0</w:t>
       </w:r>
       <w:r>
-        <w:t>虚拟交换机进行桥接，物理网卡和虚拟网卡在拓扑图上处于同等地位，那</w:t>
-      </w:r>
-      <w:r>
+        <w:rPr>
+          <w:rFonts w:cs="Times New Roman"/>
+        </w:rPr>
+        <w:t>虚拟交换机进行桥接，物理网卡和虚拟网卡在拓扑图上处于同等地位，那么物理网卡和</w:t>
+      </w:r>
+      <w:r>
+        <w:rPr>
+          <w:rFonts w:cs="Times New Roman"/>
+        </w:rPr>
         <w:lastRenderedPageBreak/>
-        <w:t>么物理网卡和虚拟网卡就相当于处于同一个网段，虚拟交换机就相当于一台现实网络中的交换机</w:t>
-      </w:r>
-      <w:r>
+        <w:t>虚拟网卡就相当于处于同一个网段，虚拟交换机就相当于一台现实网络中的交换机</w:t>
+      </w:r>
+      <w:r>
+        <w:rPr>
+          <w:rFonts w:cs="Times New Roman"/>
+        </w:rPr>
         <w:t>,</w:t>
       </w:r>
       <w:r>
+        <w:rPr>
+          <w:rFonts w:cs="Times New Roman"/>
+        </w:rPr>
         <w:t>所以两个网卡的</w:t>
       </w:r>
       <w:r>
+        <w:rPr>
+          <w:rFonts w:cs="Times New Roman"/>
+        </w:rPr>
         <w:t>IP</w:t>
       </w:r>
       <w:r>
+        <w:rPr>
+          <w:rFonts w:cs="Times New Roman"/>
+        </w:rPr>
         <w:t>地址也要设置为同一网段。所以当我们要在局域网使用虚拟机，对局域网其他</w:t>
       </w:r>
       <w:r>
+        <w:rPr>
+          <w:rFonts w:cs="Times New Roman"/>
+        </w:rPr>
         <w:t>pc</w:t>
       </w:r>
       <w:r>
+        <w:rPr>
+          <w:rFonts w:cs="Times New Roman"/>
+        </w:rPr>
         <w:t>提供服务时，例如提供</w:t>
       </w:r>
       <w:r>
+        <w:rPr>
+          <w:rFonts w:cs="Times New Roman"/>
+        </w:rPr>
         <w:t>ftp</w:t>
       </w:r>
       <w:r>
         <w:rPr>
-          <w:rFonts w:hint="eastAsia"/>
+          <w:rFonts w:cs="Times New Roman" w:hint="eastAsia"/>
         </w:rPr>
         <w:t>、</w:t>
       </w:r>
       <w:proofErr w:type="spellStart"/>
       <w:r>
+        <w:rPr>
+          <w:rFonts w:cs="Times New Roman"/>
+        </w:rPr>
         <w:t>ssh</w:t>
       </w:r>
       <w:proofErr w:type="spellEnd"/>
       <w:r>
         <w:rPr>
-          <w:rFonts w:hint="eastAsia"/>
+          <w:rFonts w:cs="Times New Roman" w:hint="eastAsia"/>
         </w:rPr>
         <w:t>、</w:t>
       </w:r>
       <w:r>
+        <w:rPr>
+          <w:rFonts w:cs="Times New Roman"/>
+        </w:rPr>
         <w:t>http</w:t>
       </w:r>
       <w:r>
         <w:rPr>
-          <w:rFonts w:hint="eastAsia"/>
+          <w:rFonts w:cs="Times New Roman" w:hint="eastAsia"/>
         </w:rPr>
         <w:t>等</w:t>
       </w:r>
       <w:r>
+        <w:rPr>
+          <w:rFonts w:cs="Times New Roman"/>
+        </w:rPr>
         <w:t>服务，那么就要选择桥接模式。</w:t>
       </w:r>
     </w:p>
@@ -11505,46 +11489,83 @@
           <w:ilvl w:val="0"/>
           <w:numId w:val="7"/>
         </w:numPr>
-      </w:pPr>
-      <w:r>
+        <w:ind w:left="426" w:hanging="420"/>
+        <w:rPr>
+          <w:rFonts w:cs="Times New Roman"/>
+        </w:rPr>
+      </w:pPr>
+      <w:r>
+        <w:rPr>
+          <w:rFonts w:cs="Times New Roman"/>
+        </w:rPr>
         <w:t>NAT</w:t>
       </w:r>
       <w:r>
+        <w:rPr>
+          <w:rFonts w:cs="Times New Roman"/>
+        </w:rPr>
         <w:t>模式</w:t>
       </w:r>
       <w:r>
         <w:rPr>
-          <w:rFonts w:hint="eastAsia"/>
+          <w:rFonts w:cs="Times New Roman" w:hint="eastAsia"/>
         </w:rPr>
         <w:t>：该模式</w:t>
       </w:r>
       <w:r>
+        <w:rPr>
+          <w:rFonts w:cs="Times New Roman"/>
+        </w:rPr>
         <w:t>就是让虚拟机借助</w:t>
       </w:r>
       <w:r>
+        <w:rPr>
+          <w:rFonts w:cs="Times New Roman"/>
+        </w:rPr>
         <w:t>NAT(</w:t>
       </w:r>
       <w:r>
+        <w:rPr>
+          <w:rFonts w:cs="Times New Roman"/>
+        </w:rPr>
         <w:t>网络地址转换</w:t>
       </w:r>
       <w:r>
+        <w:rPr>
+          <w:rFonts w:cs="Times New Roman"/>
+        </w:rPr>
         <w:t>)</w:t>
       </w:r>
       <w:r>
+        <w:rPr>
+          <w:rFonts w:cs="Times New Roman"/>
+        </w:rPr>
         <w:t>功能，通过宿主机器所在的网络来访问公网。</w:t>
       </w:r>
       <w:r>
+        <w:rPr>
+          <w:rFonts w:cs="Times New Roman"/>
+        </w:rPr>
         <w:t>NAT</w:t>
       </w:r>
       <w:r>
+        <w:rPr>
+          <w:rFonts w:cs="Times New Roman"/>
+        </w:rPr>
         <w:t>模式中，虚拟机的网卡和物理网卡的网络，不在同一个网络，虚拟机的网卡，是在</w:t>
       </w:r>
       <w:proofErr w:type="spellStart"/>
       <w:r>
+        <w:rPr>
+          <w:rFonts w:cs="Times New Roman"/>
+        </w:rPr>
         <w:t>vmware</w:t>
       </w:r>
       <w:proofErr w:type="spellEnd"/>
       <w:r>
+        <w:rPr>
+          <w:rFonts w:cs="Times New Roman"/>
+        </w:rPr>
         <w:t>提供的一个虚拟网络。</w:t>
       </w:r>
     </w:p>
@@ -11555,56 +11576,99 @@
           <w:ilvl w:val="0"/>
           <w:numId w:val="7"/>
         </w:numPr>
-      </w:pPr>
-      <w:r>
+        <w:ind w:left="426" w:hanging="420"/>
+        <w:rPr>
+          <w:rFonts w:cs="Times New Roman"/>
+        </w:rPr>
+      </w:pPr>
+      <w:r>
+        <w:rPr>
+          <w:rFonts w:cs="Times New Roman"/>
+        </w:rPr>
         <w:t>Host-Only</w:t>
       </w:r>
       <w:r>
         <w:rPr>
-          <w:rFonts w:hint="eastAsia"/>
+          <w:rFonts w:cs="Times New Roman" w:hint="eastAsia"/>
         </w:rPr>
         <w:t>：</w:t>
       </w:r>
       <w:r>
         <w:rPr>
-          <w:rFonts w:hint="eastAsia"/>
+          <w:rFonts w:cs="Times New Roman" w:hint="eastAsia"/>
         </w:rPr>
         <w:t>在</w:t>
       </w:r>
       <w:r>
+        <w:rPr>
+          <w:rFonts w:cs="Times New Roman"/>
+        </w:rPr>
         <w:t>Host-Only</w:t>
       </w:r>
       <w:r>
+        <w:rPr>
+          <w:rFonts w:cs="Times New Roman"/>
+        </w:rPr>
         <w:t>模式下，虚拟网络是一个全封闭的网络，它唯一能够访问的就是主机。其实</w:t>
       </w:r>
       <w:r>
+        <w:rPr>
+          <w:rFonts w:cs="Times New Roman"/>
+        </w:rPr>
         <w:t>Host-Only</w:t>
       </w:r>
       <w:r>
+        <w:rPr>
+          <w:rFonts w:cs="Times New Roman"/>
+        </w:rPr>
         <w:t>网络和</w:t>
       </w:r>
       <w:r>
+        <w:rPr>
+          <w:rFonts w:cs="Times New Roman"/>
+        </w:rPr>
         <w:t>NAT</w:t>
       </w:r>
       <w:r>
+        <w:rPr>
+          <w:rFonts w:cs="Times New Roman"/>
+        </w:rPr>
         <w:t>网络很相似，不同的地方就是</w:t>
       </w:r>
       <w:r>
+        <w:rPr>
+          <w:rFonts w:cs="Times New Roman"/>
+        </w:rPr>
         <w:t>Host-Only</w:t>
       </w:r>
       <w:r>
+        <w:rPr>
+          <w:rFonts w:cs="Times New Roman"/>
+        </w:rPr>
         <w:t>网络没有</w:t>
       </w:r>
       <w:r>
+        <w:rPr>
+          <w:rFonts w:cs="Times New Roman"/>
+        </w:rPr>
         <w:t>NAT</w:t>
       </w:r>
       <w:r>
+        <w:rPr>
+          <w:rFonts w:cs="Times New Roman"/>
+        </w:rPr>
         <w:t>服务，所以虚拟网络不能连接到</w:t>
       </w:r>
       <w:r>
+        <w:rPr>
+          <w:rFonts w:cs="Times New Roman"/>
+        </w:rPr>
         <w:t>Internet</w:t>
       </w:r>
       <w:r>
+        <w:rPr>
+          <w:rFonts w:cs="Times New Roman"/>
+        </w:rPr>
         <w:t>。</w:t>
       </w:r>
     </w:p>
@@ -11688,7 +11752,7 @@
           <v:shape id="_x0000_i1025" type="#_x0000_t75" style="width:436.5pt;height:268.5pt" o:ole="">
             <v:imagedata r:id="rId13" o:title=""/>
           </v:shape>
-          <o:OLEObject Type="Embed" ProgID="Visio.Drawing.15" ShapeID="_x0000_i1025" DrawAspect="Content" ObjectID="_1525442796" r:id="rId14"/>
+          <o:OLEObject Type="Embed" ProgID="Visio.Drawing.15" ShapeID="_x0000_i1025" DrawAspect="Content" ObjectID="_1525462202" r:id="rId14"/>
         </w:object>
       </w:r>
     </w:p>
@@ -11748,43 +11812,49 @@
         <w:rPr>
           <w:rFonts w:ascii="Times New Roman" w:eastAsia="宋体" w:hAnsi="Times New Roman" w:hint="eastAsia"/>
         </w:rPr>
+        <w:t>2</w:t>
+      </w:r>
+      <w:r>
+        <w:rPr>
+          <w:rFonts w:ascii="Times New Roman" w:eastAsia="宋体" w:hAnsi="Times New Roman" w:hint="eastAsia"/>
+        </w:rPr>
+        <w:t>.</w:t>
+      </w:r>
+      <w:r>
+        <w:rPr>
+          <w:rFonts w:ascii="Times New Roman" w:eastAsia="宋体" w:hAnsi="Times New Roman"/>
+        </w:rPr>
+        <w:t>3</w:t>
+      </w:r>
+      <w:r>
+        <w:rPr>
+          <w:rFonts w:ascii="Times New Roman" w:eastAsia="宋体" w:hAnsi="Times New Roman" w:hint="eastAsia"/>
+        </w:rPr>
+        <w:t xml:space="preserve"> </w:t>
+      </w:r>
+      <w:r>
+        <w:rPr>
+          <w:rFonts w:ascii="Times New Roman" w:eastAsia="宋体" w:hAnsi="Times New Roman" w:hint="eastAsia"/>
+        </w:rPr>
+        <w:t>流量监听技术与实践方法</w:t>
+      </w:r>
+    </w:p>
+    <w:p>
+      <w:pPr>
+        <w:pStyle w:val="af3"/>
+      </w:pPr>
+      <w:r>
+        <w:rPr>
+          <w:rFonts w:hint="eastAsia"/>
+        </w:rPr>
+        <w:t>基于以太网的网卡，有两种工作模式。一种模式称为一般模式，即网卡正</w:t>
+      </w:r>
+      <w:r>
+        <w:rPr>
+          <w:rFonts w:hint="eastAsia"/>
+        </w:rPr>
         <w:lastRenderedPageBreak/>
-        <w:t>2</w:t>
-      </w:r>
-      <w:r>
-        <w:rPr>
-          <w:rFonts w:ascii="Times New Roman" w:eastAsia="宋体" w:hAnsi="Times New Roman" w:hint="eastAsia"/>
-        </w:rPr>
-        <w:t>.</w:t>
-      </w:r>
-      <w:r>
-        <w:rPr>
-          <w:rFonts w:ascii="Times New Roman" w:eastAsia="宋体" w:hAnsi="Times New Roman"/>
-        </w:rPr>
-        <w:t>3</w:t>
-      </w:r>
-      <w:r>
-        <w:rPr>
-          <w:rFonts w:ascii="Times New Roman" w:eastAsia="宋体" w:hAnsi="Times New Roman" w:hint="eastAsia"/>
-        </w:rPr>
-        <w:t xml:space="preserve"> </w:t>
-      </w:r>
-      <w:r>
-        <w:rPr>
-          <w:rFonts w:ascii="Times New Roman" w:eastAsia="宋体" w:hAnsi="Times New Roman" w:hint="eastAsia"/>
-        </w:rPr>
-        <w:t>流量监听技术与实践方法</w:t>
-      </w:r>
-    </w:p>
-    <w:p>
-      <w:pPr>
-        <w:pStyle w:val="af3"/>
-      </w:pPr>
-      <w:r>
-        <w:rPr>
-          <w:rFonts w:hint="eastAsia"/>
-        </w:rPr>
-        <w:t>基于以太网的网卡，有两种工作模式。一种模式称为一般模式，即网卡正常工作，</w:t>
+        <w:t>常工作，</w:t>
       </w:r>
       <w:r>
         <w:rPr>
@@ -12241,38 +12311,44 @@
         <w:rPr>
           <w:rFonts w:hint="eastAsia"/>
         </w:rPr>
+        <w:t>MongoDB</w:t>
+      </w:r>
+      <w:r>
+        <w:rPr>
+          <w:rFonts w:hint="eastAsia"/>
+        </w:rPr>
+        <w:t>进行存储数据帧的详细信息，包括数据帧的参数信息、捕获时间、存储时间，由于该数据库有灵活的</w:t>
+      </w:r>
+      <w:r>
+        <w:rPr>
+          <w:rFonts w:hint="eastAsia"/>
+        </w:rPr>
+        <w:t>set</w:t>
+      </w:r>
+      <w:r>
+        <w:rPr>
+          <w:rFonts w:hint="eastAsia"/>
+        </w:rPr>
+        <w:t>和</w:t>
+      </w:r>
+      <w:r>
+        <w:rPr>
+          <w:rFonts w:hint="eastAsia"/>
+        </w:rPr>
+        <w:t>list</w:t>
+      </w:r>
+      <w:r>
+        <w:rPr>
+          <w:rFonts w:hint="eastAsia"/>
+        </w:rPr>
+        <w:t>数据结构，在后期我们可以进行统计学计算，包括指定节点的流量情况，特定的数据帧类型等。这里我们只关</w:t>
+      </w:r>
+      <w:r>
+        <w:rPr>
+          <w:rFonts w:hint="eastAsia"/>
+        </w:rPr>
         <w:lastRenderedPageBreak/>
-        <w:t>MongoDB</w:t>
-      </w:r>
-      <w:r>
-        <w:rPr>
-          <w:rFonts w:hint="eastAsia"/>
-        </w:rPr>
-        <w:t>进行存储数据帧的详细信息，包括数据帧的参数信息、捕获时间、存储时间，由于该数据库有灵活的</w:t>
-      </w:r>
-      <w:r>
-        <w:rPr>
-          <w:rFonts w:hint="eastAsia"/>
-        </w:rPr>
-        <w:t>set</w:t>
-      </w:r>
-      <w:r>
-        <w:rPr>
-          <w:rFonts w:hint="eastAsia"/>
-        </w:rPr>
-        <w:t>和</w:t>
-      </w:r>
-      <w:r>
-        <w:rPr>
-          <w:rFonts w:hint="eastAsia"/>
-        </w:rPr>
-        <w:t>list</w:t>
-      </w:r>
-      <w:r>
-        <w:rPr>
-          <w:rFonts w:hint="eastAsia"/>
-        </w:rPr>
-        <w:t>数据结构，在后期我们可以进行统计学计算，包括指定节点的流量情况，特定的数据帧类型等。这里我们只关心每一条记录，而并不关心各个记录之间的关系，</w:t>
+        <w:t>心每一条记录，而并不关心各个记录之间的关系，</w:t>
       </w:r>
       <w:r>
         <w:rPr>
@@ -12407,7 +12483,19 @@
         <w:rPr>
           <w:rFonts w:ascii="Times New Roman" w:eastAsia="宋体" w:hAnsi="Times New Roman" w:hint="eastAsia"/>
         </w:rPr>
-        <w:t>服务器与客户端全双工通信方法</w:t>
+        <w:t>服务器与客户端</w:t>
+      </w:r>
+      <w:r>
+        <w:rPr>
+          <w:rFonts w:ascii="Times New Roman" w:eastAsia="宋体" w:hAnsi="Times New Roman" w:hint="eastAsia"/>
+        </w:rPr>
+        <w:t>实时</w:t>
+      </w:r>
+      <w:r>
+        <w:rPr>
+          <w:rFonts w:ascii="Times New Roman" w:eastAsia="宋体" w:hAnsi="Times New Roman" w:hint="eastAsia"/>
+        </w:rPr>
+        <w:t>通信方法</w:t>
       </w:r>
     </w:p>
     <w:p>
@@ -12452,7 +12540,7 @@
         <w:rPr>
           <w:rFonts w:hint="eastAsia"/>
         </w:rPr>
-        <w:t>常规通信方法</w:t>
+        <w:t>传统的实时应用解决方案</w:t>
       </w:r>
     </w:p>
     <w:p>
@@ -12505,7 +12593,413 @@
         <w:rPr>
           <w:rFonts w:hint="eastAsia"/>
         </w:rPr>
-        <w:t>协议是无状态的协议，即服务器每次返回给客户端对应内容之后，就关闭连接。这样以来，客户端就没有办法接受新的数据并展示了。常规的解决办法是在客户端使用</w:t>
+        <w:t>协议是无状态的协议，即服务器每次返回给客户端对应内容之后，就关闭连接。这样以来，客</w:t>
+      </w:r>
+      <w:r>
+        <w:rPr>
+          <w:rFonts w:hint="eastAsia"/>
+        </w:rPr>
+        <w:t>户端就没有办法接受新的数据并展示了。常规的解决办法是在客户端使用无限轮询的策略。所谓轮询就是客户端以一定的时间间隔向服务器发出请求，以频繁的</w:t>
+      </w:r>
+      <w:r>
+        <w:rPr>
+          <w:rFonts w:hint="eastAsia"/>
+        </w:rPr>
+        <w:t>HTTP</w:t>
+      </w:r>
+      <w:r>
+        <w:rPr>
+          <w:rFonts w:hint="eastAsia"/>
+        </w:rPr>
+        <w:t>请求的方式来不断刷新客户端呈现的信息。这种刷新是异步刷新</w:t>
+      </w:r>
+      <w:r>
+        <w:rPr>
+          <w:rFonts w:hint="eastAsia"/>
+        </w:rPr>
+        <w:t>页面的展示情况</w:t>
+      </w:r>
+      <w:r>
+        <w:rPr>
+          <w:rFonts w:hint="eastAsia"/>
+        </w:rPr>
+        <w:t>，</w:t>
+      </w:r>
+      <w:r>
+        <w:rPr>
+          <w:rFonts w:hint="eastAsia"/>
+        </w:rPr>
+        <w:t>通常使用的是</w:t>
+      </w:r>
+      <w:r>
+        <w:rPr>
+          <w:rFonts w:hint="eastAsia"/>
+        </w:rPr>
+        <w:t>Ajax</w:t>
+      </w:r>
+      <w:r>
+        <w:rPr>
+          <w:rFonts w:hint="eastAsia"/>
+        </w:rPr>
+        <w:t>技术。</w:t>
+      </w:r>
+      <w:r>
+        <w:rPr>
+          <w:rFonts w:hint="eastAsia"/>
+        </w:rPr>
+        <w:t>Ajax</w:t>
+      </w:r>
+      <w:r>
+        <w:rPr>
+          <w:rFonts w:hint="eastAsia"/>
+        </w:rPr>
+        <w:t>，是异步</w:t>
+      </w:r>
+      <w:r>
+        <w:rPr>
+          <w:rFonts w:hint="eastAsia"/>
+        </w:rPr>
+        <w:t>J</w:t>
+      </w:r>
+      <w:r>
+        <w:rPr>
+          <w:rFonts w:hint="eastAsia"/>
+        </w:rPr>
+        <w:t>啊</w:t>
+      </w:r>
+      <w:proofErr w:type="spellStart"/>
+      <w:r>
+        <w:rPr>
+          <w:rFonts w:hint="eastAsia"/>
+        </w:rPr>
+        <w:t>vaScriptje</w:t>
+      </w:r>
+      <w:r>
+        <w:t>XNL</w:t>
+      </w:r>
+      <w:proofErr w:type="spellEnd"/>
+      <w:r>
+        <w:rPr>
+          <w:rFonts w:hint="eastAsia"/>
+        </w:rPr>
+        <w:t>技术的简称。才用</w:t>
+      </w:r>
+      <w:r>
+        <w:rPr>
+          <w:rFonts w:hint="eastAsia"/>
+        </w:rPr>
+        <w:t>Ajax</w:t>
+      </w:r>
+      <w:r>
+        <w:rPr>
+          <w:rFonts w:hint="eastAsia"/>
+        </w:rPr>
+        <w:t>技术方法，客户端利用</w:t>
+      </w:r>
+      <w:proofErr w:type="spellStart"/>
+      <w:r>
+        <w:rPr>
+          <w:rFonts w:hint="eastAsia"/>
+        </w:rPr>
+        <w:t>JavaScriptde</w:t>
+      </w:r>
+      <w:r>
+        <w:t>XMLH</w:t>
+      </w:r>
+      <w:r>
+        <w:rPr>
+          <w:rFonts w:hint="eastAsia"/>
+        </w:rPr>
+        <w:t>ttpRequest</w:t>
+      </w:r>
+      <w:proofErr w:type="spellEnd"/>
+      <w:r>
+        <w:rPr>
+          <w:rFonts w:hint="eastAsia"/>
+        </w:rPr>
+        <w:t>对象以异步的方式向服务器发送</w:t>
+      </w:r>
+      <w:r>
+        <w:rPr>
+          <w:rFonts w:hint="eastAsia"/>
+        </w:rPr>
+        <w:t>HTTP</w:t>
+      </w:r>
+      <w:r>
+        <w:rPr>
+          <w:rFonts w:hint="eastAsia"/>
+        </w:rPr>
+        <w:t>请求，在</w:t>
+      </w:r>
+      <w:proofErr w:type="gramStart"/>
+      <w:r>
+        <w:rPr>
+          <w:rFonts w:hint="eastAsia"/>
+        </w:rPr>
+        <w:t>不</w:t>
+      </w:r>
+      <w:proofErr w:type="gramEnd"/>
+      <w:r>
+        <w:rPr>
+          <w:rFonts w:hint="eastAsia"/>
+        </w:rPr>
+        <w:t>重载整个页面的情况下完成与服务器的数据交换。利用</w:t>
+      </w:r>
+      <w:r>
+        <w:rPr>
+          <w:rFonts w:hint="eastAsia"/>
+        </w:rPr>
+        <w:t>Ajax</w:t>
+      </w:r>
+      <w:r>
+        <w:rPr>
+          <w:rFonts w:hint="eastAsia"/>
+        </w:rPr>
+        <w:t>的这一特性，可以避免对于客户端页面的频繁刷新</w:t>
+      </w:r>
+      <w:r>
+        <w:rPr>
+          <w:rFonts w:hint="eastAsia"/>
+        </w:rPr>
+        <w:t>。</w:t>
+      </w:r>
+      <w:r>
+        <w:rPr>
+          <w:rFonts w:hint="eastAsia"/>
+        </w:rPr>
+        <w:t>基于</w:t>
+      </w:r>
+      <w:r>
+        <w:rPr>
+          <w:rFonts w:hint="eastAsia"/>
+        </w:rPr>
+        <w:t>Ajax</w:t>
+      </w:r>
+      <w:r>
+        <w:rPr>
+          <w:rFonts w:hint="eastAsia"/>
+        </w:rPr>
+        <w:t>的长轮询技术是目前</w:t>
+      </w:r>
+      <w:r>
+        <w:rPr>
+          <w:rFonts w:hint="eastAsia"/>
+        </w:rPr>
+        <w:t>Web</w:t>
+      </w:r>
+      <w:r>
+        <w:rPr>
+          <w:rFonts w:hint="eastAsia"/>
+        </w:rPr>
+        <w:t>实时应用中使用频率较高的方式，这种方式才用</w:t>
+      </w:r>
+      <w:r>
+        <w:rPr>
+          <w:rFonts w:hint="eastAsia"/>
+        </w:rPr>
+        <w:t>Ajax</w:t>
+      </w:r>
+      <w:r>
+        <w:rPr>
+          <w:rFonts w:hint="eastAsia"/>
+        </w:rPr>
+        <w:t>方法向服务器发送请求，在服务器没有信息更新时，服务器会一直维持这个请求连接，直到服务端有新的数据产生，则服务器将新数据返回，否则服务器将一直维持</w:t>
+      </w:r>
+      <w:r>
+        <w:t>这个连接</w:t>
+      </w:r>
+      <w:r>
+        <w:rPr>
+          <w:rFonts w:hint="eastAsia"/>
+        </w:rPr>
+        <w:t>直到这个</w:t>
+      </w:r>
+      <w:r>
+        <w:t>连接被判定为连接超时，服务端才会关闭这个连接。</w:t>
+      </w:r>
+      <w:r>
+        <w:rPr>
+          <w:rFonts w:hint="eastAsia"/>
+        </w:rPr>
+        <w:t>基于</w:t>
+      </w:r>
+      <w:r>
+        <w:rPr>
+          <w:rFonts w:hint="eastAsia"/>
+        </w:rPr>
+        <w:t>A</w:t>
+      </w:r>
+      <w:r>
+        <w:t>jax</w:t>
+      </w:r>
+      <w:r>
+        <w:t>的长轮询的具体工作过程如下：客户端发送请求，与服务</w:t>
+      </w:r>
+      <w:proofErr w:type="gramStart"/>
+      <w:r>
+        <w:t>端建立</w:t>
+      </w:r>
+      <w:proofErr w:type="gramEnd"/>
+      <w:r>
+        <w:t>一个连接；然后服务端将这个连接保持一段时间，这个时</w:t>
+      </w:r>
+      <w:r>
+        <w:lastRenderedPageBreak/>
+        <w:t>间通常是</w:t>
+      </w:r>
+      <w:r>
+        <w:rPr>
+          <w:rFonts w:hint="eastAsia"/>
+        </w:rPr>
+        <w:t>几秒</w:t>
+      </w:r>
+      <w:r>
+        <w:t>也可能是一分钟或者更长；当服务端检测到</w:t>
+      </w:r>
+      <w:r>
+        <w:rPr>
+          <w:rFonts w:hint="eastAsia"/>
+        </w:rPr>
+        <w:t>当前</w:t>
+      </w:r>
+      <w:r>
+        <w:t>的客户端请求的数据有更新时，即有必要将新产生的数据发</w:t>
+      </w:r>
+      <w:r>
+        <w:rPr>
+          <w:rFonts w:hint="eastAsia"/>
+        </w:rPr>
+        <w:t>往</w:t>
+      </w:r>
+      <w:r>
+        <w:t>客户端时，会立即通过正在维持的连接将数据发送给客户端，作为</w:t>
+      </w:r>
+      <w:r>
+        <w:rPr>
+          <w:rFonts w:hint="eastAsia"/>
+        </w:rPr>
+        <w:t>客户端</w:t>
+      </w:r>
+      <w:r>
+        <w:t>此次请求的响应。</w:t>
+      </w:r>
+      <w:r>
+        <w:rPr>
+          <w:rFonts w:hint="eastAsia"/>
+        </w:rPr>
+        <w:t>=</w:t>
+      </w:r>
+      <w:r>
+        <w:t>，然后关闭该连接；如果服务端在维持这个连接的整个过程中都没有新的数据发送到客户端，</w:t>
+      </w:r>
+      <w:r>
+        <w:rPr>
+          <w:rFonts w:hint="eastAsia"/>
+        </w:rPr>
+        <w:t>会在</w:t>
+      </w:r>
+      <w:r>
+        <w:t>维持时间</w:t>
+      </w:r>
+      <w:r>
+        <w:rPr>
+          <w:rFonts w:hint="eastAsia"/>
+        </w:rPr>
+        <w:t>超过设定</w:t>
+      </w:r>
+      <w:r>
+        <w:t>时间后关闭连接。</w:t>
+      </w:r>
+      <w:r>
+        <w:rPr>
+          <w:rFonts w:hint="eastAsia"/>
+        </w:rPr>
+        <w:t>无论</w:t>
+      </w:r>
+      <w:r>
+        <w:t>是否有数据更新，在上一次连接关闭后，客户端会立即重新发出一个新的请求，再次与服务</w:t>
+      </w:r>
+      <w:proofErr w:type="gramStart"/>
+      <w:r>
+        <w:t>端</w:t>
+      </w:r>
+      <w:r>
+        <w:rPr>
+          <w:rFonts w:hint="eastAsia"/>
+        </w:rPr>
+        <w:t>建立</w:t>
+      </w:r>
+      <w:proofErr w:type="gramEnd"/>
+      <w:r>
+        <w:t>连接，这个过程会一直循环下去，确保</w:t>
+      </w:r>
+      <w:r>
+        <w:rPr>
+          <w:rFonts w:hint="eastAsia"/>
+        </w:rPr>
+        <w:t>服务端</w:t>
+      </w:r>
+      <w:r>
+        <w:t>的新数据</w:t>
+      </w:r>
+      <w:r>
+        <w:rPr>
+          <w:rFonts w:hint="eastAsia"/>
+        </w:rPr>
+        <w:t>能够</w:t>
+      </w:r>
+      <w:r>
+        <w:t>及时的发往客户端</w:t>
+      </w:r>
+      <w:r>
+        <w:rPr>
+          <w:rFonts w:hint="eastAsia"/>
+        </w:rPr>
+        <w:t>，</w:t>
+      </w:r>
+      <w:r>
+        <w:rPr>
+          <w:rFonts w:hint="eastAsia"/>
+        </w:rPr>
+        <w:t>如果轮询间隔较长，那么系统的实时</w:t>
+      </w:r>
+      <w:proofErr w:type="gramStart"/>
+      <w:r>
+        <w:rPr>
+          <w:rFonts w:hint="eastAsia"/>
+        </w:rPr>
+        <w:t>性无法</w:t>
+      </w:r>
+      <w:proofErr w:type="gramEnd"/>
+      <w:r>
+        <w:rPr>
+          <w:rFonts w:hint="eastAsia"/>
+        </w:rPr>
+        <w:t>保证</w:t>
+      </w:r>
+      <w:r>
+        <w:rPr>
+          <w:rFonts w:hint="eastAsia"/>
+        </w:rPr>
+        <w:t>。在基于</w:t>
+      </w:r>
+      <w:r>
+        <w:rPr>
+          <w:rFonts w:hint="eastAsia"/>
+        </w:rPr>
+        <w:t>Ajax</w:t>
+      </w:r>
+      <w:r>
+        <w:rPr>
+          <w:rFonts w:hint="eastAsia"/>
+        </w:rPr>
+        <w:t>的长轮询方案中</w:t>
+      </w:r>
+      <w:r>
+        <w:rPr>
+          <w:rFonts w:hint="eastAsia"/>
+        </w:rPr>
+        <w:t>，当服务端的数据更新速度较快时，长轮询将退化为普通的轮询（在我们的系统中，由于流量数据的量非常大，这种情况几乎是必然会发生的），这样将大大降低其性能，并且对服务器的内存资源造成浪费，也会给服务器的处理器带来较大的压力。另外，由于应用</w:t>
       </w:r>
       <w:r>
         <w:rPr>
@@ -12517,33 +13011,67 @@
         <w:rPr>
           <w:rFonts w:hint="eastAsia"/>
         </w:rPr>
-        <w:t>技术，即在客户端采取无限的轮询策略向服务端发送</w:t>
-      </w:r>
-      <w:r>
-        <w:rPr>
-          <w:rFonts w:hint="eastAsia"/>
-        </w:rPr>
-        <w:t>ajax</w:t>
-      </w:r>
-      <w:r>
-        <w:rPr>
-          <w:rFonts w:hint="eastAsia"/>
-        </w:rPr>
-        <w:t>请求，异步刷新客户端页面的展示情况。如果轮询间隔较长，那么系统的实时</w:t>
-      </w:r>
-      <w:proofErr w:type="gramStart"/>
-      <w:r>
-        <w:rPr>
-          <w:rFonts w:hint="eastAsia"/>
-        </w:rPr>
-        <w:t>性无法</w:t>
-      </w:r>
-      <w:proofErr w:type="gramEnd"/>
-      <w:r>
-        <w:rPr>
-          <w:rFonts w:hint="eastAsia"/>
-        </w:rPr>
-        <w:t>保证；如果轮询时间很短，一方面，客户端浏览器要不断刷新，考虑到网络情况，很可能出现客户端无法展示内容的情况，另一方面，无论服务端有没有新的数据内容需要展示，客户端都会不断向服务器发送请求，服务器也必须处理这些请求，会占用大量的服务器资源，造成极大浪费。</w:t>
+        <w:t>技术的解决方案本质上仍然是才用</w:t>
+      </w:r>
+      <w:r>
+        <w:rPr>
+          <w:rFonts w:hint="eastAsia"/>
+        </w:rPr>
+        <w:t>HTTP</w:t>
+      </w:r>
+      <w:r>
+        <w:rPr>
+          <w:rFonts w:hint="eastAsia"/>
+        </w:rPr>
+        <w:t>作为通信协议，而</w:t>
+      </w:r>
+      <w:r>
+        <w:rPr>
+          <w:rFonts w:hint="eastAsia"/>
+        </w:rPr>
+        <w:t>HTTP</w:t>
+      </w:r>
+      <w:r>
+        <w:rPr>
+          <w:rFonts w:hint="eastAsia"/>
+        </w:rPr>
+        <w:t>连接的建立和关闭都有一定的资源和时间消耗</w:t>
+      </w:r>
+      <w:r>
+        <w:rPr>
+          <w:rFonts w:hint="eastAsia"/>
+        </w:rPr>
+        <w:t>。这不仅会导致服务器的资源浪费，也会使在连接建立和关闭过程产生的新数据无法及时发送到客户端，可能导致客户端数据丢失。每一次</w:t>
+      </w:r>
+      <w:r>
+        <w:rPr>
+          <w:rFonts w:hint="eastAsia"/>
+        </w:rPr>
+        <w:t>http</w:t>
+      </w:r>
+      <w:r>
+        <w:rPr>
+          <w:rFonts w:hint="eastAsia"/>
+        </w:rPr>
+        <w:t>请求和响应都会带有完整的</w:t>
+      </w:r>
+      <w:r>
+        <w:rPr>
+          <w:rFonts w:hint="eastAsia"/>
+        </w:rPr>
+        <w:t>http</w:t>
+      </w:r>
+      <w:r>
+        <w:rPr>
+          <w:rFonts w:hint="eastAsia"/>
+        </w:rPr>
+        <w:t>消息头，这就增加了每次实时信息更新时的传输数据量，造成了网络带宽的浪费。</w:t>
+      </w:r>
+      <w:r>
+        <w:rPr>
+          <w:rStyle w:val="af9"/>
+        </w:rPr>
+        <w:endnoteReference w:id="2"/>
       </w:r>
     </w:p>
     <w:p>
@@ -12616,7 +13144,7 @@
         <w:rPr>
           <w:rStyle w:val="af9"/>
         </w:rPr>
-        <w:endnoteReference w:id="2"/>
+        <w:endnoteReference w:id="3"/>
       </w:r>
       <w:r>
         <w:rPr>
@@ -12640,38 +13168,309 @@
         <w:rPr>
           <w:rFonts w:hint="eastAsia"/>
         </w:rPr>
-        <w:t>是基于</w:t>
-      </w:r>
-      <w:r>
-        <w:rPr>
-          <w:rFonts w:hint="eastAsia"/>
-        </w:rPr>
+        <w:t>是</w:t>
+      </w:r>
+      <w:r>
+        <w:rPr>
+          <w:rFonts w:hint="eastAsia"/>
+        </w:rPr>
+        <w:t>HTML5</w:t>
+      </w:r>
+      <w:r>
+        <w:rPr>
+          <w:rFonts w:hint="eastAsia"/>
+        </w:rPr>
+        <w:t>标准中提出的一种新的协议</w:t>
+      </w:r>
+      <w:r>
+        <w:rPr>
+          <w:rFonts w:hint="eastAsia"/>
+        </w:rPr>
+        <w:t>，</w:t>
+      </w:r>
+      <w:r>
+        <w:rPr>
+          <w:rFonts w:hint="eastAsia"/>
+        </w:rPr>
+        <w:t>可以实现浏览器与服务端的双向通信</w:t>
+      </w:r>
+      <w:r>
+        <w:rPr>
+          <w:rFonts w:hint="eastAsia"/>
+        </w:rPr>
+        <w:t>。</w:t>
+      </w:r>
+      <w:r>
+        <w:rPr>
+          <w:rFonts w:hint="eastAsia"/>
+        </w:rPr>
+        <w:t>不同于传统的</w:t>
+      </w:r>
+      <w:r>
         <w:t>HTTP</w:t>
       </w:r>
       <w:r>
         <w:rPr>
           <w:rFonts w:hint="eastAsia"/>
         </w:rPr>
-        <w:t>协议定制，应用与</w:t>
-      </w:r>
-      <w:r>
-        <w:rPr>
-          <w:rFonts w:hint="eastAsia"/>
-        </w:rPr>
-        <w:t>HTML5</w:t>
-      </w:r>
-      <w:r>
-        <w:rPr>
-          <w:rFonts w:hint="eastAsia"/>
-        </w:rPr>
-        <w:t>技术的一种全新的</w:t>
-      </w:r>
-      <w:r>
-        <w:rPr>
-          <w:rFonts w:hint="eastAsia"/>
-        </w:rPr>
-        <w:t>应用层</w:t>
-      </w:r>
+        <w:t>方式，在使用</w:t>
+      </w:r>
+      <w:proofErr w:type="spellStart"/>
+      <w:r>
+        <w:rPr>
+          <w:rFonts w:hint="eastAsia"/>
+        </w:rPr>
+        <w:t>Websocket</w:t>
+      </w:r>
+      <w:proofErr w:type="spellEnd"/>
+      <w:r>
+        <w:rPr>
+          <w:rFonts w:hint="eastAsia"/>
+        </w:rPr>
+        <w:t>时，一旦连接建立，客户端与</w:t>
+      </w:r>
+      <w:proofErr w:type="gramStart"/>
+      <w:r>
+        <w:rPr>
+          <w:rFonts w:hint="eastAsia"/>
+        </w:rPr>
+        <w:t>服务端就处于</w:t>
+      </w:r>
+      <w:proofErr w:type="gramEnd"/>
+      <w:r>
+        <w:rPr>
+          <w:rFonts w:hint="eastAsia"/>
+        </w:rPr>
+        <w:t>同等的地位，可以随时互相发送消息。</w:t>
+      </w:r>
+      <w:proofErr w:type="spellStart"/>
+      <w:r>
+        <w:t>W</w:t>
+      </w:r>
+      <w:r>
+        <w:rPr>
+          <w:rFonts w:hint="eastAsia"/>
+        </w:rPr>
+        <w:t>ebsocket</w:t>
+      </w:r>
+      <w:proofErr w:type="spellEnd"/>
+      <w:r>
+        <w:rPr>
+          <w:rFonts w:hint="eastAsia"/>
+        </w:rPr>
+        <w:t>协议本质上是一个基于</w:t>
+      </w:r>
+      <w:r>
+        <w:rPr>
+          <w:rFonts w:hint="eastAsia"/>
+        </w:rPr>
+        <w:t>TCP</w:t>
+      </w:r>
+      <w:r>
+        <w:rPr>
+          <w:rFonts w:hint="eastAsia"/>
+        </w:rPr>
+        <w:t>的协议，</w:t>
+      </w:r>
+      <w:r>
+        <w:rPr>
+          <w:rFonts w:hint="eastAsia"/>
+        </w:rPr>
+        <w:t>该协议采用的是单</w:t>
+      </w:r>
+      <w:r>
+        <w:rPr>
+          <w:rFonts w:hint="eastAsia"/>
+        </w:rPr>
+        <w:t>socket</w:t>
+      </w:r>
+      <w:r>
+        <w:rPr>
+          <w:rFonts w:hint="eastAsia"/>
+        </w:rPr>
+        <w:t>双向</w:t>
+      </w:r>
+      <w:r>
+        <w:rPr>
+          <w:rFonts w:hint="eastAsia"/>
+        </w:rPr>
+        <w:t>通信来进行推送或者接收信息，</w:t>
+      </w:r>
+      <w:r>
+        <w:rPr>
+          <w:rFonts w:hint="eastAsia"/>
+        </w:rPr>
+        <w:t>在客户端与服务端之间建立类</w:t>
+      </w:r>
+      <w:proofErr w:type="spellStart"/>
+      <w:r>
+        <w:rPr>
+          <w:rFonts w:hint="eastAsia"/>
+        </w:rPr>
+        <w:t>TCPSocket</w:t>
+      </w:r>
+      <w:proofErr w:type="spellEnd"/>
+      <w:r>
+        <w:rPr>
+          <w:rFonts w:hint="eastAsia"/>
+        </w:rPr>
+        <w:t>的持续、双向、有状态的通信模式，实现真正意义上的长连接模式服务器推送，满足高时效性要求。</w:t>
+      </w:r>
+      <w:r>
+        <w:rPr>
+          <w:rFonts w:hint="eastAsia"/>
+        </w:rPr>
+        <w:t>这不仅可以避免轮询的问题，也可以避免在客户端实现的</w:t>
+      </w:r>
+      <w:proofErr w:type="spellStart"/>
+      <w:r>
+        <w:rPr>
+          <w:rFonts w:hint="eastAsia"/>
+        </w:rPr>
+        <w:t>javascript</w:t>
+      </w:r>
+      <w:proofErr w:type="spellEnd"/>
+      <w:r>
+        <w:rPr>
+          <w:rFonts w:hint="eastAsia"/>
+        </w:rPr>
+        <w:t>代码在不同浏览器平台上的可移植性问题。</w:t>
+      </w:r>
+      <w:proofErr w:type="spellStart"/>
+      <w:r>
+        <w:rPr>
+          <w:rFonts w:hint="eastAsia"/>
+        </w:rPr>
+        <w:t>WebSocket</w:t>
+      </w:r>
+      <w:proofErr w:type="spellEnd"/>
+      <w:r>
+        <w:rPr>
+          <w:rFonts w:hint="eastAsia"/>
+        </w:rPr>
+        <w:t>连接的建立过程与</w:t>
+      </w:r>
+      <w:r>
+        <w:rPr>
+          <w:rFonts w:hint="eastAsia"/>
+        </w:rPr>
+        <w:t>TCP</w:t>
+      </w:r>
+      <w:r>
+        <w:rPr>
+          <w:rFonts w:hint="eastAsia"/>
+        </w:rPr>
+        <w:t>连接的建立相似，因为</w:t>
+      </w:r>
+      <w:proofErr w:type="spellStart"/>
+      <w:r>
+        <w:rPr>
+          <w:rFonts w:hint="eastAsia"/>
+        </w:rPr>
+        <w:t>websocket</w:t>
+      </w:r>
+      <w:proofErr w:type="spellEnd"/>
+      <w:r>
+        <w:rPr>
+          <w:rFonts w:hint="eastAsia"/>
+        </w:rPr>
+        <w:t>协议本身就是基于</w:t>
+      </w:r>
+      <w:r>
+        <w:rPr>
+          <w:rFonts w:hint="eastAsia"/>
+        </w:rPr>
+        <w:t>TCP/IP</w:t>
+      </w:r>
+      <w:r>
+        <w:rPr>
+          <w:rFonts w:hint="eastAsia"/>
+        </w:rPr>
+        <w:t>的底层协议进行实现的</w:t>
+      </w:r>
+      <w:r>
+        <w:rPr>
+          <w:rStyle w:val="af9"/>
+        </w:rPr>
+        <w:endnoteReference w:id="4"/>
+      </w:r>
+      <w:r>
+        <w:rPr>
+          <w:rFonts w:hint="eastAsia"/>
+        </w:rPr>
+        <w:t>。</w:t>
+      </w:r>
+    </w:p>
+    <w:p>
+      <w:pPr>
+        <w:pStyle w:val="af3"/>
+      </w:pPr>
+      <w:r>
+        <w:rPr>
+          <w:rFonts w:hint="eastAsia"/>
+        </w:rPr>
+        <w:t>其连接过程为：</w:t>
+      </w:r>
+      <w:r>
+        <w:rPr>
+          <w:rFonts w:hint="eastAsia"/>
+        </w:rPr>
+        <w:t>浏览器通过</w:t>
+      </w:r>
+      <w:proofErr w:type="spellStart"/>
+      <w:r>
+        <w:rPr>
+          <w:rFonts w:hint="eastAsia"/>
+        </w:rPr>
+        <w:t>Javascript</w:t>
+      </w:r>
+      <w:proofErr w:type="spellEnd"/>
+      <w:r>
+        <w:rPr>
+          <w:rFonts w:hint="eastAsia"/>
+        </w:rPr>
+        <w:t>向服务器发出建立</w:t>
+      </w:r>
+      <w:proofErr w:type="spellStart"/>
+      <w:r>
+        <w:rPr>
+          <w:rFonts w:hint="eastAsia"/>
+        </w:rPr>
+        <w:t>websocket</w:t>
+      </w:r>
+      <w:proofErr w:type="spellEnd"/>
+      <w:r>
+        <w:rPr>
+          <w:rFonts w:hint="eastAsia"/>
+        </w:rPr>
+        <w:t>连接的</w:t>
+      </w:r>
+      <w:r>
+        <w:rPr>
+          <w:rFonts w:hint="eastAsia"/>
+        </w:rPr>
+        <w:lastRenderedPageBreak/>
+        <w:t>请求</w:t>
+      </w:r>
+      <w:r>
+        <w:rPr>
+          <w:rFonts w:hint="eastAsia"/>
+        </w:rPr>
+        <w:t>，服务器依据</w:t>
+      </w:r>
+      <w:r>
+        <w:rPr>
+          <w:rFonts w:hint="eastAsia"/>
+        </w:rPr>
+        <w:t>HTTP</w:t>
+      </w:r>
+      <w:r>
+        <w:rPr>
+          <w:rFonts w:hint="eastAsia"/>
+        </w:rPr>
+        <w:t>首部判别是否为</w:t>
+      </w:r>
+      <w:proofErr w:type="spellStart"/>
       <w:r>
         <w:rPr>
           <w:rFonts w:hint="eastAsia"/>
@@ -12679,95 +13478,116 @@
         <w:t>Web</w:t>
       </w:r>
       <w:r>
-        <w:rPr>
-          <w:rFonts w:hint="eastAsia"/>
-        </w:rPr>
-        <w:t>协议，</w:t>
-      </w:r>
-      <w:r>
-        <w:rPr>
-          <w:rFonts w:hint="eastAsia"/>
-        </w:rPr>
-        <w:t>是目前实现全双工通信的主</w:t>
-      </w:r>
-      <w:r>
-        <w:rPr>
-          <w:rFonts w:hint="eastAsia"/>
-        </w:rPr>
-        <w:lastRenderedPageBreak/>
-        <w:t>要方法</w:t>
-      </w:r>
-      <w:r>
-        <w:rPr>
-          <w:rFonts w:hint="eastAsia"/>
-        </w:rPr>
-        <w:t>。该协议采用的是单</w:t>
-      </w:r>
-      <w:r>
-        <w:rPr>
-          <w:rFonts w:hint="eastAsia"/>
-        </w:rPr>
-        <w:t>socket</w:t>
-      </w:r>
-      <w:r>
-        <w:rPr>
-          <w:rFonts w:hint="eastAsia"/>
-        </w:rPr>
-        <w:t>全双工通信来进行推送或者接收信息，</w:t>
-      </w:r>
-      <w:r>
-        <w:rPr>
-          <w:rFonts w:hint="eastAsia"/>
-        </w:rPr>
-        <w:t>在客户端与服务端之间建立类</w:t>
+        <w:t>S</w:t>
+      </w:r>
+      <w:r>
+        <w:rPr>
+          <w:rFonts w:hint="eastAsia"/>
+        </w:rPr>
+        <w:t>ocket</w:t>
+      </w:r>
+      <w:proofErr w:type="spellEnd"/>
+      <w:r>
+        <w:rPr>
+          <w:rFonts w:hint="eastAsia"/>
+        </w:rPr>
+        <w:t>请求。识别成功后，服务器将把该请求升级为一个</w:t>
       </w:r>
       <w:proofErr w:type="spellStart"/>
       <w:r>
         <w:rPr>
           <w:rFonts w:hint="eastAsia"/>
         </w:rPr>
-        <w:t>TCPSocket</w:t>
+        <w:t>W</w:t>
+      </w:r>
+      <w:r>
+        <w:t>eb</w:t>
+      </w:r>
+      <w:r>
+        <w:rPr>
+          <w:rFonts w:hint="eastAsia"/>
+        </w:rPr>
+        <w:t>Socket</w:t>
       </w:r>
       <w:proofErr w:type="spellEnd"/>
       <w:r>
         <w:rPr>
           <w:rFonts w:hint="eastAsia"/>
         </w:rPr>
-        <w:t>的持续、双向、有状态的通信模式，实现真正意义上的长连接模式服务器推送，满足高时效性要求。</w:t>
-      </w:r>
-      <w:r>
-        <w:rPr>
-          <w:rFonts w:hint="eastAsia"/>
-        </w:rPr>
-        <w:t>这不仅可以避免轮询的问题，也可以避免在客户端实现的</w:t>
+        <w:t>连接</w:t>
+      </w:r>
+      <w:r>
+        <w:rPr>
+          <w:rFonts w:hint="eastAsia"/>
+        </w:rPr>
+        <w:t>，并向客户端返回应答信息，然后</w:t>
+      </w:r>
+      <w:r>
+        <w:rPr>
+          <w:rFonts w:hint="eastAsia"/>
+        </w:rPr>
+        <w:t>建立连接，在连接建立起来之后，服务端和客户端就可以通过</w:t>
+      </w:r>
+      <w:r>
+        <w:rPr>
+          <w:rFonts w:hint="eastAsia"/>
+        </w:rPr>
+        <w:t>TCP</w:t>
+      </w:r>
+      <w:r>
+        <w:rPr>
+          <w:rFonts w:hint="eastAsia"/>
+        </w:rPr>
+        <w:t>连接直接进行数据交换。除了具备双向通讯的能力，</w:t>
       </w:r>
       <w:proofErr w:type="spellStart"/>
       <w:r>
         <w:rPr>
           <w:rFonts w:hint="eastAsia"/>
         </w:rPr>
-        <w:t>javascript</w:t>
+        <w:t>Web</w:t>
+      </w:r>
+      <w:r>
+        <w:t>S</w:t>
+      </w:r>
+      <w:r>
+        <w:rPr>
+          <w:rFonts w:hint="eastAsia"/>
+        </w:rPr>
+        <w:t>ocket</w:t>
       </w:r>
       <w:proofErr w:type="spellEnd"/>
       <w:r>
         <w:rPr>
           <w:rFonts w:hint="eastAsia"/>
         </w:rPr>
-        <w:t>代码在不同浏览器平台上的可移植性问题。</w:t>
+        <w:t>洗衣的传输数据格式相对于</w:t>
+      </w:r>
+      <w:r>
+        <w:rPr>
+          <w:rFonts w:hint="eastAsia"/>
+        </w:rPr>
+        <w:t>HTTP</w:t>
+      </w:r>
+      <w:r>
+        <w:rPr>
+          <w:rFonts w:hint="eastAsia"/>
+        </w:rPr>
+        <w:t>而言更加简洁。</w:t>
       </w:r>
       <w:proofErr w:type="spellStart"/>
       <w:r>
         <w:rPr>
           <w:rFonts w:hint="eastAsia"/>
         </w:rPr>
-        <w:t>WebSocket</w:t>
+        <w:t>Websocket</w:t>
       </w:r>
       <w:proofErr w:type="spellEnd"/>
       <w:r>
         <w:rPr>
           <w:rFonts w:hint="eastAsia"/>
         </w:rPr>
-        <w:t>通信产生过程第一步是通过服务端的</w:t>
+        <w:t>在传输信息时，相对于</w:t>
       </w:r>
       <w:r>
         <w:rPr>
@@ -12779,108 +13599,24 @@
         <w:rPr>
           <w:rFonts w:hint="eastAsia"/>
         </w:rPr>
-        <w:t>代理和中间件向服务器发送握手请求，服务器依据</w:t>
-      </w:r>
-      <w:r>
-        <w:rPr>
-          <w:rFonts w:hint="eastAsia"/>
-        </w:rPr>
-        <w:t>HTTP</w:t>
-      </w:r>
-      <w:r>
-        <w:rPr>
-          <w:rFonts w:hint="eastAsia"/>
-        </w:rPr>
-        <w:t>首部判别是否为</w:t>
-      </w:r>
-      <w:proofErr w:type="spellStart"/>
-      <w:r>
-        <w:rPr>
-          <w:rFonts w:hint="eastAsia"/>
-        </w:rPr>
-        <w:t>Web</w:t>
-      </w:r>
-      <w:r>
-        <w:t>S</w:t>
-      </w:r>
-      <w:r>
-        <w:rPr>
-          <w:rFonts w:hint="eastAsia"/>
-        </w:rPr>
-        <w:t>ocket</w:t>
-      </w:r>
-      <w:proofErr w:type="spellEnd"/>
-      <w:r>
-        <w:rPr>
-          <w:rFonts w:hint="eastAsia"/>
-        </w:rPr>
-        <w:t>请求。识别成功后，服务器将把该请求升级为一个</w:t>
-      </w:r>
-      <w:proofErr w:type="spellStart"/>
-      <w:r>
-        <w:rPr>
-          <w:rFonts w:hint="eastAsia"/>
-        </w:rPr>
-        <w:t>W</w:t>
-      </w:r>
-      <w:r>
-        <w:t>eb</w:t>
-      </w:r>
-      <w:r>
-        <w:rPr>
-          <w:rFonts w:hint="eastAsia"/>
-        </w:rPr>
-        <w:t>Socket</w:t>
-      </w:r>
-      <w:proofErr w:type="spellEnd"/>
-      <w:r>
-        <w:rPr>
-          <w:rFonts w:hint="eastAsia"/>
-        </w:rPr>
-        <w:t>连接</w:t>
-      </w:r>
-      <w:r>
-        <w:rPr>
-          <w:rFonts w:hint="eastAsia"/>
-        </w:rPr>
-        <w:t>。其通信产生的过程中，首先执行的是一次客户端与服务端的握手</w:t>
-      </w:r>
-      <w:r>
-        <w:rPr>
-          <w:rFonts w:hint="eastAsia"/>
-        </w:rPr>
-        <w:t>，这种握手</w:t>
-      </w:r>
-      <w:r>
-        <w:rPr>
-          <w:rFonts w:hint="eastAsia"/>
-        </w:rPr>
-        <w:t>也是基于</w:t>
-      </w:r>
-      <w:r>
-        <w:rPr>
-          <w:rFonts w:hint="eastAsia"/>
-        </w:rPr>
-        <w:t>TCP/IP</w:t>
-      </w:r>
-      <w:r>
-        <w:rPr>
-          <w:rFonts w:hint="eastAsia"/>
-        </w:rPr>
-        <w:t>的底层协议进行实现的</w:t>
-      </w:r>
-      <w:r>
-        <w:rPr>
-          <w:rStyle w:val="af9"/>
-        </w:rPr>
-        <w:endnoteReference w:id="3"/>
-      </w:r>
-      <w:r>
-        <w:rPr>
-          <w:rFonts w:hint="eastAsia"/>
-        </w:rPr>
-        <w:t>。</w:t>
-      </w:r>
+        <w:t>大大降低了数据帧中头信息的占用字节数，从而降低了传输的数据量，节省了带宽资源，降低了网络负载，同时提高了数据的传输效率，增强了应用的实时性。</w:t>
+      </w:r>
+    </w:p>
+    <w:p>
+      <w:pPr>
+        <w:pStyle w:val="af3"/>
+        <w:rPr>
+          <w:rFonts w:hint="eastAsia"/>
+        </w:rPr>
+      </w:pPr>
+    </w:p>
+    <w:p>
+      <w:pPr>
+        <w:pStyle w:val="af3"/>
+        <w:rPr>
+          <w:rFonts w:hint="eastAsia"/>
+        </w:rPr>
+      </w:pPr>
     </w:p>
     <w:p>
       <w:pPr>
@@ -12999,7 +13735,7 @@
         <w:rPr>
           <w:rStyle w:val="af9"/>
         </w:rPr>
-        <w:endnoteReference w:id="4"/>
+        <w:endnoteReference w:id="5"/>
       </w:r>
       <w:r>
         <w:rPr>
@@ -13081,7 +13817,7 @@
         <w:rPr>
           <w:rStyle w:val="af9"/>
         </w:rPr>
-        <w:endnoteReference w:id="5"/>
+        <w:endnoteReference w:id="6"/>
       </w:r>
       <w:r>
         <w:t>。常用的语言有</w:t>
@@ -13125,171 +13861,332 @@
     <w:p>
       <w:pPr>
         <w:pStyle w:val="af3"/>
-      </w:pPr>
-      <w:r>
+        <w:ind w:left="426" w:hanging="420"/>
+        <w:rPr>
+          <w:rFonts w:cs="Times New Roman"/>
+        </w:rPr>
+      </w:pPr>
+      <w:r>
+        <w:rPr>
+          <w:rFonts w:cs="Times New Roman"/>
+        </w:rPr>
         <w:t>1.</w:t>
       </w:r>
       <w:r>
+        <w:rPr>
+          <w:rFonts w:cs="Times New Roman"/>
+        </w:rPr>
         <w:tab/>
       </w:r>
       <w:r>
+        <w:rPr>
+          <w:rFonts w:cs="Times New Roman"/>
+        </w:rPr>
         <w:t>动态页面的</w:t>
       </w:r>
       <w:r>
+        <w:rPr>
+          <w:rFonts w:cs="Times New Roman"/>
+        </w:rPr>
         <w:t>URL</w:t>
       </w:r>
       <w:r>
+        <w:rPr>
+          <w:rFonts w:cs="Times New Roman"/>
+        </w:rPr>
         <w:t>不固定，其后缀名一般为</w:t>
       </w:r>
       <w:r>
+        <w:rPr>
+          <w:rFonts w:cs="Times New Roman"/>
+        </w:rPr>
         <w:t>.asp</w:t>
       </w:r>
       <w:r>
+        <w:rPr>
+          <w:rFonts w:cs="Times New Roman"/>
+        </w:rPr>
         <w:t>、</w:t>
       </w:r>
       <w:r>
+        <w:rPr>
+          <w:rFonts w:cs="Times New Roman"/>
+        </w:rPr>
         <w:t>.</w:t>
       </w:r>
       <w:proofErr w:type="spellStart"/>
       <w:r>
+        <w:rPr>
+          <w:rFonts w:cs="Times New Roman"/>
+        </w:rPr>
         <w:t>jsp</w:t>
       </w:r>
       <w:proofErr w:type="spellEnd"/>
       <w:r>
+        <w:rPr>
+          <w:rFonts w:cs="Times New Roman"/>
+        </w:rPr>
         <w:t>、</w:t>
       </w:r>
       <w:r>
+        <w:rPr>
+          <w:rFonts w:cs="Times New Roman"/>
+        </w:rPr>
         <w:t>.</w:t>
       </w:r>
       <w:proofErr w:type="spellStart"/>
       <w:r>
+        <w:rPr>
+          <w:rFonts w:cs="Times New Roman"/>
+        </w:rPr>
         <w:t>php</w:t>
       </w:r>
       <w:proofErr w:type="spellEnd"/>
       <w:r>
+        <w:rPr>
+          <w:rFonts w:cs="Times New Roman"/>
+        </w:rPr>
         <w:t>等，与静态页面相比，动态页面的</w:t>
       </w:r>
       <w:r>
+        <w:rPr>
+          <w:rFonts w:cs="Times New Roman"/>
+        </w:rPr>
         <w:t>URL</w:t>
       </w:r>
       <w:r>
+        <w:rPr>
+          <w:rFonts w:cs="Times New Roman"/>
+        </w:rPr>
         <w:t>一个很大的特点就是它的</w:t>
       </w:r>
       <w:r>
+        <w:rPr>
+          <w:rFonts w:cs="Times New Roman"/>
+        </w:rPr>
         <w:t>URL</w:t>
       </w:r>
       <w:r>
+        <w:rPr>
+          <w:rFonts w:cs="Times New Roman"/>
+        </w:rPr>
         <w:t>中有个标志性的符号</w:t>
       </w:r>
       <w:r>
+        <w:rPr>
+          <w:rFonts w:cs="Times New Roman"/>
+        </w:rPr>
         <w:t>“</w:t>
       </w:r>
       <w:r>
+        <w:rPr>
+          <w:rFonts w:cs="Times New Roman"/>
+        </w:rPr>
         <w:t>？</w:t>
       </w:r>
       <w:r>
+        <w:rPr>
+          <w:rFonts w:cs="Times New Roman"/>
+        </w:rPr>
         <w:t>”</w:t>
       </w:r>
       <w:r>
         <w:rPr>
-          <w:rStyle w:val="af9"/>
-        </w:rPr>
-        <w:endnoteReference w:id="6"/>
-      </w:r>
-      <w:r>
+          <w:rFonts w:cs="Times New Roman"/>
+        </w:rPr>
+        <w:endnoteReference w:id="7"/>
+      </w:r>
+      <w:r>
+        <w:rPr>
+          <w:rFonts w:cs="Times New Roman"/>
+        </w:rPr>
         <w:t>；</w:t>
       </w:r>
     </w:p>
     <w:p>
       <w:pPr>
         <w:pStyle w:val="af3"/>
-      </w:pPr>
-      <w:r>
+        <w:ind w:left="426" w:hanging="420"/>
+        <w:rPr>
+          <w:rFonts w:cs="Times New Roman"/>
+        </w:rPr>
+      </w:pPr>
+      <w:r>
+        <w:rPr>
+          <w:rFonts w:cs="Times New Roman"/>
+        </w:rPr>
         <w:t>2.</w:t>
       </w:r>
       <w:r>
+        <w:rPr>
+          <w:rFonts w:cs="Times New Roman"/>
+        </w:rPr>
         <w:tab/>
       </w:r>
       <w:r>
+        <w:rPr>
+          <w:rFonts w:cs="Times New Roman"/>
+        </w:rPr>
         <w:t>动态页面以数据库技术为基础，能够很大程度的减少网站维护的工作量；</w:t>
       </w:r>
     </w:p>
     <w:p>
       <w:pPr>
         <w:pStyle w:val="af3"/>
-      </w:pPr>
-      <w:r>
+        <w:ind w:left="426" w:hanging="420"/>
+        <w:rPr>
+          <w:rFonts w:cs="Times New Roman"/>
+        </w:rPr>
+      </w:pPr>
+      <w:r>
+        <w:rPr>
+          <w:rFonts w:cs="Times New Roman"/>
+        </w:rPr>
         <w:t>3.</w:t>
       </w:r>
       <w:r>
+        <w:rPr>
+          <w:rFonts w:cs="Times New Roman"/>
+        </w:rPr>
         <w:tab/>
       </w:r>
       <w:r>
+        <w:rPr>
+          <w:rFonts w:cs="Times New Roman"/>
+        </w:rPr>
         <w:t>动态页面具有很好的交互性，当用户在页面上操作后，页面会根据用户的操作类型实时改变和响应。由于交互性很好，和静态页面相比动态页面能实现更丰富的功能，例如账号注册、账号信息管理、在线问卷调查等等；</w:t>
       </w:r>
     </w:p>
     <w:p>
       <w:pPr>
         <w:pStyle w:val="af3"/>
-      </w:pPr>
-      <w:r>
+        <w:ind w:left="426" w:hanging="420"/>
+        <w:rPr>
+          <w:rFonts w:cs="Times New Roman"/>
+        </w:rPr>
+      </w:pPr>
+      <w:r>
+        <w:rPr>
+          <w:rFonts w:cs="Times New Roman"/>
+        </w:rPr>
+        <w:t>4.</w:t>
+      </w:r>
+      <w:r>
+        <w:rPr>
+          <w:rFonts w:cs="Times New Roman"/>
+        </w:rPr>
+        <w:tab/>
+      </w:r>
+      <w:r>
+        <w:rPr>
+          <w:rFonts w:cs="Times New Roman"/>
+        </w:rPr>
+        <w:t>动态页面不是独立存在于服务器上的网页文件，只有当用户请求服务时，</w:t>
+      </w:r>
+      <w:r>
+        <w:rPr>
+          <w:rFonts w:cs="Times New Roman"/>
+        </w:rPr>
         <w:lastRenderedPageBreak/>
-        <w:t>4.</w:t>
-      </w:r>
-      <w:r>
+        <w:t>经过后台程序处理服务器才会返回一个完整的页面；</w:t>
+      </w:r>
+    </w:p>
+    <w:p>
+      <w:pPr>
+        <w:pStyle w:val="af3"/>
+        <w:ind w:left="426" w:hanging="420"/>
+        <w:rPr>
+          <w:rFonts w:cs="Times New Roman"/>
+        </w:rPr>
+      </w:pPr>
+      <w:r>
+        <w:rPr>
+          <w:rFonts w:cs="Times New Roman"/>
+        </w:rPr>
+        <w:t>5.</w:t>
+      </w:r>
+      <w:r>
+        <w:rPr>
+          <w:rFonts w:cs="Times New Roman"/>
+        </w:rPr>
         <w:tab/>
       </w:r>
       <w:r>
-        <w:t>动态页面不是独立存在于服务器上的网页文件，只有当用户请求服务时，经过后台程序处理服务器才会返回一个完整的页面；</w:t>
-      </w:r>
-    </w:p>
-    <w:p>
-      <w:pPr>
-        <w:pStyle w:val="af3"/>
-      </w:pPr>
-      <w:r>
-        <w:t>5.</w:t>
-      </w:r>
-      <w:r>
-        <w:tab/>
-      </w:r>
-      <w:r>
+        <w:rPr>
+          <w:rFonts w:cs="Times New Roman"/>
+        </w:rPr>
         <w:t>由于动态页面的</w:t>
       </w:r>
       <w:r>
+        <w:rPr>
+          <w:rFonts w:cs="Times New Roman"/>
+        </w:rPr>
         <w:t>URL</w:t>
       </w:r>
       <w:r>
+        <w:rPr>
+          <w:rFonts w:cs="Times New Roman"/>
+        </w:rPr>
         <w:t>通常含有</w:t>
       </w:r>
       <w:r>
+        <w:rPr>
+          <w:rFonts w:cs="Times New Roman"/>
+        </w:rPr>
         <w:t>“</w:t>
       </w:r>
       <w:r>
+        <w:rPr>
+          <w:rFonts w:cs="Times New Roman"/>
+        </w:rPr>
         <w:t>？</w:t>
       </w:r>
       <w:r>
+        <w:rPr>
+          <w:rFonts w:cs="Times New Roman"/>
+        </w:rPr>
         <w:t>”</w:t>
       </w:r>
       <w:r>
+        <w:rPr>
+          <w:rFonts w:cs="Times New Roman"/>
+        </w:rPr>
         <w:t>，一般情况下搜索引擎不能访问一个网站数据库的所有页面，搜索引擎搜索时不会检索</w:t>
       </w:r>
       <w:r>
+        <w:rPr>
+          <w:rFonts w:cs="Times New Roman"/>
+        </w:rPr>
         <w:t>URL</w:t>
       </w:r>
       <w:r>
+        <w:rPr>
+          <w:rFonts w:cs="Times New Roman"/>
+        </w:rPr>
         <w:t>中</w:t>
       </w:r>
       <w:r>
+        <w:rPr>
+          <w:rFonts w:cs="Times New Roman"/>
+        </w:rPr>
         <w:t>“</w:t>
       </w:r>
       <w:r>
+        <w:rPr>
+          <w:rFonts w:cs="Times New Roman"/>
+        </w:rPr>
         <w:t>？</w:t>
       </w:r>
       <w:r>
+        <w:rPr>
+          <w:rFonts w:cs="Times New Roman"/>
+        </w:rPr>
         <w:t>”</w:t>
       </w:r>
       <w:r>
+        <w:rPr>
+          <w:rFonts w:cs="Times New Roman"/>
+        </w:rPr>
         <w:t>后面的内容，所以动态页面不容易被搜索引擎检索。</w:t>
       </w:r>
     </w:p>
@@ -13846,7 +14743,7 @@
         <w:rPr>
           <w:rStyle w:val="af9"/>
         </w:rPr>
-        <w:endnoteReference w:id="7"/>
+        <w:endnoteReference w:id="8"/>
       </w:r>
       <w:r>
         <w:rPr>
@@ -13925,20 +14822,13 @@
         <w:rPr>
           <w:rFonts w:hint="eastAsia"/>
         </w:rPr>
-        <w:t>将应用程序的模型和视图两个核心部件的实现代码分离。控制器作为三大核心部件之一是为了保证模型</w:t>
-      </w:r>
-      <w:r>
-        <w:rPr>
-          <w:rFonts w:hint="eastAsia"/>
-        </w:rPr>
-        <w:lastRenderedPageBreak/>
-        <w:t>和视图的同步，视图随着模型的改变同步更新</w:t>
+        <w:t>将应用程序的模型和视图两个核心部件的实现代码分离。控制器作为三大核心部件之一是为了保证模型和视图的同步，视图随着模型的改变同步更新</w:t>
       </w:r>
       <w:r>
         <w:rPr>
           <w:rStyle w:val="af9"/>
         </w:rPr>
-        <w:endnoteReference w:id="8"/>
+        <w:endnoteReference w:id="9"/>
       </w:r>
       <w:r>
         <w:rPr>
@@ -13963,7 +14853,7 @@
           <v:shape id="_x0000_i1045" type="#_x0000_t75" style="width:228.75pt;height:223.5pt" o:ole="">
             <v:imagedata r:id="rId15" o:title=""/>
           </v:shape>
-          <o:OLEObject Type="Embed" ProgID="Visio.Drawing.15" ShapeID="_x0000_i1045" DrawAspect="Content" ObjectID="_1525442797" r:id="rId16"/>
+          <o:OLEObject Type="Embed" ProgID="Visio.Drawing.15" ShapeID="_x0000_i1045" DrawAspect="Content" ObjectID="_1525462203" r:id="rId16"/>
         </w:object>
       </w:r>
     </w:p>
@@ -14143,7 +15033,7 @@
         <w:rPr>
           <w:rStyle w:val="af9"/>
         </w:rPr>
-        <w:endnoteReference w:id="9"/>
+        <w:endnoteReference w:id="10"/>
       </w:r>
       <w:r>
         <w:rPr>
@@ -14237,7 +15127,7 @@
         <w:rPr>
           <w:rStyle w:val="af9"/>
         </w:rPr>
-        <w:endnoteReference w:id="10"/>
+        <w:endnoteReference w:id="11"/>
       </w:r>
       <w:r>
         <w:rPr>
@@ -14263,7 +15153,7 @@
         <w:rPr>
           <w:rStyle w:val="af9"/>
         </w:rPr>
-        <w:endnoteReference w:id="11"/>
+        <w:endnoteReference w:id="12"/>
       </w:r>
       <w:r>
         <w:rPr>
@@ -14287,23 +15177,23 @@
         <w:rPr>
           <w:rFonts w:hint="eastAsia"/>
         </w:rPr>
-        <w:t>）模型根据用户请</w:t>
+        <w:t>）模型根据用户请求进行相应的业务逻辑处理，并返回数据；</w:t>
+      </w:r>
+      <w:r>
+        <w:t>3</w:t>
+      </w:r>
+      <w:r>
+        <w:rPr>
+          <w:rFonts w:hint="eastAsia"/>
+        </w:rPr>
+        <w:t>）控制器调用相应的视图格式化</w:t>
       </w:r>
       <w:r>
         <w:rPr>
           <w:rFonts w:hint="eastAsia"/>
         </w:rPr>
         <w:lastRenderedPageBreak/>
-        <w:t>求进行相应的业务逻辑处理，并返回数据；</w:t>
-      </w:r>
-      <w:r>
-        <w:t>3</w:t>
-      </w:r>
-      <w:r>
-        <w:rPr>
-          <w:rFonts w:hint="eastAsia"/>
-        </w:rPr>
-        <w:t>）控制器调用相应的视图格式化模型返回的数据，并通过视图呈现给用户。</w:t>
+        <w:t>模型返回的数据，并通过视图呈现给用户。</w:t>
       </w:r>
     </w:p>
     <w:p>
@@ -14614,6 +15504,9 @@
     <w:p>
       <w:pPr>
         <w:pStyle w:val="af3"/>
+        <w:rPr>
+          <w:rFonts w:hint="eastAsia"/>
+        </w:rPr>
       </w:pPr>
       <w:r>
         <w:rPr>
@@ -14796,50 +15689,54 @@
           <w:ilvl w:val="0"/>
           <w:numId w:val="9"/>
         </w:numPr>
-      </w:pPr>
-      <w:r>
-        <w:rPr>
-          <w:rFonts w:hint="eastAsia"/>
+        <w:ind w:left="426" w:hanging="420"/>
+        <w:rPr>
+          <w:rFonts w:cs="Times New Roman"/>
+        </w:rPr>
+      </w:pPr>
+      <w:r>
+        <w:rPr>
+          <w:rFonts w:cs="Times New Roman" w:hint="eastAsia"/>
         </w:rPr>
         <w:t>消息模型。根据业务场景，需要确定消息中间件的类型，消息中间</w:t>
       </w:r>
       <w:proofErr w:type="gramStart"/>
       <w:r>
         <w:rPr>
-          <w:rFonts w:hint="eastAsia"/>
+          <w:rFonts w:cs="Times New Roman" w:hint="eastAsia"/>
         </w:rPr>
         <w:t>件分为</w:t>
       </w:r>
       <w:proofErr w:type="gramEnd"/>
       <w:r>
         <w:rPr>
-          <w:rFonts w:hint="eastAsia"/>
+          <w:rFonts w:cs="Times New Roman" w:hint="eastAsia"/>
         </w:rPr>
         <w:t>两种类型一种是生产者消费者模型；一种是发布订阅模型，，客户端与服务</w:t>
       </w:r>
       <w:proofErr w:type="gramStart"/>
       <w:r>
         <w:rPr>
-          <w:rFonts w:hint="eastAsia"/>
+          <w:rFonts w:cs="Times New Roman" w:hint="eastAsia"/>
         </w:rPr>
         <w:t>端建立</w:t>
       </w:r>
       <w:proofErr w:type="gramEnd"/>
       <w:r>
         <w:rPr>
-          <w:rFonts w:hint="eastAsia"/>
+          <w:rFonts w:cs="Times New Roman" w:hint="eastAsia"/>
         </w:rPr>
         <w:t>连接后，消息中间件把新获取的数据，传给服务器，服务器把数据内容推送给每一个与服务器建立了</w:t>
       </w:r>
       <w:r>
         <w:rPr>
-          <w:rFonts w:hint="eastAsia"/>
+          <w:rFonts w:cs="Times New Roman" w:hint="eastAsia"/>
         </w:rPr>
         <w:t>socket</w:t>
       </w:r>
       <w:r>
         <w:rPr>
-          <w:rFonts w:hint="eastAsia"/>
+          <w:rFonts w:cs="Times New Roman" w:hint="eastAsia"/>
         </w:rPr>
         <w:t>连接的客户端。</w:t>
       </w:r>
@@ -14851,119 +15748,189 @@
           <w:ilvl w:val="0"/>
           <w:numId w:val="9"/>
         </w:numPr>
-      </w:pPr>
-      <w:r>
-        <w:rPr>
-          <w:rFonts w:hint="eastAsia"/>
+        <w:ind w:left="426" w:hanging="420"/>
+        <w:rPr>
+          <w:rFonts w:cs="Times New Roman"/>
+        </w:rPr>
+      </w:pPr>
+      <w:r>
+        <w:rPr>
+          <w:rFonts w:cs="Times New Roman" w:hint="eastAsia"/>
+        </w:rPr>
+        <w:t>消息投递可靠性。一个消息在传递过程中可能出现如下几种情景：</w:t>
+      </w:r>
+      <w:r>
+        <w:rPr>
+          <w:rFonts w:cs="Times New Roman"/>
+        </w:rPr>
+        <w:t>At-most-once(</w:t>
+      </w:r>
+      <w:r>
+        <w:rPr>
+          <w:rFonts w:cs="Times New Roman"/>
+        </w:rPr>
+        <w:t>消息丢失</w:t>
+      </w:r>
+      <w:r>
+        <w:rPr>
+          <w:rFonts w:cs="Times New Roman"/>
+        </w:rPr>
+        <w:t>)</w:t>
+      </w:r>
+      <w:r>
+        <w:rPr>
+          <w:rFonts w:cs="Times New Roman" w:hint="eastAsia"/>
+        </w:rPr>
+        <w:t>，</w:t>
+      </w:r>
+      <w:r>
+        <w:rPr>
+          <w:rFonts w:cs="Times New Roman"/>
+        </w:rPr>
+        <w:t xml:space="preserve"> </w:t>
+      </w:r>
+      <w:r>
+        <w:rPr>
+          <w:rFonts w:cs="Times New Roman" w:hint="eastAsia"/>
+        </w:rPr>
+        <w:t>消息被投递</w:t>
+      </w:r>
+      <w:r>
+        <w:rPr>
+          <w:rFonts w:cs="Times New Roman"/>
+        </w:rPr>
+        <w:t>0</w:t>
+      </w:r>
+      <w:r>
+        <w:rPr>
+          <w:rFonts w:cs="Times New Roman"/>
+        </w:rPr>
+        <w:t>或者</w:t>
+      </w:r>
+      <w:r>
+        <w:rPr>
+          <w:rFonts w:cs="Times New Roman"/>
+        </w:rPr>
+        <w:t>1</w:t>
+      </w:r>
+      <w:r>
+        <w:rPr>
+          <w:rFonts w:cs="Times New Roman"/>
+        </w:rPr>
+        <w:t>次，消息可能被丢失</w:t>
+      </w:r>
+      <w:r>
+        <w:rPr>
+          <w:rFonts w:cs="Times New Roman" w:hint="eastAsia"/>
+        </w:rPr>
+        <w:t>；</w:t>
+      </w:r>
+      <w:r>
+        <w:rPr>
+          <w:rFonts w:cs="Times New Roman"/>
+        </w:rPr>
+        <w:t>At-least-</w:t>
+      </w:r>
+      <w:r>
+        <w:rPr>
+          <w:rFonts w:cs="Times New Roman"/>
         </w:rPr>
         <w:lastRenderedPageBreak/>
-        <w:t>消息投递可靠性。一个消息在传递过程中可能出现如下几种情景：</w:t>
-      </w:r>
-      <w:r>
-        <w:t>At-most-once(</w:t>
-      </w:r>
-      <w:r>
-        <w:t>消息丢失</w:t>
-      </w:r>
-      <w:r>
+        <w:t>once(</w:t>
+      </w:r>
+      <w:r>
+        <w:rPr>
+          <w:rFonts w:cs="Times New Roman"/>
+        </w:rPr>
+        <w:t>消息重复</w:t>
+      </w:r>
+      <w:r>
+        <w:rPr>
+          <w:rFonts w:cs="Times New Roman"/>
+        </w:rPr>
         <w:t>)</w:t>
       </w:r>
       <w:r>
         <w:rPr>
-          <w:rFonts w:hint="eastAsia"/>
+          <w:rFonts w:cs="Times New Roman" w:hint="eastAsia"/>
+        </w:rPr>
+        <w:t>，消息可能被投递多次，直到收到</w:t>
+      </w:r>
+      <w:proofErr w:type="spellStart"/>
+      <w:r>
+        <w:rPr>
+          <w:rFonts w:cs="Times New Roman"/>
+        </w:rPr>
+        <w:t>ack</w:t>
+      </w:r>
+      <w:proofErr w:type="spellEnd"/>
+      <w:r>
+        <w:rPr>
+          <w:rFonts w:cs="Times New Roman"/>
+        </w:rPr>
+        <w:t>，会造成消息重复</w:t>
+      </w:r>
+      <w:r>
+        <w:rPr>
+          <w:rFonts w:cs="Times New Roman" w:hint="eastAsia"/>
         </w:rPr>
         <w:t>，</w:t>
       </w:r>
       <w:r>
-        <w:t xml:space="preserve"> </w:t>
-      </w:r>
-      <w:r>
-        <w:rPr>
-          <w:rFonts w:hint="eastAsia"/>
-        </w:rPr>
-        <w:t>消息被投递</w:t>
-      </w:r>
-      <w:r>
-        <w:t>0</w:t>
-      </w:r>
-      <w:r>
-        <w:t>或者</w:t>
-      </w:r>
-      <w:r>
-        <w:t>1</w:t>
-      </w:r>
-      <w:r>
-        <w:t>次，消息可能被丢失</w:t>
-      </w:r>
-      <w:r>
-        <w:rPr>
-          <w:rFonts w:hint="eastAsia"/>
+        <w:rPr>
+          <w:rFonts w:cs="Times New Roman"/>
+        </w:rPr>
+        <w:t>开启消息持久化及</w:t>
+      </w:r>
+      <w:proofErr w:type="spellStart"/>
+      <w:r>
+        <w:rPr>
+          <w:rFonts w:cs="Times New Roman"/>
+        </w:rPr>
+        <w:t>ack</w:t>
+      </w:r>
+      <w:proofErr w:type="spellEnd"/>
+      <w:r>
+        <w:rPr>
+          <w:rFonts w:cs="Times New Roman"/>
+        </w:rPr>
+        <w:t>机制，可以保证此投递策略，确保消息投递成功，但可能造成消息重复</w:t>
+      </w:r>
+      <w:r>
+        <w:rPr>
+          <w:rFonts w:cs="Times New Roman" w:hint="eastAsia"/>
         </w:rPr>
         <w:t>；</w:t>
       </w:r>
       <w:r>
-        <w:t>At-least-once(</w:t>
-      </w:r>
-      <w:r>
-        <w:t>消息重复</w:t>
-      </w:r>
-      <w:r>
+        <w:rPr>
+          <w:rFonts w:cs="Times New Roman"/>
+        </w:rPr>
+        <w:t>exactly-once(</w:t>
+      </w:r>
+      <w:proofErr w:type="gramStart"/>
+      <w:r>
+        <w:rPr>
+          <w:rFonts w:cs="Times New Roman"/>
+        </w:rPr>
+        <w:t>消息仅且投递</w:t>
+      </w:r>
+      <w:proofErr w:type="gramEnd"/>
+      <w:r>
+        <w:rPr>
+          <w:rFonts w:cs="Times New Roman"/>
+        </w:rPr>
+        <w:t>一次</w:t>
+      </w:r>
+      <w:r>
+        <w:rPr>
+          <w:rFonts w:cs="Times New Roman"/>
+        </w:rPr>
         <w:t>)</w:t>
       </w:r>
       <w:r>
         <w:rPr>
-          <w:rFonts w:hint="eastAsia"/>
-        </w:rPr>
-        <w:t>，消息可能被投递多次，直到收到</w:t>
-      </w:r>
-      <w:proofErr w:type="spellStart"/>
-      <w:r>
-        <w:t>ack</w:t>
-      </w:r>
-      <w:proofErr w:type="spellEnd"/>
-      <w:r>
-        <w:t>，会造成消息重复</w:t>
-      </w:r>
-      <w:r>
-        <w:rPr>
-          <w:rFonts w:hint="eastAsia"/>
-        </w:rPr>
-        <w:t>，</w:t>
-      </w:r>
-      <w:r>
-        <w:t>开启消息持久化及</w:t>
-      </w:r>
-      <w:proofErr w:type="spellStart"/>
-      <w:r>
-        <w:t>ack</w:t>
-      </w:r>
-      <w:proofErr w:type="spellEnd"/>
-      <w:r>
-        <w:t>机制，可以保证此投递策略，确保消息投递成功，但可能造成消息重复</w:t>
-      </w:r>
-      <w:r>
-        <w:rPr>
-          <w:rFonts w:hint="eastAsia"/>
-        </w:rPr>
-        <w:t>；</w:t>
-      </w:r>
-      <w:r>
-        <w:t>exactly-once(</w:t>
-      </w:r>
-      <w:proofErr w:type="gramStart"/>
-      <w:r>
-        <w:t>消息仅且投递</w:t>
-      </w:r>
-      <w:proofErr w:type="gramEnd"/>
-      <w:r>
-        <w:t>一次</w:t>
-      </w:r>
-      <w:r>
-        <w:t>)</w:t>
-      </w:r>
-      <w:r>
-        <w:rPr>
-          <w:rFonts w:hint="eastAsia"/>
+          <w:rFonts w:cs="Times New Roman" w:hint="eastAsia"/>
         </w:rPr>
         <w:t>，消息通过事务等机制保证对方能成功接收，而且不会重复接收。</w:t>
       </w:r>
@@ -14975,10 +15942,14 @@
           <w:ilvl w:val="0"/>
           <w:numId w:val="9"/>
         </w:numPr>
-      </w:pPr>
-      <w:r>
-        <w:rPr>
-          <w:rFonts w:hint="eastAsia"/>
+        <w:ind w:left="426" w:hanging="420"/>
+        <w:rPr>
+          <w:rFonts w:cs="Times New Roman"/>
+        </w:rPr>
+      </w:pPr>
+      <w:r>
+        <w:rPr>
+          <w:rFonts w:cs="Times New Roman" w:hint="eastAsia"/>
         </w:rPr>
         <w:t>消息持久化。即消费者是否可以接收离线时的消息。</w:t>
       </w:r>
@@ -14990,10 +15961,14 @@
           <w:ilvl w:val="0"/>
           <w:numId w:val="9"/>
         </w:numPr>
-      </w:pPr>
-      <w:r>
-        <w:rPr>
-          <w:rFonts w:hint="eastAsia"/>
+        <w:ind w:left="426" w:hanging="420"/>
+        <w:rPr>
+          <w:rFonts w:cs="Times New Roman"/>
+        </w:rPr>
+      </w:pPr>
+      <w:r>
+        <w:rPr>
+          <w:rFonts w:cs="Times New Roman" w:hint="eastAsia"/>
         </w:rPr>
         <w:t>消息优先级。消息是否支持优先级。</w:t>
       </w:r>
@@ -15005,10 +15980,14 @@
           <w:ilvl w:val="0"/>
           <w:numId w:val="9"/>
         </w:numPr>
-      </w:pPr>
-      <w:r>
-        <w:rPr>
-          <w:rFonts w:hint="eastAsia"/>
+        <w:ind w:left="426" w:hanging="420"/>
+        <w:rPr>
+          <w:rFonts w:cs="Times New Roman"/>
+        </w:rPr>
+      </w:pPr>
+      <w:r>
+        <w:rPr>
+          <w:rFonts w:cs="Times New Roman" w:hint="eastAsia"/>
         </w:rPr>
         <w:t>消息回溯。消息是否可以重复消费</w:t>
       </w:r>
@@ -15460,7 +16439,7 @@
           <v:shape id="_x0000_i1046" type="#_x0000_t75" style="width:436.5pt;height:212.25pt" o:ole="">
             <v:imagedata r:id="rId17" o:title=""/>
           </v:shape>
-          <o:OLEObject Type="Embed" ProgID="Visio.Drawing.15" ShapeID="_x0000_i1046" DrawAspect="Content" ObjectID="_1525442798" r:id="rId18"/>
+          <o:OLEObject Type="Embed" ProgID="Visio.Drawing.15" ShapeID="_x0000_i1046" DrawAspect="Content" ObjectID="_1525462204" r:id="rId18"/>
         </w:object>
       </w:r>
     </w:p>
@@ -15553,7 +16532,19 @@
           <w:sz w:val="24"/>
           <w:szCs w:val="22"/>
         </w:rPr>
-        <w:t>功能可以有三个非耦合：时间非耦合，也就是发布者和订阅者不必</w:t>
+        <w:t>功能可以有三个非耦合：时间非耦合，也就是发布者和订阅者不必同时在线，它们不必同时参与交互</w:t>
+      </w:r>
+      <w:r>
+        <w:rPr>
+          <w:rStyle w:val="1CharChar"/>
+          <w:rFonts w:hint="eastAsia"/>
+          <w:b w:val="0"/>
+          <w:bCs w:val="0"/>
+          <w:kern w:val="2"/>
+          <w:sz w:val="24"/>
+          <w:szCs w:val="22"/>
+        </w:rPr>
+        <w:t>；</w:t>
       </w:r>
       <w:r>
         <w:rPr>
@@ -15564,20 +16555,7 @@
           <w:sz w:val="24"/>
           <w:szCs w:val="22"/>
         </w:rPr>
-        <w:lastRenderedPageBreak/>
-        <w:t>同时在线，它们不必同时参与交互</w:t>
-      </w:r>
-      <w:r>
-        <w:rPr>
-          <w:rStyle w:val="1CharChar"/>
-          <w:rFonts w:hint="eastAsia"/>
-          <w:b w:val="0"/>
-          <w:bCs w:val="0"/>
-          <w:kern w:val="2"/>
-          <w:sz w:val="24"/>
-          <w:szCs w:val="22"/>
-        </w:rPr>
-        <w:t>；</w:t>
+        <w:t>空间非耦合，也就是发布者和订阅者不必相互知道对方所在的位置。发布者通过事件服务发布时间，订阅者通过事件服务间接获得事件。发布者和订阅者不需要拥有直接到对方的引用，也不必知道</w:t>
       </w:r>
       <w:r>
         <w:rPr>
@@ -15588,7 +16566,8 @@
           <w:sz w:val="24"/>
           <w:szCs w:val="22"/>
         </w:rPr>
-        <w:t>空间非耦合，也就是发布者和订阅者不必相互知道对方所在的位置。发布者通过事件服务发布时间，订阅者通过事件服务间接获得事件。发布者和订阅者不需要拥有直接到对方的引用，也不必知道有多少个订阅者或者是发布者参与交互</w:t>
+        <w:lastRenderedPageBreak/>
+        <w:t>有多少个订阅者或者是发布者参与交互</w:t>
       </w:r>
       <w:r>
         <w:rPr>
@@ -16091,8 +17070,6 @@
         </w:rPr>
         <w:t>，方便调试和系统扩展。</w:t>
       </w:r>
-      <w:bookmarkStart w:id="94" w:name="_GoBack"/>
-      <w:bookmarkEnd w:id="94"/>
     </w:p>
     <w:p>
       <w:pPr>
@@ -16142,10 +17119,388 @@
     <w:p>
       <w:pPr>
         <w:pStyle w:val="af3"/>
-        <w:rPr>
-          <w:rFonts w:hint="eastAsia"/>
-        </w:rPr>
-      </w:pPr>
+      </w:pPr>
+      <w:r>
+        <w:rPr>
+          <w:rFonts w:hint="eastAsia"/>
+        </w:rPr>
+        <w:t>目标系统要求能够准确、实时监控指定虚拟网络的流量情况，提取相关参数，并通过可视化技术展现为动态页面。系统功能需求如下：</w:t>
+      </w:r>
+    </w:p>
+    <w:p>
+      <w:pPr>
+        <w:pStyle w:val="af3"/>
+        <w:numPr>
+          <w:ilvl w:val="0"/>
+          <w:numId w:val="15"/>
+        </w:numPr>
+        <w:ind w:left="426" w:hanging="420"/>
+        <w:rPr>
+          <w:rFonts w:cs="Times New Roman"/>
+        </w:rPr>
+      </w:pPr>
+      <w:r>
+        <w:rPr>
+          <w:rFonts w:cs="Times New Roman" w:hint="eastAsia"/>
+        </w:rPr>
+        <w:t>系统的流量监控模块能够稳定、实时监控虚拟网络的流量情况，并提取出数据帧类型、源</w:t>
+      </w:r>
+      <w:r>
+        <w:rPr>
+          <w:rFonts w:cs="Times New Roman" w:hint="eastAsia"/>
+        </w:rPr>
+        <w:t>IP</w:t>
+      </w:r>
+      <w:r>
+        <w:rPr>
+          <w:rFonts w:cs="Times New Roman" w:hint="eastAsia"/>
+        </w:rPr>
+        <w:t>地址、目的</w:t>
+      </w:r>
+      <w:r>
+        <w:rPr>
+          <w:rFonts w:cs="Times New Roman" w:hint="eastAsia"/>
+        </w:rPr>
+        <w:t>IP</w:t>
+      </w:r>
+      <w:r>
+        <w:rPr>
+          <w:rFonts w:cs="Times New Roman" w:hint="eastAsia"/>
+        </w:rPr>
+        <w:t>地址、源</w:t>
+      </w:r>
+      <w:r>
+        <w:rPr>
+          <w:rFonts w:cs="Times New Roman" w:hint="eastAsia"/>
+        </w:rPr>
+        <w:t>Mac</w:t>
+      </w:r>
+      <w:r>
+        <w:rPr>
+          <w:rFonts w:cs="Times New Roman" w:hint="eastAsia"/>
+        </w:rPr>
+        <w:t>地址、目的</w:t>
+      </w:r>
+      <w:r>
+        <w:rPr>
+          <w:rFonts w:cs="Times New Roman" w:hint="eastAsia"/>
+        </w:rPr>
+        <w:t>Mac</w:t>
+      </w:r>
+      <w:r>
+        <w:rPr>
+          <w:rFonts w:cs="Times New Roman" w:hint="eastAsia"/>
+        </w:rPr>
+        <w:t>地址以及数据帧的长度这些参数，通过</w:t>
+      </w:r>
+      <w:r>
+        <w:rPr>
+          <w:rFonts w:cs="Times New Roman" w:hint="eastAsia"/>
+        </w:rPr>
+        <w:t>http</w:t>
+      </w:r>
+      <w:r>
+        <w:rPr>
+          <w:rFonts w:cs="Times New Roman" w:hint="eastAsia"/>
+        </w:rPr>
+        <w:t>请求的</w:t>
+      </w:r>
+      <w:r>
+        <w:rPr>
+          <w:rFonts w:cs="Times New Roman" w:hint="eastAsia"/>
+        </w:rPr>
+        <w:t>POST</w:t>
+      </w:r>
+      <w:r>
+        <w:rPr>
+          <w:rFonts w:cs="Times New Roman" w:hint="eastAsia"/>
+        </w:rPr>
+        <w:t>方法发送到通信服务器模块，不需要接受反馈以及重复发送。</w:t>
+      </w:r>
+    </w:p>
+    <w:p>
+      <w:pPr>
+        <w:pStyle w:val="af3"/>
+        <w:numPr>
+          <w:ilvl w:val="0"/>
+          <w:numId w:val="15"/>
+        </w:numPr>
+        <w:ind w:left="426" w:hanging="420"/>
+        <w:rPr>
+          <w:rFonts w:cs="Times New Roman" w:hint="eastAsia"/>
+        </w:rPr>
+      </w:pPr>
+      <w:r>
+        <w:rPr>
+          <w:rFonts w:cs="Times New Roman" w:hint="eastAsia"/>
+        </w:rPr>
+        <w:t>可视化展示页面能够通过浏览器打开，在页面上能看到虚拟网络中被监听节点的数量，实时显示各节点之间的流量变化情况。</w:t>
+      </w:r>
+    </w:p>
+    <w:p>
+      <w:pPr>
+        <w:pStyle w:val="af3"/>
+        <w:numPr>
+          <w:ilvl w:val="0"/>
+          <w:numId w:val="15"/>
+        </w:numPr>
+        <w:ind w:left="426" w:hanging="420"/>
+        <w:rPr>
+          <w:rFonts w:cs="Times New Roman"/>
+        </w:rPr>
+      </w:pPr>
+      <w:r>
+        <w:rPr>
+          <w:rFonts w:cs="Times New Roman" w:hint="eastAsia"/>
+        </w:rPr>
+        <w:t>流量监听节点所获取的</w:t>
+      </w:r>
+      <w:proofErr w:type="gramStart"/>
+      <w:r>
+        <w:rPr>
+          <w:rFonts w:cs="Times New Roman" w:hint="eastAsia"/>
+        </w:rPr>
+        <w:t>数据需可持续</w:t>
+      </w:r>
+      <w:proofErr w:type="gramEnd"/>
+      <w:r>
+        <w:rPr>
+          <w:rFonts w:cs="Times New Roman" w:hint="eastAsia"/>
+        </w:rPr>
+        <w:t>化存储，为后期开发场景复现功能留下功能接口和数据记录。</w:t>
+      </w:r>
+    </w:p>
+    <w:p>
+      <w:pPr>
+        <w:pStyle w:val="af3"/>
+      </w:pPr>
+      <w:r>
+        <w:rPr>
+          <w:rFonts w:hint="eastAsia"/>
+        </w:rPr>
+        <w:t>系统的性能参数包括：</w:t>
+      </w:r>
+    </w:p>
+    <w:p>
+      <w:pPr>
+        <w:pStyle w:val="af3"/>
+        <w:numPr>
+          <w:ilvl w:val="0"/>
+          <w:numId w:val="16"/>
+        </w:numPr>
+        <w:ind w:left="426" w:hanging="420"/>
+        <w:rPr>
+          <w:rFonts w:cs="Times New Roman"/>
+        </w:rPr>
+      </w:pPr>
+      <w:r>
+        <w:rPr>
+          <w:rFonts w:cs="Times New Roman" w:hint="eastAsia"/>
+        </w:rPr>
+        <w:t>可视化页面的设计需要兼容包括</w:t>
+      </w:r>
+      <w:r>
+        <w:rPr>
+          <w:rFonts w:cs="Times New Roman" w:hint="eastAsia"/>
+        </w:rPr>
+        <w:t>IE</w:t>
+      </w:r>
+      <w:r>
+        <w:rPr>
+          <w:rFonts w:cs="Times New Roman"/>
+        </w:rPr>
+        <w:t xml:space="preserve"> 7</w:t>
+      </w:r>
+      <w:r>
+        <w:rPr>
+          <w:rFonts w:cs="Times New Roman" w:hint="eastAsia"/>
+        </w:rPr>
+        <w:t>/8/9/10</w:t>
+      </w:r>
+      <w:r>
+        <w:rPr>
+          <w:rFonts w:cs="Times New Roman" w:hint="eastAsia"/>
+        </w:rPr>
+        <w:t>、</w:t>
+      </w:r>
+      <w:r>
+        <w:rPr>
+          <w:rFonts w:cs="Times New Roman" w:hint="eastAsia"/>
+        </w:rPr>
+        <w:t>Chrome</w:t>
+      </w:r>
+      <w:r>
+        <w:rPr>
+          <w:rFonts w:cs="Times New Roman" w:hint="eastAsia"/>
+        </w:rPr>
+        <w:t>、</w:t>
+      </w:r>
+      <w:r>
+        <w:rPr>
+          <w:rFonts w:cs="Times New Roman" w:hint="eastAsia"/>
+        </w:rPr>
+        <w:t>Firefox</w:t>
+      </w:r>
+      <w:r>
+        <w:rPr>
+          <w:rFonts w:cs="Times New Roman" w:hint="eastAsia"/>
+        </w:rPr>
+        <w:t>在内的多种浏览器。</w:t>
+      </w:r>
+    </w:p>
+    <w:p>
+      <w:pPr>
+        <w:pStyle w:val="af3"/>
+        <w:numPr>
+          <w:ilvl w:val="0"/>
+          <w:numId w:val="16"/>
+        </w:numPr>
+        <w:ind w:left="426" w:hanging="420"/>
+        <w:rPr>
+          <w:rFonts w:cs="Times New Roman"/>
+        </w:rPr>
+      </w:pPr>
+      <w:r>
+        <w:rPr>
+          <w:rFonts w:cs="Times New Roman" w:hint="eastAsia"/>
+        </w:rPr>
+        <w:lastRenderedPageBreak/>
+        <w:t>能够监听大于</w:t>
+      </w:r>
+      <w:r>
+        <w:rPr>
+          <w:rFonts w:cs="Times New Roman" w:hint="eastAsia"/>
+        </w:rPr>
+        <w:t>50</w:t>
+      </w:r>
+      <w:r>
+        <w:rPr>
+          <w:rFonts w:cs="Times New Roman" w:hint="eastAsia"/>
+        </w:rPr>
+        <w:t>个虚拟主机节点，</w:t>
+      </w:r>
+      <w:r>
+        <w:rPr>
+          <w:rFonts w:cs="Times New Roman" w:hint="eastAsia"/>
+        </w:rPr>
+        <w:t>CPU</w:t>
+      </w:r>
+      <w:r>
+        <w:rPr>
+          <w:rFonts w:cs="Times New Roman" w:hint="eastAsia"/>
+        </w:rPr>
+        <w:t>占用率小于</w:t>
+      </w:r>
+      <w:r>
+        <w:rPr>
+          <w:rFonts w:cs="Times New Roman" w:hint="eastAsia"/>
+        </w:rPr>
+        <w:t>5%</w:t>
+      </w:r>
+      <w:r>
+        <w:rPr>
+          <w:rFonts w:cs="Times New Roman" w:hint="eastAsia"/>
+        </w:rPr>
+        <w:t>，占用内存小于</w:t>
+      </w:r>
+      <w:r>
+        <w:rPr>
+          <w:rFonts w:cs="Times New Roman" w:hint="eastAsia"/>
+        </w:rPr>
+        <w:t>400MB</w:t>
+      </w:r>
+      <w:r>
+        <w:rPr>
+          <w:rFonts w:cs="Times New Roman" w:hint="eastAsia"/>
+        </w:rPr>
+        <w:t>。</w:t>
+      </w:r>
+    </w:p>
+    <w:p>
+      <w:pPr>
+        <w:pStyle w:val="af3"/>
+        <w:numPr>
+          <w:ilvl w:val="0"/>
+          <w:numId w:val="16"/>
+        </w:numPr>
+        <w:ind w:left="426" w:hanging="420"/>
+        <w:rPr>
+          <w:rFonts w:cs="Times New Roman"/>
+        </w:rPr>
+      </w:pPr>
+      <w:r>
+        <w:rPr>
+          <w:rFonts w:cs="Times New Roman" w:hint="eastAsia"/>
+        </w:rPr>
+        <w:t>能够支持超过</w:t>
+      </w:r>
+      <w:r>
+        <w:rPr>
+          <w:rFonts w:cs="Times New Roman" w:hint="eastAsia"/>
+        </w:rPr>
+        <w:t>500</w:t>
+      </w:r>
+      <w:r>
+        <w:rPr>
+          <w:rFonts w:cs="Times New Roman" w:hint="eastAsia"/>
+        </w:rPr>
+        <w:t>个客户端打开可视化展示页面。</w:t>
+      </w:r>
+    </w:p>
+    <w:p>
+      <w:pPr>
+        <w:pStyle w:val="af3"/>
+        <w:numPr>
+          <w:ilvl w:val="0"/>
+          <w:numId w:val="16"/>
+        </w:numPr>
+        <w:ind w:left="426" w:hanging="420"/>
+        <w:rPr>
+          <w:rFonts w:cs="Times New Roman" w:hint="eastAsia"/>
+        </w:rPr>
+      </w:pPr>
+      <w:r>
+        <w:rPr>
+          <w:rFonts w:cs="Times New Roman" w:hint="eastAsia"/>
+        </w:rPr>
+        <w:t>在</w:t>
+      </w:r>
+      <w:r>
+        <w:rPr>
+          <w:rFonts w:cs="Times New Roman" w:hint="eastAsia"/>
+        </w:rPr>
+        <w:t>100Mb</w:t>
+      </w:r>
+      <w:r>
+        <w:rPr>
+          <w:rFonts w:cs="Times New Roman"/>
+        </w:rPr>
+        <w:t>/</w:t>
+      </w:r>
+      <w:r>
+        <w:rPr>
+          <w:rFonts w:cs="Times New Roman" w:hint="eastAsia"/>
+        </w:rPr>
+        <w:t>s</w:t>
+      </w:r>
+      <w:r>
+        <w:rPr>
+          <w:rFonts w:cs="Times New Roman" w:hint="eastAsia"/>
+        </w:rPr>
+        <w:t>的有限网络中，可视化展示页面与监控系统的时间误差不超过</w:t>
+      </w:r>
+      <w:r>
+        <w:rPr>
+          <w:rFonts w:cs="Times New Roman"/>
+        </w:rPr>
+        <w:t>3</w:t>
+      </w:r>
+      <w:r>
+        <w:rPr>
+          <w:rFonts w:cs="Times New Roman" w:hint="eastAsia"/>
+        </w:rPr>
+        <w:t>秒。</w:t>
+      </w:r>
     </w:p>
     <w:p>
       <w:pPr>
@@ -16234,16 +17589,20 @@
           <w:ilvl w:val="0"/>
           <w:numId w:val="10"/>
         </w:numPr>
-      </w:pPr>
-      <w:r>
-        <w:rPr>
-          <w:rFonts w:hint="eastAsia"/>
+        <w:ind w:left="426" w:hanging="420"/>
+        <w:rPr>
+          <w:rFonts w:cs="Times New Roman"/>
+        </w:rPr>
+      </w:pPr>
+      <w:r>
+        <w:rPr>
+          <w:rFonts w:cs="Times New Roman" w:hint="eastAsia"/>
         </w:rPr>
         <w:t>流量监听模块，负责监听网络节点的流量，并对流量数据帧进行处理，提取出相关参数，其输入内容为被监听节点的流量，输出内容为，流量的相关参数</w:t>
       </w:r>
       <w:r>
         <w:rPr>
-          <w:rFonts w:hint="eastAsia"/>
+          <w:rFonts w:cs="Times New Roman" w:hint="eastAsia"/>
         </w:rPr>
         <w:t>。</w:t>
       </w:r>
@@ -16255,34 +17614,38 @@
           <w:ilvl w:val="0"/>
           <w:numId w:val="10"/>
         </w:numPr>
-      </w:pPr>
-      <w:r>
-        <w:rPr>
-          <w:rFonts w:hint="eastAsia"/>
+        <w:ind w:left="426" w:hanging="420"/>
+        <w:rPr>
+          <w:rFonts w:cs="Times New Roman"/>
+        </w:rPr>
+      </w:pPr>
+      <w:r>
+        <w:rPr>
+          <w:rFonts w:cs="Times New Roman" w:hint="eastAsia"/>
         </w:rPr>
         <w:t>通信服务器模块</w:t>
       </w:r>
       <w:r>
         <w:rPr>
-          <w:rFonts w:hint="eastAsia"/>
+          <w:rFonts w:cs="Times New Roman" w:hint="eastAsia"/>
         </w:rPr>
         <w:t>，作为两组架构的</w:t>
       </w:r>
       <w:r>
         <w:rPr>
-          <w:rFonts w:hint="eastAsia"/>
+          <w:rFonts w:cs="Times New Roman" w:hint="eastAsia"/>
         </w:rPr>
         <w:t>S</w:t>
       </w:r>
       <w:r>
         <w:rPr>
-          <w:rFonts w:hint="eastAsia"/>
+          <w:rFonts w:cs="Times New Roman" w:hint="eastAsia"/>
         </w:rPr>
         <w:t>端，通信服务器有着至关重要的作用</w:t>
       </w:r>
       <w:r>
         <w:rPr>
-          <w:rFonts w:hint="eastAsia"/>
+          <w:rFonts w:cs="Times New Roman" w:hint="eastAsia"/>
         </w:rPr>
         <w:t>，连接着流量监听模块和数据展示模块，并把前者捕获和计算的数据有序、稳定的传递给数据展示模块进行可视化操作。</w:t>
       </w:r>
@@ -16294,31 +17657,28 @@
           <w:ilvl w:val="0"/>
           <w:numId w:val="10"/>
         </w:numPr>
-      </w:pPr>
-      <w:r>
-        <w:rPr>
-          <w:rFonts w:hint="eastAsia"/>
+        <w:ind w:left="426" w:hanging="420"/>
+        <w:rPr>
+          <w:rFonts w:cs="Times New Roman"/>
+        </w:rPr>
+      </w:pPr>
+      <w:r>
+        <w:rPr>
+          <w:rFonts w:cs="Times New Roman" w:hint="eastAsia"/>
         </w:rPr>
         <w:t>数据可视化模块，作为系统第二部分的</w:t>
       </w:r>
       <w:r>
         <w:rPr>
-          <w:rFonts w:hint="eastAsia"/>
+          <w:rFonts w:cs="Times New Roman" w:hint="eastAsia"/>
         </w:rPr>
         <w:t>B</w:t>
       </w:r>
       <w:r>
         <w:rPr>
-          <w:rFonts w:hint="eastAsia"/>
-        </w:rPr>
-        <w:t>端，这个模块的运行环境即为客户端的浏览器。在进行此部分的程序的开发的过程中，要着</w:t>
-      </w:r>
-      <w:r>
-        <w:rPr>
-          <w:rFonts w:hint="eastAsia"/>
-        </w:rPr>
-        <w:lastRenderedPageBreak/>
-        <w:t>重考虑程序运行环境的兼容性和可移植性。</w:t>
+          <w:rFonts w:cs="Times New Roman" w:hint="eastAsia"/>
+        </w:rPr>
+        <w:t>端，这个模块的运行环境即为客户端的浏览器。在进行此部分的程序的开发的过程中，要着重考虑程序运行环境的兼容性和可移植性。</w:t>
       </w:r>
     </w:p>
     <w:p>
@@ -16356,7 +17716,7 @@
           <v:shape id="_x0000_i1047" type="#_x0000_t75" style="width:436.5pt;height:181.5pt" o:ole="">
             <v:imagedata r:id="rId19" o:title=""/>
           </v:shape>
-          <o:OLEObject Type="Embed" ProgID="Visio.Drawing.15" ShapeID="_x0000_i1047" DrawAspect="Content" ObjectID="_1525442799" r:id="rId20"/>
+          <o:OLEObject Type="Embed" ProgID="Visio.Drawing.15" ShapeID="_x0000_i1047" DrawAspect="Content" ObjectID="_1525462205" r:id="rId20"/>
         </w:object>
       </w:r>
     </w:p>
@@ -16399,6 +17759,7 @@
         <w:rPr>
           <w:rFonts w:ascii="Times New Roman" w:eastAsia="宋体" w:hAnsi="Times New Roman"/>
         </w:rPr>
+        <w:lastRenderedPageBreak/>
         <w:t>3</w:t>
       </w:r>
       <w:r>
@@ -16451,148 +17812,152 @@
           <w:ilvl w:val="0"/>
           <w:numId w:val="12"/>
         </w:numPr>
-      </w:pPr>
-      <w:r>
-        <w:rPr>
-          <w:rFonts w:hint="eastAsia"/>
+        <w:ind w:left="426" w:hanging="420"/>
+        <w:rPr>
+          <w:rFonts w:cs="Times New Roman"/>
+        </w:rPr>
+      </w:pPr>
+      <w:r>
+        <w:rPr>
+          <w:rFonts w:cs="Times New Roman" w:hint="eastAsia"/>
         </w:rPr>
         <w:t>功能要求</w:t>
       </w:r>
       <w:r>
         <w:rPr>
-          <w:rFonts w:hint="eastAsia"/>
+          <w:rFonts w:cs="Times New Roman" w:hint="eastAsia"/>
         </w:rPr>
         <w:t>:</w:t>
       </w:r>
       <w:r>
         <w:rPr>
-          <w:rFonts w:hint="eastAsia"/>
+          <w:rFonts w:cs="Times New Roman" w:hint="eastAsia"/>
         </w:rPr>
         <w:t>实现一个存在于虚拟网络中的动态流量检测程序，在网络流量出口交换机</w:t>
       </w:r>
       <w:proofErr w:type="gramStart"/>
       <w:r>
         <w:rPr>
-          <w:rFonts w:hint="eastAsia"/>
+          <w:rFonts w:cs="Times New Roman" w:hint="eastAsia"/>
         </w:rPr>
         <w:t>放置嗅探器</w:t>
       </w:r>
       <w:proofErr w:type="gramEnd"/>
       <w:r>
         <w:rPr>
-          <w:rFonts w:hint="eastAsia"/>
+          <w:rFonts w:cs="Times New Roman" w:hint="eastAsia"/>
         </w:rPr>
         <w:t>，</w:t>
       </w:r>
       <w:r>
         <w:rPr>
-          <w:rFonts w:hint="eastAsia"/>
+          <w:rFonts w:cs="Times New Roman" w:hint="eastAsia"/>
         </w:rPr>
         <w:t>分析出</w:t>
       </w:r>
       <w:r>
         <w:rPr>
-          <w:rFonts w:hint="eastAsia"/>
+          <w:rFonts w:cs="Times New Roman" w:hint="eastAsia"/>
         </w:rPr>
         <w:t>流量对应的数据包的类型，只采集和监听</w:t>
       </w:r>
       <w:r>
         <w:rPr>
-          <w:rFonts w:hint="eastAsia"/>
+          <w:rFonts w:cs="Times New Roman" w:hint="eastAsia"/>
         </w:rPr>
         <w:t>包括但不限于</w:t>
       </w:r>
       <w:r>
         <w:rPr>
-          <w:rFonts w:hint="eastAsia"/>
+          <w:rFonts w:cs="Times New Roman" w:hint="eastAsia"/>
         </w:rPr>
         <w:t>ICMP/TCP/UDP/HTTP</w:t>
       </w:r>
       <w:r>
         <w:rPr>
-          <w:rFonts w:hint="eastAsia"/>
+          <w:rFonts w:cs="Times New Roman" w:hint="eastAsia"/>
         </w:rPr>
         <w:t>类型的数据包；</w:t>
       </w:r>
       <w:r>
         <w:rPr>
-          <w:rFonts w:hint="eastAsia"/>
+          <w:rFonts w:cs="Times New Roman" w:hint="eastAsia"/>
         </w:rPr>
         <w:t>通过程序处理提取指定的参数，包括源</w:t>
       </w:r>
       <w:r>
         <w:rPr>
-          <w:rFonts w:hint="eastAsia"/>
+          <w:rFonts w:cs="Times New Roman" w:hint="eastAsia"/>
         </w:rPr>
         <w:t>IP</w:t>
       </w:r>
       <w:r>
         <w:rPr>
-          <w:rFonts w:hint="eastAsia"/>
+          <w:rFonts w:cs="Times New Roman" w:hint="eastAsia"/>
         </w:rPr>
         <w:t>地址、源</w:t>
       </w:r>
       <w:r>
         <w:rPr>
-          <w:rFonts w:hint="eastAsia"/>
+          <w:rFonts w:cs="Times New Roman" w:hint="eastAsia"/>
         </w:rPr>
         <w:t>Mac</w:t>
       </w:r>
       <w:r>
         <w:rPr>
-          <w:rFonts w:hint="eastAsia"/>
+          <w:rFonts w:cs="Times New Roman" w:hint="eastAsia"/>
         </w:rPr>
         <w:t>地址、目的</w:t>
       </w:r>
       <w:r>
         <w:rPr>
-          <w:rFonts w:hint="eastAsia"/>
+          <w:rFonts w:cs="Times New Roman" w:hint="eastAsia"/>
         </w:rPr>
         <w:t>IP</w:t>
       </w:r>
       <w:r>
         <w:rPr>
-          <w:rFonts w:hint="eastAsia"/>
+          <w:rFonts w:cs="Times New Roman" w:hint="eastAsia"/>
         </w:rPr>
         <w:t>地址、目的</w:t>
       </w:r>
       <w:r>
         <w:rPr>
-          <w:rFonts w:hint="eastAsia"/>
+          <w:rFonts w:cs="Times New Roman" w:hint="eastAsia"/>
         </w:rPr>
         <w:t>Mac</w:t>
       </w:r>
       <w:r>
         <w:rPr>
-          <w:rFonts w:hint="eastAsia"/>
+          <w:rFonts w:cs="Times New Roman" w:hint="eastAsia"/>
         </w:rPr>
         <w:t>地址、数据包类型、数据包长度、捕获日期，提供可选参数</w:t>
       </w:r>
       <w:proofErr w:type="gramStart"/>
       <w:r>
         <w:rPr>
-          <w:rFonts w:hint="eastAsia"/>
+          <w:rFonts w:cs="Times New Roman" w:hint="eastAsia"/>
         </w:rPr>
         <w:t>‘</w:t>
       </w:r>
       <w:proofErr w:type="gramEnd"/>
       <w:r>
         <w:rPr>
-          <w:rFonts w:hint="eastAsia"/>
+          <w:rFonts w:cs="Times New Roman" w:hint="eastAsia"/>
         </w:rPr>
         <w:t>数据包内容</w:t>
       </w:r>
       <w:proofErr w:type="gramStart"/>
       <w:r>
         <w:rPr>
-          <w:rFonts w:hint="eastAsia"/>
+          <w:rFonts w:cs="Times New Roman" w:hint="eastAsia"/>
         </w:rPr>
         <w:t>‘</w:t>
       </w:r>
       <w:proofErr w:type="gramEnd"/>
       <w:r>
         <w:rPr>
-          <w:rFonts w:hint="eastAsia"/>
+          <w:rFonts w:cs="Times New Roman" w:hint="eastAsia"/>
         </w:rPr>
         <w:t>为日后功能升级留下接口。</w:t>
       </w:r>
@@ -16604,130 +17969,212 @@
           <w:ilvl w:val="0"/>
           <w:numId w:val="12"/>
         </w:numPr>
-        <w:rPr>
-          <w:rFonts w:hint="eastAsia"/>
-        </w:rPr>
-      </w:pPr>
-      <w:r>
-        <w:rPr>
-          <w:rFonts w:hint="eastAsia"/>
+        <w:ind w:left="426" w:hanging="420"/>
+        <w:rPr>
+          <w:rFonts w:cs="Times New Roman" w:hint="eastAsia"/>
+        </w:rPr>
+      </w:pPr>
+      <w:r>
+        <w:rPr>
+          <w:rFonts w:cs="Times New Roman" w:hint="eastAsia"/>
         </w:rPr>
         <w:t>性能要求：</w:t>
       </w:r>
       <w:r>
+        <w:rPr>
+          <w:rFonts w:cs="Times New Roman"/>
+        </w:rPr>
         <w:t xml:space="preserve">(1) </w:t>
       </w:r>
       <w:r>
         <w:rPr>
-          <w:rFonts w:hint="eastAsia"/>
+          <w:rFonts w:cs="Times New Roman" w:hint="eastAsia"/>
         </w:rPr>
         <w:t>监测节</w:t>
       </w:r>
       <w:r>
+        <w:rPr>
+          <w:rFonts w:cs="Times New Roman"/>
+        </w:rPr>
         <w:t>点</w:t>
       </w:r>
       <w:r>
         <w:rPr>
-          <w:rFonts w:hint="eastAsia"/>
+          <w:rFonts w:cs="Times New Roman" w:hint="eastAsia"/>
         </w:rPr>
         <w:t>的</w:t>
       </w:r>
       <w:r>
+        <w:rPr>
+          <w:rFonts w:cs="Times New Roman"/>
+        </w:rPr>
         <w:t>数目大于</w:t>
       </w:r>
       <w:r>
+        <w:rPr>
+          <w:rFonts w:cs="Times New Roman"/>
+        </w:rPr>
         <w:t>50</w:t>
       </w:r>
       <w:r>
+        <w:rPr>
+          <w:rFonts w:cs="Times New Roman"/>
+        </w:rPr>
         <w:t>个</w:t>
       </w:r>
       <w:r>
         <w:rPr>
-          <w:rFonts w:hint="eastAsia"/>
+          <w:rFonts w:cs="Times New Roman" w:hint="eastAsia"/>
         </w:rPr>
         <w:t>；</w:t>
       </w:r>
       <w:r>
+        <w:rPr>
+          <w:rFonts w:cs="Times New Roman"/>
+        </w:rPr>
         <w:t>(2)</w:t>
       </w:r>
       <w:r>
+        <w:rPr>
+          <w:rFonts w:cs="Times New Roman"/>
+        </w:rPr>
         <w:t xml:space="preserve"> </w:t>
       </w:r>
       <w:r>
+        <w:rPr>
+          <w:rFonts w:cs="Times New Roman"/>
+        </w:rPr>
         <w:t>节点流量检测模块的</w:t>
       </w:r>
       <w:r>
+        <w:rPr>
+          <w:rFonts w:cs="Times New Roman"/>
+        </w:rPr>
         <w:t>CPU</w:t>
       </w:r>
       <w:r>
+        <w:rPr>
+          <w:rFonts w:cs="Times New Roman"/>
+        </w:rPr>
         <w:t>占用量小于</w:t>
       </w:r>
       <w:r>
+        <w:rPr>
+          <w:rFonts w:cs="Times New Roman"/>
+        </w:rPr>
         <w:t>5%</w:t>
       </w:r>
       <w:r>
+        <w:rPr>
+          <w:rFonts w:cs="Times New Roman"/>
+        </w:rPr>
         <w:t>，内存占用小于</w:t>
       </w:r>
       <w:r>
-        <w:t>100MB</w:t>
-      </w:r>
-      <w:r>
-        <w:rPr>
-          <w:rFonts w:hint="eastAsia"/>
+        <w:rPr>
+          <w:rFonts w:cs="Times New Roman"/>
+        </w:rPr>
+        <w:t>4</w:t>
+      </w:r>
+      <w:r>
+        <w:rPr>
+          <w:rFonts w:cs="Times New Roman"/>
+        </w:rPr>
+        <w:t>00MB</w:t>
+      </w:r>
+      <w:r>
+        <w:rPr>
+          <w:rFonts w:cs="Times New Roman" w:hint="eastAsia"/>
         </w:rPr>
         <w:t>；</w:t>
       </w:r>
       <w:r>
+        <w:rPr>
+          <w:rFonts w:cs="Times New Roman"/>
+        </w:rPr>
         <w:t>(3)</w:t>
       </w:r>
       <w:r>
+        <w:rPr>
+          <w:rFonts w:cs="Times New Roman"/>
+        </w:rPr>
         <w:t xml:space="preserve"> </w:t>
       </w:r>
       <w:r>
+        <w:rPr>
+          <w:rFonts w:cs="Times New Roman"/>
+        </w:rPr>
         <w:t>监测节点的网络流速不小于</w:t>
       </w:r>
       <w:r>
+        <w:rPr>
+          <w:rFonts w:cs="Times New Roman"/>
+        </w:rPr>
         <w:t>10Mb/s</w:t>
       </w:r>
       <w:r>
         <w:rPr>
-          <w:rFonts w:hint="eastAsia"/>
+          <w:rFonts w:cs="Times New Roman" w:hint="eastAsia"/>
         </w:rPr>
         <w:t>；</w:t>
       </w:r>
       <w:r>
+        <w:rPr>
+          <w:rFonts w:cs="Times New Roman"/>
+        </w:rPr>
         <w:t>(4)</w:t>
       </w:r>
       <w:r>
+        <w:rPr>
+          <w:rFonts w:cs="Times New Roman"/>
+        </w:rPr>
         <w:t xml:space="preserve"> </w:t>
       </w:r>
       <w:r>
+        <w:rPr>
+          <w:rFonts w:cs="Times New Roman"/>
+        </w:rPr>
         <w:t>支持的应用协议类型大于</w:t>
       </w:r>
       <w:r>
+        <w:rPr>
+          <w:rFonts w:cs="Times New Roman"/>
+        </w:rPr>
         <w:t>10</w:t>
       </w:r>
       <w:r>
+        <w:rPr>
+          <w:rFonts w:cs="Times New Roman"/>
+        </w:rPr>
         <w:t>种</w:t>
       </w:r>
       <w:r>
         <w:rPr>
-          <w:rFonts w:hint="eastAsia"/>
+          <w:rFonts w:cs="Times New Roman" w:hint="eastAsia"/>
         </w:rPr>
         <w:t>，</w:t>
       </w:r>
       <w:r>
+        <w:rPr>
+          <w:rFonts w:cs="Times New Roman"/>
+        </w:rPr>
         <w:t>实时数据显示延迟时间小于</w:t>
       </w:r>
       <w:r>
-        <w:t>5</w:t>
-      </w:r>
-      <w:r>
+        <w:rPr>
+          <w:rFonts w:cs="Times New Roman"/>
+        </w:rPr>
+        <w:t>3</w:t>
+      </w:r>
+      <w:r>
+        <w:rPr>
+          <w:rFonts w:cs="Times New Roman"/>
+        </w:rPr>
         <w:t>秒</w:t>
       </w:r>
       <w:r>
         <w:rPr>
-          <w:rFonts w:hint="eastAsia"/>
+          <w:rFonts w:cs="Times New Roman" w:hint="eastAsia"/>
         </w:rPr>
         <w:t>；</w:t>
       </w:r>
@@ -16825,405 +18272,321 @@
       </w:pPr>
       <w:proofErr w:type="spellStart"/>
       <w:r>
+        <w:t>Libpcap</w:t>
+      </w:r>
+      <w:proofErr w:type="spellEnd"/>
+      <w:r>
+        <w:t xml:space="preserve"> </w:t>
+      </w:r>
+      <w:r>
+        <w:t>提供的接口函数主要实现和封装了与数据包截获有关</w:t>
+      </w:r>
+      <w:r>
+        <w:rPr>
+          <w:rFonts w:hint="eastAsia"/>
+        </w:rPr>
+        <w:t>的过程。这个库为不同的平台提供了一致的编程接口，</w:t>
+      </w:r>
+      <w:r>
+        <w:rPr>
+          <w:rFonts w:hint="eastAsia"/>
+        </w:rPr>
+        <w:t>在安装了</w:t>
+      </w:r>
+      <w:proofErr w:type="spellStart"/>
+      <w:r>
+        <w:t>Libpcap</w:t>
+      </w:r>
+      <w:proofErr w:type="spellEnd"/>
+      <w:r>
+        <w:t>的平台上，以</w:t>
+      </w:r>
+      <w:r>
+        <w:t xml:space="preserve"> </w:t>
+      </w:r>
+      <w:proofErr w:type="spellStart"/>
+      <w:r>
+        <w:t>Libpcap</w:t>
+      </w:r>
+      <w:proofErr w:type="spellEnd"/>
+      <w:r>
+        <w:t xml:space="preserve"> </w:t>
+      </w:r>
+      <w:r>
+        <w:t>为接口写的程序，能够自由的</w:t>
+      </w:r>
+      <w:r>
+        <w:rPr>
+          <w:rFonts w:hint="eastAsia"/>
+        </w:rPr>
+        <w:t>跨平台使用。在</w:t>
+      </w:r>
+      <w:r>
+        <w:t xml:space="preserve">Linux </w:t>
+      </w:r>
+      <w:r>
+        <w:t>系统下，</w:t>
+      </w:r>
+      <w:proofErr w:type="spellStart"/>
+      <w:r>
+        <w:t>Libpcap</w:t>
+      </w:r>
+      <w:proofErr w:type="spellEnd"/>
+      <w:r>
+        <w:t xml:space="preserve"> </w:t>
+      </w:r>
+      <w:r>
+        <w:t>可以使用</w:t>
+      </w:r>
+      <w:r>
+        <w:t>BPF</w:t>
+      </w:r>
+      <w:r>
+        <w:t>（</w:t>
+      </w:r>
+      <w:r>
+        <w:t>Berkeley Packet Filter</w:t>
+      </w:r>
+      <w:r>
+        <w:t>）分组捕获机制来获得很高的性能。这个库为不</w:t>
+      </w:r>
+      <w:r>
+        <w:rPr>
+          <w:rFonts w:hint="eastAsia"/>
+        </w:rPr>
+        <w:t>同的平台提供了一致的编程接口，在安装了</w:t>
+      </w:r>
+      <w:r>
+        <w:t xml:space="preserve"> </w:t>
+      </w:r>
+      <w:proofErr w:type="spellStart"/>
+      <w:r>
+        <w:t>Libpcap</w:t>
+      </w:r>
+      <w:proofErr w:type="spellEnd"/>
+      <w:r>
+        <w:t xml:space="preserve"> </w:t>
+      </w:r>
+      <w:r>
+        <w:t>的平台上，</w:t>
+      </w:r>
+      <w:r>
+        <w:rPr>
+          <w:rFonts w:hint="eastAsia"/>
+        </w:rPr>
+        <w:t>以</w:t>
+      </w:r>
+      <w:r>
+        <w:t xml:space="preserve"> </w:t>
+      </w:r>
+      <w:proofErr w:type="spellStart"/>
+      <w:r>
+        <w:t>Libpcap</w:t>
+      </w:r>
+      <w:proofErr w:type="spellEnd"/>
+      <w:r>
+        <w:t xml:space="preserve"> </w:t>
+      </w:r>
+      <w:r>
+        <w:t>为接口写的程序、应用，能够自由的跨平台使用。</w:t>
+      </w:r>
+      <w:r>
+        <w:rPr>
+          <w:rFonts w:hint="eastAsia"/>
+        </w:rPr>
+        <w:t>操作系统所提供的分组</w:t>
+      </w:r>
+      <w:r>
+        <w:rPr>
+          <w:rFonts w:hint="eastAsia"/>
+        </w:rPr>
+        <w:t>捕获</w:t>
+      </w:r>
+      <w:r>
+        <w:rPr>
+          <w:rFonts w:hint="eastAsia"/>
+        </w:rPr>
+        <w:t>机制主要有三种</w:t>
+      </w:r>
+      <w:r>
+        <w:t>：</w:t>
+      </w:r>
+      <w:r>
+        <w:t>BPF</w:t>
+      </w:r>
+      <w:r>
+        <w:rPr>
+          <w:rFonts w:hint="eastAsia"/>
+        </w:rPr>
+        <w:t>（</w:t>
+      </w:r>
+      <w:r>
+        <w:t>Berkeley Packet Filter</w:t>
+      </w:r>
+      <w:r>
+        <w:t>），</w:t>
+      </w:r>
+      <w:r>
+        <w:t>DLPI</w:t>
+      </w:r>
+      <w:r>
+        <w:t>（</w:t>
+      </w:r>
+      <w:r>
+        <w:t>Data Link Provider Interface</w:t>
+      </w:r>
+      <w:r>
+        <w:t>），</w:t>
+      </w:r>
+      <w:r>
+        <w:rPr>
+          <w:rFonts w:hint="eastAsia"/>
+        </w:rPr>
+        <w:t>及</w:t>
+      </w:r>
+      <w:r>
+        <w:t>Linux</w:t>
+      </w:r>
+      <w:r>
+        <w:t>下的</w:t>
+      </w:r>
+      <w:r>
+        <w:rPr>
+          <w:rFonts w:hint="eastAsia"/>
+        </w:rPr>
+        <w:t>=</w:t>
+      </w:r>
+      <w:r>
+        <w:t xml:space="preserve">SOCK_PACKET </w:t>
+      </w:r>
+      <w:r>
+        <w:t>类型套接口。基于</w:t>
+      </w:r>
+      <w:r>
+        <w:t>BSD</w:t>
+      </w:r>
+      <w:r>
+        <w:t>的系</w:t>
+      </w:r>
+      <w:r>
+        <w:rPr>
+          <w:rFonts w:hint="eastAsia"/>
+        </w:rPr>
+        <w:t>统使用</w:t>
+      </w:r>
+      <w:r>
+        <w:t>BPF</w:t>
+      </w:r>
+      <w:r>
+        <w:t>，基于</w:t>
+      </w:r>
+      <w:r>
+        <w:t xml:space="preserve">SVR4 </w:t>
+      </w:r>
+      <w:r>
+        <w:t>的系统一般使用</w:t>
+      </w:r>
+      <w:r>
+        <w:t>DLPI</w:t>
+      </w:r>
+      <w:r>
+        <w:t>。从文献上看</w:t>
+      </w:r>
+      <w:r>
+        <w:t>BPF</w:t>
+      </w:r>
+      <w:r>
+        <w:t>比</w:t>
+      </w:r>
+      <w:r>
+        <w:t xml:space="preserve">DLPI </w:t>
+      </w:r>
+      <w:r>
+        <w:t>性能好很多，而</w:t>
+      </w:r>
+      <w:r>
+        <w:t xml:space="preserve">SOCK_PACKET </w:t>
+      </w:r>
+      <w:r>
+        <w:t>更弱。</w:t>
+      </w:r>
+      <w:proofErr w:type="spellStart"/>
+      <w:r>
+        <w:t>Libpcap</w:t>
+      </w:r>
+      <w:proofErr w:type="spellEnd"/>
+      <w:r>
+        <w:t>主要由两部分组成：</w:t>
+      </w:r>
+      <w:r>
+        <w:t>Network Tap</w:t>
+      </w:r>
+      <w:r>
+        <w:t>、</w:t>
+      </w:r>
+      <w:r>
+        <w:t>Packet Filter</w:t>
+      </w:r>
+      <w:r>
+        <w:t>。</w:t>
+      </w:r>
+      <w:r>
+        <w:t>Network Tap</w:t>
+      </w:r>
+      <w:r>
+        <w:t>从网络设备驱动程序中收集数据拷贝，</w:t>
+      </w:r>
+      <w:proofErr w:type="spellStart"/>
+      <w:r>
         <w:lastRenderedPageBreak/>
+        <w:t>PacketFilter</w:t>
+      </w:r>
+      <w:proofErr w:type="spellEnd"/>
+      <w:r>
+        <w:t xml:space="preserve"> </w:t>
+      </w:r>
+      <w:r>
+        <w:t>决定是否接受该数据包。目前很多优秀的网络数据包捕</w:t>
+      </w:r>
+      <w:r>
+        <w:rPr>
+          <w:rFonts w:hint="eastAsia"/>
+        </w:rPr>
+        <w:t>获软件都是以</w:t>
+      </w:r>
+      <w:proofErr w:type="spellStart"/>
+      <w:r>
         <w:t>Libpcap</w:t>
       </w:r>
       <w:proofErr w:type="spellEnd"/>
       <w:r>
-        <w:t xml:space="preserve"> </w:t>
-      </w:r>
-      <w:r>
-        <w:t>提供的接口函数主要实现和封装了与数据包截获有关</w:t>
-      </w:r>
-      <w:r>
-        <w:rPr>
-          <w:rFonts w:hint="eastAsia"/>
-        </w:rPr>
-        <w:t>的过程。这个库为不同的平台提供了一致的编程接口，在安装了</w:t>
-      </w:r>
-      <w:r>
-        <w:t xml:space="preserve"> </w:t>
+        <w:t>为基础，如著名的</w:t>
       </w:r>
       <w:proofErr w:type="spellStart"/>
       <w:r>
-        <w:t>Libpcap</w:t>
+        <w:t>Tcpdump</w:t>
       </w:r>
       <w:proofErr w:type="spellEnd"/>
       <w:r>
-        <w:t xml:space="preserve"> </w:t>
-      </w:r>
-      <w:r>
-        <w:t>的平台上，以</w:t>
-      </w:r>
-      <w:r>
-        <w:t xml:space="preserve"> </w:t>
-      </w:r>
-      <w:proofErr w:type="spellStart"/>
-      <w:r>
-        <w:t>Libpcap</w:t>
-      </w:r>
-      <w:proofErr w:type="spellEnd"/>
-      <w:r>
-        <w:t xml:space="preserve"> </w:t>
-      </w:r>
-      <w:r>
-        <w:t>为接口写的程序，能够自由的</w:t>
-      </w:r>
-      <w:r>
-        <w:rPr>
-          <w:rFonts w:hint="eastAsia"/>
-        </w:rPr>
-        <w:t>跨平台使用。在</w:t>
-      </w:r>
-      <w:r>
-        <w:t xml:space="preserve"> Linux </w:t>
-      </w:r>
-      <w:r>
-        <w:t>系统下，</w:t>
-      </w:r>
-      <w:proofErr w:type="spellStart"/>
-      <w:r>
-        <w:t>Libpcap</w:t>
-      </w:r>
-      <w:proofErr w:type="spellEnd"/>
-      <w:r>
-        <w:t xml:space="preserve"> </w:t>
-      </w:r>
-      <w:r>
-        <w:t>可以使用</w:t>
-      </w:r>
-      <w:r>
-        <w:t xml:space="preserve"> BPF</w:t>
-      </w:r>
-      <w:r>
-        <w:t>（</w:t>
-      </w:r>
-      <w:r>
-        <w:t>Berkeley Packet Filter</w:t>
-      </w:r>
-      <w:r>
-        <w:t>）分组捕获机制来获得很高的性能。这个库为不</w:t>
-      </w:r>
-      <w:r>
-        <w:rPr>
-          <w:rFonts w:hint="eastAsia"/>
-        </w:rPr>
-        <w:t>同的平台提供了一致的编程接口，在安装了</w:t>
-      </w:r>
-      <w:r>
-        <w:t xml:space="preserve"> </w:t>
-      </w:r>
-      <w:proofErr w:type="spellStart"/>
-      <w:r>
-        <w:t>Libpcap</w:t>
-      </w:r>
-      <w:proofErr w:type="spellEnd"/>
-      <w:r>
-        <w:t xml:space="preserve"> </w:t>
-      </w:r>
-      <w:r>
-        <w:t>的平台上，</w:t>
-      </w:r>
-      <w:r>
-        <w:rPr>
-          <w:rFonts w:hint="eastAsia"/>
-        </w:rPr>
-        <w:t>以</w:t>
-      </w:r>
-      <w:r>
-        <w:t xml:space="preserve"> </w:t>
-      </w:r>
-      <w:proofErr w:type="spellStart"/>
-      <w:r>
-        <w:t>Libpcap</w:t>
-      </w:r>
-      <w:proofErr w:type="spellEnd"/>
-      <w:r>
-        <w:t xml:space="preserve"> </w:t>
-      </w:r>
-      <w:r>
-        <w:t>为接口写的程序、应用，能够自由的跨平台使用。</w:t>
-      </w:r>
-      <w:r>
-        <w:rPr>
-          <w:rFonts w:hint="eastAsia"/>
-        </w:rPr>
-        <w:t>操</w:t>
-      </w:r>
-      <w:r>
-        <w:t xml:space="preserve"> </w:t>
-      </w:r>
-      <w:r>
-        <w:t>作系</w:t>
-      </w:r>
-      <w:r>
-        <w:t xml:space="preserve"> </w:t>
-      </w:r>
-      <w:r>
-        <w:t>统</w:t>
-      </w:r>
-      <w:r>
-        <w:t xml:space="preserve"> </w:t>
-      </w:r>
-      <w:r>
-        <w:t>所提</w:t>
-      </w:r>
-      <w:r>
-        <w:t xml:space="preserve"> </w:t>
-      </w:r>
-      <w:r>
-        <w:t>供</w:t>
-      </w:r>
-      <w:r>
-        <w:t xml:space="preserve"> </w:t>
-      </w:r>
-      <w:r>
-        <w:t>的</w:t>
-      </w:r>
-      <w:r>
-        <w:t xml:space="preserve"> </w:t>
-      </w:r>
-      <w:r>
-        <w:t>分</w:t>
-      </w:r>
-      <w:r>
-        <w:t xml:space="preserve"> </w:t>
-      </w:r>
-      <w:r>
-        <w:t>组</w:t>
-      </w:r>
-      <w:r>
-        <w:t xml:space="preserve"> </w:t>
-      </w:r>
-      <w:r>
-        <w:t>捕</w:t>
-      </w:r>
-      <w:r>
-        <w:t xml:space="preserve"> </w:t>
-      </w:r>
-      <w:r>
-        <w:t>获</w:t>
-      </w:r>
-      <w:r>
-        <w:t xml:space="preserve"> </w:t>
-      </w:r>
-      <w:r>
-        <w:t>机</w:t>
-      </w:r>
-      <w:r>
-        <w:t xml:space="preserve"> </w:t>
-      </w:r>
-      <w:r>
-        <w:t>制</w:t>
-      </w:r>
-      <w:r>
-        <w:t xml:space="preserve"> </w:t>
-      </w:r>
-      <w:r>
-        <w:t>主</w:t>
-      </w:r>
-      <w:r>
-        <w:t xml:space="preserve"> </w:t>
-      </w:r>
-      <w:r>
-        <w:t>要</w:t>
-      </w:r>
-      <w:r>
-        <w:t xml:space="preserve"> </w:t>
-      </w:r>
-      <w:r>
-        <w:t>有</w:t>
-      </w:r>
-      <w:r>
-        <w:t xml:space="preserve"> </w:t>
-      </w:r>
-      <w:r>
-        <w:t>三</w:t>
-      </w:r>
-      <w:r>
-        <w:t xml:space="preserve"> </w:t>
-      </w:r>
-      <w:r>
-        <w:t>种：</w:t>
-      </w:r>
-      <w:r>
-        <w:t>BPF</w:t>
-      </w:r>
-      <w:r>
-        <w:rPr>
-          <w:rFonts w:hint="eastAsia"/>
-        </w:rPr>
-        <w:t>（</w:t>
-      </w:r>
-      <w:r>
-        <w:t>Berkeley Packet Filter</w:t>
-      </w:r>
-      <w:r>
-        <w:t>），</w:t>
-      </w:r>
-      <w:r>
-        <w:t>DLPI</w:t>
-      </w:r>
-      <w:r>
-        <w:t>（</w:t>
-      </w:r>
-      <w:r>
-        <w:t>Data Link Provider Interface</w:t>
-      </w:r>
-      <w:r>
-        <w:t>），</w:t>
-      </w:r>
-      <w:r>
-        <w:rPr>
-          <w:rFonts w:hint="eastAsia"/>
-        </w:rPr>
-        <w:t>及</w:t>
-      </w:r>
-      <w:r>
-        <w:t xml:space="preserve"> Linux</w:t>
-      </w:r>
-      <w:r>
-        <w:t>下的</w:t>
-      </w:r>
-      <w:r>
-        <w:t xml:space="preserve"> SOCK_PACKET </w:t>
-      </w:r>
-      <w:r>
-        <w:t>类型套接口。基于</w:t>
-      </w:r>
-      <w:r>
-        <w:t xml:space="preserve"> BSD </w:t>
-      </w:r>
-      <w:r>
-        <w:t>的系</w:t>
-      </w:r>
-      <w:r>
-        <w:rPr>
-          <w:rFonts w:hint="eastAsia"/>
-        </w:rPr>
-        <w:t>统使用</w:t>
-      </w:r>
-      <w:r>
-        <w:t xml:space="preserve"> BPF</w:t>
-      </w:r>
-      <w:r>
-        <w:t>，基于</w:t>
-      </w:r>
-      <w:r>
-        <w:t xml:space="preserve"> SVR4 </w:t>
-      </w:r>
-      <w:r>
-        <w:t>的系统一般使用</w:t>
-      </w:r>
-      <w:r>
-        <w:t xml:space="preserve"> DLPI</w:t>
-      </w:r>
-      <w:r>
-        <w:t>。从文献上看</w:t>
-      </w:r>
-      <w:r>
-        <w:t xml:space="preserve">BPF </w:t>
-      </w:r>
-      <w:r>
-        <w:t>比</w:t>
-      </w:r>
-      <w:r>
-        <w:t xml:space="preserve"> DLPI </w:t>
-      </w:r>
-      <w:r>
-        <w:t>性能好很多，而</w:t>
-      </w:r>
-      <w:r>
-        <w:t xml:space="preserve"> SOCK_PACKET </w:t>
-      </w:r>
-      <w:r>
-        <w:t>更弱。</w:t>
-      </w:r>
-      <w:proofErr w:type="spellStart"/>
-      <w:r>
-        <w:t>Libpcap</w:t>
-      </w:r>
-      <w:proofErr w:type="spellEnd"/>
-      <w:r>
-        <w:t xml:space="preserve"> </w:t>
-      </w:r>
-      <w:r>
-        <w:t>主要由两部分组成：</w:t>
-      </w:r>
-      <w:r>
-        <w:t>Network Tap</w:t>
-      </w:r>
-      <w:r>
         <w:t>、</w:t>
       </w:r>
       <w:r>
-        <w:t>Packet Filter</w:t>
-      </w:r>
-      <w:r>
+        <w:t xml:space="preserve">Ethereal </w:t>
+      </w:r>
+      <w:r>
+        <w:t>等</w:t>
+      </w:r>
+      <w:r>
+        <w:rPr>
+          <w:rFonts w:hint="eastAsia"/>
+        </w:rPr>
         <w:t>。</w:t>
       </w:r>
       <w:r>
-        <w:t xml:space="preserve">Network Tap </w:t>
-      </w:r>
-      <w:r>
-        <w:t>从网络设备驱动程序中收集数据拷贝，</w:t>
-      </w:r>
-      <w:proofErr w:type="spellStart"/>
-      <w:r>
-        <w:t>PacketFilter</w:t>
-      </w:r>
-      <w:proofErr w:type="spellEnd"/>
-      <w:r>
-        <w:t xml:space="preserve"> </w:t>
-      </w:r>
-      <w:r>
-        <w:t>决定是否接受该数据包。目前很多优秀的网络数据包捕</w:t>
-      </w:r>
-      <w:r>
-        <w:rPr>
-          <w:rFonts w:hint="eastAsia"/>
-        </w:rPr>
-        <w:t>获软件都是以</w:t>
-      </w:r>
-      <w:r>
-        <w:t xml:space="preserve"> </w:t>
-      </w:r>
-      <w:proofErr w:type="spellStart"/>
-      <w:r>
-        <w:t>Libpcap</w:t>
-      </w:r>
-      <w:proofErr w:type="spellEnd"/>
-      <w:r>
-        <w:t>为基础，如著名的</w:t>
-      </w:r>
-      <w:r>
-        <w:t xml:space="preserve"> </w:t>
-      </w:r>
-      <w:proofErr w:type="spellStart"/>
-      <w:r>
-        <w:t>Tcpdump</w:t>
-      </w:r>
-      <w:proofErr w:type="spellEnd"/>
-      <w:r>
-        <w:t>、</w:t>
-      </w:r>
-      <w:r>
-        <w:t xml:space="preserve">Ethereal </w:t>
-      </w:r>
-      <w:r>
-        <w:t>等</w:t>
-      </w:r>
-      <w:r>
-        <w:rPr>
-          <w:rFonts w:hint="eastAsia"/>
-        </w:rPr>
-        <w:t>。</w:t>
-      </w:r>
-      <w:r>
         <w:rPr>
           <w:rStyle w:val="af9"/>
         </w:rPr>
-        <w:endnoteReference w:id="12"/>
+        <w:endnoteReference w:id="13"/>
       </w:r>
     </w:p>
     <w:p>
@@ -17338,123 +18701,136 @@
           <w:ilvl w:val="0"/>
           <w:numId w:val="14"/>
         </w:numPr>
-      </w:pPr>
-      <w:r>
-        <w:rPr>
-          <w:rFonts w:hint="eastAsia"/>
+        <w:ind w:left="426" w:hanging="420"/>
+        <w:rPr>
+          <w:rFonts w:cs="Times New Roman"/>
+        </w:rPr>
+      </w:pPr>
+      <w:r>
+        <w:rPr>
+          <w:rFonts w:cs="Times New Roman" w:hint="eastAsia"/>
         </w:rPr>
         <w:t>在</w:t>
       </w:r>
       <w:r>
         <w:rPr>
-          <w:rFonts w:hint="eastAsia"/>
+          <w:rFonts w:cs="Times New Roman" w:hint="eastAsia"/>
         </w:rPr>
         <w:t>C/S</w:t>
       </w:r>
       <w:r>
         <w:rPr>
-          <w:rFonts w:hint="eastAsia"/>
+          <w:rFonts w:cs="Times New Roman" w:hint="eastAsia"/>
         </w:rPr>
         <w:t>架构部分，作为</w:t>
       </w:r>
       <w:r>
+        <w:rPr>
+          <w:rFonts w:cs="Times New Roman"/>
+        </w:rPr>
         <w:t>http</w:t>
       </w:r>
       <w:r>
         <w:rPr>
-          <w:rFonts w:hint="eastAsia"/>
+          <w:rFonts w:cs="Times New Roman" w:hint="eastAsia"/>
         </w:rPr>
         <w:t>服务器的</w:t>
       </w:r>
       <w:r>
         <w:rPr>
-          <w:rFonts w:hint="eastAsia"/>
+          <w:rFonts w:cs="Times New Roman" w:hint="eastAsia"/>
         </w:rPr>
         <w:t>server</w:t>
       </w:r>
       <w:r>
         <w:rPr>
-          <w:rFonts w:hint="eastAsia"/>
+          <w:rFonts w:cs="Times New Roman" w:hint="eastAsia"/>
         </w:rPr>
         <w:t>构建起一个</w:t>
       </w:r>
       <w:r>
         <w:rPr>
-          <w:rFonts w:hint="eastAsia"/>
+          <w:rFonts w:cs="Times New Roman" w:hint="eastAsia"/>
         </w:rPr>
         <w:t>restful</w:t>
       </w:r>
       <w:r>
         <w:rPr>
-          <w:rFonts w:hint="eastAsia"/>
+          <w:rFonts w:cs="Times New Roman" w:hint="eastAsia"/>
         </w:rPr>
         <w:t>的</w:t>
       </w:r>
       <w:r>
         <w:rPr>
-          <w:rFonts w:hint="eastAsia"/>
+          <w:rFonts w:cs="Times New Roman" w:hint="eastAsia"/>
         </w:rPr>
         <w:t>web</w:t>
       </w:r>
       <w:r>
         <w:rPr>
-          <w:rFonts w:hint="eastAsia"/>
+          <w:rFonts w:cs="Times New Roman" w:hint="eastAsia"/>
         </w:rPr>
         <w:t>系统，用于接收流量监听模块获取并分析的流量数据</w:t>
       </w:r>
       <w:r>
         <w:rPr>
-          <w:rFonts w:hint="eastAsia"/>
+          <w:rFonts w:cs="Times New Roman" w:hint="eastAsia"/>
         </w:rPr>
         <w:t>的结果</w:t>
       </w:r>
       <w:r>
         <w:rPr>
-          <w:rFonts w:hint="eastAsia"/>
+          <w:rFonts w:cs="Times New Roman" w:hint="eastAsia"/>
         </w:rPr>
         <w:t>；并把获取到的数据存到</w:t>
       </w:r>
       <w:r>
         <w:rPr>
-          <w:rFonts w:hint="eastAsia"/>
+          <w:rFonts w:cs="Times New Roman" w:hint="eastAsia"/>
         </w:rPr>
         <w:t>Mongo</w:t>
       </w:r>
       <w:r>
+        <w:rPr>
+          <w:rFonts w:cs="Times New Roman"/>
+        </w:rPr>
         <w:t>DB</w:t>
       </w:r>
       <w:r>
         <w:rPr>
-          <w:rFonts w:hint="eastAsia"/>
+          <w:rFonts w:cs="Times New Roman" w:hint="eastAsia"/>
         </w:rPr>
         <w:t>数据库中作为实验数据保存，以及用作流量参数和动态情况的离线使用；把数据加入到</w:t>
       </w:r>
       <w:proofErr w:type="spellStart"/>
       <w:r>
+        <w:rPr>
+          <w:rFonts w:cs="Times New Roman"/>
+        </w:rPr>
         <w:t>R</w:t>
       </w:r>
       <w:r>
         <w:rPr>
-          <w:rFonts w:hint="eastAsia"/>
+          <w:rFonts w:cs="Times New Roman" w:hint="eastAsia"/>
         </w:rPr>
         <w:t>edis</w:t>
       </w:r>
       <w:proofErr w:type="spellEnd"/>
       <w:r>
         <w:rPr>
-          <w:rFonts w:hint="eastAsia"/>
+          <w:rFonts w:cs="Times New Roman" w:hint="eastAsia"/>
         </w:rPr>
         <w:t>做的</w:t>
       </w:r>
       <w:r>
         <w:rPr>
-          <w:rFonts w:hint="eastAsia"/>
+          <w:rFonts w:cs="Times New Roman" w:hint="eastAsia"/>
         </w:rPr>
         <w:t>Pub/Sub</w:t>
       </w:r>
       <w:r>
         <w:rPr>
-          <w:rFonts w:hint="eastAsia"/>
+          <w:rFonts w:cs="Times New Roman" w:hint="eastAsia"/>
         </w:rPr>
         <w:t>消息队列中，留待其他程序调用。</w:t>
       </w:r>
@@ -17466,166 +18842,160 @@
           <w:ilvl w:val="0"/>
           <w:numId w:val="14"/>
         </w:numPr>
-        <w:rPr>
-          <w:rFonts w:hint="eastAsia"/>
-        </w:rPr>
-      </w:pPr>
-      <w:r>
-        <w:rPr>
-          <w:rFonts w:hint="eastAsia"/>
+        <w:ind w:left="426" w:hanging="420"/>
+        <w:rPr>
+          <w:rFonts w:cs="Times New Roman" w:hint="eastAsia"/>
+        </w:rPr>
+      </w:pPr>
+      <w:r>
+        <w:rPr>
+          <w:rFonts w:cs="Times New Roman" w:hint="eastAsia"/>
         </w:rPr>
         <w:t>在</w:t>
       </w:r>
       <w:r>
         <w:rPr>
-          <w:rFonts w:hint="eastAsia"/>
+          <w:rFonts w:cs="Times New Roman" w:hint="eastAsia"/>
         </w:rPr>
         <w:t>B/S</w:t>
       </w:r>
       <w:r>
         <w:rPr>
-          <w:rFonts w:hint="eastAsia"/>
+          <w:rFonts w:cs="Times New Roman" w:hint="eastAsia"/>
         </w:rPr>
         <w:t>架构部分，作为一个</w:t>
       </w:r>
       <w:r>
         <w:rPr>
-          <w:rFonts w:hint="eastAsia"/>
+          <w:rFonts w:cs="Times New Roman" w:hint="eastAsia"/>
         </w:rPr>
         <w:t>S</w:t>
       </w:r>
       <w:r>
         <w:rPr>
-          <w:rFonts w:hint="eastAsia"/>
+          <w:rFonts w:cs="Times New Roman" w:hint="eastAsia"/>
         </w:rPr>
         <w:t>端。与客户端</w:t>
       </w:r>
       <w:r>
         <w:rPr>
-          <w:rFonts w:hint="eastAsia"/>
+          <w:rFonts w:cs="Times New Roman" w:hint="eastAsia"/>
         </w:rPr>
         <w:t>(</w:t>
       </w:r>
       <w:r>
         <w:rPr>
-          <w:rFonts w:hint="eastAsia"/>
+          <w:rFonts w:cs="Times New Roman" w:hint="eastAsia"/>
         </w:rPr>
         <w:t>即数据可视化模块的用户</w:t>
       </w:r>
       <w:r>
         <w:rPr>
-          <w:rFonts w:hint="eastAsia"/>
+          <w:rFonts w:cs="Times New Roman" w:hint="eastAsia"/>
         </w:rPr>
         <w:t>)</w:t>
       </w:r>
       <w:r>
         <w:rPr>
-          <w:rFonts w:hint="eastAsia"/>
+          <w:rFonts w:cs="Times New Roman" w:hint="eastAsia"/>
         </w:rPr>
         <w:t>通过类</w:t>
       </w:r>
       <w:proofErr w:type="spellStart"/>
       <w:r>
         <w:rPr>
-          <w:rFonts w:hint="eastAsia"/>
+          <w:rFonts w:cs="Times New Roman" w:hint="eastAsia"/>
         </w:rPr>
         <w:t>TCPsocket</w:t>
       </w:r>
       <w:proofErr w:type="spellEnd"/>
       <w:r>
         <w:rPr>
-          <w:rFonts w:hint="eastAsia"/>
+          <w:rFonts w:cs="Times New Roman" w:hint="eastAsia"/>
         </w:rPr>
         <w:t>方法建立连接，完成初始化，并且可以持续与客户端进行全</w:t>
       </w:r>
       <w:proofErr w:type="gramStart"/>
       <w:r>
         <w:rPr>
-          <w:rFonts w:hint="eastAsia"/>
+          <w:rFonts w:cs="Times New Roman" w:hint="eastAsia"/>
         </w:rPr>
         <w:t>双工非</w:t>
       </w:r>
       <w:proofErr w:type="gramEnd"/>
       <w:r>
         <w:rPr>
-          <w:rFonts w:hint="eastAsia"/>
+          <w:rFonts w:cs="Times New Roman" w:hint="eastAsia"/>
         </w:rPr>
         <w:t>阻塞同步通信。在与数据可视化模块的程序建立起</w:t>
       </w:r>
       <w:proofErr w:type="spellStart"/>
       <w:r>
         <w:rPr>
-          <w:rFonts w:hint="eastAsia"/>
+          <w:rFonts w:cs="Times New Roman" w:hint="eastAsia"/>
         </w:rPr>
         <w:t>websocket</w:t>
       </w:r>
       <w:proofErr w:type="spellEnd"/>
       <w:r>
         <w:rPr>
-          <w:rFonts w:hint="eastAsia"/>
+          <w:rFonts w:cs="Times New Roman" w:hint="eastAsia"/>
         </w:rPr>
         <w:t>连接之后，一直监听</w:t>
       </w:r>
       <w:proofErr w:type="spellStart"/>
       <w:r>
         <w:rPr>
-          <w:rFonts w:hint="eastAsia"/>
+          <w:rFonts w:cs="Times New Roman" w:hint="eastAsia"/>
         </w:rPr>
         <w:t>Redis</w:t>
       </w:r>
       <w:proofErr w:type="spellEnd"/>
       <w:r>
         <w:rPr>
-          <w:rFonts w:hint="eastAsia"/>
+          <w:rFonts w:cs="Times New Roman" w:hint="eastAsia"/>
         </w:rPr>
         <w:t>数据库提供的消息队列服务，并且从</w:t>
       </w:r>
       <w:proofErr w:type="spellStart"/>
       <w:r>
         <w:rPr>
-          <w:rFonts w:hint="eastAsia"/>
+          <w:rFonts w:cs="Times New Roman" w:hint="eastAsia"/>
         </w:rPr>
         <w:t>Redis</w:t>
       </w:r>
       <w:proofErr w:type="spellEnd"/>
       <w:r>
         <w:rPr>
-          <w:rFonts w:hint="eastAsia"/>
+          <w:rFonts w:cs="Times New Roman" w:hint="eastAsia"/>
         </w:rPr>
         <w:t>的消息队列中，按照一定的规则，获取消息，经过逻辑程序的处理后，发布给正在与服务端进行</w:t>
       </w:r>
       <w:proofErr w:type="spellStart"/>
       <w:r>
         <w:rPr>
-          <w:rFonts w:hint="eastAsia"/>
+          <w:rFonts w:cs="Times New Roman" w:hint="eastAsia"/>
         </w:rPr>
         <w:t>websocket</w:t>
       </w:r>
       <w:proofErr w:type="spellEnd"/>
       <w:r>
         <w:rPr>
-          <w:rFonts w:hint="eastAsia"/>
-        </w:rPr>
-        <w:t>通信</w:t>
-      </w:r>
-      <w:r>
-        <w:rPr>
-          <w:rFonts w:hint="eastAsia"/>
-        </w:rPr>
-        <w:lastRenderedPageBreak/>
-        <w:t>的所有客户端，并确认状态，在客户端丢失或关闭连接后，通信服</w:t>
+          <w:rFonts w:cs="Times New Roman" w:hint="eastAsia"/>
+        </w:rPr>
+        <w:t>通信的所有客户端，并确认状态，在客户端丢失或关闭连接后，通信服</w:t>
       </w:r>
       <w:proofErr w:type="gramStart"/>
       <w:r>
         <w:rPr>
-          <w:rFonts w:hint="eastAsia"/>
+          <w:rFonts w:cs="Times New Roman" w:hint="eastAsia"/>
         </w:rPr>
         <w:t>务</w:t>
       </w:r>
       <w:proofErr w:type="gramEnd"/>
       <w:r>
         <w:rPr>
-          <w:rFonts w:hint="eastAsia"/>
+          <w:rFonts w:cs="Times New Roman" w:hint="eastAsia"/>
         </w:rPr>
         <w:t>器需要关闭该连接，回收服务器的相关资源。</w:t>
       </w:r>
@@ -17683,7 +19053,7 @@
           <v:shape id="_x0000_i1064" type="#_x0000_t75" style="width:486.75pt;height:315pt" o:ole="">
             <v:imagedata r:id="rId21" o:title=""/>
           </v:shape>
-          <o:OLEObject Type="Embed" ProgID="Visio.Drawing.15" ShapeID="_x0000_i1064" DrawAspect="Content" ObjectID="_1525442800" r:id="rId22"/>
+          <o:OLEObject Type="Embed" ProgID="Visio.Drawing.15" ShapeID="_x0000_i1064" DrawAspect="Content" ObjectID="_1525462206" r:id="rId22"/>
         </w:object>
       </w:r>
     </w:p>
@@ -17911,101 +19281,101 @@
         <w:rPr>
           <w:rFonts w:hint="eastAsia"/>
         </w:rPr>
+        <w:t>机制</w:t>
+      </w:r>
+      <w:proofErr w:type="gramStart"/>
+      <w:r>
+        <w:rPr>
+          <w:rFonts w:hint="eastAsia"/>
+        </w:rPr>
+        <w:t>做消息</w:t>
+      </w:r>
+      <w:proofErr w:type="gramEnd"/>
+      <w:r>
+        <w:rPr>
+          <w:rFonts w:hint="eastAsia"/>
+        </w:rPr>
+        <w:t>队列的原因这里不再赘述。另一方面，我们选取了</w:t>
+      </w:r>
+      <w:r>
+        <w:rPr>
+          <w:rFonts w:hint="eastAsia"/>
+        </w:rPr>
+        <w:t>MongoDB</w:t>
+      </w:r>
+      <w:r>
+        <w:rPr>
+          <w:rFonts w:hint="eastAsia"/>
+        </w:rPr>
+        <w:t>数据库来实现数据存储。</w:t>
+      </w:r>
+    </w:p>
+    <w:p>
+      <w:pPr>
+        <w:pStyle w:val="af3"/>
+        <w:rPr>
+          <w:rFonts w:hint="eastAsia"/>
+        </w:rPr>
+      </w:pPr>
+      <w:r>
+        <w:t>MongoDB</w:t>
+      </w:r>
+      <w:r>
+        <w:t>的主要特点是开源设计、高性能、易部署、易使用，存储数据方便，它的面向集合存储、模式自由、支持动态查询、支持完全索引</w:t>
+      </w:r>
+      <w:r>
+        <w:rPr>
+          <w:rStyle w:val="af9"/>
+        </w:rPr>
+        <w:endnoteReference w:id="14"/>
+      </w:r>
+      <w:r>
+        <w:rPr>
+          <w:rFonts w:hint="eastAsia"/>
+        </w:rPr>
+        <w:t>。</w:t>
+      </w:r>
+      <w:r>
+        <w:rPr>
+          <w:rFonts w:hint="eastAsia"/>
+        </w:rPr>
+        <w:t>从需求出发，我们只需要存储每一条数据的详细信息即可</w:t>
+      </w:r>
+      <w:r>
+        <w:rPr>
+          <w:rFonts w:hint="eastAsia"/>
+        </w:rPr>
+        <w:t>。包括</w:t>
+      </w:r>
+      <w:r>
+        <w:rPr>
+          <w:rFonts w:hint="eastAsia"/>
+        </w:rPr>
+        <w:t>源</w:t>
+      </w:r>
+      <w:r>
+        <w:rPr>
+          <w:rFonts w:hint="eastAsia"/>
+        </w:rPr>
+        <w:t>IP</w:t>
+      </w:r>
+      <w:r>
+        <w:rPr>
+          <w:rFonts w:hint="eastAsia"/>
+        </w:rPr>
+        <w:t>地址、源</w:t>
+      </w:r>
+      <w:r>
+        <w:rPr>
+          <w:rFonts w:hint="eastAsia"/>
+        </w:rPr>
+        <w:t>Mac</w:t>
+      </w:r>
+      <w:r>
+        <w:rPr>
+          <w:rFonts w:hint="eastAsia"/>
+        </w:rPr>
         <w:lastRenderedPageBreak/>
-        <w:t>机制</w:t>
-      </w:r>
-      <w:proofErr w:type="gramStart"/>
-      <w:r>
-        <w:rPr>
-          <w:rFonts w:hint="eastAsia"/>
-        </w:rPr>
-        <w:t>做消息</w:t>
-      </w:r>
-      <w:proofErr w:type="gramEnd"/>
-      <w:r>
-        <w:rPr>
-          <w:rFonts w:hint="eastAsia"/>
-        </w:rPr>
-        <w:t>队列的原因这里不再赘述。另一方面，我们选取了</w:t>
-      </w:r>
-      <w:r>
-        <w:rPr>
-          <w:rFonts w:hint="eastAsia"/>
-        </w:rPr>
-        <w:t>MongoDB</w:t>
-      </w:r>
-      <w:r>
-        <w:rPr>
-          <w:rFonts w:hint="eastAsia"/>
-        </w:rPr>
-        <w:t>数据库来实现数据存储。</w:t>
-      </w:r>
-    </w:p>
-    <w:p>
-      <w:pPr>
-        <w:pStyle w:val="af3"/>
-        <w:rPr>
-          <w:rFonts w:hint="eastAsia"/>
-        </w:rPr>
-      </w:pPr>
-      <w:r>
-        <w:t>MongoDB</w:t>
-      </w:r>
-      <w:r>
-        <w:t>的主要特点是开源设计、高性能、易部署、易使用，存储数据方便，它的面向集合存储、模式自由、支持动态查询、支持完全索引</w:t>
-      </w:r>
-      <w:r>
-        <w:rPr>
-          <w:rStyle w:val="af9"/>
-        </w:rPr>
-        <w:endnoteReference w:id="13"/>
-      </w:r>
-      <w:r>
-        <w:rPr>
-          <w:rFonts w:hint="eastAsia"/>
-        </w:rPr>
-        <w:t>。</w:t>
-      </w:r>
-      <w:r>
-        <w:rPr>
-          <w:rFonts w:hint="eastAsia"/>
-        </w:rPr>
-        <w:t>从需求出发，我们只需要存储每一条数据的详细信息即可</w:t>
-      </w:r>
-      <w:r>
-        <w:rPr>
-          <w:rFonts w:hint="eastAsia"/>
-        </w:rPr>
-        <w:t>。包括</w:t>
-      </w:r>
-      <w:r>
-        <w:rPr>
-          <w:rFonts w:hint="eastAsia"/>
-        </w:rPr>
-        <w:t>源</w:t>
-      </w:r>
-      <w:r>
-        <w:rPr>
-          <w:rFonts w:hint="eastAsia"/>
-        </w:rPr>
-        <w:t>IP</w:t>
-      </w:r>
-      <w:r>
-        <w:rPr>
-          <w:rFonts w:hint="eastAsia"/>
-        </w:rPr>
-        <w:t>地址、源</w:t>
-      </w:r>
-      <w:r>
-        <w:rPr>
-          <w:rFonts w:hint="eastAsia"/>
-        </w:rPr>
-        <w:t>Mac</w:t>
-      </w:r>
-      <w:r>
-        <w:rPr>
-          <w:rFonts w:hint="eastAsia"/>
-        </w:rPr>
         <w:t>地址、目的</w:t>
       </w:r>
       <w:r>
@@ -18172,54 +19542,133 @@
       <w:pPr>
         <w:pStyle w:val="3"/>
         <w:numPr>
-          <w:ilvl w:val="0"/>
-          <w:numId w:val="0"/>
+          <w:ilvl w:val="2"/>
+          <w:numId w:val="17"/>
         </w:numPr>
         <w:tabs>
           <w:tab w:val="clear" w:pos="1854"/>
         </w:tabs>
-      </w:pPr>
-      <w:r>
+        <w:rPr>
+          <w:rFonts w:ascii="Times New Roman" w:eastAsia="宋体" w:hAnsi="Times New Roman"/>
+          <w:bCs/>
+        </w:rPr>
+      </w:pPr>
+      <w:r>
+        <w:rPr>
+          <w:rFonts w:ascii="Times New Roman" w:eastAsia="宋体" w:hAnsi="Times New Roman" w:hint="eastAsia"/>
+          <w:bCs/>
+        </w:rPr>
+        <w:t>数据展示要求</w:t>
+      </w:r>
+    </w:p>
+    <w:p>
+      <w:pPr>
+        <w:pStyle w:val="af3"/>
+      </w:pPr>
+      <w:r>
+        <w:rPr>
+          <w:rFonts w:hint="eastAsia"/>
+        </w:rPr>
+        <w:t>对浏览器中呈现的数据可视化结果页面的展示有如下要求：</w:t>
+      </w:r>
+    </w:p>
+    <w:p>
+      <w:pPr>
+        <w:pStyle w:val="af3"/>
+        <w:numPr>
+          <w:ilvl w:val="0"/>
+          <w:numId w:val="21"/>
+        </w:numPr>
+        <w:ind w:left="426" w:hanging="420"/>
+        <w:rPr>
+          <w:rFonts w:cs="Times New Roman"/>
+        </w:rPr>
+      </w:pPr>
+      <w:r>
+        <w:rPr>
+          <w:rFonts w:cs="Times New Roman" w:hint="eastAsia"/>
+        </w:rPr>
+        <w:t>要求能观察到各个监听节点的流量接受和发送情况，从抓取、计算、传递到页面展示，延迟不低于</w:t>
+      </w:r>
+      <w:r>
+        <w:rPr>
+          <w:rFonts w:cs="Times New Roman"/>
+        </w:rPr>
         <w:t>3</w:t>
       </w:r>
       <w:r>
         <w:rPr>
-          <w:rFonts w:hint="eastAsia"/>
-        </w:rPr>
-        <w:t>.</w:t>
-      </w:r>
-      <w:r>
-        <w:t>5</w:t>
-      </w:r>
-      <w:r>
-        <w:rPr>
-          <w:rFonts w:hint="eastAsia"/>
-        </w:rPr>
-        <w:t>.</w:t>
-      </w:r>
-      <w:r>
-        <w:t>1</w:t>
-      </w:r>
-      <w:r>
-        <w:rPr>
-          <w:rFonts w:hint="eastAsia"/>
-        </w:rPr>
-        <w:t xml:space="preserve"> </w:t>
-      </w:r>
-      <w:r>
-        <w:rPr>
-          <w:rFonts w:hint="eastAsia"/>
-        </w:rPr>
-        <w:t>数据展示要求</w:t>
+          <w:rFonts w:cs="Times New Roman" w:hint="eastAsia"/>
+        </w:rPr>
+        <w:t>s</w:t>
+      </w:r>
+      <w:r>
+        <w:rPr>
+          <w:rFonts w:cs="Times New Roman" w:hint="eastAsia"/>
+        </w:rPr>
+        <w:t>；</w:t>
       </w:r>
     </w:p>
     <w:p>
       <w:pPr>
         <w:pStyle w:val="af3"/>
-        <w:rPr>
-          <w:rFonts w:hint="eastAsia"/>
-        </w:rPr>
-      </w:pPr>
+        <w:numPr>
+          <w:ilvl w:val="0"/>
+          <w:numId w:val="21"/>
+        </w:numPr>
+        <w:ind w:left="426" w:hanging="420"/>
+        <w:rPr>
+          <w:rFonts w:cs="Times New Roman" w:hint="eastAsia"/>
+        </w:rPr>
+      </w:pPr>
+      <w:r>
+        <w:rPr>
+          <w:rFonts w:cs="Times New Roman" w:hint="eastAsia"/>
+        </w:rPr>
+        <w:t>兼容包括</w:t>
+      </w:r>
+      <w:r>
+        <w:rPr>
+          <w:rFonts w:cs="Times New Roman" w:hint="eastAsia"/>
+        </w:rPr>
+        <w:t>IE 7/8/</w:t>
+      </w:r>
+      <w:r>
+        <w:rPr>
+          <w:rFonts w:cs="Times New Roman"/>
+        </w:rPr>
+        <w:t>9/10</w:t>
+      </w:r>
+      <w:r>
+        <w:rPr>
+          <w:rFonts w:cs="Times New Roman" w:hint="eastAsia"/>
+        </w:rPr>
+        <w:t>、</w:t>
+      </w:r>
+      <w:r>
+        <w:rPr>
+          <w:rFonts w:cs="Times New Roman" w:hint="eastAsia"/>
+        </w:rPr>
+        <w:t>Chrome</w:t>
+      </w:r>
+      <w:r>
+        <w:rPr>
+          <w:rFonts w:cs="Times New Roman" w:hint="eastAsia"/>
+        </w:rPr>
+        <w:t>、</w:t>
+      </w:r>
+      <w:r>
+        <w:rPr>
+          <w:rFonts w:cs="Times New Roman" w:hint="eastAsia"/>
+        </w:rPr>
+        <w:t>Firefox</w:t>
+      </w:r>
+      <w:r>
+        <w:rPr>
+          <w:rFonts w:cs="Times New Roman" w:hint="eastAsia"/>
+        </w:rPr>
+        <w:t>在内的至少三种浏览器。</w:t>
+      </w:r>
     </w:p>
     <w:p>
       <w:pPr>
@@ -18231,50 +19680,156 @@
         <w:tabs>
           <w:tab w:val="clear" w:pos="1854"/>
         </w:tabs>
-      </w:pPr>
-      <w:r>
+        <w:rPr>
+          <w:rFonts w:ascii="Times New Roman" w:eastAsia="宋体" w:hAnsi="Times New Roman"/>
+          <w:bCs/>
+        </w:rPr>
+      </w:pPr>
+      <w:r>
+        <w:rPr>
+          <w:rFonts w:ascii="Times New Roman" w:eastAsia="宋体" w:hAnsi="Times New Roman"/>
+          <w:bCs/>
+        </w:rPr>
         <w:t>3</w:t>
       </w:r>
       <w:r>
         <w:rPr>
-          <w:rFonts w:hint="eastAsia"/>
+          <w:rFonts w:ascii="Times New Roman" w:eastAsia="宋体" w:hAnsi="Times New Roman" w:hint="eastAsia"/>
+          <w:bCs/>
         </w:rPr>
         <w:t>.</w:t>
       </w:r>
       <w:r>
+        <w:rPr>
+          <w:rFonts w:ascii="Times New Roman" w:eastAsia="宋体" w:hAnsi="Times New Roman"/>
+          <w:bCs/>
+        </w:rPr>
         <w:t>5</w:t>
       </w:r>
       <w:r>
         <w:rPr>
-          <w:rFonts w:hint="eastAsia"/>
+          <w:rFonts w:ascii="Times New Roman" w:eastAsia="宋体" w:hAnsi="Times New Roman" w:hint="eastAsia"/>
+          <w:bCs/>
         </w:rPr>
         <w:t>.</w:t>
       </w:r>
       <w:r>
+        <w:rPr>
+          <w:rFonts w:ascii="Times New Roman" w:eastAsia="宋体" w:hAnsi="Times New Roman"/>
+          <w:bCs/>
+        </w:rPr>
         <w:t>2</w:t>
       </w:r>
       <w:r>
         <w:rPr>
-          <w:rFonts w:hint="eastAsia"/>
+          <w:rFonts w:ascii="Times New Roman" w:eastAsia="宋体" w:hAnsi="Times New Roman" w:hint="eastAsia"/>
+          <w:bCs/>
         </w:rPr>
         <w:t xml:space="preserve"> </w:t>
       </w:r>
       <w:r>
         <w:rPr>
-          <w:rFonts w:hint="eastAsia"/>
+          <w:rFonts w:ascii="Times New Roman" w:eastAsia="宋体" w:hAnsi="Times New Roman" w:hint="eastAsia"/>
+          <w:bCs/>
         </w:rPr>
         <w:t>数据展示技术架构</w:t>
       </w:r>
     </w:p>
     <w:p>
       <w:pPr>
-        <w:pStyle w:val="4"/>
-        <w:rPr>
-          <w:rFonts w:hint="eastAsia"/>
-        </w:rPr>
-      </w:pPr>
-    </w:p>
-    <w:p/>
+        <w:pStyle w:val="af3"/>
+        <w:rPr>
+          <w:rFonts w:hint="eastAsia"/>
+        </w:rPr>
+      </w:pPr>
+      <w:r>
+        <w:rPr>
+          <w:rFonts w:hint="eastAsia"/>
+        </w:rPr>
+        <w:t>数据可视化模块的主要包括这几个模块：</w:t>
+      </w:r>
+      <w:proofErr w:type="spellStart"/>
+      <w:r>
+        <w:rPr>
+          <w:rFonts w:hint="eastAsia"/>
+        </w:rPr>
+        <w:t>Websocket</w:t>
+      </w:r>
+      <w:proofErr w:type="spellEnd"/>
+      <w:r>
+        <w:rPr>
+          <w:rFonts w:hint="eastAsia"/>
+        </w:rPr>
+        <w:t>的客户端代码，用于与服务器建立</w:t>
+      </w:r>
+      <w:proofErr w:type="spellStart"/>
+      <w:r>
+        <w:rPr>
+          <w:rFonts w:hint="eastAsia"/>
+        </w:rPr>
+        <w:t>websocket</w:t>
+      </w:r>
+      <w:proofErr w:type="spellEnd"/>
+      <w:r>
+        <w:rPr>
+          <w:rFonts w:hint="eastAsia"/>
+        </w:rPr>
+        <w:t>连接和接受新的数据信息；基于</w:t>
+      </w:r>
+      <w:proofErr w:type="spellStart"/>
+      <w:r>
+        <w:rPr>
+          <w:rFonts w:hint="eastAsia"/>
+        </w:rPr>
+        <w:t>Echart</w:t>
+      </w:r>
+      <w:proofErr w:type="spellEnd"/>
+      <w:r>
+        <w:rPr>
+          <w:rFonts w:hint="eastAsia"/>
+        </w:rPr>
+        <w:t>框架进行二次开发的动态展示代码，包括被监听节点的展示，虚拟网络有流量变化时页面</w:t>
+      </w:r>
+      <w:proofErr w:type="gramStart"/>
+      <w:r>
+        <w:rPr>
+          <w:rFonts w:hint="eastAsia"/>
+        </w:rPr>
+        <w:t>内行为</w:t>
+      </w:r>
+      <w:proofErr w:type="gramEnd"/>
+      <w:r>
+        <w:rPr>
+          <w:rFonts w:hint="eastAsia"/>
+        </w:rPr>
+        <w:t>动作的展示；大方美观的背景图片设计；使用</w:t>
+      </w:r>
+      <w:r>
+        <w:rPr>
+          <w:rFonts w:hint="eastAsia"/>
+        </w:rPr>
+        <w:t>JQuery</w:t>
+      </w:r>
+      <w:r>
+        <w:rPr>
+          <w:rFonts w:hint="eastAsia"/>
+        </w:rPr>
+        <w:t>技术，实现页面内其他操作操作的功能组件。</w:t>
+      </w:r>
+    </w:p>
+    <w:p>
+      <w:pPr>
+        <w:widowControl/>
+        <w:jc w:val="left"/>
+      </w:pPr>
+      <w:r>
+        <w:br w:type="page"/>
+      </w:r>
+    </w:p>
+    <w:p>
+      <w:bookmarkStart w:id="94" w:name="_GoBack"/>
+      <w:bookmarkEnd w:id="94"/>
+    </w:p>
     <w:p>
       <w:pPr>
         <w:pStyle w:val="af"/>
@@ -18642,6 +20197,9 @@
     <w:p>
       <w:pPr>
         <w:pStyle w:val="af7"/>
+        <w:rPr>
+          <w:rFonts w:hint="eastAsia"/>
+        </w:rPr>
       </w:pPr>
       <w:r>
         <w:rPr>
@@ -18650,51 +20208,21 @@
         <w:endnoteRef/>
       </w:r>
       <w:r>
-        <w:t xml:space="preserve"> W3C</w:t>
-      </w:r>
-      <w:r>
-        <w:rPr>
-          <w:rFonts w:hint="eastAsia"/>
-        </w:rPr>
-        <w:t xml:space="preserve">. </w:t>
+        <w:t xml:space="preserve"> </w:t>
+      </w:r>
+      <w:r>
+        <w:rPr>
+          <w:rFonts w:hint="eastAsia"/>
+        </w:rPr>
+        <w:t>基于</w:t>
       </w:r>
       <w:proofErr w:type="spellStart"/>
       <w:r>
-        <w:t>T</w:t>
-      </w:r>
-      <w:r>
-        <w:rPr>
-          <w:rFonts w:hint="eastAsia"/>
-        </w:rPr>
-        <w:t>he</w:t>
-      </w:r>
-      <w:r>
-        <w:t>W</w:t>
-      </w:r>
-      <w:r>
-        <w:rPr>
-          <w:rFonts w:hint="eastAsia"/>
-        </w:rPr>
-        <w:t>ebSocket</w:t>
-      </w:r>
-      <w:r>
-        <w:t>API</w:t>
+        <w:t>WebSocket</w:t>
       </w:r>
       <w:proofErr w:type="spellEnd"/>
       <w:r>
-        <w:t xml:space="preserve"> </w:t>
-      </w:r>
-      <w:r>
-        <w:rPr>
-          <w:rFonts w:hint="eastAsia"/>
-        </w:rPr>
-        <w:t>[EB/OL</w:t>
-      </w:r>
-      <w:r>
-        <w:t xml:space="preserve">]. (2011.9.29) [213.10] </w:t>
-      </w:r>
-      <w:r>
-        <w:t>https://www.w3.org/TR/2011/WD-websockets-20110929/</w:t>
+        <w:t>的实时Web应用解决方案_温照松</w:t>
       </w:r>
     </w:p>
   </w:endnote>
@@ -18710,35 +20238,52 @@
         <w:endnoteRef/>
       </w:r>
       <w:r>
+        <w:t xml:space="preserve"> W3C</w:t>
+      </w:r>
+      <w:r>
+        <w:rPr>
+          <w:rFonts w:hint="eastAsia"/>
+        </w:rPr>
+        <w:t xml:space="preserve">. </w:t>
+      </w:r>
+      <w:proofErr w:type="spellStart"/>
+      <w:r>
+        <w:t>T</w:t>
+      </w:r>
+      <w:r>
+        <w:rPr>
+          <w:rFonts w:hint="eastAsia"/>
+        </w:rPr>
+        <w:t>he</w:t>
+      </w:r>
+      <w:r>
+        <w:t>W</w:t>
+      </w:r>
+      <w:r>
+        <w:rPr>
+          <w:rFonts w:hint="eastAsia"/>
+        </w:rPr>
+        <w:t>ebSocket</w:t>
+      </w:r>
+      <w:r>
+        <w:t>API</w:t>
+      </w:r>
+      <w:proofErr w:type="spellEnd"/>
+      <w:r>
         <w:t xml:space="preserve"> </w:t>
       </w:r>
       <w:r>
         <w:rPr>
           <w:rFonts w:hint="eastAsia"/>
         </w:rPr>
-        <w:t>基于</w:t>
-      </w:r>
-      <w:proofErr w:type="spellStart"/>
-      <w:r>
-        <w:t>WebSocket</w:t>
-      </w:r>
-      <w:proofErr w:type="spellEnd"/>
-      <w:r>
-        <w:t>的网络实时通信_</w:t>
-      </w:r>
-      <w:proofErr w:type="gramStart"/>
-      <w:r>
-        <w:t>薛</w:t>
-      </w:r>
-      <w:proofErr w:type="gramEnd"/>
-      <w:r>
-        <w:t>陇</w:t>
-      </w:r>
-      <w:proofErr w:type="gramStart"/>
-      <w:r>
-        <w:t>彬</w:t>
-      </w:r>
-      <w:proofErr w:type="gramEnd"/>
+        <w:t>[EB/OL</w:t>
+      </w:r>
+      <w:r>
+        <w:t xml:space="preserve">]. (2011.9.29) [213.10] </w:t>
+      </w:r>
+      <w:r>
+        <w:t>https://www.w3.org/TR/2011/WD-websockets-20110929/</w:t>
+      </w:r>
     </w:p>
   </w:endnote>
   <w:endnote w:id="4">
@@ -18759,44 +20304,35 @@
         <w:rPr>
           <w:rFonts w:hint="eastAsia"/>
         </w:rPr>
-        <w:t>Yuan</w:t>
-      </w:r>
-      <w:r>
-        <w:t xml:space="preserve"> </w:t>
-      </w:r>
-      <w:r>
-        <w:rPr>
-          <w:rFonts w:hint="eastAsia"/>
-        </w:rPr>
-        <w:t>XR</w:t>
-      </w:r>
-      <w:r>
-        <w:t>. B</w:t>
-      </w:r>
-      <w:r>
-        <w:rPr>
-          <w:rFonts w:hint="eastAsia"/>
-        </w:rPr>
-        <w:t>ig</w:t>
-      </w:r>
-      <w:r>
-        <w:t xml:space="preserve"> Da</w:t>
-      </w:r>
-      <w:r>
-        <w:rPr>
-          <w:rFonts w:hint="eastAsia"/>
-        </w:rPr>
-        <w:t>ta</w:t>
-      </w:r>
-      <w:r>
-        <w:t xml:space="preserve"> visualization. IEEE Computer Graphics and Applications, 2013,33(4):20-21. [doi:10.1109/MCG.2013.54]</w:t>
-      </w:r>
+        <w:t>基于</w:t>
+      </w:r>
+      <w:proofErr w:type="spellStart"/>
+      <w:r>
+        <w:t>WebSocket</w:t>
+      </w:r>
+      <w:proofErr w:type="spellEnd"/>
+      <w:r>
+        <w:t>的网络实时通信_</w:t>
+      </w:r>
+      <w:proofErr w:type="gramStart"/>
+      <w:r>
+        <w:t>薛</w:t>
+      </w:r>
+      <w:proofErr w:type="gramEnd"/>
+      <w:r>
+        <w:t>陇</w:t>
+      </w:r>
+      <w:proofErr w:type="gramStart"/>
+      <w:r>
+        <w:t>彬</w:t>
+      </w:r>
+      <w:proofErr w:type="gramEnd"/>
     </w:p>
   </w:endnote>
   <w:endnote w:id="5">
     <w:p>
       <w:pPr>
-        <w:pStyle w:val="ad"/>
+        <w:pStyle w:val="af7"/>
       </w:pPr>
       <w:r>
         <w:rPr>
@@ -18807,55 +20343,41 @@
       <w:r>
         <w:t xml:space="preserve"> </w:t>
       </w:r>
-      <w:bookmarkStart w:id="85" w:name="_Ref422153251"/>
-      <w:r>
-        <w:rPr>
-          <w:rFonts w:hint="eastAsia"/>
-        </w:rPr>
-        <w:t>柳杨</w:t>
-      </w:r>
-      <w:r>
-        <w:t>,</w:t>
-      </w:r>
-      <w:r>
-        <w:rPr>
-          <w:rFonts w:hint="eastAsia"/>
-        </w:rPr>
-        <w:t>范冰冰</w:t>
-      </w:r>
-      <w:r>
-        <w:t xml:space="preserve">. </w:t>
-      </w:r>
-      <w:r>
-        <w:rPr>
-          <w:rFonts w:hint="eastAsia"/>
-        </w:rPr>
-        <w:t>一种通用的动态</w:t>
-      </w:r>
-      <w:r>
-        <w:t>Web</w:t>
-      </w:r>
-      <w:r>
-        <w:rPr>
-          <w:rFonts w:hint="eastAsia"/>
-        </w:rPr>
-        <w:t>应用加速方案</w:t>
-      </w:r>
-      <w:r>
-        <w:t xml:space="preserve">[J]. </w:t>
-      </w:r>
-      <w:r>
-        <w:rPr>
-          <w:rFonts w:hint="eastAsia"/>
-        </w:rPr>
-        <w:t>计算机工程</w:t>
-      </w:r>
-      <w:r>
-        <w:t>,2012,38(11):247-250.</w:t>
-      </w:r>
-      <w:bookmarkEnd w:id="85"/>
+      <w:r>
+        <w:rPr>
+          <w:rFonts w:hint="eastAsia"/>
+        </w:rPr>
+        <w:t>Yuan</w:t>
+      </w:r>
       <w:r>
         <w:t xml:space="preserve"> </w:t>
+      </w:r>
+      <w:r>
+        <w:rPr>
+          <w:rFonts w:hint="eastAsia"/>
+        </w:rPr>
+        <w:t>XR</w:t>
+      </w:r>
+      <w:r>
+        <w:t>. B</w:t>
+      </w:r>
+      <w:r>
+        <w:rPr>
+          <w:rFonts w:hint="eastAsia"/>
+        </w:rPr>
+        <w:t>ig</w:t>
+      </w:r>
+      <w:r>
+        <w:t xml:space="preserve"> Da</w:t>
+      </w:r>
+      <w:r>
+        <w:rPr>
+          <w:rFonts w:hint="eastAsia"/>
+        </w:rPr>
+        <w:t>ta</w:t>
+      </w:r>
+      <w:r>
+        <w:t xml:space="preserve"> visualization. IEEE Computer Graphics and Applications, 2013,33(4):20-21. [doi:10.1109/MCG.2013.54]</w:t>
       </w:r>
     </w:p>
   </w:endnote>
@@ -18863,6 +20385,72 @@
     <w:p>
       <w:pPr>
         <w:pStyle w:val="ad"/>
+      </w:pPr>
+      <w:r>
+        <w:rPr>
+          <w:rStyle w:val="af9"/>
+        </w:rPr>
+        <w:endnoteRef/>
+      </w:r>
+      <w:r>
+        <w:t xml:space="preserve"> </w:t>
+      </w:r>
+      <w:bookmarkStart w:id="85" w:name="_Ref422153251"/>
+      <w:r>
+        <w:rPr>
+          <w:rFonts w:hint="eastAsia"/>
+        </w:rPr>
+        <w:t>柳杨</w:t>
+      </w:r>
+      <w:r>
+        <w:t>,</w:t>
+      </w:r>
+      <w:r>
+        <w:rPr>
+          <w:rFonts w:hint="eastAsia"/>
+        </w:rPr>
+        <w:t>范冰冰</w:t>
+      </w:r>
+      <w:r>
+        <w:t xml:space="preserve">. </w:t>
+      </w:r>
+      <w:r>
+        <w:rPr>
+          <w:rFonts w:hint="eastAsia"/>
+        </w:rPr>
+        <w:t>一种通用的动态</w:t>
+      </w:r>
+      <w:r>
+        <w:t>Web</w:t>
+      </w:r>
+      <w:r>
+        <w:rPr>
+          <w:rFonts w:hint="eastAsia"/>
+        </w:rPr>
+        <w:t>应用加速方案</w:t>
+      </w:r>
+      <w:r>
+        <w:t xml:space="preserve">[J]. </w:t>
+      </w:r>
+      <w:r>
+        <w:rPr>
+          <w:rFonts w:hint="eastAsia"/>
+        </w:rPr>
+        <w:t>计算机工程</w:t>
+      </w:r>
+      <w:r>
+        <w:t>,2012,38(11):247-250.</w:t>
+      </w:r>
+      <w:bookmarkEnd w:id="85"/>
+      <w:r>
+        <w:t xml:space="preserve"> </w:t>
+      </w:r>
+    </w:p>
+  </w:endnote>
+  <w:endnote w:id="7">
+    <w:p>
+      <w:pPr>
+        <w:pStyle w:val="ad"/>
         <w:rPr>
           <w:rFonts w:eastAsiaTheme="minorEastAsia"/>
         </w:rPr>
@@ -18917,7 +20505,7 @@
       </w:pPr>
     </w:p>
   </w:endnote>
-  <w:endnote w:id="7">
+  <w:endnote w:id="8">
     <w:p>
       <w:pPr>
         <w:pStyle w:val="af7"/>
@@ -18969,103 +20557,12 @@
         <w:t>,2013,(8):125-129.</w:t>
       </w:r>
       <w:bookmarkEnd w:id="87"/>
-    </w:p>
-  </w:endnote>
-  <w:endnote w:id="8">
-    <w:p>
-      <w:pPr>
-        <w:pStyle w:val="ad"/>
-      </w:pPr>
-      <w:r>
-        <w:rPr>
-          <w:rStyle w:val="af9"/>
-        </w:rPr>
-        <w:endnoteRef/>
-      </w:r>
-      <w:r>
-        <w:t xml:space="preserve"> </w:t>
-      </w:r>
-      <w:bookmarkStart w:id="88" w:name="_Ref422153400"/>
-      <w:r>
-        <w:rPr>
-          <w:rFonts w:hint="eastAsia"/>
-        </w:rPr>
-        <w:t>张宇</w:t>
-      </w:r>
-      <w:r>
-        <w:t>,</w:t>
-      </w:r>
-      <w:r>
-        <w:rPr>
-          <w:rFonts w:hint="eastAsia"/>
-        </w:rPr>
-        <w:t>王映辉</w:t>
-      </w:r>
-      <w:r>
-        <w:t>,</w:t>
-      </w:r>
-      <w:proofErr w:type="gramStart"/>
-      <w:r>
-        <w:rPr>
-          <w:rFonts w:hint="eastAsia"/>
-        </w:rPr>
-        <w:t>张翔南等</w:t>
-      </w:r>
-      <w:proofErr w:type="gramEnd"/>
-      <w:r>
-        <w:t xml:space="preserve">. </w:t>
-      </w:r>
-      <w:r>
-        <w:rPr>
-          <w:rFonts w:hint="eastAsia"/>
-        </w:rPr>
-        <w:t>基于</w:t>
-      </w:r>
-      <w:r>
-        <w:t>Spring</w:t>
-      </w:r>
-      <w:r>
-        <w:rPr>
-          <w:rFonts w:hint="eastAsia"/>
-        </w:rPr>
-        <w:t>的</w:t>
-      </w:r>
-      <w:r>
-        <w:t>MVC</w:t>
-      </w:r>
-      <w:r>
-        <w:rPr>
-          <w:rFonts w:hint="eastAsia"/>
-        </w:rPr>
-        <w:t>框架设计与实现</w:t>
-      </w:r>
-      <w:r>
-        <w:t xml:space="preserve">[J]. </w:t>
-      </w:r>
-      <w:r>
-        <w:rPr>
-          <w:rFonts w:hint="eastAsia"/>
-        </w:rPr>
-        <w:t>计算机工程</w:t>
-      </w:r>
-      <w:r>
-        <w:t>,2010,36(4):59-62.</w:t>
-      </w:r>
-      <w:bookmarkEnd w:id="88"/>
-    </w:p>
-    <w:p>
-      <w:pPr>
-        <w:pStyle w:val="ad"/>
-        <w:rPr>
-          <w:rFonts w:eastAsiaTheme="minorEastAsia" w:hint="eastAsia"/>
-        </w:rPr>
-      </w:pPr>
     </w:p>
   </w:endnote>
   <w:endnote w:id="9">
     <w:p>
       <w:pPr>
-        <w:pStyle w:val="af7"/>
+        <w:pStyle w:val="ad"/>
       </w:pPr>
       <w:r>
         <w:rPr>
@@ -19076,12 +20573,12 @@
       <w:r>
         <w:t xml:space="preserve"> </w:t>
       </w:r>
-      <w:bookmarkStart w:id="91" w:name="_Ref422153426"/>
-      <w:r>
-        <w:rPr>
-          <w:rFonts w:hint="eastAsia"/>
-        </w:rPr>
-        <w:t>赵玉伟</w:t>
+      <w:bookmarkStart w:id="88" w:name="_Ref422153400"/>
+      <w:r>
+        <w:rPr>
+          <w:rFonts w:hint="eastAsia"/>
+        </w:rPr>
+        <w:t>张宇</w:t>
       </w:r>
       <w:r>
         <w:t>,</w:t>
@@ -19090,7 +20587,7 @@
         <w:rPr>
           <w:rFonts w:hint="eastAsia"/>
         </w:rPr>
-        <w:t>肖敏</w:t>
+        <w:t>王映辉</w:t>
       </w:r>
       <w:r>
         <w:t>,</w:t>
@@ -19100,23 +20597,26 @@
         <w:rPr>
           <w:rFonts w:hint="eastAsia"/>
         </w:rPr>
-        <w:t>熊前兴</w:t>
+        <w:t>张翔南等</w:t>
       </w:r>
       <w:proofErr w:type="gramEnd"/>
       <w:r>
-        <w:rPr>
-          <w:rFonts w:hint="eastAsia"/>
-        </w:rPr>
-        <w:t>等</w:t>
-      </w:r>
-      <w:r>
         <w:t xml:space="preserve">. </w:t>
       </w:r>
       <w:r>
         <w:rPr>
           <w:rFonts w:hint="eastAsia"/>
         </w:rPr>
-        <w:t>一种简单</w:t>
+        <w:t>基于</w:t>
+      </w:r>
+      <w:r>
+        <w:t>Spring</w:t>
+      </w:r>
+      <w:r>
+        <w:rPr>
+          <w:rFonts w:hint="eastAsia"/>
+        </w:rPr>
+        <w:t>的</w:t>
       </w:r>
       <w:r>
         <w:t>MVC</w:t>
@@ -19125,7 +20625,7 @@
         <w:rPr>
           <w:rFonts w:hint="eastAsia"/>
         </w:rPr>
-        <w:t>框架的实现方案</w:t>
+        <w:t>框架设计与实现</w:t>
       </w:r>
       <w:r>
         <w:t xml:space="preserve">[J]. </w:t>
@@ -19134,26 +20634,26 @@
         <w:rPr>
           <w:rFonts w:hint="eastAsia"/>
         </w:rPr>
-        <w:t>交通与计算机</w:t>
-      </w:r>
-      <w:r>
-        <w:t>,2006,24(4):136-138.</w:t>
-      </w:r>
-      <w:bookmarkEnd w:id="91"/>
-    </w:p>
-    <w:p>
-      <w:pPr>
-        <w:pStyle w:val="af7"/>
+        <w:t>计算机工程</w:t>
+      </w:r>
+      <w:r>
+        <w:t>,2010,36(4):59-62.</w:t>
+      </w:r>
+      <w:bookmarkEnd w:id="88"/>
+    </w:p>
+    <w:p>
+      <w:pPr>
+        <w:pStyle w:val="ad"/>
+        <w:rPr>
+          <w:rFonts w:eastAsiaTheme="minorEastAsia" w:hint="eastAsia"/>
+        </w:rPr>
       </w:pPr>
     </w:p>
   </w:endnote>
   <w:endnote w:id="10">
     <w:p>
       <w:pPr>
-        <w:pStyle w:val="ad"/>
-        <w:rPr>
-          <w:rFonts w:eastAsiaTheme="minorEastAsia"/>
-        </w:rPr>
+        <w:pStyle w:val="af7"/>
       </w:pPr>
       <w:r>
         <w:rPr>
@@ -19164,12 +20664,38 @@
       <w:r>
         <w:t xml:space="preserve"> </w:t>
       </w:r>
-      <w:bookmarkStart w:id="92" w:name="_Ref422153455"/>
-      <w:r>
-        <w:rPr>
-          <w:rFonts w:hint="eastAsia"/>
-        </w:rPr>
-        <w:t>刘亚鹏</w:t>
+      <w:bookmarkStart w:id="91" w:name="_Ref422153426"/>
+      <w:r>
+        <w:rPr>
+          <w:rFonts w:hint="eastAsia"/>
+        </w:rPr>
+        <w:t>赵玉伟</w:t>
+      </w:r>
+      <w:r>
+        <w:t>,</w:t>
+      </w:r>
+      <w:r>
+        <w:rPr>
+          <w:rFonts w:hint="eastAsia"/>
+        </w:rPr>
+        <w:t>肖敏</w:t>
+      </w:r>
+      <w:r>
+        <w:t>,</w:t>
+      </w:r>
+      <w:proofErr w:type="gramStart"/>
+      <w:r>
+        <w:rPr>
+          <w:rFonts w:hint="eastAsia"/>
+        </w:rPr>
+        <w:t>熊前兴</w:t>
+      </w:r>
+      <w:proofErr w:type="gramEnd"/>
+      <w:r>
+        <w:rPr>
+          <w:rFonts w:hint="eastAsia"/>
+        </w:rPr>
+        <w:t>等</w:t>
       </w:r>
       <w:r>
         <w:t xml:space="preserve">. </w:t>
@@ -19178,7 +20704,7 @@
         <w:rPr>
           <w:rFonts w:hint="eastAsia"/>
         </w:rPr>
-        <w:t>基于</w:t>
+        <w:t>一种简单</w:t>
       </w:r>
       <w:r>
         <w:t>MVC</w:t>
@@ -19187,21 +20713,21 @@
         <w:rPr>
           <w:rFonts w:hint="eastAsia"/>
         </w:rPr>
-        <w:t>架构的电子商务平台的设计与实现</w:t>
-      </w:r>
-      <w:r>
-        <w:t xml:space="preserve">[D]. </w:t>
-      </w:r>
-      <w:r>
-        <w:rPr>
-          <w:rFonts w:hint="eastAsia"/>
-        </w:rPr>
-        <w:t>华中科技大学</w:t>
-      </w:r>
-      <w:r>
-        <w:t>,2011.</w:t>
-      </w:r>
-      <w:bookmarkEnd w:id="92"/>
+        <w:t>框架的实现方案</w:t>
+      </w:r>
+      <w:r>
+        <w:t xml:space="preserve">[J]. </w:t>
+      </w:r>
+      <w:r>
+        <w:rPr>
+          <w:rFonts w:hint="eastAsia"/>
+        </w:rPr>
+        <w:t>交通与计算机</w:t>
+      </w:r>
+      <w:r>
+        <w:t>,2006,24(4):136-138.</w:t>
+      </w:r>
+      <w:bookmarkEnd w:id="91"/>
     </w:p>
     <w:p>
       <w:pPr>
@@ -19212,7 +20738,10 @@
   <w:endnote w:id="11">
     <w:p>
       <w:pPr>
-        <w:pStyle w:val="af7"/>
+        <w:pStyle w:val="ad"/>
+        <w:rPr>
+          <w:rFonts w:eastAsiaTheme="minorEastAsia"/>
+        </w:rPr>
       </w:pPr>
       <w:r>
         <w:rPr>
@@ -19223,21 +20752,12 @@
       <w:r>
         <w:t xml:space="preserve"> </w:t>
       </w:r>
-      <w:bookmarkStart w:id="93" w:name="_Ref422153569"/>
-      <w:r>
-        <w:rPr>
-          <w:rFonts w:hint="eastAsia"/>
-        </w:rPr>
-        <w:t>于海雯</w:t>
-      </w:r>
-      <w:r>
-        <w:t>,</w:t>
-      </w:r>
-      <w:r>
-        <w:rPr>
-          <w:rFonts w:hint="eastAsia"/>
-        </w:rPr>
-        <w:t>娄芳</w:t>
+      <w:bookmarkStart w:id="92" w:name="_Ref422153455"/>
+      <w:r>
+        <w:rPr>
+          <w:rFonts w:hint="eastAsia"/>
+        </w:rPr>
+        <w:t>刘亚鹏</w:t>
       </w:r>
       <w:r>
         <w:t xml:space="preserve">. </w:t>
@@ -19246,7 +20766,7 @@
         <w:rPr>
           <w:rFonts w:hint="eastAsia"/>
         </w:rPr>
-        <w:t>用</w:t>
+        <w:t>基于</w:t>
       </w:r>
       <w:r>
         <w:t>MVC</w:t>
@@ -19255,30 +20775,21 @@
         <w:rPr>
           <w:rFonts w:hint="eastAsia"/>
         </w:rPr>
-        <w:t>处理</w:t>
-      </w:r>
-      <w:r>
-        <w:t>Web</w:t>
-      </w:r>
-      <w:r>
-        <w:rPr>
-          <w:rFonts w:hint="eastAsia"/>
-        </w:rPr>
-        <w:t>系统的逻辑编程和页面设计的分离问题</w:t>
-      </w:r>
-      <w:r>
-        <w:t xml:space="preserve">[J]. </w:t>
-      </w:r>
-      <w:r>
-        <w:rPr>
-          <w:rFonts w:hint="eastAsia"/>
-        </w:rPr>
-        <w:t>电脑知识与技术（认证考试）</w:t>
-      </w:r>
-      <w:r>
-        <w:t>,2004,(8):69-71.</w:t>
-      </w:r>
-      <w:bookmarkEnd w:id="93"/>
+        <w:t>架构的电子商务平台的设计与实现</w:t>
+      </w:r>
+      <w:r>
+        <w:t xml:space="preserve">[D]. </w:t>
+      </w:r>
+      <w:r>
+        <w:rPr>
+          <w:rFonts w:hint="eastAsia"/>
+        </w:rPr>
+        <w:t>华中科技大学</w:t>
+      </w:r>
+      <w:r>
+        <w:t>,2011.</w:t>
+      </w:r>
+      <w:bookmarkEnd w:id="92"/>
     </w:p>
     <w:p>
       <w:pPr>
@@ -19290,9 +20801,6 @@
     <w:p>
       <w:pPr>
         <w:pStyle w:val="af7"/>
-        <w:rPr>
-          <w:rFonts w:hint="eastAsia"/>
-        </w:rPr>
       </w:pPr>
       <w:r>
         <w:rPr>
@@ -19303,31 +20811,111 @@
       <w:r>
         <w:t xml:space="preserve"> </w:t>
       </w:r>
-      <w:proofErr w:type="spellStart"/>
-      <w:r>
-        <w:t>Libpcap</w:t>
-      </w:r>
-      <w:proofErr w:type="spellEnd"/>
-      <w:r>
-        <w:t xml:space="preserve"> 数据包捕获机制剖析与研究</w:t>
-      </w:r>
-      <w:r>
-        <w:rPr>
-          <w:rFonts w:hint="eastAsia"/>
-        </w:rPr>
-        <w:t xml:space="preserve"> </w:t>
-      </w:r>
-      <w:r>
-        <w:t xml:space="preserve"> 江苏信息职业技术学院 </w:t>
-      </w:r>
-      <w:proofErr w:type="gramStart"/>
-      <w:r>
-        <w:t>平震宇</w:t>
-      </w:r>
-      <w:proofErr w:type="gramEnd"/>
+      <w:bookmarkStart w:id="93" w:name="_Ref422153569"/>
+      <w:r>
+        <w:rPr>
+          <w:rFonts w:hint="eastAsia"/>
+        </w:rPr>
+        <w:t>于海雯</w:t>
+      </w:r>
+      <w:r>
+        <w:t>,</w:t>
+      </w:r>
+      <w:r>
+        <w:rPr>
+          <w:rFonts w:hint="eastAsia"/>
+        </w:rPr>
+        <w:t>娄芳</w:t>
+      </w:r>
+      <w:r>
+        <w:t xml:space="preserve">. </w:t>
+      </w:r>
+      <w:r>
+        <w:rPr>
+          <w:rFonts w:hint="eastAsia"/>
+        </w:rPr>
+        <w:t>用</w:t>
+      </w:r>
+      <w:r>
+        <w:t>MVC</w:t>
+      </w:r>
+      <w:r>
+        <w:rPr>
+          <w:rFonts w:hint="eastAsia"/>
+        </w:rPr>
+        <w:t>处理</w:t>
+      </w:r>
+      <w:r>
+        <w:t>Web</w:t>
+      </w:r>
+      <w:r>
+        <w:rPr>
+          <w:rFonts w:hint="eastAsia"/>
+        </w:rPr>
+        <w:t>系统的逻辑编程和页面设计的分离问题</w:t>
+      </w:r>
+      <w:r>
+        <w:t xml:space="preserve">[J]. </w:t>
+      </w:r>
+      <w:r>
+        <w:rPr>
+          <w:rFonts w:hint="eastAsia"/>
+        </w:rPr>
+        <w:t>电脑知识与技术（认证考试）</w:t>
+      </w:r>
+      <w:r>
+        <w:t>,2004,(8):69-71.</w:t>
+      </w:r>
+      <w:bookmarkEnd w:id="93"/>
+    </w:p>
+    <w:p>
+      <w:pPr>
+        <w:pStyle w:val="af7"/>
+      </w:pPr>
     </w:p>
   </w:endnote>
   <w:endnote w:id="13">
+    <w:p>
+      <w:pPr>
+        <w:pStyle w:val="af7"/>
+        <w:rPr>
+          <w:rFonts w:hint="eastAsia"/>
+        </w:rPr>
+      </w:pPr>
+      <w:r>
+        <w:rPr>
+          <w:rStyle w:val="af9"/>
+        </w:rPr>
+        <w:endnoteRef/>
+      </w:r>
+      <w:r>
+        <w:t xml:space="preserve"> </w:t>
+      </w:r>
+      <w:proofErr w:type="spellStart"/>
+      <w:r>
+        <w:t>Libpcap</w:t>
+      </w:r>
+      <w:proofErr w:type="spellEnd"/>
+      <w:r>
+        <w:t xml:space="preserve"> 数据包捕获机制剖析与研究</w:t>
+      </w:r>
+      <w:r>
+        <w:rPr>
+          <w:rFonts w:hint="eastAsia"/>
+        </w:rPr>
+        <w:t xml:space="preserve"> </w:t>
+      </w:r>
+      <w:r>
+        <w:t xml:space="preserve"> 江苏信息职业技术学院 </w:t>
+      </w:r>
+      <w:proofErr w:type="gramStart"/>
+      <w:r>
+        <w:t>平震宇</w:t>
+      </w:r>
+      <w:proofErr w:type="gramEnd"/>
+    </w:p>
+  </w:endnote>
+  <w:endnote w:id="14">
     <w:p>
       <w:pPr>
         <w:pStyle w:val="af7"/>
@@ -19388,7 +20976,7 @@
         <w:rStyle w:val="af0"/>
         <w:noProof/>
       </w:rPr>
-      <w:t>24</w:t>
+      <w:t>25</w:t>
     </w:r>
     <w:r>
       <w:rPr>
@@ -19650,6 +21238,95 @@
     </w:lvl>
   </w:abstractNum>
   <w:abstractNum w:abstractNumId="2" w15:restartNumberingAfterBreak="0">
+    <w:nsid w:val="0A923AEC"/>
+    <w:multiLevelType w:val="hybridMultilevel"/>
+    <w:tmpl w:val="049040B4"/>
+    <w:lvl w:ilvl="0" w:tplc="E10638F8">
+      <w:start w:val="1"/>
+      <w:numFmt w:val="decimal"/>
+      <w:lvlText w:val="%1．"/>
+      <w:lvlJc w:val="left"/>
+      <w:pPr>
+        <w:ind w:left="1140" w:hanging="720"/>
+      </w:pPr>
+      <w:rPr>
+        <w:rFonts w:hint="default"/>
+      </w:rPr>
+    </w:lvl>
+    <w:lvl w:ilvl="1" w:tplc="04090019" w:tentative="1">
+      <w:start w:val="1"/>
+      <w:numFmt w:val="lowerLetter"/>
+      <w:lvlText w:val="%2)"/>
+      <w:lvlJc w:val="left"/>
+      <w:pPr>
+        <w:ind w:left="1260" w:hanging="420"/>
+      </w:pPr>
+    </w:lvl>
+    <w:lvl w:ilvl="2" w:tplc="0409001B" w:tentative="1">
+      <w:start w:val="1"/>
+      <w:numFmt w:val="lowerRoman"/>
+      <w:lvlText w:val="%3."/>
+      <w:lvlJc w:val="right"/>
+      <w:pPr>
+        <w:ind w:left="1680" w:hanging="420"/>
+      </w:pPr>
+    </w:lvl>
+    <w:lvl w:ilvl="3" w:tplc="0409000F" w:tentative="1">
+      <w:start w:val="1"/>
+      <w:numFmt w:val="decimal"/>
+      <w:lvlText w:val="%4."/>
+      <w:lvlJc w:val="left"/>
+      <w:pPr>
+        <w:ind w:left="2100" w:hanging="420"/>
+      </w:pPr>
+    </w:lvl>
+    <w:lvl w:ilvl="4" w:tplc="04090019" w:tentative="1">
+      <w:start w:val="1"/>
+      <w:numFmt w:val="lowerLetter"/>
+      <w:lvlText w:val="%5)"/>
+      <w:lvlJc w:val="left"/>
+      <w:pPr>
+        <w:ind w:left="2520" w:hanging="420"/>
+      </w:pPr>
+    </w:lvl>
+    <w:lvl w:ilvl="5" w:tplc="0409001B" w:tentative="1">
+      <w:start w:val="1"/>
+      <w:numFmt w:val="lowerRoman"/>
+      <w:lvlText w:val="%6."/>
+      <w:lvlJc w:val="right"/>
+      <w:pPr>
+        <w:ind w:left="2940" w:hanging="420"/>
+      </w:pPr>
+    </w:lvl>
+    <w:lvl w:ilvl="6" w:tplc="0409000F" w:tentative="1">
+      <w:start w:val="1"/>
+      <w:numFmt w:val="decimal"/>
+      <w:lvlText w:val="%7."/>
+      <w:lvlJc w:val="left"/>
+      <w:pPr>
+        <w:ind w:left="3360" w:hanging="420"/>
+      </w:pPr>
+    </w:lvl>
+    <w:lvl w:ilvl="7" w:tplc="04090019" w:tentative="1">
+      <w:start w:val="1"/>
+      <w:numFmt w:val="lowerLetter"/>
+      <w:lvlText w:val="%8)"/>
+      <w:lvlJc w:val="left"/>
+      <w:pPr>
+        <w:ind w:left="3780" w:hanging="420"/>
+      </w:pPr>
+    </w:lvl>
+    <w:lvl w:ilvl="8" w:tplc="0409001B" w:tentative="1">
+      <w:start w:val="1"/>
+      <w:numFmt w:val="lowerRoman"/>
+      <w:lvlText w:val="%9."/>
+      <w:lvlJc w:val="right"/>
+      <w:pPr>
+        <w:ind w:left="4200" w:hanging="420"/>
+      </w:pPr>
+    </w:lvl>
+  </w:abstractNum>
+  <w:abstractNum w:abstractNumId="3" w15:restartNumberingAfterBreak="0">
     <w:nsid w:val="1003068A"/>
     <w:multiLevelType w:val="hybridMultilevel"/>
     <w:tmpl w:val="79A41952"/>
@@ -19738,7 +21415,7 @@
       </w:pPr>
     </w:lvl>
   </w:abstractNum>
-  <w:abstractNum w:abstractNumId="3" w15:restartNumberingAfterBreak="0">
+  <w:abstractNum w:abstractNumId="4" w15:restartNumberingAfterBreak="0">
     <w:nsid w:val="18B76590"/>
     <w:multiLevelType w:val="multilevel"/>
     <w:tmpl w:val="273A69C0"/>
@@ -19851,7 +21528,7 @@
       </w:rPr>
     </w:lvl>
   </w:abstractNum>
-  <w:abstractNum w:abstractNumId="4" w15:restartNumberingAfterBreak="0">
+  <w:abstractNum w:abstractNumId="5" w15:restartNumberingAfterBreak="0">
     <w:nsid w:val="19620D56"/>
     <w:multiLevelType w:val="hybridMultilevel"/>
     <w:tmpl w:val="CE169BC0"/>
@@ -19940,7 +21617,7 @@
       </w:pPr>
     </w:lvl>
   </w:abstractNum>
-  <w:abstractNum w:abstractNumId="5" w15:restartNumberingAfterBreak="0">
+  <w:abstractNum w:abstractNumId="6" w15:restartNumberingAfterBreak="0">
     <w:nsid w:val="1D7E316A"/>
     <w:multiLevelType w:val="hybridMultilevel"/>
     <w:tmpl w:val="40D0D398"/>
@@ -19950,7 +21627,7 @@
       <w:lvlText w:val="%1．"/>
       <w:lvlJc w:val="left"/>
       <w:pPr>
-        <w:ind w:left="1240" w:hanging="720"/>
+        <w:ind w:left="720" w:hanging="720"/>
       </w:pPr>
       <w:rPr>
         <w:rFonts w:hint="default"/>
@@ -20029,7 +21706,7 @@
       </w:pPr>
     </w:lvl>
   </w:abstractNum>
-  <w:abstractNum w:abstractNumId="6" w15:restartNumberingAfterBreak="0">
+  <w:abstractNum w:abstractNumId="7" w15:restartNumberingAfterBreak="0">
     <w:nsid w:val="324532FE"/>
     <w:multiLevelType w:val="hybridMultilevel"/>
     <w:tmpl w:val="96582DCA"/>
@@ -20118,7 +21795,274 @@
       </w:pPr>
     </w:lvl>
   </w:abstractNum>
-  <w:abstractNum w:abstractNumId="7" w15:restartNumberingAfterBreak="0">
+  <w:abstractNum w:abstractNumId="8" w15:restartNumberingAfterBreak="0">
+    <w:nsid w:val="3A3C586D"/>
+    <w:multiLevelType w:val="hybridMultilevel"/>
+    <w:tmpl w:val="C9C89644"/>
+    <w:lvl w:ilvl="0" w:tplc="FC305DEE">
+      <w:start w:val="1"/>
+      <w:numFmt w:val="decimal"/>
+      <w:lvlText w:val="%1．"/>
+      <w:lvlJc w:val="left"/>
+      <w:pPr>
+        <w:ind w:left="1140" w:hanging="720"/>
+      </w:pPr>
+      <w:rPr>
+        <w:rFonts w:cstheme="minorBidi" w:hint="default"/>
+      </w:rPr>
+    </w:lvl>
+    <w:lvl w:ilvl="1" w:tplc="04090019" w:tentative="1">
+      <w:start w:val="1"/>
+      <w:numFmt w:val="lowerLetter"/>
+      <w:lvlText w:val="%2)"/>
+      <w:lvlJc w:val="left"/>
+      <w:pPr>
+        <w:ind w:left="1260" w:hanging="420"/>
+      </w:pPr>
+    </w:lvl>
+    <w:lvl w:ilvl="2" w:tplc="0409001B" w:tentative="1">
+      <w:start w:val="1"/>
+      <w:numFmt w:val="lowerRoman"/>
+      <w:lvlText w:val="%3."/>
+      <w:lvlJc w:val="right"/>
+      <w:pPr>
+        <w:ind w:left="1680" w:hanging="420"/>
+      </w:pPr>
+    </w:lvl>
+    <w:lvl w:ilvl="3" w:tplc="0409000F" w:tentative="1">
+      <w:start w:val="1"/>
+      <w:numFmt w:val="decimal"/>
+      <w:lvlText w:val="%4."/>
+      <w:lvlJc w:val="left"/>
+      <w:pPr>
+        <w:ind w:left="2100" w:hanging="420"/>
+      </w:pPr>
+    </w:lvl>
+    <w:lvl w:ilvl="4" w:tplc="04090019" w:tentative="1">
+      <w:start w:val="1"/>
+      <w:numFmt w:val="lowerLetter"/>
+      <w:lvlText w:val="%5)"/>
+      <w:lvlJc w:val="left"/>
+      <w:pPr>
+        <w:ind w:left="2520" w:hanging="420"/>
+      </w:pPr>
+    </w:lvl>
+    <w:lvl w:ilvl="5" w:tplc="0409001B" w:tentative="1">
+      <w:start w:val="1"/>
+      <w:numFmt w:val="lowerRoman"/>
+      <w:lvlText w:val="%6."/>
+      <w:lvlJc w:val="right"/>
+      <w:pPr>
+        <w:ind w:left="2940" w:hanging="420"/>
+      </w:pPr>
+    </w:lvl>
+    <w:lvl w:ilvl="6" w:tplc="0409000F" w:tentative="1">
+      <w:start w:val="1"/>
+      <w:numFmt w:val="decimal"/>
+      <w:lvlText w:val="%7."/>
+      <w:lvlJc w:val="left"/>
+      <w:pPr>
+        <w:ind w:left="3360" w:hanging="420"/>
+      </w:pPr>
+    </w:lvl>
+    <w:lvl w:ilvl="7" w:tplc="04090019" w:tentative="1">
+      <w:start w:val="1"/>
+      <w:numFmt w:val="lowerLetter"/>
+      <w:lvlText w:val="%8)"/>
+      <w:lvlJc w:val="left"/>
+      <w:pPr>
+        <w:ind w:left="3780" w:hanging="420"/>
+      </w:pPr>
+    </w:lvl>
+    <w:lvl w:ilvl="8" w:tplc="0409001B" w:tentative="1">
+      <w:start w:val="1"/>
+      <w:numFmt w:val="lowerRoman"/>
+      <w:lvlText w:val="%9."/>
+      <w:lvlJc w:val="right"/>
+      <w:pPr>
+        <w:ind w:left="4200" w:hanging="420"/>
+      </w:pPr>
+    </w:lvl>
+  </w:abstractNum>
+  <w:abstractNum w:abstractNumId="9" w15:restartNumberingAfterBreak="0">
+    <w:nsid w:val="48621205"/>
+    <w:multiLevelType w:val="hybridMultilevel"/>
+    <w:tmpl w:val="40D0D398"/>
+    <w:lvl w:ilvl="0" w:tplc="B644EDE6">
+      <w:start w:val="1"/>
+      <w:numFmt w:val="decimal"/>
+      <w:lvlText w:val="%1．"/>
+      <w:lvlJc w:val="left"/>
+      <w:pPr>
+        <w:ind w:left="720" w:hanging="720"/>
+      </w:pPr>
+      <w:rPr>
+        <w:rFonts w:hint="default"/>
+      </w:rPr>
+    </w:lvl>
+    <w:lvl w:ilvl="1" w:tplc="04090019" w:tentative="1">
+      <w:start w:val="1"/>
+      <w:numFmt w:val="lowerLetter"/>
+      <w:lvlText w:val="%2)"/>
+      <w:lvlJc w:val="left"/>
+      <w:pPr>
+        <w:ind w:left="1360" w:hanging="420"/>
+      </w:pPr>
+    </w:lvl>
+    <w:lvl w:ilvl="2" w:tplc="0409001B" w:tentative="1">
+      <w:start w:val="1"/>
+      <w:numFmt w:val="lowerRoman"/>
+      <w:lvlText w:val="%3."/>
+      <w:lvlJc w:val="right"/>
+      <w:pPr>
+        <w:ind w:left="1780" w:hanging="420"/>
+      </w:pPr>
+    </w:lvl>
+    <w:lvl w:ilvl="3" w:tplc="0409000F" w:tentative="1">
+      <w:start w:val="1"/>
+      <w:numFmt w:val="decimal"/>
+      <w:lvlText w:val="%4."/>
+      <w:lvlJc w:val="left"/>
+      <w:pPr>
+        <w:ind w:left="2200" w:hanging="420"/>
+      </w:pPr>
+    </w:lvl>
+    <w:lvl w:ilvl="4" w:tplc="04090019" w:tentative="1">
+      <w:start w:val="1"/>
+      <w:numFmt w:val="lowerLetter"/>
+      <w:lvlText w:val="%5)"/>
+      <w:lvlJc w:val="left"/>
+      <w:pPr>
+        <w:ind w:left="2620" w:hanging="420"/>
+      </w:pPr>
+    </w:lvl>
+    <w:lvl w:ilvl="5" w:tplc="0409001B" w:tentative="1">
+      <w:start w:val="1"/>
+      <w:numFmt w:val="lowerRoman"/>
+      <w:lvlText w:val="%6."/>
+      <w:lvlJc w:val="right"/>
+      <w:pPr>
+        <w:ind w:left="3040" w:hanging="420"/>
+      </w:pPr>
+    </w:lvl>
+    <w:lvl w:ilvl="6" w:tplc="0409000F" w:tentative="1">
+      <w:start w:val="1"/>
+      <w:numFmt w:val="decimal"/>
+      <w:lvlText w:val="%7."/>
+      <w:lvlJc w:val="left"/>
+      <w:pPr>
+        <w:ind w:left="3460" w:hanging="420"/>
+      </w:pPr>
+    </w:lvl>
+    <w:lvl w:ilvl="7" w:tplc="04090019" w:tentative="1">
+      <w:start w:val="1"/>
+      <w:numFmt w:val="lowerLetter"/>
+      <w:lvlText w:val="%8)"/>
+      <w:lvlJc w:val="left"/>
+      <w:pPr>
+        <w:ind w:left="3880" w:hanging="420"/>
+      </w:pPr>
+    </w:lvl>
+    <w:lvl w:ilvl="8" w:tplc="0409001B" w:tentative="1">
+      <w:start w:val="1"/>
+      <w:numFmt w:val="lowerRoman"/>
+      <w:lvlText w:val="%9."/>
+      <w:lvlJc w:val="right"/>
+      <w:pPr>
+        <w:ind w:left="4300" w:hanging="420"/>
+      </w:pPr>
+    </w:lvl>
+  </w:abstractNum>
+  <w:abstractNum w:abstractNumId="10" w15:restartNumberingAfterBreak="0">
+    <w:nsid w:val="566A6240"/>
+    <w:multiLevelType w:val="hybridMultilevel"/>
+    <w:tmpl w:val="D18C9958"/>
+    <w:lvl w:ilvl="0" w:tplc="5FE691E0">
+      <w:start w:val="1"/>
+      <w:numFmt w:val="decimal"/>
+      <w:lvlText w:val="%1．"/>
+      <w:lvlJc w:val="left"/>
+      <w:pPr>
+        <w:ind w:left="726" w:hanging="720"/>
+      </w:pPr>
+      <w:rPr>
+        <w:rFonts w:hint="default"/>
+      </w:rPr>
+    </w:lvl>
+    <w:lvl w:ilvl="1" w:tplc="04090019" w:tentative="1">
+      <w:start w:val="1"/>
+      <w:numFmt w:val="lowerLetter"/>
+      <w:lvlText w:val="%2)"/>
+      <w:lvlJc w:val="left"/>
+      <w:pPr>
+        <w:ind w:left="846" w:hanging="420"/>
+      </w:pPr>
+    </w:lvl>
+    <w:lvl w:ilvl="2" w:tplc="0409001B" w:tentative="1">
+      <w:start w:val="1"/>
+      <w:numFmt w:val="lowerRoman"/>
+      <w:lvlText w:val="%3."/>
+      <w:lvlJc w:val="right"/>
+      <w:pPr>
+        <w:ind w:left="1266" w:hanging="420"/>
+      </w:pPr>
+    </w:lvl>
+    <w:lvl w:ilvl="3" w:tplc="0409000F" w:tentative="1">
+      <w:start w:val="1"/>
+      <w:numFmt w:val="decimal"/>
+      <w:lvlText w:val="%4."/>
+      <w:lvlJc w:val="left"/>
+      <w:pPr>
+        <w:ind w:left="1686" w:hanging="420"/>
+      </w:pPr>
+    </w:lvl>
+    <w:lvl w:ilvl="4" w:tplc="04090019" w:tentative="1">
+      <w:start w:val="1"/>
+      <w:numFmt w:val="lowerLetter"/>
+      <w:lvlText w:val="%5)"/>
+      <w:lvlJc w:val="left"/>
+      <w:pPr>
+        <w:ind w:left="2106" w:hanging="420"/>
+      </w:pPr>
+    </w:lvl>
+    <w:lvl w:ilvl="5" w:tplc="0409001B" w:tentative="1">
+      <w:start w:val="1"/>
+      <w:numFmt w:val="lowerRoman"/>
+      <w:lvlText w:val="%6."/>
+      <w:lvlJc w:val="right"/>
+      <w:pPr>
+        <w:ind w:left="2526" w:hanging="420"/>
+      </w:pPr>
+    </w:lvl>
+    <w:lvl w:ilvl="6" w:tplc="0409000F" w:tentative="1">
+      <w:start w:val="1"/>
+      <w:numFmt w:val="decimal"/>
+      <w:lvlText w:val="%7."/>
+      <w:lvlJc w:val="left"/>
+      <w:pPr>
+        <w:ind w:left="2946" w:hanging="420"/>
+      </w:pPr>
+    </w:lvl>
+    <w:lvl w:ilvl="7" w:tplc="04090019" w:tentative="1">
+      <w:start w:val="1"/>
+      <w:numFmt w:val="lowerLetter"/>
+      <w:lvlText w:val="%8)"/>
+      <w:lvlJc w:val="left"/>
+      <w:pPr>
+        <w:ind w:left="3366" w:hanging="420"/>
+      </w:pPr>
+    </w:lvl>
+    <w:lvl w:ilvl="8" w:tplc="0409001B" w:tentative="1">
+      <w:start w:val="1"/>
+      <w:numFmt w:val="lowerRoman"/>
+      <w:lvlText w:val="%9."/>
+      <w:lvlJc w:val="right"/>
+      <w:pPr>
+        <w:ind w:left="3786" w:hanging="420"/>
+      </w:pPr>
+    </w:lvl>
+  </w:abstractNum>
+  <w:abstractNum w:abstractNumId="11" w15:restartNumberingAfterBreak="0">
     <w:nsid w:val="64F605B2"/>
     <w:multiLevelType w:val="multilevel"/>
     <w:tmpl w:val="64F605B2"/>
@@ -20261,7 +22205,7 @@
       </w:rPr>
     </w:lvl>
   </w:abstractNum>
-  <w:abstractNum w:abstractNumId="8" w15:restartNumberingAfterBreak="0">
+  <w:abstractNum w:abstractNumId="12" w15:restartNumberingAfterBreak="0">
     <w:nsid w:val="67D47347"/>
     <w:multiLevelType w:val="hybridMultilevel"/>
     <w:tmpl w:val="19B20EFA"/>
@@ -20350,11 +22294,11 @@
       </w:pPr>
     </w:lvl>
   </w:abstractNum>
-  <w:abstractNum w:abstractNumId="9" w15:restartNumberingAfterBreak="0">
-    <w:nsid w:val="78E41961"/>
+  <w:abstractNum w:abstractNumId="13" w15:restartNumberingAfterBreak="0">
+    <w:nsid w:val="74CF7DEC"/>
     <w:multiLevelType w:val="hybridMultilevel"/>
-    <w:tmpl w:val="9D8813EA"/>
-    <w:lvl w:ilvl="0" w:tplc="EDD49D36">
+    <w:tmpl w:val="32F8D5D2"/>
+    <w:lvl w:ilvl="0" w:tplc="0D94595A">
       <w:start w:val="1"/>
       <w:numFmt w:val="decimal"/>
       <w:lvlText w:val="%1．"/>
@@ -20439,7 +22383,209 @@
       </w:pPr>
     </w:lvl>
   </w:abstractNum>
-  <w:abstractNum w:abstractNumId="10" w15:restartNumberingAfterBreak="0">
+  <w:abstractNum w:abstractNumId="14" w15:restartNumberingAfterBreak="0">
+    <w:nsid w:val="780E7300"/>
+    <w:multiLevelType w:val="multilevel"/>
+    <w:tmpl w:val="11369D52"/>
+    <w:lvl w:ilvl="0">
+      <w:start w:val="3"/>
+      <w:numFmt w:val="decimal"/>
+      <w:lvlText w:val="%1"/>
+      <w:lvlJc w:val="left"/>
+      <w:pPr>
+        <w:ind w:left="705" w:hanging="705"/>
+      </w:pPr>
+      <w:rPr>
+        <w:rFonts w:hint="default"/>
+      </w:rPr>
+    </w:lvl>
+    <w:lvl w:ilvl="1">
+      <w:start w:val="5"/>
+      <w:numFmt w:val="decimal"/>
+      <w:lvlText w:val="%1.%2"/>
+      <w:lvlJc w:val="left"/>
+      <w:pPr>
+        <w:ind w:left="705" w:hanging="705"/>
+      </w:pPr>
+      <w:rPr>
+        <w:rFonts w:hint="default"/>
+      </w:rPr>
+    </w:lvl>
+    <w:lvl w:ilvl="2">
+      <w:start w:val="1"/>
+      <w:numFmt w:val="decimal"/>
+      <w:lvlText w:val="%1.%2.%3"/>
+      <w:lvlJc w:val="left"/>
+      <w:pPr>
+        <w:ind w:left="720" w:hanging="720"/>
+      </w:pPr>
+      <w:rPr>
+        <w:rFonts w:hint="default"/>
+      </w:rPr>
+    </w:lvl>
+    <w:lvl w:ilvl="3">
+      <w:start w:val="1"/>
+      <w:numFmt w:val="decimal"/>
+      <w:lvlText w:val="%1.%2.%3.%4"/>
+      <w:lvlJc w:val="left"/>
+      <w:pPr>
+        <w:ind w:left="1080" w:hanging="1080"/>
+      </w:pPr>
+      <w:rPr>
+        <w:rFonts w:hint="default"/>
+      </w:rPr>
+    </w:lvl>
+    <w:lvl w:ilvl="4">
+      <w:start w:val="1"/>
+      <w:numFmt w:val="decimal"/>
+      <w:lvlText w:val="%1.%2.%3.%4.%5"/>
+      <w:lvlJc w:val="left"/>
+      <w:pPr>
+        <w:ind w:left="1080" w:hanging="1080"/>
+      </w:pPr>
+      <w:rPr>
+        <w:rFonts w:hint="default"/>
+      </w:rPr>
+    </w:lvl>
+    <w:lvl w:ilvl="5">
+      <w:start w:val="1"/>
+      <w:numFmt w:val="decimal"/>
+      <w:lvlText w:val="%1.%2.%3.%4.%5.%6"/>
+      <w:lvlJc w:val="left"/>
+      <w:pPr>
+        <w:ind w:left="1440" w:hanging="1440"/>
+      </w:pPr>
+      <w:rPr>
+        <w:rFonts w:hint="default"/>
+      </w:rPr>
+    </w:lvl>
+    <w:lvl w:ilvl="6">
+      <w:start w:val="1"/>
+      <w:numFmt w:val="decimal"/>
+      <w:lvlText w:val="%1.%2.%3.%4.%5.%6.%7"/>
+      <w:lvlJc w:val="left"/>
+      <w:pPr>
+        <w:ind w:left="1440" w:hanging="1440"/>
+      </w:pPr>
+      <w:rPr>
+        <w:rFonts w:hint="default"/>
+      </w:rPr>
+    </w:lvl>
+    <w:lvl w:ilvl="7">
+      <w:start w:val="1"/>
+      <w:numFmt w:val="decimal"/>
+      <w:lvlText w:val="%1.%2.%3.%4.%5.%6.%7.%8"/>
+      <w:lvlJc w:val="left"/>
+      <w:pPr>
+        <w:ind w:left="1800" w:hanging="1800"/>
+      </w:pPr>
+      <w:rPr>
+        <w:rFonts w:hint="default"/>
+      </w:rPr>
+    </w:lvl>
+    <w:lvl w:ilvl="8">
+      <w:start w:val="1"/>
+      <w:numFmt w:val="decimal"/>
+      <w:lvlText w:val="%1.%2.%3.%4.%5.%6.%7.%8.%9"/>
+      <w:lvlJc w:val="left"/>
+      <w:pPr>
+        <w:ind w:left="1800" w:hanging="1800"/>
+      </w:pPr>
+      <w:rPr>
+        <w:rFonts w:hint="default"/>
+      </w:rPr>
+    </w:lvl>
+  </w:abstractNum>
+  <w:abstractNum w:abstractNumId="15" w15:restartNumberingAfterBreak="0">
+    <w:nsid w:val="78E41961"/>
+    <w:multiLevelType w:val="hybridMultilevel"/>
+    <w:tmpl w:val="9D8813EA"/>
+    <w:lvl w:ilvl="0" w:tplc="EDD49D36">
+      <w:start w:val="1"/>
+      <w:numFmt w:val="decimal"/>
+      <w:lvlText w:val="%1．"/>
+      <w:lvlJc w:val="left"/>
+      <w:pPr>
+        <w:ind w:left="720" w:hanging="720"/>
+      </w:pPr>
+      <w:rPr>
+        <w:rFonts w:hint="default"/>
+      </w:rPr>
+    </w:lvl>
+    <w:lvl w:ilvl="1" w:tplc="04090019" w:tentative="1">
+      <w:start w:val="1"/>
+      <w:numFmt w:val="lowerLetter"/>
+      <w:lvlText w:val="%2)"/>
+      <w:lvlJc w:val="left"/>
+      <w:pPr>
+        <w:ind w:left="840" w:hanging="420"/>
+      </w:pPr>
+    </w:lvl>
+    <w:lvl w:ilvl="2" w:tplc="0409001B" w:tentative="1">
+      <w:start w:val="1"/>
+      <w:numFmt w:val="lowerRoman"/>
+      <w:lvlText w:val="%3."/>
+      <w:lvlJc w:val="right"/>
+      <w:pPr>
+        <w:ind w:left="1260" w:hanging="420"/>
+      </w:pPr>
+    </w:lvl>
+    <w:lvl w:ilvl="3" w:tplc="0409000F" w:tentative="1">
+      <w:start w:val="1"/>
+      <w:numFmt w:val="decimal"/>
+      <w:lvlText w:val="%4."/>
+      <w:lvlJc w:val="left"/>
+      <w:pPr>
+        <w:ind w:left="1680" w:hanging="420"/>
+      </w:pPr>
+    </w:lvl>
+    <w:lvl w:ilvl="4" w:tplc="04090019" w:tentative="1">
+      <w:start w:val="1"/>
+      <w:numFmt w:val="lowerLetter"/>
+      <w:lvlText w:val="%5)"/>
+      <w:lvlJc w:val="left"/>
+      <w:pPr>
+        <w:ind w:left="2100" w:hanging="420"/>
+      </w:pPr>
+    </w:lvl>
+    <w:lvl w:ilvl="5" w:tplc="0409001B" w:tentative="1">
+      <w:start w:val="1"/>
+      <w:numFmt w:val="lowerRoman"/>
+      <w:lvlText w:val="%6."/>
+      <w:lvlJc w:val="right"/>
+      <w:pPr>
+        <w:ind w:left="2520" w:hanging="420"/>
+      </w:pPr>
+    </w:lvl>
+    <w:lvl w:ilvl="6" w:tplc="0409000F" w:tentative="1">
+      <w:start w:val="1"/>
+      <w:numFmt w:val="decimal"/>
+      <w:lvlText w:val="%7."/>
+      <w:lvlJc w:val="left"/>
+      <w:pPr>
+        <w:ind w:left="2940" w:hanging="420"/>
+      </w:pPr>
+    </w:lvl>
+    <w:lvl w:ilvl="7" w:tplc="04090019" w:tentative="1">
+      <w:start w:val="1"/>
+      <w:numFmt w:val="lowerLetter"/>
+      <w:lvlText w:val="%8)"/>
+      <w:lvlJc w:val="left"/>
+      <w:pPr>
+        <w:ind w:left="3360" w:hanging="420"/>
+      </w:pPr>
+    </w:lvl>
+    <w:lvl w:ilvl="8" w:tplc="0409001B" w:tentative="1">
+      <w:start w:val="1"/>
+      <w:numFmt w:val="lowerRoman"/>
+      <w:lvlText w:val="%9."/>
+      <w:lvlJc w:val="right"/>
+      <w:pPr>
+        <w:ind w:left="3780" w:hanging="420"/>
+      </w:pPr>
+    </w:lvl>
+  </w:abstractNum>
+  <w:abstractNum w:abstractNumId="16" w15:restartNumberingAfterBreak="0">
     <w:nsid w:val="7BC51092"/>
     <w:multiLevelType w:val="multilevel"/>
     <w:tmpl w:val="C49E5BAC"/>
@@ -20553,25 +22699,25 @@
     </w:lvl>
   </w:abstractNum>
   <w:num w:numId="1">
-    <w:abstractNumId w:val="7"/>
+    <w:abstractNumId w:val="11"/>
   </w:num>
   <w:num w:numId="2">
     <w:abstractNumId w:val="0"/>
   </w:num>
   <w:num w:numId="3">
-    <w:abstractNumId w:val="7"/>
+    <w:abstractNumId w:val="11"/>
   </w:num>
   <w:num w:numId="4">
-    <w:abstractNumId w:val="7"/>
+    <w:abstractNumId w:val="11"/>
   </w:num>
   <w:num w:numId="5">
-    <w:abstractNumId w:val="9"/>
+    <w:abstractNumId w:val="15"/>
   </w:num>
   <w:num w:numId="6">
-    <w:abstractNumId w:val="7"/>
+    <w:abstractNumId w:val="11"/>
   </w:num>
   <w:num w:numId="7">
-    <w:abstractNumId w:val="6"/>
+    <w:abstractNumId w:val="7"/>
   </w:num>
   <w:num w:numId="8">
     <w:abstractNumId w:val="1"/>
@@ -20604,22 +22750,43 @@
     </w:lvlOverride>
   </w:num>
   <w:num w:numId="9">
+    <w:abstractNumId w:val="12"/>
+  </w:num>
+  <w:num w:numId="10">
+    <w:abstractNumId w:val="5"/>
+  </w:num>
+  <w:num w:numId="11">
+    <w:abstractNumId w:val="4"/>
+  </w:num>
+  <w:num w:numId="12">
+    <w:abstractNumId w:val="3"/>
+  </w:num>
+  <w:num w:numId="13">
+    <w:abstractNumId w:val="16"/>
+  </w:num>
+  <w:num w:numId="14">
+    <w:abstractNumId w:val="6"/>
+  </w:num>
+  <w:num w:numId="15">
+    <w:abstractNumId w:val="2"/>
+  </w:num>
+  <w:num w:numId="16">
     <w:abstractNumId w:val="8"/>
   </w:num>
-  <w:num w:numId="10">
-    <w:abstractNumId w:val="4"/>
+  <w:num w:numId="17">
+    <w:abstractNumId w:val="14"/>
   </w:num>
-  <w:num w:numId="11">
-    <w:abstractNumId w:val="3"/>
+  <w:num w:numId="18">
+    <w:abstractNumId w:val="13"/>
   </w:num>
-  <w:num w:numId="12">
-    <w:abstractNumId w:val="2"/>
+  <w:num w:numId="19">
+    <w:abstractNumId w:val="1"/>
   </w:num>
-  <w:num w:numId="13">
+  <w:num w:numId="20">
+    <w:abstractNumId w:val="9"/>
+  </w:num>
+  <w:num w:numId="21">
     <w:abstractNumId w:val="10"/>
-  </w:num>
-  <w:num w:numId="14">
-    <w:abstractNumId w:val="5"/>
   </w:num>
 </w:numbering>
 </file>
@@ -21196,7 +23363,6 @@
   <w:style w:type="character" w:default="1" w:styleId="a1">
     <w:name w:val="Default Paragraph Font"/>
     <w:uiPriority w:val="1"/>
-    <w:semiHidden/>
     <w:unhideWhenUsed/>
   </w:style>
   <w:style w:type="table" w:default="1" w:styleId="a2">
@@ -22200,7 +24366,7 @@
 </file>
 
 <file path=customXml/itemProps2.xml><?xml version="1.0" encoding="utf-8"?>
-<ds:datastoreItem xmlns:ds="http://schemas.openxmlformats.org/officeDocument/2006/customXml" ds:itemID="{1F011E93-3855-42A5-959C-6AF5D2E89C8A}">
+<ds:datastoreItem xmlns:ds="http://schemas.openxmlformats.org/officeDocument/2006/customXml" ds:itemID="{40515143-C799-44A0-9668-3B7D3F8AD7AC}">
   <ds:schemaRefs>
     <ds:schemaRef ds:uri="http://schemas.openxmlformats.org/officeDocument/2006/bibliography"/>
   </ds:schemaRefs>

--- a/王本亮_1120111363_三级目录.docx
+++ b/王本亮_1120111363_三级目录.docx
@@ -11752,7 +11752,7 @@
           <v:shape id="_x0000_i1025" type="#_x0000_t75" style="width:436.5pt;height:268.5pt" o:ole="">
             <v:imagedata r:id="rId13" o:title=""/>
           </v:shape>
-          <o:OLEObject Type="Embed" ProgID="Visio.Drawing.15" ShapeID="_x0000_i1025" DrawAspect="Content" ObjectID="_1525462202" r:id="rId14"/>
+          <o:OLEObject Type="Embed" ProgID="Visio.Drawing.15" ShapeID="_x0000_i1025" DrawAspect="Content" ObjectID="_1525462988" r:id="rId14"/>
         </w:object>
       </w:r>
     </w:p>
@@ -14853,7 +14853,7 @@
           <v:shape id="_x0000_i1045" type="#_x0000_t75" style="width:228.75pt;height:223.5pt" o:ole="">
             <v:imagedata r:id="rId15" o:title=""/>
           </v:shape>
-          <o:OLEObject Type="Embed" ProgID="Visio.Drawing.15" ShapeID="_x0000_i1045" DrawAspect="Content" ObjectID="_1525462203" r:id="rId16"/>
+          <o:OLEObject Type="Embed" ProgID="Visio.Drawing.15" ShapeID="_x0000_i1045" DrawAspect="Content" ObjectID="_1525462989" r:id="rId16"/>
         </w:object>
       </w:r>
     </w:p>
@@ -16439,7 +16439,7 @@
           <v:shape id="_x0000_i1046" type="#_x0000_t75" style="width:436.5pt;height:212.25pt" o:ole="">
             <v:imagedata r:id="rId17" o:title=""/>
           </v:shape>
-          <o:OLEObject Type="Embed" ProgID="Visio.Drawing.15" ShapeID="_x0000_i1046" DrawAspect="Content" ObjectID="_1525462204" r:id="rId18"/>
+          <o:OLEObject Type="Embed" ProgID="Visio.Drawing.15" ShapeID="_x0000_i1046" DrawAspect="Content" ObjectID="_1525462990" r:id="rId18"/>
         </w:object>
       </w:r>
     </w:p>
@@ -16962,6 +16962,26 @@
         <w:rPr>
           <w:rFonts w:hint="eastAsia"/>
         </w:rPr>
+        <w:t>根据功能需求，才用单线流程，即工作</w:t>
+      </w:r>
+      <w:proofErr w:type="gramStart"/>
+      <w:r>
+        <w:rPr>
+          <w:rFonts w:hint="eastAsia"/>
+        </w:rPr>
+        <w:t>流决定</w:t>
+      </w:r>
+      <w:proofErr w:type="gramEnd"/>
+      <w:r>
+        <w:rPr>
+          <w:rFonts w:hint="eastAsia"/>
+        </w:rPr>
+        <w:t>程序模块功能的设计思想，</w:t>
+      </w:r>
+      <w:r>
+        <w:rPr>
+          <w:rFonts w:hint="eastAsia"/>
+        </w:rPr>
         <w:t>本系统采取了一组</w:t>
       </w:r>
       <w:r>
@@ -17345,7 +17365,14 @@
         <w:rPr>
           <w:rFonts w:cs="Times New Roman" w:hint="eastAsia"/>
         </w:rPr>
-        <w:t>在内的多种浏览器。</w:t>
+        <w:t>在内的多种</w:t>
+      </w:r>
+      <w:r>
+        <w:rPr>
+          <w:rFonts w:cs="Times New Roman" w:hint="eastAsia"/>
+        </w:rPr>
+        <w:lastRenderedPageBreak/>
+        <w:t>浏览器。</w:t>
       </w:r>
     </w:p>
     <w:p>
@@ -17364,7 +17391,6 @@
         <w:rPr>
           <w:rFonts w:cs="Times New Roman" w:hint="eastAsia"/>
         </w:rPr>
-        <w:lastRenderedPageBreak/>
         <w:t>能够监听大于</w:t>
       </w:r>
       <w:r>
@@ -17598,7 +17624,25 @@
         <w:rPr>
           <w:rFonts w:cs="Times New Roman" w:hint="eastAsia"/>
         </w:rPr>
-        <w:t>流量监听模块，负责监听网络节点的流量，并对流量数据帧进行处理，提取出相关参数，其输入内容为被监听节点的流量，输出内容为，流量的相关参数</w:t>
+        <w:t>流量监听模块。该模块</w:t>
+      </w:r>
+      <w:r>
+        <w:rPr>
+          <w:rFonts w:cs="Times New Roman" w:hint="eastAsia"/>
+        </w:rPr>
+        <w:t>负责监听网络节点的流量，并对流量数据帧进行处理，提取出相关参数，其输入内容为被监听节点的流量，</w:t>
+      </w:r>
+      <w:r>
+        <w:rPr>
+          <w:rFonts w:cs="Times New Roman" w:hint="eastAsia"/>
+        </w:rPr>
+        <w:t>经过自身程序的分析和计算，</w:t>
+      </w:r>
+      <w:r>
+        <w:rPr>
+          <w:rFonts w:cs="Times New Roman" w:hint="eastAsia"/>
+        </w:rPr>
+        <w:t>输出内容为流量的相关参数</w:t>
       </w:r>
       <w:r>
         <w:rPr>
@@ -17629,12 +17673,18 @@
         <w:rPr>
           <w:rFonts w:cs="Times New Roman" w:hint="eastAsia"/>
         </w:rPr>
-        <w:t>，作为两组架构的</w:t>
+        <w:t>。</w:t>
       </w:r>
       <w:r>
         <w:rPr>
           <w:rFonts w:cs="Times New Roman" w:hint="eastAsia"/>
         </w:rPr>
+        <w:t>作为两组架构的</w:t>
+      </w:r>
+      <w:r>
+        <w:rPr>
+          <w:rFonts w:cs="Times New Roman" w:hint="eastAsia"/>
+        </w:rPr>
         <w:t>S</w:t>
       </w:r>
       <w:r>
@@ -17647,7 +17697,73 @@
         <w:rPr>
           <w:rFonts w:cs="Times New Roman" w:hint="eastAsia"/>
         </w:rPr>
-        <w:t>，连接着流量监听模块和数据展示模块，并把前者捕获和计算的数据有序、稳定的传递给数据展示模块进行可视化操作。</w:t>
+        <w:t>，</w:t>
+      </w:r>
+      <w:r>
+        <w:rPr>
+          <w:rFonts w:cs="Times New Roman" w:hint="eastAsia"/>
+        </w:rPr>
+        <w:t>该模块</w:t>
+      </w:r>
+      <w:r>
+        <w:rPr>
+          <w:rFonts w:cs="Times New Roman" w:hint="eastAsia"/>
+        </w:rPr>
+        <w:t>连接着流量监听模块和数据展示模块，</w:t>
+      </w:r>
+      <w:r>
+        <w:rPr>
+          <w:rFonts w:cs="Times New Roman" w:hint="eastAsia"/>
+        </w:rPr>
+        <w:t>与流量监听程序进行通信时，接受流量监听模块的处理结果，把接收到的数据进行存储并进行进一步处理；与数据可视化模块进行协同工作时，监听服务器的指定端口，接受并建立合法的</w:t>
+      </w:r>
+      <w:proofErr w:type="spellStart"/>
+      <w:r>
+        <w:rPr>
+          <w:rFonts w:cs="Times New Roman" w:hint="eastAsia"/>
+        </w:rPr>
+        <w:t>websocket</w:t>
+      </w:r>
+      <w:proofErr w:type="spellEnd"/>
+      <w:r>
+        <w:rPr>
+          <w:rFonts w:cs="Times New Roman" w:hint="eastAsia"/>
+        </w:rPr>
+        <w:t>连接，把从流量监听模块接收到的数据，</w:t>
+      </w:r>
+      <w:r>
+        <w:rPr>
+          <w:rFonts w:cs="Times New Roman" w:hint="eastAsia"/>
+        </w:rPr>
+        <w:t>稳定</w:t>
+      </w:r>
+      <w:r>
+        <w:rPr>
+          <w:rFonts w:cs="Times New Roman" w:hint="eastAsia"/>
+        </w:rPr>
+        <w:t>有序地传递给数据展示模块进行可视化操作，即把数据发布给已经与服务器建立了</w:t>
+      </w:r>
+      <w:proofErr w:type="spellStart"/>
+      <w:r>
+        <w:rPr>
+          <w:rFonts w:cs="Times New Roman" w:hint="eastAsia"/>
+        </w:rPr>
+        <w:t>websocket</w:t>
+      </w:r>
+      <w:proofErr w:type="spellEnd"/>
+      <w:r>
+        <w:rPr>
+          <w:rFonts w:cs="Times New Roman" w:hint="eastAsia"/>
+        </w:rPr>
+        <w:t>连接的所有客户端</w:t>
+      </w:r>
+      <w:bookmarkStart w:id="94" w:name="_GoBack"/>
+      <w:bookmarkEnd w:id="94"/>
+      <w:r>
+        <w:rPr>
+          <w:rFonts w:cs="Times New Roman" w:hint="eastAsia"/>
+        </w:rPr>
+        <w:t>。</w:t>
       </w:r>
     </w:p>
     <w:p>
@@ -17716,7 +17832,7 @@
           <v:shape id="_x0000_i1047" type="#_x0000_t75" style="width:436.5pt;height:181.5pt" o:ole="">
             <v:imagedata r:id="rId19" o:title=""/>
           </v:shape>
-          <o:OLEObject Type="Embed" ProgID="Visio.Drawing.15" ShapeID="_x0000_i1047" DrawAspect="Content" ObjectID="_1525462205" r:id="rId20"/>
+          <o:OLEObject Type="Embed" ProgID="Visio.Drawing.15" ShapeID="_x0000_i1047" DrawAspect="Content" ObjectID="_1525462991" r:id="rId20"/>
         </w:object>
       </w:r>
     </w:p>
@@ -17759,7 +17875,6 @@
         <w:rPr>
           <w:rFonts w:ascii="Times New Roman" w:eastAsia="宋体" w:hAnsi="Times New Roman"/>
         </w:rPr>
-        <w:lastRenderedPageBreak/>
         <w:t>3</w:t>
       </w:r>
       <w:r>
@@ -18306,6 +18421,7 @@
       </w:r>
       <w:proofErr w:type="spellStart"/>
       <w:r>
+        <w:lastRenderedPageBreak/>
         <w:t>Libpcap</w:t>
       </w:r>
       <w:proofErr w:type="spellEnd"/>
@@ -18538,7 +18654,6 @@
       </w:r>
       <w:proofErr w:type="spellStart"/>
       <w:r>
-        <w:lastRenderedPageBreak/>
         <w:t>PacketFilter</w:t>
       </w:r>
       <w:proofErr w:type="spellEnd"/>
@@ -19053,7 +19168,7 @@
           <v:shape id="_x0000_i1064" type="#_x0000_t75" style="width:486.75pt;height:315pt" o:ole="">
             <v:imagedata r:id="rId21" o:title=""/>
           </v:shape>
-          <o:OLEObject Type="Embed" ProgID="Visio.Drawing.15" ShapeID="_x0000_i1064" DrawAspect="Content" ObjectID="_1525462206" r:id="rId22"/>
+          <o:OLEObject Type="Embed" ProgID="Visio.Drawing.15" ShapeID="_x0000_i1064" DrawAspect="Content" ObjectID="_1525462992" r:id="rId22"/>
         </w:object>
       </w:r>
     </w:p>
@@ -19826,10 +19941,7 @@
         <w:br w:type="page"/>
       </w:r>
     </w:p>
-    <w:p>
-      <w:bookmarkStart w:id="94" w:name="_GoBack"/>
-      <w:bookmarkEnd w:id="94"/>
-    </w:p>
+    <w:p/>
     <w:p>
       <w:pPr>
         <w:pStyle w:val="af"/>
@@ -20976,7 +21088,7 @@
         <w:rStyle w:val="af0"/>
         <w:noProof/>
       </w:rPr>
-      <w:t>25</w:t>
+      <w:t>27</w:t>
     </w:r>
     <w:r>
       <w:rPr>
@@ -24366,7 +24478,7 @@
 </file>
 
 <file path=customXml/itemProps2.xml><?xml version="1.0" encoding="utf-8"?>
-<ds:datastoreItem xmlns:ds="http://schemas.openxmlformats.org/officeDocument/2006/customXml" ds:itemID="{40515143-C799-44A0-9668-3B7D3F8AD7AC}">
+<ds:datastoreItem xmlns:ds="http://schemas.openxmlformats.org/officeDocument/2006/customXml" ds:itemID="{90B8FE62-3B0F-4B16-8C04-F58EB859C2DA}">
   <ds:schemaRefs>
     <ds:schemaRef ds:uri="http://schemas.openxmlformats.org/officeDocument/2006/bibliography"/>
   </ds:schemaRefs>

--- a/王本亮_1120111363_三级目录.docx
+++ b/王本亮_1120111363_三级目录.docx
@@ -7928,21 +7928,11 @@
       <w:r>
         <w:t>部门和多种监测分析工具带来智能化的可视性，集中监控、简化运作，优</w:t>
       </w:r>
-      <w:r>
-        <w:fldChar w:fldCharType="begin"/>
-      </w:r>
-      <w:r>
-        <w:instrText xml:space="preserve"> HYPERLINK "http://www.vsharing.com/industry/1617.html" \t "_blank" </w:instrText>
-      </w:r>
-      <w:r>
-        <w:fldChar w:fldCharType="separate"/>
-      </w:r>
-      <w:r>
-        <w:t>化工</w:t>
-      </w:r>
-      <w:r>
-        <w:fldChar w:fldCharType="end"/>
-      </w:r>
+      <w:hyperlink r:id="rId12" w:tgtFrame="_blank" w:history="1">
+        <w:r>
+          <w:t>化工</w:t>
+        </w:r>
+      </w:hyperlink>
       <w:r>
         <w:t>具性能，节约成本等实质性的好处。</w:t>
       </w:r>
@@ -8555,9 +8545,8 @@
           <w:sz w:val="24"/>
           <w:szCs w:val="22"/>
         </w:rPr>
-        <w:t>的基本功</w:t>
-      </w:r>
-      <w:proofErr w:type="gramStart"/>
+        <w:t>的基本功能都是执行一系列存储的指令（即软件程序）。</w:t>
+      </w:r>
       <w:r>
         <w:rPr>
           <w:rFonts w:ascii="Times New Roman" w:eastAsia="宋体" w:hAnsi="Times New Roman" w:cstheme="minorBidi" w:hint="eastAsia"/>
@@ -8565,9 +8554,8 @@
           <w:sz w:val="24"/>
           <w:szCs w:val="22"/>
         </w:rPr>
-        <w:t>能都是</w:t>
-      </w:r>
-      <w:proofErr w:type="gramEnd"/>
+        <w:t xml:space="preserve">x86 </w:t>
+      </w:r>
       <w:r>
         <w:rPr>
           <w:rFonts w:ascii="Times New Roman" w:eastAsia="宋体" w:hAnsi="Times New Roman" w:cstheme="minorBidi" w:hint="eastAsia"/>
@@ -8575,7 +8563,7 @@
           <w:sz w:val="24"/>
           <w:szCs w:val="22"/>
         </w:rPr>
-        <w:t>执行一系列存储的指令（即软件程序）。</w:t>
+        <w:t>处理器中有</w:t>
       </w:r>
       <w:r>
         <w:rPr>
@@ -8584,7 +8572,7 @@
           <w:sz w:val="24"/>
           <w:szCs w:val="22"/>
         </w:rPr>
-        <w:t xml:space="preserve">x86 </w:t>
+        <w:t xml:space="preserve"> 17 </w:t>
       </w:r>
       <w:r>
         <w:rPr>
@@ -8593,7 +8581,7 @@
           <w:sz w:val="24"/>
           <w:szCs w:val="22"/>
         </w:rPr>
-        <w:t>处理器中有</w:t>
+        <w:t>条特定指令在虚拟化时会产生问题，从而导致操作系统显示警告、终止应用程序或直接完全崩溃。因此，这</w:t>
       </w:r>
       <w:r>
         <w:rPr>
@@ -8611,7 +8599,7 @@
           <w:sz w:val="24"/>
           <w:szCs w:val="22"/>
         </w:rPr>
-        <w:t>条特定指令在虚拟化时会产生问题，从而导致操作系统显示警告、终止应用程序或直接完全崩溃。因此，这</w:t>
+        <w:t>条指令是在</w:t>
       </w:r>
       <w:r>
         <w:rPr>
@@ -8620,7 +8608,7 @@
           <w:sz w:val="24"/>
           <w:szCs w:val="22"/>
         </w:rPr>
-        <w:t xml:space="preserve"> 17 </w:t>
+        <w:t xml:space="preserve"> x86 </w:t>
       </w:r>
       <w:r>
         <w:rPr>
@@ -8629,7 +8617,7 @@
           <w:sz w:val="24"/>
           <w:szCs w:val="22"/>
         </w:rPr>
-        <w:t>条指令是在</w:t>
+        <w:t>计算机上首次实现虚拟化时的严重障碍。为应对</w:t>
       </w:r>
       <w:r>
         <w:rPr>
@@ -8647,7 +8635,7 @@
           <w:sz w:val="24"/>
           <w:szCs w:val="22"/>
         </w:rPr>
-        <w:t>计算机上首次实现虚拟化时的严重障碍。为应对</w:t>
+        <w:t>体系结构中会产生问题的这些指令，</w:t>
       </w:r>
       <w:r>
         <w:rPr>
@@ -8656,7 +8644,7 @@
           <w:sz w:val="24"/>
           <w:szCs w:val="22"/>
         </w:rPr>
-        <w:t xml:space="preserve"> x86 </w:t>
+        <w:t>VMware</w:t>
       </w:r>
       <w:r>
         <w:rPr>
@@ -8665,27 +8653,9 @@
           <w:sz w:val="24"/>
           <w:szCs w:val="22"/>
         </w:rPr>
-        <w:t>体系结构中会产生问题的这些指令，</w:t>
-      </w:r>
-      <w:r>
-        <w:rPr>
-          <w:rFonts w:ascii="Times New Roman" w:eastAsia="宋体" w:hAnsi="Times New Roman" w:cstheme="minorBidi" w:hint="eastAsia"/>
-          <w:spacing w:val="10"/>
-          <w:sz w:val="24"/>
-          <w:szCs w:val="22"/>
-        </w:rPr>
-        <w:t>VMware</w:t>
-      </w:r>
-      <w:r>
-        <w:rPr>
-          <w:rFonts w:ascii="Times New Roman" w:eastAsia="宋体" w:hAnsi="Times New Roman" w:cstheme="minorBidi" w:hint="eastAsia"/>
-          <w:spacing w:val="10"/>
-          <w:sz w:val="24"/>
-          <w:szCs w:val="22"/>
-        </w:rPr>
         <w:t>开发了一种自适应虚拟化技术。在生成这些指令时此技术会将它们“困住”，然后将它们转换成可以虚拟化的安全指令，同时允许所有其他指令不受干扰地执行。这样就产生了一种与主机硬件匹配并保持软件完全兼容性的高性能</w:t>
       </w:r>
-      <w:hyperlink r:id="rId12" w:tgtFrame="_blank" w:history="1">
+      <w:hyperlink r:id="rId13" w:tgtFrame="_blank" w:history="1">
         <w:r>
           <w:rPr>
             <w:rFonts w:ascii="Times New Roman" w:eastAsia="宋体" w:hAnsi="Times New Roman" w:cstheme="minorBidi" w:hint="eastAsia"/>
@@ -8765,7 +8735,6 @@
         </w:rPr>
         <w:t>，</w:t>
       </w:r>
-      <w:proofErr w:type="spellStart"/>
       <w:r>
         <w:rPr>
           <w:rFonts w:ascii="Times New Roman" w:eastAsia="宋体" w:hAnsi="Times New Roman" w:cstheme="minorBidi"/>
@@ -8775,7 +8744,6 @@
         </w:rPr>
         <w:t>Xen</w:t>
       </w:r>
-      <w:proofErr w:type="spellEnd"/>
       <w:r>
         <w:rPr>
           <w:rFonts w:ascii="Times New Roman" w:eastAsia="宋体" w:hAnsi="Times New Roman" w:cstheme="minorBidi"/>
@@ -8830,7 +8798,6 @@
         </w:rPr>
         <w:t>是第一个采用</w:t>
       </w:r>
-      <w:proofErr w:type="spellStart"/>
       <w:r>
         <w:rPr>
           <w:rFonts w:ascii="Times New Roman" w:eastAsia="宋体" w:hAnsi="Times New Roman" w:cstheme="minorBidi"/>
@@ -8840,7 +8807,6 @@
         </w:rPr>
         <w:t>Xen</w:t>
       </w:r>
-      <w:proofErr w:type="spellEnd"/>
       <w:r>
         <w:rPr>
           <w:rFonts w:ascii="Times New Roman" w:eastAsia="宋体" w:hAnsi="Times New Roman" w:cstheme="minorBidi"/>
@@ -8850,7 +8816,6 @@
         </w:rPr>
         <w:t>技术的。当时的</w:t>
       </w:r>
-      <w:proofErr w:type="spellStart"/>
       <w:r>
         <w:rPr>
           <w:rFonts w:ascii="Times New Roman" w:eastAsia="宋体" w:hAnsi="Times New Roman" w:cstheme="minorBidi"/>
@@ -8860,7 +8825,6 @@
         </w:rPr>
         <w:t>Xen</w:t>
       </w:r>
-      <w:proofErr w:type="spellEnd"/>
       <w:r>
         <w:rPr>
           <w:rFonts w:ascii="Times New Roman" w:eastAsia="宋体" w:hAnsi="Times New Roman" w:cstheme="minorBidi"/>
@@ -8913,9 +8877,17 @@
           <w:sz w:val="24"/>
           <w:szCs w:val="22"/>
         </w:rPr>
-        <w:t>发布的时候，红</w:t>
-      </w:r>
-      <w:proofErr w:type="gramStart"/>
+        <w:t>发布的时候，红帽</w:t>
+      </w:r>
+      <w:r>
+        <w:rPr>
+          <w:rFonts w:ascii="Times New Roman" w:eastAsia="宋体" w:hAnsi="Times New Roman" w:cstheme="minorBidi" w:hint="eastAsia"/>
+          <w:spacing w:val="10"/>
+          <w:sz w:val="24"/>
+          <w:szCs w:val="22"/>
+        </w:rPr>
+        <w:t>公司</w:t>
+      </w:r>
       <w:r>
         <w:rPr>
           <w:rFonts w:ascii="Times New Roman" w:eastAsia="宋体" w:hAnsi="Times New Roman" w:cstheme="minorBidi"/>
@@ -8923,7 +8895,25 @@
           <w:sz w:val="24"/>
           <w:szCs w:val="22"/>
         </w:rPr>
-        <w:t>帽</w:t>
+        <w:t>决定也将</w:t>
+      </w:r>
+      <w:r>
+        <w:rPr>
+          <w:rFonts w:ascii="Times New Roman" w:eastAsia="宋体" w:hAnsi="Times New Roman" w:cstheme="minorBidi"/>
+          <w:spacing w:val="10"/>
+          <w:sz w:val="24"/>
+          <w:szCs w:val="22"/>
+        </w:rPr>
+        <w:t>Xen</w:t>
+      </w:r>
+      <w:r>
+        <w:rPr>
+          <w:rFonts w:ascii="Times New Roman" w:eastAsia="宋体" w:hAnsi="Times New Roman" w:cstheme="minorBidi"/>
+          <w:spacing w:val="10"/>
+          <w:sz w:val="24"/>
+          <w:szCs w:val="22"/>
+        </w:rPr>
+        <w:t>加入到自己的默认特性当中</w:t>
       </w:r>
       <w:r>
         <w:rPr>
@@ -8932,9 +8922,17 @@
           <w:sz w:val="24"/>
           <w:szCs w:val="22"/>
         </w:rPr>
-        <w:t>公司</w:t>
-      </w:r>
-      <w:proofErr w:type="gramEnd"/>
+        <w:t>，</w:t>
+      </w:r>
+      <w:r>
+        <w:rPr>
+          <w:rFonts w:ascii="Times New Roman" w:eastAsia="宋体" w:hAnsi="Times New Roman" w:cstheme="minorBidi" w:hint="eastAsia"/>
+          <w:spacing w:val="10"/>
+          <w:sz w:val="24"/>
+          <w:szCs w:val="22"/>
+        </w:rPr>
+        <w:t>一时之间，在</w:t>
+      </w:r>
       <w:r>
         <w:rPr>
           <w:rFonts w:ascii="Times New Roman" w:eastAsia="宋体" w:hAnsi="Times New Roman" w:cstheme="minorBidi"/>
@@ -8942,9 +8940,8 @@
           <w:sz w:val="24"/>
           <w:szCs w:val="22"/>
         </w:rPr>
-        <w:t>决定也将</w:t>
-      </w:r>
-      <w:proofErr w:type="spellStart"/>
+        <w:t>Linux</w:t>
+      </w:r>
       <w:r>
         <w:rPr>
           <w:rFonts w:ascii="Times New Roman" w:eastAsia="宋体" w:hAnsi="Times New Roman" w:cstheme="minorBidi"/>
@@ -8952,9 +8949,8 @@
           <w:sz w:val="24"/>
           <w:szCs w:val="22"/>
         </w:rPr>
-        <w:t>Xen</w:t>
-      </w:r>
-      <w:proofErr w:type="spellEnd"/>
+        <w:t>服务器领域，</w:t>
+      </w:r>
       <w:r>
         <w:rPr>
           <w:rFonts w:ascii="Times New Roman" w:eastAsia="宋体" w:hAnsi="Times New Roman" w:cstheme="minorBidi"/>
@@ -8962,7 +8958,34 @@
           <w:sz w:val="24"/>
           <w:szCs w:val="22"/>
         </w:rPr>
-        <w:t>加入到自己的默认特性当中</w:t>
+        <w:t>Xen</w:t>
+      </w:r>
+      <w:r>
+        <w:rPr>
+          <w:rFonts w:ascii="Times New Roman" w:eastAsia="宋体" w:hAnsi="Times New Roman" w:cstheme="minorBidi"/>
+          <w:spacing w:val="10"/>
+          <w:sz w:val="24"/>
+          <w:szCs w:val="22"/>
+        </w:rPr>
+        <w:t>似乎成为了</w:t>
+      </w:r>
+      <w:r>
+        <w:rPr>
+          <w:rFonts w:ascii="Times New Roman" w:eastAsia="宋体" w:hAnsi="Times New Roman" w:cstheme="minorBidi"/>
+          <w:spacing w:val="10"/>
+          <w:sz w:val="24"/>
+          <w:szCs w:val="22"/>
+        </w:rPr>
+        <w:t>VMware</w:t>
+      </w:r>
+      <w:r>
+        <w:rPr>
+          <w:rFonts w:ascii="Times New Roman" w:eastAsia="宋体" w:hAnsi="Times New Roman" w:cstheme="minorBidi"/>
+          <w:spacing w:val="10"/>
+          <w:sz w:val="24"/>
+          <w:szCs w:val="22"/>
+        </w:rPr>
+        <w:t>之外的最佳虚拟化选择</w:t>
       </w:r>
       <w:r>
         <w:rPr>
@@ -8971,16 +8994,7 @@
           <w:sz w:val="24"/>
           <w:szCs w:val="22"/>
         </w:rPr>
-        <w:t>，</w:t>
-      </w:r>
-      <w:r>
-        <w:rPr>
-          <w:rFonts w:ascii="Times New Roman" w:eastAsia="宋体" w:hAnsi="Times New Roman" w:cstheme="minorBidi" w:hint="eastAsia"/>
-          <w:spacing w:val="10"/>
-          <w:sz w:val="24"/>
-          <w:szCs w:val="22"/>
-        </w:rPr>
-        <w:t>一时之间，在</w:t>
+        <w:t>。</w:t>
       </w:r>
       <w:r>
         <w:rPr>
@@ -8989,7 +9003,7 @@
           <w:sz w:val="24"/>
           <w:szCs w:val="22"/>
         </w:rPr>
-        <w:t>Linux</w:t>
+        <w:t>但是，作为一项</w:t>
       </w:r>
       <w:r>
         <w:rPr>
@@ -8998,9 +9012,8 @@
           <w:sz w:val="24"/>
           <w:szCs w:val="22"/>
         </w:rPr>
-        <w:t>服务器领域，</w:t>
-      </w:r>
-      <w:proofErr w:type="spellStart"/>
+        <w:t>Linux</w:t>
+      </w:r>
       <w:r>
         <w:rPr>
           <w:rFonts w:ascii="Times New Roman" w:eastAsia="宋体" w:hAnsi="Times New Roman" w:cstheme="minorBidi"/>
@@ -9008,9 +9021,8 @@
           <w:sz w:val="24"/>
           <w:szCs w:val="22"/>
         </w:rPr>
-        <w:t>Xen</w:t>
-      </w:r>
-      <w:proofErr w:type="spellEnd"/>
+        <w:t>平台上的虚拟化技术，</w:t>
+      </w:r>
       <w:r>
         <w:rPr>
           <w:rFonts w:ascii="Times New Roman" w:eastAsia="宋体" w:hAnsi="Times New Roman" w:cstheme="minorBidi"/>
@@ -9018,7 +9030,7 @@
           <w:sz w:val="24"/>
           <w:szCs w:val="22"/>
         </w:rPr>
-        <w:t>似乎成为了</w:t>
+        <w:t>Xen</w:t>
       </w:r>
       <w:r>
         <w:rPr>
@@ -9027,7 +9039,7 @@
           <w:sz w:val="24"/>
           <w:szCs w:val="22"/>
         </w:rPr>
-        <w:t>VMware</w:t>
+        <w:t>在很长一段时间内一直没有被接受到</w:t>
       </w:r>
       <w:r>
         <w:rPr>
@@ -9036,16 +9048,7 @@
           <w:sz w:val="24"/>
           <w:szCs w:val="22"/>
         </w:rPr>
-        <w:t>之外的最佳虚拟化选择</w:t>
-      </w:r>
-      <w:r>
-        <w:rPr>
-          <w:rFonts w:ascii="Times New Roman" w:eastAsia="宋体" w:hAnsi="Times New Roman" w:cstheme="minorBidi" w:hint="eastAsia"/>
-          <w:spacing w:val="10"/>
-          <w:sz w:val="24"/>
-          <w:szCs w:val="22"/>
-        </w:rPr>
-        <w:t>。</w:t>
+        <w:t>Linux</w:t>
       </w:r>
       <w:r>
         <w:rPr>
@@ -9054,7 +9057,7 @@
           <w:sz w:val="24"/>
           <w:szCs w:val="22"/>
         </w:rPr>
-        <w:t>但是，作为一项</w:t>
+        <w:t>内核的代码当中，这对于</w:t>
       </w:r>
       <w:r>
         <w:rPr>
@@ -9063,7 +9066,7 @@
           <w:sz w:val="24"/>
           <w:szCs w:val="22"/>
         </w:rPr>
-        <w:t>Linux</w:t>
+        <w:t>Xen</w:t>
       </w:r>
       <w:r>
         <w:rPr>
@@ -9072,9 +9075,8 @@
           <w:sz w:val="24"/>
           <w:szCs w:val="22"/>
         </w:rPr>
-        <w:t>平台上的虚拟化技术，</w:t>
-      </w:r>
-      <w:proofErr w:type="spellStart"/>
+        <w:t>的维护者而言，不仅意味着要多做很多工作，还意味着用户在废了半天劲装好</w:t>
+      </w:r>
       <w:r>
         <w:rPr>
           <w:rFonts w:ascii="Times New Roman" w:eastAsia="宋体" w:hAnsi="Times New Roman" w:cstheme="minorBidi"/>
@@ -9084,65 +9086,6 @@
         </w:rPr>
         <w:t>Xen</w:t>
       </w:r>
-      <w:proofErr w:type="spellEnd"/>
-      <w:r>
-        <w:rPr>
-          <w:rFonts w:ascii="Times New Roman" w:eastAsia="宋体" w:hAnsi="Times New Roman" w:cstheme="minorBidi"/>
-          <w:spacing w:val="10"/>
-          <w:sz w:val="24"/>
-          <w:szCs w:val="22"/>
-        </w:rPr>
-        <w:t>在很长一段时间内一直没有被接受到</w:t>
-      </w:r>
-      <w:r>
-        <w:rPr>
-          <w:rFonts w:ascii="Times New Roman" w:eastAsia="宋体" w:hAnsi="Times New Roman" w:cstheme="minorBidi"/>
-          <w:spacing w:val="10"/>
-          <w:sz w:val="24"/>
-          <w:szCs w:val="22"/>
-        </w:rPr>
-        <w:t>Linux</w:t>
-      </w:r>
-      <w:r>
-        <w:rPr>
-          <w:rFonts w:ascii="Times New Roman" w:eastAsia="宋体" w:hAnsi="Times New Roman" w:cstheme="minorBidi"/>
-          <w:spacing w:val="10"/>
-          <w:sz w:val="24"/>
-          <w:szCs w:val="22"/>
-        </w:rPr>
-        <w:t>内核的代码当中，这对于</w:t>
-      </w:r>
-      <w:proofErr w:type="spellStart"/>
-      <w:r>
-        <w:rPr>
-          <w:rFonts w:ascii="Times New Roman" w:eastAsia="宋体" w:hAnsi="Times New Roman" w:cstheme="minorBidi"/>
-          <w:spacing w:val="10"/>
-          <w:sz w:val="24"/>
-          <w:szCs w:val="22"/>
-        </w:rPr>
-        <w:t>Xen</w:t>
-      </w:r>
-      <w:proofErr w:type="spellEnd"/>
-      <w:r>
-        <w:rPr>
-          <w:rFonts w:ascii="Times New Roman" w:eastAsia="宋体" w:hAnsi="Times New Roman" w:cstheme="minorBidi"/>
-          <w:spacing w:val="10"/>
-          <w:sz w:val="24"/>
-          <w:szCs w:val="22"/>
-        </w:rPr>
-        <w:t>的维护者而言，不仅意味着要多做很多工作，还意味着用户在废了半天劲装好</w:t>
-      </w:r>
-      <w:proofErr w:type="spellStart"/>
-      <w:r>
-        <w:rPr>
-          <w:rFonts w:ascii="Times New Roman" w:eastAsia="宋体" w:hAnsi="Times New Roman" w:cstheme="minorBidi"/>
-          <w:spacing w:val="10"/>
-          <w:sz w:val="24"/>
-          <w:szCs w:val="22"/>
-        </w:rPr>
-        <w:t>Xen</w:t>
-      </w:r>
-      <w:proofErr w:type="spellEnd"/>
       <w:r>
         <w:rPr>
           <w:rFonts w:ascii="Times New Roman" w:eastAsia="宋体" w:hAnsi="Times New Roman" w:cstheme="minorBidi"/>
@@ -9220,17 +9163,7 @@
           <w:sz w:val="24"/>
           <w:szCs w:val="22"/>
         </w:rPr>
-        <w:t>红</w:t>
-      </w:r>
-      <w:proofErr w:type="gramStart"/>
-      <w:r>
-        <w:rPr>
-          <w:rFonts w:ascii="Times New Roman" w:eastAsia="宋体" w:hAnsi="Times New Roman" w:cstheme="minorBidi" w:hint="eastAsia"/>
-          <w:spacing w:val="10"/>
-          <w:sz w:val="24"/>
-          <w:szCs w:val="22"/>
-        </w:rPr>
-        <w:t>帽</w:t>
+        <w:t>红帽</w:t>
       </w:r>
       <w:r>
         <w:rPr>
@@ -9239,9 +9172,8 @@
           <w:sz w:val="24"/>
           <w:szCs w:val="22"/>
         </w:rPr>
-        <w:t>收购</w:t>
-      </w:r>
-      <w:proofErr w:type="gramEnd"/>
+        <w:t>收购了一家名叫</w:t>
+      </w:r>
       <w:r>
         <w:rPr>
           <w:rFonts w:ascii="Times New Roman" w:eastAsia="宋体" w:hAnsi="Times New Roman" w:cstheme="minorBidi"/>
@@ -9249,19 +9181,8 @@
           <w:sz w:val="24"/>
           <w:szCs w:val="22"/>
         </w:rPr>
-        <w:t>了一家名叫</w:t>
-      </w:r>
-      <w:proofErr w:type="spellStart"/>
-      <w:r>
-        <w:rPr>
-          <w:rFonts w:ascii="Times New Roman" w:eastAsia="宋体" w:hAnsi="Times New Roman" w:cstheme="minorBidi"/>
-          <w:spacing w:val="10"/>
-          <w:sz w:val="24"/>
-          <w:szCs w:val="22"/>
-        </w:rPr>
         <w:t>Qumranet</w:t>
       </w:r>
-      <w:proofErr w:type="spellEnd"/>
       <w:r>
         <w:rPr>
           <w:rFonts w:ascii="Times New Roman" w:eastAsia="宋体" w:hAnsi="Times New Roman" w:cstheme="minorBidi"/>
@@ -9392,19 +9313,8 @@
           <w:sz w:val="24"/>
           <w:szCs w:val="22"/>
         </w:rPr>
-        <w:t xml:space="preserve">Inna </w:t>
-      </w:r>
-      <w:proofErr w:type="spellStart"/>
-      <w:r>
-        <w:rPr>
-          <w:rFonts w:ascii="Times New Roman" w:eastAsia="宋体" w:hAnsi="Times New Roman" w:cstheme="minorBidi"/>
-          <w:spacing w:val="10"/>
-          <w:sz w:val="24"/>
-          <w:szCs w:val="22"/>
-        </w:rPr>
-        <w:t>Kuznetsova</w:t>
-      </w:r>
-      <w:proofErr w:type="spellEnd"/>
+        <w:t>Inna Kuznetsova</w:t>
+      </w:r>
       <w:r>
         <w:rPr>
           <w:rFonts w:ascii="Times New Roman" w:eastAsia="宋体" w:hAnsi="Times New Roman" w:cstheme="minorBidi" w:hint="eastAsia"/>
@@ -9510,7 +9420,6 @@
         </w:rPr>
         <w:t>月发布了</w:t>
       </w:r>
-      <w:proofErr w:type="spellStart"/>
       <w:r>
         <w:rPr>
           <w:rFonts w:ascii="Times New Roman" w:eastAsia="宋体" w:hAnsi="Times New Roman" w:cstheme="minorBidi"/>
@@ -9520,7 +9429,6 @@
         </w:rPr>
         <w:t>IntelliCache</w:t>
       </w:r>
-      <w:proofErr w:type="spellEnd"/>
       <w:r>
         <w:rPr>
           <w:rFonts w:ascii="Times New Roman" w:eastAsia="宋体" w:hAnsi="Times New Roman" w:cstheme="minorBidi"/>
@@ -9548,7 +9456,6 @@
         </w:rPr>
         <w:t>项目都是使用共享存储，服务器的本地存储设备被闲置，是一个不小的浪费，</w:t>
       </w:r>
-      <w:proofErr w:type="spellStart"/>
       <w:r>
         <w:rPr>
           <w:rFonts w:ascii="Times New Roman" w:eastAsia="宋体" w:hAnsi="Times New Roman" w:cstheme="minorBidi"/>
@@ -9558,7 +9465,6 @@
         </w:rPr>
         <w:t>IntelliCache</w:t>
       </w:r>
-      <w:proofErr w:type="spellEnd"/>
       <w:r>
         <w:rPr>
           <w:rFonts w:ascii="Times New Roman" w:eastAsia="宋体" w:hAnsi="Times New Roman" w:cstheme="minorBidi"/>
@@ -10125,27 +10031,7 @@
           <w:sz w:val="24"/>
           <w:szCs w:val="22"/>
         </w:rPr>
-        <w:t>本</w:t>
-      </w:r>
-      <w:proofErr w:type="gramStart"/>
-      <w:r>
-        <w:rPr>
-          <w:rFonts w:asciiTheme="minorEastAsia" w:eastAsiaTheme="minorEastAsia" w:hAnsiTheme="minorEastAsia" w:cstheme="minorBidi" w:hint="eastAsia"/>
-          <w:spacing w:val="10"/>
-          <w:sz w:val="24"/>
-          <w:szCs w:val="22"/>
-        </w:rPr>
-        <w:t>问介绍</w:t>
-      </w:r>
-      <w:proofErr w:type="gramEnd"/>
-      <w:r>
-        <w:rPr>
-          <w:rFonts w:asciiTheme="minorEastAsia" w:eastAsiaTheme="minorEastAsia" w:hAnsiTheme="minorEastAsia" w:cstheme="minorBidi" w:hint="eastAsia"/>
-          <w:spacing w:val="10"/>
-          <w:sz w:val="24"/>
-          <w:szCs w:val="22"/>
-        </w:rPr>
-        <w:t>了一套高性能、高可靠、高可扩展的虚拟网络流量监控系统。系统分为三个模块，分别为：虚拟网络流量监听</w:t>
+        <w:t>本问介绍了一套高性能、高可靠、高可扩展的虚拟网络流量监控系统。系统分为三个模块，分别为：虚拟网络流量监听</w:t>
       </w:r>
       <w:r>
         <w:rPr>
@@ -10248,14 +10134,12 @@
         </w:rPr>
         <w:t>使用</w:t>
       </w:r>
-      <w:proofErr w:type="spellStart"/>
       <w:r>
         <w:rPr>
           <w:rFonts w:cs="Times New Roman" w:hint="eastAsia"/>
         </w:rPr>
         <w:t>Redis</w:t>
       </w:r>
-      <w:proofErr w:type="spellEnd"/>
       <w:r>
         <w:rPr>
           <w:rFonts w:cs="Times New Roman" w:hint="eastAsia"/>
@@ -10272,24 +10156,14 @@
         <w:rPr>
           <w:rFonts w:cs="Times New Roman" w:hint="eastAsia"/>
         </w:rPr>
-        <w:t>，详细</w:t>
-      </w:r>
-      <w:proofErr w:type="gramStart"/>
-      <w:r>
-        <w:rPr>
-          <w:rFonts w:cs="Times New Roman" w:hint="eastAsia"/>
-        </w:rPr>
-        <w:t>介</w:t>
-      </w:r>
-      <w:proofErr w:type="spellStart"/>
-      <w:proofErr w:type="gramEnd"/>
+        <w:t>，详细介</w:t>
+      </w:r>
       <w:r>
         <w:rPr>
           <w:rFonts w:cs="Times New Roman"/>
         </w:rPr>
         <w:t>Redis</w:t>
       </w:r>
-      <w:proofErr w:type="spellEnd"/>
       <w:r>
         <w:rPr>
           <w:rFonts w:cs="Times New Roman" w:hint="eastAsia"/>
@@ -10430,28 +10304,24 @@
         </w:rPr>
         <w:t>采用</w:t>
       </w:r>
-      <w:proofErr w:type="spellStart"/>
       <w:r>
         <w:rPr>
           <w:rFonts w:cs="Times New Roman" w:hint="eastAsia"/>
         </w:rPr>
         <w:t>WebSocket</w:t>
       </w:r>
-      <w:proofErr w:type="spellEnd"/>
       <w:r>
         <w:rPr>
           <w:rFonts w:cs="Times New Roman" w:hint="eastAsia"/>
         </w:rPr>
         <w:t>协议，</w:t>
       </w:r>
-      <w:proofErr w:type="spellStart"/>
       <w:r>
         <w:rPr>
           <w:rFonts w:cs="Times New Roman" w:hint="eastAsia"/>
         </w:rPr>
         <w:t>WebSocket</w:t>
       </w:r>
-      <w:proofErr w:type="spellEnd"/>
       <w:r>
         <w:rPr>
           <w:rFonts w:cs="Times New Roman" w:hint="eastAsia"/>
@@ -10482,14 +10352,12 @@
         </w:rPr>
         <w:t>框架的</w:t>
       </w:r>
-      <w:proofErr w:type="spellStart"/>
       <w:r>
         <w:rPr>
           <w:rFonts w:cs="Times New Roman" w:hint="eastAsia"/>
         </w:rPr>
         <w:t>WebSocket</w:t>
       </w:r>
-      <w:proofErr w:type="spellEnd"/>
       <w:r>
         <w:rPr>
           <w:rFonts w:cs="Times New Roman" w:hint="eastAsia"/>
@@ -10642,14 +10510,12 @@
         </w:rPr>
         <w:t>的基本使用，介绍</w:t>
       </w:r>
-      <w:proofErr w:type="spellStart"/>
       <w:r>
         <w:rPr>
           <w:rFonts w:cs="Times New Roman" w:hint="eastAsia"/>
         </w:rPr>
         <w:t>Echart</w:t>
       </w:r>
-      <w:proofErr w:type="spellEnd"/>
       <w:r>
         <w:rPr>
           <w:rFonts w:cs="Times New Roman" w:hint="eastAsia"/>
@@ -10782,9 +10648,8 @@
           <w:sz w:val="24"/>
           <w:szCs w:val="22"/>
         </w:rPr>
-        <w:t xml:space="preserve">  论文共分为5章。第1章是引言部分，主要对虚拟化网络流量可视化技术的研究背景、研究意义做简单介绍；回顾虚拟化技术的发展历史，介绍虚拟化网络中流量可视化技术的研究现状，同时对国内外研究的现状作简要分析。第2章论述理论基础和相关的技术，包括虚拟化网络组建、虚拟化网络流量的监听技术、使用</w:t>
-      </w:r>
-      <w:proofErr w:type="spellStart"/>
+        <w:t xml:space="preserve">  论文共分为5章。第1章是引言部分，主要对虚拟化网络流量可视化技术的研究背景、研究意义做简单介绍；回顾虚拟化技术的发展历史，介绍虚拟化网络中流量可视化技术的研究现状，同时对国内外研究的现状作简要分析。第2章论述理论基础和相关的技术，包括虚拟化网络组建、虚拟化网络流量的监听技术、使用Redis数据库实现的消息队列、</w:t>
+      </w:r>
       <w:r>
         <w:rPr>
           <w:rFonts w:asciiTheme="minorEastAsia" w:eastAsiaTheme="minorEastAsia" w:hAnsiTheme="minorEastAsia" w:cstheme="minorBidi" w:hint="eastAsia"/>
@@ -10792,9 +10657,17 @@
           <w:sz w:val="24"/>
           <w:szCs w:val="22"/>
         </w:rPr>
-        <w:t>Redis</w:t>
-      </w:r>
-      <w:proofErr w:type="spellEnd"/>
+        <w:t>Web</w:t>
+      </w:r>
+      <w:r>
+        <w:rPr>
+          <w:rFonts w:asciiTheme="minorEastAsia" w:eastAsiaTheme="minorEastAsia" w:hAnsiTheme="minorEastAsia" w:cstheme="minorBidi"/>
+          <w:spacing w:val="10"/>
+          <w:sz w:val="24"/>
+          <w:szCs w:val="22"/>
+        </w:rPr>
+        <w:t>S</w:t>
+      </w:r>
       <w:r>
         <w:rPr>
           <w:rFonts w:asciiTheme="minorEastAsia" w:eastAsiaTheme="minorEastAsia" w:hAnsiTheme="minorEastAsia" w:cstheme="minorBidi" w:hint="eastAsia"/>
@@ -10802,65 +10675,7 @@
           <w:sz w:val="24"/>
           <w:szCs w:val="22"/>
         </w:rPr>
-        <w:t>数据库实现的消息队列、</w:t>
-      </w:r>
-      <w:proofErr w:type="spellStart"/>
-      <w:r>
-        <w:rPr>
-          <w:rFonts w:asciiTheme="minorEastAsia" w:eastAsiaTheme="minorEastAsia" w:hAnsiTheme="minorEastAsia" w:cstheme="minorBidi" w:hint="eastAsia"/>
-          <w:spacing w:val="10"/>
-          <w:sz w:val="24"/>
-          <w:szCs w:val="22"/>
-        </w:rPr>
-        <w:t>Web</w:t>
-      </w:r>
-      <w:r>
-        <w:rPr>
-          <w:rFonts w:asciiTheme="minorEastAsia" w:eastAsiaTheme="minorEastAsia" w:hAnsiTheme="minorEastAsia" w:cstheme="minorBidi"/>
-          <w:spacing w:val="10"/>
-          <w:sz w:val="24"/>
-          <w:szCs w:val="22"/>
-        </w:rPr>
-        <w:t>S</w:t>
-      </w:r>
-      <w:r>
-        <w:rPr>
-          <w:rFonts w:asciiTheme="minorEastAsia" w:eastAsiaTheme="minorEastAsia" w:hAnsiTheme="minorEastAsia" w:cstheme="minorBidi" w:hint="eastAsia"/>
-          <w:spacing w:val="10"/>
-          <w:sz w:val="24"/>
-          <w:szCs w:val="22"/>
-        </w:rPr>
-        <w:t>ocket</w:t>
-      </w:r>
-      <w:proofErr w:type="spellEnd"/>
-      <w:r>
-        <w:rPr>
-          <w:rFonts w:asciiTheme="minorEastAsia" w:eastAsiaTheme="minorEastAsia" w:hAnsiTheme="minorEastAsia" w:cstheme="minorBidi" w:hint="eastAsia"/>
-          <w:spacing w:val="10"/>
-          <w:sz w:val="24"/>
-          <w:szCs w:val="22"/>
-        </w:rPr>
-        <w:t>协议的原理与使用方法、Tornado服务框架的原理与使用、</w:t>
-      </w:r>
-      <w:proofErr w:type="spellStart"/>
-      <w:r>
-        <w:rPr>
-          <w:rFonts w:asciiTheme="minorEastAsia" w:eastAsiaTheme="minorEastAsia" w:hAnsiTheme="minorEastAsia" w:cstheme="minorBidi" w:hint="eastAsia"/>
-          <w:spacing w:val="10"/>
-          <w:sz w:val="24"/>
-          <w:szCs w:val="22"/>
-        </w:rPr>
-        <w:t>Echart</w:t>
-      </w:r>
-      <w:proofErr w:type="spellEnd"/>
-      <w:r>
-        <w:rPr>
-          <w:rFonts w:asciiTheme="minorEastAsia" w:eastAsiaTheme="minorEastAsia" w:hAnsiTheme="minorEastAsia" w:cstheme="minorBidi" w:hint="eastAsia"/>
-          <w:spacing w:val="10"/>
-          <w:sz w:val="24"/>
-          <w:szCs w:val="22"/>
-        </w:rPr>
-        <w:t>服务框架的使用与个性化定制等。第3</w:t>
+        <w:t>ocket协议的原理与使用方法、Tornado服务框架的原理与使用、Echart服务框架的使用与个性化定制等。第3</w:t>
       </w:r>
       <w:r>
         <w:rPr>
@@ -11169,21 +10984,7 @@
         <w:rPr>
           <w:rFonts w:hint="eastAsia"/>
         </w:rPr>
-        <w:t>地址、网关与子关掩码后，只需将虚拟主机所在的宿主机接入我们配置的网络，并在虚拟机管理程序中进行少量配置就可以把虚拟主机接入网络。虚拟主机的使用与物理主机使用并无差异，但是有方便管理、</w:t>
-      </w:r>
-      <w:proofErr w:type="gramStart"/>
-      <w:r>
-        <w:rPr>
-          <w:rFonts w:hint="eastAsia"/>
-        </w:rPr>
-        <w:t>容灾性好</w:t>
-      </w:r>
-      <w:proofErr w:type="gramEnd"/>
-      <w:r>
-        <w:rPr>
-          <w:rFonts w:hint="eastAsia"/>
-        </w:rPr>
-        <w:t>、可以实时备份或者恢复等有点，同时，在批量配置虚拟主机时还可以使用镜像直接操作，方便快捷。</w:t>
+        <w:t>地址、网关与子关掩码后，只需将虚拟主机所在的宿主机接入我们配置的网络，并在虚拟机管理程序中进行少量配置就可以把虚拟主机接入网络。虚拟主机的使用与物理主机使用并无差异，但是有方便管理、容灾性好、可以实时备份或者恢复等有点，同时，在批量配置虚拟主机时还可以使用镜像直接操作，方便快捷。</w:t>
       </w:r>
     </w:p>
     <w:p>
@@ -11449,14 +11250,12 @@
         </w:rPr>
         <w:t>、</w:t>
       </w:r>
-      <w:proofErr w:type="spellStart"/>
       <w:r>
         <w:rPr>
           <w:rFonts w:cs="Times New Roman"/>
         </w:rPr>
         <w:t>ssh</w:t>
       </w:r>
-      <w:proofErr w:type="spellEnd"/>
       <w:r>
         <w:rPr>
           <w:rFonts w:cs="Times New Roman" w:hint="eastAsia"/>
@@ -11554,14 +11353,12 @@
         </w:rPr>
         <w:t>模式中，虚拟机的网卡和物理网卡的网络，不在同一个网络，虚拟机的网卡，是在</w:t>
       </w:r>
-      <w:proofErr w:type="spellStart"/>
       <w:r>
         <w:rPr>
           <w:rFonts w:cs="Times New Roman"/>
         </w:rPr>
         <w:t>vmware</w:t>
       </w:r>
-      <w:proofErr w:type="spellEnd"/>
       <w:r>
         <w:rPr>
           <w:rFonts w:cs="Times New Roman"/>
@@ -11692,21 +11489,7 @@
         <w:rPr>
           <w:rFonts w:hint="eastAsia"/>
         </w:rPr>
-        <w:t>来</w:t>
-      </w:r>
-      <w:proofErr w:type="gramStart"/>
-      <w:r>
-        <w:rPr>
-          <w:rFonts w:hint="eastAsia"/>
-        </w:rPr>
-        <w:t>年两种</w:t>
-      </w:r>
-      <w:proofErr w:type="gramEnd"/>
-      <w:r>
-        <w:rPr>
-          <w:rFonts w:hint="eastAsia"/>
-        </w:rPr>
-        <w:t>网络模式，拓扑图如图</w:t>
+        <w:t>来年两种网络模式，拓扑图如图</w:t>
       </w:r>
       <w:r>
         <w:rPr>
@@ -11750,9 +11533,9 @@
             <o:lock v:ext="edit" aspectratio="t"/>
           </v:shapetype>
           <v:shape id="_x0000_i1025" type="#_x0000_t75" style="width:436.5pt;height:268.5pt" o:ole="">
-            <v:imagedata r:id="rId13" o:title=""/>
+            <v:imagedata r:id="rId14" o:title=""/>
           </v:shape>
-          <o:OLEObject Type="Embed" ProgID="Visio.Drawing.15" ShapeID="_x0000_i1025" DrawAspect="Content" ObjectID="_1525462988" r:id="rId14"/>
+          <o:OLEObject Type="Embed" ProgID="Visio.Drawing.15" ShapeID="_x0000_i1025" DrawAspect="Content" ObjectID="_1525548577" r:id="rId15"/>
         </w:object>
       </w:r>
     </w:p>
@@ -11903,19 +11686,11 @@
         </w:rPr>
         <w:t>Linux</w:t>
       </w:r>
-      <w:proofErr w:type="gramStart"/>
-      <w:r>
-        <w:rPr>
-          <w:rFonts w:hint="eastAsia"/>
-        </w:rPr>
-        <w:t>下部署</w:t>
-      </w:r>
-      <w:proofErr w:type="gramEnd"/>
-      <w:r>
-        <w:rPr>
-          <w:rFonts w:hint="eastAsia"/>
-        </w:rPr>
-        <w:t>监听程序，因此系统的开发环境也是</w:t>
+      <w:r>
+        <w:rPr>
+          <w:rFonts w:hint="eastAsia"/>
+        </w:rPr>
+        <w:t>下部署监听程序，因此系统的开发环境也是</w:t>
       </w:r>
       <w:r>
         <w:rPr>
@@ -12126,7 +11901,6 @@
         </w:rPr>
         <w:t>函数库</w:t>
       </w:r>
-      <w:proofErr w:type="spellStart"/>
       <w:r>
         <w:t>L</w:t>
       </w:r>
@@ -12136,21 +11910,18 @@
         </w:rPr>
         <w:t>ibpcap</w:t>
       </w:r>
-      <w:proofErr w:type="spellEnd"/>
       <w:r>
         <w:rPr>
           <w:rFonts w:hint="eastAsia"/>
         </w:rPr>
         <w:t>的设计目标，就是要使得数据包监听程序在不同的操作系统平台上更加容易地进行移植，它有强大的性能和良好的移植性使我们实现流量监听程序的首选，另一方面，很多编程语言都提供了封装了</w:t>
       </w:r>
-      <w:proofErr w:type="spellStart"/>
       <w:r>
         <w:rPr>
           <w:rFonts w:hint="eastAsia"/>
         </w:rPr>
         <w:t>pcap</w:t>
       </w:r>
-      <w:proofErr w:type="spellEnd"/>
       <w:r>
         <w:rPr>
           <w:rFonts w:hint="eastAsia"/>
@@ -12237,14 +12008,12 @@
         </w:rPr>
         <w:t>在获取流量监听节点监听及处理后的数据之后，系统将把数据进行存储和展示，我们的系统使用</w:t>
       </w:r>
-      <w:proofErr w:type="spellStart"/>
       <w:r>
         <w:rPr>
           <w:rFonts w:hint="eastAsia"/>
         </w:rPr>
         <w:t>Redis</w:t>
       </w:r>
-      <w:proofErr w:type="spellEnd"/>
       <w:r>
         <w:rPr>
           <w:rFonts w:hint="eastAsia"/>
@@ -12400,28 +12169,24 @@
         </w:rPr>
         <w:t>等问题，展示模块收到的每一条记录很可能不是流量监听节点捕获的流量信息的正确顺序。系统需要使用一个速度快，性能好的中间数据库作为缓冲。这里使用</w:t>
       </w:r>
-      <w:proofErr w:type="spellStart"/>
       <w:r>
         <w:rPr>
           <w:rFonts w:hint="eastAsia"/>
         </w:rPr>
         <w:t>Redis</w:t>
       </w:r>
-      <w:proofErr w:type="spellEnd"/>
       <w:r>
         <w:rPr>
           <w:rFonts w:hint="eastAsia"/>
         </w:rPr>
         <w:t>数据库，按照时间顺序接受并存储流量监听节点处理后的数据内容，并按照其存储的先后顺序，将数据发送给通信服务器程序，最终交由前台展示页面将数据信息通过可视化技术展现出来。</w:t>
       </w:r>
-      <w:proofErr w:type="spellStart"/>
       <w:r>
         <w:rPr>
           <w:rFonts w:hint="eastAsia"/>
         </w:rPr>
         <w:t>Redis</w:t>
       </w:r>
-      <w:proofErr w:type="spellEnd"/>
       <w:r>
         <w:rPr>
           <w:rFonts w:hint="eastAsia"/>
@@ -12667,7 +12432,6 @@
         </w:rPr>
         <w:t>啊</w:t>
       </w:r>
-      <w:proofErr w:type="spellStart"/>
       <w:r>
         <w:rPr>
           <w:rFonts w:hint="eastAsia"/>
@@ -12677,7 +12441,6 @@
       <w:r>
         <w:t>XNL</w:t>
       </w:r>
-      <w:proofErr w:type="spellEnd"/>
       <w:r>
         <w:rPr>
           <w:rFonts w:hint="eastAsia"/>
@@ -12696,7 +12459,6 @@
         </w:rPr>
         <w:t>技术方法，客户端利用</w:t>
       </w:r>
-      <w:proofErr w:type="spellStart"/>
       <w:r>
         <w:rPr>
           <w:rFonts w:hint="eastAsia"/>
@@ -12712,7 +12474,6 @@
         </w:rPr>
         <w:t>ttpRequest</w:t>
       </w:r>
-      <w:proofErr w:type="spellEnd"/>
       <w:r>
         <w:rPr>
           <w:rFonts w:hint="eastAsia"/>
@@ -12729,21 +12490,7 @@
         <w:rPr>
           <w:rFonts w:hint="eastAsia"/>
         </w:rPr>
-        <w:t>请求，在</w:t>
-      </w:r>
-      <w:proofErr w:type="gramStart"/>
-      <w:r>
-        <w:rPr>
-          <w:rFonts w:hint="eastAsia"/>
-        </w:rPr>
-        <w:t>不</w:t>
-      </w:r>
-      <w:proofErr w:type="gramEnd"/>
-      <w:r>
-        <w:rPr>
-          <w:rFonts w:hint="eastAsia"/>
-        </w:rPr>
-        <w:t>重载整个页面的情况下完成与服务器的数据交换。利用</w:t>
+        <w:t>请求，在不重载整个页面的情况下完成与服务器的数据交换。利用</w:t>
       </w:r>
       <w:r>
         <w:rPr>
@@ -12833,15 +12580,7 @@
         <w:t>jax</w:t>
       </w:r>
       <w:r>
-        <w:t>的长轮询的具体工作过程如下：客户端发送请求，与服务</w:t>
-      </w:r>
-      <w:proofErr w:type="gramStart"/>
-      <w:r>
-        <w:t>端建立</w:t>
-      </w:r>
-      <w:proofErr w:type="gramEnd"/>
-      <w:r>
-        <w:t>一个连接；然后服务端将这个连接保持一段时间，这个时</w:t>
+        <w:t>的长轮询的具体工作过程如下：客户端发送请求，与服务端建立一个连接；然后服务端将这个连接保持一段时间，这个时</w:t>
       </w:r>
       <w:r>
         <w:lastRenderedPageBreak/>
@@ -12917,11 +12656,7 @@
         <w:t>无论</w:t>
       </w:r>
       <w:r>
-        <w:t>是否有数据更新，在上一次连接关闭后，客户端会立即重新发出一个新的请求，再次与服务</w:t>
-      </w:r>
-      <w:proofErr w:type="gramStart"/>
-      <w:r>
-        <w:t>端</w:t>
+        <w:t>是否有数据更新，在上一次连接关闭后，客户端会立即重新发出一个新的请求，再次与服务端</w:t>
       </w:r>
       <w:r>
         <w:rPr>
@@ -12929,7 +12664,6 @@
         </w:rPr>
         <w:t>建立</w:t>
       </w:r>
-      <w:proofErr w:type="gramEnd"/>
       <w:r>
         <w:t>连接，这个过程会一直循环下去，确保</w:t>
       </w:r>
@@ -12961,21 +12695,7 @@
         <w:rPr>
           <w:rFonts w:hint="eastAsia"/>
         </w:rPr>
-        <w:t>如果轮询间隔较长，那么系统的实时</w:t>
-      </w:r>
-      <w:proofErr w:type="gramStart"/>
-      <w:r>
-        <w:rPr>
-          <w:rFonts w:hint="eastAsia"/>
-        </w:rPr>
-        <w:t>性无法</w:t>
-      </w:r>
-      <w:proofErr w:type="gramEnd"/>
-      <w:r>
-        <w:rPr>
-          <w:rFonts w:hint="eastAsia"/>
-        </w:rPr>
-        <w:t>保证</w:t>
+        <w:t>如果轮询间隔较长，那么系统的实时性无法保证</w:t>
       </w:r>
       <w:r>
         <w:rPr>
@@ -13126,14 +12846,12 @@
       <w:pPr>
         <w:pStyle w:val="af3"/>
       </w:pPr>
-      <w:proofErr w:type="spellStart"/>
       <w:r>
         <w:rPr>
           <w:rFonts w:hint="eastAsia"/>
         </w:rPr>
         <w:t>WebSocket</w:t>
       </w:r>
-      <w:proofErr w:type="spellEnd"/>
       <w:r>
         <w:rPr>
           <w:rFonts w:hint="eastAsia"/>
@@ -13215,35 +12933,18 @@
         </w:rPr>
         <w:t>方式，在使用</w:t>
       </w:r>
-      <w:proofErr w:type="spellStart"/>
       <w:r>
         <w:rPr>
           <w:rFonts w:hint="eastAsia"/>
         </w:rPr>
         <w:t>Websocket</w:t>
       </w:r>
-      <w:proofErr w:type="spellEnd"/>
-      <w:r>
-        <w:rPr>
-          <w:rFonts w:hint="eastAsia"/>
-        </w:rPr>
-        <w:t>时，一旦连接建立，客户端与</w:t>
-      </w:r>
-      <w:proofErr w:type="gramStart"/>
-      <w:r>
-        <w:rPr>
-          <w:rFonts w:hint="eastAsia"/>
-        </w:rPr>
-        <w:t>服务端就处于</w:t>
-      </w:r>
-      <w:proofErr w:type="gramEnd"/>
-      <w:r>
-        <w:rPr>
-          <w:rFonts w:hint="eastAsia"/>
-        </w:rPr>
-        <w:t>同等的地位，可以随时互相发送消息。</w:t>
-      </w:r>
-      <w:proofErr w:type="spellStart"/>
+      <w:r>
+        <w:rPr>
+          <w:rFonts w:hint="eastAsia"/>
+        </w:rPr>
+        <w:t>时，一旦连接建立，客户端与服务端就处于同等的地位，可以随时互相发送消息。</w:t>
+      </w:r>
       <w:r>
         <w:t>W</w:t>
       </w:r>
@@ -13253,7 +12954,6 @@
         </w:rPr>
         <w:t>ebsocket</w:t>
       </w:r>
-      <w:proofErr w:type="spellEnd"/>
       <w:r>
         <w:rPr>
           <w:rFonts w:hint="eastAsia"/>
@@ -13302,14 +13002,12 @@
         </w:rPr>
         <w:t>在客户端与服务端之间建立类</w:t>
       </w:r>
-      <w:proofErr w:type="spellStart"/>
       <w:r>
         <w:rPr>
           <w:rFonts w:hint="eastAsia"/>
         </w:rPr>
         <w:t>TCPSocket</w:t>
       </w:r>
-      <w:proofErr w:type="spellEnd"/>
       <w:r>
         <w:rPr>
           <w:rFonts w:hint="eastAsia"/>
@@ -13322,28 +13020,24 @@
         </w:rPr>
         <w:t>这不仅可以避免轮询的问题，也可以避免在客户端实现的</w:t>
       </w:r>
-      <w:proofErr w:type="spellStart"/>
       <w:r>
         <w:rPr>
           <w:rFonts w:hint="eastAsia"/>
         </w:rPr>
         <w:t>javascript</w:t>
       </w:r>
-      <w:proofErr w:type="spellEnd"/>
       <w:r>
         <w:rPr>
           <w:rFonts w:hint="eastAsia"/>
         </w:rPr>
         <w:t>代码在不同浏览器平台上的可移植性问题。</w:t>
       </w:r>
-      <w:proofErr w:type="spellStart"/>
       <w:r>
         <w:rPr>
           <w:rFonts w:hint="eastAsia"/>
         </w:rPr>
         <w:t>WebSocket</w:t>
       </w:r>
-      <w:proofErr w:type="spellEnd"/>
       <w:r>
         <w:rPr>
           <w:rFonts w:hint="eastAsia"/>
@@ -13362,14 +13056,12 @@
         </w:rPr>
         <w:t>连接的建立相似，因为</w:t>
       </w:r>
-      <w:proofErr w:type="spellStart"/>
       <w:r>
         <w:rPr>
           <w:rFonts w:hint="eastAsia"/>
         </w:rPr>
         <w:t>websocket</w:t>
       </w:r>
-      <w:proofErr w:type="spellEnd"/>
       <w:r>
         <w:rPr>
           <w:rFonts w:hint="eastAsia"/>
@@ -13417,28 +13109,24 @@
         </w:rPr>
         <w:t>浏览器通过</w:t>
       </w:r>
-      <w:proofErr w:type="spellStart"/>
       <w:r>
         <w:rPr>
           <w:rFonts w:hint="eastAsia"/>
         </w:rPr>
         <w:t>Javascript</w:t>
       </w:r>
-      <w:proofErr w:type="spellEnd"/>
       <w:r>
         <w:rPr>
           <w:rFonts w:hint="eastAsia"/>
         </w:rPr>
         <w:t>向服务器发出建立</w:t>
       </w:r>
-      <w:proofErr w:type="spellStart"/>
       <w:r>
         <w:rPr>
           <w:rFonts w:hint="eastAsia"/>
         </w:rPr>
         <w:t>websocket</w:t>
       </w:r>
-      <w:proofErr w:type="spellEnd"/>
       <w:r>
         <w:rPr>
           <w:rFonts w:hint="eastAsia"/>
@@ -13470,7 +13158,6 @@
         </w:rPr>
         <w:t>首部判别是否为</w:t>
       </w:r>
-      <w:proofErr w:type="spellStart"/>
       <w:r>
         <w:rPr>
           <w:rFonts w:hint="eastAsia"/>
@@ -13486,14 +13173,12 @@
         </w:rPr>
         <w:t>ocket</w:t>
       </w:r>
-      <w:proofErr w:type="spellEnd"/>
       <w:r>
         <w:rPr>
           <w:rFonts w:hint="eastAsia"/>
         </w:rPr>
         <w:t>请求。识别成功后，服务器将把该请求升级为一个</w:t>
       </w:r>
-      <w:proofErr w:type="spellStart"/>
       <w:r>
         <w:rPr>
           <w:rFonts w:hint="eastAsia"/>
@@ -13509,7 +13194,6 @@
         </w:rPr>
         <w:t>Socket</w:t>
       </w:r>
-      <w:proofErr w:type="spellEnd"/>
       <w:r>
         <w:rPr>
           <w:rFonts w:hint="eastAsia"/>
@@ -13540,7 +13224,6 @@
         </w:rPr>
         <w:t>连接直接进行数据交换。除了具备双向通讯的能力，</w:t>
       </w:r>
-      <w:proofErr w:type="spellStart"/>
       <w:r>
         <w:rPr>
           <w:rFonts w:hint="eastAsia"/>
@@ -13556,7 +13239,6 @@
         </w:rPr>
         <w:t>ocket</w:t>
       </w:r>
-      <w:proofErr w:type="spellEnd"/>
       <w:r>
         <w:rPr>
           <w:rFonts w:hint="eastAsia"/>
@@ -13575,14 +13257,12 @@
         </w:rPr>
         <w:t>而言更加简洁。</w:t>
       </w:r>
-      <w:proofErr w:type="spellStart"/>
       <w:r>
         <w:rPr>
           <w:rFonts w:hint="eastAsia"/>
         </w:rPr>
         <w:t>Websocket</w:t>
       </w:r>
-      <w:proofErr w:type="spellEnd"/>
       <w:r>
         <w:rPr>
           <w:rFonts w:hint="eastAsia"/>
@@ -13605,17 +13285,11 @@
     <w:p>
       <w:pPr>
         <w:pStyle w:val="af3"/>
-        <w:rPr>
-          <w:rFonts w:hint="eastAsia"/>
-        </w:rPr>
       </w:pPr>
     </w:p>
     <w:p>
       <w:pPr>
         <w:pStyle w:val="af3"/>
-        <w:rPr>
-          <w:rFonts w:hint="eastAsia"/>
-        </w:rPr>
       </w:pPr>
     </w:p>
     <w:p>
@@ -13803,15 +13477,7 @@
         <w:t>URL</w:t>
       </w:r>
       <w:r>
-        <w:t>不固定，可以通过后台程序与用户进行</w:t>
-      </w:r>
-      <w:proofErr w:type="gramStart"/>
-      <w:r>
-        <w:t>交互来</w:t>
-      </w:r>
-      <w:proofErr w:type="gramEnd"/>
-      <w:r>
-        <w:t>完成请求、数据提交等动作</w:t>
+        <w:t>不固定，可以通过后台程序与用户进行交互来完成请求、数据提交等动作</w:t>
       </w:r>
       <w:r>
         <w:rPr>
@@ -13912,36 +13578,20 @@
         <w:rPr>
           <w:rFonts w:cs="Times New Roman"/>
         </w:rPr>
-        <w:t>.</w:t>
-      </w:r>
-      <w:proofErr w:type="spellStart"/>
+        <w:t>.jsp</w:t>
+      </w:r>
       <w:r>
         <w:rPr>
           <w:rFonts w:cs="Times New Roman"/>
         </w:rPr>
-        <w:t>jsp</w:t>
-      </w:r>
-      <w:proofErr w:type="spellEnd"/>
+        <w:t>、</w:t>
+      </w:r>
       <w:r>
         <w:rPr>
           <w:rFonts w:cs="Times New Roman"/>
         </w:rPr>
-        <w:t>、</w:t>
-      </w:r>
-      <w:r>
-        <w:rPr>
-          <w:rFonts w:cs="Times New Roman"/>
-        </w:rPr>
-        <w:t>.</w:t>
-      </w:r>
-      <w:proofErr w:type="spellStart"/>
-      <w:r>
-        <w:rPr>
-          <w:rFonts w:cs="Times New Roman"/>
-        </w:rPr>
-        <w:t>php</w:t>
-      </w:r>
-      <w:proofErr w:type="spellEnd"/>
+        <w:t>.php</w:t>
+      </w:r>
       <w:r>
         <w:rPr>
           <w:rFonts w:cs="Times New Roman"/>
@@ -14341,14 +13991,12 @@
           <w:shd w:val="clear" w:color="auto" w:fill="FAFAFC"/>
         </w:rPr>
       </w:pPr>
-      <w:proofErr w:type="spellStart"/>
       <w:r>
         <w:rPr>
           <w:rFonts w:hint="eastAsia"/>
         </w:rPr>
         <w:t>Echart</w:t>
       </w:r>
-      <w:proofErr w:type="spellEnd"/>
       <w:r>
         <w:rPr>
           <w:rFonts w:hint="eastAsia"/>
@@ -14389,25 +14037,7 @@
           <w:color w:val="333333"/>
           <w:shd w:val="clear" w:color="auto" w:fill="FAFAFC"/>
         </w:rPr>
-        <w:t xml:space="preserve"> </w:t>
-      </w:r>
-      <w:proofErr w:type="spellStart"/>
-      <w:r>
-        <w:rPr>
-          <w:rFonts w:ascii="Segoe UI" w:hAnsi="Segoe UI" w:cs="Segoe UI"/>
-          <w:color w:val="333333"/>
-          <w:shd w:val="clear" w:color="auto" w:fill="FAFAFC"/>
-        </w:rPr>
-        <w:t>Javascript</w:t>
-      </w:r>
-      <w:proofErr w:type="spellEnd"/>
-      <w:r>
-        <w:rPr>
-          <w:rFonts w:ascii="Segoe UI" w:hAnsi="Segoe UI" w:cs="Segoe UI"/>
-          <w:color w:val="333333"/>
-          <w:shd w:val="clear" w:color="auto" w:fill="FAFAFC"/>
-        </w:rPr>
-        <w:t xml:space="preserve"> </w:t>
+        <w:t xml:space="preserve"> Javascript </w:t>
       </w:r>
       <w:r>
         <w:rPr>
@@ -14522,35 +14152,17 @@
         </w:rPr>
         <w:t> </w:t>
       </w:r>
-      <w:proofErr w:type="spellStart"/>
-      <w:r>
-        <w:fldChar w:fldCharType="begin"/>
-      </w:r>
-      <w:r>
-        <w:instrText xml:space="preserve"> HYPERLINK "https://github.com/ecomfe/zrender" \t "_blank" </w:instrText>
-      </w:r>
-      <w:r>
-        <w:fldChar w:fldCharType="separate"/>
-      </w:r>
-      <w:r>
-        <w:rPr>
-          <w:rStyle w:val="af2"/>
-          <w:rFonts w:ascii="Segoe UI" w:hAnsi="Segoe UI" w:cs="Segoe UI"/>
-          <w:color w:val="337AB7"/>
-          <w:shd w:val="clear" w:color="auto" w:fill="FAFAFC"/>
-        </w:rPr>
-        <w:t>ZRender</w:t>
-      </w:r>
-      <w:proofErr w:type="spellEnd"/>
-      <w:r>
-        <w:rPr>
-          <w:rStyle w:val="af2"/>
-          <w:rFonts w:ascii="Segoe UI" w:hAnsi="Segoe UI" w:cs="Segoe UI"/>
-          <w:color w:val="337AB7"/>
-          <w:shd w:val="clear" w:color="auto" w:fill="FAFAFC"/>
-        </w:rPr>
-        <w:fldChar w:fldCharType="end"/>
-      </w:r>
+      <w:hyperlink r:id="rId16" w:tgtFrame="_blank" w:history="1">
+        <w:r>
+          <w:rPr>
+            <w:rStyle w:val="af2"/>
+            <w:rFonts w:ascii="Segoe UI" w:hAnsi="Segoe UI" w:cs="Segoe UI"/>
+            <w:color w:val="337AB7"/>
+            <w:shd w:val="clear" w:color="auto" w:fill="FAFAFC"/>
+          </w:rPr>
+          <w:t>ZRender</w:t>
+        </w:r>
+      </w:hyperlink>
       <w:r>
         <w:rPr>
           <w:rFonts w:ascii="Segoe UI" w:hAnsi="Segoe UI" w:cs="Segoe UI"/>
@@ -14572,7 +14184,6 @@
         </w:rPr>
         <w:t>系统的可视化模块的前端逻辑是依靠</w:t>
       </w:r>
-      <w:proofErr w:type="spellStart"/>
       <w:r>
         <w:rPr>
           <w:rFonts w:ascii="Segoe UI" w:hAnsi="Segoe UI" w:cs="Segoe UI" w:hint="eastAsia"/>
@@ -14581,7 +14192,6 @@
         </w:rPr>
         <w:t>Echart</w:t>
       </w:r>
-      <w:proofErr w:type="spellEnd"/>
       <w:r>
         <w:rPr>
           <w:rFonts w:ascii="Segoe UI" w:hAnsi="Segoe UI" w:cs="Segoe UI" w:hint="eastAsia"/>
@@ -14850,10 +14460,10 @@
           <w:rFonts w:ascii="Times New Roman" w:hAnsi="Times New Roman"/>
         </w:rPr>
         <w:object w:dxaOrig="4575" w:dyaOrig="4471">
-          <v:shape id="_x0000_i1045" type="#_x0000_t75" style="width:228.75pt;height:223.5pt" o:ole="">
-            <v:imagedata r:id="rId15" o:title=""/>
+          <v:shape id="_x0000_i1026" type="#_x0000_t75" style="width:228.75pt;height:223.5pt" o:ole="">
+            <v:imagedata r:id="rId17" o:title=""/>
           </v:shape>
-          <o:OLEObject Type="Embed" ProgID="Visio.Drawing.15" ShapeID="_x0000_i1045" DrawAspect="Content" ObjectID="_1525462989" r:id="rId16"/>
+          <o:OLEObject Type="Embed" ProgID="Visio.Drawing.15" ShapeID="_x0000_i1026" DrawAspect="Content" ObjectID="_1525548578" r:id="rId18"/>
         </w:object>
       </w:r>
     </w:p>
@@ -15243,21 +14853,7 @@
         <w:rPr>
           <w:rFonts w:hint="eastAsia"/>
         </w:rPr>
-        <w:t>）控制器大大提高了应用程序的灵活性和</w:t>
-      </w:r>
-      <w:proofErr w:type="gramStart"/>
-      <w:r>
-        <w:rPr>
-          <w:rFonts w:hint="eastAsia"/>
-        </w:rPr>
-        <w:t>可</w:t>
-      </w:r>
-      <w:proofErr w:type="gramEnd"/>
-      <w:r>
-        <w:rPr>
-          <w:rFonts w:hint="eastAsia"/>
-        </w:rPr>
-        <w:t>配置性，控制器可以用来连接不同的模型和视图去完成用户的请求，控制器为构造应用程序提供了强有力的手段。</w:t>
+        <w:t>）控制器大大提高了应用程序的灵活性和可配置性，控制器可以用来连接不同的模型和视图去完成用户的请求，控制器为构造应用程序提供了强有力的手段。</w:t>
       </w:r>
     </w:p>
     <w:p>
@@ -15471,14 +15067,12 @@
         </w:rPr>
         <w:t>、</w:t>
       </w:r>
-      <w:proofErr w:type="spellStart"/>
       <w:r>
         <w:rPr>
           <w:rFonts w:hint="eastAsia"/>
         </w:rPr>
         <w:t>Javascript</w:t>
       </w:r>
-      <w:proofErr w:type="spellEnd"/>
       <w:r>
         <w:rPr>
           <w:rFonts w:hint="eastAsia"/>
@@ -15504,9 +15098,6 @@
     <w:p>
       <w:pPr>
         <w:pStyle w:val="af3"/>
-        <w:rPr>
-          <w:rFonts w:hint="eastAsia"/>
-        </w:rPr>
       </w:pPr>
       <w:r>
         <w:rPr>
@@ -15698,35 +15289,7 @@
         <w:rPr>
           <w:rFonts w:cs="Times New Roman" w:hint="eastAsia"/>
         </w:rPr>
-        <w:t>消息模型。根据业务场景，需要确定消息中间件的类型，消息中间</w:t>
-      </w:r>
-      <w:proofErr w:type="gramStart"/>
-      <w:r>
-        <w:rPr>
-          <w:rFonts w:cs="Times New Roman" w:hint="eastAsia"/>
-        </w:rPr>
-        <w:t>件分为</w:t>
-      </w:r>
-      <w:proofErr w:type="gramEnd"/>
-      <w:r>
-        <w:rPr>
-          <w:rFonts w:cs="Times New Roman" w:hint="eastAsia"/>
-        </w:rPr>
-        <w:t>两种类型一种是生产者消费者模型；一种是发布订阅模型，，客户端与服务</w:t>
-      </w:r>
-      <w:proofErr w:type="gramStart"/>
-      <w:r>
-        <w:rPr>
-          <w:rFonts w:cs="Times New Roman" w:hint="eastAsia"/>
-        </w:rPr>
-        <w:t>端建立</w:t>
-      </w:r>
-      <w:proofErr w:type="gramEnd"/>
-      <w:r>
-        <w:rPr>
-          <w:rFonts w:cs="Times New Roman" w:hint="eastAsia"/>
-        </w:rPr>
-        <w:t>连接后，消息中间件把新获取的数据，传给服务器，服务器把数据内容推送给每一个与服务器建立了</w:t>
+        <w:t>消息模型。根据业务场景，需要确定消息中间件的类型，消息中间件分为两种类型一种是生产者消费者模型；一种是发布订阅模型，，客户端与服务端建立连接后，消息中间件把新获取的数据，传给服务器，服务器把数据内容推送给每一个与服务器建立了</w:t>
       </w:r>
       <w:r>
         <w:rPr>
@@ -15856,14 +15419,12 @@
         </w:rPr>
         <w:t>，消息可能被投递多次，直到收到</w:t>
       </w:r>
-      <w:proofErr w:type="spellStart"/>
       <w:r>
         <w:rPr>
           <w:rFonts w:cs="Times New Roman"/>
         </w:rPr>
         <w:t>ack</w:t>
       </w:r>
-      <w:proofErr w:type="spellEnd"/>
       <w:r>
         <w:rPr>
           <w:rFonts w:cs="Times New Roman"/>
@@ -15882,14 +15443,12 @@
         </w:rPr>
         <w:t>开启消息持久化及</w:t>
       </w:r>
-      <w:proofErr w:type="spellStart"/>
       <w:r>
         <w:rPr>
           <w:rFonts w:cs="Times New Roman"/>
         </w:rPr>
         <w:t>ack</w:t>
       </w:r>
-      <w:proofErr w:type="spellEnd"/>
       <w:r>
         <w:rPr>
           <w:rFonts w:cs="Times New Roman"/>
@@ -15908,19 +15467,11 @@
         </w:rPr>
         <w:t>exactly-once(</w:t>
       </w:r>
-      <w:proofErr w:type="gramStart"/>
       <w:r>
         <w:rPr>
           <w:rFonts w:cs="Times New Roman"/>
         </w:rPr>
-        <w:t>消息仅且投递</w:t>
-      </w:r>
-      <w:proofErr w:type="gramEnd"/>
-      <w:r>
-        <w:rPr>
-          <w:rFonts w:cs="Times New Roman"/>
-        </w:rPr>
-        <w:t>一次</w:t>
+        <w:t>消息仅且投递一次</w:t>
       </w:r>
       <w:r>
         <w:rPr>
@@ -16030,7 +15581,6 @@
         </w:rPr>
         <w:t xml:space="preserve"> </w:t>
       </w:r>
-      <w:proofErr w:type="spellStart"/>
       <w:r>
         <w:t>R</w:t>
       </w:r>
@@ -16040,7 +15590,6 @@
         </w:rPr>
         <w:t>edis</w:t>
       </w:r>
-      <w:proofErr w:type="spellEnd"/>
       <w:r>
         <w:rPr>
           <w:rFonts w:hint="eastAsia"/>
@@ -16093,7 +15642,6 @@
         </w:rPr>
         <w:t>本系统采用</w:t>
       </w:r>
-      <w:proofErr w:type="spellStart"/>
       <w:r>
         <w:rPr>
           <w:rStyle w:val="1CharChar"/>
@@ -16106,7 +15654,6 @@
         </w:rPr>
         <w:t>Redis</w:t>
       </w:r>
-      <w:proofErr w:type="spellEnd"/>
       <w:r>
         <w:rPr>
           <w:rStyle w:val="1CharChar"/>
@@ -16354,33 +15901,7 @@
           <w:sz w:val="24"/>
           <w:szCs w:val="22"/>
         </w:rPr>
-        <w:t>在本系统中，采用单队列</w:t>
-      </w:r>
-      <w:proofErr w:type="gramStart"/>
-      <w:r>
-        <w:rPr>
-          <w:rStyle w:val="1CharChar"/>
-          <w:rFonts w:hint="eastAsia"/>
-          <w:b w:val="0"/>
-          <w:bCs w:val="0"/>
-          <w:kern w:val="2"/>
-          <w:sz w:val="24"/>
-          <w:szCs w:val="22"/>
-        </w:rPr>
-        <w:t>单消息</w:t>
-      </w:r>
-      <w:proofErr w:type="gramEnd"/>
-      <w:r>
-        <w:rPr>
-          <w:rStyle w:val="1CharChar"/>
-          <w:rFonts w:hint="eastAsia"/>
-          <w:b w:val="0"/>
-          <w:bCs w:val="0"/>
-          <w:kern w:val="2"/>
-          <w:sz w:val="24"/>
-          <w:szCs w:val="22"/>
-        </w:rPr>
-        <w:t>分发器的模式，</w:t>
+        <w:t>在本系统中，采用单队列单消息分发器的模式，</w:t>
       </w:r>
       <w:r>
         <w:rPr>
@@ -16436,10 +15957,10 @@
       </w:pPr>
       <w:r>
         <w:object w:dxaOrig="8836" w:dyaOrig="4291">
-          <v:shape id="_x0000_i1046" type="#_x0000_t75" style="width:436.5pt;height:212.25pt" o:ole="">
-            <v:imagedata r:id="rId17" o:title=""/>
+          <v:shape id="_x0000_i1027" type="#_x0000_t75" style="width:436.5pt;height:212.25pt" o:ole="">
+            <v:imagedata r:id="rId19" o:title=""/>
           </v:shape>
-          <o:OLEObject Type="Embed" ProgID="Visio.Drawing.15" ShapeID="_x0000_i1046" DrawAspect="Content" ObjectID="_1525462990" r:id="rId18"/>
+          <o:OLEObject Type="Embed" ProgID="Visio.Drawing.15" ShapeID="_x0000_i1027" DrawAspect="Content" ObjectID="_1525548579" r:id="rId20"/>
         </w:object>
       </w:r>
     </w:p>
@@ -16464,14 +15985,12 @@
       <w:r>
         <w:t xml:space="preserve"> 2-2 </w:t>
       </w:r>
-      <w:proofErr w:type="spellStart"/>
       <w:r>
         <w:rPr>
           <w:rFonts w:hint="eastAsia"/>
         </w:rPr>
         <w:t>Redis</w:t>
       </w:r>
-      <w:proofErr w:type="spellEnd"/>
       <w:r>
         <w:rPr>
           <w:rFonts w:hint="eastAsia"/>
@@ -16656,31 +16175,7 @@
           <w:sz w:val="24"/>
           <w:szCs w:val="22"/>
         </w:rPr>
-        <w:t>则可以</w:t>
-      </w:r>
-      <w:proofErr w:type="gramStart"/>
-      <w:r>
-        <w:rPr>
-          <w:rStyle w:val="1CharChar"/>
-          <w:b w:val="0"/>
-          <w:bCs w:val="0"/>
-          <w:kern w:val="2"/>
-          <w:sz w:val="24"/>
-          <w:szCs w:val="22"/>
-        </w:rPr>
-        <w:t>异步地</w:t>
-      </w:r>
-      <w:proofErr w:type="gramEnd"/>
-      <w:r>
-        <w:rPr>
-          <w:rStyle w:val="1CharChar"/>
-          <w:b w:val="0"/>
-          <w:bCs w:val="0"/>
-          <w:kern w:val="2"/>
-          <w:sz w:val="24"/>
-          <w:szCs w:val="22"/>
-        </w:rPr>
-        <w:t>得到产生事件的通知。</w:t>
+        <w:t>则可以异步地得到产生事件的通知。</w:t>
       </w:r>
     </w:p>
     <w:p>
@@ -16954,29 +16449,12 @@
     <w:p>
       <w:pPr>
         <w:pStyle w:val="af3"/>
-        <w:rPr>
-          <w:rFonts w:hint="eastAsia"/>
-        </w:rPr>
-      </w:pPr>
-      <w:r>
-        <w:rPr>
-          <w:rFonts w:hint="eastAsia"/>
-        </w:rPr>
-        <w:t>根据功能需求，才用单线流程，即工作</w:t>
-      </w:r>
-      <w:proofErr w:type="gramStart"/>
-      <w:r>
-        <w:rPr>
-          <w:rFonts w:hint="eastAsia"/>
-        </w:rPr>
-        <w:t>流决定</w:t>
-      </w:r>
-      <w:proofErr w:type="gramEnd"/>
-      <w:r>
-        <w:rPr>
-          <w:rFonts w:hint="eastAsia"/>
-        </w:rPr>
-        <w:t>程序模块功能的设计思想，</w:t>
+      </w:pPr>
+      <w:r>
+        <w:rPr>
+          <w:rFonts w:hint="eastAsia"/>
+        </w:rPr>
+        <w:t>根据功能需求，才用单线流程，即工作流决定程序模块功能的设计思想，</w:t>
       </w:r>
       <w:r>
         <w:rPr>
@@ -17006,21 +16484,7 @@
         <w:rPr>
           <w:rFonts w:hint="eastAsia"/>
         </w:rPr>
-        <w:t>架构，对系统的功能进行模块化设计。</w:t>
-      </w:r>
-      <w:proofErr w:type="gramStart"/>
-      <w:r>
-        <w:rPr>
-          <w:rFonts w:hint="eastAsia"/>
-        </w:rPr>
-        <w:t>秉</w:t>
-      </w:r>
-      <w:proofErr w:type="gramEnd"/>
-      <w:r>
-        <w:rPr>
-          <w:rFonts w:hint="eastAsia"/>
-        </w:rPr>
-        <w:t>着高内聚低耦合的设计原则，</w:t>
+        <w:t>架构，对系统的功能进行模块化设计。秉着高内聚低耦合的设计原则，</w:t>
       </w:r>
       <w:r>
         <w:rPr>
@@ -17058,14 +16522,12 @@
         </w:rPr>
         <w:t>和</w:t>
       </w:r>
-      <w:proofErr w:type="spellStart"/>
       <w:r>
         <w:rPr>
           <w:rFonts w:hint="eastAsia"/>
         </w:rPr>
         <w:t>websocket</w:t>
       </w:r>
-      <w:proofErr w:type="spellEnd"/>
       <w:r>
         <w:rPr>
           <w:rFonts w:hint="eastAsia"/>
@@ -17247,7 +16709,7 @@
         </w:numPr>
         <w:ind w:left="426" w:hanging="420"/>
         <w:rPr>
-          <w:rFonts w:cs="Times New Roman" w:hint="eastAsia"/>
+          <w:rFonts w:cs="Times New Roman"/>
         </w:rPr>
       </w:pPr>
       <w:r>
@@ -17273,21 +16735,7 @@
         <w:rPr>
           <w:rFonts w:cs="Times New Roman" w:hint="eastAsia"/>
         </w:rPr>
-        <w:t>流量监听节点所获取的</w:t>
-      </w:r>
-      <w:proofErr w:type="gramStart"/>
-      <w:r>
-        <w:rPr>
-          <w:rFonts w:cs="Times New Roman" w:hint="eastAsia"/>
-        </w:rPr>
-        <w:t>数据需可持续</w:t>
-      </w:r>
-      <w:proofErr w:type="gramEnd"/>
-      <w:r>
-        <w:rPr>
-          <w:rFonts w:cs="Times New Roman" w:hint="eastAsia"/>
-        </w:rPr>
-        <w:t>化存储，为后期开发场景复现功能留下功能接口和数据记录。</w:t>
+        <w:t>流量监听节点所获取的数据需可持续化存储，为后期开发场景复现功能留下功能接口和数据记录。</w:t>
       </w:r>
     </w:p>
     <w:p>
@@ -17482,7 +16930,7 @@
         </w:numPr>
         <w:ind w:left="426" w:hanging="420"/>
         <w:rPr>
-          <w:rFonts w:cs="Times New Roman" w:hint="eastAsia"/>
+          <w:rFonts w:cs="Times New Roman"/>
         </w:rPr>
       </w:pPr>
       <w:r>
@@ -17717,14 +17165,12 @@
         </w:rPr>
         <w:t>与流量监听程序进行通信时，接受流量监听模块的处理结果，把接收到的数据进行存储并进行进一步处理；与数据可视化模块进行协同工作时，监听服务器的指定端口，接受并建立合法的</w:t>
       </w:r>
-      <w:proofErr w:type="spellStart"/>
       <w:r>
         <w:rPr>
           <w:rFonts w:cs="Times New Roman" w:hint="eastAsia"/>
         </w:rPr>
         <w:t>websocket</w:t>
       </w:r>
-      <w:proofErr w:type="spellEnd"/>
       <w:r>
         <w:rPr>
           <w:rFonts w:cs="Times New Roman" w:hint="eastAsia"/>
@@ -17743,22 +17189,18 @@
         </w:rPr>
         <w:t>有序地传递给数据展示模块进行可视化操作，即把数据发布给已经与服务器建立了</w:t>
       </w:r>
-      <w:proofErr w:type="spellStart"/>
       <w:r>
         <w:rPr>
           <w:rFonts w:cs="Times New Roman" w:hint="eastAsia"/>
         </w:rPr>
         <w:t>websocket</w:t>
       </w:r>
-      <w:proofErr w:type="spellEnd"/>
       <w:r>
         <w:rPr>
           <w:rFonts w:cs="Times New Roman" w:hint="eastAsia"/>
         </w:rPr>
         <w:t>连接的所有客户端</w:t>
       </w:r>
-      <w:bookmarkStart w:id="94" w:name="_GoBack"/>
-      <w:bookmarkEnd w:id="94"/>
       <w:r>
         <w:rPr>
           <w:rFonts w:cs="Times New Roman" w:hint="eastAsia"/>
@@ -17829,10 +17271,10 @@
       </w:pPr>
       <w:r>
         <w:object w:dxaOrig="9571" w:dyaOrig="3975">
-          <v:shape id="_x0000_i1047" type="#_x0000_t75" style="width:436.5pt;height:181.5pt" o:ole="">
-            <v:imagedata r:id="rId19" o:title=""/>
+          <v:shape id="_x0000_i1028" type="#_x0000_t75" style="width:436.5pt;height:181.5pt" o:ole="">
+            <v:imagedata r:id="rId21" o:title=""/>
           </v:shape>
-          <o:OLEObject Type="Embed" ProgID="Visio.Drawing.15" ShapeID="_x0000_i1047" DrawAspect="Content" ObjectID="_1525462991" r:id="rId20"/>
+          <o:OLEObject Type="Embed" ProgID="Visio.Drawing.15" ShapeID="_x0000_i1028" DrawAspect="Content" ObjectID="_1525548580" r:id="rId22"/>
         </w:object>
       </w:r>
     </w:p>
@@ -17840,9 +17282,6 @@
       <w:pPr>
         <w:pStyle w:val="af6"/>
         <w:jc w:val="center"/>
-        <w:rPr>
-          <w:rFonts w:hint="eastAsia"/>
-        </w:rPr>
       </w:pPr>
       <w:r>
         <w:t>图</w:t>
@@ -17948,69 +17387,79 @@
         <w:rPr>
           <w:rFonts w:cs="Times New Roman" w:hint="eastAsia"/>
         </w:rPr>
-        <w:t>实现一个存在于虚拟网络中的动态流量检测程序，在网络流量出口交换机</w:t>
-      </w:r>
-      <w:proofErr w:type="gramStart"/>
+        <w:t>实现一个存在于虚拟网络中的动态流量检测程序，在网络流量出口交换机放置嗅探器，</w:t>
+      </w:r>
       <w:r>
         <w:rPr>
           <w:rFonts w:cs="Times New Roman" w:hint="eastAsia"/>
         </w:rPr>
-        <w:t>放置嗅探器</w:t>
-      </w:r>
-      <w:proofErr w:type="gramEnd"/>
+        <w:t>分析出</w:t>
+      </w:r>
       <w:r>
         <w:rPr>
           <w:rFonts w:cs="Times New Roman" w:hint="eastAsia"/>
         </w:rPr>
-        <w:t>，</w:t>
+        <w:t>流量对应的数据包的类型，只采集和监听</w:t>
       </w:r>
       <w:r>
         <w:rPr>
           <w:rFonts w:cs="Times New Roman" w:hint="eastAsia"/>
         </w:rPr>
-        <w:t>分析出</w:t>
+        <w:t>包括但不限于</w:t>
       </w:r>
       <w:r>
         <w:rPr>
           <w:rFonts w:cs="Times New Roman" w:hint="eastAsia"/>
         </w:rPr>
-        <w:t>流量对应的数据包的类型，只采集和监听</w:t>
+        <w:t>ICMP/TCP/UDP/HTTP</w:t>
       </w:r>
       <w:r>
         <w:rPr>
           <w:rFonts w:cs="Times New Roman" w:hint="eastAsia"/>
         </w:rPr>
-        <w:t>包括但不限于</w:t>
+        <w:t>类型的数据包；</w:t>
       </w:r>
       <w:r>
         <w:rPr>
           <w:rFonts w:cs="Times New Roman" w:hint="eastAsia"/>
         </w:rPr>
-        <w:t>ICMP/TCP/UDP/HTTP</w:t>
+        <w:t>通过程序处理提取指定的参数，包括源</w:t>
       </w:r>
       <w:r>
         <w:rPr>
           <w:rFonts w:cs="Times New Roman" w:hint="eastAsia"/>
         </w:rPr>
-        <w:t>类型的数据包；</w:t>
+        <w:t>IP</w:t>
       </w:r>
       <w:r>
         <w:rPr>
           <w:rFonts w:cs="Times New Roman" w:hint="eastAsia"/>
         </w:rPr>
-        <w:t>通过程序处理提取指定的参数，包括源</w:t>
+        <w:t>地址、源</w:t>
       </w:r>
       <w:r>
         <w:rPr>
           <w:rFonts w:cs="Times New Roman" w:hint="eastAsia"/>
         </w:rPr>
+        <w:t>Mac</w:t>
+      </w:r>
+      <w:r>
+        <w:rPr>
+          <w:rFonts w:cs="Times New Roman" w:hint="eastAsia"/>
+        </w:rPr>
+        <w:t>地址、目的</w:t>
+      </w:r>
+      <w:r>
+        <w:rPr>
+          <w:rFonts w:cs="Times New Roman" w:hint="eastAsia"/>
+        </w:rPr>
         <w:t>IP</w:t>
       </w:r>
       <w:r>
         <w:rPr>
           <w:rFonts w:cs="Times New Roman" w:hint="eastAsia"/>
         </w:rPr>
-        <w:t>地址、源</w:t>
+        <w:t>地址、目的</w:t>
       </w:r>
       <w:r>
         <w:rPr>
@@ -18022,59 +17471,7 @@
         <w:rPr>
           <w:rFonts w:cs="Times New Roman" w:hint="eastAsia"/>
         </w:rPr>
-        <w:t>地址、目的</w:t>
-      </w:r>
-      <w:r>
-        <w:rPr>
-          <w:rFonts w:cs="Times New Roman" w:hint="eastAsia"/>
-        </w:rPr>
-        <w:t>IP</w:t>
-      </w:r>
-      <w:r>
-        <w:rPr>
-          <w:rFonts w:cs="Times New Roman" w:hint="eastAsia"/>
-        </w:rPr>
-        <w:t>地址、目的</w:t>
-      </w:r>
-      <w:r>
-        <w:rPr>
-          <w:rFonts w:cs="Times New Roman" w:hint="eastAsia"/>
-        </w:rPr>
-        <w:t>Mac</w:t>
-      </w:r>
-      <w:r>
-        <w:rPr>
-          <w:rFonts w:cs="Times New Roman" w:hint="eastAsia"/>
-        </w:rPr>
-        <w:t>地址、数据包类型、数据包长度、捕获日期，提供可选参数</w:t>
-      </w:r>
-      <w:proofErr w:type="gramStart"/>
-      <w:r>
-        <w:rPr>
-          <w:rFonts w:cs="Times New Roman" w:hint="eastAsia"/>
-        </w:rPr>
-        <w:t>‘</w:t>
-      </w:r>
-      <w:proofErr w:type="gramEnd"/>
-      <w:r>
-        <w:rPr>
-          <w:rFonts w:cs="Times New Roman" w:hint="eastAsia"/>
-        </w:rPr>
-        <w:t>数据包内容</w:t>
-      </w:r>
-      <w:proofErr w:type="gramStart"/>
-      <w:r>
-        <w:rPr>
-          <w:rFonts w:cs="Times New Roman" w:hint="eastAsia"/>
-        </w:rPr>
-        <w:t>‘</w:t>
-      </w:r>
-      <w:proofErr w:type="gramEnd"/>
-      <w:r>
-        <w:rPr>
-          <w:rFonts w:cs="Times New Roman" w:hint="eastAsia"/>
-        </w:rPr>
-        <w:t>为日后功能升级留下接口。</w:t>
+        <w:t>地址、数据包类型、数据包长度、捕获日期，提供可选参数‘数据包内容‘为日后功能升级留下接口。</w:t>
       </w:r>
     </w:p>
     <w:p>
@@ -18086,7 +17483,7 @@
         </w:numPr>
         <w:ind w:left="426" w:hanging="420"/>
         <w:rPr>
-          <w:rFonts w:cs="Times New Roman" w:hint="eastAsia"/>
+          <w:rFonts w:cs="Times New Roman"/>
         </w:rPr>
       </w:pPr>
       <w:r>
@@ -18322,366 +17719,300 @@
         </w:rPr>
         <w:t>系统采用</w:t>
       </w:r>
-      <w:proofErr w:type="spellStart"/>
       <w:r>
         <w:rPr>
           <w:rFonts w:hint="eastAsia"/>
         </w:rPr>
         <w:t>Libpcap</w:t>
       </w:r>
-      <w:proofErr w:type="spellEnd"/>
       <w:r>
         <w:rPr>
           <w:rFonts w:hint="eastAsia"/>
         </w:rPr>
         <w:t>来进行流量监听模块的开发。</w:t>
       </w:r>
-      <w:proofErr w:type="spellStart"/>
+      <w:r>
+        <w:t xml:space="preserve">Libpcap </w:t>
+      </w:r>
+      <w:r>
+        <w:t>的英文意思是</w:t>
+      </w:r>
+      <w:r>
+        <w:t xml:space="preserve"> Packet Capture library</w:t>
+      </w:r>
+      <w:r>
+        <w:t>，即数据包</w:t>
+      </w:r>
+      <w:r>
+        <w:rPr>
+          <w:rFonts w:hint="eastAsia"/>
+        </w:rPr>
+        <w:t>捕获函数库。该库提供的</w:t>
+      </w:r>
+      <w:r>
+        <w:t xml:space="preserve"> C </w:t>
+      </w:r>
+      <w:r>
+        <w:t>函数接口可用于需要捕获经过网</w:t>
+      </w:r>
+      <w:r>
+        <w:rPr>
+          <w:rFonts w:hint="eastAsia"/>
+        </w:rPr>
+        <w:t>络接口（通过将网卡设置为混杂模式，可以捕获所有经过该接口的数据报，目标地址不一定为本机）数据包的系统开发上</w:t>
+      </w:r>
+      <w:r>
+        <w:rPr>
+          <w:rFonts w:hint="eastAsia"/>
+        </w:rPr>
+        <w:t>。</w:t>
+      </w:r>
+    </w:p>
+    <w:p>
+      <w:pPr>
+        <w:pStyle w:val="af3"/>
+      </w:pPr>
+      <w:r>
+        <w:t xml:space="preserve">Libpcap </w:t>
+      </w:r>
+      <w:r>
+        <w:t>提供的接口函数主要实现和封装了与数据包截获有关</w:t>
+      </w:r>
+      <w:r>
+        <w:rPr>
+          <w:rFonts w:hint="eastAsia"/>
+        </w:rPr>
+        <w:t>的过程。这个库为不同的平台提供了一致的编程接口，</w:t>
+      </w:r>
+      <w:r>
+        <w:rPr>
+          <w:rFonts w:hint="eastAsia"/>
+        </w:rPr>
+        <w:t>在安装了</w:t>
+      </w:r>
       <w:r>
         <w:t>Libpcap</w:t>
       </w:r>
-      <w:proofErr w:type="spellEnd"/>
+      <w:r>
+        <w:t>的平台上，以</w:t>
+      </w:r>
       <w:r>
         <w:t xml:space="preserve"> </w:t>
       </w:r>
       <w:r>
-        <w:t>的英文意思是</w:t>
-      </w:r>
-      <w:r>
-        <w:t xml:space="preserve"> Packet Capture library</w:t>
-      </w:r>
-      <w:r>
-        <w:t>，即数据包</w:t>
-      </w:r>
-      <w:r>
-        <w:rPr>
-          <w:rFonts w:hint="eastAsia"/>
-        </w:rPr>
-        <w:t>捕获函数库。该库提供的</w:t>
-      </w:r>
-      <w:r>
-        <w:t xml:space="preserve"> C </w:t>
-      </w:r>
-      <w:r>
-        <w:t>函数接口可用于需要捕获经过网</w:t>
-      </w:r>
-      <w:r>
-        <w:rPr>
-          <w:rFonts w:hint="eastAsia"/>
-        </w:rPr>
-        <w:t>络接口（通过将网卡设置为混杂模式，可以捕获所有经过该接口的数据报，目标地址不一定为本机）数据包的系统开发上</w:t>
-      </w:r>
-      <w:r>
-        <w:rPr>
-          <w:rFonts w:hint="eastAsia"/>
-        </w:rPr>
+        <w:lastRenderedPageBreak/>
+        <w:t xml:space="preserve">Libpcap </w:t>
+      </w:r>
+      <w:r>
+        <w:t>为接口写的程序，能够自由的</w:t>
+      </w:r>
+      <w:r>
+        <w:rPr>
+          <w:rFonts w:hint="eastAsia"/>
+        </w:rPr>
+        <w:t>跨平台使用。在</w:t>
+      </w:r>
+      <w:r>
+        <w:t xml:space="preserve">Linux </w:t>
+      </w:r>
+      <w:r>
+        <w:t>系统下，</w:t>
+      </w:r>
+      <w:r>
+        <w:t xml:space="preserve">Libpcap </w:t>
+      </w:r>
+      <w:r>
+        <w:t>可以使用</w:t>
+      </w:r>
+      <w:r>
+        <w:t>BPF</w:t>
+      </w:r>
+      <w:r>
+        <w:t>（</w:t>
+      </w:r>
+      <w:r>
+        <w:t>Berkeley Packet Filter</w:t>
+      </w:r>
+      <w:r>
+        <w:t>）分组捕获机制来获得很高的性能。这个库为不</w:t>
+      </w:r>
+      <w:r>
+        <w:rPr>
+          <w:rFonts w:hint="eastAsia"/>
+        </w:rPr>
+        <w:t>同的平台提供了一致的编程接口，在安装了</w:t>
+      </w:r>
+      <w:r>
+        <w:t xml:space="preserve"> Libpcap </w:t>
+      </w:r>
+      <w:r>
+        <w:t>的平台上，</w:t>
+      </w:r>
+      <w:r>
+        <w:rPr>
+          <w:rFonts w:hint="eastAsia"/>
+        </w:rPr>
+        <w:t>以</w:t>
+      </w:r>
+      <w:r>
+        <w:t xml:space="preserve"> Libpcap </w:t>
+      </w:r>
+      <w:r>
+        <w:t>为接口写的程序、应用，能够自由的跨平台使用。</w:t>
+      </w:r>
+      <w:r>
+        <w:rPr>
+          <w:rFonts w:hint="eastAsia"/>
+        </w:rPr>
+        <w:t>操作系统所提供的分组捕获机制主要有三种</w:t>
+      </w:r>
+      <w:r>
+        <w:t>：</w:t>
+      </w:r>
+      <w:r>
+        <w:t>BPF</w:t>
+      </w:r>
+      <w:r>
+        <w:rPr>
+          <w:rFonts w:hint="eastAsia"/>
+        </w:rPr>
+        <w:t>（</w:t>
+      </w:r>
+      <w:r>
+        <w:t>Berkeley Packet Filter</w:t>
+      </w:r>
+      <w:r>
+        <w:t>），</w:t>
+      </w:r>
+      <w:r>
+        <w:t>DLPI</w:t>
+      </w:r>
+      <w:r>
+        <w:t>（</w:t>
+      </w:r>
+      <w:r>
+        <w:t>Data Link Provider Interface</w:t>
+      </w:r>
+      <w:r>
+        <w:t>），</w:t>
+      </w:r>
+      <w:r>
+        <w:rPr>
+          <w:rFonts w:hint="eastAsia"/>
+        </w:rPr>
+        <w:t>及</w:t>
+      </w:r>
+      <w:r>
+        <w:t>Linux</w:t>
+      </w:r>
+      <w:r>
+        <w:t>下的</w:t>
+      </w:r>
+      <w:r>
+        <w:rPr>
+          <w:rFonts w:hint="eastAsia"/>
+        </w:rPr>
+        <w:t>=</w:t>
+      </w:r>
+      <w:r>
+        <w:t xml:space="preserve">SOCK_PACKET </w:t>
+      </w:r>
+      <w:r>
+        <w:t>类型套接口。基于</w:t>
+      </w:r>
+      <w:r>
+        <w:t>BSD</w:t>
+      </w:r>
+      <w:r>
+        <w:t>的系</w:t>
+      </w:r>
+      <w:r>
+        <w:rPr>
+          <w:rFonts w:hint="eastAsia"/>
+        </w:rPr>
+        <w:t>统使用</w:t>
+      </w:r>
+      <w:r>
+        <w:t>BPF</w:t>
+      </w:r>
+      <w:r>
+        <w:t>，基于</w:t>
+      </w:r>
+      <w:r>
+        <w:t xml:space="preserve">SVR4 </w:t>
+      </w:r>
+      <w:r>
+        <w:t>的系统一般使用</w:t>
+      </w:r>
+      <w:r>
+        <w:t>DLPI</w:t>
+      </w:r>
+      <w:r>
+        <w:t>。从文献上看</w:t>
+      </w:r>
+      <w:r>
+        <w:t>BPF</w:t>
+      </w:r>
+      <w:r>
+        <w:t>比</w:t>
+      </w:r>
+      <w:r>
+        <w:t xml:space="preserve">DLPI </w:t>
+      </w:r>
+      <w:r>
+        <w:t>性能好很多，而</w:t>
+      </w:r>
+      <w:r>
+        <w:t xml:space="preserve">SOCK_PACKET </w:t>
+      </w:r>
+      <w:r>
+        <w:t>更弱。</w:t>
+      </w:r>
+      <w:r>
+        <w:t>Libpcap</w:t>
+      </w:r>
+      <w:r>
+        <w:t>主要由两部分组成：</w:t>
+      </w:r>
+      <w:r>
+        <w:t>Network Tap</w:t>
+      </w:r>
+      <w:r>
+        <w:t>、</w:t>
+      </w:r>
+      <w:r>
+        <w:t>Packet Filter</w:t>
+      </w:r>
+      <w:r>
         <w:t>。</w:t>
       </w:r>
-    </w:p>
-    <w:p>
-      <w:pPr>
-        <w:pStyle w:val="af3"/>
-        <w:rPr>
-          <w:rFonts w:hint="eastAsia"/>
-        </w:rPr>
-      </w:pPr>
-      <w:proofErr w:type="spellStart"/>
+      <w:r>
+        <w:t>Network Tap</w:t>
+      </w:r>
+      <w:r>
+        <w:t>从网络设备驱动程序中收集数据拷贝，</w:t>
+      </w:r>
+      <w:r>
+        <w:t xml:space="preserve">PacketFilter </w:t>
+      </w:r>
+      <w:r>
+        <w:t>决定是否接受该数据包。目前很多优秀的网络数据包捕</w:t>
+      </w:r>
+      <w:r>
+        <w:rPr>
+          <w:rFonts w:hint="eastAsia"/>
+        </w:rPr>
+        <w:t>获软件都是以</w:t>
+      </w:r>
       <w:r>
         <w:t>Libpcap</w:t>
       </w:r>
-      <w:proofErr w:type="spellEnd"/>
-      <w:r>
-        <w:t xml:space="preserve"> </w:t>
-      </w:r>
-      <w:r>
-        <w:t>提供的接口函数主要实现和封装了与数据包截获有关</w:t>
-      </w:r>
-      <w:r>
-        <w:rPr>
-          <w:rFonts w:hint="eastAsia"/>
-        </w:rPr>
-        <w:t>的过程。这个库为不同的平台提供了一致的编程接口，</w:t>
-      </w:r>
-      <w:r>
-        <w:rPr>
-          <w:rFonts w:hint="eastAsia"/>
-        </w:rPr>
-        <w:t>在安装了</w:t>
-      </w:r>
-      <w:proofErr w:type="spellStart"/>
-      <w:r>
-        <w:t>Libpcap</w:t>
-      </w:r>
-      <w:proofErr w:type="spellEnd"/>
-      <w:r>
-        <w:t>的平台上，以</w:t>
-      </w:r>
-      <w:r>
-        <w:t xml:space="preserve"> </w:t>
-      </w:r>
-      <w:proofErr w:type="spellStart"/>
-      <w:r>
-        <w:lastRenderedPageBreak/>
-        <w:t>Libpcap</w:t>
-      </w:r>
-      <w:proofErr w:type="spellEnd"/>
-      <w:r>
-        <w:t xml:space="preserve"> </w:t>
-      </w:r>
-      <w:r>
-        <w:t>为接口写的程序，能够自由的</w:t>
-      </w:r>
-      <w:r>
-        <w:rPr>
-          <w:rFonts w:hint="eastAsia"/>
-        </w:rPr>
-        <w:t>跨平台使用。在</w:t>
-      </w:r>
-      <w:r>
-        <w:t xml:space="preserve">Linux </w:t>
-      </w:r>
-      <w:r>
-        <w:t>系统下，</w:t>
-      </w:r>
-      <w:proofErr w:type="spellStart"/>
-      <w:r>
-        <w:t>Libpcap</w:t>
-      </w:r>
-      <w:proofErr w:type="spellEnd"/>
-      <w:r>
-        <w:t xml:space="preserve"> </w:t>
-      </w:r>
-      <w:r>
-        <w:t>可以使用</w:t>
-      </w:r>
-      <w:r>
-        <w:t>BPF</w:t>
-      </w:r>
-      <w:r>
-        <w:t>（</w:t>
-      </w:r>
-      <w:r>
-        <w:t>Berkeley Packet Filter</w:t>
-      </w:r>
-      <w:r>
-        <w:t>）分组捕获机制来获得很高的性能。这个库为不</w:t>
-      </w:r>
-      <w:r>
-        <w:rPr>
-          <w:rFonts w:hint="eastAsia"/>
-        </w:rPr>
-        <w:t>同的平台提供了一致的编程接口，在安装了</w:t>
-      </w:r>
-      <w:r>
-        <w:t xml:space="preserve"> </w:t>
-      </w:r>
-      <w:proofErr w:type="spellStart"/>
-      <w:r>
-        <w:t>Libpcap</w:t>
-      </w:r>
-      <w:proofErr w:type="spellEnd"/>
-      <w:r>
-        <w:t xml:space="preserve"> </w:t>
-      </w:r>
-      <w:r>
-        <w:t>的平台上，</w:t>
-      </w:r>
-      <w:r>
-        <w:rPr>
-          <w:rFonts w:hint="eastAsia"/>
-        </w:rPr>
-        <w:t>以</w:t>
-      </w:r>
-      <w:r>
-        <w:t xml:space="preserve"> </w:t>
-      </w:r>
-      <w:proofErr w:type="spellStart"/>
-      <w:r>
-        <w:t>Libpcap</w:t>
-      </w:r>
-      <w:proofErr w:type="spellEnd"/>
-      <w:r>
-        <w:t xml:space="preserve"> </w:t>
-      </w:r>
-      <w:r>
-        <w:t>为接口写的程序、应用，能够自由的跨平台使用。</w:t>
-      </w:r>
-      <w:r>
-        <w:rPr>
-          <w:rFonts w:hint="eastAsia"/>
-        </w:rPr>
-        <w:t>操作系统所提供的分组</w:t>
-      </w:r>
-      <w:r>
-        <w:rPr>
-          <w:rFonts w:hint="eastAsia"/>
-        </w:rPr>
-        <w:t>捕获</w:t>
-      </w:r>
-      <w:r>
-        <w:rPr>
-          <w:rFonts w:hint="eastAsia"/>
-        </w:rPr>
-        <w:t>机制主要有三种</w:t>
-      </w:r>
-      <w:r>
-        <w:t>：</w:t>
-      </w:r>
-      <w:r>
-        <w:t>BPF</w:t>
-      </w:r>
-      <w:r>
-        <w:rPr>
-          <w:rFonts w:hint="eastAsia"/>
-        </w:rPr>
-        <w:t>（</w:t>
-      </w:r>
-      <w:r>
-        <w:t>Berkeley Packet Filter</w:t>
-      </w:r>
-      <w:r>
-        <w:t>），</w:t>
-      </w:r>
-      <w:r>
-        <w:t>DLPI</w:t>
-      </w:r>
-      <w:r>
-        <w:t>（</w:t>
-      </w:r>
-      <w:r>
-        <w:t>Data Link Provider Interface</w:t>
-      </w:r>
-      <w:r>
-        <w:t>），</w:t>
-      </w:r>
-      <w:r>
-        <w:rPr>
-          <w:rFonts w:hint="eastAsia"/>
-        </w:rPr>
-        <w:t>及</w:t>
-      </w:r>
-      <w:r>
-        <w:t>Linux</w:t>
-      </w:r>
-      <w:r>
-        <w:t>下的</w:t>
-      </w:r>
-      <w:r>
-        <w:rPr>
-          <w:rFonts w:hint="eastAsia"/>
-        </w:rPr>
-        <w:t>=</w:t>
-      </w:r>
-      <w:r>
-        <w:t xml:space="preserve">SOCK_PACKET </w:t>
-      </w:r>
-      <w:r>
-        <w:t>类型套接口。基于</w:t>
-      </w:r>
-      <w:r>
-        <w:t>BSD</w:t>
-      </w:r>
-      <w:r>
-        <w:t>的系</w:t>
-      </w:r>
-      <w:r>
-        <w:rPr>
-          <w:rFonts w:hint="eastAsia"/>
-        </w:rPr>
-        <w:t>统使用</w:t>
-      </w:r>
-      <w:r>
-        <w:t>BPF</w:t>
-      </w:r>
-      <w:r>
-        <w:t>，基于</w:t>
-      </w:r>
-      <w:r>
-        <w:t xml:space="preserve">SVR4 </w:t>
-      </w:r>
-      <w:r>
-        <w:t>的系统一般使用</w:t>
-      </w:r>
-      <w:r>
-        <w:t>DLPI</w:t>
-      </w:r>
-      <w:r>
-        <w:t>。从文献上看</w:t>
-      </w:r>
-      <w:r>
-        <w:t>BPF</w:t>
-      </w:r>
-      <w:r>
-        <w:t>比</w:t>
-      </w:r>
-      <w:r>
-        <w:t xml:space="preserve">DLPI </w:t>
-      </w:r>
-      <w:r>
-        <w:t>性能好很多，而</w:t>
-      </w:r>
-      <w:r>
-        <w:t xml:space="preserve">SOCK_PACKET </w:t>
-      </w:r>
-      <w:r>
-        <w:t>更弱。</w:t>
-      </w:r>
-      <w:proofErr w:type="spellStart"/>
-      <w:r>
-        <w:t>Libpcap</w:t>
-      </w:r>
-      <w:proofErr w:type="spellEnd"/>
-      <w:r>
-        <w:t>主要由两部分组成：</w:t>
-      </w:r>
-      <w:r>
-        <w:t>Network Tap</w:t>
-      </w:r>
-      <w:r>
-        <w:t>、</w:t>
-      </w:r>
-      <w:r>
-        <w:t>Packet Filter</w:t>
-      </w:r>
-      <w:r>
-        <w:t>。</w:t>
-      </w:r>
-      <w:r>
-        <w:t>Network Tap</w:t>
-      </w:r>
-      <w:r>
-        <w:t>从网络设备驱动程序中收集数据拷贝，</w:t>
-      </w:r>
-      <w:proofErr w:type="spellStart"/>
-      <w:r>
-        <w:t>PacketFilter</w:t>
-      </w:r>
-      <w:proofErr w:type="spellEnd"/>
-      <w:r>
-        <w:t xml:space="preserve"> </w:t>
-      </w:r>
-      <w:r>
-        <w:t>决定是否接受该数据包。目前很多优秀的网络数据包捕</w:t>
-      </w:r>
-      <w:r>
-        <w:rPr>
-          <w:rFonts w:hint="eastAsia"/>
-        </w:rPr>
-        <w:t>获软件都是以</w:t>
-      </w:r>
-      <w:proofErr w:type="spellStart"/>
-      <w:r>
-        <w:t>Libpcap</w:t>
-      </w:r>
-      <w:proofErr w:type="spellEnd"/>
       <w:r>
         <w:t>为基础，如著名的</w:t>
       </w:r>
-      <w:proofErr w:type="spellStart"/>
       <w:r>
         <w:t>Tcpdump</w:t>
       </w:r>
-      <w:proofErr w:type="spellEnd"/>
       <w:r>
         <w:t>、</w:t>
       </w:r>
@@ -18917,7 +18248,6 @@
         </w:rPr>
         <w:t>数据库中作为实验数据保存，以及用作流量参数和动态情况的离线使用；把数据加入到</w:t>
       </w:r>
-      <w:proofErr w:type="spellStart"/>
       <w:r>
         <w:rPr>
           <w:rFonts w:cs="Times New Roman"/>
@@ -18930,7 +18260,6 @@
         </w:rPr>
         <w:t>edis</w:t>
       </w:r>
-      <w:proofErr w:type="spellEnd"/>
       <w:r>
         <w:rPr>
           <w:rFonts w:cs="Times New Roman" w:hint="eastAsia"/>
@@ -18959,160 +18288,122 @@
         </w:numPr>
         <w:ind w:left="426" w:hanging="420"/>
         <w:rPr>
+          <w:rFonts w:cs="Times New Roman"/>
+        </w:rPr>
+      </w:pPr>
+      <w:r>
+        <w:rPr>
           <w:rFonts w:cs="Times New Roman" w:hint="eastAsia"/>
         </w:rPr>
-      </w:pPr>
+        <w:t>在</w:t>
+      </w:r>
       <w:r>
         <w:rPr>
           <w:rFonts w:cs="Times New Roman" w:hint="eastAsia"/>
         </w:rPr>
-        <w:t>在</w:t>
+        <w:t>B/S</w:t>
       </w:r>
       <w:r>
         <w:rPr>
           <w:rFonts w:cs="Times New Roman" w:hint="eastAsia"/>
         </w:rPr>
-        <w:t>B/S</w:t>
+        <w:t>架构部分，作为一个</w:t>
       </w:r>
       <w:r>
         <w:rPr>
           <w:rFonts w:cs="Times New Roman" w:hint="eastAsia"/>
         </w:rPr>
-        <w:t>架构部分，作为一个</w:t>
+        <w:t>S</w:t>
       </w:r>
       <w:r>
         <w:rPr>
           <w:rFonts w:cs="Times New Roman" w:hint="eastAsia"/>
         </w:rPr>
-        <w:t>S</w:t>
+        <w:t>端。与客户端</w:t>
       </w:r>
       <w:r>
         <w:rPr>
           <w:rFonts w:cs="Times New Roman" w:hint="eastAsia"/>
         </w:rPr>
-        <w:t>端。与客户端</w:t>
+        <w:t>(</w:t>
       </w:r>
       <w:r>
         <w:rPr>
           <w:rFonts w:cs="Times New Roman" w:hint="eastAsia"/>
         </w:rPr>
-        <w:t>(</w:t>
+        <w:t>即数据可视化模块的用户</w:t>
       </w:r>
       <w:r>
         <w:rPr>
           <w:rFonts w:cs="Times New Roman" w:hint="eastAsia"/>
         </w:rPr>
-        <w:t>即数据可视化模块的用户</w:t>
+        <w:t>)</w:t>
       </w:r>
       <w:r>
         <w:rPr>
           <w:rFonts w:cs="Times New Roman" w:hint="eastAsia"/>
         </w:rPr>
-        <w:t>)</w:t>
+        <w:t>通过类</w:t>
       </w:r>
       <w:r>
         <w:rPr>
           <w:rFonts w:cs="Times New Roman" w:hint="eastAsia"/>
         </w:rPr>
-        <w:t>通过类</w:t>
-      </w:r>
-      <w:proofErr w:type="spellStart"/>
+        <w:t>TCPsocket</w:t>
+      </w:r>
       <w:r>
         <w:rPr>
           <w:rFonts w:cs="Times New Roman" w:hint="eastAsia"/>
         </w:rPr>
-        <w:t>TCPsocket</w:t>
-      </w:r>
-      <w:proofErr w:type="spellEnd"/>
+        <w:t>方法建立连接，完成初始化，并且可以持续与客户端进行全双工非阻塞同步通信。在与数据可视化模块的程序建立起</w:t>
+      </w:r>
       <w:r>
         <w:rPr>
           <w:rFonts w:cs="Times New Roman" w:hint="eastAsia"/>
         </w:rPr>
-        <w:t>方法建立连接，完成初始化，并且可以持续与客户端进行全</w:t>
-      </w:r>
-      <w:proofErr w:type="gramStart"/>
+        <w:t>websocket</w:t>
+      </w:r>
       <w:r>
         <w:rPr>
           <w:rFonts w:cs="Times New Roman" w:hint="eastAsia"/>
         </w:rPr>
-        <w:t>双工非</w:t>
-      </w:r>
-      <w:proofErr w:type="gramEnd"/>
+        <w:t>连接之后，一直监听</w:t>
+      </w:r>
       <w:r>
         <w:rPr>
           <w:rFonts w:cs="Times New Roman" w:hint="eastAsia"/>
         </w:rPr>
-        <w:t>阻塞同步通信。在与数据可视化模块的程序建立起</w:t>
-      </w:r>
-      <w:proofErr w:type="spellStart"/>
+        <w:t>Redis</w:t>
+      </w:r>
       <w:r>
         <w:rPr>
           <w:rFonts w:cs="Times New Roman" w:hint="eastAsia"/>
         </w:rPr>
+        <w:t>数据库提供的消息队列服务，并且从</w:t>
+      </w:r>
+      <w:r>
+        <w:rPr>
+          <w:rFonts w:cs="Times New Roman" w:hint="eastAsia"/>
+        </w:rPr>
+        <w:t>Redis</w:t>
+      </w:r>
+      <w:r>
+        <w:rPr>
+          <w:rFonts w:cs="Times New Roman" w:hint="eastAsia"/>
+        </w:rPr>
+        <w:t>的消息队列中，按照一定的规则，获取消息，经过逻辑程序的处理后，发布给正在与服务端进行</w:t>
+      </w:r>
+      <w:r>
+        <w:rPr>
+          <w:rFonts w:cs="Times New Roman" w:hint="eastAsia"/>
+        </w:rPr>
         <w:t>websocket</w:t>
       </w:r>
-      <w:proofErr w:type="spellEnd"/>
       <w:r>
         <w:rPr>
           <w:rFonts w:cs="Times New Roman" w:hint="eastAsia"/>
         </w:rPr>
-        <w:t>连接之后，一直监听</w:t>
-      </w:r>
-      <w:proofErr w:type="spellStart"/>
-      <w:r>
-        <w:rPr>
-          <w:rFonts w:cs="Times New Roman" w:hint="eastAsia"/>
-        </w:rPr>
-        <w:t>Redis</w:t>
-      </w:r>
-      <w:proofErr w:type="spellEnd"/>
-      <w:r>
-        <w:rPr>
-          <w:rFonts w:cs="Times New Roman" w:hint="eastAsia"/>
-        </w:rPr>
-        <w:t>数据库提供的消息队列服务，并且从</w:t>
-      </w:r>
-      <w:proofErr w:type="spellStart"/>
-      <w:r>
-        <w:rPr>
-          <w:rFonts w:cs="Times New Roman" w:hint="eastAsia"/>
-        </w:rPr>
-        <w:t>Redis</w:t>
-      </w:r>
-      <w:proofErr w:type="spellEnd"/>
-      <w:r>
-        <w:rPr>
-          <w:rFonts w:cs="Times New Roman" w:hint="eastAsia"/>
-        </w:rPr>
-        <w:t>的消息队列中，按照一定的规则，获取消息，经过逻辑程序的处理后，发布给正在与服务端进行</w:t>
-      </w:r>
-      <w:proofErr w:type="spellStart"/>
-      <w:r>
-        <w:rPr>
-          <w:rFonts w:cs="Times New Roman" w:hint="eastAsia"/>
-        </w:rPr>
-        <w:t>websocket</w:t>
-      </w:r>
-      <w:proofErr w:type="spellEnd"/>
-      <w:r>
-        <w:rPr>
-          <w:rFonts w:cs="Times New Roman" w:hint="eastAsia"/>
-        </w:rPr>
-        <w:t>通信的所有客户端，并确认状态，在客户端丢失或关闭连接后，通信服</w:t>
-      </w:r>
-      <w:proofErr w:type="gramStart"/>
-      <w:r>
-        <w:rPr>
-          <w:rFonts w:cs="Times New Roman" w:hint="eastAsia"/>
-        </w:rPr>
-        <w:t>务</w:t>
-      </w:r>
-      <w:proofErr w:type="gramEnd"/>
-      <w:r>
-        <w:rPr>
-          <w:rFonts w:cs="Times New Roman" w:hint="eastAsia"/>
-        </w:rPr>
-        <w:t>器需要关闭该连接，回收服务器的相关资源。</w:t>
+        <w:t>通信的所有客户端，并确认状态，在客户端丢失或关闭连接后，通信服务器需要关闭该连接，回收服务器的相关资源。</w:t>
       </w:r>
     </w:p>
     <w:p>
@@ -19165,10 +18456,10 @@
       </w:pPr>
       <w:r>
         <w:object w:dxaOrig="13666" w:dyaOrig="8836">
-          <v:shape id="_x0000_i1064" type="#_x0000_t75" style="width:486.75pt;height:315pt" o:ole="">
-            <v:imagedata r:id="rId21" o:title=""/>
+          <v:shape id="_x0000_i1029" type="#_x0000_t75" style="width:486.75pt;height:315pt" o:ole="">
+            <v:imagedata r:id="rId23" o:title=""/>
           </v:shape>
-          <o:OLEObject Type="Embed" ProgID="Visio.Drawing.15" ShapeID="_x0000_i1064" DrawAspect="Content" ObjectID="_1525462992" r:id="rId22"/>
+          <o:OLEObject Type="Embed" ProgID="Visio.Drawing.15" ShapeID="_x0000_i1029" DrawAspect="Content" ObjectID="_1525548581" r:id="rId24"/>
         </w:object>
       </w:r>
     </w:p>
@@ -19190,19 +18481,10 @@
         <w:t>通信服务器的结构图</w:t>
       </w:r>
     </w:p>
-    <w:p>
-      <w:pPr>
-        <w:rPr>
-          <w:rFonts w:hint="eastAsia"/>
-        </w:rPr>
-      </w:pPr>
-    </w:p>
+    <w:p/>
     <w:p>
       <w:pPr>
         <w:pStyle w:val="af3"/>
-        <w:rPr>
-          <w:rFonts w:hint="eastAsia"/>
-        </w:rPr>
       </w:pPr>
       <w:r>
         <w:rPr>
@@ -19297,14 +18579,12 @@
         </w:rPr>
         <w:t>；另一部分，与数据可视化的模块通过</w:t>
       </w:r>
-      <w:proofErr w:type="spellStart"/>
       <w:r>
         <w:rPr>
           <w:rFonts w:hint="eastAsia"/>
         </w:rPr>
         <w:t>websocket</w:t>
       </w:r>
-      <w:proofErr w:type="spellEnd"/>
       <w:r>
         <w:rPr>
           <w:rFonts w:hint="eastAsia"/>
@@ -19353,30 +18633,14 @@
         <w:rPr>
           <w:rFonts w:hint="eastAsia"/>
         </w:rPr>
-        <w:t>所示，在通信服务器这个模块当中有两个地方用到了数据库程序。一个</w:t>
-      </w:r>
-      <w:proofErr w:type="gramStart"/>
-      <w:r>
-        <w:rPr>
-          <w:rFonts w:hint="eastAsia"/>
-        </w:rPr>
-        <w:t>作消息</w:t>
-      </w:r>
-      <w:proofErr w:type="gramEnd"/>
-      <w:r>
-        <w:rPr>
-          <w:rFonts w:hint="eastAsia"/>
-        </w:rPr>
-        <w:t>队列使用，另一个作数据存储使用。其中，使用</w:t>
-      </w:r>
-      <w:proofErr w:type="spellStart"/>
+        <w:t>所示，在通信服务器这个模块当中有两个地方用到了数据库程序。一个作消息队列使用，另一个作数据存储使用。其中，使用</w:t>
+      </w:r>
       <w:r>
         <w:rPr>
           <w:rFonts w:hint="eastAsia"/>
         </w:rPr>
         <w:t>Redis</w:t>
       </w:r>
-      <w:proofErr w:type="spellEnd"/>
       <w:r>
         <w:t xml:space="preserve"> </w:t>
       </w:r>
@@ -19396,21 +18660,7 @@
         <w:rPr>
           <w:rFonts w:hint="eastAsia"/>
         </w:rPr>
-        <w:t>机制</w:t>
-      </w:r>
-      <w:proofErr w:type="gramStart"/>
-      <w:r>
-        <w:rPr>
-          <w:rFonts w:hint="eastAsia"/>
-        </w:rPr>
-        <w:t>做消息</w:t>
-      </w:r>
-      <w:proofErr w:type="gramEnd"/>
-      <w:r>
-        <w:rPr>
-          <w:rFonts w:hint="eastAsia"/>
-        </w:rPr>
-        <w:t>队列的原因这里不再赘述。另一方面，我们选取了</w:t>
+        <w:t>机制做消息队列的原因这里不再赘述。另一方面，我们选取了</w:t>
       </w:r>
       <w:r>
         <w:rPr>
@@ -19428,9 +18678,6 @@
     <w:p>
       <w:pPr>
         <w:pStyle w:val="af3"/>
-        <w:rPr>
-          <w:rFonts w:hint="eastAsia"/>
-        </w:rPr>
       </w:pPr>
       <w:r>
         <w:t>MongoDB</w:t>
@@ -19733,7 +18980,7 @@
         </w:numPr>
         <w:ind w:left="426" w:hanging="420"/>
         <w:rPr>
-          <w:rFonts w:cs="Times New Roman" w:hint="eastAsia"/>
+          <w:rFonts w:cs="Times New Roman"/>
         </w:rPr>
       </w:pPr>
       <w:r>
@@ -19853,9 +19100,6 @@
     <w:p>
       <w:pPr>
         <w:pStyle w:val="af3"/>
-        <w:rPr>
-          <w:rFonts w:hint="eastAsia"/>
-        </w:rPr>
       </w:pPr>
       <w:r>
         <w:rPr>
@@ -19863,61 +19107,41 @@
         </w:rPr>
         <w:t>数据可视化模块的主要包括这几个模块：</w:t>
       </w:r>
-      <w:proofErr w:type="spellStart"/>
       <w:r>
         <w:rPr>
           <w:rFonts w:hint="eastAsia"/>
         </w:rPr>
         <w:t>Websocket</w:t>
       </w:r>
-      <w:proofErr w:type="spellEnd"/>
       <w:r>
         <w:rPr>
           <w:rFonts w:hint="eastAsia"/>
         </w:rPr>
         <w:t>的客户端代码，用于与服务器建立</w:t>
       </w:r>
-      <w:proofErr w:type="spellStart"/>
       <w:r>
         <w:rPr>
           <w:rFonts w:hint="eastAsia"/>
         </w:rPr>
         <w:t>websocket</w:t>
       </w:r>
-      <w:proofErr w:type="spellEnd"/>
       <w:r>
         <w:rPr>
           <w:rFonts w:hint="eastAsia"/>
         </w:rPr>
         <w:t>连接和接受新的数据信息；基于</w:t>
       </w:r>
-      <w:proofErr w:type="spellStart"/>
       <w:r>
         <w:rPr>
           <w:rFonts w:hint="eastAsia"/>
         </w:rPr>
         <w:t>Echart</w:t>
       </w:r>
-      <w:proofErr w:type="spellEnd"/>
-      <w:r>
-        <w:rPr>
-          <w:rFonts w:hint="eastAsia"/>
-        </w:rPr>
-        <w:t>框架进行二次开发的动态展示代码，包括被监听节点的展示，虚拟网络有流量变化时页面</w:t>
-      </w:r>
-      <w:proofErr w:type="gramStart"/>
-      <w:r>
-        <w:rPr>
-          <w:rFonts w:hint="eastAsia"/>
-        </w:rPr>
-        <w:t>内行为</w:t>
-      </w:r>
-      <w:proofErr w:type="gramEnd"/>
-      <w:r>
-        <w:rPr>
-          <w:rFonts w:hint="eastAsia"/>
-        </w:rPr>
-        <w:t>动作的展示；大方美观的背景图片设计；使用</w:t>
+      <w:r>
+        <w:rPr>
+          <w:rFonts w:hint="eastAsia"/>
+        </w:rPr>
+        <w:t>框架进行二次开发的动态展示代码，包括被监听节点的展示，虚拟网络有流量变化时页面内行为动作的展示；大方美观的背景图片设计；使用</w:t>
       </w:r>
       <w:r>
         <w:rPr>
@@ -19985,13 +19209,216 @@
       </w:r>
       <w:r>
         <w:rPr>
-          <w:rStyle w:val="1CharChar"/>
-          <w:rFonts w:hint="eastAsia"/>
-          <w:b/>
-          <w:bCs/>
-        </w:rPr>
-        <w:t>涉及的理论与技术基础</w:t>
-      </w:r>
+          <w:rFonts w:hint="eastAsia"/>
+        </w:rPr>
+        <w:t>系统实现</w:t>
+      </w:r>
+    </w:p>
+    <w:p>
+      <w:pPr>
+        <w:pStyle w:val="2"/>
+        <w:widowControl w:val="0"/>
+        <w:numPr>
+          <w:ilvl w:val="1"/>
+          <w:numId w:val="23"/>
+        </w:numPr>
+        <w:tabs>
+          <w:tab w:val="clear" w:pos="720"/>
+          <w:tab w:val="clear" w:pos="1854"/>
+        </w:tabs>
+        <w:jc w:val="both"/>
+        <w:rPr>
+          <w:rFonts w:ascii="Times New Roman" w:eastAsia="宋体" w:hAnsi="Times New Roman"/>
+        </w:rPr>
+      </w:pPr>
+      <w:r>
+        <w:rPr>
+          <w:rFonts w:ascii="Times New Roman" w:eastAsia="宋体" w:hAnsi="Times New Roman" w:hint="eastAsia"/>
+        </w:rPr>
+        <w:t>系统的设计</w:t>
+      </w:r>
+    </w:p>
+    <w:p>
+      <w:pPr>
+        <w:pStyle w:val="af3"/>
+        <w:rPr>
+          <w:rFonts w:hint="eastAsia"/>
+        </w:rPr>
+      </w:pPr>
+      <w:r>
+        <w:rPr>
+          <w:rFonts w:hint="eastAsia"/>
+        </w:rPr>
+        <w:t>系统的工作流程为：部署好虚拟网络，</w:t>
+      </w:r>
+      <w:r>
+        <w:rPr>
+          <w:rFonts w:hint="eastAsia"/>
+        </w:rPr>
+        <w:t>在作为虚拟路由的节点上部署</w:t>
+      </w:r>
+      <w:r>
+        <w:rPr>
+          <w:rFonts w:hint="eastAsia"/>
+        </w:rPr>
+        <w:t>好虚拟流量监听程序和处理程序</w:t>
+      </w:r>
+      <w:r>
+        <w:rPr>
+          <w:rFonts w:hint="eastAsia"/>
+        </w:rPr>
+        <w:t>；</w:t>
+      </w:r>
+      <w:r>
+        <w:rPr>
+          <w:rFonts w:hint="eastAsia"/>
+        </w:rPr>
+        <w:t>启动通信服务器模块</w:t>
+      </w:r>
+      <w:r>
+        <w:rPr>
+          <w:rFonts w:hint="eastAsia"/>
+        </w:rPr>
+        <w:t>；</w:t>
+      </w:r>
+      <w:r>
+        <w:rPr>
+          <w:rFonts w:hint="eastAsia"/>
+        </w:rPr>
+        <w:t>虚拟网络流量监听程序将处理后的数据发往通信服务器，由服务器进行存储、并加入到消息队列中</w:t>
+      </w:r>
+      <w:r>
+        <w:rPr>
+          <w:rFonts w:hint="eastAsia"/>
+        </w:rPr>
+        <w:t>；</w:t>
+      </w:r>
+      <w:r>
+        <w:rPr>
+          <w:rFonts w:hint="eastAsia"/>
+        </w:rPr>
+        <w:t>客户端通过浏览器向通信服务器发起</w:t>
+      </w:r>
+      <w:r>
+        <w:rPr>
+          <w:rFonts w:hint="eastAsia"/>
+        </w:rPr>
+        <w:t>websocket</w:t>
+      </w:r>
+      <w:r>
+        <w:rPr>
+          <w:rFonts w:hint="eastAsia"/>
+        </w:rPr>
+        <w:t>连接</w:t>
+      </w:r>
+      <w:r>
+        <w:rPr>
+          <w:rFonts w:hint="eastAsia"/>
+        </w:rPr>
+        <w:t>，服务端在与客户端建立连接后，开始从消息队列中逐条提取数据，并发送给客户端，客户端浏览器根据接受到的数据进行</w:t>
+      </w:r>
+      <w:r>
+        <w:rPr>
+          <w:rFonts w:hint="eastAsia"/>
+        </w:rPr>
+        <w:t>渲染和展示。</w:t>
+      </w:r>
+    </w:p>
+    <w:p>
+      <w:pPr>
+        <w:pStyle w:val="2"/>
+        <w:widowControl w:val="0"/>
+        <w:numPr>
+          <w:ilvl w:val="1"/>
+          <w:numId w:val="23"/>
+        </w:numPr>
+        <w:tabs>
+          <w:tab w:val="clear" w:pos="720"/>
+          <w:tab w:val="clear" w:pos="1854"/>
+        </w:tabs>
+        <w:jc w:val="both"/>
+        <w:rPr>
+          <w:rFonts w:ascii="Times New Roman" w:eastAsia="宋体" w:hAnsi="Times New Roman"/>
+        </w:rPr>
+      </w:pPr>
+      <w:r>
+        <w:rPr>
+          <w:rFonts w:ascii="Times New Roman" w:eastAsia="宋体" w:hAnsi="Times New Roman" w:hint="eastAsia"/>
+        </w:rPr>
+        <w:t>流量监听模块</w:t>
+      </w:r>
+    </w:p>
+    <w:p>
+      <w:pPr>
+        <w:pStyle w:val="3"/>
+        <w:numPr>
+          <w:ilvl w:val="2"/>
+          <w:numId w:val="23"/>
+        </w:numPr>
+        <w:tabs>
+          <w:tab w:val="clear" w:pos="1854"/>
+        </w:tabs>
+        <w:rPr>
+          <w:rFonts w:hint="eastAsia"/>
+        </w:rPr>
+      </w:pPr>
+      <w:r>
+        <w:rPr>
+          <w:rFonts w:hint="eastAsia"/>
+        </w:rPr>
+        <w:t>流量监听部分</w:t>
+      </w:r>
+    </w:p>
+    <w:p>
+      <w:pPr>
+        <w:pStyle w:val="3"/>
+        <w:numPr>
+          <w:ilvl w:val="2"/>
+          <w:numId w:val="23"/>
+        </w:numPr>
+        <w:tabs>
+          <w:tab w:val="clear" w:pos="1854"/>
+        </w:tabs>
+      </w:pPr>
+      <w:r>
+        <w:rPr>
+          <w:rFonts w:hint="eastAsia"/>
+        </w:rPr>
+        <w:t>数据帧参数提取</w:t>
+      </w:r>
+    </w:p>
+    <w:p>
+      <w:pPr>
+        <w:pStyle w:val="3"/>
+        <w:numPr>
+          <w:ilvl w:val="2"/>
+          <w:numId w:val="23"/>
+        </w:numPr>
+        <w:tabs>
+          <w:tab w:val="clear" w:pos="1854"/>
+        </w:tabs>
+        <w:rPr>
+          <w:rFonts w:hint="eastAsia"/>
+        </w:rPr>
+      </w:pPr>
+      <w:bookmarkStart w:id="94" w:name="_GoBack"/>
+      <w:bookmarkEnd w:id="94"/>
+    </w:p>
+    <w:p>
+      <w:pPr>
+        <w:pStyle w:val="4"/>
+        <w:rPr>
+          <w:rFonts w:hint="eastAsia"/>
+        </w:rPr>
+      </w:pPr>
+    </w:p>
+    <w:p>
+      <w:pPr>
+        <w:pStyle w:val="af3"/>
+        <w:rPr>
+          <w:rFonts w:hint="eastAsia"/>
+        </w:rPr>
+      </w:pPr>
     </w:p>
     <w:p>
       <w:pPr>
@@ -20009,21 +19436,123 @@
       </w:pPr>
       <w:r>
         <w:rPr>
+          <w:rFonts w:ascii="Times New Roman" w:eastAsia="宋体" w:hAnsi="Times New Roman"/>
+        </w:rPr>
+        <w:t>4</w:t>
+      </w:r>
+      <w:r>
+        <w:rPr>
           <w:rFonts w:ascii="Times New Roman" w:eastAsia="宋体" w:hAnsi="Times New Roman" w:hint="eastAsia"/>
         </w:rPr>
-        <w:t>2</w:t>
+        <w:t>.</w:t>
+      </w:r>
+      <w:r>
+        <w:rPr>
+          <w:rFonts w:ascii="Times New Roman" w:eastAsia="宋体" w:hAnsi="Times New Roman"/>
+        </w:rPr>
+        <w:t>3</w:t>
       </w:r>
       <w:r>
         <w:rPr>
           <w:rFonts w:ascii="Times New Roman" w:eastAsia="宋体" w:hAnsi="Times New Roman" w:hint="eastAsia"/>
         </w:rPr>
-        <w:t xml:space="preserve">.1 </w:t>
+        <w:t xml:space="preserve"> </w:t>
       </w:r>
       <w:r>
         <w:rPr>
           <w:rFonts w:ascii="Times New Roman" w:eastAsia="宋体" w:hAnsi="Times New Roman" w:hint="eastAsia"/>
         </w:rPr>
-        <w:t>引言</w:t>
+        <w:t>通信服务器模块</w:t>
+      </w:r>
+    </w:p>
+    <w:p>
+      <w:pPr>
+        <w:pStyle w:val="2"/>
+        <w:widowControl w:val="0"/>
+        <w:tabs>
+          <w:tab w:val="clear" w:pos="720"/>
+          <w:tab w:val="clear" w:pos="1854"/>
+        </w:tabs>
+        <w:ind w:left="578" w:hanging="578"/>
+        <w:jc w:val="both"/>
+        <w:rPr>
+          <w:rFonts w:ascii="Times New Roman" w:eastAsia="宋体" w:hAnsi="Times New Roman" w:hint="eastAsia"/>
+        </w:rPr>
+      </w:pPr>
+      <w:r>
+        <w:rPr>
+          <w:rFonts w:ascii="Times New Roman" w:eastAsia="宋体" w:hAnsi="Times New Roman"/>
+        </w:rPr>
+        <w:t>4</w:t>
+      </w:r>
+      <w:r>
+        <w:rPr>
+          <w:rFonts w:ascii="Times New Roman" w:eastAsia="宋体" w:hAnsi="Times New Roman" w:hint="eastAsia"/>
+        </w:rPr>
+        <w:t>.</w:t>
+      </w:r>
+      <w:r>
+        <w:rPr>
+          <w:rFonts w:ascii="Times New Roman" w:eastAsia="宋体" w:hAnsi="Times New Roman"/>
+        </w:rPr>
+        <w:t>4</w:t>
+      </w:r>
+      <w:r>
+        <w:rPr>
+          <w:rFonts w:ascii="Times New Roman" w:eastAsia="宋体" w:hAnsi="Times New Roman" w:hint="eastAsia"/>
+        </w:rPr>
+        <w:t xml:space="preserve"> </w:t>
+      </w:r>
+      <w:r>
+        <w:rPr>
+          <w:rFonts w:ascii="Times New Roman" w:eastAsia="宋体" w:hAnsi="Times New Roman" w:hint="eastAsia"/>
+        </w:rPr>
+        <w:t>数据可视化展示模块</w:t>
+      </w:r>
+    </w:p>
+    <w:p>
+      <w:pPr>
+        <w:pStyle w:val="2"/>
+        <w:widowControl w:val="0"/>
+        <w:tabs>
+          <w:tab w:val="clear" w:pos="720"/>
+          <w:tab w:val="clear" w:pos="1854"/>
+        </w:tabs>
+        <w:ind w:left="578" w:hanging="578"/>
+        <w:jc w:val="both"/>
+        <w:rPr>
+          <w:rFonts w:ascii="Times New Roman" w:eastAsia="宋体" w:hAnsi="Times New Roman"/>
+        </w:rPr>
+      </w:pPr>
+      <w:r>
+        <w:rPr>
+          <w:rFonts w:ascii="Times New Roman" w:eastAsia="宋体" w:hAnsi="Times New Roman"/>
+        </w:rPr>
+        <w:t>4</w:t>
+      </w:r>
+      <w:r>
+        <w:rPr>
+          <w:rFonts w:ascii="Times New Roman" w:eastAsia="宋体" w:hAnsi="Times New Roman" w:hint="eastAsia"/>
+        </w:rPr>
+        <w:t>.</w:t>
+      </w:r>
+      <w:r>
+        <w:rPr>
+          <w:rFonts w:ascii="Times New Roman" w:eastAsia="宋体" w:hAnsi="Times New Roman"/>
+        </w:rPr>
+        <w:t>5</w:t>
+      </w:r>
+      <w:r>
+        <w:rPr>
+          <w:rFonts w:ascii="Times New Roman" w:eastAsia="宋体" w:hAnsi="Times New Roman" w:hint="eastAsia"/>
+        </w:rPr>
+        <w:t xml:space="preserve"> </w:t>
+      </w:r>
+      <w:r>
+        <w:rPr>
+          <w:rFonts w:ascii="Times New Roman" w:eastAsia="宋体" w:hAnsi="Times New Roman" w:hint="eastAsia"/>
+        </w:rPr>
+        <w:t>系统功能与稳定性测试</w:t>
       </w:r>
     </w:p>
     <w:p>
@@ -20036,40 +19565,300 @@
         <w:tabs>
           <w:tab w:val="clear" w:pos="1854"/>
         </w:tabs>
-      </w:pPr>
-      <w:r>
-        <w:t>2</w:t>
-      </w:r>
-      <w:r>
-        <w:rPr>
-          <w:rFonts w:hint="eastAsia"/>
-        </w:rPr>
-        <w:t>.</w:t>
-      </w:r>
-      <w:r>
-        <w:t>1</w:t>
-      </w:r>
-      <w:r>
-        <w:rPr>
-          <w:rFonts w:hint="eastAsia"/>
-        </w:rPr>
-        <w:t>.</w:t>
-      </w:r>
-      <w:r>
-        <w:t>1</w:t>
-      </w:r>
-      <w:r>
-        <w:rPr>
-          <w:rFonts w:hint="eastAsia"/>
-        </w:rPr>
-        <w:t xml:space="preserve"> </w:t>
-      </w:r>
-      <w:r>
         <w:rPr>
           <w:rFonts w:ascii="Times New Roman" w:eastAsia="宋体" w:hAnsi="Times New Roman" w:hint="eastAsia"/>
           <w:bCs/>
         </w:rPr>
-        <w:t>发展历史</w:t>
+      </w:pPr>
+      <w:r>
+        <w:rPr>
+          <w:rFonts w:ascii="Times New Roman" w:eastAsia="宋体" w:hAnsi="Times New Roman"/>
+          <w:bCs/>
+        </w:rPr>
+        <w:t>4</w:t>
+      </w:r>
+      <w:r>
+        <w:rPr>
+          <w:rFonts w:ascii="Times New Roman" w:eastAsia="宋体" w:hAnsi="Times New Roman" w:hint="eastAsia"/>
+          <w:bCs/>
+        </w:rPr>
+        <w:t>.</w:t>
+      </w:r>
+      <w:r>
+        <w:rPr>
+          <w:rFonts w:ascii="Times New Roman" w:eastAsia="宋体" w:hAnsi="Times New Roman"/>
+          <w:bCs/>
+        </w:rPr>
+        <w:t>5</w:t>
+      </w:r>
+      <w:r>
+        <w:rPr>
+          <w:rFonts w:ascii="Times New Roman" w:eastAsia="宋体" w:hAnsi="Times New Roman" w:hint="eastAsia"/>
+          <w:bCs/>
+        </w:rPr>
+        <w:t>.</w:t>
+      </w:r>
+      <w:r>
+        <w:rPr>
+          <w:rFonts w:ascii="Times New Roman" w:eastAsia="宋体" w:hAnsi="Times New Roman"/>
+          <w:bCs/>
+        </w:rPr>
+        <w:t>1</w:t>
+      </w:r>
+      <w:r>
+        <w:rPr>
+          <w:rFonts w:ascii="Times New Roman" w:eastAsia="宋体" w:hAnsi="Times New Roman"/>
+          <w:bCs/>
+        </w:rPr>
+        <w:t xml:space="preserve"> </w:t>
+      </w:r>
+      <w:r>
+        <w:rPr>
+          <w:rFonts w:ascii="Times New Roman" w:eastAsia="宋体" w:hAnsi="Times New Roman" w:hint="eastAsia"/>
+          <w:bCs/>
+        </w:rPr>
+        <w:t>测试环境和条件</w:t>
+      </w:r>
+    </w:p>
+    <w:p>
+      <w:pPr>
+        <w:pStyle w:val="3"/>
+        <w:numPr>
+          <w:ilvl w:val="0"/>
+          <w:numId w:val="0"/>
+        </w:numPr>
+        <w:tabs>
+          <w:tab w:val="clear" w:pos="1854"/>
+        </w:tabs>
+        <w:rPr>
+          <w:rFonts w:ascii="Times New Roman" w:eastAsia="宋体" w:hAnsi="Times New Roman"/>
+          <w:bCs/>
+        </w:rPr>
+      </w:pPr>
+      <w:r>
+        <w:rPr>
+          <w:rFonts w:ascii="Times New Roman" w:eastAsia="宋体" w:hAnsi="Times New Roman"/>
+          <w:bCs/>
+        </w:rPr>
+        <w:t>4</w:t>
+      </w:r>
+      <w:r>
+        <w:rPr>
+          <w:rFonts w:ascii="Times New Roman" w:eastAsia="宋体" w:hAnsi="Times New Roman" w:hint="eastAsia"/>
+          <w:bCs/>
+        </w:rPr>
+        <w:t>.</w:t>
+      </w:r>
+      <w:r>
+        <w:rPr>
+          <w:rFonts w:ascii="Times New Roman" w:eastAsia="宋体" w:hAnsi="Times New Roman"/>
+          <w:bCs/>
+        </w:rPr>
+        <w:t>5</w:t>
+      </w:r>
+      <w:r>
+        <w:rPr>
+          <w:rFonts w:ascii="Times New Roman" w:eastAsia="宋体" w:hAnsi="Times New Roman" w:hint="eastAsia"/>
+          <w:bCs/>
+        </w:rPr>
+        <w:t>.</w:t>
+      </w:r>
+      <w:r>
+        <w:rPr>
+          <w:rFonts w:ascii="Times New Roman" w:eastAsia="宋体" w:hAnsi="Times New Roman"/>
+          <w:bCs/>
+        </w:rPr>
+        <w:t>2</w:t>
+      </w:r>
+      <w:r>
+        <w:rPr>
+          <w:rFonts w:ascii="Times New Roman" w:eastAsia="宋体" w:hAnsi="Times New Roman" w:hint="eastAsia"/>
+          <w:bCs/>
+        </w:rPr>
+        <w:t xml:space="preserve"> </w:t>
+      </w:r>
+      <w:r>
+        <w:rPr>
+          <w:rFonts w:ascii="Times New Roman" w:eastAsia="宋体" w:hAnsi="Times New Roman" w:hint="eastAsia"/>
+          <w:bCs/>
+        </w:rPr>
+        <w:t>评价方法</w:t>
+      </w:r>
+    </w:p>
+    <w:p>
+      <w:pPr>
+        <w:pStyle w:val="3"/>
+        <w:numPr>
+          <w:ilvl w:val="0"/>
+          <w:numId w:val="0"/>
+        </w:numPr>
+        <w:tabs>
+          <w:tab w:val="clear" w:pos="1854"/>
+        </w:tabs>
+        <w:rPr>
+          <w:rFonts w:ascii="Times New Roman" w:eastAsia="宋体" w:hAnsi="Times New Roman"/>
+          <w:bCs/>
+        </w:rPr>
+      </w:pPr>
+      <w:r>
+        <w:rPr>
+          <w:rFonts w:ascii="Times New Roman" w:eastAsia="宋体" w:hAnsi="Times New Roman"/>
+          <w:bCs/>
+        </w:rPr>
+        <w:t>4</w:t>
+      </w:r>
+      <w:r>
+        <w:rPr>
+          <w:rFonts w:ascii="Times New Roman" w:eastAsia="宋体" w:hAnsi="Times New Roman" w:hint="eastAsia"/>
+          <w:bCs/>
+        </w:rPr>
+        <w:t>.</w:t>
+      </w:r>
+      <w:r>
+        <w:rPr>
+          <w:rFonts w:ascii="Times New Roman" w:eastAsia="宋体" w:hAnsi="Times New Roman"/>
+          <w:bCs/>
+        </w:rPr>
+        <w:t>5</w:t>
+      </w:r>
+      <w:r>
+        <w:rPr>
+          <w:rFonts w:ascii="Times New Roman" w:eastAsia="宋体" w:hAnsi="Times New Roman" w:hint="eastAsia"/>
+          <w:bCs/>
+        </w:rPr>
+        <w:t>.</w:t>
+      </w:r>
+      <w:r>
+        <w:rPr>
+          <w:rFonts w:ascii="Times New Roman" w:eastAsia="宋体" w:hAnsi="Times New Roman"/>
+          <w:bCs/>
+        </w:rPr>
+        <w:t>3</w:t>
+      </w:r>
+      <w:r>
+        <w:rPr>
+          <w:rFonts w:ascii="Times New Roman" w:eastAsia="宋体" w:hAnsi="Times New Roman" w:hint="eastAsia"/>
+          <w:bCs/>
+        </w:rPr>
+        <w:t xml:space="preserve"> </w:t>
+      </w:r>
+      <w:r>
+        <w:rPr>
+          <w:rFonts w:ascii="Times New Roman" w:eastAsia="宋体" w:hAnsi="Times New Roman" w:hint="eastAsia"/>
+          <w:bCs/>
+        </w:rPr>
+        <w:t>系统功能测试</w:t>
+      </w:r>
+    </w:p>
+    <w:p>
+      <w:pPr>
+        <w:pStyle w:val="3"/>
+        <w:numPr>
+          <w:ilvl w:val="0"/>
+          <w:numId w:val="0"/>
+        </w:numPr>
+        <w:tabs>
+          <w:tab w:val="clear" w:pos="1854"/>
+        </w:tabs>
+        <w:rPr>
+          <w:rFonts w:ascii="Times New Roman" w:eastAsia="宋体" w:hAnsi="Times New Roman"/>
+          <w:bCs/>
+        </w:rPr>
+      </w:pPr>
+      <w:r>
+        <w:rPr>
+          <w:rFonts w:ascii="Times New Roman" w:eastAsia="宋体" w:hAnsi="Times New Roman"/>
+          <w:bCs/>
+        </w:rPr>
+        <w:lastRenderedPageBreak/>
+        <w:t>4</w:t>
+      </w:r>
+      <w:r>
+        <w:rPr>
+          <w:rFonts w:ascii="Times New Roman" w:eastAsia="宋体" w:hAnsi="Times New Roman" w:hint="eastAsia"/>
+          <w:bCs/>
+        </w:rPr>
+        <w:t>.</w:t>
+      </w:r>
+      <w:r>
+        <w:rPr>
+          <w:rFonts w:ascii="Times New Roman" w:eastAsia="宋体" w:hAnsi="Times New Roman"/>
+          <w:bCs/>
+        </w:rPr>
+        <w:t>5</w:t>
+      </w:r>
+      <w:r>
+        <w:rPr>
+          <w:rFonts w:ascii="Times New Roman" w:eastAsia="宋体" w:hAnsi="Times New Roman" w:hint="eastAsia"/>
+          <w:bCs/>
+        </w:rPr>
+        <w:t>.</w:t>
+      </w:r>
+      <w:r>
+        <w:rPr>
+          <w:rFonts w:ascii="Times New Roman" w:eastAsia="宋体" w:hAnsi="Times New Roman"/>
+          <w:bCs/>
+        </w:rPr>
+        <w:t>4</w:t>
+      </w:r>
+      <w:r>
+        <w:rPr>
+          <w:rFonts w:ascii="Times New Roman" w:eastAsia="宋体" w:hAnsi="Times New Roman" w:hint="eastAsia"/>
+          <w:bCs/>
+        </w:rPr>
+        <w:t xml:space="preserve"> </w:t>
+      </w:r>
+      <w:r>
+        <w:rPr>
+          <w:rFonts w:ascii="Times New Roman" w:eastAsia="宋体" w:hAnsi="Times New Roman" w:hint="eastAsia"/>
+          <w:bCs/>
+        </w:rPr>
+        <w:t>系统稳定性测试</w:t>
+      </w:r>
+    </w:p>
+    <w:p>
+      <w:pPr>
+        <w:pStyle w:val="2"/>
+        <w:widowControl w:val="0"/>
+        <w:tabs>
+          <w:tab w:val="clear" w:pos="720"/>
+          <w:tab w:val="clear" w:pos="1854"/>
+        </w:tabs>
+        <w:ind w:left="578" w:hanging="578"/>
+        <w:jc w:val="both"/>
+        <w:rPr>
+          <w:rFonts w:ascii="Times New Roman" w:eastAsia="宋体" w:hAnsi="Times New Roman"/>
+        </w:rPr>
+      </w:pPr>
+      <w:r>
+        <w:rPr>
+          <w:rFonts w:ascii="Times New Roman" w:eastAsia="宋体" w:hAnsi="Times New Roman"/>
+        </w:rPr>
+        <w:t>4</w:t>
+      </w:r>
+      <w:r>
+        <w:rPr>
+          <w:rFonts w:ascii="Times New Roman" w:eastAsia="宋体" w:hAnsi="Times New Roman" w:hint="eastAsia"/>
+        </w:rPr>
+        <w:t>.</w:t>
+      </w:r>
+      <w:r>
+        <w:rPr>
+          <w:rFonts w:ascii="Times New Roman" w:eastAsia="宋体" w:hAnsi="Times New Roman"/>
+        </w:rPr>
+        <w:t>6</w:t>
+      </w:r>
+      <w:r>
+        <w:rPr>
+          <w:rFonts w:ascii="Times New Roman" w:eastAsia="宋体" w:hAnsi="Times New Roman" w:hint="eastAsia"/>
+        </w:rPr>
+        <w:t xml:space="preserve"> </w:t>
+      </w:r>
+      <w:r>
+        <w:rPr>
+          <w:rFonts w:ascii="Times New Roman" w:eastAsia="宋体" w:hAnsi="Times New Roman" w:hint="eastAsia"/>
+        </w:rPr>
+        <w:t>小结</w:t>
       </w:r>
     </w:p>
     <w:p>
@@ -20083,12 +19872,21 @@
           <w:szCs w:val="22"/>
         </w:rPr>
       </w:pPr>
-      <w:r>
-        <w:rPr>
-          <w:rFonts w:asciiTheme="minorEastAsia" w:eastAsiaTheme="minorEastAsia" w:hAnsiTheme="minorEastAsia" w:cstheme="minorBidi"/>
-          <w:spacing w:val="10"/>
-          <w:sz w:val="24"/>
-          <w:szCs w:val="22"/>
+    </w:p>
+    <w:p>
+      <w:pPr>
+        <w:widowControl/>
+        <w:jc w:val="left"/>
+        <w:rPr>
+          <w:rStyle w:val="1CharChar"/>
+          <w:rFonts w:ascii="宋体" w:hAnsi="宋体" w:cs="Arial"/>
+        </w:rPr>
+      </w:pPr>
+      <w:r>
+        <w:rPr>
+          <w:rStyle w:val="1CharChar"/>
+          <w:b w:val="0"/>
+          <w:bCs w:val="0"/>
         </w:rPr>
         <w:br w:type="page"/>
       </w:r>
@@ -20289,7 +20087,6 @@
       <w:r>
         <w:t xml:space="preserve"> </w:t>
       </w:r>
-      <w:proofErr w:type="spellStart"/>
       <w:r>
         <w:rPr>
           <w:rFonts w:hint="eastAsia"/>
@@ -20297,11 +20094,7 @@
         <w:t>L</w:t>
       </w:r>
       <w:r>
-        <w:t>nux</w:t>
-      </w:r>
-      <w:proofErr w:type="spellEnd"/>
-      <w:r>
-        <w:t>下的高流量数据包监听技术</w:t>
+        <w:t>nux下的高流量数据包监听技术</w:t>
       </w:r>
     </w:p>
   </w:endnote>
@@ -20309,9 +20102,6 @@
     <w:p>
       <w:pPr>
         <w:pStyle w:val="af7"/>
-        <w:rPr>
-          <w:rFonts w:hint="eastAsia"/>
-        </w:rPr>
       </w:pPr>
       <w:r>
         <w:rPr>
@@ -20328,13 +20118,8 @@
         </w:rPr>
         <w:t>基于</w:t>
       </w:r>
-      <w:proofErr w:type="spellStart"/>
-      <w:r>
-        <w:t>WebSocket</w:t>
-      </w:r>
-      <w:proofErr w:type="spellEnd"/>
-      <w:r>
-        <w:t>的实时Web应用解决方案_温照松</w:t>
+      <w:r>
+        <w:t>WebSocket的实时Web应用解决方案_温照松</w:t>
       </w:r>
     </w:p>
   </w:endnote>
@@ -20358,7 +20143,6 @@
         </w:rPr>
         <w:t xml:space="preserve">. </w:t>
       </w:r>
-      <w:proofErr w:type="spellStart"/>
       <w:r>
         <w:t>T</w:t>
       </w:r>
@@ -20378,11 +20162,7 @@
         <w:t>ebSocket</w:t>
       </w:r>
       <w:r>
-        <w:t>API</w:t>
-      </w:r>
-      <w:proofErr w:type="spellEnd"/>
-      <w:r>
-        <w:t xml:space="preserve"> </w:t>
+        <w:t xml:space="preserve">API </w:t>
       </w:r>
       <w:r>
         <w:rPr>
@@ -20418,27 +20198,9 @@
         </w:rPr>
         <w:t>基于</w:t>
       </w:r>
-      <w:proofErr w:type="spellStart"/>
-      <w:r>
-        <w:t>WebSocket</w:t>
-      </w:r>
-      <w:proofErr w:type="spellEnd"/>
-      <w:r>
-        <w:t>的网络实时通信_</w:t>
-      </w:r>
-      <w:proofErr w:type="gramStart"/>
-      <w:r>
-        <w:t>薛</w:t>
-      </w:r>
-      <w:proofErr w:type="gramEnd"/>
-      <w:r>
-        <w:t>陇</w:t>
-      </w:r>
-      <w:proofErr w:type="gramStart"/>
-      <w:r>
-        <w:t>彬</w:t>
-      </w:r>
-      <w:proofErr w:type="gramEnd"/>
+      <w:r>
+        <w:t>WebSocket的网络实时通信_薛陇彬</w:t>
+      </w:r>
     </w:p>
   </w:endnote>
   <w:endnote w:id="5">
@@ -20577,14 +20339,12 @@
         <w:t xml:space="preserve"> </w:t>
       </w:r>
       <w:bookmarkStart w:id="86" w:name="_Ref422153340"/>
-      <w:proofErr w:type="gramStart"/>
       <w:r>
         <w:rPr>
           <w:rFonts w:hint="eastAsia"/>
         </w:rPr>
         <w:t>田红玉</w:t>
       </w:r>
-      <w:proofErr w:type="gramEnd"/>
       <w:r>
         <w:t xml:space="preserve">. </w:t>
       </w:r>
@@ -20704,14 +20464,12 @@
       <w:r>
         <w:t>,</w:t>
       </w:r>
-      <w:proofErr w:type="gramStart"/>
       <w:r>
         <w:rPr>
           <w:rFonts w:hint="eastAsia"/>
         </w:rPr>
         <w:t>张翔南等</w:t>
       </w:r>
-      <w:proofErr w:type="gramEnd"/>
       <w:r>
         <w:t xml:space="preserve">. </w:t>
       </w:r>
@@ -20757,7 +20515,7 @@
       <w:pPr>
         <w:pStyle w:val="ad"/>
         <w:rPr>
-          <w:rFonts w:eastAsiaTheme="minorEastAsia" w:hint="eastAsia"/>
+          <w:rFonts w:eastAsiaTheme="minorEastAsia"/>
         </w:rPr>
       </w:pPr>
     </w:p>
@@ -20795,19 +20553,11 @@
       <w:r>
         <w:t>,</w:t>
       </w:r>
-      <w:proofErr w:type="gramStart"/>
-      <w:r>
-        <w:rPr>
-          <w:rFonts w:hint="eastAsia"/>
-        </w:rPr>
-        <w:t>熊前兴</w:t>
-      </w:r>
-      <w:proofErr w:type="gramEnd"/>
-      <w:r>
-        <w:rPr>
-          <w:rFonts w:hint="eastAsia"/>
-        </w:rPr>
-        <w:t>等</w:t>
+      <w:r>
+        <w:rPr>
+          <w:rFonts w:hint="eastAsia"/>
+        </w:rPr>
+        <w:t>熊前兴等</w:t>
       </w:r>
       <w:r>
         <w:t xml:space="preserve">. </w:t>
@@ -20990,9 +20740,6 @@
     <w:p>
       <w:pPr>
         <w:pStyle w:val="af7"/>
-        <w:rPr>
-          <w:rFonts w:hint="eastAsia"/>
-        </w:rPr>
       </w:pPr>
       <w:r>
         <w:rPr>
@@ -21001,39 +20748,23 @@
         <w:endnoteRef/>
       </w:r>
       <w:r>
+        <w:t xml:space="preserve"> Libpcap 数据包捕获机制剖析与研究</w:t>
+      </w:r>
+      <w:r>
+        <w:rPr>
+          <w:rFonts w:hint="eastAsia"/>
+        </w:rPr>
         <w:t xml:space="preserve"> </w:t>
       </w:r>
-      <w:proofErr w:type="spellStart"/>
-      <w:r>
-        <w:t>Libpcap</w:t>
-      </w:r>
-      <w:proofErr w:type="spellEnd"/>
-      <w:r>
-        <w:t xml:space="preserve"> 数据包捕获机制剖析与研究</w:t>
-      </w:r>
-      <w:r>
-        <w:rPr>
-          <w:rFonts w:hint="eastAsia"/>
-        </w:rPr>
-        <w:t xml:space="preserve"> </w:t>
-      </w:r>
-      <w:r>
-        <w:t xml:space="preserve"> 江苏信息职业技术学院 </w:t>
-      </w:r>
-      <w:proofErr w:type="gramStart"/>
-      <w:r>
-        <w:t>平震宇</w:t>
-      </w:r>
-      <w:proofErr w:type="gramEnd"/>
+      <w:r>
+        <w:t xml:space="preserve"> 江苏信息职业技术学院 平震宇</w:t>
+      </w:r>
     </w:p>
   </w:endnote>
   <w:endnote w:id="14">
     <w:p>
       <w:pPr>
         <w:pStyle w:val="af7"/>
-        <w:rPr>
-          <w:rFonts w:hint="eastAsia"/>
-        </w:rPr>
       </w:pPr>
       <w:r>
         <w:rPr>
@@ -21045,10 +20776,7 @@
         <w:t xml:space="preserve"> </w:t>
       </w:r>
       <w:r>
-        <w:t>MongoDB</w:t>
-      </w:r>
-      <w:r>
-        <w:t>数据库的应用研究和方案优化_王光磊</w:t>
+        <w:t>MongoDB数据库的应用研究和方案优化_王光磊</w:t>
       </w:r>
     </w:p>
   </w:endnote>
@@ -21088,7 +20816,7 @@
         <w:rStyle w:val="af0"/>
         <w:noProof/>
       </w:rPr>
-      <w:t>27</w:t>
+      <w:t>26</w:t>
     </w:r>
     <w:r>
       <w:rPr>
@@ -21908,6 +21636,208 @@
     </w:lvl>
   </w:abstractNum>
   <w:abstractNum w:abstractNumId="8" w15:restartNumberingAfterBreak="0">
+    <w:nsid w:val="34F01D8E"/>
+    <w:multiLevelType w:val="multilevel"/>
+    <w:tmpl w:val="1666B0EE"/>
+    <w:lvl w:ilvl="0">
+      <w:start w:val="4"/>
+      <w:numFmt w:val="decimal"/>
+      <w:lvlText w:val="%1"/>
+      <w:lvlJc w:val="left"/>
+      <w:pPr>
+        <w:ind w:left="420" w:hanging="420"/>
+      </w:pPr>
+      <w:rPr>
+        <w:rFonts w:hint="default"/>
+      </w:rPr>
+    </w:lvl>
+    <w:lvl w:ilvl="1">
+      <w:start w:val="1"/>
+      <w:numFmt w:val="decimal"/>
+      <w:lvlText w:val="%1.%2"/>
+      <w:lvlJc w:val="left"/>
+      <w:pPr>
+        <w:ind w:left="420" w:hanging="420"/>
+      </w:pPr>
+      <w:rPr>
+        <w:rFonts w:hint="default"/>
+      </w:rPr>
+    </w:lvl>
+    <w:lvl w:ilvl="2">
+      <w:start w:val="1"/>
+      <w:numFmt w:val="decimal"/>
+      <w:lvlText w:val="%1.%2.%3"/>
+      <w:lvlJc w:val="left"/>
+      <w:pPr>
+        <w:ind w:left="720" w:hanging="720"/>
+      </w:pPr>
+      <w:rPr>
+        <w:rFonts w:hint="default"/>
+      </w:rPr>
+    </w:lvl>
+    <w:lvl w:ilvl="3">
+      <w:start w:val="1"/>
+      <w:numFmt w:val="decimal"/>
+      <w:lvlText w:val="%1.%2.%3.%4"/>
+      <w:lvlJc w:val="left"/>
+      <w:pPr>
+        <w:ind w:left="1080" w:hanging="1080"/>
+      </w:pPr>
+      <w:rPr>
+        <w:rFonts w:hint="default"/>
+      </w:rPr>
+    </w:lvl>
+    <w:lvl w:ilvl="4">
+      <w:start w:val="1"/>
+      <w:numFmt w:val="decimal"/>
+      <w:lvlText w:val="%1.%2.%3.%4.%5"/>
+      <w:lvlJc w:val="left"/>
+      <w:pPr>
+        <w:ind w:left="1080" w:hanging="1080"/>
+      </w:pPr>
+      <w:rPr>
+        <w:rFonts w:hint="default"/>
+      </w:rPr>
+    </w:lvl>
+    <w:lvl w:ilvl="5">
+      <w:start w:val="1"/>
+      <w:numFmt w:val="decimal"/>
+      <w:lvlText w:val="%1.%2.%3.%4.%5.%6"/>
+      <w:lvlJc w:val="left"/>
+      <w:pPr>
+        <w:ind w:left="1440" w:hanging="1440"/>
+      </w:pPr>
+      <w:rPr>
+        <w:rFonts w:hint="default"/>
+      </w:rPr>
+    </w:lvl>
+    <w:lvl w:ilvl="6">
+      <w:start w:val="1"/>
+      <w:numFmt w:val="decimal"/>
+      <w:lvlText w:val="%1.%2.%3.%4.%5.%6.%7"/>
+      <w:lvlJc w:val="left"/>
+      <w:pPr>
+        <w:ind w:left="1440" w:hanging="1440"/>
+      </w:pPr>
+      <w:rPr>
+        <w:rFonts w:hint="default"/>
+      </w:rPr>
+    </w:lvl>
+    <w:lvl w:ilvl="7">
+      <w:start w:val="1"/>
+      <w:numFmt w:val="decimal"/>
+      <w:lvlText w:val="%1.%2.%3.%4.%5.%6.%7.%8"/>
+      <w:lvlJc w:val="left"/>
+      <w:pPr>
+        <w:ind w:left="1800" w:hanging="1800"/>
+      </w:pPr>
+      <w:rPr>
+        <w:rFonts w:hint="default"/>
+      </w:rPr>
+    </w:lvl>
+    <w:lvl w:ilvl="8">
+      <w:start w:val="1"/>
+      <w:numFmt w:val="decimal"/>
+      <w:lvlText w:val="%1.%2.%3.%4.%5.%6.%7.%8.%9"/>
+      <w:lvlJc w:val="left"/>
+      <w:pPr>
+        <w:ind w:left="1800" w:hanging="1800"/>
+      </w:pPr>
+      <w:rPr>
+        <w:rFonts w:hint="default"/>
+      </w:rPr>
+    </w:lvl>
+  </w:abstractNum>
+  <w:abstractNum w:abstractNumId="9" w15:restartNumberingAfterBreak="0">
+    <w:nsid w:val="392E50BF"/>
+    <w:multiLevelType w:val="hybridMultilevel"/>
+    <w:tmpl w:val="EDCA0D74"/>
+    <w:lvl w:ilvl="0" w:tplc="64CE9C7C">
+      <w:start w:val="1"/>
+      <w:numFmt w:val="decimal"/>
+      <w:lvlText w:val="%1．"/>
+      <w:lvlJc w:val="left"/>
+      <w:pPr>
+        <w:ind w:left="1140" w:hanging="720"/>
+      </w:pPr>
+      <w:rPr>
+        <w:rFonts w:hint="default"/>
+      </w:rPr>
+    </w:lvl>
+    <w:lvl w:ilvl="1" w:tplc="04090019" w:tentative="1">
+      <w:start w:val="1"/>
+      <w:numFmt w:val="lowerLetter"/>
+      <w:lvlText w:val="%2)"/>
+      <w:lvlJc w:val="left"/>
+      <w:pPr>
+        <w:ind w:left="1260" w:hanging="420"/>
+      </w:pPr>
+    </w:lvl>
+    <w:lvl w:ilvl="2" w:tplc="0409001B" w:tentative="1">
+      <w:start w:val="1"/>
+      <w:numFmt w:val="lowerRoman"/>
+      <w:lvlText w:val="%3."/>
+      <w:lvlJc w:val="right"/>
+      <w:pPr>
+        <w:ind w:left="1680" w:hanging="420"/>
+      </w:pPr>
+    </w:lvl>
+    <w:lvl w:ilvl="3" w:tplc="0409000F" w:tentative="1">
+      <w:start w:val="1"/>
+      <w:numFmt w:val="decimal"/>
+      <w:lvlText w:val="%4."/>
+      <w:lvlJc w:val="left"/>
+      <w:pPr>
+        <w:ind w:left="2100" w:hanging="420"/>
+      </w:pPr>
+    </w:lvl>
+    <w:lvl w:ilvl="4" w:tplc="04090019" w:tentative="1">
+      <w:start w:val="1"/>
+      <w:numFmt w:val="lowerLetter"/>
+      <w:lvlText w:val="%5)"/>
+      <w:lvlJc w:val="left"/>
+      <w:pPr>
+        <w:ind w:left="2520" w:hanging="420"/>
+      </w:pPr>
+    </w:lvl>
+    <w:lvl w:ilvl="5" w:tplc="0409001B" w:tentative="1">
+      <w:start w:val="1"/>
+      <w:numFmt w:val="lowerRoman"/>
+      <w:lvlText w:val="%6."/>
+      <w:lvlJc w:val="right"/>
+      <w:pPr>
+        <w:ind w:left="2940" w:hanging="420"/>
+      </w:pPr>
+    </w:lvl>
+    <w:lvl w:ilvl="6" w:tplc="0409000F" w:tentative="1">
+      <w:start w:val="1"/>
+      <w:numFmt w:val="decimal"/>
+      <w:lvlText w:val="%7."/>
+      <w:lvlJc w:val="left"/>
+      <w:pPr>
+        <w:ind w:left="3360" w:hanging="420"/>
+      </w:pPr>
+    </w:lvl>
+    <w:lvl w:ilvl="7" w:tplc="04090019" w:tentative="1">
+      <w:start w:val="1"/>
+      <w:numFmt w:val="lowerLetter"/>
+      <w:lvlText w:val="%8)"/>
+      <w:lvlJc w:val="left"/>
+      <w:pPr>
+        <w:ind w:left="3780" w:hanging="420"/>
+      </w:pPr>
+    </w:lvl>
+    <w:lvl w:ilvl="8" w:tplc="0409001B" w:tentative="1">
+      <w:start w:val="1"/>
+      <w:numFmt w:val="lowerRoman"/>
+      <w:lvlText w:val="%9."/>
+      <w:lvlJc w:val="right"/>
+      <w:pPr>
+        <w:ind w:left="4200" w:hanging="420"/>
+      </w:pPr>
+    </w:lvl>
+  </w:abstractNum>
+  <w:abstractNum w:abstractNumId="10" w15:restartNumberingAfterBreak="0">
     <w:nsid w:val="3A3C586D"/>
     <w:multiLevelType w:val="hybridMultilevel"/>
     <w:tmpl w:val="C9C89644"/>
@@ -21996,7 +21926,7 @@
       </w:pPr>
     </w:lvl>
   </w:abstractNum>
-  <w:abstractNum w:abstractNumId="9" w15:restartNumberingAfterBreak="0">
+  <w:abstractNum w:abstractNumId="11" w15:restartNumberingAfterBreak="0">
     <w:nsid w:val="48621205"/>
     <w:multiLevelType w:val="hybridMultilevel"/>
     <w:tmpl w:val="40D0D398"/>
@@ -22085,7 +22015,7 @@
       </w:pPr>
     </w:lvl>
   </w:abstractNum>
-  <w:abstractNum w:abstractNumId="10" w15:restartNumberingAfterBreak="0">
+  <w:abstractNum w:abstractNumId="12" w15:restartNumberingAfterBreak="0">
     <w:nsid w:val="566A6240"/>
     <w:multiLevelType w:val="hybridMultilevel"/>
     <w:tmpl w:val="D18C9958"/>
@@ -22174,7 +22104,7 @@
       </w:pPr>
     </w:lvl>
   </w:abstractNum>
-  <w:abstractNum w:abstractNumId="11" w15:restartNumberingAfterBreak="0">
+  <w:abstractNum w:abstractNumId="13" w15:restartNumberingAfterBreak="0">
     <w:nsid w:val="64F605B2"/>
     <w:multiLevelType w:val="multilevel"/>
     <w:tmpl w:val="64F605B2"/>
@@ -22317,7 +22247,7 @@
       </w:rPr>
     </w:lvl>
   </w:abstractNum>
-  <w:abstractNum w:abstractNumId="12" w15:restartNumberingAfterBreak="0">
+  <w:abstractNum w:abstractNumId="14" w15:restartNumberingAfterBreak="0">
     <w:nsid w:val="67D47347"/>
     <w:multiLevelType w:val="hybridMultilevel"/>
     <w:tmpl w:val="19B20EFA"/>
@@ -22406,7 +22336,7 @@
       </w:pPr>
     </w:lvl>
   </w:abstractNum>
-  <w:abstractNum w:abstractNumId="13" w15:restartNumberingAfterBreak="0">
+  <w:abstractNum w:abstractNumId="15" w15:restartNumberingAfterBreak="0">
     <w:nsid w:val="74CF7DEC"/>
     <w:multiLevelType w:val="hybridMultilevel"/>
     <w:tmpl w:val="32F8D5D2"/>
@@ -22495,7 +22425,7 @@
       </w:pPr>
     </w:lvl>
   </w:abstractNum>
-  <w:abstractNum w:abstractNumId="14" w15:restartNumberingAfterBreak="0">
+  <w:abstractNum w:abstractNumId="16" w15:restartNumberingAfterBreak="0">
     <w:nsid w:val="780E7300"/>
     <w:multiLevelType w:val="multilevel"/>
     <w:tmpl w:val="11369D52"/>
@@ -22608,7 +22538,7 @@
       </w:rPr>
     </w:lvl>
   </w:abstractNum>
-  <w:abstractNum w:abstractNumId="15" w15:restartNumberingAfterBreak="0">
+  <w:abstractNum w:abstractNumId="17" w15:restartNumberingAfterBreak="0">
     <w:nsid w:val="78E41961"/>
     <w:multiLevelType w:val="hybridMultilevel"/>
     <w:tmpl w:val="9D8813EA"/>
@@ -22697,7 +22627,7 @@
       </w:pPr>
     </w:lvl>
   </w:abstractNum>
-  <w:abstractNum w:abstractNumId="16" w15:restartNumberingAfterBreak="0">
+  <w:abstractNum w:abstractNumId="18" w15:restartNumberingAfterBreak="0">
     <w:nsid w:val="7BC51092"/>
     <w:multiLevelType w:val="multilevel"/>
     <w:tmpl w:val="C49E5BAC"/>
@@ -22811,22 +22741,22 @@
     </w:lvl>
   </w:abstractNum>
   <w:num w:numId="1">
-    <w:abstractNumId w:val="11"/>
+    <w:abstractNumId w:val="13"/>
   </w:num>
   <w:num w:numId="2">
     <w:abstractNumId w:val="0"/>
   </w:num>
   <w:num w:numId="3">
-    <w:abstractNumId w:val="11"/>
+    <w:abstractNumId w:val="13"/>
   </w:num>
   <w:num w:numId="4">
-    <w:abstractNumId w:val="11"/>
+    <w:abstractNumId w:val="13"/>
   </w:num>
   <w:num w:numId="5">
-    <w:abstractNumId w:val="15"/>
+    <w:abstractNumId w:val="17"/>
   </w:num>
   <w:num w:numId="6">
-    <w:abstractNumId w:val="11"/>
+    <w:abstractNumId w:val="13"/>
   </w:num>
   <w:num w:numId="7">
     <w:abstractNumId w:val="7"/>
@@ -22862,7 +22792,7 @@
     </w:lvlOverride>
   </w:num>
   <w:num w:numId="9">
-    <w:abstractNumId w:val="12"/>
+    <w:abstractNumId w:val="14"/>
   </w:num>
   <w:num w:numId="10">
     <w:abstractNumId w:val="5"/>
@@ -22874,7 +22804,7 @@
     <w:abstractNumId w:val="3"/>
   </w:num>
   <w:num w:numId="13">
-    <w:abstractNumId w:val="16"/>
+    <w:abstractNumId w:val="18"/>
   </w:num>
   <w:num w:numId="14">
     <w:abstractNumId w:val="6"/>
@@ -22883,22 +22813,28 @@
     <w:abstractNumId w:val="2"/>
   </w:num>
   <w:num w:numId="16">
-    <w:abstractNumId w:val="8"/>
+    <w:abstractNumId w:val="10"/>
   </w:num>
   <w:num w:numId="17">
-    <w:abstractNumId w:val="14"/>
+    <w:abstractNumId w:val="16"/>
   </w:num>
   <w:num w:numId="18">
-    <w:abstractNumId w:val="13"/>
+    <w:abstractNumId w:val="15"/>
   </w:num>
   <w:num w:numId="19">
     <w:abstractNumId w:val="1"/>
   </w:num>
   <w:num w:numId="20">
+    <w:abstractNumId w:val="11"/>
+  </w:num>
+  <w:num w:numId="21">
+    <w:abstractNumId w:val="12"/>
+  </w:num>
+  <w:num w:numId="22">
     <w:abstractNumId w:val="9"/>
   </w:num>
-  <w:num w:numId="21">
-    <w:abstractNumId w:val="10"/>
+  <w:num w:numId="23">
+    <w:abstractNumId w:val="8"/>
   </w:num>
 </w:numbering>
 </file>
@@ -24478,7 +24414,7 @@
 </file>
 
 <file path=customXml/itemProps2.xml><?xml version="1.0" encoding="utf-8"?>
-<ds:datastoreItem xmlns:ds="http://schemas.openxmlformats.org/officeDocument/2006/customXml" ds:itemID="{90B8FE62-3B0F-4B16-8C04-F58EB859C2DA}">
+<ds:datastoreItem xmlns:ds="http://schemas.openxmlformats.org/officeDocument/2006/customXml" ds:itemID="{059F7173-1867-4320-B773-5345065843BD}">
   <ds:schemaRefs>
     <ds:schemaRef ds:uri="http://schemas.openxmlformats.org/officeDocument/2006/bibliography"/>
   </ds:schemaRefs>

--- a/王本亮_1120111363_三级目录.docx
+++ b/王本亮_1120111363_三级目录.docx
@@ -11535,7 +11535,7 @@
           <v:shape id="_x0000_i1025" type="#_x0000_t75" style="width:436.5pt;height:268.5pt" o:ole="">
             <v:imagedata r:id="rId14" o:title=""/>
           </v:shape>
-          <o:OLEObject Type="Embed" ProgID="Visio.Drawing.15" ShapeID="_x0000_i1025" DrawAspect="Content" ObjectID="_1525548577" r:id="rId15"/>
+          <o:OLEObject Type="Embed" ProgID="Visio.Drawing.15" ShapeID="_x0000_i1025" DrawAspect="Content" ObjectID="_1525627174" r:id="rId15"/>
         </w:object>
       </w:r>
     </w:p>
@@ -14463,7 +14463,7 @@
           <v:shape id="_x0000_i1026" type="#_x0000_t75" style="width:228.75pt;height:223.5pt" o:ole="">
             <v:imagedata r:id="rId17" o:title=""/>
           </v:shape>
-          <o:OLEObject Type="Embed" ProgID="Visio.Drawing.15" ShapeID="_x0000_i1026" DrawAspect="Content" ObjectID="_1525548578" r:id="rId18"/>
+          <o:OLEObject Type="Embed" ProgID="Visio.Drawing.15" ShapeID="_x0000_i1026" DrawAspect="Content" ObjectID="_1525627175" r:id="rId18"/>
         </w:object>
       </w:r>
     </w:p>
@@ -15960,7 +15960,7 @@
           <v:shape id="_x0000_i1027" type="#_x0000_t75" style="width:436.5pt;height:212.25pt" o:ole="">
             <v:imagedata r:id="rId19" o:title=""/>
           </v:shape>
-          <o:OLEObject Type="Embed" ProgID="Visio.Drawing.15" ShapeID="_x0000_i1027" DrawAspect="Content" ObjectID="_1525548579" r:id="rId20"/>
+          <o:OLEObject Type="Embed" ProgID="Visio.Drawing.15" ShapeID="_x0000_i1027" DrawAspect="Content" ObjectID="_1525627176" r:id="rId20"/>
         </w:object>
       </w:r>
     </w:p>
@@ -17274,7 +17274,7 @@
           <v:shape id="_x0000_i1028" type="#_x0000_t75" style="width:436.5pt;height:181.5pt" o:ole="">
             <v:imagedata r:id="rId21" o:title=""/>
           </v:shape>
-          <o:OLEObject Type="Embed" ProgID="Visio.Drawing.15" ShapeID="_x0000_i1028" DrawAspect="Content" ObjectID="_1525548580" r:id="rId22"/>
+          <o:OLEObject Type="Embed" ProgID="Visio.Drawing.15" ShapeID="_x0000_i1028" DrawAspect="Content" ObjectID="_1525627177" r:id="rId22"/>
         </w:object>
       </w:r>
     </w:p>
@@ -18459,7 +18459,7 @@
           <v:shape id="_x0000_i1029" type="#_x0000_t75" style="width:486.75pt;height:315pt" o:ole="">
             <v:imagedata r:id="rId23" o:title=""/>
           </v:shape>
-          <o:OLEObject Type="Embed" ProgID="Visio.Drawing.15" ShapeID="_x0000_i1029" DrawAspect="Content" ObjectID="_1525548581" r:id="rId24"/>
+          <o:OLEObject Type="Embed" ProgID="Visio.Drawing.15" ShapeID="_x0000_i1029" DrawAspect="Content" ObjectID="_1525627178" r:id="rId24"/>
         </w:object>
       </w:r>
     </w:p>
@@ -19155,15 +19155,93 @@
         </w:rPr>
         <w:t>技术，实现页面内其他操作操作的功能组件。</w:t>
       </w:r>
+      <w:r>
+        <w:rPr>
+          <w:rFonts w:hint="eastAsia"/>
+        </w:rPr>
+        <w:t>J</w:t>
+      </w:r>
+      <w:r>
+        <w:t>Q</w:t>
+      </w:r>
+      <w:r>
+        <w:rPr>
+          <w:rFonts w:hint="eastAsia"/>
+        </w:rPr>
+        <w:t>uery</w:t>
+      </w:r>
+      <w:r>
+        <w:rPr>
+          <w:rFonts w:hint="eastAsia"/>
+        </w:rPr>
+        <w:t>是一个优秀的跨浏览器的</w:t>
+      </w:r>
+      <w:r>
+        <w:rPr>
+          <w:rFonts w:hint="eastAsia"/>
+        </w:rPr>
+        <w:t>JavaScript</w:t>
+      </w:r>
+      <w:r>
+        <w:rPr>
+          <w:rFonts w:hint="eastAsia"/>
+        </w:rPr>
+        <w:t>框架，提供了许多可用的页面组件，他是一个快速、简洁、轻量的</w:t>
+      </w:r>
+      <w:r>
+        <w:rPr>
+          <w:rFonts w:hint="eastAsia"/>
+        </w:rPr>
+        <w:t>JAVASCRIPT</w:t>
+      </w:r>
+      <w:r>
+        <w:rPr>
+          <w:rFonts w:hint="eastAsia"/>
+        </w:rPr>
+        <w:t>库，利用它我们可以方便的处理，展示页面上的</w:t>
+      </w:r>
+      <w:r>
+        <w:rPr>
+          <w:rFonts w:hint="eastAsia"/>
+        </w:rPr>
+        <w:t>documents</w:t>
+      </w:r>
+      <w:r>
+        <w:rPr>
+          <w:rFonts w:hint="eastAsia"/>
+        </w:rPr>
+        <w:t>、</w:t>
+      </w:r>
+      <w:r>
+        <w:rPr>
+          <w:rFonts w:hint="eastAsia"/>
+        </w:rPr>
+        <w:t>events</w:t>
+      </w:r>
+      <w:r>
+        <w:rPr>
+          <w:rFonts w:hint="eastAsia"/>
+        </w:rPr>
+        <w:t>属性时间，丰富页面的展示效果</w:t>
+      </w:r>
+      <w:r>
+        <w:rPr>
+          <w:rStyle w:val="af9"/>
+        </w:rPr>
+        <w:endnoteReference w:id="15"/>
+      </w:r>
+      <w:r>
+        <w:rPr>
+          <w:rFonts w:hint="eastAsia"/>
+        </w:rPr>
+        <w:t>。</w:t>
+      </w:r>
     </w:p>
     <w:p>
       <w:pPr>
         <w:widowControl/>
         <w:jc w:val="left"/>
       </w:pPr>
-      <w:r>
-        <w:br w:type="page"/>
-      </w:r>
     </w:p>
     <w:p/>
     <w:p>
@@ -19235,15 +19313,13 @@
         <w:rPr>
           <w:rFonts w:ascii="Times New Roman" w:eastAsia="宋体" w:hAnsi="Times New Roman" w:hint="eastAsia"/>
         </w:rPr>
+        <w:lastRenderedPageBreak/>
         <w:t>系统的设计</w:t>
       </w:r>
     </w:p>
     <w:p>
       <w:pPr>
         <w:pStyle w:val="af3"/>
-        <w:rPr>
-          <w:rFonts w:hint="eastAsia"/>
-        </w:rPr>
       </w:pPr>
       <w:r>
         <w:rPr>
@@ -19350,75 +19426,705 @@
     </w:p>
     <w:p>
       <w:pPr>
-        <w:pStyle w:val="3"/>
-        <w:numPr>
-          <w:ilvl w:val="2"/>
-          <w:numId w:val="23"/>
-        </w:numPr>
-        <w:tabs>
-          <w:tab w:val="clear" w:pos="1854"/>
-        </w:tabs>
-        <w:rPr>
-          <w:rFonts w:hint="eastAsia"/>
-        </w:rPr>
-      </w:pPr>
-      <w:r>
-        <w:rPr>
-          <w:rFonts w:hint="eastAsia"/>
-        </w:rPr>
-        <w:t>流量监听部分</w:t>
-      </w:r>
-    </w:p>
-    <w:p>
-      <w:pPr>
-        <w:pStyle w:val="3"/>
-        <w:numPr>
-          <w:ilvl w:val="2"/>
-          <w:numId w:val="23"/>
-        </w:numPr>
-        <w:tabs>
-          <w:tab w:val="clear" w:pos="1854"/>
-        </w:tabs>
-      </w:pPr>
-      <w:r>
-        <w:rPr>
-          <w:rFonts w:hint="eastAsia"/>
-        </w:rPr>
-        <w:t>数据帧参数提取</w:t>
-      </w:r>
-    </w:p>
-    <w:p>
-      <w:pPr>
-        <w:pStyle w:val="3"/>
-        <w:numPr>
-          <w:ilvl w:val="2"/>
-          <w:numId w:val="23"/>
-        </w:numPr>
-        <w:tabs>
-          <w:tab w:val="clear" w:pos="1854"/>
-        </w:tabs>
-        <w:rPr>
-          <w:rFonts w:hint="eastAsia"/>
-        </w:rPr>
-      </w:pPr>
-      <w:bookmarkStart w:id="94" w:name="_GoBack"/>
-      <w:bookmarkEnd w:id="94"/>
-    </w:p>
-    <w:p>
-      <w:pPr>
-        <w:pStyle w:val="4"/>
-        <w:rPr>
-          <w:rFonts w:hint="eastAsia"/>
-        </w:rPr>
-      </w:pPr>
-    </w:p>
-    <w:p>
-      <w:pPr>
         <w:pStyle w:val="af3"/>
-        <w:rPr>
-          <w:rFonts w:hint="eastAsia"/>
-        </w:rPr>
-      </w:pPr>
+      </w:pPr>
+      <w:r>
+        <w:rPr>
+          <w:rFonts w:hint="eastAsia"/>
+        </w:rPr>
+        <w:t>本部分用于对指定的网卡进行流量的监听，使用</w:t>
+      </w:r>
+      <w:r>
+        <w:rPr>
+          <w:rFonts w:hint="eastAsia"/>
+        </w:rPr>
+        <w:t>libpcap</w:t>
+      </w:r>
+      <w:r>
+        <w:rPr>
+          <w:rFonts w:hint="eastAsia"/>
+        </w:rPr>
+        <w:t>进行实现。首先，确定我们的程序的运行环境</w:t>
+      </w:r>
+      <w:r>
+        <w:rPr>
+          <w:rFonts w:hint="eastAsia"/>
+        </w:rPr>
+        <w:t>环境如下</w:t>
+      </w:r>
+      <w:r>
+        <w:rPr>
+          <w:rFonts w:hint="eastAsia"/>
+        </w:rPr>
+        <w:t>：</w:t>
+      </w:r>
+      <w:r>
+        <w:rPr>
+          <w:rFonts w:hint="eastAsia"/>
+        </w:rPr>
+        <w:t>操作系统为</w:t>
+      </w:r>
+      <w:r>
+        <w:t>Ubuntu 14.04.1 LTS</w:t>
+      </w:r>
+      <w:r>
+        <w:rPr>
+          <w:rFonts w:hint="eastAsia"/>
+        </w:rPr>
+        <w:t>；</w:t>
+      </w:r>
+      <w:r>
+        <w:rPr>
+          <w:rFonts w:hint="eastAsia"/>
+        </w:rPr>
+        <w:t>编程语言指定为</w:t>
+      </w:r>
+      <w:r>
+        <w:rPr>
+          <w:rFonts w:hint="eastAsia"/>
+        </w:rPr>
+        <w:t>Python</w:t>
+      </w:r>
+      <w:r>
+        <w:rPr>
+          <w:rFonts w:hint="eastAsia"/>
+        </w:rPr>
+        <w:t>；通过</w:t>
+      </w:r>
+      <w:r>
+        <w:rPr>
+          <w:rFonts w:hint="eastAsia"/>
+        </w:rPr>
+        <w:t>apt</w:t>
+      </w:r>
+      <w:r>
+        <w:t>(</w:t>
+      </w:r>
+      <w:r>
+        <w:t>Advanced Packaging Tool </w:t>
+      </w:r>
+      <w:r>
+        <w:t>)</w:t>
+      </w:r>
+      <w:r>
+        <w:rPr>
+          <w:rFonts w:hint="eastAsia"/>
+        </w:rPr>
+        <w:t>软件安装</w:t>
+      </w:r>
+      <w:r>
+        <w:t>python-pcapy</w:t>
+      </w:r>
+      <w:r>
+        <w:rPr>
+          <w:rFonts w:hint="eastAsia"/>
+        </w:rPr>
+        <w:t>；在程序编写过程中调用该库文件。</w:t>
+      </w:r>
+    </w:p>
+    <w:p>
+      <w:pPr>
+        <w:pStyle w:val="af3"/>
+      </w:pPr>
+      <w:r>
+        <w:rPr>
+          <w:rFonts w:ascii="宋体" w:hAnsi="宋体" w:cs="宋体"/>
+          <w:noProof/>
+          <w:kern w:val="0"/>
+          <w:szCs w:val="24"/>
+        </w:rPr>
+        <mc:AlternateContent>
+          <mc:Choice Requires="wps">
+            <w:drawing>
+              <wp:anchor distT="45720" distB="45720" distL="114300" distR="114300" simplePos="0" relativeHeight="251659264" behindDoc="0" locked="0" layoutInCell="1" allowOverlap="1" wp14:anchorId="528BFFB1" wp14:editId="5FDD0024">
+                <wp:simplePos x="0" y="0"/>
+                <wp:positionH relativeFrom="column">
+                  <wp:posOffset>53340</wp:posOffset>
+                </wp:positionH>
+                <wp:positionV relativeFrom="paragraph">
+                  <wp:posOffset>330200</wp:posOffset>
+                </wp:positionV>
+                <wp:extent cx="5455920" cy="1847850"/>
+                <wp:effectExtent l="0" t="0" r="0" b="0"/>
+                <wp:wrapSquare wrapText="bothSides"/>
+                <wp:docPr id="1" name="文本框 1"/>
+                <wp:cNvGraphicFramePr>
+                  <a:graphicFrameLocks xmlns:a="http://schemas.openxmlformats.org/drawingml/2006/main"/>
+                </wp:cNvGraphicFramePr>
+                <a:graphic xmlns:a="http://schemas.openxmlformats.org/drawingml/2006/main">
+                  <a:graphicData uri="http://schemas.microsoft.com/office/word/2010/wordprocessingShape">
+                    <wps:wsp>
+                      <wps:cNvSpPr txBox="1">
+                        <a:spLocks noChangeArrowheads="1"/>
+                      </wps:cNvSpPr>
+                      <wps:spPr bwMode="auto">
+                        <a:xfrm>
+                          <a:off x="0" y="0"/>
+                          <a:ext cx="5455920" cy="1847850"/>
+                        </a:xfrm>
+                        <a:prstGeom prst="rect">
+                          <a:avLst/>
+                        </a:prstGeom>
+                        <a:solidFill>
+                          <a:schemeClr val="bg1">
+                            <a:lumMod val="85000"/>
+                          </a:schemeClr>
+                        </a:solidFill>
+                        <a:ln w="9525">
+                          <a:noFill/>
+                          <a:miter lim="800000"/>
+                          <a:headEnd/>
+                          <a:tailEnd/>
+                        </a:ln>
+                      </wps:spPr>
+                      <wps:txbx>
+                        <w:txbxContent>
+                          <w:p>
+                            <w:pPr>
+                              <w:pStyle w:val="af3"/>
+                              <w:ind w:firstLine="0"/>
+                            </w:pPr>
+                            <w:r>
+                              <w:t xml:space="preserve">import socket  # </w:t>
+                            </w:r>
+                            <w:r>
+                              <w:t>用于创建</w:t>
+                            </w:r>
+                            <w:r>
+                              <w:t>socket</w:t>
+                            </w:r>
+                            <w:r>
+                              <w:t>对象</w:t>
+                            </w:r>
+                          </w:p>
+                          <w:p>
+                            <w:pPr>
+                              <w:pStyle w:val="af3"/>
+                              <w:ind w:firstLine="0"/>
+                            </w:pPr>
+                            <w:r>
+                              <w:t xml:space="preserve">from struct import *  # </w:t>
+                            </w:r>
+                            <w:r>
+                              <w:t>字节流，组包拆包实现</w:t>
+                            </w:r>
+                          </w:p>
+                          <w:p>
+                            <w:pPr>
+                              <w:pStyle w:val="af3"/>
+                              <w:ind w:firstLine="0"/>
+                            </w:pPr>
+                            <w:r>
+                              <w:t xml:space="preserve">import datetime  # </w:t>
+                            </w:r>
+                            <w:r>
+                              <w:t>关于日期</w:t>
+                            </w:r>
+                          </w:p>
+                          <w:p>
+                            <w:pPr>
+                              <w:pStyle w:val="af3"/>
+                              <w:ind w:firstLine="0"/>
+                            </w:pPr>
+                            <w:r>
+                              <w:t>import pcapy  # python</w:t>
+                            </w:r>
+                            <w:r>
+                              <w:t>中封装了</w:t>
+                            </w:r>
+                            <w:r>
+                              <w:t>libpcap</w:t>
+                            </w:r>
+                            <w:r>
+                              <w:t>库功能的接口</w:t>
+                            </w:r>
+                          </w:p>
+                          <w:p>
+                            <w:pPr>
+                              <w:pStyle w:val="af3"/>
+                              <w:ind w:firstLine="0"/>
+                            </w:pPr>
+                            <w:r>
+                              <w:t xml:space="preserve">import sys  # </w:t>
+                            </w:r>
+                            <w:r>
+                              <w:t>提供系统相关功能</w:t>
+                            </w:r>
+                          </w:p>
+                          <w:p>
+                            <w:pPr>
+                              <w:pStyle w:val="af3"/>
+                              <w:ind w:firstLine="0"/>
+                            </w:pPr>
+                            <w:r>
+                              <w:rPr>
+                                <w:rFonts w:hint="eastAsia"/>
+                              </w:rPr>
+                              <w:t>import</w:t>
+                            </w:r>
+                            <w:r>
+                              <w:t xml:space="preserve"> requests  #  </w:t>
+                            </w:r>
+                            <w:r>
+                              <w:t>提供</w:t>
+                            </w:r>
+                            <w:r>
+                              <w:rPr>
+                                <w:rFonts w:hint="eastAsia"/>
+                              </w:rPr>
+                              <w:t>发送</w:t>
+                            </w:r>
+                            <w:r>
+                              <w:t>http</w:t>
+                            </w:r>
+                            <w:r>
+                              <w:rPr>
+                                <w:rFonts w:hint="eastAsia"/>
+                              </w:rPr>
+                              <w:t>请求</w:t>
+                            </w:r>
+                            <w:r>
+                              <w:t>功能</w:t>
+                            </w:r>
+                          </w:p>
+                        </w:txbxContent>
+                      </wps:txbx>
+                      <wps:bodyPr rot="0" vert="horz" wrap="square" lIns="91440" tIns="45720" rIns="91440" bIns="45720" anchor="t" anchorCtr="0">
+                        <a:noAutofit/>
+                      </wps:bodyPr>
+                    </wps:wsp>
+                  </a:graphicData>
+                </a:graphic>
+                <wp14:sizeRelH relativeFrom="margin">
+                  <wp14:pctWidth>0</wp14:pctWidth>
+                </wp14:sizeRelH>
+                <wp14:sizeRelV relativeFrom="margin">
+                  <wp14:pctHeight>0</wp14:pctHeight>
+                </wp14:sizeRelV>
+              </wp:anchor>
+            </w:drawing>
+          </mc:Choice>
+          <mc:Fallback>
+            <w:pict>
+              <v:shapetype w14:anchorId="528BFFB1" id="_x0000_t202" coordsize="21600,21600" o:spt="202" path="m,l,21600r21600,l21600,xe">
+                <v:stroke joinstyle="miter"/>
+                <v:path gradientshapeok="t" o:connecttype="rect"/>
+              </v:shapetype>
+              <v:shape id="文本框 1" o:spid="_x0000_s1026" type="#_x0000_t202" style="position:absolute;left:0;text-align:left;margin-left:4.2pt;margin-top:26pt;width:429.6pt;height:145.5pt;z-index:251659264;visibility:visible;mso-wrap-style:square;mso-width-percent:0;mso-height-percent:0;mso-wrap-distance-left:9pt;mso-wrap-distance-top:3.6pt;mso-wrap-distance-right:9pt;mso-wrap-distance-bottom:3.6pt;mso-position-horizontal:absolute;mso-position-horizontal-relative:text;mso-position-vertical:absolute;mso-position-vertical-relative:text;mso-width-percent:0;mso-height-percent:0;mso-width-relative:margin;mso-height-relative:margin;v-text-anchor:top" o:gfxdata="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" fillcolor="#d8d8d8 [2732]" stroked="f">
+                <v:textbox>
+                  <w:txbxContent>
+                    <w:p>
+                      <w:pPr>
+                        <w:pStyle w:val="af3"/>
+                        <w:ind w:firstLine="0"/>
+                      </w:pPr>
+                      <w:r>
+                        <w:t xml:space="preserve">import socket  # </w:t>
+                      </w:r>
+                      <w:r>
+                        <w:t>用于创建</w:t>
+                      </w:r>
+                      <w:r>
+                        <w:t>socket</w:t>
+                      </w:r>
+                      <w:r>
+                        <w:t>对象</w:t>
+                      </w:r>
+                    </w:p>
+                    <w:p>
+                      <w:pPr>
+                        <w:pStyle w:val="af3"/>
+                        <w:ind w:firstLine="0"/>
+                      </w:pPr>
+                      <w:r>
+                        <w:t xml:space="preserve">from struct import *  # </w:t>
+                      </w:r>
+                      <w:r>
+                        <w:t>字节流，组包拆包实现</w:t>
+                      </w:r>
+                    </w:p>
+                    <w:p>
+                      <w:pPr>
+                        <w:pStyle w:val="af3"/>
+                        <w:ind w:firstLine="0"/>
+                      </w:pPr>
+                      <w:r>
+                        <w:t xml:space="preserve">import datetime  # </w:t>
+                      </w:r>
+                      <w:r>
+                        <w:t>关于日期</w:t>
+                      </w:r>
+                    </w:p>
+                    <w:p>
+                      <w:pPr>
+                        <w:pStyle w:val="af3"/>
+                        <w:ind w:firstLine="0"/>
+                      </w:pPr>
+                      <w:r>
+                        <w:t>import pcapy  # python</w:t>
+                      </w:r>
+                      <w:r>
+                        <w:t>中封装了</w:t>
+                      </w:r>
+                      <w:r>
+                        <w:t>libpcap</w:t>
+                      </w:r>
+                      <w:r>
+                        <w:t>库功能的接口</w:t>
+                      </w:r>
+                    </w:p>
+                    <w:p>
+                      <w:pPr>
+                        <w:pStyle w:val="af3"/>
+                        <w:ind w:firstLine="0"/>
+                      </w:pPr>
+                      <w:r>
+                        <w:t xml:space="preserve">import sys  # </w:t>
+                      </w:r>
+                      <w:r>
+                        <w:t>提供系统相关功能</w:t>
+                      </w:r>
+                    </w:p>
+                    <w:p>
+                      <w:pPr>
+                        <w:pStyle w:val="af3"/>
+                        <w:ind w:firstLine="0"/>
+                      </w:pPr>
+                      <w:r>
+                        <w:rPr>
+                          <w:rFonts w:hint="eastAsia"/>
+                        </w:rPr>
+                        <w:t>import</w:t>
+                      </w:r>
+                      <w:r>
+                        <w:t xml:space="preserve"> requests  #  </w:t>
+                      </w:r>
+                      <w:r>
+                        <w:t>提供</w:t>
+                      </w:r>
+                      <w:r>
+                        <w:rPr>
+                          <w:rFonts w:hint="eastAsia"/>
+                        </w:rPr>
+                        <w:t>发送</w:t>
+                      </w:r>
+                      <w:r>
+                        <w:t>http</w:t>
+                      </w:r>
+                      <w:r>
+                        <w:rPr>
+                          <w:rFonts w:hint="eastAsia"/>
+                        </w:rPr>
+                        <w:t>请求</w:t>
+                      </w:r>
+                      <w:r>
+                        <w:t>功能</w:t>
+                      </w:r>
+                    </w:p>
+                  </w:txbxContent>
+                </v:textbox>
+                <w10:wrap type="square"/>
+              </v:shape>
+            </w:pict>
+          </mc:Fallback>
+        </mc:AlternateContent>
+      </w:r>
+      <w:r>
+        <w:rPr>
+          <w:rFonts w:hint="eastAsia"/>
+        </w:rPr>
+        <w:t>模块程序中需要加入</w:t>
+      </w:r>
+      <w:r>
+        <w:rPr>
+          <w:rFonts w:hint="eastAsia"/>
+        </w:rPr>
+        <w:t>代码</w:t>
+      </w:r>
+      <w:r>
+        <w:rPr>
+          <w:rFonts w:hint="eastAsia"/>
+        </w:rPr>
+        <w:t>：</w:t>
+      </w:r>
+    </w:p>
+    <w:p>
+      <w:pPr>
+        <w:pStyle w:val="af3"/>
+      </w:pPr>
+      <w:r>
+        <w:rPr>
+          <w:rFonts w:hint="eastAsia"/>
+        </w:rPr>
+        <w:t>该程序有</w:t>
+      </w:r>
+      <w:r>
+        <w:rPr>
+          <w:rFonts w:hint="eastAsia"/>
+        </w:rPr>
+        <w:t>四</w:t>
+      </w:r>
+      <w:r>
+        <w:rPr>
+          <w:rFonts w:hint="eastAsia"/>
+        </w:rPr>
+        <w:t>个功能函数组成，</w:t>
+      </w:r>
+      <w:r>
+        <w:t>parse_packet(</w:t>
+      </w:r>
+      <w:r>
+        <w:rPr>
+          <w:rFonts w:hint="eastAsia"/>
+        </w:rPr>
+        <w:t>)</w:t>
+      </w:r>
+      <w:r>
+        <w:rPr>
+          <w:rFonts w:hint="eastAsia"/>
+        </w:rPr>
+        <w:t>函数接受一个数据包对象作为输入，返回一个</w:t>
+      </w:r>
+      <w:r>
+        <w:rPr>
+          <w:rFonts w:hint="eastAsia"/>
+        </w:rPr>
+        <w:t>字典对象，其内容包括</w:t>
+      </w:r>
+      <w:r>
+        <w:rPr>
+          <w:rFonts w:hint="eastAsia"/>
+        </w:rPr>
+        <w:t>数据包的类型、报文长度、源</w:t>
+      </w:r>
+      <w:r>
+        <w:rPr>
+          <w:rFonts w:hint="eastAsia"/>
+        </w:rPr>
+        <w:t>IP</w:t>
+      </w:r>
+      <w:r>
+        <w:rPr>
+          <w:rFonts w:hint="eastAsia"/>
+        </w:rPr>
+        <w:t>、目的</w:t>
+      </w:r>
+      <w:r>
+        <w:rPr>
+          <w:rFonts w:hint="eastAsia"/>
+        </w:rPr>
+        <w:t>IP</w:t>
+      </w:r>
+      <w:r>
+        <w:rPr>
+          <w:rFonts w:hint="eastAsia"/>
+        </w:rPr>
+        <w:t>、源</w:t>
+      </w:r>
+      <w:r>
+        <w:rPr>
+          <w:rFonts w:hint="eastAsia"/>
+        </w:rPr>
+        <w:t>MAC</w:t>
+      </w:r>
+      <w:r>
+        <w:rPr>
+          <w:rFonts w:hint="eastAsia"/>
+        </w:rPr>
+        <w:t>地址、目的</w:t>
+      </w:r>
+      <w:r>
+        <w:rPr>
+          <w:rFonts w:hint="eastAsia"/>
+        </w:rPr>
+        <w:t>MAC</w:t>
+      </w:r>
+      <w:r>
+        <w:rPr>
+          <w:rFonts w:hint="eastAsia"/>
+        </w:rPr>
+        <w:t>、数据包捕获的时间；</w:t>
+      </w:r>
+      <w:r>
+        <w:t>eth_addr</w:t>
+      </w:r>
+      <w:r>
+        <w:rPr>
+          <w:rFonts w:hint="eastAsia"/>
+        </w:rPr>
+        <w:t>()</w:t>
+      </w:r>
+      <w:r>
+        <w:rPr>
+          <w:rFonts w:hint="eastAsia"/>
+        </w:rPr>
+        <w:t>函数接受一个</w:t>
+      </w:r>
+      <w:r>
+        <w:rPr>
+          <w:rFonts w:hint="eastAsia"/>
+        </w:rPr>
+        <w:t>6</w:t>
+      </w:r>
+      <w:r>
+        <w:rPr>
+          <w:rFonts w:hint="eastAsia"/>
+        </w:rPr>
+        <w:t>位的十六进制表示的</w:t>
+      </w:r>
+      <w:r>
+        <w:rPr>
+          <w:rFonts w:hint="eastAsia"/>
+        </w:rPr>
+        <w:t>mac</w:t>
+      </w:r>
+      <w:r>
+        <w:rPr>
+          <w:rFonts w:hint="eastAsia"/>
+        </w:rPr>
+        <w:t>地址，并把它转换成标准格式返回；</w:t>
+      </w:r>
+      <w:r>
+        <w:rPr>
+          <w:rFonts w:hint="eastAsia"/>
+        </w:rPr>
+        <w:t>send</w:t>
+      </w:r>
+      <w:r>
+        <w:t>_to_server</w:t>
+      </w:r>
+      <w:r>
+        <w:rPr>
+          <w:rFonts w:hint="eastAsia"/>
+        </w:rPr>
+        <w:t>()</w:t>
+      </w:r>
+      <w:r>
+        <w:rPr>
+          <w:rFonts w:hint="eastAsia"/>
+        </w:rPr>
+        <w:t>函数把</w:t>
+      </w:r>
+      <w:r>
+        <w:rPr>
+          <w:rFonts w:hint="eastAsia"/>
+        </w:rPr>
+        <w:t>parse_packet</w:t>
+      </w:r>
+      <w:r>
+        <w:rPr>
+          <w:rFonts w:hint="eastAsia"/>
+        </w:rPr>
+        <w:t>的返回值作为参数，将其进行</w:t>
+      </w:r>
+      <w:r>
+        <w:rPr>
+          <w:rFonts w:hint="eastAsia"/>
+        </w:rPr>
+        <w:t>url</w:t>
+      </w:r>
+      <w:r>
+        <w:rPr>
+          <w:rFonts w:hint="eastAsia"/>
+        </w:rPr>
+        <w:t>编码，并且利用</w:t>
+      </w:r>
+      <w:r>
+        <w:rPr>
+          <w:rFonts w:hint="eastAsia"/>
+        </w:rPr>
+        <w:t>requests</w:t>
+      </w:r>
+      <w:r>
+        <w:rPr>
+          <w:rFonts w:hint="eastAsia"/>
+        </w:rPr>
+        <w:t>模块的相关功能接口，将编码后的内容发送到通信服务器；</w:t>
+      </w:r>
+      <w:r>
+        <w:rPr>
+          <w:rFonts w:hint="eastAsia"/>
+        </w:rPr>
+        <w:t>main()</w:t>
+      </w:r>
+      <w:r>
+        <w:rPr>
+          <w:rFonts w:hint="eastAsia"/>
+        </w:rPr>
+        <w:t>函数，作为该程序的入口</w:t>
+      </w:r>
+      <w:r>
+        <w:rPr>
+          <w:rFonts w:hint="eastAsia"/>
+        </w:rPr>
+        <w:t>，按顺序进行监听网卡、捕获数据包、解析数据包、转换相关内容的格式、发送</w:t>
+      </w:r>
+      <w:r>
+        <w:rPr>
+          <w:rFonts w:hint="eastAsia"/>
+        </w:rPr>
+        <w:t>其他函数</w:t>
+      </w:r>
+      <w:r>
+        <w:rPr>
+          <w:rFonts w:hint="eastAsia"/>
+        </w:rPr>
+        <w:t>捕获和处理之后的信息到通信服务器。</w:t>
+      </w:r>
+    </w:p>
+    <w:p>
+      <w:pPr>
+        <w:pStyle w:val="af3"/>
+      </w:pPr>
+      <w:r>
+        <w:rPr>
+          <w:rFonts w:hint="eastAsia"/>
+        </w:rPr>
+        <w:lastRenderedPageBreak/>
+        <w:t>另一方面，使用系统命令</w:t>
+      </w:r>
+      <w:r>
+        <w:t>”</w:t>
+      </w:r>
+      <w:r>
+        <w:t xml:space="preserve"> ifconfig eth0 promisc</w:t>
+      </w:r>
+      <w:r>
+        <w:t xml:space="preserve">” </w:t>
+      </w:r>
+      <w:r>
+        <w:rPr>
+          <w:rFonts w:hint="eastAsia"/>
+        </w:rPr>
+        <w:t>开启网卡的混杂模式，其中</w:t>
+      </w:r>
+      <w:r>
+        <w:rPr>
+          <w:rFonts w:hint="eastAsia"/>
+        </w:rPr>
+        <w:t>eth</w:t>
+      </w:r>
+      <w:r>
+        <w:t>0</w:t>
+      </w:r>
+      <w:r>
+        <w:rPr>
+          <w:rFonts w:hint="eastAsia"/>
+        </w:rPr>
+        <w:t>是我们的目标监听网卡。至此，该程序可以正常监听虚拟网络中的流量，</w:t>
+      </w:r>
+      <w:r>
+        <w:rPr>
+          <w:rFonts w:hint="eastAsia"/>
+        </w:rPr>
+        <w:t xml:space="preserve"> </w:t>
+      </w:r>
+      <w:r>
+        <w:rPr>
+          <w:rFonts w:hint="eastAsia"/>
+        </w:rPr>
+        <w:t>并提取相关参数了。</w:t>
+      </w:r>
     </w:p>
     <w:p>
       <w:pPr>
@@ -19467,6 +20173,1652 @@
     </w:p>
     <w:p>
       <w:pPr>
+        <w:pStyle w:val="3"/>
+        <w:numPr>
+          <w:ilvl w:val="0"/>
+          <w:numId w:val="0"/>
+        </w:numPr>
+        <w:tabs>
+          <w:tab w:val="clear" w:pos="1854"/>
+        </w:tabs>
+        <w:rPr>
+          <w:rFonts w:ascii="Times New Roman" w:eastAsia="宋体" w:hAnsi="Times New Roman"/>
+          <w:bCs/>
+        </w:rPr>
+      </w:pPr>
+      <w:r>
+        <w:rPr>
+          <w:rFonts w:ascii="Times New Roman" w:eastAsia="宋体" w:hAnsi="Times New Roman"/>
+          <w:bCs/>
+        </w:rPr>
+        <w:t>4</w:t>
+      </w:r>
+      <w:r>
+        <w:rPr>
+          <w:rFonts w:ascii="Times New Roman" w:eastAsia="宋体" w:hAnsi="Times New Roman" w:hint="eastAsia"/>
+          <w:bCs/>
+        </w:rPr>
+        <w:t>.</w:t>
+      </w:r>
+      <w:r>
+        <w:rPr>
+          <w:rFonts w:ascii="Times New Roman" w:eastAsia="宋体" w:hAnsi="Times New Roman"/>
+          <w:bCs/>
+        </w:rPr>
+        <w:t>3</w:t>
+      </w:r>
+      <w:r>
+        <w:rPr>
+          <w:rFonts w:ascii="Times New Roman" w:eastAsia="宋体" w:hAnsi="Times New Roman" w:hint="eastAsia"/>
+          <w:bCs/>
+        </w:rPr>
+        <w:t>.</w:t>
+      </w:r>
+      <w:r>
+        <w:rPr>
+          <w:rFonts w:ascii="Times New Roman" w:eastAsia="宋体" w:hAnsi="Times New Roman"/>
+          <w:bCs/>
+        </w:rPr>
+        <w:t>1</w:t>
+      </w:r>
+      <w:r>
+        <w:rPr>
+          <w:rFonts w:ascii="Times New Roman" w:eastAsia="宋体" w:hAnsi="Times New Roman" w:hint="eastAsia"/>
+          <w:bCs/>
+        </w:rPr>
+        <w:t xml:space="preserve"> </w:t>
+      </w:r>
+      <w:r>
+        <w:rPr>
+          <w:rFonts w:ascii="Times New Roman" w:eastAsia="宋体" w:hAnsi="Times New Roman" w:hint="eastAsia"/>
+          <w:bCs/>
+        </w:rPr>
+        <w:t>环境配置</w:t>
+      </w:r>
+    </w:p>
+    <w:p>
+      <w:pPr>
+        <w:pStyle w:val="af3"/>
+      </w:pPr>
+      <w:r>
+        <w:rPr>
+          <w:rFonts w:hint="eastAsia"/>
+        </w:rPr>
+        <w:t>该模块的程序的开发和运行环境仍然是操作系统</w:t>
+      </w:r>
+      <w:r>
+        <w:t>Ubuntu 14.04.1 LTS</w:t>
+      </w:r>
+      <w:r>
+        <w:rPr>
+          <w:rFonts w:hint="eastAsia"/>
+        </w:rPr>
+        <w:t>下。</w:t>
+      </w:r>
+      <w:r>
+        <w:rPr>
+          <w:rFonts w:hint="eastAsia"/>
+        </w:rPr>
+        <w:t>该模块的本质是一个</w:t>
+      </w:r>
+      <w:r>
+        <w:rPr>
+          <w:rFonts w:hint="eastAsia"/>
+        </w:rPr>
+        <w:t>Web</w:t>
+      </w:r>
+      <w:r>
+        <w:rPr>
+          <w:rFonts w:hint="eastAsia"/>
+        </w:rPr>
+        <w:t>应用程序，包括代理软件（</w:t>
+      </w:r>
+      <w:r>
+        <w:rPr>
+          <w:rFonts w:hint="eastAsia"/>
+        </w:rPr>
+        <w:t>Nginx</w:t>
+      </w:r>
+      <w:r>
+        <w:rPr>
+          <w:rFonts w:hint="eastAsia"/>
+        </w:rPr>
+        <w:t>）、</w:t>
+      </w:r>
+      <w:r>
+        <w:rPr>
+          <w:rFonts w:hint="eastAsia"/>
+        </w:rPr>
+        <w:t>wsgi/websocket</w:t>
+      </w:r>
+      <w:r>
+        <w:rPr>
+          <w:rFonts w:hint="eastAsia"/>
+        </w:rPr>
+        <w:t>、</w:t>
+      </w:r>
+      <w:r>
+        <w:rPr>
+          <w:rFonts w:hint="eastAsia"/>
+        </w:rPr>
+        <w:t>web</w:t>
+      </w:r>
+      <w:r>
+        <w:rPr>
+          <w:rFonts w:hint="eastAsia"/>
+        </w:rPr>
+        <w:t>应用程序、数据库。</w:t>
+      </w:r>
+    </w:p>
+    <w:p>
+      <w:pPr>
+        <w:pStyle w:val="3"/>
+        <w:numPr>
+          <w:ilvl w:val="0"/>
+          <w:numId w:val="0"/>
+        </w:numPr>
+        <w:tabs>
+          <w:tab w:val="clear" w:pos="1854"/>
+        </w:tabs>
+        <w:rPr>
+          <w:rFonts w:ascii="Times New Roman" w:eastAsia="宋体" w:hAnsi="Times New Roman"/>
+          <w:bCs/>
+        </w:rPr>
+      </w:pPr>
+      <w:r>
+        <w:rPr>
+          <w:rFonts w:ascii="Times New Roman" w:eastAsia="宋体" w:hAnsi="Times New Roman"/>
+          <w:bCs/>
+        </w:rPr>
+        <w:t>4</w:t>
+      </w:r>
+      <w:r>
+        <w:rPr>
+          <w:rFonts w:ascii="Times New Roman" w:eastAsia="宋体" w:hAnsi="Times New Roman" w:hint="eastAsia"/>
+          <w:bCs/>
+        </w:rPr>
+        <w:t>.</w:t>
+      </w:r>
+      <w:r>
+        <w:rPr>
+          <w:rFonts w:ascii="Times New Roman" w:eastAsia="宋体" w:hAnsi="Times New Roman"/>
+          <w:bCs/>
+        </w:rPr>
+        <w:t>3</w:t>
+      </w:r>
+      <w:r>
+        <w:rPr>
+          <w:rFonts w:ascii="Times New Roman" w:eastAsia="宋体" w:hAnsi="Times New Roman" w:hint="eastAsia"/>
+          <w:bCs/>
+        </w:rPr>
+        <w:t>.</w:t>
+      </w:r>
+      <w:r>
+        <w:rPr>
+          <w:rFonts w:ascii="Times New Roman" w:eastAsia="宋体" w:hAnsi="Times New Roman"/>
+          <w:bCs/>
+        </w:rPr>
+        <w:t>2</w:t>
+      </w:r>
+      <w:r>
+        <w:rPr>
+          <w:rFonts w:ascii="Times New Roman" w:eastAsia="宋体" w:hAnsi="Times New Roman" w:hint="eastAsia"/>
+          <w:bCs/>
+        </w:rPr>
+        <w:t xml:space="preserve"> </w:t>
+      </w:r>
+      <w:r>
+        <w:rPr>
+          <w:rFonts w:ascii="Times New Roman" w:eastAsia="宋体" w:hAnsi="Times New Roman" w:hint="eastAsia"/>
+          <w:bCs/>
+        </w:rPr>
+        <w:t>数据库</w:t>
+      </w:r>
+    </w:p>
+    <w:p>
+      <w:pPr>
+        <w:pStyle w:val="af3"/>
+        <w:rPr>
+          <w:rFonts w:hint="eastAsia"/>
+        </w:rPr>
+      </w:pPr>
+      <w:r>
+        <w:rPr>
+          <w:rFonts w:hint="eastAsia"/>
+        </w:rPr>
+        <w:t>数据库的功能有两部分。一部分是存储流量监听模块传递过来的相关数据，我们使用</w:t>
+      </w:r>
+      <w:r>
+        <w:rPr>
+          <w:rFonts w:hint="eastAsia"/>
+        </w:rPr>
+        <w:t>MongoDB</w:t>
+      </w:r>
+      <w:r>
+        <w:rPr>
+          <w:rFonts w:hint="eastAsia"/>
+        </w:rPr>
+        <w:t>数据库来实现该功能。首先，使用操作系统提供的软件包管理程序</w:t>
+      </w:r>
+      <w:r>
+        <w:rPr>
+          <w:rFonts w:hint="eastAsia"/>
+        </w:rPr>
+        <w:t>apt</w:t>
+      </w:r>
+      <w:r>
+        <w:rPr>
+          <w:rFonts w:hint="eastAsia"/>
+        </w:rPr>
+        <w:t>来进行</w:t>
+      </w:r>
+      <w:r>
+        <w:rPr>
+          <w:rFonts w:hint="eastAsia"/>
+        </w:rPr>
+        <w:t>MongoDB</w:t>
+      </w:r>
+      <w:r>
+        <w:rPr>
+          <w:rFonts w:hint="eastAsia"/>
+        </w:rPr>
+        <w:t>的安装，在操作系统的命令行中执行命令</w:t>
+      </w:r>
+      <w:r>
+        <w:t>”apt-get install mongodb”</w:t>
+      </w:r>
+      <w:r>
+        <w:rPr>
+          <w:rFonts w:hint="eastAsia"/>
+        </w:rPr>
+        <w:t>，操作系统会自动安装程序和该程序所需要的相关依赖程序和库文件。</w:t>
+      </w:r>
+      <w:r>
+        <w:rPr>
+          <w:rFonts w:hint="eastAsia"/>
+        </w:rPr>
+        <w:t>在安装失败时，需要从一下几个方面考虑：当前用户是否有进行安装软件这一操作的权限；是否为网络连接断开或网络拥堵情况严重；是否有相关的依赖程序无法进行安装或者已经存在的依赖程序的版本与</w:t>
+      </w:r>
+      <w:r>
+        <w:rPr>
+          <w:rFonts w:hint="eastAsia"/>
+        </w:rPr>
+        <w:t>mongodb</w:t>
+      </w:r>
+      <w:r>
+        <w:rPr>
+          <w:rFonts w:hint="eastAsia"/>
+        </w:rPr>
+        <w:t>所需要的版本有冲突。考虑到安全性问题，</w:t>
+      </w:r>
+      <w:r>
+        <w:rPr>
+          <w:rFonts w:hint="eastAsia"/>
+        </w:rPr>
+        <w:t>mongodb</w:t>
+      </w:r>
+      <w:r>
+        <w:rPr>
+          <w:rFonts w:hint="eastAsia"/>
+        </w:rPr>
+        <w:t>数据库在安装的时候必须配置为使用账户和密码进行登录指定的数据库，虽然数据量很大，但是在系统进行工作的过程中，该数据库主要负责写入操作，所以不需要构建主从数据库。</w:t>
+      </w:r>
+      <w:r>
+        <w:rPr>
+          <w:rFonts w:hint="eastAsia"/>
+        </w:rPr>
+        <w:t>在系统的命令行中输入“</w:t>
+      </w:r>
+      <w:r>
+        <w:rPr>
+          <w:rFonts w:hint="eastAsia"/>
+        </w:rPr>
+        <w:t>mongo</w:t>
+      </w:r>
+      <w:r>
+        <w:rPr>
+          <w:rFonts w:hint="eastAsia"/>
+        </w:rPr>
+        <w:t>“指令，成功进入</w:t>
+      </w:r>
+      <w:r>
+        <w:rPr>
+          <w:rFonts w:hint="eastAsia"/>
+        </w:rPr>
+        <w:t>mongodb</w:t>
+      </w:r>
+      <w:r>
+        <w:rPr>
+          <w:rFonts w:hint="eastAsia"/>
+        </w:rPr>
+        <w:t>的指令操作界面，标明</w:t>
+      </w:r>
+      <w:r>
+        <w:rPr>
+          <w:rFonts w:hint="eastAsia"/>
+        </w:rPr>
+        <w:t>mongodb</w:t>
+      </w:r>
+      <w:r>
+        <w:rPr>
+          <w:rFonts w:hint="eastAsia"/>
+        </w:rPr>
+        <w:t>数据库的安装成功完成。在该操作界面中创建用户，和我们需要使用的一个数据库即可。</w:t>
+      </w:r>
+    </w:p>
+    <w:p>
+      <w:pPr>
+        <w:pStyle w:val="af3"/>
+        <w:rPr>
+          <w:rFonts w:hint="eastAsia"/>
+        </w:rPr>
+      </w:pPr>
+      <w:r>
+        <w:rPr>
+          <w:rFonts w:hint="eastAsia"/>
+        </w:rPr>
+        <w:t>另一部分数据库需要提供的功能是消息队列功能，</w:t>
+      </w:r>
+      <w:r>
+        <w:rPr>
+          <w:rFonts w:hint="eastAsia"/>
+        </w:rPr>
+        <w:t>我们</w:t>
+      </w:r>
+      <w:r>
+        <w:rPr>
+          <w:rFonts w:hint="eastAsia"/>
+        </w:rPr>
+        <w:t>redis</w:t>
+      </w:r>
+      <w:r>
+        <w:rPr>
+          <w:rFonts w:hint="eastAsia"/>
+        </w:rPr>
+        <w:t>数据库。其安装的流程与</w:t>
+      </w:r>
+      <w:r>
+        <w:rPr>
+          <w:rFonts w:hint="eastAsia"/>
+        </w:rPr>
+        <w:t>Mongodb</w:t>
+      </w:r>
+      <w:r>
+        <w:rPr>
+          <w:rFonts w:hint="eastAsia"/>
+        </w:rPr>
+        <w:t>类似，不再赘述</w:t>
+      </w:r>
+      <w:r>
+        <w:rPr>
+          <w:rFonts w:hint="eastAsia"/>
+        </w:rPr>
+        <w:t>。由于</w:t>
+      </w:r>
+      <w:r>
+        <w:rPr>
+          <w:rFonts w:hint="eastAsia"/>
+        </w:rPr>
+        <w:t>Redis</w:t>
+      </w:r>
+      <w:r>
+        <w:rPr>
+          <w:rFonts w:hint="eastAsia"/>
+        </w:rPr>
+        <w:t>是基于内存访问的数据库，这也是</w:t>
+      </w:r>
+      <w:r>
+        <w:rPr>
+          <w:rFonts w:hint="eastAsia"/>
+        </w:rPr>
+        <w:t>Redis</w:t>
+      </w:r>
+      <w:r>
+        <w:rPr>
+          <w:rFonts w:hint="eastAsia"/>
+        </w:rPr>
+        <w:t>数据库的读写效率特别高的原因之一。我们需要设置它的内存分配策略，其配置文件位于</w:t>
+      </w:r>
+      <w:r>
+        <w:t>”</w:t>
+      </w:r>
+      <w:r>
+        <w:rPr>
+          <w:rFonts w:hint="eastAsia"/>
+        </w:rPr>
+        <w:t>/proc/sys/vm/overcommit_memo</w:t>
+      </w:r>
+      <w:r>
+        <w:t>ry”</w:t>
+      </w:r>
+      <w:r>
+        <w:rPr>
+          <w:rFonts w:hint="eastAsia"/>
+        </w:rPr>
+        <w:t>，该部分的可选值为</w:t>
+      </w:r>
+      <w:r>
+        <w:rPr>
+          <w:rFonts w:hint="eastAsia"/>
+        </w:rPr>
+        <w:t>可选值：</w:t>
+      </w:r>
+      <w:r>
+        <w:t>0</w:t>
+      </w:r>
+      <w:r>
+        <w:t>、</w:t>
+      </w:r>
+      <w:r>
+        <w:t>1</w:t>
+      </w:r>
+      <w:r>
+        <w:t>、</w:t>
+      </w:r>
+      <w:r>
+        <w:t>2</w:t>
+      </w:r>
+      <w:r>
+        <w:rPr>
+          <w:rFonts w:hint="eastAsia"/>
+        </w:rPr>
+        <w:t>：</w:t>
+      </w:r>
+    </w:p>
+    <w:p>
+      <w:pPr>
+        <w:pStyle w:val="af3"/>
+      </w:pPr>
+      <w:r>
+        <w:t>0</w:t>
+      </w:r>
+      <w:r>
+        <w:t>，</w:t>
+      </w:r>
+      <w:r>
+        <w:t xml:space="preserve"> </w:t>
+      </w:r>
+      <w:r>
+        <w:t>表示内核将检查是否有足够的可用内存供应用进程使用；如果有足够</w:t>
+      </w:r>
+      <w:r>
+        <w:lastRenderedPageBreak/>
+        <w:t>的可用内存，内存申请允许；否则，内存申请失败，并把错误返回给应用进程。</w:t>
+      </w:r>
+    </w:p>
+    <w:p>
+      <w:pPr>
+        <w:pStyle w:val="af3"/>
+      </w:pPr>
+      <w:r>
+        <w:t>1</w:t>
+      </w:r>
+      <w:r>
+        <w:t>，</w:t>
+      </w:r>
+      <w:r>
+        <w:t xml:space="preserve"> </w:t>
+      </w:r>
+      <w:r>
+        <w:t>表示内核允许分配所有的物理内存，而不管当前的内存状态如何。</w:t>
+      </w:r>
+    </w:p>
+    <w:p>
+      <w:pPr>
+        <w:pStyle w:val="af3"/>
+      </w:pPr>
+      <w:r>
+        <w:t>2</w:t>
+      </w:r>
+      <w:r>
+        <w:t>，</w:t>
+      </w:r>
+      <w:r>
+        <w:t xml:space="preserve"> </w:t>
+      </w:r>
+      <w:r>
+        <w:t>表示内核允许分配超过所有物理内存和交换空间总和的内存</w:t>
+      </w:r>
+      <w:r>
+        <w:rPr>
+          <w:rFonts w:hint="eastAsia"/>
+        </w:rPr>
+        <w:t>。</w:t>
+      </w:r>
+    </w:p>
+    <w:p>
+      <w:pPr>
+        <w:pStyle w:val="af3"/>
+      </w:pPr>
+      <w:r>
+        <w:t>redis</w:t>
+      </w:r>
+      <w:r>
+        <w:t>在</w:t>
+      </w:r>
+      <w:r>
+        <w:t>dump</w:t>
+      </w:r>
+      <w:r>
+        <w:t>数据的时候，会</w:t>
+      </w:r>
+      <w:r>
+        <w:t>fork</w:t>
+      </w:r>
+      <w:r>
+        <w:t>出一个子进程，理论上</w:t>
+      </w:r>
+      <w:r>
+        <w:t>child</w:t>
+      </w:r>
+      <w:r>
+        <w:t>进程所占用的内存和</w:t>
+      </w:r>
+      <w:r>
+        <w:t>parent</w:t>
+      </w:r>
+      <w:r>
+        <w:t>是一样的，比如</w:t>
+      </w:r>
+      <w:r>
+        <w:t>parent</w:t>
+      </w:r>
+      <w:r>
+        <w:t>占用的内存为</w:t>
+      </w:r>
+      <w:r>
+        <w:t>8G</w:t>
+      </w:r>
+      <w:r>
+        <w:t>，这个时候也要同样分配</w:t>
+      </w:r>
+      <w:r>
+        <w:t>8G</w:t>
+      </w:r>
+      <w:r>
+        <w:t>的内存给</w:t>
+      </w:r>
+      <w:r>
+        <w:t>child,</w:t>
+      </w:r>
+      <w:r>
+        <w:t>如果内存无法负担，往往会造成</w:t>
+      </w:r>
+      <w:r>
+        <w:t>redis</w:t>
+      </w:r>
+      <w:r>
+        <w:t>服务器的</w:t>
+      </w:r>
+      <w:r>
+        <w:t>down</w:t>
+      </w:r>
+      <w:r>
+        <w:t>机或者</w:t>
+      </w:r>
+      <w:r>
+        <w:t>IO</w:t>
+      </w:r>
+      <w:r>
+        <w:t>负载过高，效率下降。所以这里比较优化的内存分配策略应该设置为</w:t>
+      </w:r>
+      <w:r>
+        <w:t xml:space="preserve"> 1</w:t>
+      </w:r>
+      <w:r>
+        <w:t>（表示内核允许分配所有的物理内存，而不管当前的内存状态如何）</w:t>
+      </w:r>
+      <w:r>
+        <w:rPr>
+          <w:rFonts w:hint="eastAsia"/>
+        </w:rPr>
+        <w:t>。接着，开启访问</w:t>
+      </w:r>
+      <w:r>
+        <w:rPr>
+          <w:rFonts w:hint="eastAsia"/>
+        </w:rPr>
+        <w:t>redis</w:t>
+      </w:r>
+      <w:r>
+        <w:rPr>
+          <w:rFonts w:hint="eastAsia"/>
+        </w:rPr>
+        <w:t>数据库的端口，默认为</w:t>
+      </w:r>
+      <w:r>
+        <w:rPr>
+          <w:rFonts w:hint="eastAsia"/>
+        </w:rPr>
+        <w:t>6379</w:t>
+      </w:r>
+      <w:r>
+        <w:rPr>
+          <w:rFonts w:hint="eastAsia"/>
+        </w:rPr>
+        <w:t>，这里不作更改，仅修改系统的防火墙配置文件，进行如下三步操作：</w:t>
+      </w:r>
+    </w:p>
+    <w:p>
+      <w:pPr>
+        <w:pStyle w:val="af3"/>
+      </w:pPr>
+      <w:r>
+        <w:rPr>
+          <w:rFonts w:hint="eastAsia"/>
+        </w:rPr>
+        <w:t>1</w:t>
+      </w:r>
+      <w:r>
+        <w:rPr>
+          <w:rFonts w:hint="eastAsia"/>
+        </w:rPr>
+        <w:t>．使用</w:t>
+      </w:r>
+      <w:r>
+        <w:rPr>
+          <w:rFonts w:hint="eastAsia"/>
+        </w:rPr>
+        <w:t>vim</w:t>
+      </w:r>
+      <w:r>
+        <w:rPr>
+          <w:rFonts w:hint="eastAsia"/>
+        </w:rPr>
+        <w:t>编辑器打开配置文件：</w:t>
+      </w:r>
+      <w:r>
+        <w:rPr>
+          <w:rFonts w:hint="eastAsia"/>
+        </w:rPr>
+        <w:t>vi /etc/sysconfig/iptables </w:t>
+      </w:r>
+      <w:r>
+        <w:rPr>
+          <w:rFonts w:hint="eastAsia"/>
+        </w:rPr>
+        <w:t>。</w:t>
+      </w:r>
+      <w:r>
+        <w:rPr>
+          <w:rFonts w:hint="eastAsia"/>
+        </w:rPr>
+        <w:t> </w:t>
+      </w:r>
+    </w:p>
+    <w:p>
+      <w:pPr>
+        <w:pStyle w:val="af3"/>
+      </w:pPr>
+      <w:r>
+        <w:t>2</w:t>
+      </w:r>
+      <w:r>
+        <w:rPr>
+          <w:rFonts w:hint="eastAsia"/>
+        </w:rPr>
+        <w:t>．加入端口配置</w:t>
+      </w:r>
+      <w:r>
+        <w:rPr>
+          <w:rFonts w:hint="eastAsia"/>
+        </w:rPr>
+        <w:t>：</w:t>
+      </w:r>
+      <w:r>
+        <w:t>-A RH-Firewall-1-INPUT -m state --state NEW -m tcp</w:t>
+      </w:r>
+      <w:r>
+        <w:t xml:space="preserve"> -p tcp --dport 6379 -j ACCEPT </w:t>
+      </w:r>
+      <w:r>
+        <w:rPr>
+          <w:rFonts w:hint="eastAsia"/>
+        </w:rPr>
+        <w:t>。</w:t>
+      </w:r>
+    </w:p>
+    <w:p>
+      <w:pPr>
+        <w:pStyle w:val="af3"/>
+        <w:rPr>
+          <w:rFonts w:hint="eastAsia"/>
+        </w:rPr>
+      </w:pPr>
+      <w:r>
+        <w:t>3</w:t>
+      </w:r>
+      <w:r>
+        <w:rPr>
+          <w:rFonts w:hint="eastAsia"/>
+        </w:rPr>
+        <w:t>．</w:t>
+      </w:r>
+      <w:r>
+        <w:rPr>
+          <w:rFonts w:hint="eastAsia"/>
+        </w:rPr>
+        <w:t>重新加载规则</w:t>
+      </w:r>
+      <w:r>
+        <w:rPr>
+          <w:rFonts w:hint="eastAsia"/>
+        </w:rPr>
+        <w:t>，在系统命令行中执行命令：</w:t>
+      </w:r>
+      <w:r>
+        <w:t xml:space="preserve">service iptables restart </w:t>
+      </w:r>
+      <w:r>
+        <w:rPr>
+          <w:rFonts w:hint="eastAsia"/>
+        </w:rPr>
+        <w:t>。</w:t>
+      </w:r>
+    </w:p>
+    <w:p>
+      <w:pPr>
+        <w:pStyle w:val="af3"/>
+        <w:rPr>
+          <w:rFonts w:hint="eastAsia"/>
+        </w:rPr>
+      </w:pPr>
+      <w:r>
+        <w:rPr>
+          <w:rFonts w:hint="eastAsia"/>
+        </w:rPr>
+        <w:t>在系统的命令行中启动</w:t>
+      </w:r>
+      <w:r>
+        <w:rPr>
+          <w:rFonts w:hint="eastAsia"/>
+        </w:rPr>
+        <w:t>redis</w:t>
+      </w:r>
+      <w:r>
+        <w:rPr>
+          <w:rFonts w:hint="eastAsia"/>
+        </w:rPr>
+        <w:t>服务，输入“</w:t>
+      </w:r>
+      <w:r>
+        <w:rPr>
+          <w:rFonts w:ascii="微软雅黑" w:eastAsia="微软雅黑" w:hAnsi="微软雅黑" w:hint="eastAsia"/>
+          <w:color w:val="000000"/>
+          <w:sz w:val="21"/>
+          <w:szCs w:val="21"/>
+          <w:shd w:val="clear" w:color="auto" w:fill="FFFFFF"/>
+        </w:rPr>
+        <w:t>redis-server /etc/redis.conf </w:t>
+      </w:r>
+      <w:r>
+        <w:rPr>
+          <w:rFonts w:ascii="微软雅黑" w:eastAsia="微软雅黑" w:hAnsi="微软雅黑" w:hint="eastAsia"/>
+          <w:color w:val="000000"/>
+          <w:sz w:val="21"/>
+          <w:szCs w:val="21"/>
+          <w:shd w:val="clear" w:color="auto" w:fill="FFFFFF"/>
+        </w:rPr>
+        <w:t>“指</w:t>
+      </w:r>
+      <w:r>
+        <w:rPr>
+          <w:rFonts w:hint="eastAsia"/>
+        </w:rPr>
+        <w:t>令，成功执行后，再使用</w:t>
+      </w:r>
+      <w:r>
+        <w:rPr>
+          <w:rFonts w:hint="eastAsia"/>
+        </w:rPr>
+        <w:t>”</w:t>
+      </w:r>
+      <w:r>
+        <w:rPr>
+          <w:rFonts w:hint="eastAsia"/>
+        </w:rPr>
+        <w:t>redis-cli</w:t>
+      </w:r>
+      <w:r>
+        <w:rPr>
+          <w:rFonts w:hint="eastAsia"/>
+        </w:rPr>
+        <w:t>”命令</w:t>
+      </w:r>
+      <w:r>
+        <w:rPr>
+          <w:rFonts w:hint="eastAsia"/>
+        </w:rPr>
+        <w:t>，能进入</w:t>
+      </w:r>
+      <w:r>
+        <w:rPr>
+          <w:rFonts w:hint="eastAsia"/>
+        </w:rPr>
+        <w:t>redis</w:t>
+      </w:r>
+      <w:r>
+        <w:rPr>
+          <w:rFonts w:hint="eastAsia"/>
+        </w:rPr>
+        <w:t>的操作界面即可。</w:t>
+      </w:r>
+    </w:p>
+    <w:p>
+      <w:pPr>
+        <w:pStyle w:val="3"/>
+        <w:numPr>
+          <w:ilvl w:val="0"/>
+          <w:numId w:val="0"/>
+        </w:numPr>
+        <w:tabs>
+          <w:tab w:val="clear" w:pos="1854"/>
+        </w:tabs>
+        <w:rPr>
+          <w:rFonts w:ascii="Times New Roman" w:eastAsia="宋体" w:hAnsi="Times New Roman"/>
+          <w:bCs/>
+        </w:rPr>
+      </w:pPr>
+      <w:r>
+        <w:rPr>
+          <w:rFonts w:ascii="Times New Roman" w:eastAsia="宋体" w:hAnsi="Times New Roman"/>
+          <w:bCs/>
+        </w:rPr>
+        <w:t>4</w:t>
+      </w:r>
+      <w:r>
+        <w:rPr>
+          <w:rFonts w:ascii="Times New Roman" w:eastAsia="宋体" w:hAnsi="Times New Roman" w:hint="eastAsia"/>
+          <w:bCs/>
+        </w:rPr>
+        <w:t>.</w:t>
+      </w:r>
+      <w:r>
+        <w:rPr>
+          <w:rFonts w:ascii="Times New Roman" w:eastAsia="宋体" w:hAnsi="Times New Roman"/>
+          <w:bCs/>
+        </w:rPr>
+        <w:t>3</w:t>
+      </w:r>
+      <w:r>
+        <w:rPr>
+          <w:rFonts w:ascii="Times New Roman" w:eastAsia="宋体" w:hAnsi="Times New Roman" w:hint="eastAsia"/>
+          <w:bCs/>
+        </w:rPr>
+        <w:t>.</w:t>
+      </w:r>
+      <w:r>
+        <w:rPr>
+          <w:rFonts w:ascii="Times New Roman" w:eastAsia="宋体" w:hAnsi="Times New Roman"/>
+          <w:bCs/>
+        </w:rPr>
+        <w:t>3</w:t>
+      </w:r>
+      <w:r>
+        <w:rPr>
+          <w:rFonts w:ascii="Times New Roman" w:eastAsia="宋体" w:hAnsi="Times New Roman" w:hint="eastAsia"/>
+          <w:bCs/>
+        </w:rPr>
+        <w:t xml:space="preserve"> </w:t>
+      </w:r>
+      <w:r>
+        <w:rPr>
+          <w:rFonts w:ascii="Times New Roman" w:eastAsia="宋体" w:hAnsi="Times New Roman" w:hint="eastAsia"/>
+          <w:bCs/>
+        </w:rPr>
+        <w:t>web</w:t>
+      </w:r>
+      <w:r>
+        <w:rPr>
+          <w:rFonts w:ascii="Times New Roman" w:eastAsia="宋体" w:hAnsi="Times New Roman" w:hint="eastAsia"/>
+          <w:bCs/>
+        </w:rPr>
+        <w:t>应用程序</w:t>
+      </w:r>
+    </w:p>
+    <w:p>
+      <w:pPr>
+        <w:pStyle w:val="af3"/>
+      </w:pPr>
+      <w:r>
+        <w:rPr>
+          <w:rFonts w:hint="eastAsia"/>
+        </w:rPr>
+        <w:t>通信服务器模块中的</w:t>
+      </w:r>
+      <w:r>
+        <w:rPr>
+          <w:rFonts w:hint="eastAsia"/>
+        </w:rPr>
+        <w:t>web</w:t>
+      </w:r>
+      <w:r>
+        <w:rPr>
+          <w:rFonts w:hint="eastAsia"/>
+        </w:rPr>
+        <w:t>应用程序使用</w:t>
+      </w:r>
+      <w:r>
+        <w:rPr>
+          <w:rFonts w:hint="eastAsia"/>
+        </w:rPr>
+        <w:t>Python</w:t>
+      </w:r>
+      <w:r>
+        <w:rPr>
+          <w:rFonts w:hint="eastAsia"/>
+        </w:rPr>
+        <w:t>编程语言进行编写，使用开源的</w:t>
+      </w:r>
+      <w:r>
+        <w:rPr>
+          <w:rFonts w:hint="eastAsia"/>
+        </w:rPr>
+        <w:t>Tornado</w:t>
+      </w:r>
+      <w:r>
+        <w:t xml:space="preserve"> F</w:t>
+      </w:r>
+      <w:r>
+        <w:rPr>
+          <w:rFonts w:hint="eastAsia"/>
+        </w:rPr>
+        <w:t>ramework</w:t>
+      </w:r>
+      <w:r>
+        <w:rPr>
+          <w:rFonts w:hint="eastAsia"/>
+        </w:rPr>
+        <w:t>进行二次开发。功能分为两部分，第一部分为作为服务端响应服务器接收到的</w:t>
+      </w:r>
+      <w:r>
+        <w:rPr>
+          <w:rFonts w:hint="eastAsia"/>
+        </w:rPr>
+        <w:t>http</w:t>
+      </w:r>
+      <w:r>
+        <w:rPr>
+          <w:rFonts w:hint="eastAsia"/>
+        </w:rPr>
+        <w:t>请求，用于接收流量监听模块发送过来的数据，并进行存储和其他处理；第二部分用于响应数据可视化模块向服务器发起的建立</w:t>
+      </w:r>
+      <w:r>
+        <w:rPr>
+          <w:rFonts w:hint="eastAsia"/>
+        </w:rPr>
+        <w:t>websocket</w:t>
+      </w:r>
+      <w:r>
+        <w:rPr>
+          <w:rFonts w:hint="eastAsia"/>
+        </w:rPr>
+        <w:t>连接的请求</w:t>
+      </w:r>
+      <w:r>
+        <w:rPr>
+          <w:rFonts w:hint="eastAsia"/>
+        </w:rPr>
+        <w:t>，并且在连接建立之后，从</w:t>
+      </w:r>
+      <w:r>
+        <w:rPr>
+          <w:rFonts w:hint="eastAsia"/>
+        </w:rPr>
+        <w:t>redis</w:t>
+      </w:r>
+      <w:r>
+        <w:rPr>
+          <w:rFonts w:hint="eastAsia"/>
+        </w:rPr>
+        <w:t>数据库提供的消息队列中获取消息，并且传输给数据可视化展示模块</w:t>
+      </w:r>
+      <w:r>
+        <w:rPr>
+          <w:rFonts w:hint="eastAsia"/>
+        </w:rPr>
+        <w:t>。</w:t>
+      </w:r>
+    </w:p>
+    <w:p>
+      <w:pPr>
+        <w:pStyle w:val="af3"/>
+      </w:pPr>
+      <w:r>
+        <w:rPr>
+          <w:rFonts w:hint="eastAsia"/>
+        </w:rPr>
+        <w:t>第一部分用于响应</w:t>
+      </w:r>
+      <w:r>
+        <w:rPr>
+          <w:rFonts w:hint="eastAsia"/>
+        </w:rPr>
+        <w:t>http</w:t>
+      </w:r>
+      <w:r>
+        <w:rPr>
+          <w:rFonts w:hint="eastAsia"/>
+        </w:rPr>
+        <w:t>请求的代码，需要使用</w:t>
+      </w:r>
+      <w:r>
+        <w:rPr>
+          <w:rFonts w:hint="eastAsia"/>
+        </w:rPr>
+        <w:t>利用</w:t>
+      </w:r>
+      <w:r>
+        <w:rPr>
+          <w:rFonts w:hint="eastAsia"/>
+        </w:rPr>
+        <w:t>Python</w:t>
+      </w:r>
+      <w:r>
+        <w:rPr>
+          <w:rFonts w:hint="eastAsia"/>
+        </w:rPr>
+        <w:t>操作</w:t>
+      </w:r>
+      <w:r>
+        <w:rPr>
+          <w:rFonts w:hint="eastAsia"/>
+        </w:rPr>
+        <w:t>redis</w:t>
+      </w:r>
+      <w:r>
+        <w:rPr>
+          <w:rFonts w:hint="eastAsia"/>
+        </w:rPr>
+        <w:t>与</w:t>
+      </w:r>
+      <w:r>
+        <w:rPr>
+          <w:rFonts w:hint="eastAsia"/>
+        </w:rPr>
+        <w:t>mongodb</w:t>
+      </w:r>
+      <w:r>
+        <w:rPr>
+          <w:rFonts w:hint="eastAsia"/>
+        </w:rPr>
+        <w:t>的两个第三方功能库，分别为</w:t>
+      </w:r>
+      <w:r>
+        <w:rPr>
+          <w:rFonts w:hint="eastAsia"/>
+        </w:rPr>
+        <w:t>reids</w:t>
+      </w:r>
+      <w:r>
+        <w:rPr>
+          <w:rFonts w:hint="eastAsia"/>
+        </w:rPr>
+        <w:t>和</w:t>
+      </w:r>
+      <w:r>
+        <w:rPr>
+          <w:rFonts w:hint="eastAsia"/>
+        </w:rPr>
+        <w:t>pymongo</w:t>
+      </w:r>
+      <w:r>
+        <w:rPr>
+          <w:rFonts w:hint="eastAsia"/>
+        </w:rPr>
+        <w:t>，在操作系统的命令中执行“</w:t>
+      </w:r>
+      <w:r>
+        <w:rPr>
+          <w:rFonts w:hint="eastAsia"/>
+        </w:rPr>
+        <w:t>pip</w:t>
+      </w:r>
+      <w:r>
+        <w:t xml:space="preserve"> </w:t>
+      </w:r>
+      <w:r>
+        <w:rPr>
+          <w:rFonts w:hint="eastAsia"/>
+        </w:rPr>
+        <w:t>install</w:t>
+      </w:r>
+      <w:r>
+        <w:t xml:space="preserve"> </w:t>
+      </w:r>
+      <w:r>
+        <w:rPr>
+          <w:rFonts w:hint="eastAsia"/>
+        </w:rPr>
+        <w:t>包名（</w:t>
+      </w:r>
+      <w:r>
+        <w:rPr>
+          <w:rFonts w:hint="eastAsia"/>
+        </w:rPr>
+        <w:t>redis</w:t>
+      </w:r>
+      <w:r>
+        <w:rPr>
+          <w:rFonts w:hint="eastAsia"/>
+        </w:rPr>
+        <w:t>或</w:t>
+      </w:r>
+      <w:r>
+        <w:rPr>
+          <w:rFonts w:hint="eastAsia"/>
+        </w:rPr>
+        <w:t>pymongo</w:t>
+      </w:r>
+      <w:r>
+        <w:rPr>
+          <w:rFonts w:hint="eastAsia"/>
+        </w:rPr>
+        <w:t>）”命令进行安装。</w:t>
+      </w:r>
+      <w:r>
+        <w:rPr>
+          <w:rFonts w:hint="eastAsia"/>
+        </w:rPr>
+        <w:t>该部分的核心代码需要使用</w:t>
+      </w:r>
+      <w:r>
+        <w:rPr>
+          <w:rFonts w:hint="eastAsia"/>
+        </w:rPr>
+        <w:t>Tornado</w:t>
+      </w:r>
+      <w:r>
+        <w:rPr>
+          <w:rFonts w:hint="eastAsia"/>
+        </w:rPr>
+        <w:t>服务框架中的</w:t>
+      </w:r>
+      <w:r>
+        <w:rPr>
+          <w:rFonts w:hint="eastAsia"/>
+        </w:rPr>
+        <w:t>web</w:t>
+      </w:r>
+      <w:r>
+        <w:rPr>
+          <w:rFonts w:hint="eastAsia"/>
+        </w:rPr>
+        <w:t>包和</w:t>
+      </w:r>
+      <w:r>
+        <w:rPr>
+          <w:rFonts w:hint="eastAsia"/>
+        </w:rPr>
+        <w:t>ioloop</w:t>
+      </w:r>
+      <w:r>
+        <w:rPr>
+          <w:rFonts w:hint="eastAsia"/>
+        </w:rPr>
+        <w:t>包，其在程序中的使用方法如下面的代码：</w:t>
+      </w:r>
+    </w:p>
+    <w:p>
+      <w:pPr>
+        <w:pStyle w:val="af3"/>
+      </w:pPr>
+    </w:p>
+    <w:p>
+      <w:pPr>
+        <w:pStyle w:val="af3"/>
+      </w:pPr>
+      <w:r>
+        <w:rPr>
+          <w:rFonts w:ascii="宋体" w:hAnsi="宋体" w:cs="宋体"/>
+          <w:noProof/>
+          <w:kern w:val="0"/>
+          <w:szCs w:val="24"/>
+        </w:rPr>
+        <w:lastRenderedPageBreak/>
+        <mc:AlternateContent>
+          <mc:Choice Requires="wps">
+            <w:drawing>
+              <wp:anchor distT="45720" distB="45720" distL="114300" distR="114300" simplePos="0" relativeHeight="251661312" behindDoc="0" locked="0" layoutInCell="1" allowOverlap="1" wp14:anchorId="3D9E525C" wp14:editId="7DCA6DA2">
+                <wp:simplePos x="0" y="0"/>
+                <wp:positionH relativeFrom="column">
+                  <wp:posOffset>276225</wp:posOffset>
+                </wp:positionH>
+                <wp:positionV relativeFrom="paragraph">
+                  <wp:posOffset>122555</wp:posOffset>
+                </wp:positionV>
+                <wp:extent cx="5255260" cy="1216025"/>
+                <wp:effectExtent l="0" t="0" r="2540" b="3175"/>
+                <wp:wrapSquare wrapText="bothSides"/>
+                <wp:docPr id="7" name="文本框 7"/>
+                <wp:cNvGraphicFramePr>
+                  <a:graphicFrameLocks xmlns:a="http://schemas.openxmlformats.org/drawingml/2006/main"/>
+                </wp:cNvGraphicFramePr>
+                <a:graphic xmlns:a="http://schemas.openxmlformats.org/drawingml/2006/main">
+                  <a:graphicData uri="http://schemas.microsoft.com/office/word/2010/wordprocessingShape">
+                    <wps:wsp>
+                      <wps:cNvSpPr txBox="1">
+                        <a:spLocks noChangeArrowheads="1"/>
+                      </wps:cNvSpPr>
+                      <wps:spPr bwMode="auto">
+                        <a:xfrm>
+                          <a:off x="0" y="0"/>
+                          <a:ext cx="5255260" cy="1216025"/>
+                        </a:xfrm>
+                        <a:prstGeom prst="rect">
+                          <a:avLst/>
+                        </a:prstGeom>
+                        <a:solidFill>
+                          <a:schemeClr val="accent3">
+                            <a:lumMod val="20000"/>
+                            <a:lumOff val="80000"/>
+                          </a:schemeClr>
+                        </a:solidFill>
+                        <a:ln w="9525">
+                          <a:noFill/>
+                          <a:miter lim="800000"/>
+                          <a:headEnd/>
+                          <a:tailEnd/>
+                        </a:ln>
+                      </wps:spPr>
+                      <wps:txbx>
+                        <w:txbxContent>
+                          <w:p>
+                            <w:pPr>
+                              <w:pStyle w:val="af3"/>
+                              <w:ind w:left="1820" w:hangingChars="700" w:hanging="1820"/>
+                              <w:rPr>
+                                <w:rFonts w:cs="Times New Roman" w:hint="eastAsia"/>
+                              </w:rPr>
+                            </w:pPr>
+                            <w:r>
+                              <w:rPr>
+                                <w:rFonts w:cs="Times New Roman"/>
+                              </w:rPr>
+                              <w:t xml:space="preserve">import tornado.web  # </w:t>
+                            </w:r>
+                            <w:r>
+                              <w:rPr>
+                                <w:rFonts w:cs="Times New Roman"/>
+                              </w:rPr>
+                              <w:t>提供</w:t>
+                            </w:r>
+                            <w:r>
+                              <w:rPr>
+                                <w:rFonts w:cs="Times New Roman" w:hint="eastAsia"/>
+                              </w:rPr>
+                              <w:t>we</w:t>
+                            </w:r>
+                            <w:r>
+                              <w:rPr>
+                                <w:rFonts w:cs="Times New Roman"/>
+                              </w:rPr>
+                              <w:t>b</w:t>
+                            </w:r>
+                            <w:r>
+                              <w:rPr>
+                                <w:rFonts w:cs="Times New Roman"/>
+                              </w:rPr>
+                              <w:t>程序</w:t>
+                            </w:r>
+                            <w:r>
+                              <w:rPr>
+                                <w:rFonts w:cs="Times New Roman" w:hint="eastAsia"/>
+                              </w:rPr>
+                              <w:t>响应</w:t>
+                            </w:r>
+                            <w:r>
+                              <w:rPr>
+                                <w:rFonts w:cs="Times New Roman"/>
+                              </w:rPr>
+                              <w:t>请求的示例</w:t>
+                            </w:r>
+                          </w:p>
+                          <w:p>
+                            <w:pPr>
+                              <w:pStyle w:val="af3"/>
+                              <w:ind w:left="1820" w:hangingChars="700" w:hanging="1820"/>
+                              <w:rPr>
+                                <w:rFonts w:cs="Times New Roman" w:hint="eastAsia"/>
+                              </w:rPr>
+                            </w:pPr>
+                            <w:r>
+                              <w:rPr>
+                                <w:rFonts w:cs="Times New Roman"/>
+                              </w:rPr>
+                              <w:t xml:space="preserve">import tornado.ioloop  # </w:t>
+                            </w:r>
+                            <w:r>
+                              <w:rPr>
+                                <w:rFonts w:cs="Times New Roman"/>
+                              </w:rPr>
+                              <w:t>提供操作网络</w:t>
+                            </w:r>
+                            <w:r>
+                              <w:rPr>
+                                <w:rFonts w:cs="Times New Roman"/>
+                              </w:rPr>
+                              <w:t>io</w:t>
+                            </w:r>
+                            <w:r>
+                              <w:rPr>
+                                <w:rFonts w:cs="Times New Roman"/>
+                              </w:rPr>
+                              <w:t>的</w:t>
+                            </w:r>
+                            <w:r>
+                              <w:rPr>
+                                <w:rFonts w:cs="Times New Roman" w:hint="eastAsia"/>
+                              </w:rPr>
+                              <w:t>相关</w:t>
+                            </w:r>
+                            <w:r>
+                              <w:rPr>
+                                <w:rFonts w:cs="Times New Roman"/>
+                              </w:rPr>
+                              <w:t>方法</w:t>
+                            </w:r>
+                          </w:p>
+                          <w:p>
+                            <w:pPr>
+                              <w:pStyle w:val="af3"/>
+                              <w:ind w:left="1820" w:hangingChars="700" w:hanging="1820"/>
+                              <w:rPr>
+                                <w:rFonts w:cs="Times New Roman"/>
+                              </w:rPr>
+                            </w:pPr>
+                            <w:r>
+                              <w:rPr>
+                                <w:rFonts w:cs="Times New Roman"/>
+                              </w:rPr>
+                              <w:t xml:space="preserve">import redis  # </w:t>
+                            </w:r>
+                            <w:r>
+                              <w:rPr>
+                                <w:rFonts w:cs="Times New Roman"/>
+                              </w:rPr>
+                              <w:t>操作</w:t>
+                            </w:r>
+                            <w:r>
+                              <w:rPr>
+                                <w:rFonts w:cs="Times New Roman"/>
+                              </w:rPr>
+                              <w:t>redis</w:t>
+                            </w:r>
+                            <w:r>
+                              <w:rPr>
+                                <w:rFonts w:cs="Times New Roman"/>
+                              </w:rPr>
+                              <w:t>数据库</w:t>
+                            </w:r>
+                          </w:p>
+                          <w:p>
+                            <w:pPr>
+                              <w:pStyle w:val="af3"/>
+                              <w:ind w:left="1820" w:hangingChars="700" w:hanging="1820"/>
+                            </w:pPr>
+                            <w:r>
+                              <w:rPr>
+                                <w:rFonts w:cs="Times New Roman"/>
+                              </w:rPr>
+                              <w:t xml:space="preserve">import pymongo  # </w:t>
+                            </w:r>
+                            <w:r>
+                              <w:rPr>
+                                <w:rFonts w:cs="Times New Roman"/>
+                              </w:rPr>
+                              <w:t>操作</w:t>
+                            </w:r>
+                            <w:r>
+                              <w:rPr>
+                                <w:rFonts w:cs="Times New Roman"/>
+                              </w:rPr>
+                              <w:t>mongodb</w:t>
+                            </w:r>
+                            <w:r>
+                              <w:rPr>
+                                <w:rFonts w:cs="Times New Roman"/>
+                              </w:rPr>
+                              <w:t>数据库</w:t>
+                            </w:r>
+                            <w:bookmarkStart w:id="94" w:name="_GoBack"/>
+                            <w:bookmarkEnd w:id="94"/>
+                          </w:p>
+                        </w:txbxContent>
+                      </wps:txbx>
+                      <wps:bodyPr rot="0" vert="horz" wrap="square" lIns="91440" tIns="45720" rIns="91440" bIns="45720" anchor="t" anchorCtr="0">
+                        <a:noAutofit/>
+                      </wps:bodyPr>
+                    </wps:wsp>
+                  </a:graphicData>
+                </a:graphic>
+                <wp14:sizeRelH relativeFrom="margin">
+                  <wp14:pctWidth>0</wp14:pctWidth>
+                </wp14:sizeRelH>
+                <wp14:sizeRelV relativeFrom="margin">
+                  <wp14:pctHeight>0</wp14:pctHeight>
+                </wp14:sizeRelV>
+              </wp:anchor>
+            </w:drawing>
+          </mc:Choice>
+          <mc:Fallback>
+            <w:pict>
+              <v:shape w14:anchorId="3D9E525C" id="文本框 7" o:spid="_x0000_s1027" type="#_x0000_t202" style="position:absolute;left:0;text-align:left;margin-left:21.75pt;margin-top:9.65pt;width:413.8pt;height:95.75pt;z-index:251661312;visibility:visible;mso-wrap-style:square;mso-width-percent:0;mso-height-percent:0;mso-wrap-distance-left:9pt;mso-wrap-distance-top:3.6pt;mso-wrap-distance-right:9pt;mso-wrap-distance-bottom:3.6pt;mso-position-horizontal:absolute;mso-position-horizontal-relative:text;mso-position-vertical:absolute;mso-position-vertical-relative:text;mso-width-percent:0;mso-height-percent:0;mso-width-relative:margin;mso-height-relative:margin;v-text-anchor:top" o:gfxdata="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" fillcolor="#eaf1dd [662]" stroked="f">
+                <v:textbox>
+                  <w:txbxContent>
+                    <w:p>
+                      <w:pPr>
+                        <w:pStyle w:val="af3"/>
+                        <w:ind w:left="1820" w:hangingChars="700" w:hanging="1820"/>
+                        <w:rPr>
+                          <w:rFonts w:cs="Times New Roman" w:hint="eastAsia"/>
+                        </w:rPr>
+                      </w:pPr>
+                      <w:r>
+                        <w:rPr>
+                          <w:rFonts w:cs="Times New Roman"/>
+                        </w:rPr>
+                        <w:t xml:space="preserve">import tornado.web  # </w:t>
+                      </w:r>
+                      <w:r>
+                        <w:rPr>
+                          <w:rFonts w:cs="Times New Roman"/>
+                        </w:rPr>
+                        <w:t>提供</w:t>
+                      </w:r>
+                      <w:r>
+                        <w:rPr>
+                          <w:rFonts w:cs="Times New Roman" w:hint="eastAsia"/>
+                        </w:rPr>
+                        <w:t>we</w:t>
+                      </w:r>
+                      <w:r>
+                        <w:rPr>
+                          <w:rFonts w:cs="Times New Roman"/>
+                        </w:rPr>
+                        <w:t>b</w:t>
+                      </w:r>
+                      <w:r>
+                        <w:rPr>
+                          <w:rFonts w:cs="Times New Roman"/>
+                        </w:rPr>
+                        <w:t>程序</w:t>
+                      </w:r>
+                      <w:r>
+                        <w:rPr>
+                          <w:rFonts w:cs="Times New Roman" w:hint="eastAsia"/>
+                        </w:rPr>
+                        <w:t>响应</w:t>
+                      </w:r>
+                      <w:r>
+                        <w:rPr>
+                          <w:rFonts w:cs="Times New Roman"/>
+                        </w:rPr>
+                        <w:t>请求的示例</w:t>
+                      </w:r>
+                    </w:p>
+                    <w:p>
+                      <w:pPr>
+                        <w:pStyle w:val="af3"/>
+                        <w:ind w:left="1820" w:hangingChars="700" w:hanging="1820"/>
+                        <w:rPr>
+                          <w:rFonts w:cs="Times New Roman" w:hint="eastAsia"/>
+                        </w:rPr>
+                      </w:pPr>
+                      <w:r>
+                        <w:rPr>
+                          <w:rFonts w:cs="Times New Roman"/>
+                        </w:rPr>
+                        <w:t xml:space="preserve">import tornado.ioloop  # </w:t>
+                      </w:r>
+                      <w:r>
+                        <w:rPr>
+                          <w:rFonts w:cs="Times New Roman"/>
+                        </w:rPr>
+                        <w:t>提供操作网络</w:t>
+                      </w:r>
+                      <w:r>
+                        <w:rPr>
+                          <w:rFonts w:cs="Times New Roman"/>
+                        </w:rPr>
+                        <w:t>io</w:t>
+                      </w:r>
+                      <w:r>
+                        <w:rPr>
+                          <w:rFonts w:cs="Times New Roman"/>
+                        </w:rPr>
+                        <w:t>的</w:t>
+                      </w:r>
+                      <w:r>
+                        <w:rPr>
+                          <w:rFonts w:cs="Times New Roman" w:hint="eastAsia"/>
+                        </w:rPr>
+                        <w:t>相关</w:t>
+                      </w:r>
+                      <w:r>
+                        <w:rPr>
+                          <w:rFonts w:cs="Times New Roman"/>
+                        </w:rPr>
+                        <w:t>方法</w:t>
+                      </w:r>
+                    </w:p>
+                    <w:p>
+                      <w:pPr>
+                        <w:pStyle w:val="af3"/>
+                        <w:ind w:left="1820" w:hangingChars="700" w:hanging="1820"/>
+                        <w:rPr>
+                          <w:rFonts w:cs="Times New Roman"/>
+                        </w:rPr>
+                      </w:pPr>
+                      <w:r>
+                        <w:rPr>
+                          <w:rFonts w:cs="Times New Roman"/>
+                        </w:rPr>
+                        <w:t xml:space="preserve">import redis  # </w:t>
+                      </w:r>
+                      <w:r>
+                        <w:rPr>
+                          <w:rFonts w:cs="Times New Roman"/>
+                        </w:rPr>
+                        <w:t>操作</w:t>
+                      </w:r>
+                      <w:r>
+                        <w:rPr>
+                          <w:rFonts w:cs="Times New Roman"/>
+                        </w:rPr>
+                        <w:t>redis</w:t>
+                      </w:r>
+                      <w:r>
+                        <w:rPr>
+                          <w:rFonts w:cs="Times New Roman"/>
+                        </w:rPr>
+                        <w:t>数据库</w:t>
+                      </w:r>
+                    </w:p>
+                    <w:p>
+                      <w:pPr>
+                        <w:pStyle w:val="af3"/>
+                        <w:ind w:left="1820" w:hangingChars="700" w:hanging="1820"/>
+                      </w:pPr>
+                      <w:r>
+                        <w:rPr>
+                          <w:rFonts w:cs="Times New Roman"/>
+                        </w:rPr>
+                        <w:t xml:space="preserve">import pymongo  # </w:t>
+                      </w:r>
+                      <w:r>
+                        <w:rPr>
+                          <w:rFonts w:cs="Times New Roman"/>
+                        </w:rPr>
+                        <w:t>操作</w:t>
+                      </w:r>
+                      <w:r>
+                        <w:rPr>
+                          <w:rFonts w:cs="Times New Roman"/>
+                        </w:rPr>
+                        <w:t>mongodb</w:t>
+                      </w:r>
+                      <w:r>
+                        <w:rPr>
+                          <w:rFonts w:cs="Times New Roman"/>
+                        </w:rPr>
+                        <w:t>数据库</w:t>
+                      </w:r>
+                      <w:bookmarkStart w:id="95" w:name="_GoBack"/>
+                      <w:bookmarkEnd w:id="95"/>
+                    </w:p>
+                  </w:txbxContent>
+                </v:textbox>
+                <w10:wrap type="square"/>
+              </v:shape>
+            </w:pict>
+          </mc:Fallback>
+        </mc:AlternateContent>
+      </w:r>
+    </w:p>
+    <w:p>
+      <w:pPr>
+        <w:pStyle w:val="af3"/>
+      </w:pPr>
+    </w:p>
+    <w:p>
+      <w:pPr>
+        <w:pStyle w:val="af3"/>
+      </w:pPr>
+    </w:p>
+    <w:p>
+      <w:pPr>
+        <w:pStyle w:val="af3"/>
+      </w:pPr>
+    </w:p>
+    <w:p>
+      <w:pPr>
+        <w:pStyle w:val="af3"/>
+      </w:pPr>
+    </w:p>
+    <w:p>
+      <w:pPr>
+        <w:pStyle w:val="af3"/>
+      </w:pPr>
+    </w:p>
+    <w:p>
+      <w:pPr>
+        <w:pStyle w:val="af3"/>
+        <w:rPr>
+          <w:rFonts w:hint="eastAsia"/>
+        </w:rPr>
+      </w:pPr>
+    </w:p>
+    <w:p>
+      <w:pPr>
+        <w:pStyle w:val="af3"/>
+        <w:rPr>
+          <w:rFonts w:hint="eastAsia"/>
+        </w:rPr>
+      </w:pPr>
+    </w:p>
+    <w:p>
+      <w:pPr>
         <w:pStyle w:val="2"/>
         <w:widowControl w:val="0"/>
         <w:tabs>
@@ -19476,39 +21828,9 @@
         <w:ind w:left="578" w:hanging="578"/>
         <w:jc w:val="both"/>
         <w:rPr>
-          <w:rFonts w:ascii="Times New Roman" w:eastAsia="宋体" w:hAnsi="Times New Roman" w:hint="eastAsia"/>
-        </w:rPr>
-      </w:pPr>
-      <w:r>
-        <w:rPr>
           <w:rFonts w:ascii="Times New Roman" w:eastAsia="宋体" w:hAnsi="Times New Roman"/>
         </w:rPr>
-        <w:t>4</w:t>
-      </w:r>
-      <w:r>
-        <w:rPr>
-          <w:rFonts w:ascii="Times New Roman" w:eastAsia="宋体" w:hAnsi="Times New Roman" w:hint="eastAsia"/>
-        </w:rPr>
-        <w:t>.</w:t>
-      </w:r>
-      <w:r>
-        <w:rPr>
-          <w:rFonts w:ascii="Times New Roman" w:eastAsia="宋体" w:hAnsi="Times New Roman"/>
-        </w:rPr>
-        <w:t>4</w:t>
-      </w:r>
-      <w:r>
-        <w:rPr>
-          <w:rFonts w:ascii="Times New Roman" w:eastAsia="宋体" w:hAnsi="Times New Roman" w:hint="eastAsia"/>
-        </w:rPr>
-        <w:t xml:space="preserve"> </w:t>
-      </w:r>
-      <w:r>
-        <w:rPr>
-          <w:rFonts w:ascii="Times New Roman" w:eastAsia="宋体" w:hAnsi="Times New Roman" w:hint="eastAsia"/>
-        </w:rPr>
-        <w:t>数据可视化展示模块</w:t>
-      </w:r>
+      </w:pPr>
     </w:p>
     <w:p>
       <w:pPr>
@@ -19540,6 +21862,51 @@
         <w:rPr>
           <w:rFonts w:ascii="Times New Roman" w:eastAsia="宋体" w:hAnsi="Times New Roman"/>
         </w:rPr>
+        <w:t>4</w:t>
+      </w:r>
+      <w:r>
+        <w:rPr>
+          <w:rFonts w:ascii="Times New Roman" w:eastAsia="宋体" w:hAnsi="Times New Roman" w:hint="eastAsia"/>
+        </w:rPr>
+        <w:t xml:space="preserve"> </w:t>
+      </w:r>
+      <w:r>
+        <w:rPr>
+          <w:rFonts w:ascii="Times New Roman" w:eastAsia="宋体" w:hAnsi="Times New Roman" w:hint="eastAsia"/>
+        </w:rPr>
+        <w:t>数据可视化展示模块</w:t>
+      </w:r>
+    </w:p>
+    <w:p>
+      <w:pPr>
+        <w:pStyle w:val="2"/>
+        <w:widowControl w:val="0"/>
+        <w:tabs>
+          <w:tab w:val="clear" w:pos="720"/>
+          <w:tab w:val="clear" w:pos="1854"/>
+        </w:tabs>
+        <w:ind w:left="578" w:hanging="578"/>
+        <w:jc w:val="both"/>
+        <w:rPr>
+          <w:rFonts w:ascii="Times New Roman" w:eastAsia="宋体" w:hAnsi="Times New Roman"/>
+        </w:rPr>
+      </w:pPr>
+      <w:r>
+        <w:rPr>
+          <w:rFonts w:ascii="Times New Roman" w:eastAsia="宋体" w:hAnsi="Times New Roman"/>
+        </w:rPr>
+        <w:t>4</w:t>
+      </w:r>
+      <w:r>
+        <w:rPr>
+          <w:rFonts w:ascii="Times New Roman" w:eastAsia="宋体" w:hAnsi="Times New Roman" w:hint="eastAsia"/>
+        </w:rPr>
+        <w:t>.</w:t>
+      </w:r>
+      <w:r>
+        <w:rPr>
+          <w:rFonts w:ascii="Times New Roman" w:eastAsia="宋体" w:hAnsi="Times New Roman"/>
+        </w:rPr>
         <w:t>5</w:t>
       </w:r>
       <w:r>
@@ -19566,7 +21933,7 @@
           <w:tab w:val="clear" w:pos="1854"/>
         </w:tabs>
         <w:rPr>
-          <w:rFonts w:ascii="Times New Roman" w:eastAsia="宋体" w:hAnsi="Times New Roman" w:hint="eastAsia"/>
+          <w:rFonts w:ascii="Times New Roman" w:eastAsia="宋体" w:hAnsi="Times New Roman"/>
           <w:bCs/>
         </w:rPr>
       </w:pPr>
@@ -19770,7 +22137,6 @@
           <w:rFonts w:ascii="Times New Roman" w:eastAsia="宋体" w:hAnsi="Times New Roman"/>
           <w:bCs/>
         </w:rPr>
-        <w:lastRenderedPageBreak/>
         <w:t>4</w:t>
       </w:r>
       <w:r>
@@ -20777,6 +23143,34 @@
       </w:r>
       <w:r>
         <w:t>MongoDB数据库的应用研究和方案优化_王光磊</w:t>
+      </w:r>
+    </w:p>
+  </w:endnote>
+  <w:endnote w:id="15">
+    <w:p>
+      <w:pPr>
+        <w:pStyle w:val="af7"/>
+        <w:rPr>
+          <w:rFonts w:hint="eastAsia"/>
+        </w:rPr>
+      </w:pPr>
+      <w:r>
+        <w:rPr>
+          <w:rStyle w:val="af9"/>
+        </w:rPr>
+        <w:endnoteRef/>
+      </w:r>
+      <w:r>
+        <w:t xml:space="preserve"> </w:t>
+      </w:r>
+      <w:r>
+        <w:rPr>
+          <w:rFonts w:hint="eastAsia"/>
+        </w:rPr>
+        <w:t>基于</w:t>
+      </w:r>
+      <w:r>
+        <w:t>JQuery框架的Web查询视图设计与实现_杨旭士</w:t>
       </w:r>
     </w:p>
   </w:endnote>
@@ -20816,7 +23210,7 @@
         <w:rStyle w:val="af0"/>
         <w:noProof/>
       </w:rPr>
-      <w:t>26</w:t>
+      <w:t>29</w:t>
     </w:r>
     <w:r>
       <w:rPr>
@@ -22952,7 +25346,7 @@
     <w:lsdException w:name="HTML Code" w:semiHidden="1" w:unhideWhenUsed="1"/>
     <w:lsdException w:name="HTML Definition" w:semiHidden="1" w:unhideWhenUsed="1"/>
     <w:lsdException w:name="HTML Keyboard" w:semiHidden="1" w:unhideWhenUsed="1"/>
-    <w:lsdException w:name="HTML Preformatted" w:semiHidden="1" w:uiPriority="0"/>
+    <w:lsdException w:name="HTML Preformatted" w:semiHidden="1"/>
     <w:lsdException w:name="HTML Sample" w:semiHidden="1" w:unhideWhenUsed="1"/>
     <w:lsdException w:name="HTML Typewriter" w:semiHidden="1" w:unhideWhenUsed="1"/>
     <w:lsdException w:name="HTML Variable" w:semiHidden="1" w:unhideWhenUsed="1"/>
@@ -23411,6 +25805,7 @@
   <w:style w:type="character" w:default="1" w:styleId="a1">
     <w:name w:val="Default Paragraph Font"/>
     <w:uiPriority w:val="1"/>
+    <w:semiHidden/>
     <w:unhideWhenUsed/>
   </w:style>
   <w:style w:type="table" w:default="1" w:styleId="a2">
@@ -23664,6 +26059,8 @@
   <w:style w:type="paragraph" w:styleId="HTML">
     <w:name w:val="HTML Preformatted"/>
     <w:basedOn w:val="a0"/>
+    <w:link w:val="HTML0"/>
+    <w:uiPriority w:val="99"/>
     <w:semiHidden/>
     <w:pPr>
       <w:widowControl/>
@@ -24103,6 +26500,38 @@
       <w:szCs w:val="24"/>
     </w:rPr>
   </w:style>
+  <w:style w:type="character" w:customStyle="1" w:styleId="em">
+    <w:name w:val="em"/>
+    <w:basedOn w:val="a1"/>
+    <w:rsid w:val="000A415C"/>
+  </w:style>
+  <w:style w:type="character" w:customStyle="1" w:styleId="HTML0">
+    <w:name w:val="HTML 预设格式 字符"/>
+    <w:basedOn w:val="a1"/>
+    <w:link w:val="HTML"/>
+    <w:uiPriority w:val="99"/>
+    <w:semiHidden/>
+    <w:rsid w:val="006F340F"/>
+    <w:rPr>
+      <w:rFonts w:ascii="宋体" w:hAnsi="宋体" w:cs="宋体"/>
+      <w:color w:val="000000"/>
+      <w:sz w:val="24"/>
+      <w:szCs w:val="24"/>
+    </w:rPr>
+  </w:style>
+  <w:style w:type="character" w:styleId="HTML1">
+    <w:name w:val="HTML Code"/>
+    <w:basedOn w:val="a1"/>
+    <w:uiPriority w:val="99"/>
+    <w:semiHidden/>
+    <w:unhideWhenUsed/>
+    <w:rsid w:val="00013CBB"/>
+    <w:rPr>
+      <w:rFonts w:ascii="宋体" w:eastAsia="宋体" w:hAnsi="宋体" w:cs="宋体"/>
+      <w:sz w:val="24"/>
+      <w:szCs w:val="24"/>
+    </w:rPr>
+  </w:style>
 </w:styles>
 </file>
 
@@ -24414,7 +26843,7 @@
 </file>
 
 <file path=customXml/itemProps2.xml><?xml version="1.0" encoding="utf-8"?>
-<ds:datastoreItem xmlns:ds="http://schemas.openxmlformats.org/officeDocument/2006/customXml" ds:itemID="{059F7173-1867-4320-B773-5345065843BD}">
+<ds:datastoreItem xmlns:ds="http://schemas.openxmlformats.org/officeDocument/2006/customXml" ds:itemID="{79E52890-FA6B-4D7D-AE55-192E27763D99}">
   <ds:schemaRefs>
     <ds:schemaRef ds:uri="http://schemas.openxmlformats.org/officeDocument/2006/bibliography"/>
   </ds:schemaRefs>
